--- a/Documents/ПЗ.docx
+++ b/Documents/ПЗ.docx
@@ -215,8 +215,19 @@
           <w:szCs w:val="28"/>
           <w:lang w:val="ru-RU"/>
         </w:rPr>
-        <w:t>А.М. Потлог</w:t>
-      </w:r>
+        <w:t xml:space="preserve">А.М. </w:t>
+      </w:r>
+      <w:proofErr w:type="spellStart"/>
+      <w:r>
+        <w:rPr>
+          <w:color w:val="000000"/>
+          <w:sz w:val="28"/>
+          <w:szCs w:val="28"/>
+          <w:lang w:val="ru-RU"/>
+        </w:rPr>
+        <w:t>Потлог</w:t>
+      </w:r>
+      <w:proofErr w:type="spellEnd"/>
     </w:p>
     <w:p>
       <w:pPr>
@@ -350,6 +361,7 @@
         </w:rPr>
         <w:t xml:space="preserve"> </w:t>
       </w:r>
+      <w:proofErr w:type="spellStart"/>
       <w:r>
         <w:rPr>
           <w:color w:val="000000"/>
@@ -359,6 +371,7 @@
         </w:rPr>
         <w:t>Калентьев</w:t>
       </w:r>
+      <w:proofErr w:type="spellEnd"/>
     </w:p>
     <w:p>
       <w:pPr>
@@ -388,7 +401,7 @@
           <w:szCs w:val="28"/>
           <w:lang w:val="ru-RU"/>
         </w:rPr>
-        <w:t>1</w:t>
+        <w:t>2</w:t>
       </w:r>
       <w:r>
         <w:rPr>
@@ -1718,10 +1731,34 @@
         <w:t xml:space="preserve"> с помощью интегрированной сре</w:t>
       </w:r>
       <w:r>
-        <w:t>ды разработки Visual Studio 2022</w:t>
-      </w:r>
-      <w:r>
-        <w:t xml:space="preserve"> Сommunity. </w:t>
+        <w:t xml:space="preserve">ды разработки </w:t>
+      </w:r>
+      <w:proofErr w:type="spellStart"/>
+      <w:r>
+        <w:t>Visual</w:t>
+      </w:r>
+      <w:proofErr w:type="spellEnd"/>
+      <w:r>
+        <w:t xml:space="preserve"> </w:t>
+      </w:r>
+      <w:proofErr w:type="spellStart"/>
+      <w:r>
+        <w:t>Studio</w:t>
+      </w:r>
+      <w:proofErr w:type="spellEnd"/>
+      <w:r>
+        <w:t xml:space="preserve"> 2022</w:t>
+      </w:r>
+      <w:r>
+        <w:t xml:space="preserve"> </w:t>
+      </w:r>
+      <w:proofErr w:type="spellStart"/>
+      <w:r>
+        <w:t>Сommunity</w:t>
+      </w:r>
+      <w:proofErr w:type="spellEnd"/>
+      <w:r>
+        <w:t xml:space="preserve">. </w:t>
       </w:r>
       <w:r>
         <w:t>[2]</w:t>
@@ -1732,7 +1769,23 @@
         <w:ind w:firstLine="709"/>
       </w:pPr>
       <w:r>
-        <w:t>Интегрированная среда разработки Visual Studio — это стартовая площадка для написания, отладки и сборки кода, а также последующей публикации приложений. Интегрированная среда разработки (IDE) представляет собой многофункциональную программу, которую можно использовать для различных аспектов разработки программного обеспечения.</w:t>
+        <w:t xml:space="preserve">Интегрированная среда разработки </w:t>
+      </w:r>
+      <w:proofErr w:type="spellStart"/>
+      <w:r>
+        <w:t>Visual</w:t>
+      </w:r>
+      <w:proofErr w:type="spellEnd"/>
+      <w:r>
+        <w:t xml:space="preserve"> </w:t>
+      </w:r>
+      <w:proofErr w:type="spellStart"/>
+      <w:r>
+        <w:t>Studio</w:t>
+      </w:r>
+      <w:proofErr w:type="spellEnd"/>
+      <w:r>
+        <w:t xml:space="preserve"> — это стартовая площадка для написания, отладки и сборки кода, а также последующей публикации приложений. Интегрированная среда разработки (IDE) представляет собой многофункциональную программу, которую можно использовать для различных аспектов разработки программного обеспечения.</w:t>
       </w:r>
     </w:p>
     <w:p>
@@ -1768,12 +1821,14 @@
       <w:r>
         <w:t xml:space="preserve">САПР </w:t>
       </w:r>
+      <w:proofErr w:type="spellStart"/>
       <w:r>
         <w:rPr>
           <w:lang w:val="en-US"/>
         </w:rPr>
         <w:t>Kompas</w:t>
       </w:r>
+      <w:proofErr w:type="spellEnd"/>
       <w:r>
         <w:t xml:space="preserve"> 3</w:t>
       </w:r>
@@ -1823,12 +1878,14 @@
       <w:r>
         <w:t>дополнительное задание</w:t>
       </w:r>
+      <w:proofErr w:type="gramStart"/>
       <w:r>
         <w:t>).</w:t>
       </w:r>
       <w:r>
         <w:t>[</w:t>
       </w:r>
+      <w:proofErr w:type="gramEnd"/>
       <w:r>
         <w:t>4</w:t>
       </w:r>
@@ -2149,11 +2206,16 @@
         <w:t>складское специализированное мебельное оборудование для хранения предметов/грузов, состоящее из металлических стоек, балок и поперечных балок либо многоярусных настилов (полок), закрепленных на балках, либо состоящее из закреплённых на стойках</w:t>
       </w:r>
       <w:r>
-        <w:t xml:space="preserve"> консолей (консольные стеллажи)</w:t>
+        <w:t xml:space="preserve"> консолей (консольные стеллажи</w:t>
+      </w:r>
+      <w:proofErr w:type="gramStart"/>
+      <w:r>
+        <w:t>)</w:t>
       </w:r>
       <w:r>
         <w:t>.[</w:t>
       </w:r>
+      <w:proofErr w:type="gramEnd"/>
       <w:r>
         <w:t>5</w:t>
       </w:r>
@@ -2889,10 +2951,34 @@
         <w:ind w:firstLine="709"/>
       </w:pPr>
       <w:r>
-        <w:t>На основе требований к техническому заданию программа выполнена на языке программирования C# в среде Microso</w:t>
-      </w:r>
-      <w:r>
-        <w:t>ft Visual Studio 2022</w:t>
+        <w:t xml:space="preserve">На основе требований к техническому заданию программа выполнена на языке программирования C# в среде </w:t>
+      </w:r>
+      <w:proofErr w:type="spellStart"/>
+      <w:r>
+        <w:t>Microso</w:t>
+      </w:r>
+      <w:r>
+        <w:t>ft</w:t>
+      </w:r>
+      <w:proofErr w:type="spellEnd"/>
+      <w:r>
+        <w:t xml:space="preserve"> </w:t>
+      </w:r>
+      <w:proofErr w:type="spellStart"/>
+      <w:r>
+        <w:t>Visual</w:t>
+      </w:r>
+      <w:proofErr w:type="spellEnd"/>
+      <w:r>
+        <w:t xml:space="preserve"> </w:t>
+      </w:r>
+      <w:proofErr w:type="spellStart"/>
+      <w:r>
+        <w:t>Studio</w:t>
+      </w:r>
+      <w:proofErr w:type="spellEnd"/>
+      <w:r>
+        <w:t xml:space="preserve"> 2022</w:t>
       </w:r>
       <w:r>
         <w:t xml:space="preserve"> с использованием .NET </w:t>
@@ -2957,12 +3043,14 @@
       <w:r>
         <w:t xml:space="preserve">для </w:t>
       </w:r>
+      <w:proofErr w:type="spellStart"/>
       <w:r>
         <w:rPr>
           <w:lang w:val="en-US"/>
         </w:rPr>
         <w:t>Kompas</w:t>
       </w:r>
+      <w:proofErr w:type="spellEnd"/>
       <w:r>
         <w:t xml:space="preserve"> 3</w:t>
       </w:r>
@@ -2990,8 +3078,21 @@
         <w:ind w:firstLine="709"/>
       </w:pPr>
       <w:r>
-        <w:t>Инструментом тестирования и создания модульных тестов был выбран тестовый фреймворк NUnit</w:t>
-      </w:r>
+        <w:t xml:space="preserve">Инструментом тестирования и создания модульных тестов был выбран тестовый </w:t>
+      </w:r>
+      <w:proofErr w:type="spellStart"/>
+      <w:r>
+        <w:t>фреймворк</w:t>
+      </w:r>
+      <w:proofErr w:type="spellEnd"/>
+      <w:r>
+        <w:t xml:space="preserve"> </w:t>
+      </w:r>
+      <w:proofErr w:type="spellStart"/>
+      <w:r>
+        <w:t>NUnit</w:t>
+      </w:r>
+      <w:proofErr w:type="spellEnd"/>
       <w:r>
         <w:t xml:space="preserve"> </w:t>
       </w:r>
@@ -3181,11 +3282,16 @@
       <w:r>
         <w:t xml:space="preserve">-площадки международной компании </w:t>
       </w:r>
+      <w:proofErr w:type="gramStart"/>
       <w:r>
         <w:t>ARNEG</w:t>
       </w:r>
       <w:r>
-        <w:t>[10]</w:t>
+        <w:t>[</w:t>
+      </w:r>
+      <w:proofErr w:type="gramEnd"/>
+      <w:r>
+        <w:t>10]</w:t>
       </w:r>
       <w:r>
         <w:t>.</w:t>
@@ -3204,7 +3310,15 @@
         <w:ind w:firstLine="709"/>
       </w:pPr>
       <w:r>
-        <w:t xml:space="preserve">Реализована возможность изменения цвета деталей (цвет меняется на всем проекте для определенной группы элементов - например, цвет всех полок или цвет всех стоек в проекте), некоторые элементы имеют дополнительный выбор материала - хром. Для задних стенок присутствует возможность замены на перфорированные. Возможно изменение числа и типа полок стеллажа, возможное количество полок определяет высота стоек. Для полок можно менять высоту ценникодержателя либо убрать его совсем. Также доступна установка делителем и ограничителей на полки. </w:t>
+        <w:t xml:space="preserve">Реализована возможность изменения цвета деталей (цвет меняется на всем проекте для определенной группы элементов - например, цвет всех полок или цвет всех стоек в проекте), некоторые элементы имеют дополнительный выбор материала - хром. Для задних стенок присутствует возможность замены на перфорированные. Возможно изменение числа и типа полок стеллажа, возможное количество полок определяет высота стоек. Для полок можно менять высоту </w:t>
+      </w:r>
+      <w:proofErr w:type="spellStart"/>
+      <w:r>
+        <w:t>ценникодержателя</w:t>
+      </w:r>
+      <w:proofErr w:type="spellEnd"/>
+      <w:r>
+        <w:t xml:space="preserve"> либо убрать его совсем. Также доступна установка делителем и ограничителей на полки. </w:t>
       </w:r>
     </w:p>
     <w:p>
@@ -3330,11 +3444,16 @@
         <w:t>л</w:t>
       </w:r>
       <w:r>
-        <w:t>асти разработки программного обеспечения. UML является языком широкого профиля, это – открытый стандарт, использующий графические обозначения для создания абстрактной модели системы, называемой UML – моделью. UML был создан для определения, визуализации, проектирования и документирования, в основном, программных систем.  UML не является языком программирования, но на основании UML возможна генерация кода и наоборот.</w:t>
+        <w:t xml:space="preserve">асти разработки программного обеспечения. UML является языком широкого профиля, это – открытый стандарт, использующий графические обозначения для создания абстрактной модели системы, называемой UML – моделью. UML был создан для определения, визуализации, проектирования и документирования, в основном, программных систем.  UML не является языком программирования, но на основании UML возможна генерация кода и </w:t>
+      </w:r>
+      <w:proofErr w:type="gramStart"/>
+      <w:r>
+        <w:t>наоборот.</w:t>
       </w:r>
       <w:r>
         <w:t>[</w:t>
       </w:r>
+      <w:proofErr w:type="gramEnd"/>
       <w:r>
         <w:t>1</w:t>
       </w:r>
@@ -3378,11 +3497,16 @@
         <w:ind w:firstLine="709"/>
       </w:pPr>
       <w:r>
-        <w:t>Диаграмма классов – структурная диаграмма языка моделирования UML, демонстрирующая общую структуру иерархии классов системы, их коопераций, атрибутов (полей), методов, интерфейсов и взаимосвязей между ними.</w:t>
+        <w:t xml:space="preserve">Диаграмма классов – структурная диаграмма языка моделирования UML, демонстрирующая общую структуру иерархии классов системы, их коопераций, атрибутов (полей), методов, интерфейсов и взаимосвязей между </w:t>
+      </w:r>
+      <w:proofErr w:type="gramStart"/>
+      <w:r>
+        <w:t>ними.</w:t>
       </w:r>
       <w:r>
         <w:t>[</w:t>
       </w:r>
+      <w:proofErr w:type="gramEnd"/>
       <w:r>
         <w:t>1</w:t>
       </w:r>
@@ -3492,8 +3616,29 @@
       </w:pPr>
       <w:r>
         <w:lastRenderedPageBreak/>
-        <w:t>Главное окно связывается с MainViewModel для управления данными. MainViewModel содержит экземпляр класса ShelfParameters</w:t>
-      </w:r>
+        <w:t xml:space="preserve">Главное окно связывается с </w:t>
+      </w:r>
+      <w:proofErr w:type="spellStart"/>
+      <w:r>
+        <w:t>MainViewModel</w:t>
+      </w:r>
+      <w:proofErr w:type="spellEnd"/>
+      <w:r>
+        <w:t xml:space="preserve"> для управления данными. </w:t>
+      </w:r>
+      <w:proofErr w:type="spellStart"/>
+      <w:r>
+        <w:t>MainViewModel</w:t>
+      </w:r>
+      <w:proofErr w:type="spellEnd"/>
+      <w:r>
+        <w:t xml:space="preserve"> содержит экземпляр класса </w:t>
+      </w:r>
+      <w:proofErr w:type="spellStart"/>
+      <w:r>
+        <w:t>ShelfParameters</w:t>
+      </w:r>
+      <w:proofErr w:type="spellEnd"/>
       <w:r>
         <w:t>.</w:t>
       </w:r>
@@ -3502,14 +3647,32 @@
       <w:pPr>
         <w:ind w:firstLine="709"/>
       </w:pPr>
+      <w:proofErr w:type="spellStart"/>
       <w:r>
         <w:t>ParametersControl</w:t>
       </w:r>
-      <w:r>
-        <w:t xml:space="preserve"> </w:t>
-      </w:r>
-      <w:r>
-        <w:t>отвечает за отображение параметров модели которые определены как словарь в классе Shelfparamteres, так же данный элемент принимает команду для обновления зависимых параметров.</w:t>
+      <w:proofErr w:type="spellEnd"/>
+      <w:r>
+        <w:t xml:space="preserve"> </w:t>
+      </w:r>
+      <w:r>
+        <w:t xml:space="preserve">отвечает за отображение </w:t>
+      </w:r>
+      <w:proofErr w:type="gramStart"/>
+      <w:r>
+        <w:t>параметров модели</w:t>
+      </w:r>
+      <w:proofErr w:type="gramEnd"/>
+      <w:r>
+        <w:t xml:space="preserve"> которые определены как словарь в классе </w:t>
+      </w:r>
+      <w:proofErr w:type="spellStart"/>
+      <w:r>
+        <w:t>Shelfparamteres</w:t>
+      </w:r>
+      <w:proofErr w:type="spellEnd"/>
+      <w:r>
+        <w:t>, так же данный элемент принимает команду для обновления зависимых параметров.</w:t>
       </w:r>
       <w:r>
         <w:t xml:space="preserve"> </w:t>
@@ -3522,6 +3685,7 @@
       <w:r>
         <w:t xml:space="preserve">Будет использоваться дополнительная библиотека </w:t>
       </w:r>
+      <w:proofErr w:type="spellStart"/>
       <w:r>
         <w:rPr>
           <w:b/>
@@ -3529,6 +3693,7 @@
         </w:rPr>
         <w:t>Microsoft.Xaml.Behaviors.Wpf</w:t>
       </w:r>
+      <w:proofErr w:type="spellEnd"/>
       <w:r>
         <w:rPr>
           <w:b/>
@@ -3619,12 +3784,14 @@
       <w:r>
         <w:t>(</w:t>
       </w:r>
+      <w:proofErr w:type="spellStart"/>
       <w:r>
         <w:rPr>
           <w:lang w:val="en-US"/>
         </w:rPr>
         <w:t>IApi</w:t>
       </w:r>
+      <w:proofErr w:type="spellEnd"/>
       <w:r>
         <w:t>)</w:t>
       </w:r>
@@ -3643,24 +3810,28 @@
       <w:r>
         <w:t xml:space="preserve">— </w:t>
       </w:r>
+      <w:proofErr w:type="spellStart"/>
       <w:r>
         <w:rPr>
           <w:lang w:val="en-US"/>
         </w:rPr>
         <w:t>InventorWrapper</w:t>
       </w:r>
+      <w:proofErr w:type="spellEnd"/>
       <w:r>
         <w:t xml:space="preserve"> </w:t>
       </w:r>
       <w:r>
         <w:t xml:space="preserve">и </w:t>
       </w:r>
+      <w:proofErr w:type="spellStart"/>
       <w:r>
         <w:rPr>
           <w:lang w:val="en-US"/>
         </w:rPr>
         <w:t>KompasWrapper</w:t>
       </w:r>
+      <w:proofErr w:type="spellEnd"/>
       <w:r>
         <w:t>.</w:t>
       </w:r>
@@ -3672,12 +3843,14 @@
       <w:r>
         <w:t xml:space="preserve">Нужно было отделить от сущности эскизов разных САПР, поэтому был создан интерфейс </w:t>
       </w:r>
+      <w:proofErr w:type="spellStart"/>
       <w:r>
         <w:rPr>
           <w:lang w:val="en-US"/>
         </w:rPr>
         <w:t>ISketch</w:t>
       </w:r>
+      <w:proofErr w:type="spellEnd"/>
       <w:r>
         <w:t xml:space="preserve"> </w:t>
       </w:r>
@@ -3690,24 +3863,28 @@
       <w:r>
         <w:t xml:space="preserve">— </w:t>
       </w:r>
+      <w:proofErr w:type="spellStart"/>
       <w:r>
         <w:rPr>
           <w:lang w:val="en-US"/>
         </w:rPr>
         <w:t>InventorSketch</w:t>
       </w:r>
+      <w:proofErr w:type="spellEnd"/>
       <w:r>
         <w:t xml:space="preserve"> </w:t>
       </w:r>
       <w:r>
         <w:t xml:space="preserve">и </w:t>
       </w:r>
+      <w:proofErr w:type="spellStart"/>
       <w:r>
         <w:rPr>
           <w:lang w:val="en-US"/>
         </w:rPr>
         <w:t>KompasScetch</w:t>
       </w:r>
+      <w:proofErr w:type="spellEnd"/>
       <w:r>
         <w:t>.</w:t>
       </w:r>
@@ -3736,12 +3913,14 @@
       <w:r>
         <w:t xml:space="preserve">и перечисление </w:t>
       </w:r>
+      <w:proofErr w:type="spellStart"/>
       <w:r>
         <w:rPr>
           <w:lang w:val="en-US"/>
         </w:rPr>
         <w:t>ParameterType</w:t>
       </w:r>
+      <w:proofErr w:type="spellEnd"/>
       <w:r>
         <w:t>.</w:t>
       </w:r>
@@ -4050,12 +4229,14 @@
       <w:r>
         <w:t xml:space="preserve">САПР </w:t>
       </w:r>
+      <w:proofErr w:type="spellStart"/>
       <w:r>
         <w:rPr>
           <w:lang w:val="en-US"/>
         </w:rPr>
         <w:t>Kompas</w:t>
       </w:r>
+      <w:proofErr w:type="spellEnd"/>
       <w:r>
         <w:t xml:space="preserve"> 3</w:t>
       </w:r>
@@ -4206,12 +4387,14 @@
       <w:r>
         <w:t xml:space="preserve">, построенный по заданным параметрам по умолчанию в САПР </w:t>
       </w:r>
+      <w:proofErr w:type="spellStart"/>
       <w:r>
         <w:rPr>
           <w:lang w:val="en-US"/>
         </w:rPr>
         <w:t>Kompas</w:t>
       </w:r>
+      <w:proofErr w:type="spellEnd"/>
       <w:r>
         <w:t xml:space="preserve"> 3</w:t>
       </w:r>
@@ -4316,12 +4499,14 @@
       <w:r>
         <w:t xml:space="preserve">2022 и </w:t>
       </w:r>
+      <w:proofErr w:type="spellStart"/>
       <w:r>
         <w:rPr>
           <w:lang w:val="en-US"/>
         </w:rPr>
         <w:t>Kompas</w:t>
       </w:r>
+      <w:proofErr w:type="spellEnd"/>
       <w:r>
         <w:t xml:space="preserve"> 3</w:t>
       </w:r>
@@ -4457,12 +4642,14 @@
       <w:r>
         <w:t xml:space="preserve"> </w:t>
       </w:r>
+      <w:proofErr w:type="spellStart"/>
       <w:r>
         <w:rPr>
           <w:lang w:val="en-US"/>
         </w:rPr>
         <w:t>Kompas</w:t>
       </w:r>
+      <w:proofErr w:type="spellEnd"/>
       <w:r>
         <w:t xml:space="preserve"> 3</w:t>
       </w:r>
@@ -4499,12 +4686,14 @@
       <w:r>
         <w:t xml:space="preserve">2022 и </w:t>
       </w:r>
+      <w:proofErr w:type="spellStart"/>
       <w:r>
         <w:rPr>
           <w:lang w:val="en-US"/>
         </w:rPr>
         <w:t>Kompas</w:t>
       </w:r>
+      <w:proofErr w:type="spellEnd"/>
       <w:r>
         <w:t xml:space="preserve"> 3</w:t>
       </w:r>
@@ -4673,12 +4862,14 @@
       <w:r>
         <w:t xml:space="preserve">Модель с максимально веденными параметрами в </w:t>
       </w:r>
+      <w:proofErr w:type="spellStart"/>
       <w:r>
         <w:rPr>
           <w:lang w:val="en-US"/>
         </w:rPr>
         <w:t>Kompas</w:t>
       </w:r>
+      <w:proofErr w:type="spellEnd"/>
       <w:r>
         <w:t xml:space="preserve"> 3</w:t>
       </w:r>
@@ -4716,7 +4907,23 @@
         <w:t xml:space="preserve">В целях проверки корректности работы методов и свойств классов при помощи </w:t>
       </w:r>
       <w:r>
-        <w:t xml:space="preserve">тестового фреймворка NUnit версии 3.13 </w:t>
+        <w:t xml:space="preserve">тестового </w:t>
+      </w:r>
+      <w:proofErr w:type="spellStart"/>
+      <w:r>
+        <w:t>фреймворка</w:t>
+      </w:r>
+      <w:proofErr w:type="spellEnd"/>
+      <w:r>
+        <w:t xml:space="preserve"> </w:t>
+      </w:r>
+      <w:proofErr w:type="spellStart"/>
+      <w:r>
+        <w:t>NUnit</w:t>
+      </w:r>
+      <w:proofErr w:type="spellEnd"/>
+      <w:r>
+        <w:t xml:space="preserve"> версии 3.13 </w:t>
       </w:r>
       <w:r>
         <w:rPr>
@@ -4987,8 +5194,6 @@
         </w:rPr>
         <w:t>;</w:t>
       </w:r>
-      <w:bookmarkStart w:id="15" w:name="_GoBack"/>
-      <w:bookmarkEnd w:id="15"/>
     </w:p>
     <w:p>
       <w:pPr>
@@ -5065,12 +5270,21 @@
           <w:rFonts w:eastAsia="Calibri" w:cs="Times New Roman"/>
           <w:szCs w:val="28"/>
         </w:rPr>
-        <w:t xml:space="preserve"> файлы «log</w:t>
-      </w:r>
+        <w:t xml:space="preserve"> файлы «</w:t>
+      </w:r>
+      <w:proofErr w:type="spellStart"/>
       <w:r>
         <w:rPr>
           <w:rFonts w:eastAsia="Calibri" w:cs="Times New Roman"/>
           <w:szCs w:val="28"/>
+        </w:rPr>
+        <w:t>log</w:t>
+      </w:r>
+      <w:proofErr w:type="spellEnd"/>
+      <w:r>
+        <w:rPr>
+          <w:rFonts w:eastAsia="Calibri" w:cs="Times New Roman"/>
+          <w:szCs w:val="28"/>
           <w:lang w:val="en-US"/>
         </w:rPr>
         <w:t>Inventor</w:t>
@@ -5080,22 +5294,39 @@
           <w:rFonts w:eastAsia="Calibri" w:cs="Times New Roman"/>
           <w:szCs w:val="28"/>
         </w:rPr>
-        <w:t>.txt»</w:t>
-      </w:r>
+        <w:t>.</w:t>
+      </w:r>
+      <w:proofErr w:type="spellStart"/>
       <w:r>
         <w:rPr>
           <w:rFonts w:eastAsia="Calibri" w:cs="Times New Roman"/>
           <w:szCs w:val="28"/>
         </w:rPr>
-        <w:t xml:space="preserve"> </w:t>
-      </w:r>
+        <w:t>txt</w:t>
+      </w:r>
+      <w:proofErr w:type="spellEnd"/>
       <w:r>
         <w:rPr>
           <w:rFonts w:eastAsia="Calibri" w:cs="Times New Roman"/>
           <w:szCs w:val="28"/>
         </w:rPr>
+        <w:t>»</w:t>
+      </w:r>
+      <w:r>
+        <w:rPr>
+          <w:rFonts w:eastAsia="Calibri" w:cs="Times New Roman"/>
+          <w:szCs w:val="28"/>
+        </w:rPr>
+        <w:t xml:space="preserve"> </w:t>
+      </w:r>
+      <w:r>
+        <w:rPr>
+          <w:rFonts w:eastAsia="Calibri" w:cs="Times New Roman"/>
+          <w:szCs w:val="28"/>
+        </w:rPr>
         <w:t>и «</w:t>
       </w:r>
+      <w:proofErr w:type="spellStart"/>
       <w:r>
         <w:rPr>
           <w:rFonts w:eastAsia="Calibri" w:cs="Times New Roman"/>
@@ -5104,6 +5335,7 @@
         </w:rPr>
         <w:t>logKompas</w:t>
       </w:r>
+      <w:proofErr w:type="spellEnd"/>
       <w:r>
         <w:rPr>
           <w:rFonts w:eastAsia="Calibri" w:cs="Times New Roman"/>
@@ -5336,6 +5568,7 @@
         </w:rPr>
         <w:t xml:space="preserve">» – количество построенных деталей. На протяжении всех тестов (продолжительностью до сбоя </w:t>
       </w:r>
+      <w:proofErr w:type="spellStart"/>
       <w:r>
         <w:rPr>
           <w:rFonts w:eastAsia="Calibri"/>
@@ -5343,6 +5576,7 @@
         </w:rPr>
         <w:t>Kompas</w:t>
       </w:r>
+      <w:proofErr w:type="spellEnd"/>
       <w:r>
         <w:rPr>
           <w:rFonts w:eastAsia="Calibri"/>
@@ -5418,6 +5652,7 @@
         </w:rPr>
         <w:t xml:space="preserve">Для САПР </w:t>
       </w:r>
+      <w:proofErr w:type="spellStart"/>
       <w:r>
         <w:rPr>
           <w:rFonts w:eastAsia="Calibri"/>
@@ -5425,6 +5660,7 @@
         </w:rPr>
         <w:t>Kompas</w:t>
       </w:r>
+      <w:proofErr w:type="spellEnd"/>
       <w:r>
         <w:rPr>
           <w:rFonts w:eastAsia="Calibri"/>
@@ -5631,6 +5867,7 @@
         </w:rPr>
         <w:t xml:space="preserve">Исходя из вышеуказанных графиков на рисунках 6.7 и 6.8, скорость построения в САПР </w:t>
       </w:r>
+      <w:proofErr w:type="spellStart"/>
       <w:r>
         <w:rPr>
           <w:rFonts w:eastAsia="Calibri"/>
@@ -5638,6 +5875,7 @@
         </w:rPr>
         <w:t>Kompas</w:t>
       </w:r>
+      <w:proofErr w:type="spellEnd"/>
       <w:r>
         <w:rPr>
           <w:rFonts w:eastAsia="Calibri"/>
@@ -5723,6 +5961,7 @@
         </w:rPr>
         <w:t xml:space="preserve">САПР </w:t>
       </w:r>
+      <w:proofErr w:type="spellStart"/>
       <w:r>
         <w:rPr>
           <w:rFonts w:eastAsia="Calibri"/>
@@ -5730,6 +5969,7 @@
         </w:rPr>
         <w:t>Kompas</w:t>
       </w:r>
+      <w:proofErr w:type="spellEnd"/>
       <w:r>
         <w:rPr>
           <w:rFonts w:eastAsia="Calibri"/>
@@ -5784,7 +6024,7 @@
           <w:rFonts w:eastAsia="Calibri"/>
         </w:rPr>
       </w:pPr>
-      <w:bookmarkStart w:id="16" w:name="_Toc90061430"/>
+      <w:bookmarkStart w:id="15" w:name="_Toc90061430"/>
       <w:r>
         <w:rPr>
           <w:rFonts w:eastAsia="Calibri"/>
@@ -5792,141 +6032,145 @@
         <w:lastRenderedPageBreak/>
         <w:t>Заключение</w:t>
       </w:r>
+      <w:bookmarkEnd w:id="15"/>
+    </w:p>
+    <w:p>
+      <w:pPr>
+        <w:ind w:firstLine="709"/>
+        <w:rPr>
+          <w:rFonts w:eastAsia="Calibri"/>
+        </w:rPr>
+      </w:pPr>
+      <w:r>
+        <w:rPr>
+          <w:rFonts w:eastAsia="Calibri"/>
+        </w:rPr>
+        <w:t xml:space="preserve">В ходе выполнения лабораторных работ были изучены предметная область проектирования, предмет проектирования, аналоги предмета проектирования, </w:t>
+      </w:r>
+      <w:r>
+        <w:rPr>
+          <w:rFonts w:eastAsia="Calibri"/>
+          <w:lang w:val="en-US"/>
+        </w:rPr>
+        <w:t>API</w:t>
+      </w:r>
+      <w:r>
+        <w:rPr>
+          <w:rFonts w:eastAsia="Calibri"/>
+        </w:rPr>
+        <w:t xml:space="preserve">, функциональное и нагрузочное тестирование и на основании полученных данных были спроектированы </w:t>
+      </w:r>
+      <w:r>
+        <w:rPr>
+          <w:rFonts w:eastAsia="Calibri"/>
+          <w:lang w:val="en-US"/>
+        </w:rPr>
+        <w:t>UML</w:t>
+      </w:r>
+      <w:r>
+        <w:rPr>
+          <w:rFonts w:eastAsia="Calibri"/>
+        </w:rPr>
+        <w:t xml:space="preserve"> </w:t>
+      </w:r>
+      <w:r>
+        <w:rPr>
+          <w:rFonts w:eastAsia="Calibri"/>
+        </w:rPr>
+        <w:t>диаграммы классов, разработан плагин для создания 3</w:t>
+      </w:r>
+      <w:r>
+        <w:rPr>
+          <w:rFonts w:eastAsia="Calibri"/>
+          <w:lang w:val="en-US"/>
+        </w:rPr>
+        <w:t>D</w:t>
+      </w:r>
+      <w:r>
+        <w:rPr>
+          <w:rFonts w:eastAsia="Calibri"/>
+        </w:rPr>
+        <w:t xml:space="preserve"> </w:t>
+      </w:r>
+      <w:r>
+        <w:rPr>
+          <w:rFonts w:eastAsia="Calibri"/>
+        </w:rPr>
+        <w:t>моделей «</w:t>
+      </w:r>
+      <w:r>
+        <w:rPr>
+          <w:rFonts w:eastAsia="Calibri"/>
+        </w:rPr>
+        <w:t>Стеллаж</w:t>
+      </w:r>
+      <w:r>
+        <w:rPr>
+          <w:rFonts w:eastAsia="Calibri"/>
+        </w:rPr>
+        <w:t xml:space="preserve">» в САПР </w:t>
+      </w:r>
+      <w:r>
+        <w:rPr>
+          <w:rFonts w:eastAsia="Calibri"/>
+          <w:lang w:val="en-US"/>
+        </w:rPr>
+        <w:t>Inventor</w:t>
+      </w:r>
+      <w:r>
+        <w:rPr>
+          <w:rFonts w:eastAsia="Calibri"/>
+        </w:rPr>
+        <w:t xml:space="preserve"> 202</w:t>
+      </w:r>
+      <w:r>
+        <w:rPr>
+          <w:rFonts w:eastAsia="Calibri"/>
+        </w:rPr>
+        <w:t>2</w:t>
+      </w:r>
+      <w:r>
+        <w:rPr>
+          <w:rFonts w:eastAsia="Calibri"/>
+        </w:rPr>
+        <w:t xml:space="preserve"> и </w:t>
+      </w:r>
+      <w:proofErr w:type="spellStart"/>
+      <w:r>
+        <w:rPr>
+          <w:rFonts w:eastAsia="Calibri"/>
+          <w:lang w:val="en-US"/>
+        </w:rPr>
+        <w:t>Kompas</w:t>
+      </w:r>
+      <w:proofErr w:type="spellEnd"/>
+      <w:r>
+        <w:rPr>
+          <w:rFonts w:eastAsia="Calibri"/>
+        </w:rPr>
+        <w:t xml:space="preserve"> 3</w:t>
+      </w:r>
+      <w:r>
+        <w:rPr>
+          <w:rFonts w:eastAsia="Calibri"/>
+          <w:lang w:val="en-US"/>
+        </w:rPr>
+        <w:t>D</w:t>
+      </w:r>
+      <w:r>
+        <w:rPr>
+          <w:rFonts w:eastAsia="Calibri"/>
+        </w:rPr>
+        <w:t>, и проведено функциональное и нагрузочное тестирование плагина.</w:t>
+      </w:r>
+      <w:r>
+        <w:rPr>
+          <w:rFonts w:eastAsia="Calibri"/>
+        </w:rPr>
+        <w:br w:type="page"/>
+      </w:r>
+      <w:bookmarkStart w:id="16" w:name="_GoBack"/>
       <w:bookmarkEnd w:id="16"/>
-    </w:p>
-    <w:p>
-      <w:pPr>
-        <w:ind w:firstLine="709"/>
-        <w:rPr>
-          <w:rFonts w:eastAsia="Calibri"/>
-        </w:rPr>
-      </w:pPr>
-      <w:r>
-        <w:rPr>
-          <w:rFonts w:eastAsia="Calibri"/>
-        </w:rPr>
-        <w:t xml:space="preserve">В ходе выполнения лабораторных работ были изучены предметная область проектирования, предмет проектирования, аналоги предмета проектирования, </w:t>
-      </w:r>
-      <w:r>
-        <w:rPr>
-          <w:rFonts w:eastAsia="Calibri"/>
-          <w:lang w:val="en-US"/>
-        </w:rPr>
-        <w:t>API</w:t>
-      </w:r>
-      <w:r>
-        <w:rPr>
-          <w:rFonts w:eastAsia="Calibri"/>
-        </w:rPr>
-        <w:t xml:space="preserve">, функциональное и нагрузочное тестирование и на основании полученных данных были спроектированы </w:t>
-      </w:r>
-      <w:r>
-        <w:rPr>
-          <w:rFonts w:eastAsia="Calibri"/>
-          <w:lang w:val="en-US"/>
-        </w:rPr>
-        <w:t>UML</w:t>
-      </w:r>
-      <w:r>
-        <w:rPr>
-          <w:rFonts w:eastAsia="Calibri"/>
-        </w:rPr>
-        <w:t xml:space="preserve"> </w:t>
-      </w:r>
-      <w:r>
-        <w:rPr>
-          <w:rFonts w:eastAsia="Calibri"/>
-        </w:rPr>
-        <w:t>диаграммы классов, разработан плагин для создания 3</w:t>
-      </w:r>
-      <w:r>
-        <w:rPr>
-          <w:rFonts w:eastAsia="Calibri"/>
-          <w:lang w:val="en-US"/>
-        </w:rPr>
-        <w:t>D</w:t>
-      </w:r>
-      <w:r>
-        <w:rPr>
-          <w:rFonts w:eastAsia="Calibri"/>
-        </w:rPr>
-        <w:t xml:space="preserve"> </w:t>
-      </w:r>
-      <w:r>
-        <w:rPr>
-          <w:rFonts w:eastAsia="Calibri"/>
-        </w:rPr>
-        <w:t>моделей «</w:t>
-      </w:r>
-      <w:r>
-        <w:rPr>
-          <w:rFonts w:eastAsia="Calibri"/>
-        </w:rPr>
-        <w:t>Стеллаж</w:t>
-      </w:r>
-      <w:r>
-        <w:rPr>
-          <w:rFonts w:eastAsia="Calibri"/>
-        </w:rPr>
-        <w:t xml:space="preserve">» в САПР </w:t>
-      </w:r>
-      <w:r>
-        <w:rPr>
-          <w:rFonts w:eastAsia="Calibri"/>
-          <w:lang w:val="en-US"/>
-        </w:rPr>
-        <w:t>Inventor</w:t>
-      </w:r>
-      <w:r>
-        <w:rPr>
-          <w:rFonts w:eastAsia="Calibri"/>
-        </w:rPr>
-        <w:t xml:space="preserve"> 202</w:t>
-      </w:r>
-      <w:r>
-        <w:rPr>
-          <w:rFonts w:eastAsia="Calibri"/>
-        </w:rPr>
-        <w:t>2</w:t>
-      </w:r>
-      <w:r>
-        <w:rPr>
-          <w:rFonts w:eastAsia="Calibri"/>
-        </w:rPr>
-        <w:t xml:space="preserve"> и </w:t>
-      </w:r>
-      <w:r>
-        <w:rPr>
-          <w:rFonts w:eastAsia="Calibri"/>
-          <w:lang w:val="en-US"/>
-        </w:rPr>
-        <w:t>Kompas</w:t>
-      </w:r>
-      <w:r>
-        <w:rPr>
-          <w:rFonts w:eastAsia="Calibri"/>
-        </w:rPr>
-        <w:t xml:space="preserve"> 3</w:t>
-      </w:r>
-      <w:r>
-        <w:rPr>
-          <w:rFonts w:eastAsia="Calibri"/>
-          <w:lang w:val="en-US"/>
-        </w:rPr>
-        <w:t>D</w:t>
-      </w:r>
-      <w:r>
-        <w:rPr>
-          <w:rFonts w:eastAsia="Calibri"/>
-        </w:rPr>
-        <w:t>, и проведено функциональное и нагрузочное тестирование плагина.</w:t>
-      </w:r>
-      <w:r>
-        <w:rPr>
-          <w:rFonts w:eastAsia="Calibri"/>
-        </w:rPr>
-        <w:br w:type="page"/>
-      </w:r>
     </w:p>
     <w:p>
       <w:pPr>
@@ -6079,13 +6323,31 @@
           <w:lang w:eastAsia="ru-RU"/>
         </w:rPr>
       </w:pPr>
+      <w:proofErr w:type="spellStart"/>
       <w:r>
         <w:rPr>
           <w:rFonts w:cs="Times New Roman"/>
           <w:szCs w:val="28"/>
         </w:rPr>
-        <w:t>Autodesk Inventor</w:t>
-      </w:r>
+        <w:t>Autodesk</w:t>
+      </w:r>
+      <w:proofErr w:type="spellEnd"/>
+      <w:r>
+        <w:rPr>
+          <w:rFonts w:cs="Times New Roman"/>
+          <w:szCs w:val="28"/>
+        </w:rPr>
+        <w:t xml:space="preserve"> </w:t>
+      </w:r>
+      <w:proofErr w:type="spellStart"/>
+      <w:r>
+        <w:rPr>
+          <w:rFonts w:cs="Times New Roman"/>
+          <w:szCs w:val="28"/>
+        </w:rPr>
+        <w:t>Inventor</w:t>
+      </w:r>
+      <w:proofErr w:type="spellEnd"/>
       <w:r>
         <w:rPr>
           <w:rFonts w:cs="Times New Roman"/>
@@ -6487,12 +6749,14 @@
         <w:ind w:left="0" w:firstLine="709"/>
         <w:jc w:val="both"/>
       </w:pPr>
+      <w:proofErr w:type="spellStart"/>
       <w:r>
         <w:rPr>
           <w:lang w:val="en-US"/>
         </w:rPr>
         <w:t>NUnit</w:t>
       </w:r>
+      <w:proofErr w:type="spellEnd"/>
       <w:r>
         <w:t xml:space="preserve"> </w:t>
       </w:r>
@@ -6842,11 +7106,16 @@
       <w:r>
         <w:t xml:space="preserve">: </w:t>
       </w:r>
+      <w:proofErr w:type="gramStart"/>
       <w:r>
         <w:t>https://habr.com/ru/post/169381/</w:t>
       </w:r>
       <w:r>
-        <w:t xml:space="preserve">  (дата обращения: </w:t>
+        <w:t xml:space="preserve">  (</w:t>
+      </w:r>
+      <w:proofErr w:type="gramEnd"/>
+      <w:r>
+        <w:t xml:space="preserve">дата обращения: </w:t>
       </w:r>
       <w:r>
         <w:rPr>
@@ -6894,11 +7163,16 @@
       <w:r>
         <w:t xml:space="preserve">: </w:t>
       </w:r>
+      <w:proofErr w:type="gramStart"/>
       <w:r>
         <w:t>https://habr.com/ru/company/jugru/blog/329174/</w:t>
       </w:r>
       <w:r>
-        <w:t xml:space="preserve">  (дата обращения: </w:t>
+        <w:t xml:space="preserve">  (</w:t>
+      </w:r>
+      <w:proofErr w:type="gramEnd"/>
+      <w:r>
+        <w:t xml:space="preserve">дата обращения: </w:t>
       </w:r>
       <w:r>
         <w:rPr>
@@ -7030,7 +7304,7 @@
           <w:rPr>
             <w:noProof/>
           </w:rPr>
-          <w:t>19</w:t>
+          <w:t>21</w:t>
         </w:r>
         <w:r>
           <w:fldChar w:fldCharType="end"/>

--- a/Documents/ПЗ.docx
+++ b/Documents/ПЗ.docx
@@ -1,6 +1,6 @@
 
 <file path=word/document.xml><?xml version="1.0" encoding="utf-8"?>
-<w:document xmlns:wpc="http://schemas.microsoft.com/office/word/2010/wordprocessingCanvas" xmlns:cx="http://schemas.microsoft.com/office/drawing/2014/chartex" xmlns:cx1="http://schemas.microsoft.com/office/drawing/2015/9/8/chartex" xmlns:mc="http://schemas.openxmlformats.org/markup-compatibility/2006" xmlns:o="urn:schemas-microsoft-com:office:office" xmlns:r="http://schemas.openxmlformats.org/officeDocument/2006/relationships" xmlns:m="http://schemas.openxmlformats.org/officeDocument/2006/math" xmlns:v="urn:schemas-microsoft-com:vml" xmlns:wp14="http://schemas.microsoft.com/office/word/2010/wordprocessingDrawing" xmlns:wp="http://schemas.openxmlformats.org/drawingml/2006/wordprocessingDrawing" xmlns:w10="urn:schemas-microsoft-com:office:word" xmlns:w="http://schemas.openxmlformats.org/wordprocessingml/2006/main" xmlns:w14="http://schemas.microsoft.com/office/word/2010/wordml" xmlns:w15="http://schemas.microsoft.com/office/word/2012/wordml" xmlns:w16se="http://schemas.microsoft.com/office/word/2015/wordml/symex" xmlns:wpg="http://schemas.microsoft.com/office/word/2010/wordprocessingGroup" xmlns:wpi="http://schemas.microsoft.com/office/word/2010/wordprocessingInk" xmlns:wne="http://schemas.microsoft.com/office/word/2006/wordml" xmlns:wps="http://schemas.microsoft.com/office/word/2010/wordprocessingShape" mc:Ignorable="w14 w15 w16se wp14">
+<w:document xmlns:wpc="http://schemas.microsoft.com/office/word/2010/wordprocessingCanvas" xmlns:cx="http://schemas.microsoft.com/office/drawing/2014/chartex" xmlns:mc="http://schemas.openxmlformats.org/markup-compatibility/2006" xmlns:o="urn:schemas-microsoft-com:office:office" xmlns:r="http://schemas.openxmlformats.org/officeDocument/2006/relationships" xmlns:m="http://schemas.openxmlformats.org/officeDocument/2006/math" xmlns:v="urn:schemas-microsoft-com:vml" xmlns:wp14="http://schemas.microsoft.com/office/word/2010/wordprocessingDrawing" xmlns:wp="http://schemas.openxmlformats.org/drawingml/2006/wordprocessingDrawing" xmlns:w10="urn:schemas-microsoft-com:office:word" xmlns:w="http://schemas.openxmlformats.org/wordprocessingml/2006/main" xmlns:w14="http://schemas.microsoft.com/office/word/2010/wordml" xmlns:w15="http://schemas.microsoft.com/office/word/2012/wordml" xmlns:w16se="http://schemas.microsoft.com/office/word/2015/wordml/symex" xmlns:wpg="http://schemas.microsoft.com/office/word/2010/wordprocessingGroup" xmlns:wpi="http://schemas.microsoft.com/office/word/2010/wordprocessingInk" xmlns:wne="http://schemas.microsoft.com/office/word/2006/wordml" xmlns:wps="http://schemas.microsoft.com/office/word/2010/wordprocessingShape" mc:Ignorable="w14 w15 w16se wp14">
   <w:body>
     <w:p>
       <w:pPr>
@@ -215,19 +215,8 @@
           <w:szCs w:val="28"/>
           <w:lang w:val="ru-RU"/>
         </w:rPr>
-        <w:t xml:space="preserve">А.М. </w:t>
-      </w:r>
-      <w:proofErr w:type="spellStart"/>
-      <w:r>
-        <w:rPr>
-          <w:color w:val="000000"/>
-          <w:sz w:val="28"/>
-          <w:szCs w:val="28"/>
-          <w:lang w:val="ru-RU"/>
-        </w:rPr>
-        <w:t>Потлог</w:t>
-      </w:r>
-      <w:proofErr w:type="spellEnd"/>
+        <w:t>А.М. Потлог</w:t>
+      </w:r>
     </w:p>
     <w:p>
       <w:pPr>
@@ -1686,14 +1675,7 @@
         <w:ind w:firstLine="709"/>
       </w:pPr>
       <w:r>
-        <w:tab/>
-        <w:t>Таким образом, целью данной работы является разработка плагина, автоматизирующего построение модели «</w:t>
-      </w:r>
-      <w:r>
-        <w:t>Стеллаж</w:t>
-      </w:r>
-      <w:r>
-        <w:t xml:space="preserve">» для системы автоматизированного проектирования </w:t>
+        <w:t xml:space="preserve">Таким образом, целью данной работы является разработка плагина, автоматизирующего построение модели «Стеллаж» для системы автоматизированного проектирования </w:t>
       </w:r>
       <w:r>
         <w:rPr>
@@ -1728,10 +1710,7 @@
         <w:t>D</w:t>
       </w:r>
       <w:r>
-        <w:t xml:space="preserve"> с помощью интегрированной сре</w:t>
-      </w:r>
-      <w:r>
-        <w:t xml:space="preserve">ды разработки </w:t>
+        <w:t xml:space="preserve"> с помощью интегрированной среды разработки </w:t>
       </w:r>
       <w:proofErr w:type="spellStart"/>
       <w:r>
@@ -1747,10 +1726,7 @@
       </w:r>
       <w:proofErr w:type="spellEnd"/>
       <w:r>
-        <w:t xml:space="preserve"> 2022</w:t>
-      </w:r>
-      <w:r>
-        <w:t xml:space="preserve"> </w:t>
+        <w:t xml:space="preserve"> 2022 </w:t>
       </w:r>
       <w:proofErr w:type="spellStart"/>
       <w:r>
@@ -1813,13 +1789,20 @@
       </w:pPr>
       <w:r>
         <w:tab/>
-        <w:t>В рамках лабораторных работ в соответствии с технически заданием требовалось разработать плагин, который на основе входных параметров, интегрируя с системой</w:t>
-      </w:r>
-      <w:r>
-        <w:t xml:space="preserve"> </w:t>
-      </w:r>
-      <w:r>
-        <w:t xml:space="preserve">САПР </w:t>
+      </w:r>
+      <w:commentRangeStart w:id="2"/>
+      <w:r>
+        <w:t>В</w:t>
+      </w:r>
+      <w:commentRangeEnd w:id="2"/>
+      <w:r>
+        <w:rPr>
+          <w:rStyle w:val="af0"/>
+        </w:rPr>
+        <w:commentReference w:id="2"/>
+      </w:r>
+      <w:r>
+        <w:t xml:space="preserve"> рамках лабораторных работ в соответствии с технически заданием требовалось разработать плагин, который на основе входных параметров, интегрируя с системой САПР </w:t>
       </w:r>
       <w:proofErr w:type="spellStart"/>
       <w:r>
@@ -1839,10 +1822,7 @@
         <w:t>D</w:t>
       </w:r>
       <w:r>
-        <w:t>, строит модель Стеллаж</w:t>
-      </w:r>
-      <w:r>
-        <w:t xml:space="preserve">. </w:t>
+        <w:t xml:space="preserve">, строит модель Стеллаж. </w:t>
       </w:r>
       <w:r>
         <w:t>[3]</w:t>
@@ -1870,10 +1850,7 @@
         <w:t>2</w:t>
       </w:r>
       <w:r>
-        <w:t xml:space="preserve"> </w:t>
-      </w:r>
-      <w:r>
-        <w:t>(</w:t>
+        <w:t xml:space="preserve"> (</w:t>
       </w:r>
       <w:r>
         <w:t>дополнительное задание</w:t>
@@ -2181,18 +2158,18 @@
         <w:ind w:firstLine="709"/>
         <w:jc w:val="center"/>
       </w:pPr>
-      <w:bookmarkStart w:id="2" w:name="_Toc90061419"/>
+      <w:bookmarkStart w:id="3" w:name="_Toc90061419"/>
       <w:r>
         <w:lastRenderedPageBreak/>
         <w:t>2.1 Описание предмета проектирования</w:t>
       </w:r>
-      <w:bookmarkEnd w:id="2"/>
+      <w:bookmarkEnd w:id="3"/>
     </w:p>
     <w:p>
       <w:pPr>
         <w:ind w:firstLine="709"/>
       </w:pPr>
-      <w:bookmarkStart w:id="3" w:name="_Toc90061420"/>
+      <w:bookmarkStart w:id="4" w:name="_Toc90061420"/>
       <w:r>
         <w:t>Стеллаж</w:t>
       </w:r>
@@ -2251,1307 +2228,10 @@
           <w:lang w:eastAsia="ru-RU"/>
         </w:rPr>
         <w:drawing>
-          <wp:inline distT="0" distB="0" distL="0" distR="0" wp14:anchorId="5E359317" wp14:editId="4858BD9C">
+          <wp:inline distT="0" distB="0" distL="0" distR="0" wp14:anchorId="2DD64737" wp14:editId="1076D58F">
             <wp:extent cx="5029883" cy="4083050"/>
             <wp:effectExtent l="0" t="0" r="0" b="0"/>
             <wp:docPr id="1" name="Рисунок 1"/>
-            <wp:cNvGraphicFramePr>
-              <a:graphicFrameLocks xmlns:a="http://schemas.openxmlformats.org/drawingml/2006/main" noChangeAspect="1"/>
-            </wp:cNvGraphicFramePr>
-            <a:graphic xmlns:a="http://schemas.openxmlformats.org/drawingml/2006/main">
-              <a:graphicData uri="http://schemas.openxmlformats.org/drawingml/2006/picture">
-                <pic:pic xmlns:pic="http://schemas.openxmlformats.org/drawingml/2006/picture">
-                  <pic:nvPicPr>
-                    <pic:cNvPr id="1" name=""/>
-                    <pic:cNvPicPr/>
-                  </pic:nvPicPr>
-                  <pic:blipFill>
-                    <a:blip r:embed="rId7"/>
-                    <a:stretch>
-                      <a:fillRect/>
-                    </a:stretch>
-                  </pic:blipFill>
-                  <pic:spPr>
-                    <a:xfrm>
-                      <a:off x="0" y="0"/>
-                      <a:ext cx="5061077" cy="4108372"/>
-                    </a:xfrm>
-                    <a:prstGeom prst="rect">
-                      <a:avLst/>
-                    </a:prstGeom>
-                  </pic:spPr>
-                </pic:pic>
-              </a:graphicData>
-            </a:graphic>
-          </wp:inline>
-        </w:drawing>
-      </w:r>
-    </w:p>
-    <w:p>
-      <w:pPr>
-        <w:ind w:firstLine="426"/>
-        <w:jc w:val="center"/>
-      </w:pPr>
-      <w:r>
-        <w:t xml:space="preserve">Рисунок </w:t>
-      </w:r>
-      <w:r>
-        <w:t>2.2</w:t>
-      </w:r>
-      <w:r>
-        <w:t xml:space="preserve"> </w:t>
-      </w:r>
-      <w:bookmarkStart w:id="4" w:name="OLE_LINK1"/>
-      <w:r>
-        <w:t xml:space="preserve">– </w:t>
-      </w:r>
-      <w:bookmarkEnd w:id="4"/>
-      <w:r>
-        <w:t>Чертеж</w:t>
-      </w:r>
-      <w:r>
-        <w:t xml:space="preserve"> </w:t>
-      </w:r>
-      <w:r>
-        <w:t>стеллажа</w:t>
-      </w:r>
-    </w:p>
-    <w:p>
-      <w:pPr>
-        <w:ind w:firstLine="709"/>
-      </w:pPr>
-      <w:r>
-        <w:t>Параметры стеллажа:</w:t>
-      </w:r>
-    </w:p>
-    <w:p>
-      <w:pPr>
-        <w:pStyle w:val="ad"/>
-        <w:numPr>
-          <w:ilvl w:val="0"/>
-          <w:numId w:val="2"/>
-        </w:numPr>
-        <w:ind w:left="0" w:firstLine="426"/>
-      </w:pPr>
-      <w:r>
-        <w:t>длина стеллажа</w:t>
-      </w:r>
-      <w:r>
-        <w:t xml:space="preserve"> </w:t>
-      </w:r>
-      <w:r>
-        <w:rPr>
-          <w:b/>
-          <w:bCs/>
-          <w:i/>
-          <w:iCs/>
-          <w:lang w:val="en-US"/>
-        </w:rPr>
-        <w:t>L</w:t>
-      </w:r>
-      <w:r>
-        <w:rPr>
-          <w:b/>
-          <w:bCs/>
-          <w:i/>
-          <w:iCs/>
-        </w:rPr>
-        <w:t xml:space="preserve"> </w:t>
-      </w:r>
-      <w:r>
-        <w:t>(минимум – 1</w:t>
-      </w:r>
-      <w:r>
-        <w:t>000</w:t>
-      </w:r>
-      <w:r>
-        <w:t>м</w:t>
-      </w:r>
-      <w:r>
-        <w:t>м</w:t>
-      </w:r>
-      <w:r>
-        <w:t>, максимум – 2</w:t>
-      </w:r>
-      <w:r>
-        <w:t>000</w:t>
-      </w:r>
-      <w:r>
-        <w:t>м</w:t>
-      </w:r>
-      <w:r>
-        <w:t>м</w:t>
-      </w:r>
-      <w:r>
-        <w:t xml:space="preserve">); </w:t>
-      </w:r>
-    </w:p>
-    <w:p>
-      <w:pPr>
-        <w:pStyle w:val="ad"/>
-        <w:numPr>
-          <w:ilvl w:val="0"/>
-          <w:numId w:val="2"/>
-        </w:numPr>
-        <w:ind w:left="0" w:firstLine="426"/>
-      </w:pPr>
-      <w:r>
-        <w:t>высота стеллажа</w:t>
-      </w:r>
-      <w:r>
-        <w:t xml:space="preserve"> </w:t>
-      </w:r>
-      <w:r>
-        <w:rPr>
-          <w:b/>
-          <w:bCs/>
-          <w:i/>
-          <w:iCs/>
-          <w:lang w:val="en-US"/>
-        </w:rPr>
-        <w:t>H</w:t>
-      </w:r>
-      <w:r>
-        <w:rPr>
-          <w:b/>
-          <w:bCs/>
-          <w:i/>
-          <w:iCs/>
-        </w:rPr>
-        <w:t xml:space="preserve"> </w:t>
-      </w:r>
-      <w:r>
-        <w:t>(минимум – 1</w:t>
-      </w:r>
-      <w:r>
-        <w:t>000м</w:t>
-      </w:r>
-      <w:r>
-        <w:t>м, максимум – 3</w:t>
-      </w:r>
-      <w:r>
-        <w:t>000</w:t>
-      </w:r>
-      <w:r>
-        <w:t>м</w:t>
-      </w:r>
-      <w:r>
-        <w:t>м</w:t>
-      </w:r>
-      <w:r>
-        <w:t>);</w:t>
-      </w:r>
-    </w:p>
-    <w:p>
-      <w:pPr>
-        <w:pStyle w:val="ad"/>
-        <w:numPr>
-          <w:ilvl w:val="0"/>
-          <w:numId w:val="2"/>
-        </w:numPr>
-        <w:ind w:left="0" w:firstLine="426"/>
-      </w:pPr>
-      <w:r>
-        <w:t xml:space="preserve">ширина стеллажа </w:t>
-      </w:r>
-      <w:r>
-        <w:rPr>
-          <w:b/>
-          <w:bCs/>
-          <w:i/>
-          <w:iCs/>
-          <w:lang w:val="en-US"/>
-        </w:rPr>
-        <w:t>W</w:t>
-      </w:r>
-      <w:r>
-        <w:rPr>
-          <w:b/>
-          <w:bCs/>
-          <w:i/>
-          <w:iCs/>
-        </w:rPr>
-        <w:t xml:space="preserve"> </w:t>
-      </w:r>
-      <w:r>
-        <w:t>(минимум – 5</w:t>
-      </w:r>
-      <w:r>
-        <w:t>00м</w:t>
-      </w:r>
-      <w:r>
-        <w:t>м, максимум – 1</w:t>
-      </w:r>
-      <w:r>
-        <w:t>000м</w:t>
-      </w:r>
-      <w:r>
-        <w:t>м);</w:t>
-      </w:r>
-    </w:p>
-    <w:p>
-      <w:pPr>
-        <w:pStyle w:val="ad"/>
-        <w:numPr>
-          <w:ilvl w:val="0"/>
-          <w:numId w:val="2"/>
-        </w:numPr>
-        <w:ind w:left="0" w:firstLine="426"/>
-      </w:pPr>
-      <w:r>
-        <w:t xml:space="preserve">расстояние между полками стеллажа </w:t>
-      </w:r>
-      <w:r>
-        <w:rPr>
-          <w:b/>
-          <w:bCs/>
-          <w:i/>
-          <w:iCs/>
-          <w:lang w:val="en-US"/>
-        </w:rPr>
-        <w:t>h</w:t>
-      </w:r>
-      <w:r>
-        <w:rPr>
-          <w:b/>
-          <w:bCs/>
-          <w:i/>
-          <w:iCs/>
-        </w:rPr>
-        <w:t xml:space="preserve">1 </w:t>
-      </w:r>
-      <w:r>
-        <w:t xml:space="preserve">(не больше высоты стеллажа </w:t>
-      </w:r>
-      <w:r>
-        <w:rPr>
-          <w:b/>
-          <w:bCs/>
-          <w:i/>
-          <w:iCs/>
-        </w:rPr>
-        <w:t>H</w:t>
-      </w:r>
-      <w:r>
-        <w:t xml:space="preserve"> и не меньше ширины полки</w:t>
-      </w:r>
-      <w:r>
-        <w:t xml:space="preserve"> </w:t>
-      </w:r>
-      <w:r>
-        <w:rPr>
-          <w:b/>
-          <w:bCs/>
-          <w:i/>
-          <w:iCs/>
-        </w:rPr>
-        <w:t xml:space="preserve">w2, </w:t>
-      </w:r>
-      <w:r>
-        <w:t xml:space="preserve">минимум – </w:t>
-      </w:r>
-      <w:r>
-        <w:rPr>
-          <w:b/>
-          <w:bCs/>
-          <w:i/>
-          <w:iCs/>
-        </w:rPr>
-        <w:t>w2</w:t>
-      </w:r>
-      <w:r>
-        <w:t xml:space="preserve">, максимум – </w:t>
-      </w:r>
-      <w:r>
-        <w:rPr>
-          <w:b/>
-          <w:bCs/>
-          <w:i/>
-          <w:iCs/>
-        </w:rPr>
-        <w:t>H</w:t>
-      </w:r>
-      <w:r>
-        <w:t>.</w:t>
-      </w:r>
-      <w:r>
-        <w:t xml:space="preserve"> </w:t>
-      </w:r>
-      <w:r>
-        <w:t xml:space="preserve">Количество полок будет определяться автоматически по формуле, количество полок = </w:t>
-      </w:r>
-      <w:r>
-        <w:t>(</w:t>
-      </w:r>
-      <w:r>
-        <w:rPr>
-          <w:b/>
-          <w:i/>
-          <w:lang w:val="en-US"/>
-        </w:rPr>
-        <w:t>H</w:t>
-      </w:r>
-      <w:r>
-        <w:t xml:space="preserve"> – </w:t>
-      </w:r>
-      <w:r>
-        <w:rPr>
-          <w:b/>
-          <w:i/>
-          <w:lang w:val="en-US"/>
-        </w:rPr>
-        <w:t>h</w:t>
-      </w:r>
-      <w:r>
-        <w:rPr>
-          <w:b/>
-          <w:i/>
-        </w:rPr>
-        <w:t>2</w:t>
-      </w:r>
-      <w:r>
-        <w:t xml:space="preserve"> - </w:t>
-      </w:r>
-      <w:r>
-        <w:rPr>
-          <w:b/>
-          <w:i/>
-          <w:lang w:val="en-US"/>
-        </w:rPr>
-        <w:t>h</w:t>
-      </w:r>
-      <w:r>
-        <w:rPr>
-          <w:b/>
-          <w:i/>
-        </w:rPr>
-        <w:t>3</w:t>
-      </w:r>
-      <w:r>
-        <w:t>)/</w:t>
-      </w:r>
-      <w:r>
-        <w:rPr>
-          <w:b/>
-          <w:i/>
-          <w:lang w:val="en-US"/>
-        </w:rPr>
-        <w:t>h</w:t>
-      </w:r>
-      <w:r>
-        <w:rPr>
-          <w:b/>
-          <w:i/>
-        </w:rPr>
-        <w:t>1</w:t>
-      </w:r>
-      <w:r>
-        <w:t>)</w:t>
-      </w:r>
-      <w:r>
-        <w:t>;</w:t>
-      </w:r>
-    </w:p>
-    <w:p>
-      <w:pPr>
-        <w:pStyle w:val="ad"/>
-        <w:numPr>
-          <w:ilvl w:val="0"/>
-          <w:numId w:val="2"/>
-        </w:numPr>
-        <w:ind w:left="0" w:firstLine="426"/>
-      </w:pPr>
-      <w:r>
-        <w:lastRenderedPageBreak/>
-        <w:t>ширина стойки</w:t>
-      </w:r>
-      <w:r>
-        <w:t xml:space="preserve"> </w:t>
-      </w:r>
-      <w:r>
-        <w:rPr>
-          <w:b/>
-          <w:bCs/>
-          <w:i/>
-          <w:iCs/>
-          <w:lang w:val="en-US"/>
-        </w:rPr>
-        <w:t>w</w:t>
-      </w:r>
-      <w:r>
-        <w:rPr>
-          <w:b/>
-          <w:bCs/>
-          <w:i/>
-          <w:iCs/>
-        </w:rPr>
-        <w:t>1</w:t>
-      </w:r>
-      <w:r>
-        <w:rPr>
-          <w:b/>
-          <w:bCs/>
-          <w:i/>
-          <w:iCs/>
-        </w:rPr>
-        <w:t xml:space="preserve"> </w:t>
-      </w:r>
-      <w:r>
-        <w:t>(минимум – 2</w:t>
-      </w:r>
-      <w:r>
-        <w:t>0м</w:t>
-      </w:r>
-      <w:r>
-        <w:t>м, максимум – 3</w:t>
-      </w:r>
-      <w:r>
-        <w:t>0м</w:t>
-      </w:r>
-      <w:r>
-        <w:t>м);</w:t>
-      </w:r>
-    </w:p>
-    <w:p>
-      <w:pPr>
-        <w:pStyle w:val="ad"/>
-        <w:numPr>
-          <w:ilvl w:val="0"/>
-          <w:numId w:val="2"/>
-        </w:numPr>
-        <w:ind w:left="0" w:firstLine="426"/>
-      </w:pPr>
-      <w:r>
-        <w:t>ширина полки</w:t>
-      </w:r>
-      <w:r>
-        <w:t xml:space="preserve"> </w:t>
-      </w:r>
-      <w:r>
-        <w:rPr>
-          <w:b/>
-          <w:bCs/>
-          <w:i/>
-          <w:iCs/>
-          <w:lang w:val="en-US"/>
-        </w:rPr>
-        <w:t>w</w:t>
-      </w:r>
-      <w:r>
-        <w:rPr>
-          <w:b/>
-          <w:bCs/>
-          <w:i/>
-          <w:iCs/>
-        </w:rPr>
-        <w:t>2</w:t>
-      </w:r>
-      <w:r>
-        <w:rPr>
-          <w:b/>
-          <w:bCs/>
-          <w:i/>
-          <w:iCs/>
-        </w:rPr>
-        <w:t xml:space="preserve"> </w:t>
-      </w:r>
-      <w:r>
-        <w:t>(минимум – 2</w:t>
-      </w:r>
-      <w:r>
-        <w:t>0</w:t>
-      </w:r>
-      <w:r>
-        <w:t>м</w:t>
-      </w:r>
-      <w:r>
-        <w:t>м</w:t>
-      </w:r>
-      <w:r>
-        <w:t>, максимум – 3</w:t>
-      </w:r>
-      <w:r>
-        <w:t>0м</w:t>
-      </w:r>
-      <w:r>
-        <w:t>м);</w:t>
-      </w:r>
-    </w:p>
-    <w:p>
-      <w:pPr>
-        <w:pStyle w:val="ad"/>
-        <w:numPr>
-          <w:ilvl w:val="0"/>
-          <w:numId w:val="2"/>
-        </w:numPr>
-        <w:ind w:left="0" w:firstLine="426"/>
-      </w:pPr>
-      <w:r>
-        <w:t>расстояние</w:t>
-      </w:r>
-      <w:r>
-        <w:t xml:space="preserve"> верхне</w:t>
-      </w:r>
-      <w:r>
-        <w:t>го отступа</w:t>
-      </w:r>
-      <w:r>
-        <w:t xml:space="preserve"> </w:t>
-      </w:r>
-      <w:r>
-        <w:rPr>
-          <w:b/>
-          <w:bCs/>
-          <w:i/>
-          <w:iCs/>
-        </w:rPr>
-        <w:t>h2</w:t>
-      </w:r>
-      <w:r>
-        <w:t xml:space="preserve"> (</w:t>
-      </w:r>
-      <w:r>
-        <w:t xml:space="preserve">не больше расстояния между полками стеллажа </w:t>
-      </w:r>
-      <w:r>
-        <w:rPr>
-          <w:b/>
-          <w:bCs/>
-          <w:i/>
-          <w:iCs/>
-          <w:lang w:val="en-US"/>
-        </w:rPr>
-        <w:t>h</w:t>
-      </w:r>
-      <w:r>
-        <w:rPr>
-          <w:b/>
-          <w:bCs/>
-          <w:i/>
-          <w:iCs/>
-        </w:rPr>
-        <w:t>1</w:t>
-      </w:r>
-      <w:r>
-        <w:t xml:space="preserve">, </w:t>
-      </w:r>
-      <w:r>
-        <w:t xml:space="preserve">минимум – 0, максимум – </w:t>
-      </w:r>
-      <w:r>
-        <w:rPr>
-          <w:b/>
-          <w:i/>
-          <w:lang w:val="en-US"/>
-        </w:rPr>
-        <w:t>h</w:t>
-      </w:r>
-      <w:r>
-        <w:rPr>
-          <w:b/>
-          <w:i/>
-        </w:rPr>
-        <w:t>1</w:t>
-      </w:r>
-      <w:r>
-        <w:t>)</w:t>
-      </w:r>
-      <w:r>
-        <w:t>;</w:t>
-      </w:r>
-    </w:p>
-    <w:p>
-      <w:pPr>
-        <w:pStyle w:val="ad"/>
-        <w:numPr>
-          <w:ilvl w:val="0"/>
-          <w:numId w:val="2"/>
-        </w:numPr>
-        <w:ind w:left="0" w:firstLine="426"/>
-      </w:pPr>
-      <w:r>
-        <w:t>расстояние</w:t>
-      </w:r>
-      <w:r>
-        <w:t xml:space="preserve"> нижнего отступа </w:t>
-      </w:r>
-      <w:r>
-        <w:rPr>
-          <w:b/>
-          <w:bCs/>
-          <w:i/>
-          <w:iCs/>
-        </w:rPr>
-        <w:t>h3</w:t>
-      </w:r>
-      <w:r>
-        <w:t xml:space="preserve"> (</w:t>
-      </w:r>
-      <w:r>
-        <w:t xml:space="preserve">не больше расстояния между полками стеллажа </w:t>
-      </w:r>
-      <w:r>
-        <w:rPr>
-          <w:b/>
-          <w:bCs/>
-          <w:i/>
-          <w:iCs/>
-          <w:lang w:val="en-US"/>
-        </w:rPr>
-        <w:t>h</w:t>
-      </w:r>
-      <w:r>
-        <w:rPr>
-          <w:b/>
-          <w:bCs/>
-          <w:i/>
-          <w:iCs/>
-        </w:rPr>
-        <w:t>1</w:t>
-      </w:r>
-      <w:r>
-        <w:t xml:space="preserve">, </w:t>
-      </w:r>
-      <w:r>
-        <w:t xml:space="preserve">минимум – 0, максимум – </w:t>
-      </w:r>
-      <w:r>
-        <w:rPr>
-          <w:b/>
-          <w:i/>
-          <w:lang w:val="en-US"/>
-        </w:rPr>
-        <w:t>h</w:t>
-      </w:r>
-      <w:r>
-        <w:rPr>
-          <w:b/>
-          <w:i/>
-        </w:rPr>
-        <w:t>1</w:t>
-      </w:r>
-      <w:r>
-        <w:t>);</w:t>
-      </w:r>
-    </w:p>
-    <w:p>
-      <w:pPr>
-        <w:pStyle w:val="1"/>
-        <w:spacing w:before="0" w:after="0"/>
-        <w:ind w:firstLine="709"/>
-        <w:jc w:val="center"/>
-      </w:pPr>
-      <w:r>
-        <w:t>2.2 Выбор инструментов и средств реализации</w:t>
-      </w:r>
-      <w:bookmarkEnd w:id="3"/>
-    </w:p>
-    <w:p>
-      <w:pPr>
-        <w:ind w:firstLine="709"/>
-      </w:pPr>
-      <w:r>
-        <w:t xml:space="preserve">На основе требований к техническому заданию программа выполнена на языке программирования C# в среде </w:t>
-      </w:r>
-      <w:proofErr w:type="spellStart"/>
-      <w:r>
-        <w:t>Microso</w:t>
-      </w:r>
-      <w:r>
-        <w:t>ft</w:t>
-      </w:r>
-      <w:proofErr w:type="spellEnd"/>
-      <w:r>
-        <w:t xml:space="preserve"> </w:t>
-      </w:r>
-      <w:proofErr w:type="spellStart"/>
-      <w:r>
-        <w:t>Visual</w:t>
-      </w:r>
-      <w:proofErr w:type="spellEnd"/>
-      <w:r>
-        <w:t xml:space="preserve"> </w:t>
-      </w:r>
-      <w:proofErr w:type="spellStart"/>
-      <w:r>
-        <w:t>Studio</w:t>
-      </w:r>
-      <w:proofErr w:type="spellEnd"/>
-      <w:r>
-        <w:t xml:space="preserve"> 2022</w:t>
-      </w:r>
-      <w:r>
-        <w:t xml:space="preserve"> с использованием .NET </w:t>
-      </w:r>
-      <w:r>
-        <w:rPr>
-          <w:lang w:val="en-US"/>
-        </w:rPr>
-        <w:t>core</w:t>
-      </w:r>
-      <w:r>
-        <w:t xml:space="preserve"> </w:t>
-      </w:r>
-      <w:r>
-        <w:t>6</w:t>
-      </w:r>
-      <w:r>
-        <w:t xml:space="preserve"> [2</w:t>
-      </w:r>
-      <w:r>
-        <w:t>]</w:t>
-      </w:r>
-      <w:r>
-        <w:t>, библиотека «</w:t>
-      </w:r>
-      <w:r>
-        <w:rPr>
-          <w:lang w:val="en-US"/>
-        </w:rPr>
-        <w:t>Inventor</w:t>
-      </w:r>
-      <w:r>
-        <w:t>» [</w:t>
-      </w:r>
-      <w:r>
-        <w:t>6</w:t>
-      </w:r>
-      <w:r>
-        <w:t>]</w:t>
-      </w:r>
-      <w:r>
-        <w:t xml:space="preserve"> для основных операций в</w:t>
-      </w:r>
-      <w:r>
-        <w:t xml:space="preserve"> </w:t>
-      </w:r>
-      <w:r>
-        <w:t xml:space="preserve">САПР </w:t>
-      </w:r>
-      <w:r>
-        <w:rPr>
-          <w:lang w:val="en-US"/>
-        </w:rPr>
-        <w:t>Inventor</w:t>
-      </w:r>
-      <w:r>
-        <w:t>, библиотеки</w:t>
-      </w:r>
-      <w:r>
-        <w:t xml:space="preserve"> </w:t>
-      </w:r>
-      <w:r>
-        <w:t xml:space="preserve">для </w:t>
-      </w:r>
-      <w:proofErr w:type="spellStart"/>
-      <w:r>
-        <w:rPr>
-          <w:lang w:val="en-US"/>
-        </w:rPr>
-        <w:t>Kompas</w:t>
-      </w:r>
-      <w:proofErr w:type="spellEnd"/>
-      <w:r>
-        <w:t xml:space="preserve"> 3</w:t>
-      </w:r>
-      <w:r>
-        <w:rPr>
-          <w:lang w:val="en-US"/>
-        </w:rPr>
-        <w:t>D</w:t>
-      </w:r>
-      <w:r>
-        <w:t xml:space="preserve"> [</w:t>
-      </w:r>
-      <w:r>
-        <w:t>7</w:t>
-      </w:r>
-      <w:r>
-        <w:t>]</w:t>
-      </w:r>
-      <w:r>
-        <w:t xml:space="preserve">. </w:t>
-      </w:r>
-    </w:p>
-    <w:p>
-      <w:pPr>
-        <w:ind w:firstLine="709"/>
-      </w:pPr>
-      <w:r>
-        <w:t xml:space="preserve">Инструментом тестирования и создания модульных тестов был выбран тестовый </w:t>
-      </w:r>
-      <w:proofErr w:type="spellStart"/>
-      <w:r>
-        <w:t>фреймворк</w:t>
-      </w:r>
-      <w:proofErr w:type="spellEnd"/>
-      <w:r>
-        <w:t xml:space="preserve"> </w:t>
-      </w:r>
-      <w:proofErr w:type="spellStart"/>
-      <w:r>
-        <w:t>NUnit</w:t>
-      </w:r>
-      <w:proofErr w:type="spellEnd"/>
-      <w:r>
-        <w:t xml:space="preserve"> </w:t>
-      </w:r>
-      <w:r>
-        <w:t>[</w:t>
-      </w:r>
-      <w:r>
-        <w:t>8</w:t>
-      </w:r>
-      <w:r>
-        <w:t>]</w:t>
-      </w:r>
-      <w:r>
-        <w:t xml:space="preserve"> версии 3.1</w:t>
-      </w:r>
-      <w:r>
-        <w:t>3.3</w:t>
-      </w:r>
-      <w:r>
-        <w:t xml:space="preserve">. </w:t>
-      </w:r>
-    </w:p>
-    <w:p>
-      <w:pPr>
-        <w:ind w:firstLine="709"/>
-      </w:pPr>
-      <w:r>
-        <w:t>Для реализации пользовательского интерфейса</w:t>
-      </w:r>
-      <w:r>
-        <w:t xml:space="preserve"> </w:t>
-      </w:r>
-      <w:r>
-        <w:t xml:space="preserve">использовалась система для построения </w:t>
-      </w:r>
-      <w:r>
-        <w:t>настольные приложения</w:t>
-      </w:r>
-      <w:r>
-        <w:t xml:space="preserve"> </w:t>
-      </w:r>
-      <w:r>
-        <w:rPr>
-          <w:lang w:val="en-US"/>
-        </w:rPr>
-        <w:t>WPF</w:t>
-      </w:r>
-      <w:r>
-        <w:t xml:space="preserve"> [</w:t>
-      </w:r>
-      <w:r>
-        <w:t>9</w:t>
-      </w:r>
-      <w:r>
-        <w:t>]</w:t>
-      </w:r>
-      <w:r>
-        <w:t>.</w:t>
-      </w:r>
-    </w:p>
-    <w:p>
-      <w:pPr>
-        <w:pStyle w:val="1"/>
-        <w:spacing w:before="0" w:after="0"/>
-        <w:ind w:firstLine="709"/>
-        <w:jc w:val="center"/>
-      </w:pPr>
-      <w:bookmarkStart w:id="5" w:name="_Toc90061421"/>
-      <w:r>
-        <w:t>2.3 Назначение плагина</w:t>
-      </w:r>
-      <w:bookmarkEnd w:id="5"/>
-    </w:p>
-    <w:p>
-      <w:pPr>
-        <w:ind w:firstLine="709"/>
-      </w:pPr>
-      <w:r>
-        <w:tab/>
-        <w:t xml:space="preserve">Назначение разрабатываемого плагина обусловлено быстрым моделированием </w:t>
-      </w:r>
-      <w:r>
-        <w:t>стеллажей</w:t>
-      </w:r>
-      <w:r>
-        <w:t xml:space="preserve"> разных типов. Благодаря данному расширению, мастера по </w:t>
-      </w:r>
-      <w:r>
-        <w:t>стеллажам</w:t>
-      </w:r>
-      <w:r>
-        <w:t xml:space="preserve"> могут наглядно рассмотреть спроектированную модель, при необходимости перестроить под необходимые им параметры.</w:t>
-      </w:r>
-    </w:p>
-    <w:p>
-      <w:pPr>
-        <w:ind w:firstLine="709"/>
-      </w:pPr>
-      <w:r>
-        <w:br w:type="page"/>
-      </w:r>
-    </w:p>
-    <w:p>
-      <w:pPr>
-        <w:pStyle w:val="1"/>
-        <w:spacing w:before="0" w:after="0"/>
-        <w:ind w:firstLine="709"/>
-        <w:jc w:val="center"/>
-        <w:rPr>
-          <w:rFonts w:eastAsia="Times New Roman"/>
-          <w:lang w:val="en-US" w:eastAsia="ru-RU"/>
-        </w:rPr>
-      </w:pPr>
-      <w:bookmarkStart w:id="6" w:name="_Toc90061422"/>
-      <w:r>
-        <w:rPr>
-          <w:rFonts w:eastAsia="Times New Roman"/>
-          <w:lang w:val="en-US" w:eastAsia="ru-RU"/>
-        </w:rPr>
-        <w:lastRenderedPageBreak/>
-        <w:t xml:space="preserve">3 </w:t>
-      </w:r>
-      <w:r>
-        <w:rPr>
-          <w:rFonts w:eastAsia="Times New Roman"/>
-          <w:lang w:eastAsia="ru-RU"/>
-        </w:rPr>
-        <w:t>Обзор</w:t>
-      </w:r>
-      <w:r>
-        <w:rPr>
-          <w:rFonts w:eastAsia="Times New Roman"/>
-          <w:lang w:val="en-US" w:eastAsia="ru-RU"/>
-        </w:rPr>
-        <w:t xml:space="preserve"> </w:t>
-      </w:r>
-      <w:r>
-        <w:t>аналогов</w:t>
-      </w:r>
-      <w:bookmarkEnd w:id="6"/>
-    </w:p>
-    <w:p>
-      <w:pPr>
-        <w:ind w:firstLine="426"/>
-        <w:jc w:val="center"/>
-        <w:rPr>
-          <w:b/>
-          <w:bCs/>
-        </w:rPr>
-      </w:pPr>
-      <w:r>
-        <w:rPr>
-          <w:b/>
-          <w:bCs/>
-        </w:rPr>
-        <w:t xml:space="preserve">Плагин </w:t>
-      </w:r>
-    </w:p>
-    <w:p>
-      <w:pPr>
-        <w:ind w:firstLine="709"/>
-      </w:pPr>
-      <w:r>
-        <w:t>Конфигуратор стеллажного оборудования с 2</w:t>
-      </w:r>
-      <w:r>
-        <w:t>D</w:t>
-      </w:r>
-      <w:r>
-        <w:t>-планом и 3</w:t>
-      </w:r>
-      <w:r>
-        <w:t>D</w:t>
-      </w:r>
-      <w:r>
-        <w:t xml:space="preserve">-конфигуратором стеллажей для </w:t>
-      </w:r>
-      <w:r>
-        <w:t>B</w:t>
-      </w:r>
-      <w:r>
-        <w:t>2</w:t>
-      </w:r>
-      <w:r>
-        <w:t>B</w:t>
-      </w:r>
-      <w:r>
-        <w:t xml:space="preserve">-площадки международной компании </w:t>
-      </w:r>
-      <w:proofErr w:type="gramStart"/>
-      <w:r>
-        <w:t>ARNEG</w:t>
-      </w:r>
-      <w:r>
-        <w:t>[</w:t>
-      </w:r>
-      <w:proofErr w:type="gramEnd"/>
-      <w:r>
-        <w:t>10]</w:t>
-      </w:r>
-      <w:r>
-        <w:t>.</w:t>
-      </w:r>
-    </w:p>
-    <w:p>
-      <w:pPr>
-        <w:ind w:firstLine="709"/>
-      </w:pPr>
-      <w:r>
-        <w:t xml:space="preserve">Конфигуратор представляет собой трехуровневую систему – проект, группа, секция, на каждом уровне используется соответствующий функционал. Работа с проектами аналогичная традиционным заказам или заявкам - создание и редактирование названия проекта, текстовые комментарии, привязка к пользователю и филиалу. </w:t>
-      </w:r>
-    </w:p>
-    <w:p>
-      <w:pPr>
-        <w:ind w:firstLine="709"/>
-      </w:pPr>
-      <w:r>
-        <w:t xml:space="preserve">Реализована возможность изменения цвета деталей (цвет меняется на всем проекте для определенной группы элементов - например, цвет всех полок или цвет всех стоек в проекте), некоторые элементы имеют дополнительный выбор материала - хром. Для задних стенок присутствует возможность замены на перфорированные. Возможно изменение числа и типа полок стеллажа, возможное количество полок определяет высота стоек. Для полок можно менять высоту </w:t>
-      </w:r>
-      <w:proofErr w:type="spellStart"/>
-      <w:r>
-        <w:t>ценникодержателя</w:t>
-      </w:r>
-      <w:proofErr w:type="spellEnd"/>
-      <w:r>
-        <w:t xml:space="preserve"> либо убрать его совсем. Также доступна установка делителем и ограничителей на полки. </w:t>
-      </w:r>
-    </w:p>
-    <w:p>
-      <w:pPr>
-        <w:ind w:firstLine="709"/>
-      </w:pPr>
-      <w:r>
-        <w:t>Интерфейс программы показан на рисунке 1.1.</w:t>
-      </w:r>
-    </w:p>
-    <w:p>
-      <w:pPr>
-        <w:spacing w:line="240" w:lineRule="auto"/>
-        <w:ind w:firstLine="426"/>
-        <w:jc w:val="center"/>
-      </w:pPr>
-      <w:r>
-        <w:rPr>
-          <w:noProof/>
-          <w:lang w:eastAsia="ru-RU"/>
-        </w:rPr>
-        <w:lastRenderedPageBreak/>
-        <w:drawing>
-          <wp:inline distT="0" distB="0" distL="0" distR="0" wp14:anchorId="6BA2F4C9" wp14:editId="6595C1DF">
-            <wp:extent cx="5943600" cy="4294505"/>
-            <wp:effectExtent l="0" t="0" r="0" b="0"/>
-            <wp:docPr id="2" name="Рисунок 2"/>
-            <wp:cNvGraphicFramePr>
-              <a:graphicFrameLocks xmlns:a="http://schemas.openxmlformats.org/drawingml/2006/main" noChangeAspect="1"/>
-            </wp:cNvGraphicFramePr>
-            <a:graphic xmlns:a="http://schemas.openxmlformats.org/drawingml/2006/main">
-              <a:graphicData uri="http://schemas.openxmlformats.org/drawingml/2006/picture">
-                <pic:pic xmlns:pic="http://schemas.openxmlformats.org/drawingml/2006/picture">
-                  <pic:nvPicPr>
-                    <pic:cNvPr id="1" name=""/>
-                    <pic:cNvPicPr/>
-                  </pic:nvPicPr>
-                  <pic:blipFill>
-                    <a:blip r:embed="rId8"/>
-                    <a:stretch>
-                      <a:fillRect/>
-                    </a:stretch>
-                  </pic:blipFill>
-                  <pic:spPr>
-                    <a:xfrm>
-                      <a:off x="0" y="0"/>
-                      <a:ext cx="5943600" cy="4294505"/>
-                    </a:xfrm>
-                    <a:prstGeom prst="rect">
-                      <a:avLst/>
-                    </a:prstGeom>
-                  </pic:spPr>
-                </pic:pic>
-              </a:graphicData>
-            </a:graphic>
-          </wp:inline>
-        </w:drawing>
-      </w:r>
-    </w:p>
-    <w:p>
-      <w:pPr>
-        <w:ind w:firstLine="709"/>
-      </w:pPr>
-      <w:r>
-        <w:t>Рисунок</w:t>
-      </w:r>
-      <w:r>
-        <w:t xml:space="preserve"> 1.1 — </w:t>
-      </w:r>
-      <w:r>
-        <w:t>Интерфейс</w:t>
-      </w:r>
-      <w:r>
-        <w:t xml:space="preserve"> </w:t>
-      </w:r>
-      <w:r>
-        <w:t xml:space="preserve">программы для моделирования стеллажей </w:t>
-      </w:r>
-      <w:r>
-        <w:t>ARNEG</w:t>
-      </w:r>
-      <w:r>
-        <w:br w:type="page"/>
-      </w:r>
-    </w:p>
-    <w:p>
-      <w:pPr>
-        <w:pStyle w:val="1"/>
-        <w:spacing w:before="0" w:after="0"/>
-        <w:ind w:firstLine="709"/>
-        <w:jc w:val="center"/>
-      </w:pPr>
-      <w:bookmarkStart w:id="7" w:name="_Toc90061423"/>
-      <w:r>
-        <w:lastRenderedPageBreak/>
-        <w:t xml:space="preserve">4 </w:t>
-      </w:r>
-      <w:r>
-        <w:t>Описание</w:t>
-      </w:r>
-      <w:r>
-        <w:t xml:space="preserve"> реализации</w:t>
-      </w:r>
-      <w:bookmarkEnd w:id="7"/>
-    </w:p>
-    <w:p>
-      <w:pPr>
-        <w:ind w:firstLine="709"/>
-      </w:pPr>
-      <w:r>
-        <w:t>Для графического описания абстрактной модели проекта, а также пользовательского взаимодействия (сценарии действия) использован стандарт UML.</w:t>
-      </w:r>
-    </w:p>
-    <w:p>
-      <w:pPr>
-        <w:ind w:firstLine="709"/>
-      </w:pPr>
-      <w:r>
-        <w:tab/>
-        <w:t>UML язык графического описания для объектного моделирования в об</w:t>
-      </w:r>
-      <w:r>
-        <w:t>л</w:t>
-      </w:r>
-      <w:r>
-        <w:t xml:space="preserve">асти разработки программного обеспечения. UML является языком широкого профиля, это – открытый стандарт, использующий графические обозначения для создания абстрактной модели системы, называемой UML – моделью. UML был создан для определения, визуализации, проектирования и документирования, в основном, программных систем.  UML не является языком программирования, но на основании UML возможна генерация кода и </w:t>
-      </w:r>
-      <w:proofErr w:type="gramStart"/>
-      <w:r>
-        <w:t>наоборот.</w:t>
-      </w:r>
-      <w:r>
-        <w:t>[</w:t>
-      </w:r>
-      <w:proofErr w:type="gramEnd"/>
-      <w:r>
-        <w:t>1</w:t>
-      </w:r>
-      <w:r>
-        <w:t>1</w:t>
-      </w:r>
-      <w:r>
-        <w:t>]</w:t>
-      </w:r>
-    </w:p>
-    <w:p>
-      <w:pPr>
-        <w:ind w:firstLine="709"/>
-      </w:pPr>
-      <w:r>
-        <w:tab/>
-        <w:t>При использовании UML были простроен</w:t>
-      </w:r>
-      <w:r>
-        <w:t>а</w:t>
-      </w:r>
-      <w:r>
-        <w:t xml:space="preserve"> диаграмма классов.</w:t>
-      </w:r>
-    </w:p>
-    <w:p>
-      <w:pPr>
-        <w:pStyle w:val="1"/>
-        <w:spacing w:before="0" w:after="0"/>
-        <w:ind w:firstLine="709"/>
-        <w:jc w:val="center"/>
-      </w:pPr>
-      <w:bookmarkStart w:id="8" w:name="_Toc90061424"/>
-      <w:r>
-        <w:t>4.1 Диаграмма классов</w:t>
-      </w:r>
-      <w:bookmarkEnd w:id="8"/>
-    </w:p>
-    <w:p>
-      <w:pPr>
-        <w:ind w:firstLine="709"/>
-      </w:pPr>
-      <w:r>
-        <w:t xml:space="preserve">Диаграмма классов – структурная диаграмма языка моделирования UML, демонстрирующая общую структуру иерархии классов системы, их коопераций, атрибутов (полей), методов, интерфейсов и взаимосвязей между </w:t>
-      </w:r>
-      <w:proofErr w:type="gramStart"/>
-      <w:r>
-        <w:t>ними.</w:t>
-      </w:r>
-      <w:r>
-        <w:t>[</w:t>
-      </w:r>
-      <w:proofErr w:type="gramEnd"/>
-      <w:r>
-        <w:t>1</w:t>
-      </w:r>
-      <w:r>
-        <w:t>1</w:t>
-      </w:r>
-      <w:r>
-        <w:t>]</w:t>
-      </w:r>
-    </w:p>
-    <w:p>
-      <w:pPr>
-        <w:ind w:firstLine="709"/>
-      </w:pPr>
-      <w:r>
-        <w:t xml:space="preserve">На рисунке </w:t>
-      </w:r>
-      <w:r>
-        <w:t>4</w:t>
-      </w:r>
-      <w:r>
-        <w:t>.</w:t>
-      </w:r>
-      <w:r>
-        <w:t>1</w:t>
-      </w:r>
-      <w:r>
-        <w:t xml:space="preserve"> представлена диаграмма классов.</w:t>
-      </w:r>
-    </w:p>
-    <w:p>
-      <w:pPr>
-        <w:ind w:firstLine="709"/>
-        <w:jc w:val="center"/>
-      </w:pPr>
-      <w:r>
-        <w:rPr>
-          <w:noProof/>
-          <w:lang w:eastAsia="ru-RU"/>
-        </w:rPr>
-        <w:drawing>
-          <wp:inline distT="0" distB="0" distL="0" distR="0" wp14:anchorId="233C450D" wp14:editId="5A31B699">
-            <wp:extent cx="5940425" cy="2872475"/>
-            <wp:effectExtent l="0" t="0" r="3175" b="4445"/>
-            <wp:docPr id="5" name="Рисунок 5"/>
             <wp:cNvGraphicFramePr>
               <a:graphicFrameLocks xmlns:a="http://schemas.openxmlformats.org/drawingml/2006/main" noChangeAspect="1"/>
             </wp:cNvGraphicFramePr>
@@ -3571,6 +2251,1292 @@
                   <pic:spPr>
                     <a:xfrm>
                       <a:off x="0" y="0"/>
+                      <a:ext cx="5061077" cy="4108372"/>
+                    </a:xfrm>
+                    <a:prstGeom prst="rect">
+                      <a:avLst/>
+                    </a:prstGeom>
+                  </pic:spPr>
+                </pic:pic>
+              </a:graphicData>
+            </a:graphic>
+          </wp:inline>
+        </w:drawing>
+      </w:r>
+    </w:p>
+    <w:p>
+      <w:pPr>
+        <w:ind w:firstLine="426"/>
+        <w:jc w:val="center"/>
+      </w:pPr>
+      <w:r>
+        <w:t xml:space="preserve">Рисунок </w:t>
+      </w:r>
+      <w:r>
+        <w:t>2.2</w:t>
+      </w:r>
+      <w:r>
+        <w:t xml:space="preserve"> </w:t>
+      </w:r>
+      <w:bookmarkStart w:id="5" w:name="OLE_LINK1"/>
+      <w:r>
+        <w:t xml:space="preserve">– </w:t>
+      </w:r>
+      <w:bookmarkEnd w:id="5"/>
+      <w:r>
+        <w:t>Чертеж</w:t>
+      </w:r>
+      <w:r>
+        <w:t xml:space="preserve"> </w:t>
+      </w:r>
+      <w:r>
+        <w:t>стеллажа</w:t>
+      </w:r>
+    </w:p>
+    <w:p>
+      <w:pPr>
+        <w:ind w:firstLine="709"/>
+      </w:pPr>
+      <w:r>
+        <w:t>Параметры стеллажа:</w:t>
+      </w:r>
+    </w:p>
+    <w:p>
+      <w:pPr>
+        <w:pStyle w:val="ad"/>
+        <w:numPr>
+          <w:ilvl w:val="0"/>
+          <w:numId w:val="2"/>
+        </w:numPr>
+        <w:ind w:left="0" w:firstLine="426"/>
+      </w:pPr>
+      <w:r>
+        <w:t>длина стеллажа</w:t>
+      </w:r>
+      <w:r>
+        <w:t xml:space="preserve"> </w:t>
+      </w:r>
+      <w:r>
+        <w:rPr>
+          <w:b/>
+          <w:bCs/>
+          <w:i/>
+          <w:iCs/>
+          <w:lang w:val="en-US"/>
+        </w:rPr>
+        <w:t>L</w:t>
+      </w:r>
+      <w:r>
+        <w:rPr>
+          <w:b/>
+          <w:bCs/>
+          <w:i/>
+          <w:iCs/>
+        </w:rPr>
+        <w:t xml:space="preserve"> </w:t>
+      </w:r>
+      <w:r>
+        <w:t>(минимум – 1</w:t>
+      </w:r>
+      <w:r>
+        <w:t>000</w:t>
+      </w:r>
+      <w:r>
+        <w:t>м</w:t>
+      </w:r>
+      <w:r>
+        <w:t>м</w:t>
+      </w:r>
+      <w:r>
+        <w:t>, максимум – 2</w:t>
+      </w:r>
+      <w:r>
+        <w:t>000</w:t>
+      </w:r>
+      <w:r>
+        <w:t>м</w:t>
+      </w:r>
+      <w:r>
+        <w:t>м</w:t>
+      </w:r>
+      <w:r>
+        <w:t xml:space="preserve">); </w:t>
+      </w:r>
+    </w:p>
+    <w:p>
+      <w:pPr>
+        <w:pStyle w:val="ad"/>
+        <w:numPr>
+          <w:ilvl w:val="0"/>
+          <w:numId w:val="2"/>
+        </w:numPr>
+        <w:ind w:left="0" w:firstLine="426"/>
+      </w:pPr>
+      <w:r>
+        <w:t>высота стеллажа</w:t>
+      </w:r>
+      <w:r>
+        <w:t xml:space="preserve"> </w:t>
+      </w:r>
+      <w:r>
+        <w:rPr>
+          <w:b/>
+          <w:bCs/>
+          <w:i/>
+          <w:iCs/>
+          <w:lang w:val="en-US"/>
+        </w:rPr>
+        <w:t>H</w:t>
+      </w:r>
+      <w:r>
+        <w:rPr>
+          <w:b/>
+          <w:bCs/>
+          <w:i/>
+          <w:iCs/>
+        </w:rPr>
+        <w:t xml:space="preserve"> </w:t>
+      </w:r>
+      <w:r>
+        <w:t>(минимум – 1</w:t>
+      </w:r>
+      <w:r>
+        <w:t>000м</w:t>
+      </w:r>
+      <w:r>
+        <w:t>м, максимум – 3</w:t>
+      </w:r>
+      <w:r>
+        <w:t>000</w:t>
+      </w:r>
+      <w:r>
+        <w:t>м</w:t>
+      </w:r>
+      <w:r>
+        <w:t>м</w:t>
+      </w:r>
+      <w:r>
+        <w:t>);</w:t>
+      </w:r>
+    </w:p>
+    <w:p>
+      <w:pPr>
+        <w:pStyle w:val="ad"/>
+        <w:numPr>
+          <w:ilvl w:val="0"/>
+          <w:numId w:val="2"/>
+        </w:numPr>
+        <w:ind w:left="0" w:firstLine="426"/>
+      </w:pPr>
+      <w:r>
+        <w:t xml:space="preserve">ширина стеллажа </w:t>
+      </w:r>
+      <w:r>
+        <w:rPr>
+          <w:b/>
+          <w:bCs/>
+          <w:i/>
+          <w:iCs/>
+          <w:lang w:val="en-US"/>
+        </w:rPr>
+        <w:t>W</w:t>
+      </w:r>
+      <w:r>
+        <w:rPr>
+          <w:b/>
+          <w:bCs/>
+          <w:i/>
+          <w:iCs/>
+        </w:rPr>
+        <w:t xml:space="preserve"> </w:t>
+      </w:r>
+      <w:r>
+        <w:t>(минимум – 5</w:t>
+      </w:r>
+      <w:r>
+        <w:t>00м</w:t>
+      </w:r>
+      <w:r>
+        <w:t>м, максимум – 1</w:t>
+      </w:r>
+      <w:r>
+        <w:t>000м</w:t>
+      </w:r>
+      <w:r>
+        <w:t>м);</w:t>
+      </w:r>
+    </w:p>
+    <w:p>
+      <w:pPr>
+        <w:pStyle w:val="ad"/>
+        <w:numPr>
+          <w:ilvl w:val="0"/>
+          <w:numId w:val="2"/>
+        </w:numPr>
+        <w:ind w:left="0" w:firstLine="426"/>
+      </w:pPr>
+      <w:r>
+        <w:t xml:space="preserve">расстояние между полками стеллажа </w:t>
+      </w:r>
+      <w:r>
+        <w:rPr>
+          <w:b/>
+          <w:bCs/>
+          <w:i/>
+          <w:iCs/>
+          <w:lang w:val="en-US"/>
+        </w:rPr>
+        <w:t>h</w:t>
+      </w:r>
+      <w:r>
+        <w:rPr>
+          <w:b/>
+          <w:bCs/>
+          <w:i/>
+          <w:iCs/>
+        </w:rPr>
+        <w:t xml:space="preserve">1 </w:t>
+      </w:r>
+      <w:r>
+        <w:t xml:space="preserve">(не больше высоты стеллажа </w:t>
+      </w:r>
+      <w:r>
+        <w:rPr>
+          <w:b/>
+          <w:bCs/>
+          <w:i/>
+          <w:iCs/>
+        </w:rPr>
+        <w:t>H</w:t>
+      </w:r>
+      <w:r>
+        <w:t xml:space="preserve"> и не меньше ширины полки</w:t>
+      </w:r>
+      <w:r>
+        <w:t xml:space="preserve"> </w:t>
+      </w:r>
+      <w:r>
+        <w:rPr>
+          <w:b/>
+          <w:bCs/>
+          <w:i/>
+          <w:iCs/>
+        </w:rPr>
+        <w:t xml:space="preserve">w2, </w:t>
+      </w:r>
+      <w:r>
+        <w:t xml:space="preserve">минимум – </w:t>
+      </w:r>
+      <w:r>
+        <w:rPr>
+          <w:b/>
+          <w:bCs/>
+          <w:i/>
+          <w:iCs/>
+        </w:rPr>
+        <w:t>w2</w:t>
+      </w:r>
+      <w:r>
+        <w:t xml:space="preserve">, максимум – </w:t>
+      </w:r>
+      <w:r>
+        <w:rPr>
+          <w:b/>
+          <w:bCs/>
+          <w:i/>
+          <w:iCs/>
+        </w:rPr>
+        <w:t>H</w:t>
+      </w:r>
+      <w:r>
+        <w:t>.</w:t>
+      </w:r>
+      <w:r>
+        <w:t xml:space="preserve"> </w:t>
+      </w:r>
+      <w:r>
+        <w:t xml:space="preserve">Количество полок будет определяться автоматически по формуле, количество полок = </w:t>
+      </w:r>
+      <w:r>
+        <w:t>(</w:t>
+      </w:r>
+      <w:r>
+        <w:rPr>
+          <w:b/>
+          <w:i/>
+          <w:lang w:val="en-US"/>
+        </w:rPr>
+        <w:t>H</w:t>
+      </w:r>
+      <w:r>
+        <w:t xml:space="preserve"> – </w:t>
+      </w:r>
+      <w:r>
+        <w:rPr>
+          <w:b/>
+          <w:i/>
+          <w:lang w:val="en-US"/>
+        </w:rPr>
+        <w:t>h</w:t>
+      </w:r>
+      <w:r>
+        <w:rPr>
+          <w:b/>
+          <w:i/>
+        </w:rPr>
+        <w:t>2</w:t>
+      </w:r>
+      <w:r>
+        <w:t xml:space="preserve"> - </w:t>
+      </w:r>
+      <w:r>
+        <w:rPr>
+          <w:b/>
+          <w:i/>
+          <w:lang w:val="en-US"/>
+        </w:rPr>
+        <w:t>h</w:t>
+      </w:r>
+      <w:r>
+        <w:rPr>
+          <w:b/>
+          <w:i/>
+        </w:rPr>
+        <w:t>3</w:t>
+      </w:r>
+      <w:r>
+        <w:t>)/</w:t>
+      </w:r>
+      <w:r>
+        <w:rPr>
+          <w:b/>
+          <w:i/>
+          <w:lang w:val="en-US"/>
+        </w:rPr>
+        <w:t>h</w:t>
+      </w:r>
+      <w:r>
+        <w:rPr>
+          <w:b/>
+          <w:i/>
+        </w:rPr>
+        <w:t>1</w:t>
+      </w:r>
+      <w:r>
+        <w:t>)</w:t>
+      </w:r>
+      <w:r>
+        <w:t>;</w:t>
+      </w:r>
+    </w:p>
+    <w:p>
+      <w:pPr>
+        <w:pStyle w:val="ad"/>
+        <w:numPr>
+          <w:ilvl w:val="0"/>
+          <w:numId w:val="2"/>
+        </w:numPr>
+        <w:ind w:left="0" w:firstLine="426"/>
+      </w:pPr>
+      <w:r>
+        <w:lastRenderedPageBreak/>
+        <w:t>ширина стойки</w:t>
+      </w:r>
+      <w:r>
+        <w:t xml:space="preserve"> </w:t>
+      </w:r>
+      <w:r>
+        <w:rPr>
+          <w:b/>
+          <w:bCs/>
+          <w:i/>
+          <w:iCs/>
+          <w:lang w:val="en-US"/>
+        </w:rPr>
+        <w:t>w</w:t>
+      </w:r>
+      <w:r>
+        <w:rPr>
+          <w:b/>
+          <w:bCs/>
+          <w:i/>
+          <w:iCs/>
+        </w:rPr>
+        <w:t>1</w:t>
+      </w:r>
+      <w:r>
+        <w:rPr>
+          <w:b/>
+          <w:bCs/>
+          <w:i/>
+          <w:iCs/>
+        </w:rPr>
+        <w:t xml:space="preserve"> </w:t>
+      </w:r>
+      <w:r>
+        <w:t>(минимум – 2</w:t>
+      </w:r>
+      <w:r>
+        <w:t>0м</w:t>
+      </w:r>
+      <w:r>
+        <w:t>м, максимум – 3</w:t>
+      </w:r>
+      <w:r>
+        <w:t>0м</w:t>
+      </w:r>
+      <w:r>
+        <w:t>м);</w:t>
+      </w:r>
+    </w:p>
+    <w:p>
+      <w:pPr>
+        <w:pStyle w:val="ad"/>
+        <w:numPr>
+          <w:ilvl w:val="0"/>
+          <w:numId w:val="2"/>
+        </w:numPr>
+        <w:ind w:left="0" w:firstLine="426"/>
+      </w:pPr>
+      <w:r>
+        <w:t>ширина полки</w:t>
+      </w:r>
+      <w:r>
+        <w:t xml:space="preserve"> </w:t>
+      </w:r>
+      <w:r>
+        <w:rPr>
+          <w:b/>
+          <w:bCs/>
+          <w:i/>
+          <w:iCs/>
+          <w:lang w:val="en-US"/>
+        </w:rPr>
+        <w:t>w</w:t>
+      </w:r>
+      <w:r>
+        <w:rPr>
+          <w:b/>
+          <w:bCs/>
+          <w:i/>
+          <w:iCs/>
+        </w:rPr>
+        <w:t>2</w:t>
+      </w:r>
+      <w:r>
+        <w:rPr>
+          <w:b/>
+          <w:bCs/>
+          <w:i/>
+          <w:iCs/>
+        </w:rPr>
+        <w:t xml:space="preserve"> </w:t>
+      </w:r>
+      <w:r>
+        <w:t>(минимум – 2</w:t>
+      </w:r>
+      <w:r>
+        <w:t>0</w:t>
+      </w:r>
+      <w:r>
+        <w:t>м</w:t>
+      </w:r>
+      <w:r>
+        <w:t>м</w:t>
+      </w:r>
+      <w:r>
+        <w:t>, максимум – 3</w:t>
+      </w:r>
+      <w:r>
+        <w:t>0м</w:t>
+      </w:r>
+      <w:r>
+        <w:t>м);</w:t>
+      </w:r>
+    </w:p>
+    <w:p>
+      <w:pPr>
+        <w:pStyle w:val="ad"/>
+        <w:numPr>
+          <w:ilvl w:val="0"/>
+          <w:numId w:val="2"/>
+        </w:numPr>
+        <w:ind w:left="0" w:firstLine="426"/>
+      </w:pPr>
+      <w:r>
+        <w:t>расстояние</w:t>
+      </w:r>
+      <w:r>
+        <w:t xml:space="preserve"> верхне</w:t>
+      </w:r>
+      <w:r>
+        <w:t>го отступа</w:t>
+      </w:r>
+      <w:r>
+        <w:t xml:space="preserve"> </w:t>
+      </w:r>
+      <w:r>
+        <w:rPr>
+          <w:b/>
+          <w:bCs/>
+          <w:i/>
+          <w:iCs/>
+        </w:rPr>
+        <w:t>h2</w:t>
+      </w:r>
+      <w:r>
+        <w:t xml:space="preserve"> (</w:t>
+      </w:r>
+      <w:r>
+        <w:t xml:space="preserve">не больше расстояния между полками стеллажа </w:t>
+      </w:r>
+      <w:r>
+        <w:rPr>
+          <w:b/>
+          <w:bCs/>
+          <w:i/>
+          <w:iCs/>
+          <w:lang w:val="en-US"/>
+        </w:rPr>
+        <w:t>h</w:t>
+      </w:r>
+      <w:r>
+        <w:rPr>
+          <w:b/>
+          <w:bCs/>
+          <w:i/>
+          <w:iCs/>
+        </w:rPr>
+        <w:t>1</w:t>
+      </w:r>
+      <w:r>
+        <w:t xml:space="preserve">, </w:t>
+      </w:r>
+      <w:r>
+        <w:t xml:space="preserve">минимум – 0, максимум – </w:t>
+      </w:r>
+      <w:r>
+        <w:rPr>
+          <w:b/>
+          <w:i/>
+          <w:lang w:val="en-US"/>
+        </w:rPr>
+        <w:t>h</w:t>
+      </w:r>
+      <w:r>
+        <w:rPr>
+          <w:b/>
+          <w:i/>
+        </w:rPr>
+        <w:t>1</w:t>
+      </w:r>
+      <w:r>
+        <w:t>)</w:t>
+      </w:r>
+      <w:r>
+        <w:t>;</w:t>
+      </w:r>
+    </w:p>
+    <w:p>
+      <w:pPr>
+        <w:pStyle w:val="ad"/>
+        <w:numPr>
+          <w:ilvl w:val="0"/>
+          <w:numId w:val="2"/>
+        </w:numPr>
+        <w:ind w:left="0" w:firstLine="426"/>
+      </w:pPr>
+      <w:r>
+        <w:t>расстояние</w:t>
+      </w:r>
+      <w:r>
+        <w:t xml:space="preserve"> нижнего отступа </w:t>
+      </w:r>
+      <w:r>
+        <w:rPr>
+          <w:b/>
+          <w:bCs/>
+          <w:i/>
+          <w:iCs/>
+        </w:rPr>
+        <w:t>h3</w:t>
+      </w:r>
+      <w:r>
+        <w:t xml:space="preserve"> (</w:t>
+      </w:r>
+      <w:r>
+        <w:t xml:space="preserve">не больше расстояния между полками стеллажа </w:t>
+      </w:r>
+      <w:r>
+        <w:rPr>
+          <w:b/>
+          <w:bCs/>
+          <w:i/>
+          <w:iCs/>
+          <w:lang w:val="en-US"/>
+        </w:rPr>
+        <w:t>h</w:t>
+      </w:r>
+      <w:r>
+        <w:rPr>
+          <w:b/>
+          <w:bCs/>
+          <w:i/>
+          <w:iCs/>
+        </w:rPr>
+        <w:t>1</w:t>
+      </w:r>
+      <w:r>
+        <w:t xml:space="preserve">, </w:t>
+      </w:r>
+      <w:r>
+        <w:t xml:space="preserve">минимум – 0, максимум – </w:t>
+      </w:r>
+      <w:r>
+        <w:rPr>
+          <w:b/>
+          <w:i/>
+          <w:lang w:val="en-US"/>
+        </w:rPr>
+        <w:t>h</w:t>
+      </w:r>
+      <w:r>
+        <w:rPr>
+          <w:b/>
+          <w:i/>
+        </w:rPr>
+        <w:t>1</w:t>
+      </w:r>
+      <w:r>
+        <w:t>);</w:t>
+      </w:r>
+    </w:p>
+    <w:p>
+      <w:pPr>
+        <w:pStyle w:val="1"/>
+        <w:spacing w:before="0" w:after="0"/>
+        <w:ind w:firstLine="709"/>
+        <w:jc w:val="center"/>
+      </w:pPr>
+      <w:r>
+        <w:t>2.2 Выбор инструментов и средств реализации</w:t>
+      </w:r>
+      <w:bookmarkEnd w:id="4"/>
+    </w:p>
+    <w:p>
+      <w:pPr>
+        <w:ind w:firstLine="709"/>
+      </w:pPr>
+      <w:r>
+        <w:t xml:space="preserve">На основе требований к техническому заданию программа выполнена на языке программирования C# в среде </w:t>
+      </w:r>
+      <w:proofErr w:type="spellStart"/>
+      <w:r>
+        <w:t>Microsoft</w:t>
+      </w:r>
+      <w:proofErr w:type="spellEnd"/>
+      <w:r>
+        <w:t xml:space="preserve"> </w:t>
+      </w:r>
+      <w:proofErr w:type="spellStart"/>
+      <w:r>
+        <w:t>Visual</w:t>
+      </w:r>
+      <w:proofErr w:type="spellEnd"/>
+      <w:r>
+        <w:t xml:space="preserve"> </w:t>
+      </w:r>
+      <w:proofErr w:type="spellStart"/>
+      <w:r>
+        <w:t>Studio</w:t>
+      </w:r>
+      <w:proofErr w:type="spellEnd"/>
+      <w:r>
+        <w:t xml:space="preserve"> 2022 с использованием .NET </w:t>
+      </w:r>
+      <w:r>
+        <w:rPr>
+          <w:lang w:val="en-US"/>
+        </w:rPr>
+        <w:t>core</w:t>
+      </w:r>
+      <w:r>
+        <w:t xml:space="preserve"> </w:t>
+      </w:r>
+      <w:r>
+        <w:t>6</w:t>
+      </w:r>
+      <w:r>
+        <w:t xml:space="preserve"> [2</w:t>
+      </w:r>
+      <w:r>
+        <w:t>]</w:t>
+      </w:r>
+      <w:r>
+        <w:t>, библиотека «</w:t>
+      </w:r>
+      <w:r>
+        <w:rPr>
+          <w:lang w:val="en-US"/>
+        </w:rPr>
+        <w:t>Inventor</w:t>
+      </w:r>
+      <w:r>
+        <w:t>» [</w:t>
+      </w:r>
+      <w:r>
+        <w:t>6</w:t>
+      </w:r>
+      <w:r>
+        <w:t>]</w:t>
+      </w:r>
+      <w:r>
+        <w:t xml:space="preserve"> для основных операций в</w:t>
+      </w:r>
+      <w:r>
+        <w:t xml:space="preserve"> </w:t>
+      </w:r>
+      <w:r>
+        <w:t xml:space="preserve">САПР </w:t>
+      </w:r>
+      <w:r>
+        <w:rPr>
+          <w:lang w:val="en-US"/>
+        </w:rPr>
+        <w:t>Inventor</w:t>
+      </w:r>
+      <w:r>
+        <w:t>, библиотеки</w:t>
+      </w:r>
+      <w:r>
+        <w:t xml:space="preserve"> </w:t>
+      </w:r>
+      <w:r>
+        <w:t xml:space="preserve">для </w:t>
+      </w:r>
+      <w:proofErr w:type="spellStart"/>
+      <w:r>
+        <w:rPr>
+          <w:lang w:val="en-US"/>
+        </w:rPr>
+        <w:t>Kompas</w:t>
+      </w:r>
+      <w:proofErr w:type="spellEnd"/>
+      <w:r>
+        <w:t xml:space="preserve"> 3</w:t>
+      </w:r>
+      <w:r>
+        <w:rPr>
+          <w:lang w:val="en-US"/>
+        </w:rPr>
+        <w:t>D</w:t>
+      </w:r>
+      <w:r>
+        <w:t xml:space="preserve"> [</w:t>
+      </w:r>
+      <w:r>
+        <w:t>7</w:t>
+      </w:r>
+      <w:r>
+        <w:t>]</w:t>
+      </w:r>
+      <w:r>
+        <w:t xml:space="preserve">. </w:t>
+      </w:r>
+    </w:p>
+    <w:p>
+      <w:pPr>
+        <w:ind w:firstLine="709"/>
+      </w:pPr>
+      <w:r>
+        <w:t xml:space="preserve">Инструментом тестирования и создания модульных тестов был выбран тестовый </w:t>
+      </w:r>
+      <w:proofErr w:type="spellStart"/>
+      <w:r>
+        <w:t>фреймворк</w:t>
+      </w:r>
+      <w:proofErr w:type="spellEnd"/>
+      <w:r>
+        <w:t xml:space="preserve"> </w:t>
+      </w:r>
+      <w:proofErr w:type="spellStart"/>
+      <w:r>
+        <w:t>NUnit</w:t>
+      </w:r>
+      <w:proofErr w:type="spellEnd"/>
+      <w:r>
+        <w:t xml:space="preserve"> </w:t>
+      </w:r>
+      <w:r>
+        <w:t>[</w:t>
+      </w:r>
+      <w:r>
+        <w:t>8</w:t>
+      </w:r>
+      <w:r>
+        <w:t>]</w:t>
+      </w:r>
+      <w:r>
+        <w:t xml:space="preserve"> версии 3.13.3. </w:t>
+      </w:r>
+    </w:p>
+    <w:p>
+      <w:pPr>
+        <w:ind w:firstLine="709"/>
+      </w:pPr>
+      <w:r>
+        <w:t>Для реализации пользовательского интерфейса</w:t>
+      </w:r>
+      <w:r>
+        <w:t xml:space="preserve"> </w:t>
+      </w:r>
+      <w:r>
+        <w:t xml:space="preserve">использовалась система для построения </w:t>
+      </w:r>
+      <w:r>
+        <w:t>настольные приложения</w:t>
+      </w:r>
+      <w:r>
+        <w:t xml:space="preserve"> </w:t>
+      </w:r>
+      <w:r>
+        <w:rPr>
+          <w:lang w:val="en-US"/>
+        </w:rPr>
+        <w:t>WPF</w:t>
+      </w:r>
+      <w:r>
+        <w:t xml:space="preserve"> [</w:t>
+      </w:r>
+      <w:r>
+        <w:t>9</w:t>
+      </w:r>
+      <w:r>
+        <w:t>]</w:t>
+      </w:r>
+      <w:r>
+        <w:t>.</w:t>
+      </w:r>
+    </w:p>
+    <w:p>
+      <w:pPr>
+        <w:pStyle w:val="1"/>
+        <w:spacing w:before="0" w:after="0"/>
+        <w:ind w:firstLine="709"/>
+        <w:jc w:val="center"/>
+      </w:pPr>
+      <w:bookmarkStart w:id="6" w:name="_Toc90061421"/>
+      <w:r>
+        <w:t>2.3 Назначение плагина</w:t>
+      </w:r>
+      <w:bookmarkEnd w:id="6"/>
+    </w:p>
+    <w:p>
+      <w:pPr>
+        <w:ind w:firstLine="709"/>
+      </w:pPr>
+      <w:r>
+        <w:tab/>
+        <w:t>Назначение разрабатываемого плагина обусловлено быстрым моделированием стеллажей разных типов. Благодаря данному расширению, мастера по стеллажам могут наглядно рассмотреть спроектированную модель, при необходимости перестроить под необходимые им параметры.</w:t>
+      </w:r>
+    </w:p>
+    <w:p>
+      <w:pPr>
+        <w:ind w:firstLine="709"/>
+      </w:pPr>
+      <w:r>
+        <w:br w:type="page"/>
+      </w:r>
+    </w:p>
+    <w:p>
+      <w:pPr>
+        <w:pStyle w:val="1"/>
+        <w:spacing w:before="0" w:after="0"/>
+        <w:ind w:firstLine="709"/>
+        <w:jc w:val="center"/>
+        <w:rPr>
+          <w:rFonts w:eastAsia="Times New Roman"/>
+          <w:lang w:val="en-US" w:eastAsia="ru-RU"/>
+        </w:rPr>
+      </w:pPr>
+      <w:bookmarkStart w:id="7" w:name="_Toc90061422"/>
+      <w:r>
+        <w:rPr>
+          <w:rFonts w:eastAsia="Times New Roman"/>
+          <w:lang w:val="en-US" w:eastAsia="ru-RU"/>
+        </w:rPr>
+        <w:lastRenderedPageBreak/>
+        <w:t xml:space="preserve">3 </w:t>
+      </w:r>
+      <w:r>
+        <w:rPr>
+          <w:rFonts w:eastAsia="Times New Roman"/>
+          <w:lang w:eastAsia="ru-RU"/>
+        </w:rPr>
+        <w:t>Обзор</w:t>
+      </w:r>
+      <w:r>
+        <w:rPr>
+          <w:rFonts w:eastAsia="Times New Roman"/>
+          <w:lang w:val="en-US" w:eastAsia="ru-RU"/>
+        </w:rPr>
+        <w:t xml:space="preserve"> </w:t>
+      </w:r>
+      <w:r>
+        <w:t>аналогов</w:t>
+      </w:r>
+      <w:bookmarkEnd w:id="7"/>
+    </w:p>
+    <w:p>
+      <w:pPr>
+        <w:ind w:firstLine="426"/>
+        <w:jc w:val="center"/>
+        <w:rPr>
+          <w:b/>
+          <w:bCs/>
+        </w:rPr>
+      </w:pPr>
+      <w:r>
+        <w:rPr>
+          <w:b/>
+          <w:bCs/>
+        </w:rPr>
+        <w:t xml:space="preserve">Плагин </w:t>
+      </w:r>
+    </w:p>
+    <w:p>
+      <w:pPr>
+        <w:ind w:firstLine="709"/>
+      </w:pPr>
+      <w:r>
+        <w:t>Конфигуратор стеллажного оборудования с 2</w:t>
+      </w:r>
+      <w:r>
+        <w:t>D</w:t>
+      </w:r>
+      <w:r>
+        <w:t>-планом и 3</w:t>
+      </w:r>
+      <w:r>
+        <w:t>D</w:t>
+      </w:r>
+      <w:r>
+        <w:t xml:space="preserve">-конфигуратором стеллажей для </w:t>
+      </w:r>
+      <w:r>
+        <w:t>B</w:t>
+      </w:r>
+      <w:r>
+        <w:t>2</w:t>
+      </w:r>
+      <w:r>
+        <w:t>B</w:t>
+      </w:r>
+      <w:r>
+        <w:t xml:space="preserve">-площадки международной компании </w:t>
+      </w:r>
+      <w:proofErr w:type="gramStart"/>
+      <w:r>
+        <w:t>ARNEG</w:t>
+      </w:r>
+      <w:r>
+        <w:t>[</w:t>
+      </w:r>
+      <w:proofErr w:type="gramEnd"/>
+      <w:r>
+        <w:t>10]</w:t>
+      </w:r>
+      <w:r>
+        <w:t>.</w:t>
+      </w:r>
+    </w:p>
+    <w:p>
+      <w:pPr>
+        <w:ind w:firstLine="709"/>
+      </w:pPr>
+      <w:r>
+        <w:t xml:space="preserve">Конфигуратор представляет собой трехуровневую систему – проект, группа, секция, на каждом уровне используется соответствующий функционал. Работа с проектами аналогичная традиционным заказам или заявкам - создание и редактирование названия проекта, текстовые комментарии, привязка к пользователю и филиалу. </w:t>
+      </w:r>
+    </w:p>
+    <w:p>
+      <w:pPr>
+        <w:ind w:firstLine="709"/>
+      </w:pPr>
+      <w:r>
+        <w:t xml:space="preserve">Реализована возможность изменения цвета деталей (цвет меняется на всем проекте для определенной группы элементов - например, цвет всех полок или цвет всех стоек в проекте), некоторые элементы имеют дополнительный выбор материала - хром. Для задних стенок присутствует возможность замены на перфорированные. Возможно изменение числа и типа полок стеллажа, возможное количество полок определяет высота стоек. Для полок можно менять высоту </w:t>
+      </w:r>
+      <w:proofErr w:type="spellStart"/>
+      <w:r>
+        <w:t>ценникодержателя</w:t>
+      </w:r>
+      <w:proofErr w:type="spellEnd"/>
+      <w:r>
+        <w:t xml:space="preserve"> либо убрать его совсем. Также доступна установка делителем и ограничителей на полки. </w:t>
+      </w:r>
+    </w:p>
+    <w:p>
+      <w:pPr>
+        <w:ind w:firstLine="709"/>
+      </w:pPr>
+      <w:r>
+        <w:t>Интерфейс программы показан на рисунке 1.1.</w:t>
+      </w:r>
+    </w:p>
+    <w:p>
+      <w:pPr>
+        <w:spacing w:line="240" w:lineRule="auto"/>
+        <w:ind w:firstLine="426"/>
+        <w:jc w:val="center"/>
+      </w:pPr>
+      <w:r>
+        <w:rPr>
+          <w:noProof/>
+          <w:lang w:eastAsia="ru-RU"/>
+        </w:rPr>
+        <w:lastRenderedPageBreak/>
+        <w:drawing>
+          <wp:inline distT="0" distB="0" distL="0" distR="0" wp14:anchorId="39EB9ADA" wp14:editId="1EA0771D">
+            <wp:extent cx="5943600" cy="4294505"/>
+            <wp:effectExtent l="0" t="0" r="0" b="0"/>
+            <wp:docPr id="2" name="Рисунок 2"/>
+            <wp:cNvGraphicFramePr>
+              <a:graphicFrameLocks xmlns:a="http://schemas.openxmlformats.org/drawingml/2006/main" noChangeAspect="1"/>
+            </wp:cNvGraphicFramePr>
+            <a:graphic xmlns:a="http://schemas.openxmlformats.org/drawingml/2006/main">
+              <a:graphicData uri="http://schemas.openxmlformats.org/drawingml/2006/picture">
+                <pic:pic xmlns:pic="http://schemas.openxmlformats.org/drawingml/2006/picture">
+                  <pic:nvPicPr>
+                    <pic:cNvPr id="1" name=""/>
+                    <pic:cNvPicPr/>
+                  </pic:nvPicPr>
+                  <pic:blipFill>
+                    <a:blip r:embed="rId10"/>
+                    <a:stretch>
+                      <a:fillRect/>
+                    </a:stretch>
+                  </pic:blipFill>
+                  <pic:spPr>
+                    <a:xfrm>
+                      <a:off x="0" y="0"/>
+                      <a:ext cx="5943600" cy="4294505"/>
+                    </a:xfrm>
+                    <a:prstGeom prst="rect">
+                      <a:avLst/>
+                    </a:prstGeom>
+                  </pic:spPr>
+                </pic:pic>
+              </a:graphicData>
+            </a:graphic>
+          </wp:inline>
+        </w:drawing>
+      </w:r>
+    </w:p>
+    <w:p>
+      <w:pPr>
+        <w:ind w:firstLine="709"/>
+      </w:pPr>
+      <w:r>
+        <w:t>Рисунок</w:t>
+      </w:r>
+      <w:r>
+        <w:t xml:space="preserve"> 1.1 — </w:t>
+      </w:r>
+      <w:r>
+        <w:t>Интерфейс</w:t>
+      </w:r>
+      <w:r>
+        <w:t xml:space="preserve"> </w:t>
+      </w:r>
+      <w:r>
+        <w:t xml:space="preserve">программы для моделирования стеллажей </w:t>
+      </w:r>
+      <w:r>
+        <w:t>ARNEG</w:t>
+      </w:r>
+      <w:r>
+        <w:br w:type="page"/>
+      </w:r>
+    </w:p>
+    <w:p>
+      <w:pPr>
+        <w:pStyle w:val="1"/>
+        <w:spacing w:before="0" w:after="0"/>
+        <w:ind w:firstLine="709"/>
+        <w:jc w:val="center"/>
+      </w:pPr>
+      <w:bookmarkStart w:id="8" w:name="_Toc90061423"/>
+      <w:r>
+        <w:lastRenderedPageBreak/>
+        <w:t xml:space="preserve">4 </w:t>
+      </w:r>
+      <w:r>
+        <w:t>Описание</w:t>
+      </w:r>
+      <w:r>
+        <w:t xml:space="preserve"> реализации</w:t>
+      </w:r>
+      <w:bookmarkEnd w:id="8"/>
+    </w:p>
+    <w:p>
+      <w:pPr>
+        <w:ind w:firstLine="709"/>
+      </w:pPr>
+      <w:r>
+        <w:t>Для графического описания абстрактной модели проекта, а также пользовательского взаимодействия (сценарии действия) использован стандарт UML.</w:t>
+      </w:r>
+    </w:p>
+    <w:p>
+      <w:pPr>
+        <w:ind w:firstLine="709"/>
+      </w:pPr>
+      <w:r>
+        <w:tab/>
+      </w:r>
+      <w:commentRangeStart w:id="9"/>
+      <w:r>
+        <w:t>UML</w:t>
+      </w:r>
+      <w:commentRangeEnd w:id="9"/>
+      <w:r>
+        <w:rPr>
+          <w:rStyle w:val="af0"/>
+        </w:rPr>
+        <w:commentReference w:id="9"/>
+      </w:r>
+      <w:r>
+        <w:t xml:space="preserve"> язык графического описания для объектного моделирования в об</w:t>
+      </w:r>
+      <w:r>
+        <w:t>л</w:t>
+      </w:r>
+      <w:r>
+        <w:t xml:space="preserve">асти разработки программного обеспечения. UML является языком широкого профиля, это – открытый стандарт, использующий графические обозначения для создания абстрактной модели системы, называемой UML – моделью. UML был создан для определения, визуализации, проектирования и документирования, в основном, программных систем.  UML не является языком программирования, но на основании UML возможна генерация кода и </w:t>
+      </w:r>
+      <w:proofErr w:type="gramStart"/>
+      <w:r>
+        <w:t>наоборот.</w:t>
+      </w:r>
+      <w:r>
+        <w:t>[</w:t>
+      </w:r>
+      <w:proofErr w:type="gramEnd"/>
+      <w:r>
+        <w:t>1</w:t>
+      </w:r>
+      <w:r>
+        <w:t>1</w:t>
+      </w:r>
+      <w:r>
+        <w:t>]</w:t>
+      </w:r>
+    </w:p>
+    <w:p>
+      <w:pPr>
+        <w:ind w:firstLine="709"/>
+      </w:pPr>
+      <w:r>
+        <w:tab/>
+        <w:t>При использовании UML были простроен</w:t>
+      </w:r>
+      <w:r>
+        <w:t>а</w:t>
+      </w:r>
+      <w:r>
+        <w:t xml:space="preserve"> диаграмма классов.</w:t>
+      </w:r>
+    </w:p>
+    <w:p>
+      <w:pPr>
+        <w:pStyle w:val="1"/>
+        <w:spacing w:before="0" w:after="0"/>
+        <w:ind w:firstLine="709"/>
+        <w:jc w:val="center"/>
+      </w:pPr>
+      <w:bookmarkStart w:id="10" w:name="_Toc90061424"/>
+      <w:r>
+        <w:t>4.1 Диаграмма классов</w:t>
+      </w:r>
+      <w:bookmarkEnd w:id="10"/>
+    </w:p>
+    <w:p>
+      <w:pPr>
+        <w:ind w:firstLine="709"/>
+      </w:pPr>
+      <w:r>
+        <w:t xml:space="preserve">Диаграмма классов – структурная диаграмма языка моделирования UML, демонстрирующая общую структуру иерархии классов системы, их коопераций, атрибутов (полей), методов, интерфейсов и взаимосвязей между </w:t>
+      </w:r>
+      <w:proofErr w:type="gramStart"/>
+      <w:r>
+        <w:t>ними.</w:t>
+      </w:r>
+      <w:r>
+        <w:t>[</w:t>
+      </w:r>
+      <w:proofErr w:type="gramEnd"/>
+      <w:r>
+        <w:t>1</w:t>
+      </w:r>
+      <w:r>
+        <w:t>1</w:t>
+      </w:r>
+      <w:r>
+        <w:t>]</w:t>
+      </w:r>
+    </w:p>
+    <w:p>
+      <w:pPr>
+        <w:ind w:firstLine="709"/>
+      </w:pPr>
+      <w:r>
+        <w:t xml:space="preserve">На рисунке </w:t>
+      </w:r>
+      <w:r>
+        <w:t>4</w:t>
+      </w:r>
+      <w:r>
+        <w:t>.</w:t>
+      </w:r>
+      <w:r>
+        <w:t>1</w:t>
+      </w:r>
+      <w:r>
+        <w:t xml:space="preserve"> представлена диаграмма классов.</w:t>
+      </w:r>
+    </w:p>
+    <w:p>
+      <w:pPr>
+        <w:ind w:firstLine="709"/>
+        <w:jc w:val="center"/>
+      </w:pPr>
+      <w:r>
+        <w:rPr>
+          <w:noProof/>
+          <w:lang w:eastAsia="ru-RU"/>
+        </w:rPr>
+        <w:drawing>
+          <wp:inline distT="0" distB="0" distL="0" distR="0" wp14:anchorId="0D0645D1" wp14:editId="44B111D5">
+            <wp:extent cx="5940425" cy="2872475"/>
+            <wp:effectExtent l="0" t="0" r="3175" b="4445"/>
+            <wp:docPr id="5" name="Рисунок 5"/>
+            <wp:cNvGraphicFramePr>
+              <a:graphicFrameLocks xmlns:a="http://schemas.openxmlformats.org/drawingml/2006/main" noChangeAspect="1"/>
+            </wp:cNvGraphicFramePr>
+            <a:graphic xmlns:a="http://schemas.openxmlformats.org/drawingml/2006/main">
+              <a:graphicData uri="http://schemas.openxmlformats.org/drawingml/2006/picture">
+                <pic:pic xmlns:pic="http://schemas.openxmlformats.org/drawingml/2006/picture">
+                  <pic:nvPicPr>
+                    <pic:cNvPr id="1" name=""/>
+                    <pic:cNvPicPr/>
+                  </pic:nvPicPr>
+                  <pic:blipFill>
+                    <a:blip r:embed="rId11"/>
+                    <a:stretch>
+                      <a:fillRect/>
+                    </a:stretch>
+                  </pic:blipFill>
+                  <pic:spPr>
+                    <a:xfrm>
+                      <a:off x="0" y="0"/>
                       <a:ext cx="5940425" cy="2872475"/>
                     </a:xfrm>
                     <a:prstGeom prst="rect">
@@ -3589,7 +3555,7 @@
         <w:ind w:firstLine="709"/>
         <w:jc w:val="center"/>
       </w:pPr>
-      <w:bookmarkStart w:id="9" w:name="_Hlk85558848"/>
+      <w:bookmarkStart w:id="11" w:name="_Hlk85558848"/>
       <w:r>
         <w:t xml:space="preserve">Рисунок </w:t>
       </w:r>
@@ -3605,7 +3571,7 @@
       <w:r>
         <w:t xml:space="preserve"> – </w:t>
       </w:r>
-      <w:bookmarkEnd w:id="9"/>
+      <w:bookmarkEnd w:id="11"/>
       <w:r>
         <w:t>Изначальная диаграмма классов</w:t>
       </w:r>
@@ -3658,11 +3624,9 @@
       <w:r>
         <w:t xml:space="preserve">отвечает за отображение </w:t>
       </w:r>
-      <w:proofErr w:type="gramStart"/>
-      <w:r>
-        <w:t>параметров модели</w:t>
-      </w:r>
-      <w:proofErr w:type="gramEnd"/>
+      <w:r>
+        <w:t>параметров модели,</w:t>
+      </w:r>
       <w:r>
         <w:t xml:space="preserve"> которые определены как словарь в классе </w:t>
       </w:r>
@@ -3708,9 +3672,6 @@
     <w:p>
       <w:pPr>
         <w:ind w:firstLine="709"/>
-        <w:rPr>
-          <w:lang w:val="en-US"/>
-        </w:rPr>
       </w:pPr>
       <w:r>
         <w:t>В итоговом проекте созданы следующие классы и методы, которые отображены на итоговой диаграмме классов (рисунок 4.</w:t>
@@ -3729,8 +3690,9 @@
         <w:ind w:left="0"/>
         <w:jc w:val="center"/>
       </w:pPr>
-      <w:r>
-        <w:pict>
+      <w:commentRangeStart w:id="12"/>
+      <w:r>
+        <w:pict w14:anchorId="5805E6FA">
           <v:shapetype id="_x0000_t75" coordsize="21600,21600" o:spt="75" o:preferrelative="t" path="m@4@5l@4@11@9@11@9@5xe" filled="f" stroked="f">
             <v:stroke joinstyle="miter"/>
             <v:formulas>
@@ -3750,10 +3712,18 @@
             <v:path o:extrusionok="f" gradientshapeok="t" o:connecttype="rect"/>
             <o:lock v:ext="edit" aspectratio="t"/>
           </v:shapetype>
-          <v:shape id="_x0000_i1027" type="#_x0000_t75" style="width:466.7pt;height:228.45pt">
-            <v:imagedata r:id="rId10" o:title="WpfAppSaprTest"/>
+          <v:shape id="_x0000_i1025" type="#_x0000_t75" style="width:466.8pt;height:228.25pt">
+            <v:imagedata r:id="rId12" o:title="WpfAppSaprTest"/>
           </v:shape>
         </w:pict>
+      </w:r>
+      <w:commentRangeEnd w:id="12"/>
+      <w:r>
+        <w:rPr>
+          <w:rStyle w:val="af0"/>
+          <w:rFonts w:cs="Times New Roman"/>
+        </w:rPr>
+        <w:commentReference w:id="12"/>
       </w:r>
     </w:p>
     <w:p>
@@ -3777,9 +3747,20 @@
       <w:pPr>
         <w:ind w:firstLine="709"/>
       </w:pPr>
-      <w:bookmarkStart w:id="10" w:name="_Toc90061425"/>
-      <w:r>
-        <w:t xml:space="preserve">Был добавлен интерфейс </w:t>
+      <w:bookmarkStart w:id="13" w:name="_Toc90061425"/>
+      <w:commentRangeStart w:id="14"/>
+      <w:r>
+        <w:t xml:space="preserve">Был добавлен </w:t>
+      </w:r>
+      <w:commentRangeEnd w:id="14"/>
+      <w:r>
+        <w:rPr>
+          <w:rStyle w:val="af0"/>
+        </w:rPr>
+        <w:commentReference w:id="14"/>
+      </w:r>
+      <w:r>
+        <w:t xml:space="preserve">интерфейс </w:t>
       </w:r>
       <w:r>
         <w:t>(</w:t>
@@ -3841,14 +3822,31 @@
         <w:ind w:firstLine="709"/>
       </w:pPr>
       <w:r>
-        <w:t xml:space="preserve">Нужно было отделить от сущности эскизов разных САПР, поэтому был создан интерфейс </w:t>
+        <w:t xml:space="preserve">Нужно было отделить от сущности эскизов разных САПР, </w:t>
+      </w:r>
+      <w:commentRangeStart w:id="15"/>
+      <w:r>
+        <w:t xml:space="preserve">поэтому был создан интерфейс </w:t>
       </w:r>
       <w:proofErr w:type="spellStart"/>
       <w:r>
         <w:rPr>
           <w:lang w:val="en-US"/>
         </w:rPr>
-        <w:t>ISketch</w:t>
+        <w:t>I</w:t>
+      </w:r>
+      <w:commentRangeEnd w:id="15"/>
+      <w:r>
+        <w:rPr>
+          <w:rStyle w:val="af0"/>
+        </w:rPr>
+        <w:commentReference w:id="15"/>
+      </w:r>
+      <w:r>
+        <w:rPr>
+          <w:lang w:val="en-US"/>
+        </w:rPr>
+        <w:t>Sketch</w:t>
       </w:r>
       <w:proofErr w:type="spellEnd"/>
       <w:r>
@@ -3925,7 +3923,21 @@
         <w:t>.</w:t>
       </w:r>
       <w:r>
-        <w:t xml:space="preserve"> Благодаря этому были убраны дубли в основной логике и в модульном тестировании.</w:t>
+        <w:t xml:space="preserve"> Благодаря этому были убраны дубли в основной логике и в модульном </w:t>
+      </w:r>
+      <w:commentRangeStart w:id="16"/>
+      <w:r>
+        <w:t>тестировании</w:t>
+      </w:r>
+      <w:commentRangeEnd w:id="16"/>
+      <w:r>
+        <w:rPr>
+          <w:rStyle w:val="af0"/>
+        </w:rPr>
+        <w:commentReference w:id="16"/>
+      </w:r>
+      <w:r>
+        <w:t>.</w:t>
       </w:r>
       <w:r>
         <w:br w:type="page"/>
@@ -3942,7 +3954,7 @@
         <w:lastRenderedPageBreak/>
         <w:t>5 Описание программы для пользователя</w:t>
       </w:r>
-      <w:bookmarkEnd w:id="10"/>
+      <w:bookmarkEnd w:id="13"/>
     </w:p>
     <w:p>
       <w:pPr>
@@ -3963,7 +3975,21 @@
         <w:ind w:firstLine="709"/>
       </w:pPr>
       <w:r>
-        <w:t>На рисунке 3.3 представлен макет пользовательского интерфейса.</w:t>
+        <w:t xml:space="preserve">На рисунке </w:t>
+      </w:r>
+      <w:commentRangeStart w:id="17"/>
+      <w:r>
+        <w:t xml:space="preserve">3.3 </w:t>
+      </w:r>
+      <w:commentRangeEnd w:id="17"/>
+      <w:r>
+        <w:rPr>
+          <w:rStyle w:val="af0"/>
+        </w:rPr>
+        <w:commentReference w:id="17"/>
+      </w:r>
+      <w:r>
+        <w:t>представлен макет пользовательского интерфейса.</w:t>
       </w:r>
     </w:p>
     <w:p>
@@ -3980,288 +4006,10 @@
           <w:lang w:eastAsia="ru-RU"/>
         </w:rPr>
         <w:drawing>
-          <wp:inline distT="0" distB="0" distL="0" distR="0" wp14:anchorId="570C63B5" wp14:editId="115A067A">
+          <wp:inline distT="0" distB="0" distL="0" distR="0" wp14:anchorId="757AF369" wp14:editId="08D9073F">
             <wp:extent cx="5943600" cy="3524250"/>
             <wp:effectExtent l="0" t="0" r="0" b="0"/>
             <wp:docPr id="7" name="Рисунок 7"/>
-            <wp:cNvGraphicFramePr>
-              <a:graphicFrameLocks xmlns:a="http://schemas.openxmlformats.org/drawingml/2006/main" noChangeAspect="1"/>
-            </wp:cNvGraphicFramePr>
-            <a:graphic xmlns:a="http://schemas.openxmlformats.org/drawingml/2006/main">
-              <a:graphicData uri="http://schemas.openxmlformats.org/drawingml/2006/picture">
-                <pic:pic xmlns:pic="http://schemas.openxmlformats.org/drawingml/2006/picture">
-                  <pic:nvPicPr>
-                    <pic:cNvPr id="1" name=""/>
-                    <pic:cNvPicPr/>
-                  </pic:nvPicPr>
-                  <pic:blipFill>
-                    <a:blip r:embed="rId11"/>
-                    <a:stretch>
-                      <a:fillRect/>
-                    </a:stretch>
-                  </pic:blipFill>
-                  <pic:spPr>
-                    <a:xfrm>
-                      <a:off x="0" y="0"/>
-                      <a:ext cx="5943600" cy="3524250"/>
-                    </a:xfrm>
-                    <a:prstGeom prst="rect">
-                      <a:avLst/>
-                    </a:prstGeom>
-                  </pic:spPr>
-                </pic:pic>
-              </a:graphicData>
-            </a:graphic>
-          </wp:inline>
-        </w:drawing>
-      </w:r>
-    </w:p>
-    <w:p>
-      <w:pPr>
-        <w:ind w:firstLine="709"/>
-        <w:jc w:val="center"/>
-      </w:pPr>
-      <w:r>
-        <w:t>Рисунок 3.</w:t>
-      </w:r>
-      <w:r>
-        <w:t>2</w:t>
-      </w:r>
-      <w:r>
-        <w:t xml:space="preserve"> – Макет пользовательского интерфейса</w:t>
-      </w:r>
-    </w:p>
-    <w:p>
-      <w:pPr>
-        <w:ind w:firstLine="709"/>
-      </w:pPr>
-      <w:r>
-        <w:t>Описание пользовательского интерфейса</w:t>
-      </w:r>
-      <w:r>
-        <w:t>:</w:t>
-      </w:r>
-    </w:p>
-    <w:p>
-      <w:pPr>
-        <w:ind w:firstLine="709"/>
-      </w:pPr>
-      <w:r>
-        <w:t>1 – поле ввода параметров стеллажа</w:t>
-      </w:r>
-      <w:r>
-        <w:t>;</w:t>
-      </w:r>
-    </w:p>
-    <w:p>
-      <w:pPr>
-        <w:ind w:firstLine="709"/>
-      </w:pPr>
-      <w:r>
-        <w:t>2 –</w:t>
-      </w:r>
-      <w:r>
-        <w:t xml:space="preserve"> </w:t>
-      </w:r>
-      <w:r>
-        <w:t>описание ошибки введенного параметра</w:t>
-      </w:r>
-      <w:r>
-        <w:t>;</w:t>
-      </w:r>
-    </w:p>
-    <w:p>
-      <w:pPr>
-        <w:ind w:firstLine="709"/>
-      </w:pPr>
-      <w:r>
-        <w:t>3 –</w:t>
-      </w:r>
-      <w:r>
-        <w:t xml:space="preserve"> </w:t>
-      </w:r>
-      <w:r>
-        <w:t>кнопка для построения модели стеллажа в Компас-3D</w:t>
-      </w:r>
-      <w:r>
-        <w:t>;</w:t>
-      </w:r>
-    </w:p>
-    <w:p>
-      <w:pPr>
-        <w:ind w:firstLine="709"/>
-      </w:pPr>
-      <w:r>
-        <w:t>При вводе некорректных значений пользователь увидит сообщение об ошибке, которое отображает допустимое значение параметра.</w:t>
-      </w:r>
-    </w:p>
-    <w:p>
-      <w:pPr>
-        <w:ind w:firstLine="709"/>
-      </w:pPr>
-      <w:r>
-        <w:t>После нажатия на кнопку «Построить» при введенных некорректных значениях, появится окно, приведенный на рисунке 3.3.</w:t>
-      </w:r>
-    </w:p>
-    <w:p>
-      <w:pPr>
-        <w:spacing w:line="240" w:lineRule="auto"/>
-        <w:ind w:firstLine="709"/>
-        <w:jc w:val="center"/>
-      </w:pPr>
-      <w:r>
-        <w:rPr>
-          <w:noProof/>
-          <w:lang w:eastAsia="ru-RU"/>
-        </w:rPr>
-        <w:lastRenderedPageBreak/>
-        <w:t xml:space="preserve"> </w:t>
-      </w:r>
-      <w:r>
-        <w:rPr>
-          <w:noProof/>
-          <w:lang w:eastAsia="ru-RU"/>
-        </w:rPr>
-        <w:drawing>
-          <wp:inline distT="0" distB="0" distL="0" distR="0" wp14:anchorId="45B72321" wp14:editId="1DCB744B">
-            <wp:extent cx="2613887" cy="1600339"/>
-            <wp:effectExtent l="0" t="0" r="0" b="0"/>
-            <wp:docPr id="15" name="Рисунок 15"/>
-            <wp:cNvGraphicFramePr>
-              <a:graphicFrameLocks xmlns:a="http://schemas.openxmlformats.org/drawingml/2006/main" noChangeAspect="1"/>
-            </wp:cNvGraphicFramePr>
-            <a:graphic xmlns:a="http://schemas.openxmlformats.org/drawingml/2006/main">
-              <a:graphicData uri="http://schemas.openxmlformats.org/drawingml/2006/picture">
-                <pic:pic xmlns:pic="http://schemas.openxmlformats.org/drawingml/2006/picture">
-                  <pic:nvPicPr>
-                    <pic:cNvPr id="1" name=""/>
-                    <pic:cNvPicPr/>
-                  </pic:nvPicPr>
-                  <pic:blipFill>
-                    <a:blip r:embed="rId12"/>
-                    <a:stretch>
-                      <a:fillRect/>
-                    </a:stretch>
-                  </pic:blipFill>
-                  <pic:spPr>
-                    <a:xfrm>
-                      <a:off x="0" y="0"/>
-                      <a:ext cx="2613887" cy="1600339"/>
-                    </a:xfrm>
-                    <a:prstGeom prst="rect">
-                      <a:avLst/>
-                    </a:prstGeom>
-                  </pic:spPr>
-                </pic:pic>
-              </a:graphicData>
-            </a:graphic>
-          </wp:inline>
-        </w:drawing>
-      </w:r>
-    </w:p>
-    <w:p>
-      <w:pPr>
-        <w:ind w:firstLine="709"/>
-        <w:jc w:val="center"/>
-      </w:pPr>
-      <w:r>
-        <w:t>Рисунок 3.3 — Окно ошибки</w:t>
-      </w:r>
-    </w:p>
-    <w:p>
-      <w:pPr>
-        <w:ind w:firstLine="709"/>
-      </w:pPr>
-      <w:r>
-        <w:t xml:space="preserve">После ввода необходимых параметров, построить деталь в САПР </w:t>
-      </w:r>
-      <w:r>
-        <w:rPr>
-          <w:lang w:val="en-US"/>
-        </w:rPr>
-        <w:t>Inventor</w:t>
-      </w:r>
-      <w:r>
-        <w:t xml:space="preserve"> 2022</w:t>
-      </w:r>
-      <w:r>
-        <w:t xml:space="preserve"> </w:t>
-      </w:r>
-      <w:r>
-        <w:t xml:space="preserve">можно с помощью кнопки «Построить». </w:t>
-      </w:r>
-      <w:r>
-        <w:t>Стеллаж</w:t>
-      </w:r>
-      <w:r>
-        <w:t>, построенный по заданным параметрам по умолчанию в</w:t>
-      </w:r>
-      <w:r>
-        <w:t xml:space="preserve"> </w:t>
-      </w:r>
-      <w:r>
-        <w:t xml:space="preserve">САПР </w:t>
-      </w:r>
-      <w:r>
-        <w:rPr>
-          <w:lang w:val="en-US"/>
-        </w:rPr>
-        <w:t>Inventor</w:t>
-      </w:r>
-      <w:r>
-        <w:t xml:space="preserve"> 2022, представлен на рисунке 5.3. </w:t>
-      </w:r>
-      <w:r>
-        <w:t>Стеллаж</w:t>
-      </w:r>
-      <w:r>
-        <w:t>, построенный по заданным параметрам по умолчанию</w:t>
-      </w:r>
-      <w:r>
-        <w:t xml:space="preserve"> (минимальными)</w:t>
-      </w:r>
-      <w:r>
-        <w:t xml:space="preserve"> в</w:t>
-      </w:r>
-      <w:r>
-        <w:t xml:space="preserve"> </w:t>
-      </w:r>
-      <w:r>
-        <w:t xml:space="preserve">САПР </w:t>
-      </w:r>
-      <w:proofErr w:type="spellStart"/>
-      <w:r>
-        <w:rPr>
-          <w:lang w:val="en-US"/>
-        </w:rPr>
-        <w:t>Kompas</w:t>
-      </w:r>
-      <w:proofErr w:type="spellEnd"/>
-      <w:r>
-        <w:t xml:space="preserve"> 3</w:t>
-      </w:r>
-      <w:r>
-        <w:rPr>
-          <w:lang w:val="en-US"/>
-        </w:rPr>
-        <w:t>D</w:t>
-      </w:r>
-      <w:r>
-        <w:t>, представлен на рисунке 5.4.</w:t>
-      </w:r>
-    </w:p>
-    <w:p>
-      <w:pPr>
-        <w:spacing w:line="240" w:lineRule="auto"/>
-        <w:ind w:firstLine="709"/>
-        <w:jc w:val="center"/>
-      </w:pPr>
-      <w:r>
-        <w:drawing>
-          <wp:inline distT="0" distB="0" distL="0" distR="0" wp14:anchorId="0055A518" wp14:editId="736BC370">
-            <wp:extent cx="2340429" cy="2340429"/>
-            <wp:effectExtent l="0" t="0" r="3175" b="3175"/>
-            <wp:docPr id="16" name="Рисунок 16"/>
             <wp:cNvGraphicFramePr>
               <a:graphicFrameLocks xmlns:a="http://schemas.openxmlformats.org/drawingml/2006/main" noChangeAspect="1"/>
             </wp:cNvGraphicFramePr>
@@ -4281,7 +4029,7 @@
                   <pic:spPr>
                     <a:xfrm>
                       <a:off x="0" y="0"/>
-                      <a:ext cx="2352817" cy="2352817"/>
+                      <a:ext cx="5943600" cy="3524250"/>
                     </a:xfrm>
                     <a:prstGeom prst="rect">
                       <a:avLst/>
@@ -4296,27 +4044,117 @@
     </w:p>
     <w:p>
       <w:pPr>
-        <w:spacing w:after="240" w:line="240" w:lineRule="auto"/>
         <w:ind w:firstLine="709"/>
         <w:jc w:val="center"/>
       </w:pPr>
       <w:r>
-        <w:t xml:space="preserve">Рисунок 5.3 — </w:t>
-      </w:r>
-      <w:r>
-        <w:t>Стеллаж</w:t>
-      </w:r>
-      <w:r>
-        <w:t xml:space="preserve">, построенный по заданным параметрам по умолчанию в САПР </w:t>
-      </w:r>
-      <w:r>
-        <w:rPr>
-          <w:lang w:val="en-US"/>
-        </w:rPr>
-        <w:t>Inventor</w:t>
-      </w:r>
-      <w:r>
-        <w:t xml:space="preserve"> 2022</w:t>
+        <w:t xml:space="preserve">Рисунок </w:t>
+      </w:r>
+      <w:commentRangeStart w:id="18"/>
+      <w:r>
+        <w:t>3.</w:t>
+      </w:r>
+      <w:r>
+        <w:t>2</w:t>
+      </w:r>
+      <w:r>
+        <w:t xml:space="preserve"> </w:t>
+      </w:r>
+      <w:commentRangeEnd w:id="18"/>
+      <w:r>
+        <w:rPr>
+          <w:rStyle w:val="af0"/>
+        </w:rPr>
+        <w:commentReference w:id="18"/>
+      </w:r>
+      <w:r>
+        <w:t>– Макет пользовательского интерфейса</w:t>
+      </w:r>
+    </w:p>
+    <w:p>
+      <w:pPr>
+        <w:ind w:firstLine="709"/>
+      </w:pPr>
+      <w:r>
+        <w:t>Описание пользовательского интерфейса</w:t>
+      </w:r>
+      <w:r>
+        <w:t>:</w:t>
+      </w:r>
+    </w:p>
+    <w:p>
+      <w:pPr>
+        <w:ind w:firstLine="709"/>
+      </w:pPr>
+      <w:r>
+        <w:t>1 – поле ввода параметров стеллажа</w:t>
+      </w:r>
+      <w:r>
+        <w:t>;</w:t>
+      </w:r>
+    </w:p>
+    <w:p>
+      <w:pPr>
+        <w:ind w:firstLine="709"/>
+      </w:pPr>
+      <w:r>
+        <w:t>2 –</w:t>
+      </w:r>
+      <w:r>
+        <w:t xml:space="preserve"> </w:t>
+      </w:r>
+      <w:r>
+        <w:t>описание ошибки введенного параметра</w:t>
+      </w:r>
+      <w:r>
+        <w:t>;</w:t>
+      </w:r>
+    </w:p>
+    <w:p>
+      <w:pPr>
+        <w:ind w:firstLine="709"/>
+      </w:pPr>
+      <w:r>
+        <w:t>3 –</w:t>
+      </w:r>
+      <w:r>
+        <w:t xml:space="preserve"> </w:t>
+      </w:r>
+      <w:r>
+        <w:t>кнопка для построения модели стеллажа в Компас-3D</w:t>
+      </w:r>
+      <w:r>
+        <w:t>;</w:t>
+      </w:r>
+    </w:p>
+    <w:p>
+      <w:pPr>
+        <w:ind w:firstLine="709"/>
+      </w:pPr>
+      <w:r>
+        <w:t>При вводе некорректных значений пользователь увидит сообщение об ошибке, которое отображает допустимое значение параметра.</w:t>
+      </w:r>
+    </w:p>
+    <w:p>
+      <w:pPr>
+        <w:ind w:firstLine="709"/>
+      </w:pPr>
+      <w:r>
+        <w:t>После нажатия на кнопку «Построить» при введенных некорректных значениях, появится окно, приведенный на рисунке 3</w:t>
+      </w:r>
+      <w:commentRangeStart w:id="19"/>
+      <w:r>
+        <w:t>.3</w:t>
+      </w:r>
+      <w:commentRangeEnd w:id="19"/>
+      <w:r>
+        <w:rPr>
+          <w:rStyle w:val="af0"/>
+        </w:rPr>
+        <w:commentReference w:id="19"/>
+      </w:r>
+      <w:r>
+        <w:t>.</w:t>
       </w:r>
     </w:p>
     <w:p>
@@ -4326,11 +4164,23 @@
         <w:jc w:val="center"/>
       </w:pPr>
       <w:r>
+        <w:rPr>
+          <w:noProof/>
+          <w:lang w:eastAsia="ru-RU"/>
+        </w:rPr>
+        <w:lastRenderedPageBreak/>
+        <w:t xml:space="preserve"> </w:t>
+      </w:r>
+      <w:r>
+        <w:rPr>
+          <w:noProof/>
+          <w:lang w:eastAsia="ru-RU"/>
+        </w:rPr>
         <w:drawing>
-          <wp:inline distT="0" distB="0" distL="0" distR="0" wp14:anchorId="6D9176C9" wp14:editId="532C4238">
-            <wp:extent cx="2226128" cy="2215980"/>
-            <wp:effectExtent l="0" t="0" r="3175" b="0"/>
-            <wp:docPr id="17" name="Рисунок 17"/>
+          <wp:inline distT="0" distB="0" distL="0" distR="0" wp14:anchorId="08F7B85C" wp14:editId="226844F1">
+            <wp:extent cx="2613887" cy="1600339"/>
+            <wp:effectExtent l="0" t="0" r="0" b="0"/>
+            <wp:docPr id="15" name="Рисунок 15"/>
             <wp:cNvGraphicFramePr>
               <a:graphicFrameLocks xmlns:a="http://schemas.openxmlformats.org/drawingml/2006/main" noChangeAspect="1"/>
             </wp:cNvGraphicFramePr>
@@ -4350,7 +4200,7 @@
                   <pic:spPr>
                     <a:xfrm>
                       <a:off x="0" y="0"/>
-                      <a:ext cx="2287284" cy="2276857"/>
+                      <a:ext cx="2613887" cy="1600339"/>
                     </a:xfrm>
                     <a:prstGeom prst="rect">
                       <a:avLst/>
@@ -4362,8 +4212,135 @@
           </wp:inline>
         </w:drawing>
       </w:r>
+    </w:p>
+    <w:p>
+      <w:pPr>
+        <w:ind w:firstLine="709"/>
+        <w:jc w:val="center"/>
+      </w:pPr>
+      <w:r>
+        <w:t xml:space="preserve">Рисунок </w:t>
+      </w:r>
+      <w:commentRangeStart w:id="20"/>
+      <w:r>
+        <w:t xml:space="preserve">3.3 </w:t>
+      </w:r>
+      <w:commentRangeEnd w:id="20"/>
+      <w:r>
+        <w:rPr>
+          <w:rStyle w:val="af0"/>
+        </w:rPr>
+        <w:commentReference w:id="20"/>
+      </w:r>
+      <w:r>
+        <w:t>— Окно ошибки</w:t>
+      </w:r>
+    </w:p>
+    <w:p>
+      <w:pPr>
+        <w:ind w:firstLine="709"/>
+      </w:pPr>
+      <w:r>
+        <w:t xml:space="preserve">После ввода необходимых параметров, построить деталь в САПР </w:t>
+      </w:r>
+      <w:r>
+        <w:rPr>
+          <w:lang w:val="en-US"/>
+        </w:rPr>
+        <w:t>Inventor</w:t>
+      </w:r>
+      <w:r>
+        <w:t xml:space="preserve"> 2022</w:t>
+      </w:r>
       <w:r>
         <w:t xml:space="preserve"> </w:t>
+      </w:r>
+      <w:r>
+        <w:t xml:space="preserve">можно с помощью кнопки «Построить». </w:t>
+      </w:r>
+      <w:r>
+        <w:t>Стеллаж</w:t>
+      </w:r>
+      <w:r>
+        <w:t>, построенный по заданным параметрам по умолчанию в</w:t>
+      </w:r>
+      <w:r>
+        <w:t xml:space="preserve"> </w:t>
+      </w:r>
+      <w:r>
+        <w:t xml:space="preserve">САПР </w:t>
+      </w:r>
+      <w:r>
+        <w:rPr>
+          <w:lang w:val="en-US"/>
+        </w:rPr>
+        <w:t>Inventor</w:t>
+      </w:r>
+      <w:r>
+        <w:t xml:space="preserve"> 2022, представлен на рисунке </w:t>
+      </w:r>
+      <w:commentRangeStart w:id="21"/>
+      <w:r>
+        <w:t>5.3</w:t>
+      </w:r>
+      <w:commentRangeEnd w:id="21"/>
+      <w:r>
+        <w:rPr>
+          <w:rStyle w:val="af0"/>
+        </w:rPr>
+        <w:commentReference w:id="21"/>
+      </w:r>
+      <w:r>
+        <w:t xml:space="preserve">. </w:t>
+      </w:r>
+      <w:r>
+        <w:t>Стеллаж</w:t>
+      </w:r>
+      <w:r>
+        <w:t>, построенный по заданным параметрам по умолчанию</w:t>
+      </w:r>
+      <w:r>
+        <w:t xml:space="preserve"> (минимальными)</w:t>
+      </w:r>
+      <w:r>
+        <w:t xml:space="preserve"> в</w:t>
+      </w:r>
+      <w:r>
+        <w:t xml:space="preserve"> </w:t>
+      </w:r>
+      <w:r>
+        <w:t xml:space="preserve">САПР </w:t>
+      </w:r>
+      <w:proofErr w:type="spellStart"/>
+      <w:r>
+        <w:rPr>
+          <w:lang w:val="en-US"/>
+        </w:rPr>
+        <w:t>Kompas</w:t>
+      </w:r>
+      <w:proofErr w:type="spellEnd"/>
+      <w:r>
+        <w:t xml:space="preserve"> 3</w:t>
+      </w:r>
+      <w:r>
+        <w:rPr>
+          <w:lang w:val="en-US"/>
+        </w:rPr>
+        <w:t>D</w:t>
+      </w:r>
+      <w:r>
+        <w:t xml:space="preserve">, представлен на рисунке </w:t>
+      </w:r>
+      <w:commentRangeStart w:id="22"/>
+      <w:r>
+        <w:t>5.4.</w:t>
+      </w:r>
+      <w:commentRangeEnd w:id="22"/>
+      <w:r>
+        <w:rPr>
+          <w:rStyle w:val="af0"/>
+        </w:rPr>
+        <w:commentReference w:id="22"/>
       </w:r>
     </w:p>
     <w:p>
@@ -4373,351 +4350,15 @@
         <w:jc w:val="center"/>
       </w:pPr>
       <w:r>
-        <w:t>Рисунок 5.</w:t>
-      </w:r>
-      <w:r>
-        <w:t>4</w:t>
-      </w:r>
-      <w:r>
-        <w:t xml:space="preserve"> — </w:t>
-      </w:r>
-      <w:r>
-        <w:t>Стеллаж</w:t>
-      </w:r>
-      <w:r>
-        <w:t xml:space="preserve">, построенный по заданным параметрам по умолчанию в САПР </w:t>
-      </w:r>
-      <w:proofErr w:type="spellStart"/>
-      <w:r>
-        <w:rPr>
-          <w:lang w:val="en-US"/>
-        </w:rPr>
-        <w:t>Kompas</w:t>
-      </w:r>
-      <w:proofErr w:type="spellEnd"/>
-      <w:r>
-        <w:t xml:space="preserve"> 3</w:t>
-      </w:r>
-      <w:r>
-        <w:rPr>
-          <w:lang w:val="en-US"/>
-        </w:rPr>
-        <w:t>D</w:t>
-      </w:r>
-      <w:r>
-        <w:br w:type="page"/>
-      </w:r>
-    </w:p>
-    <w:p>
-      <w:pPr>
-        <w:pStyle w:val="1"/>
-        <w:spacing w:before="0" w:after="0"/>
-        <w:ind w:firstLine="709"/>
-        <w:jc w:val="center"/>
-      </w:pPr>
-      <w:bookmarkStart w:id="11" w:name="_Toc90061426"/>
-      <w:r>
-        <w:lastRenderedPageBreak/>
-        <w:t>6 Тестирование программы</w:t>
-      </w:r>
-      <w:bookmarkEnd w:id="11"/>
-    </w:p>
-    <w:p>
-      <w:pPr>
-        <w:ind w:firstLine="709"/>
-      </w:pPr>
-      <w:r>
-        <w:tab/>
-        <w:t>Тестирование позволяет убедиться в работоспособности программы, выявлять ошибки при изменении какого-либо функционала.</w:t>
-      </w:r>
-    </w:p>
-    <w:p>
-      <w:pPr>
-        <w:pStyle w:val="1"/>
-        <w:spacing w:before="0" w:after="0"/>
-        <w:ind w:firstLine="709"/>
-        <w:jc w:val="center"/>
-      </w:pPr>
-      <w:bookmarkStart w:id="12" w:name="_Toc90061427"/>
-      <w:r>
-        <w:t>6.1 Функциональное тестирование</w:t>
-      </w:r>
-      <w:bookmarkEnd w:id="12"/>
-    </w:p>
-    <w:p>
-      <w:pPr>
-        <w:ind w:firstLine="709"/>
-      </w:pPr>
-      <w:r>
-        <w:tab/>
-        <w:t>При функциональном тестировании проверялось корректность работы плагина «</w:t>
-      </w:r>
-      <w:r>
-        <w:t>Стеллаж</w:t>
-      </w:r>
-      <w:r>
-        <w:t>», а именно, соответствие полученного результата в виде трехмерной модели, с входными параметрами.</w:t>
-      </w:r>
-      <w:r>
-        <w:t xml:space="preserve"> [</w:t>
-      </w:r>
-      <w:r>
-        <w:t>1</w:t>
-      </w:r>
-      <w:r>
-        <w:t>2</w:t>
-      </w:r>
-      <w:r>
-        <w:t>]</w:t>
-      </w:r>
-    </w:p>
-    <w:p>
-      <w:pPr>
-        <w:ind w:firstLine="709"/>
-      </w:pPr>
-      <w:r>
-        <w:tab/>
-        <w:t>Проведено тестирование максимальных и минимальных параметров модели.</w:t>
-      </w:r>
-    </w:p>
-    <w:p>
-      <w:pPr>
-        <w:ind w:firstLine="709"/>
-      </w:pPr>
-      <w:r>
-        <w:t xml:space="preserve">На рисунках 6.1 и 6.2 представлены проверки размеров модели с минимальным введенными параметрами в САПР </w:t>
-      </w:r>
-      <w:r>
-        <w:rPr>
-          <w:lang w:val="en-US"/>
-        </w:rPr>
-        <w:t>Inventor</w:t>
-      </w:r>
-      <w:r>
-        <w:t xml:space="preserve"> </w:t>
-      </w:r>
-      <w:r>
-        <w:t xml:space="preserve">2022 и </w:t>
-      </w:r>
-      <w:proofErr w:type="spellStart"/>
-      <w:r>
-        <w:rPr>
-          <w:lang w:val="en-US"/>
-        </w:rPr>
-        <w:t>Kompas</w:t>
-      </w:r>
-      <w:proofErr w:type="spellEnd"/>
-      <w:r>
-        <w:t xml:space="preserve"> 3</w:t>
-      </w:r>
-      <w:r>
-        <w:rPr>
-          <w:lang w:val="en-US"/>
-        </w:rPr>
-        <w:t>D</w:t>
-      </w:r>
-      <w:r>
-        <w:t>.</w:t>
-      </w:r>
-    </w:p>
-    <w:p>
-      <w:pPr>
-        <w:ind w:firstLine="709"/>
-        <w:jc w:val="center"/>
-      </w:pPr>
-      <w:r>
+        <w:rPr>
+          <w:noProof/>
+          <w:lang w:eastAsia="ru-RU"/>
+        </w:rPr>
         <w:drawing>
-          <wp:inline distT="0" distB="0" distL="0" distR="0" wp14:anchorId="22E59F65" wp14:editId="5E209FAF">
-            <wp:extent cx="2160542" cy="2160542"/>
-            <wp:effectExtent l="0" t="0" r="0" b="0"/>
-            <wp:docPr id="18" name="Рисунок 18"/>
-            <wp:cNvGraphicFramePr>
-              <a:graphicFrameLocks xmlns:a="http://schemas.openxmlformats.org/drawingml/2006/main" noChangeAspect="1"/>
-            </wp:cNvGraphicFramePr>
-            <a:graphic xmlns:a="http://schemas.openxmlformats.org/drawingml/2006/main">
-              <a:graphicData uri="http://schemas.openxmlformats.org/drawingml/2006/picture">
-                <pic:pic xmlns:pic="http://schemas.openxmlformats.org/drawingml/2006/picture">
-                  <pic:nvPicPr>
-                    <pic:cNvPr id="1" name=""/>
-                    <pic:cNvPicPr/>
-                  </pic:nvPicPr>
-                  <pic:blipFill>
-                    <a:blip r:embed="rId13"/>
-                    <a:stretch>
-                      <a:fillRect/>
-                    </a:stretch>
-                  </pic:blipFill>
-                  <pic:spPr>
-                    <a:xfrm>
-                      <a:off x="0" y="0"/>
-                      <a:ext cx="2174286" cy="2174286"/>
-                    </a:xfrm>
-                    <a:prstGeom prst="rect">
-                      <a:avLst/>
-                    </a:prstGeom>
-                  </pic:spPr>
-                </pic:pic>
-              </a:graphicData>
-            </a:graphic>
-          </wp:inline>
-        </w:drawing>
-      </w:r>
-      <w:r>
-        <w:br/>
-        <w:t>Рисунок 6.1 – Модель с минимальными введенными параметрами в</w:t>
-      </w:r>
-      <w:r>
-        <w:t xml:space="preserve"> </w:t>
-      </w:r>
-      <w:r>
-        <w:rPr>
-          <w:lang w:val="en-US"/>
-        </w:rPr>
-        <w:t>Inventor</w:t>
-      </w:r>
-      <w:r>
-        <w:t xml:space="preserve"> 2022</w:t>
-      </w:r>
-    </w:p>
-    <w:p>
-      <w:pPr>
-        <w:ind w:firstLine="709"/>
-        <w:jc w:val="center"/>
-        <w:rPr>
-          <w:lang w:val="en-US"/>
-        </w:rPr>
-      </w:pPr>
-      <w:r>
-        <w:drawing>
-          <wp:inline distT="0" distB="0" distL="0" distR="0" wp14:anchorId="05DA1316" wp14:editId="1A1AD8E9">
-            <wp:extent cx="1975757" cy="1966750"/>
-            <wp:effectExtent l="0" t="0" r="5715" b="0"/>
-            <wp:docPr id="19" name="Рисунок 19"/>
-            <wp:cNvGraphicFramePr>
-              <a:graphicFrameLocks xmlns:a="http://schemas.openxmlformats.org/drawingml/2006/main" noChangeAspect="1"/>
-            </wp:cNvGraphicFramePr>
-            <a:graphic xmlns:a="http://schemas.openxmlformats.org/drawingml/2006/main">
-              <a:graphicData uri="http://schemas.openxmlformats.org/drawingml/2006/picture">
-                <pic:pic xmlns:pic="http://schemas.openxmlformats.org/drawingml/2006/picture">
-                  <pic:nvPicPr>
-                    <pic:cNvPr id="1" name=""/>
-                    <pic:cNvPicPr/>
-                  </pic:nvPicPr>
-                  <pic:blipFill>
-                    <a:blip r:embed="rId14"/>
-                    <a:stretch>
-                      <a:fillRect/>
-                    </a:stretch>
-                  </pic:blipFill>
-                  <pic:spPr>
-                    <a:xfrm>
-                      <a:off x="0" y="0"/>
-                      <a:ext cx="2046758" cy="2037427"/>
-                    </a:xfrm>
-                    <a:prstGeom prst="rect">
-                      <a:avLst/>
-                    </a:prstGeom>
-                  </pic:spPr>
-                </pic:pic>
-              </a:graphicData>
-            </a:graphic>
-          </wp:inline>
-        </w:drawing>
-      </w:r>
-    </w:p>
-    <w:p>
-      <w:pPr>
-        <w:ind w:firstLine="709"/>
-        <w:jc w:val="center"/>
-      </w:pPr>
-      <w:r>
-        <w:t>Рисунок 6.</w:t>
-      </w:r>
-      <w:r>
-        <w:t>2</w:t>
-      </w:r>
-      <w:r>
-        <w:t xml:space="preserve"> – Модель с минимальными введенными параметрами в</w:t>
-      </w:r>
-      <w:r>
-        <w:t xml:space="preserve"> </w:t>
-      </w:r>
-      <w:proofErr w:type="spellStart"/>
-      <w:r>
-        <w:rPr>
-          <w:lang w:val="en-US"/>
-        </w:rPr>
-        <w:t>Kompas</w:t>
-      </w:r>
-      <w:proofErr w:type="spellEnd"/>
-      <w:r>
-        <w:t xml:space="preserve"> 3</w:t>
-      </w:r>
-      <w:r>
-        <w:rPr>
-          <w:lang w:val="en-US"/>
-        </w:rPr>
-        <w:t>D</w:t>
-      </w:r>
-    </w:p>
-    <w:p>
-      <w:pPr>
-        <w:ind w:firstLine="709"/>
-      </w:pPr>
-      <w:r>
-        <w:lastRenderedPageBreak/>
-        <w:t>Ниже на рисунках 6.</w:t>
-      </w:r>
-      <w:r>
-        <w:t>3</w:t>
-      </w:r>
-      <w:r>
-        <w:t xml:space="preserve"> и 6.4 представлены проверки размеров модели с максимальными введенными параметрами в САПР </w:t>
-      </w:r>
-      <w:r>
-        <w:rPr>
-          <w:lang w:val="en-US"/>
-        </w:rPr>
-        <w:t>Inventor</w:t>
-      </w:r>
-      <w:r>
-        <w:t xml:space="preserve"> </w:t>
-      </w:r>
-      <w:r>
-        <w:t xml:space="preserve">2022 и </w:t>
-      </w:r>
-      <w:proofErr w:type="spellStart"/>
-      <w:r>
-        <w:rPr>
-          <w:lang w:val="en-US"/>
-        </w:rPr>
-        <w:t>Kompas</w:t>
-      </w:r>
-      <w:proofErr w:type="spellEnd"/>
-      <w:r>
-        <w:t xml:space="preserve"> 3</w:t>
-      </w:r>
-      <w:r>
-        <w:rPr>
-          <w:lang w:val="en-US"/>
-        </w:rPr>
-        <w:t>D</w:t>
-      </w:r>
-      <w:r>
-        <w:t xml:space="preserve"> </w:t>
-      </w:r>
-    </w:p>
-    <w:p>
-      <w:pPr>
-        <w:ind w:firstLine="709"/>
-        <w:jc w:val="center"/>
-      </w:pPr>
-      <w:r>
-        <w:drawing>
-          <wp:inline distT="0" distB="0" distL="0" distR="0" wp14:anchorId="6A612E01" wp14:editId="79747C7C">
-            <wp:extent cx="2939143" cy="3933030"/>
-            <wp:effectExtent l="0" t="0" r="0" b="0"/>
-            <wp:docPr id="20" name="Рисунок 20"/>
+          <wp:inline distT="0" distB="0" distL="0" distR="0" wp14:anchorId="152988C7" wp14:editId="7570E8BF">
+            <wp:extent cx="2340429" cy="2340429"/>
+            <wp:effectExtent l="0" t="0" r="3175" b="3175"/>
+            <wp:docPr id="16" name="Рисунок 16"/>
             <wp:cNvGraphicFramePr>
               <a:graphicFrameLocks xmlns:a="http://schemas.openxmlformats.org/drawingml/2006/main" noChangeAspect="1"/>
             </wp:cNvGraphicFramePr>
@@ -4737,7 +4378,7 @@
                   <pic:spPr>
                     <a:xfrm>
                       <a:off x="0" y="0"/>
-                      <a:ext cx="2947516" cy="3944234"/>
+                      <a:ext cx="2352817" cy="2352817"/>
                     </a:xfrm>
                     <a:prstGeom prst="rect">
                       <a:avLst/>
@@ -4752,69 +4393,45 @@
     </w:p>
     <w:p>
       <w:pPr>
+        <w:spacing w:after="240" w:line="240" w:lineRule="auto"/>
         <w:ind w:firstLine="709"/>
         <w:jc w:val="center"/>
       </w:pPr>
       <w:r>
+        <w:t xml:space="preserve">Рисунок 5.3 — </w:t>
+      </w:r>
+      <w:r>
+        <w:t>Стеллаж</w:t>
+      </w:r>
+      <w:r>
+        <w:t xml:space="preserve">, построенный по заданным параметрам по умолчанию в САПР </w:t>
+      </w:r>
+      <w:r>
+        <w:rPr>
+          <w:lang w:val="en-US"/>
+        </w:rPr>
+        <w:t>Inventor</w:t>
+      </w:r>
+      <w:r>
+        <w:t xml:space="preserve"> 2022</w:t>
+      </w:r>
+    </w:p>
+    <w:p>
+      <w:pPr>
+        <w:spacing w:line="240" w:lineRule="auto"/>
+        <w:ind w:firstLine="709"/>
+        <w:jc w:val="center"/>
+      </w:pPr>
+      <w:r>
         <w:rPr>
           <w:noProof/>
           <w:lang w:eastAsia="ru-RU"/>
         </w:rPr>
-        <w:t>Рисунок 6.</w:t>
-      </w:r>
-      <w:r>
-        <w:rPr>
-          <w:noProof/>
-          <w:lang w:eastAsia="ru-RU"/>
-        </w:rPr>
-        <w:t>3</w:t>
-      </w:r>
-      <w:r>
-        <w:rPr>
-          <w:noProof/>
-          <w:lang w:eastAsia="ru-RU"/>
-        </w:rPr>
-        <w:t xml:space="preserve"> </w:t>
-      </w:r>
-      <w:r>
-        <w:rPr>
-          <w:noProof/>
-          <w:lang w:eastAsia="ru-RU"/>
-        </w:rPr>
-        <w:t>—</w:t>
-      </w:r>
-      <w:r>
-        <w:rPr>
-          <w:noProof/>
-          <w:lang w:eastAsia="ru-RU"/>
-        </w:rPr>
-        <w:t xml:space="preserve"> </w:t>
-      </w:r>
-      <w:r>
-        <w:t xml:space="preserve">Модель с максимально веденными параметрами в </w:t>
-      </w:r>
-      <w:r>
-        <w:rPr>
-          <w:lang w:val="en-US"/>
-        </w:rPr>
-        <w:t>Inventor</w:t>
-      </w:r>
-      <w:r>
-        <w:t xml:space="preserve"> 2022</w:t>
-      </w:r>
-    </w:p>
-    <w:p>
-      <w:pPr>
-        <w:ind w:firstLine="709"/>
-        <w:jc w:val="center"/>
-      </w:pPr>
-      <w:r>
-        <w:lastRenderedPageBreak/>
         <w:drawing>
-          <wp:inline distT="0" distB="0" distL="0" distR="0" wp14:anchorId="2E76B66E" wp14:editId="35107EAB">
-            <wp:extent cx="2019300" cy="3993279"/>
-            <wp:effectExtent l="0" t="0" r="0" b="7620"/>
-            <wp:docPr id="21" name="Рисунок 21"/>
+          <wp:inline distT="0" distB="0" distL="0" distR="0" wp14:anchorId="079DD8E8" wp14:editId="4D96F6F3">
+            <wp:extent cx="2226128" cy="2215980"/>
+            <wp:effectExtent l="0" t="0" r="3175" b="0"/>
+            <wp:docPr id="17" name="Рисунок 17"/>
             <wp:cNvGraphicFramePr>
               <a:graphicFrameLocks xmlns:a="http://schemas.openxmlformats.org/drawingml/2006/main" noChangeAspect="1"/>
             </wp:cNvGraphicFramePr>
@@ -4834,7 +4451,7 @@
                   <pic:spPr>
                     <a:xfrm>
                       <a:off x="0" y="0"/>
-                      <a:ext cx="2025967" cy="4006463"/>
+                      <a:ext cx="2287284" cy="2276857"/>
                     </a:xfrm>
                     <a:prstGeom prst="rect">
                       <a:avLst/>
@@ -4846,21 +4463,30 @@
           </wp:inline>
         </w:drawing>
       </w:r>
-    </w:p>
-    <w:p>
-      <w:pPr>
-        <w:ind w:right="-1" w:firstLine="709"/>
+      <w:r>
+        <w:t xml:space="preserve"> </w:t>
+      </w:r>
+    </w:p>
+    <w:p>
+      <w:pPr>
+        <w:spacing w:line="240" w:lineRule="auto"/>
+        <w:ind w:firstLine="709"/>
         <w:jc w:val="center"/>
       </w:pPr>
       <w:r>
-        <w:rPr>
-          <w:noProof/>
-          <w:lang w:eastAsia="ru-RU"/>
-        </w:rPr>
-        <w:t xml:space="preserve">Рисунок 6.4 — </w:t>
-      </w:r>
-      <w:r>
-        <w:t xml:space="preserve">Модель с максимально веденными параметрами в </w:t>
+        <w:t>Рисунок 5.</w:t>
+      </w:r>
+      <w:r>
+        <w:t>4</w:t>
+      </w:r>
+      <w:r>
+        <w:t xml:space="preserve"> — </w:t>
+      </w:r>
+      <w:r>
+        <w:t>Стеллаж</w:t>
+      </w:r>
+      <w:r>
+        <w:t xml:space="preserve">, построенный по заданным параметрам по умолчанию в САПР </w:t>
       </w:r>
       <w:proofErr w:type="spellStart"/>
       <w:r>
@@ -4878,6 +4504,9 @@
           <w:lang w:val="en-US"/>
         </w:rPr>
         <w:t>D</w:t>
+      </w:r>
+      <w:r>
+        <w:br w:type="page"/>
       </w:r>
     </w:p>
     <w:p>
@@ -4887,135 +4516,335 @@
         <w:ind w:firstLine="709"/>
         <w:jc w:val="center"/>
       </w:pPr>
-      <w:bookmarkStart w:id="13" w:name="_Toc90061428"/>
-      <w:r>
-        <w:t>6.2 Модульное тестирование</w:t>
-      </w:r>
-      <w:bookmarkEnd w:id="13"/>
+      <w:bookmarkStart w:id="23" w:name="_Toc90061426"/>
+      <w:r>
+        <w:lastRenderedPageBreak/>
+        <w:t>6 Тестирование программы</w:t>
+      </w:r>
+      <w:bookmarkEnd w:id="23"/>
     </w:p>
     <w:p>
       <w:pPr>
         <w:ind w:firstLine="709"/>
-        <w:rPr>
-          <w:rFonts w:eastAsia="Calibri"/>
-        </w:rPr>
-      </w:pPr>
-      <w:r>
-        <w:rPr>
-          <w:rFonts w:eastAsia="Calibri"/>
-        </w:rPr>
-        <w:t xml:space="preserve">В целях проверки корректности работы методов и свойств классов при помощи </w:t>
-      </w:r>
-      <w:r>
-        <w:t xml:space="preserve">тестового </w:t>
-      </w:r>
-      <w:proofErr w:type="spellStart"/>
-      <w:r>
-        <w:t>фреймворка</w:t>
-      </w:r>
-      <w:proofErr w:type="spellEnd"/>
-      <w:r>
-        <w:t xml:space="preserve"> </w:t>
-      </w:r>
-      <w:proofErr w:type="spellStart"/>
-      <w:r>
-        <w:t>NUnit</w:t>
-      </w:r>
-      <w:proofErr w:type="spellEnd"/>
-      <w:r>
-        <w:t xml:space="preserve"> версии 3.13 </w:t>
-      </w:r>
-      <w:r>
-        <w:rPr>
-          <w:rFonts w:eastAsia="Calibri"/>
-        </w:rPr>
-        <w:t>проведено модульное тестирование [1</w:t>
-      </w:r>
-      <w:r>
-        <w:rPr>
-          <w:rFonts w:eastAsia="Calibri"/>
-        </w:rPr>
-        <w:t>3</w:t>
-      </w:r>
-      <w:r>
-        <w:rPr>
-          <w:rFonts w:eastAsia="Calibri"/>
-        </w:rPr>
-        <w:t>], проверялись открытые поля и методы.</w:t>
-      </w:r>
-      <w:r>
-        <w:rPr>
-          <w:rFonts w:eastAsia="Calibri"/>
-        </w:rPr>
-        <w:t xml:space="preserve"> </w:t>
-      </w:r>
-      <w:r>
-        <w:rPr>
-          <w:rFonts w:eastAsia="Calibri"/>
-        </w:rPr>
-        <w:t>На рисунке 6.</w:t>
-      </w:r>
-      <w:r>
-        <w:rPr>
-          <w:rFonts w:eastAsia="Calibri"/>
-        </w:rPr>
-        <w:t>5</w:t>
-      </w:r>
-      <w:r>
-        <w:rPr>
-          <w:rFonts w:eastAsia="Calibri"/>
-        </w:rPr>
-        <w:t xml:space="preserve"> представлено тестирование классов</w:t>
-      </w:r>
-      <w:r>
-        <w:t xml:space="preserve"> </w:t>
-      </w:r>
-      <w:r>
-        <w:t>проектов</w:t>
-      </w:r>
-      <w:r>
-        <w:t xml:space="preserve">: </w:t>
-      </w:r>
-      <w:r>
-        <w:rPr>
-          <w:lang w:val="en-US"/>
-        </w:rPr>
-        <w:t>Core</w:t>
-      </w:r>
-      <w:r>
-        <w:t xml:space="preserve">, </w:t>
-      </w:r>
-      <w:r>
-        <w:rPr>
-          <w:lang w:val="en-US"/>
-        </w:rPr>
-        <w:t>Builder</w:t>
-      </w:r>
-      <w:r>
-        <w:t>.</w:t>
-      </w:r>
-      <w:r>
-        <w:t xml:space="preserve"> </w:t>
-      </w:r>
-      <w:r>
-        <w:t xml:space="preserve">Степень покрытия проектов — сто процентов. </w:t>
-      </w:r>
-    </w:p>
-    <w:p>
-      <w:pPr>
+      </w:pPr>
+      <w:r>
+        <w:tab/>
+        <w:t>Тестирование позволяет убедиться в работоспособности программы, выявлять ошибки при изменении какого-либо функционала.</w:t>
+      </w:r>
+    </w:p>
+    <w:p>
+      <w:pPr>
+        <w:pStyle w:val="1"/>
+        <w:spacing w:before="0" w:after="0"/>
         <w:ind w:firstLine="709"/>
         <w:jc w:val="center"/>
       </w:pPr>
-      <w:r>
-        <w:rPr>
-          <w:rFonts w:eastAsia="Calibri"/>
-        </w:rPr>
+      <w:bookmarkStart w:id="24" w:name="_Toc90061427"/>
+      <w:r>
+        <w:t>6.1 Функциональное тестирование</w:t>
+      </w:r>
+      <w:bookmarkEnd w:id="24"/>
+    </w:p>
+    <w:p>
+      <w:pPr>
+        <w:ind w:firstLine="709"/>
+      </w:pPr>
+      <w:r>
+        <w:tab/>
+        <w:t>При функциональном тестировании проверялось корректность работы плагина «</w:t>
+      </w:r>
+      <w:r>
+        <w:t>Стеллаж</w:t>
+      </w:r>
+      <w:r>
+        <w:t>», а именно, соответствие полученного результата в виде трехмерной модели, с входными параметрами.</w:t>
+      </w:r>
+      <w:r>
+        <w:t xml:space="preserve"> [</w:t>
+      </w:r>
+      <w:r>
+        <w:t>1</w:t>
+      </w:r>
+      <w:r>
+        <w:t>2</w:t>
+      </w:r>
+      <w:r>
+        <w:t>]</w:t>
+      </w:r>
+    </w:p>
+    <w:p>
+      <w:pPr>
+        <w:ind w:firstLine="709"/>
+      </w:pPr>
+      <w:r>
+        <w:tab/>
+        <w:t>Проведено тестирование максимальных и минимальных параметров модели.</w:t>
+      </w:r>
+    </w:p>
+    <w:p>
+      <w:pPr>
+        <w:ind w:firstLine="709"/>
+      </w:pPr>
+      <w:r>
+        <w:t xml:space="preserve">На рисунках 6.1 и 6.2 представлены проверки размеров модели с минимальным введенными параметрами в САПР </w:t>
+      </w:r>
+      <w:r>
+        <w:rPr>
+          <w:lang w:val="en-US"/>
+        </w:rPr>
+        <w:t>Inventor</w:t>
+      </w:r>
+      <w:r>
+        <w:t xml:space="preserve"> </w:t>
+      </w:r>
+      <w:r>
+        <w:t xml:space="preserve">2022 и </w:t>
+      </w:r>
+      <w:proofErr w:type="spellStart"/>
+      <w:r>
+        <w:rPr>
+          <w:lang w:val="en-US"/>
+        </w:rPr>
+        <w:t>Kompas</w:t>
+      </w:r>
+      <w:proofErr w:type="spellEnd"/>
+      <w:r>
+        <w:t xml:space="preserve"> 3</w:t>
+      </w:r>
+      <w:r>
+        <w:rPr>
+          <w:lang w:val="en-US"/>
+        </w:rPr>
+        <w:t>D</w:t>
+      </w:r>
+      <w:r>
+        <w:t>.</w:t>
+      </w:r>
+    </w:p>
+    <w:p>
+      <w:pPr>
+        <w:ind w:firstLine="709"/>
+        <w:jc w:val="center"/>
+      </w:pPr>
+      <w:r>
+        <w:rPr>
+          <w:noProof/>
+          <w:lang w:eastAsia="ru-RU"/>
+        </w:rPr>
+        <w:drawing>
+          <wp:inline distT="0" distB="0" distL="0" distR="0" wp14:anchorId="338CAABC" wp14:editId="367EBBB3">
+            <wp:extent cx="2160542" cy="2160542"/>
+            <wp:effectExtent l="0" t="0" r="0" b="0"/>
+            <wp:docPr id="18" name="Рисунок 18"/>
+            <wp:cNvGraphicFramePr>
+              <a:graphicFrameLocks xmlns:a="http://schemas.openxmlformats.org/drawingml/2006/main" noChangeAspect="1"/>
+            </wp:cNvGraphicFramePr>
+            <a:graphic xmlns:a="http://schemas.openxmlformats.org/drawingml/2006/main">
+              <a:graphicData uri="http://schemas.openxmlformats.org/drawingml/2006/picture">
+                <pic:pic xmlns:pic="http://schemas.openxmlformats.org/drawingml/2006/picture">
+                  <pic:nvPicPr>
+                    <pic:cNvPr id="1" name=""/>
+                    <pic:cNvPicPr/>
+                  </pic:nvPicPr>
+                  <pic:blipFill>
+                    <a:blip r:embed="rId15"/>
+                    <a:stretch>
+                      <a:fillRect/>
+                    </a:stretch>
+                  </pic:blipFill>
+                  <pic:spPr>
+                    <a:xfrm>
+                      <a:off x="0" y="0"/>
+                      <a:ext cx="2174286" cy="2174286"/>
+                    </a:xfrm>
+                    <a:prstGeom prst="rect">
+                      <a:avLst/>
+                    </a:prstGeom>
+                  </pic:spPr>
+                </pic:pic>
+              </a:graphicData>
+            </a:graphic>
+          </wp:inline>
+        </w:drawing>
+      </w:r>
+      <w:r>
+        <w:br/>
+        <w:t xml:space="preserve">Рисунок 6.1 – Модель с </w:t>
+      </w:r>
+      <w:commentRangeStart w:id="25"/>
+      <w:r>
+        <w:t xml:space="preserve">минимальными введенными </w:t>
+      </w:r>
+      <w:commentRangeEnd w:id="25"/>
+      <w:r>
+        <w:rPr>
+          <w:rStyle w:val="af0"/>
+        </w:rPr>
+        <w:commentReference w:id="25"/>
+      </w:r>
+      <w:r>
+        <w:t>параметрами в</w:t>
+      </w:r>
+      <w:r>
+        <w:t xml:space="preserve"> </w:t>
+      </w:r>
+      <w:r>
+        <w:rPr>
+          <w:lang w:val="en-US"/>
+        </w:rPr>
+        <w:t>Inventor</w:t>
+      </w:r>
+      <w:r>
+        <w:t xml:space="preserve"> 2022</w:t>
+      </w:r>
+    </w:p>
+    <w:p>
+      <w:pPr>
+        <w:ind w:firstLine="709"/>
+        <w:jc w:val="center"/>
+        <w:rPr>
+          <w:lang w:val="en-US"/>
+        </w:rPr>
+      </w:pPr>
+      <w:r>
+        <w:rPr>
+          <w:noProof/>
+          <w:lang w:eastAsia="ru-RU"/>
+        </w:rPr>
+        <w:drawing>
+          <wp:inline distT="0" distB="0" distL="0" distR="0" wp14:anchorId="36F38DDB" wp14:editId="3895DD81">
+            <wp:extent cx="1975757" cy="1966750"/>
+            <wp:effectExtent l="0" t="0" r="5715" b="0"/>
+            <wp:docPr id="19" name="Рисунок 19"/>
+            <wp:cNvGraphicFramePr>
+              <a:graphicFrameLocks xmlns:a="http://schemas.openxmlformats.org/drawingml/2006/main" noChangeAspect="1"/>
+            </wp:cNvGraphicFramePr>
+            <a:graphic xmlns:a="http://schemas.openxmlformats.org/drawingml/2006/main">
+              <a:graphicData uri="http://schemas.openxmlformats.org/drawingml/2006/picture">
+                <pic:pic xmlns:pic="http://schemas.openxmlformats.org/drawingml/2006/picture">
+                  <pic:nvPicPr>
+                    <pic:cNvPr id="1" name=""/>
+                    <pic:cNvPicPr/>
+                  </pic:nvPicPr>
+                  <pic:blipFill>
+                    <a:blip r:embed="rId16"/>
+                    <a:stretch>
+                      <a:fillRect/>
+                    </a:stretch>
+                  </pic:blipFill>
+                  <pic:spPr>
+                    <a:xfrm>
+                      <a:off x="0" y="0"/>
+                      <a:ext cx="2046758" cy="2037427"/>
+                    </a:xfrm>
+                    <a:prstGeom prst="rect">
+                      <a:avLst/>
+                    </a:prstGeom>
+                  </pic:spPr>
+                </pic:pic>
+              </a:graphicData>
+            </a:graphic>
+          </wp:inline>
+        </w:drawing>
+      </w:r>
+    </w:p>
+    <w:p>
+      <w:pPr>
+        <w:ind w:firstLine="709"/>
+        <w:jc w:val="center"/>
+      </w:pPr>
+      <w:r>
+        <w:t>Рисунок 6.</w:t>
+      </w:r>
+      <w:r>
+        <w:t>2</w:t>
+      </w:r>
+      <w:r>
+        <w:t xml:space="preserve"> – Модель с минимальными введенными параметрами в</w:t>
+      </w:r>
+      <w:r>
+        <w:t xml:space="preserve"> </w:t>
+      </w:r>
+      <w:proofErr w:type="spellStart"/>
+      <w:r>
+        <w:rPr>
+          <w:lang w:val="en-US"/>
+        </w:rPr>
+        <w:t>Kompas</w:t>
+      </w:r>
+      <w:proofErr w:type="spellEnd"/>
+      <w:r>
+        <w:t xml:space="preserve"> 3</w:t>
+      </w:r>
+      <w:r>
+        <w:rPr>
+          <w:lang w:val="en-US"/>
+        </w:rPr>
+        <w:t>D</w:t>
+      </w:r>
+    </w:p>
+    <w:p>
+      <w:pPr>
+        <w:ind w:firstLine="709"/>
+      </w:pPr>
+      <w:r>
         <w:lastRenderedPageBreak/>
+        <w:t>Ниже на рисунках 6.</w:t>
+      </w:r>
+      <w:r>
+        <w:t>3</w:t>
+      </w:r>
+      <w:r>
+        <w:t xml:space="preserve"> и 6.4 представлены проверки размеров модели с максимальными введенными параметрами в САПР </w:t>
+      </w:r>
+      <w:r>
+        <w:rPr>
+          <w:lang w:val="en-US"/>
+        </w:rPr>
+        <w:t>Inventor</w:t>
+      </w:r>
+      <w:r>
+        <w:t xml:space="preserve"> </w:t>
+      </w:r>
+      <w:r>
+        <w:t xml:space="preserve">2022 и </w:t>
+      </w:r>
+      <w:proofErr w:type="spellStart"/>
+      <w:r>
+        <w:rPr>
+          <w:lang w:val="en-US"/>
+        </w:rPr>
+        <w:t>Kompas</w:t>
+      </w:r>
+      <w:proofErr w:type="spellEnd"/>
+      <w:r>
+        <w:t xml:space="preserve"> 3</w:t>
+      </w:r>
+      <w:r>
+        <w:rPr>
+          <w:lang w:val="en-US"/>
+        </w:rPr>
+        <w:t>D</w:t>
+      </w:r>
+      <w:r>
+        <w:t xml:space="preserve"> </w:t>
+      </w:r>
+    </w:p>
+    <w:p>
+      <w:pPr>
+        <w:ind w:firstLine="709"/>
+        <w:jc w:val="center"/>
+      </w:pPr>
+      <w:r>
+        <w:rPr>
+          <w:noProof/>
+          <w:lang w:eastAsia="ru-RU"/>
+        </w:rPr>
         <w:drawing>
-          <wp:inline distT="0" distB="0" distL="0" distR="0" wp14:anchorId="4EFD2B4A" wp14:editId="1184FEC3">
-            <wp:extent cx="4595258" cy="2644369"/>
-            <wp:effectExtent l="0" t="0" r="0" b="3810"/>
-            <wp:docPr id="23" name="Рисунок 23"/>
+          <wp:inline distT="0" distB="0" distL="0" distR="0" wp14:anchorId="685F7A9F" wp14:editId="31F02105">
+            <wp:extent cx="2939143" cy="3933030"/>
+            <wp:effectExtent l="0" t="0" r="0" b="0"/>
+            <wp:docPr id="20" name="Рисунок 20"/>
             <wp:cNvGraphicFramePr>
               <a:graphicFrameLocks xmlns:a="http://schemas.openxmlformats.org/drawingml/2006/main" noChangeAspect="1"/>
             </wp:cNvGraphicFramePr>
@@ -5035,7 +4864,7 @@
                   <pic:spPr>
                     <a:xfrm>
                       <a:off x="0" y="0"/>
-                      <a:ext cx="4595258" cy="2644369"/>
+                      <a:ext cx="2947516" cy="3944234"/>
                     </a:xfrm>
                     <a:prstGeom prst="rect">
                       <a:avLst/>
@@ -5047,352 +4876,90 @@
           </wp:inline>
         </w:drawing>
       </w:r>
-      <w:r>
-        <w:rPr>
-          <w:rFonts w:eastAsia="Calibri"/>
-        </w:rPr>
-        <w:br/>
-      </w:r>
-      <w:r>
-        <w:rPr>
-          <w:rFonts w:eastAsia="Calibri"/>
-        </w:rPr>
-        <w:t>Рисунок</w:t>
-      </w:r>
-      <w:r>
-        <w:rPr>
-          <w:rFonts w:eastAsia="Calibri"/>
-        </w:rPr>
-        <w:t xml:space="preserve"> 6.</w:t>
-      </w:r>
-      <w:r>
-        <w:rPr>
-          <w:rFonts w:eastAsia="Calibri"/>
-        </w:rPr>
-        <w:t>5</w:t>
-      </w:r>
-      <w:r>
-        <w:rPr>
-          <w:rFonts w:eastAsia="Calibri"/>
-        </w:rPr>
-        <w:t xml:space="preserve"> – </w:t>
-      </w:r>
-      <w:r>
-        <w:rPr>
-          <w:rFonts w:eastAsia="Calibri"/>
-        </w:rPr>
-        <w:t>Тестирование</w:t>
-      </w:r>
-      <w:r>
-        <w:rPr>
-          <w:rFonts w:eastAsia="Calibri"/>
-        </w:rPr>
-        <w:t xml:space="preserve"> </w:t>
-      </w:r>
-      <w:r>
-        <w:rPr>
-          <w:rFonts w:eastAsia="Calibri"/>
-        </w:rPr>
-        <w:t>классов</w:t>
-      </w:r>
-    </w:p>
-    <w:p>
-      <w:pPr>
-        <w:pStyle w:val="1"/>
-        <w:spacing w:before="0" w:after="0"/>
+    </w:p>
+    <w:p>
+      <w:pPr>
         <w:ind w:firstLine="709"/>
         <w:jc w:val="center"/>
       </w:pPr>
-      <w:bookmarkStart w:id="14" w:name="_Toc90061429"/>
-      <w:r>
-        <w:t xml:space="preserve">6.3 </w:t>
-      </w:r>
-      <w:r>
-        <w:t>Нагрузочное тестирование</w:t>
-      </w:r>
-      <w:bookmarkEnd w:id="14"/>
-    </w:p>
-    <w:p>
-      <w:pPr>
-        <w:pStyle w:val="a7"/>
-        <w:spacing w:after="0" w:line="360" w:lineRule="auto"/>
-        <w:ind w:left="0" w:firstLine="709"/>
-        <w:jc w:val="both"/>
-        <w:rPr>
-          <w:rFonts w:eastAsia="Calibri" w:cs="Times New Roman"/>
-          <w:szCs w:val="28"/>
-        </w:rPr>
-      </w:pPr>
-      <w:r>
-        <w:rPr>
-          <w:rFonts w:eastAsia="Calibri" w:cs="Times New Roman"/>
-          <w:szCs w:val="28"/>
-        </w:rPr>
-        <w:t>В целях проверки производительности работы плагина, было проведено нагрузочное тестирование [1</w:t>
-      </w:r>
-      <w:r>
-        <w:rPr>
-          <w:rFonts w:eastAsia="Calibri" w:cs="Times New Roman"/>
-          <w:szCs w:val="28"/>
-        </w:rPr>
-        <w:t>4</w:t>
-      </w:r>
-      <w:r>
-        <w:rPr>
-          <w:rFonts w:eastAsia="Calibri" w:cs="Times New Roman"/>
-          <w:szCs w:val="28"/>
-        </w:rPr>
-        <w:t xml:space="preserve">]. </w:t>
-      </w:r>
-      <w:r>
-        <w:rPr>
-          <w:rFonts w:eastAsia="Calibri" w:cs="Times New Roman"/>
-          <w:szCs w:val="28"/>
-        </w:rPr>
-        <w:t>Тестирование производилось на ПК со следующей конфигурацией:</w:t>
-      </w:r>
-    </w:p>
-    <w:p>
-      <w:pPr>
-        <w:pStyle w:val="ad"/>
-        <w:numPr>
-          <w:ilvl w:val="0"/>
-          <w:numId w:val="4"/>
-        </w:numPr>
-        <w:ind w:left="0" w:firstLine="709"/>
-        <w:rPr>
-          <w:lang w:val="en-US"/>
-        </w:rPr>
-      </w:pPr>
-      <w:r>
-        <w:t>ЦП</w:t>
-      </w:r>
-      <w:r>
-        <w:rPr>
-          <w:lang w:val="en-US"/>
+      <w:r>
+        <w:rPr>
+          <w:noProof/>
+          <w:lang w:eastAsia="ru-RU"/>
+        </w:rPr>
+        <w:t>Рисунок 6.</w:t>
+      </w:r>
+      <w:r>
+        <w:rPr>
+          <w:noProof/>
+          <w:lang w:eastAsia="ru-RU"/>
+        </w:rPr>
+        <w:t>3</w:t>
+      </w:r>
+      <w:r>
+        <w:rPr>
+          <w:noProof/>
+          <w:lang w:eastAsia="ru-RU"/>
         </w:rPr>
         <w:t xml:space="preserve"> </w:t>
       </w:r>
       <w:r>
         <w:rPr>
-          <w:lang w:val="en-US"/>
-        </w:rPr>
-        <w:t>Ryzen 5 3600</w:t>
-      </w:r>
-      <w:r>
-        <w:rPr>
-          <w:lang w:val="en-US"/>
-        </w:rPr>
-        <w:t xml:space="preserve"> 3.6</w:t>
-      </w:r>
-      <w:r>
-        <w:t>ГГц</w:t>
-      </w:r>
-      <w:r>
-        <w:rPr>
-          <w:lang w:val="en-US"/>
-        </w:rPr>
-        <w:t>;</w:t>
-      </w:r>
-    </w:p>
-    <w:p>
-      <w:pPr>
-        <w:pStyle w:val="ad"/>
-        <w:numPr>
-          <w:ilvl w:val="0"/>
-          <w:numId w:val="4"/>
-        </w:numPr>
-        <w:ind w:left="0" w:firstLine="709"/>
-        <w:rPr>
-          <w:lang w:val="en-US"/>
-        </w:rPr>
-      </w:pPr>
-      <w:r>
-        <w:t>32</w:t>
-      </w:r>
-      <w:r>
-        <w:t xml:space="preserve"> ГБ ОЗУ;</w:t>
-      </w:r>
-    </w:p>
-    <w:p>
-      <w:pPr>
-        <w:pStyle w:val="ad"/>
-        <w:numPr>
-          <w:ilvl w:val="0"/>
-          <w:numId w:val="4"/>
-        </w:numPr>
-        <w:ind w:left="0" w:firstLine="709"/>
-      </w:pPr>
-      <w:r>
-        <w:t>графический процессор объемом памяти 6 ГБ.</w:t>
-      </w:r>
-    </w:p>
-    <w:p>
-      <w:pPr>
-        <w:pStyle w:val="a7"/>
-        <w:spacing w:after="0" w:line="360" w:lineRule="auto"/>
-        <w:ind w:left="0" w:firstLine="709"/>
-        <w:jc w:val="both"/>
-        <w:rPr>
-          <w:rFonts w:eastAsia="Calibri"/>
-        </w:rPr>
-      </w:pPr>
-      <w:r>
-        <w:rPr>
-          <w:rFonts w:eastAsia="Calibri" w:cs="Times New Roman"/>
-          <w:szCs w:val="28"/>
-        </w:rPr>
-        <w:t>На рисунке 6.</w:t>
-      </w:r>
-      <w:r>
-        <w:rPr>
-          <w:rFonts w:eastAsia="Calibri" w:cs="Times New Roman"/>
-          <w:szCs w:val="28"/>
-        </w:rPr>
-        <w:t>6</w:t>
-      </w:r>
-      <w:r>
-        <w:rPr>
-          <w:rFonts w:eastAsia="Calibri" w:cs="Times New Roman"/>
-          <w:szCs w:val="28"/>
-        </w:rPr>
-        <w:t xml:space="preserve"> для проведения нагрузочного, с каждым успешным построением фигуры производилас</w:t>
-      </w:r>
-      <w:r>
-        <w:rPr>
-          <w:rFonts w:eastAsia="Calibri" w:cs="Times New Roman"/>
-          <w:szCs w:val="28"/>
-        </w:rPr>
-        <w:t>ь запись результатов в текстовые</w:t>
-      </w:r>
-      <w:r>
-        <w:rPr>
-          <w:rFonts w:eastAsia="Calibri" w:cs="Times New Roman"/>
-          <w:szCs w:val="28"/>
-        </w:rPr>
-        <w:t xml:space="preserve"> файлы «</w:t>
-      </w:r>
-      <w:proofErr w:type="spellStart"/>
-      <w:r>
-        <w:rPr>
-          <w:rFonts w:eastAsia="Calibri" w:cs="Times New Roman"/>
-          <w:szCs w:val="28"/>
-        </w:rPr>
-        <w:t>log</w:t>
-      </w:r>
-      <w:proofErr w:type="spellEnd"/>
-      <w:r>
-        <w:rPr>
-          <w:rFonts w:eastAsia="Calibri" w:cs="Times New Roman"/>
-          <w:szCs w:val="28"/>
+          <w:noProof/>
+          <w:lang w:eastAsia="ru-RU"/>
+        </w:rPr>
+        <w:t>—</w:t>
+      </w:r>
+      <w:r>
+        <w:rPr>
+          <w:noProof/>
+          <w:lang w:eastAsia="ru-RU"/>
+        </w:rPr>
+        <w:t xml:space="preserve"> </w:t>
+      </w:r>
+      <w:r>
+        <w:t xml:space="preserve">Модель с </w:t>
+      </w:r>
+      <w:commentRangeStart w:id="26"/>
+      <w:r>
+        <w:t>максимально веденными</w:t>
+      </w:r>
+      <w:commentRangeEnd w:id="26"/>
+      <w:r>
+        <w:rPr>
+          <w:rStyle w:val="af0"/>
+        </w:rPr>
+        <w:commentReference w:id="26"/>
+      </w:r>
+      <w:r>
+        <w:t xml:space="preserve"> параметрами в </w:t>
+      </w:r>
+      <w:r>
+        <w:rPr>
           <w:lang w:val="en-US"/>
         </w:rPr>
         <w:t>Inventor</w:t>
       </w:r>
       <w:r>
-        <w:rPr>
-          <w:rFonts w:eastAsia="Calibri" w:cs="Times New Roman"/>
-          <w:szCs w:val="28"/>
-        </w:rPr>
-        <w:t>.</w:t>
-      </w:r>
-      <w:proofErr w:type="spellStart"/>
-      <w:r>
-        <w:rPr>
-          <w:rFonts w:eastAsia="Calibri" w:cs="Times New Roman"/>
-          <w:szCs w:val="28"/>
-        </w:rPr>
-        <w:t>txt</w:t>
-      </w:r>
-      <w:proofErr w:type="spellEnd"/>
-      <w:r>
-        <w:rPr>
-          <w:rFonts w:eastAsia="Calibri" w:cs="Times New Roman"/>
-          <w:szCs w:val="28"/>
-        </w:rPr>
-        <w:t>»</w:t>
-      </w:r>
-      <w:r>
-        <w:rPr>
-          <w:rFonts w:eastAsia="Calibri" w:cs="Times New Roman"/>
-          <w:szCs w:val="28"/>
-        </w:rPr>
-        <w:t xml:space="preserve"> </w:t>
-      </w:r>
-      <w:r>
-        <w:rPr>
-          <w:rFonts w:eastAsia="Calibri" w:cs="Times New Roman"/>
-          <w:szCs w:val="28"/>
-        </w:rPr>
-        <w:t>и «</w:t>
-      </w:r>
-      <w:proofErr w:type="spellStart"/>
-      <w:r>
-        <w:rPr>
-          <w:rFonts w:eastAsia="Calibri" w:cs="Times New Roman"/>
-          <w:szCs w:val="28"/>
-          <w:lang w:val="en-US"/>
-        </w:rPr>
-        <w:t>logKompas</w:t>
-      </w:r>
-      <w:proofErr w:type="spellEnd"/>
-      <w:r>
-        <w:rPr>
-          <w:rFonts w:eastAsia="Calibri" w:cs="Times New Roman"/>
-          <w:szCs w:val="28"/>
-        </w:rPr>
-        <w:t>3</w:t>
-      </w:r>
-      <w:r>
-        <w:rPr>
-          <w:rFonts w:eastAsia="Calibri" w:cs="Times New Roman"/>
-          <w:szCs w:val="28"/>
-          <w:lang w:val="en-US"/>
-        </w:rPr>
-        <w:t>D</w:t>
-      </w:r>
-      <w:r>
-        <w:rPr>
-          <w:rFonts w:eastAsia="Calibri" w:cs="Times New Roman"/>
-          <w:szCs w:val="28"/>
-        </w:rPr>
-        <w:t>.</w:t>
-      </w:r>
-      <w:r>
-        <w:rPr>
-          <w:rFonts w:eastAsia="Calibri" w:cs="Times New Roman"/>
-          <w:szCs w:val="28"/>
-          <w:lang w:val="en-US"/>
-        </w:rPr>
-        <w:t>txt</w:t>
-      </w:r>
-      <w:r>
-        <w:rPr>
-          <w:rFonts w:eastAsia="Calibri" w:cs="Times New Roman"/>
-          <w:szCs w:val="28"/>
-        </w:rPr>
-        <w:t>».</w:t>
-      </w:r>
-    </w:p>
-    <w:p>
-      <w:pPr>
-        <w:pStyle w:val="a7"/>
-        <w:spacing w:after="0" w:line="240" w:lineRule="auto"/>
-        <w:ind w:left="0" w:firstLine="709"/>
+        <w:t xml:space="preserve"> 2022</w:t>
+      </w:r>
+    </w:p>
+    <w:p>
+      <w:pPr>
+        <w:ind w:firstLine="709"/>
         <w:jc w:val="center"/>
-        <w:rPr>
-          <w:rFonts w:eastAsia="Calibri"/>
-        </w:rPr>
-      </w:pPr>
-      <w:r>
-        <w:rPr>
-          <w:rFonts w:eastAsia="Calibri"/>
-        </w:rPr>
+      </w:pPr>
+      <w:r>
+        <w:rPr>
+          <w:noProof/>
+          <w:lang w:eastAsia="ru-RU"/>
+        </w:rPr>
+        <w:lastRenderedPageBreak/>
         <w:drawing>
-          <wp:inline distT="0" distB="0" distL="0" distR="0" wp14:anchorId="3E4AF4D7" wp14:editId="1E18AF4E">
-            <wp:extent cx="5940425" cy="2716530"/>
-            <wp:effectExtent l="0" t="0" r="3175" b="7620"/>
-            <wp:docPr id="24" name="Рисунок 24"/>
+          <wp:inline distT="0" distB="0" distL="0" distR="0" wp14:anchorId="642F8EF0" wp14:editId="0F8B6A07">
+            <wp:extent cx="2019300" cy="3993279"/>
+            <wp:effectExtent l="0" t="0" r="0" b="7620"/>
+            <wp:docPr id="21" name="Рисунок 21"/>
             <wp:cNvGraphicFramePr>
               <a:graphicFrameLocks xmlns:a="http://schemas.openxmlformats.org/drawingml/2006/main" noChangeAspect="1"/>
             </wp:cNvGraphicFramePr>
@@ -5412,7 +4979,7 @@
                   <pic:spPr>
                     <a:xfrm>
                       <a:off x="0" y="0"/>
-                      <a:ext cx="5940425" cy="2716530"/>
+                      <a:ext cx="2025967" cy="4006463"/>
                     </a:xfrm>
                     <a:prstGeom prst="rect">
                       <a:avLst/>
@@ -5427,329 +4994,186 @@
     </w:p>
     <w:p>
       <w:pPr>
-        <w:pStyle w:val="a7"/>
-        <w:spacing w:after="0" w:line="360" w:lineRule="auto"/>
-        <w:ind w:left="0" w:firstLine="709"/>
+        <w:ind w:right="-1" w:firstLine="709"/>
         <w:jc w:val="center"/>
-        <w:rPr>
-          <w:rFonts w:eastAsia="Calibri"/>
-        </w:rPr>
-      </w:pPr>
-      <w:r>
-        <w:rPr>
-          <w:rFonts w:eastAsia="Calibri"/>
-        </w:rPr>
-        <w:t>Рисунок 6.</w:t>
-      </w:r>
-      <w:r>
-        <w:rPr>
-          <w:rFonts w:eastAsia="Calibri"/>
-        </w:rPr>
-        <w:t>6</w:t>
-      </w:r>
-      <w:r>
-        <w:rPr>
-          <w:rFonts w:eastAsia="Calibri"/>
-        </w:rPr>
-        <w:t xml:space="preserve"> – Зацикливание перестроения фигуры</w:t>
-      </w:r>
-    </w:p>
-    <w:p>
-      <w:pPr>
-        <w:ind w:firstLine="709"/>
-        <w:rPr>
-          <w:rFonts w:eastAsia="Calibri"/>
-        </w:rPr>
-      </w:pPr>
-      <w:r>
-        <w:rPr>
-          <w:rFonts w:eastAsia="Calibri"/>
-        </w:rPr>
-        <w:lastRenderedPageBreak/>
-        <w:tab/>
-        <w:t>На графике, изображенном на рисунке 6.</w:t>
-      </w:r>
-      <w:r>
-        <w:rPr>
-          <w:rFonts w:eastAsia="Calibri"/>
-        </w:rPr>
-        <w:t>7</w:t>
-      </w:r>
-      <w:r>
-        <w:rPr>
-          <w:rFonts w:eastAsia="Calibri"/>
-        </w:rPr>
-        <w:t xml:space="preserve"> ось «Х» - количество построенных деталей, ось</w:t>
-      </w:r>
-      <w:r>
-        <w:rPr>
-          <w:rFonts w:eastAsia="Calibri"/>
-        </w:rPr>
-        <w:t xml:space="preserve"> </w:t>
-      </w:r>
-      <w:r>
-        <w:rPr>
-          <w:rFonts w:eastAsia="Calibri"/>
-        </w:rPr>
-        <w:t>«</w:t>
-      </w:r>
-      <w:r>
-        <w:rPr>
-          <w:rFonts w:eastAsia="Calibri"/>
-          <w:lang w:val="en-US"/>
-        </w:rPr>
-        <w:t>Y</w:t>
-      </w:r>
-      <w:r>
-        <w:rPr>
-          <w:rFonts w:eastAsia="Calibri"/>
-        </w:rPr>
-        <w:t>» - количество потребляемой оперативной памяти. На графике, изображенном на рисунке 6.</w:t>
-      </w:r>
-      <w:r>
-        <w:rPr>
-          <w:rFonts w:eastAsia="Calibri"/>
-        </w:rPr>
-        <w:t>8</w:t>
-      </w:r>
-      <w:r>
-        <w:rPr>
-          <w:rFonts w:eastAsia="Calibri"/>
-        </w:rPr>
-        <w:t xml:space="preserve"> в текущей главе, ось «</w:t>
-      </w:r>
-      <w:r>
-        <w:rPr>
-          <w:rFonts w:eastAsia="Calibri"/>
-          <w:lang w:val="en-US"/>
-        </w:rPr>
-        <w:t>X</w:t>
-      </w:r>
-      <w:r>
-        <w:rPr>
-          <w:rFonts w:eastAsia="Calibri"/>
-        </w:rPr>
-        <w:t>»</w:t>
-      </w:r>
-      <w:r>
-        <w:rPr>
-          <w:rFonts w:eastAsia="Calibri"/>
-        </w:rPr>
-        <w:t xml:space="preserve"> – </w:t>
-      </w:r>
-      <w:r>
-        <w:rPr>
-          <w:rFonts w:eastAsia="Calibri"/>
-        </w:rPr>
-        <w:t xml:space="preserve">время в </w:t>
-      </w:r>
-      <w:r>
-        <w:rPr>
-          <w:rFonts w:eastAsia="Calibri"/>
-        </w:rPr>
-        <w:t>минутах</w:t>
-      </w:r>
-      <w:r>
-        <w:rPr>
-          <w:rFonts w:eastAsia="Calibri"/>
-        </w:rPr>
-        <w:t>, ось «</w:t>
-      </w:r>
-      <w:r>
-        <w:rPr>
-          <w:rFonts w:eastAsia="Calibri"/>
-          <w:lang w:val="en-US"/>
-        </w:rPr>
-        <w:t>Y</w:t>
-      </w:r>
-      <w:r>
-        <w:rPr>
-          <w:rFonts w:eastAsia="Calibri"/>
-        </w:rPr>
-        <w:t xml:space="preserve">» – количество построенных деталей. На протяжении всех тестов (продолжительностью до сбоя </w:t>
+      </w:pPr>
+      <w:r>
+        <w:rPr>
+          <w:noProof/>
+          <w:lang w:eastAsia="ru-RU"/>
+        </w:rPr>
+        <w:t xml:space="preserve">Рисунок 6.4 — </w:t>
+      </w:r>
+      <w:r>
+        <w:t xml:space="preserve">Модель с максимально веденными параметрами в </w:t>
       </w:r>
       <w:proofErr w:type="spellStart"/>
       <w:r>
         <w:rPr>
-          <w:rFonts w:eastAsia="Calibri"/>
           <w:lang w:val="en-US"/>
         </w:rPr>
         <w:t>Kompas</w:t>
       </w:r>
       <w:proofErr w:type="spellEnd"/>
       <w:r>
-        <w:rPr>
-          <w:rFonts w:eastAsia="Calibri"/>
-        </w:rPr>
         <w:t xml:space="preserve"> 3</w:t>
       </w:r>
       <w:r>
         <w:rPr>
-          <w:rFonts w:eastAsia="Calibri"/>
           <w:lang w:val="en-US"/>
         </w:rPr>
         <w:t>D</w:t>
       </w:r>
-      <w:r>
-        <w:rPr>
-          <w:rFonts w:eastAsia="Calibri"/>
-        </w:rPr>
-        <w:t xml:space="preserve"> </w:t>
-      </w:r>
-      <w:r>
-        <w:rPr>
-          <w:rFonts w:eastAsia="Calibri"/>
-        </w:rPr>
-        <w:t xml:space="preserve">и </w:t>
-      </w:r>
-      <w:r>
-        <w:rPr>
-          <w:rFonts w:eastAsia="Calibri"/>
-          <w:lang w:val="en-US"/>
-        </w:rPr>
-        <w:t>Inventor</w:t>
-      </w:r>
-      <w:r>
-        <w:rPr>
-          <w:rFonts w:eastAsia="Calibri"/>
-        </w:rPr>
-        <w:t xml:space="preserve">) общая загруженность процессора была в пределах </w:t>
-      </w:r>
-      <w:r>
-        <w:rPr>
-          <w:rFonts w:eastAsia="Calibri"/>
-        </w:rPr>
-        <w:t>22</w:t>
-      </w:r>
-      <w:r>
-        <w:rPr>
-          <w:rFonts w:eastAsia="Calibri"/>
-        </w:rPr>
-        <w:t xml:space="preserve"> процентов, для тестирования на САПР </w:t>
-      </w:r>
-      <w:r>
-        <w:rPr>
-          <w:rFonts w:eastAsia="Calibri"/>
-          <w:lang w:val="en-US"/>
-        </w:rPr>
-        <w:t>Inventor</w:t>
-      </w:r>
-      <w:r>
-        <w:rPr>
-          <w:rFonts w:eastAsia="Calibri"/>
-        </w:rPr>
-        <w:t>.</w:t>
-      </w:r>
-      <w:r>
-        <w:rPr>
-          <w:rFonts w:eastAsia="Calibri"/>
-        </w:rPr>
-        <w:t xml:space="preserve"> </w:t>
-      </w:r>
-      <w:r>
-        <w:rPr>
-          <w:rFonts w:eastAsia="Calibri"/>
-        </w:rPr>
-        <w:t xml:space="preserve">Для САПР </w:t>
-      </w:r>
-      <w:proofErr w:type="spellStart"/>
-      <w:r>
-        <w:rPr>
-          <w:rFonts w:eastAsia="Calibri"/>
-          <w:lang w:val="en-US"/>
-        </w:rPr>
-        <w:t>Kompas</w:t>
-      </w:r>
-      <w:proofErr w:type="spellEnd"/>
-      <w:r>
-        <w:rPr>
-          <w:rFonts w:eastAsia="Calibri"/>
-        </w:rPr>
-        <w:t xml:space="preserve"> 3</w:t>
-      </w:r>
-      <w:r>
-        <w:rPr>
-          <w:rFonts w:eastAsia="Calibri"/>
-          <w:lang w:val="en-US"/>
-        </w:rPr>
-        <w:t>D</w:t>
-      </w:r>
-      <w:r>
-        <w:rPr>
-          <w:rFonts w:eastAsia="Calibri"/>
-        </w:rPr>
-        <w:t xml:space="preserve"> </w:t>
-      </w:r>
-      <w:r>
-        <w:rPr>
-          <w:rFonts w:eastAsia="Calibri"/>
-        </w:rPr>
-        <w:t xml:space="preserve">общая загруженность процессора была в пределах </w:t>
-      </w:r>
-      <w:r>
-        <w:rPr>
-          <w:rFonts w:eastAsia="Calibri"/>
-        </w:rPr>
-        <w:t>20</w:t>
-      </w:r>
-      <w:r>
-        <w:rPr>
-          <w:rFonts w:eastAsia="Calibri"/>
-        </w:rPr>
-        <w:t xml:space="preserve"> процентов</w:t>
-      </w:r>
-      <w:r>
-        <w:rPr>
-          <w:rFonts w:eastAsia="Calibri"/>
-        </w:rPr>
-        <w:t>.</w:t>
-      </w:r>
-    </w:p>
-    <w:p>
-      <w:pPr>
-        <w:ind w:firstLine="709"/>
-        <w:rPr>
-          <w:rFonts w:eastAsia="Calibri"/>
-        </w:rPr>
-      </w:pPr>
-      <w:r>
-        <w:rPr>
-          <w:rFonts w:eastAsia="Calibri"/>
-        </w:rPr>
-        <w:tab/>
-        <w:t>На рисунке 6.</w:t>
-      </w:r>
-      <w:r>
-        <w:rPr>
-          <w:rFonts w:eastAsia="Calibri"/>
-        </w:rPr>
-        <w:t>7</w:t>
-      </w:r>
-      <w:r>
-        <w:rPr>
-          <w:rFonts w:eastAsia="Calibri"/>
-        </w:rPr>
-        <w:t xml:space="preserve"> представлено тестирование зацикленного перестроения фигуры:</w:t>
-      </w:r>
-    </w:p>
-    <w:p>
-      <w:pPr>
-        <w:spacing w:line="240" w:lineRule="auto"/>
+    </w:p>
+    <w:p>
+      <w:pPr>
+        <w:pStyle w:val="1"/>
+        <w:spacing w:before="0" w:after="0"/>
         <w:ind w:firstLine="709"/>
         <w:jc w:val="center"/>
-        <w:rPr>
-          <w:rFonts w:eastAsia="Calibri"/>
-        </w:rPr>
-      </w:pPr>
-      <w:r>
-        <w:rPr>
-          <w:rFonts w:eastAsia="Calibri"/>
-        </w:rPr>
+      </w:pPr>
+      <w:bookmarkStart w:id="27" w:name="_Toc90061428"/>
+      <w:r>
+        <w:t>6.2 Модульное тестирование</w:t>
+      </w:r>
+      <w:bookmarkEnd w:id="27"/>
+    </w:p>
+    <w:p>
+      <w:pPr>
+        <w:ind w:firstLine="709"/>
+        <w:rPr>
+          <w:rFonts w:eastAsia="Calibri"/>
+        </w:rPr>
+      </w:pPr>
+      <w:r>
+        <w:rPr>
+          <w:rFonts w:eastAsia="Calibri"/>
+        </w:rPr>
+        <w:t xml:space="preserve">В целях проверки корректности работы методов и свойств классов при помощи </w:t>
+      </w:r>
+      <w:r>
+        <w:t xml:space="preserve">тестового </w:t>
+      </w:r>
+      <w:proofErr w:type="spellStart"/>
+      <w:r>
+        <w:t>фреймворка</w:t>
+      </w:r>
+      <w:proofErr w:type="spellEnd"/>
+      <w:r>
+        <w:t xml:space="preserve"> </w:t>
+      </w:r>
+      <w:proofErr w:type="spellStart"/>
+      <w:r>
+        <w:t>NUnit</w:t>
+      </w:r>
+      <w:proofErr w:type="spellEnd"/>
+      <w:r>
+        <w:t xml:space="preserve"> версии 3.13 </w:t>
+      </w:r>
+      <w:r>
+        <w:rPr>
+          <w:rFonts w:eastAsia="Calibri"/>
+        </w:rPr>
+        <w:t>проведено модульное тестирование [1</w:t>
+      </w:r>
+      <w:r>
+        <w:rPr>
+          <w:rFonts w:eastAsia="Calibri"/>
+        </w:rPr>
+        <w:t>3</w:t>
+      </w:r>
+      <w:r>
+        <w:rPr>
+          <w:rFonts w:eastAsia="Calibri"/>
+        </w:rPr>
+        <w:t>], проверялись открытые поля и методы.</w:t>
+      </w:r>
+      <w:r>
+        <w:rPr>
+          <w:rFonts w:eastAsia="Calibri"/>
+        </w:rPr>
+        <w:t xml:space="preserve"> </w:t>
+      </w:r>
+      <w:r>
+        <w:rPr>
+          <w:rFonts w:eastAsia="Calibri"/>
+        </w:rPr>
+        <w:t>На рисунке 6.</w:t>
+      </w:r>
+      <w:r>
+        <w:rPr>
+          <w:rFonts w:eastAsia="Calibri"/>
+        </w:rPr>
+        <w:t>5</w:t>
+      </w:r>
+      <w:r>
+        <w:rPr>
+          <w:rFonts w:eastAsia="Calibri"/>
+        </w:rPr>
+        <w:t xml:space="preserve"> представлено тестирование классов</w:t>
+      </w:r>
+      <w:r>
+        <w:t xml:space="preserve"> </w:t>
+      </w:r>
+      <w:r>
+        <w:t>проектов</w:t>
+      </w:r>
+      <w:r>
+        <w:t xml:space="preserve">: </w:t>
+      </w:r>
+      <w:r>
+        <w:rPr>
+          <w:lang w:val="en-US"/>
+        </w:rPr>
+        <w:t>Core</w:t>
+      </w:r>
+      <w:r>
+        <w:t xml:space="preserve">, </w:t>
+      </w:r>
+      <w:r>
+        <w:rPr>
+          <w:lang w:val="en-US"/>
+        </w:rPr>
+        <w:t>Builder</w:t>
+      </w:r>
+      <w:r>
+        <w:t>.</w:t>
+      </w:r>
+      <w:r>
+        <w:t xml:space="preserve"> </w:t>
+      </w:r>
+      <w:r>
+        <w:t xml:space="preserve">Степень покрытия проектов </w:t>
+      </w:r>
+      <w:commentRangeStart w:id="28"/>
+      <w:r>
+        <w:t xml:space="preserve">— сто процентов. </w:t>
+      </w:r>
+      <w:commentRangeEnd w:id="28"/>
+      <w:r>
+        <w:rPr>
+          <w:rStyle w:val="af0"/>
+        </w:rPr>
+        <w:commentReference w:id="28"/>
+      </w:r>
+    </w:p>
+    <w:p>
+      <w:pPr>
+        <w:ind w:firstLine="709"/>
+        <w:jc w:val="center"/>
+      </w:pPr>
+      <w:r>
+        <w:rPr>
+          <w:rFonts w:eastAsia="Calibri"/>
+          <w:noProof/>
+          <w:lang w:eastAsia="ru-RU"/>
+        </w:rPr>
+        <w:lastRenderedPageBreak/>
         <w:drawing>
-          <wp:inline distT="0" distB="0" distL="0" distR="0" wp14:anchorId="3ACDE216" wp14:editId="1CEC385E">
-            <wp:extent cx="5799323" cy="4389500"/>
-            <wp:effectExtent l="0" t="0" r="0" b="0"/>
-            <wp:docPr id="30" name="Рисунок 30"/>
+          <wp:inline distT="0" distB="0" distL="0" distR="0" wp14:anchorId="726F440A" wp14:editId="319227FF">
+            <wp:extent cx="4595258" cy="2644369"/>
+            <wp:effectExtent l="0" t="0" r="0" b="3810"/>
+            <wp:docPr id="23" name="Рисунок 23"/>
             <wp:cNvGraphicFramePr>
               <a:graphicFrameLocks xmlns:a="http://schemas.openxmlformats.org/drawingml/2006/main" noChangeAspect="1"/>
             </wp:cNvGraphicFramePr>
@@ -5769,7 +5193,7 @@
                   <pic:spPr>
                     <a:xfrm>
                       <a:off x="0" y="0"/>
-                      <a:ext cx="5799323" cy="4389500"/>
+                      <a:ext cx="4595258" cy="2644369"/>
                     </a:xfrm>
                     <a:prstGeom prst="rect">
                       <a:avLst/>
@@ -5781,25 +5205,338 @@
           </wp:inline>
         </w:drawing>
       </w:r>
-    </w:p>
-    <w:p>
-      <w:pPr>
+      <w:r>
+        <w:rPr>
+          <w:rFonts w:eastAsia="Calibri"/>
+        </w:rPr>
+        <w:br/>
+      </w:r>
+      <w:r>
+        <w:rPr>
+          <w:rFonts w:eastAsia="Calibri"/>
+        </w:rPr>
+        <w:t>Рисунок</w:t>
+      </w:r>
+      <w:r>
+        <w:rPr>
+          <w:rFonts w:eastAsia="Calibri"/>
+        </w:rPr>
+        <w:t xml:space="preserve"> 6.</w:t>
+      </w:r>
+      <w:r>
+        <w:rPr>
+          <w:rFonts w:eastAsia="Calibri"/>
+        </w:rPr>
+        <w:t>5</w:t>
+      </w:r>
+      <w:r>
+        <w:rPr>
+          <w:rFonts w:eastAsia="Calibri"/>
+        </w:rPr>
+        <w:t xml:space="preserve"> – </w:t>
+      </w:r>
+      <w:r>
+        <w:rPr>
+          <w:rFonts w:eastAsia="Calibri"/>
+        </w:rPr>
+        <w:t>Тестирование</w:t>
+      </w:r>
+      <w:r>
+        <w:rPr>
+          <w:rFonts w:eastAsia="Calibri"/>
+        </w:rPr>
+        <w:t xml:space="preserve"> </w:t>
+      </w:r>
+      <w:r>
+        <w:rPr>
+          <w:rFonts w:eastAsia="Calibri"/>
+        </w:rPr>
+        <w:t>классов</w:t>
+      </w:r>
+    </w:p>
+    <w:p>
+      <w:pPr>
+        <w:pStyle w:val="1"/>
+        <w:spacing w:before="0" w:after="0"/>
         <w:ind w:firstLine="709"/>
         <w:jc w:val="center"/>
-        <w:rPr>
-          <w:rFonts w:eastAsia="Calibri"/>
-        </w:rPr>
-      </w:pPr>
-      <w:r>
-        <w:rPr>
-          <w:rFonts w:eastAsia="Calibri"/>
-        </w:rPr>
-        <w:t>Рисунок 6.7 – График зависимости загруженности памяти от количества деталей</w:t>
-      </w:r>
-    </w:p>
-    <w:p>
-      <w:pPr>
-        <w:ind w:firstLine="709"/>
+      </w:pPr>
+      <w:bookmarkStart w:id="29" w:name="_Toc90061429"/>
+      <w:r>
+        <w:t xml:space="preserve">6.3 </w:t>
+      </w:r>
+      <w:r>
+        <w:t>Нагрузочное тестирование</w:t>
+      </w:r>
+      <w:bookmarkEnd w:id="29"/>
+    </w:p>
+    <w:p>
+      <w:pPr>
+        <w:pStyle w:val="a7"/>
+        <w:spacing w:after="0" w:line="360" w:lineRule="auto"/>
+        <w:ind w:left="0" w:firstLine="709"/>
+        <w:jc w:val="both"/>
+        <w:rPr>
+          <w:rFonts w:eastAsia="Calibri" w:cs="Times New Roman"/>
+          <w:szCs w:val="28"/>
+        </w:rPr>
+      </w:pPr>
+      <w:r>
+        <w:rPr>
+          <w:rFonts w:eastAsia="Calibri" w:cs="Times New Roman"/>
+          <w:szCs w:val="28"/>
+        </w:rPr>
+        <w:t>В целях проверки производительности работы плагина, было проведено нагрузочное тестирование [1</w:t>
+      </w:r>
+      <w:r>
+        <w:rPr>
+          <w:rFonts w:eastAsia="Calibri" w:cs="Times New Roman"/>
+          <w:szCs w:val="28"/>
+        </w:rPr>
+        <w:t>4</w:t>
+      </w:r>
+      <w:r>
+        <w:rPr>
+          <w:rFonts w:eastAsia="Calibri" w:cs="Times New Roman"/>
+          <w:szCs w:val="28"/>
+        </w:rPr>
+        <w:t xml:space="preserve">]. </w:t>
+      </w:r>
+      <w:r>
+        <w:rPr>
+          <w:rFonts w:eastAsia="Calibri" w:cs="Times New Roman"/>
+          <w:szCs w:val="28"/>
+        </w:rPr>
+        <w:t>Тестирование производилось на ПК со следующей конфигурацией:</w:t>
+      </w:r>
+    </w:p>
+    <w:p>
+      <w:pPr>
+        <w:pStyle w:val="ad"/>
+        <w:numPr>
+          <w:ilvl w:val="0"/>
+          <w:numId w:val="4"/>
+        </w:numPr>
+        <w:ind w:left="0" w:firstLine="709"/>
+        <w:rPr>
+          <w:lang w:val="en-US"/>
+        </w:rPr>
+      </w:pPr>
+      <w:r>
+        <w:t>ЦП</w:t>
+      </w:r>
+      <w:r>
+        <w:rPr>
+          <w:lang w:val="en-US"/>
+        </w:rPr>
+        <w:t xml:space="preserve"> </w:t>
+      </w:r>
+      <w:r>
+        <w:rPr>
+          <w:lang w:val="en-US"/>
+        </w:rPr>
+        <w:t>Ryzen 5 3600</w:t>
+      </w:r>
+      <w:r>
+        <w:rPr>
+          <w:lang w:val="en-US"/>
+        </w:rPr>
+        <w:t xml:space="preserve"> 3.6</w:t>
+      </w:r>
+      <w:r>
+        <w:t>ГГц</w:t>
+      </w:r>
+      <w:r>
+        <w:rPr>
+          <w:lang w:val="en-US"/>
+        </w:rPr>
+        <w:t>;</w:t>
+      </w:r>
+    </w:p>
+    <w:p>
+      <w:pPr>
+        <w:pStyle w:val="ad"/>
+        <w:numPr>
+          <w:ilvl w:val="0"/>
+          <w:numId w:val="4"/>
+        </w:numPr>
+        <w:ind w:left="0" w:firstLine="709"/>
+        <w:rPr>
+          <w:lang w:val="en-US"/>
+        </w:rPr>
+      </w:pPr>
+      <w:r>
+        <w:t>32</w:t>
+      </w:r>
+      <w:r>
+        <w:t xml:space="preserve"> ГБ ОЗУ;</w:t>
+      </w:r>
+    </w:p>
+    <w:p>
+      <w:pPr>
+        <w:pStyle w:val="ad"/>
+        <w:numPr>
+          <w:ilvl w:val="0"/>
+          <w:numId w:val="4"/>
+        </w:numPr>
+        <w:ind w:left="0" w:firstLine="709"/>
+      </w:pPr>
+      <w:r>
+        <w:t>графический процессор объемом памяти 6 ГБ.</w:t>
+      </w:r>
+    </w:p>
+    <w:p>
+      <w:pPr>
+        <w:pStyle w:val="a7"/>
+        <w:spacing w:after="0" w:line="360" w:lineRule="auto"/>
+        <w:ind w:left="0" w:firstLine="709"/>
+        <w:jc w:val="both"/>
+        <w:rPr>
+          <w:rFonts w:eastAsia="Calibri"/>
+        </w:rPr>
+      </w:pPr>
+      <w:r>
+        <w:rPr>
+          <w:rFonts w:eastAsia="Calibri" w:cs="Times New Roman"/>
+          <w:szCs w:val="28"/>
+        </w:rPr>
+        <w:t>На рисунке 6.</w:t>
+      </w:r>
+      <w:r>
+        <w:rPr>
+          <w:rFonts w:eastAsia="Calibri" w:cs="Times New Roman"/>
+          <w:szCs w:val="28"/>
+        </w:rPr>
+        <w:t>6</w:t>
+      </w:r>
+      <w:r>
+        <w:rPr>
+          <w:rFonts w:eastAsia="Calibri" w:cs="Times New Roman"/>
+          <w:szCs w:val="28"/>
+        </w:rPr>
+        <w:t xml:space="preserve"> для проведения нагрузочного, с каждым успешным построением фигуры производилас</w:t>
+      </w:r>
+      <w:r>
+        <w:rPr>
+          <w:rFonts w:eastAsia="Calibri" w:cs="Times New Roman"/>
+          <w:szCs w:val="28"/>
+        </w:rPr>
+        <w:t>ь запись результатов в текстовые</w:t>
+      </w:r>
+      <w:r>
+        <w:rPr>
+          <w:rFonts w:eastAsia="Calibri" w:cs="Times New Roman"/>
+          <w:szCs w:val="28"/>
+        </w:rPr>
+        <w:t xml:space="preserve"> файлы «</w:t>
+      </w:r>
+      <w:proofErr w:type="spellStart"/>
+      <w:r>
+        <w:rPr>
+          <w:rFonts w:eastAsia="Calibri" w:cs="Times New Roman"/>
+          <w:szCs w:val="28"/>
+        </w:rPr>
+        <w:t>log</w:t>
+      </w:r>
+      <w:proofErr w:type="spellEnd"/>
+      <w:r>
+        <w:rPr>
+          <w:rFonts w:eastAsia="Calibri" w:cs="Times New Roman"/>
+          <w:szCs w:val="28"/>
+          <w:lang w:val="en-US"/>
+        </w:rPr>
+        <w:t>Inventor</w:t>
+      </w:r>
+      <w:r>
+        <w:rPr>
+          <w:rFonts w:eastAsia="Calibri" w:cs="Times New Roman"/>
+          <w:szCs w:val="28"/>
+        </w:rPr>
+        <w:t>.</w:t>
+      </w:r>
+      <w:proofErr w:type="spellStart"/>
+      <w:r>
+        <w:rPr>
+          <w:rFonts w:eastAsia="Calibri" w:cs="Times New Roman"/>
+          <w:szCs w:val="28"/>
+        </w:rPr>
+        <w:t>txt</w:t>
+      </w:r>
+      <w:proofErr w:type="spellEnd"/>
+      <w:r>
+        <w:rPr>
+          <w:rFonts w:eastAsia="Calibri" w:cs="Times New Roman"/>
+          <w:szCs w:val="28"/>
+        </w:rPr>
+        <w:t>»</w:t>
+      </w:r>
+      <w:r>
+        <w:rPr>
+          <w:rFonts w:eastAsia="Calibri" w:cs="Times New Roman"/>
+          <w:szCs w:val="28"/>
+        </w:rPr>
+        <w:t xml:space="preserve"> </w:t>
+      </w:r>
+      <w:r>
+        <w:rPr>
+          <w:rFonts w:eastAsia="Calibri" w:cs="Times New Roman"/>
+          <w:szCs w:val="28"/>
+        </w:rPr>
+        <w:t>и «</w:t>
+      </w:r>
+      <w:proofErr w:type="spellStart"/>
+      <w:r>
+        <w:rPr>
+          <w:rFonts w:eastAsia="Calibri" w:cs="Times New Roman"/>
+          <w:szCs w:val="28"/>
+          <w:lang w:val="en-US"/>
+        </w:rPr>
+        <w:t>logKompas</w:t>
+      </w:r>
+      <w:proofErr w:type="spellEnd"/>
+      <w:r>
+        <w:rPr>
+          <w:rFonts w:eastAsia="Calibri" w:cs="Times New Roman"/>
+          <w:szCs w:val="28"/>
+        </w:rPr>
+        <w:t>3</w:t>
+      </w:r>
+      <w:r>
+        <w:rPr>
+          <w:rFonts w:eastAsia="Calibri" w:cs="Times New Roman"/>
+          <w:szCs w:val="28"/>
+          <w:lang w:val="en-US"/>
+        </w:rPr>
+        <w:t>D</w:t>
+      </w:r>
+      <w:r>
+        <w:rPr>
+          <w:rFonts w:eastAsia="Calibri" w:cs="Times New Roman"/>
+          <w:szCs w:val="28"/>
+        </w:rPr>
+        <w:t>.</w:t>
+      </w:r>
+      <w:r>
+        <w:rPr>
+          <w:rFonts w:eastAsia="Calibri" w:cs="Times New Roman"/>
+          <w:szCs w:val="28"/>
+          <w:lang w:val="en-US"/>
+        </w:rPr>
+        <w:t>txt</w:t>
+      </w:r>
+      <w:r>
+        <w:rPr>
+          <w:rFonts w:eastAsia="Calibri" w:cs="Times New Roman"/>
+          <w:szCs w:val="28"/>
+        </w:rPr>
+        <w:t>».</w:t>
+      </w:r>
+    </w:p>
+    <w:p>
+      <w:pPr>
+        <w:pStyle w:val="a7"/>
+        <w:spacing w:after="0" w:line="240" w:lineRule="auto"/>
+        <w:ind w:left="0" w:firstLine="709"/>
         <w:jc w:val="center"/>
         <w:rPr>
           <w:rFonts w:eastAsia="Calibri"/>
@@ -5808,13 +5545,14 @@
       <w:r>
         <w:rPr>
           <w:rFonts w:eastAsia="Calibri"/>
-        </w:rPr>
-        <w:lastRenderedPageBreak/>
+          <w:noProof/>
+          <w:lang w:eastAsia="ru-RU"/>
+        </w:rPr>
         <w:drawing>
-          <wp:inline distT="0" distB="0" distL="0" distR="0" wp14:anchorId="577F56C9" wp14:editId="4BA9DF64">
-            <wp:extent cx="5585944" cy="4259949"/>
-            <wp:effectExtent l="0" t="0" r="0" b="7620"/>
-            <wp:docPr id="31" name="Рисунок 31"/>
+          <wp:inline distT="0" distB="0" distL="0" distR="0" wp14:anchorId="4F153EEC" wp14:editId="7D1BC30A">
+            <wp:extent cx="5940425" cy="2716530"/>
+            <wp:effectExtent l="0" t="0" r="3175" b="7620"/>
+            <wp:docPr id="24" name="Рисунок 24"/>
             <wp:cNvGraphicFramePr>
               <a:graphicFrameLocks xmlns:a="http://schemas.openxmlformats.org/drawingml/2006/main" noChangeAspect="1"/>
             </wp:cNvGraphicFramePr>
@@ -5834,6 +5572,434 @@
                   <pic:spPr>
                     <a:xfrm>
                       <a:off x="0" y="0"/>
+                      <a:ext cx="5940425" cy="2716530"/>
+                    </a:xfrm>
+                    <a:prstGeom prst="rect">
+                      <a:avLst/>
+                    </a:prstGeom>
+                  </pic:spPr>
+                </pic:pic>
+              </a:graphicData>
+            </a:graphic>
+          </wp:inline>
+        </w:drawing>
+      </w:r>
+    </w:p>
+    <w:p>
+      <w:pPr>
+        <w:pStyle w:val="a7"/>
+        <w:spacing w:after="0" w:line="360" w:lineRule="auto"/>
+        <w:ind w:left="0" w:firstLine="709"/>
+        <w:jc w:val="center"/>
+        <w:rPr>
+          <w:rFonts w:eastAsia="Calibri"/>
+        </w:rPr>
+      </w:pPr>
+      <w:r>
+        <w:rPr>
+          <w:rFonts w:eastAsia="Calibri"/>
+        </w:rPr>
+        <w:t>Рисунок 6.</w:t>
+      </w:r>
+      <w:r>
+        <w:rPr>
+          <w:rFonts w:eastAsia="Calibri"/>
+        </w:rPr>
+        <w:t>6</w:t>
+      </w:r>
+      <w:r>
+        <w:rPr>
+          <w:rFonts w:eastAsia="Calibri"/>
+        </w:rPr>
+        <w:t xml:space="preserve"> – Зацикливание перестроения фигуры</w:t>
+      </w:r>
+    </w:p>
+    <w:p>
+      <w:pPr>
+        <w:ind w:firstLine="709"/>
+        <w:rPr>
+          <w:rFonts w:eastAsia="Calibri"/>
+        </w:rPr>
+      </w:pPr>
+      <w:r>
+        <w:rPr>
+          <w:rFonts w:eastAsia="Calibri"/>
+        </w:rPr>
+        <w:lastRenderedPageBreak/>
+        <w:tab/>
+        <w:t>На графике, изображенном на рисунке 6.</w:t>
+      </w:r>
+      <w:r>
+        <w:rPr>
+          <w:rFonts w:eastAsia="Calibri"/>
+        </w:rPr>
+        <w:t>7</w:t>
+      </w:r>
+      <w:r>
+        <w:rPr>
+          <w:rFonts w:eastAsia="Calibri"/>
+        </w:rPr>
+        <w:t xml:space="preserve"> ось «Х» - количество построенных деталей, ось</w:t>
+      </w:r>
+      <w:r>
+        <w:rPr>
+          <w:rFonts w:eastAsia="Calibri"/>
+        </w:rPr>
+        <w:t xml:space="preserve"> </w:t>
+      </w:r>
+      <w:r>
+        <w:rPr>
+          <w:rFonts w:eastAsia="Calibri"/>
+        </w:rPr>
+        <w:t>«</w:t>
+      </w:r>
+      <w:r>
+        <w:rPr>
+          <w:rFonts w:eastAsia="Calibri"/>
+          <w:lang w:val="en-US"/>
+        </w:rPr>
+        <w:t>Y</w:t>
+      </w:r>
+      <w:r>
+        <w:rPr>
+          <w:rFonts w:eastAsia="Calibri"/>
+        </w:rPr>
+        <w:t>» - количество потребляемой оперативной памяти. На графике, изображенном на рисунке 6.</w:t>
+      </w:r>
+      <w:r>
+        <w:rPr>
+          <w:rFonts w:eastAsia="Calibri"/>
+        </w:rPr>
+        <w:t>8</w:t>
+      </w:r>
+      <w:r>
+        <w:rPr>
+          <w:rFonts w:eastAsia="Calibri"/>
+        </w:rPr>
+        <w:t xml:space="preserve"> в текущей главе, ось «</w:t>
+      </w:r>
+      <w:r>
+        <w:rPr>
+          <w:rFonts w:eastAsia="Calibri"/>
+          <w:lang w:val="en-US"/>
+        </w:rPr>
+        <w:t>X</w:t>
+      </w:r>
+      <w:r>
+        <w:rPr>
+          <w:rFonts w:eastAsia="Calibri"/>
+        </w:rPr>
+        <w:t>»</w:t>
+      </w:r>
+      <w:r>
+        <w:rPr>
+          <w:rFonts w:eastAsia="Calibri"/>
+        </w:rPr>
+        <w:t xml:space="preserve"> – </w:t>
+      </w:r>
+      <w:r>
+        <w:rPr>
+          <w:rFonts w:eastAsia="Calibri"/>
+        </w:rPr>
+        <w:t xml:space="preserve">время в </w:t>
+      </w:r>
+      <w:r>
+        <w:rPr>
+          <w:rFonts w:eastAsia="Calibri"/>
+        </w:rPr>
+        <w:t>минутах</w:t>
+      </w:r>
+      <w:r>
+        <w:rPr>
+          <w:rFonts w:eastAsia="Calibri"/>
+        </w:rPr>
+        <w:t>, ось «</w:t>
+      </w:r>
+      <w:r>
+        <w:rPr>
+          <w:rFonts w:eastAsia="Calibri"/>
+          <w:lang w:val="en-US"/>
+        </w:rPr>
+        <w:t>Y</w:t>
+      </w:r>
+      <w:r>
+        <w:rPr>
+          <w:rFonts w:eastAsia="Calibri"/>
+        </w:rPr>
+        <w:t xml:space="preserve">» – количество построенных деталей. На протяжении всех тестов (продолжительностью до сбоя </w:t>
+      </w:r>
+      <w:proofErr w:type="spellStart"/>
+      <w:r>
+        <w:rPr>
+          <w:rFonts w:eastAsia="Calibri"/>
+          <w:lang w:val="en-US"/>
+        </w:rPr>
+        <w:t>Kompas</w:t>
+      </w:r>
+      <w:proofErr w:type="spellEnd"/>
+      <w:r>
+        <w:rPr>
+          <w:rFonts w:eastAsia="Calibri"/>
+        </w:rPr>
+        <w:t xml:space="preserve"> 3</w:t>
+      </w:r>
+      <w:r>
+        <w:rPr>
+          <w:rFonts w:eastAsia="Calibri"/>
+          <w:lang w:val="en-US"/>
+        </w:rPr>
+        <w:t>D</w:t>
+      </w:r>
+      <w:r>
+        <w:rPr>
+          <w:rFonts w:eastAsia="Calibri"/>
+        </w:rPr>
+        <w:t xml:space="preserve"> </w:t>
+      </w:r>
+      <w:r>
+        <w:rPr>
+          <w:rFonts w:eastAsia="Calibri"/>
+        </w:rPr>
+        <w:t xml:space="preserve">и </w:t>
+      </w:r>
+      <w:r>
+        <w:rPr>
+          <w:rFonts w:eastAsia="Calibri"/>
+          <w:lang w:val="en-US"/>
+        </w:rPr>
+        <w:t>Inventor</w:t>
+      </w:r>
+      <w:r>
+        <w:rPr>
+          <w:rFonts w:eastAsia="Calibri"/>
+        </w:rPr>
+        <w:t xml:space="preserve">) общая загруженность процессора была в пределах </w:t>
+      </w:r>
+      <w:r>
+        <w:rPr>
+          <w:rFonts w:eastAsia="Calibri"/>
+        </w:rPr>
+        <w:t>22</w:t>
+      </w:r>
+      <w:r>
+        <w:rPr>
+          <w:rFonts w:eastAsia="Calibri"/>
+        </w:rPr>
+        <w:t xml:space="preserve"> процентов, для тестирования на САПР </w:t>
+      </w:r>
+      <w:r>
+        <w:rPr>
+          <w:rFonts w:eastAsia="Calibri"/>
+          <w:lang w:val="en-US"/>
+        </w:rPr>
+        <w:t>Inventor</w:t>
+      </w:r>
+      <w:r>
+        <w:rPr>
+          <w:rFonts w:eastAsia="Calibri"/>
+        </w:rPr>
+        <w:t>.</w:t>
+      </w:r>
+      <w:r>
+        <w:rPr>
+          <w:rFonts w:eastAsia="Calibri"/>
+        </w:rPr>
+        <w:t xml:space="preserve"> </w:t>
+      </w:r>
+      <w:r>
+        <w:rPr>
+          <w:rFonts w:eastAsia="Calibri"/>
+        </w:rPr>
+        <w:t xml:space="preserve">Для САПР </w:t>
+      </w:r>
+      <w:proofErr w:type="spellStart"/>
+      <w:r>
+        <w:rPr>
+          <w:rFonts w:eastAsia="Calibri"/>
+          <w:lang w:val="en-US"/>
+        </w:rPr>
+        <w:t>Kompas</w:t>
+      </w:r>
+      <w:proofErr w:type="spellEnd"/>
+      <w:r>
+        <w:rPr>
+          <w:rFonts w:eastAsia="Calibri"/>
+        </w:rPr>
+        <w:t xml:space="preserve"> 3</w:t>
+      </w:r>
+      <w:r>
+        <w:rPr>
+          <w:rFonts w:eastAsia="Calibri"/>
+          <w:lang w:val="en-US"/>
+        </w:rPr>
+        <w:t>D</w:t>
+      </w:r>
+      <w:r>
+        <w:rPr>
+          <w:rFonts w:eastAsia="Calibri"/>
+        </w:rPr>
+        <w:t xml:space="preserve"> </w:t>
+      </w:r>
+      <w:r>
+        <w:rPr>
+          <w:rFonts w:eastAsia="Calibri"/>
+        </w:rPr>
+        <w:t xml:space="preserve">общая загруженность процессора была в пределах </w:t>
+      </w:r>
+      <w:r>
+        <w:rPr>
+          <w:rFonts w:eastAsia="Calibri"/>
+        </w:rPr>
+        <w:t>20</w:t>
+      </w:r>
+      <w:r>
+        <w:rPr>
+          <w:rFonts w:eastAsia="Calibri"/>
+        </w:rPr>
+        <w:t xml:space="preserve"> процентов</w:t>
+      </w:r>
+      <w:r>
+        <w:rPr>
+          <w:rFonts w:eastAsia="Calibri"/>
+        </w:rPr>
+        <w:t>.</w:t>
+      </w:r>
+    </w:p>
+    <w:p>
+      <w:pPr>
+        <w:ind w:firstLine="709"/>
+        <w:rPr>
+          <w:rFonts w:eastAsia="Calibri"/>
+        </w:rPr>
+      </w:pPr>
+      <w:r>
+        <w:rPr>
+          <w:rFonts w:eastAsia="Calibri"/>
+        </w:rPr>
+        <w:tab/>
+        <w:t>На рисунке 6.</w:t>
+      </w:r>
+      <w:r>
+        <w:rPr>
+          <w:rFonts w:eastAsia="Calibri"/>
+        </w:rPr>
+        <w:t>7</w:t>
+      </w:r>
+      <w:r>
+        <w:rPr>
+          <w:rFonts w:eastAsia="Calibri"/>
+        </w:rPr>
+        <w:t xml:space="preserve"> представлено тестирование зацикленного перестроения фигуры:</w:t>
+      </w:r>
+    </w:p>
+    <w:p>
+      <w:pPr>
+        <w:spacing w:line="240" w:lineRule="auto"/>
+        <w:ind w:firstLine="709"/>
+        <w:jc w:val="center"/>
+        <w:rPr>
+          <w:rFonts w:eastAsia="Calibri"/>
+        </w:rPr>
+      </w:pPr>
+      <w:r>
+        <w:rPr>
+          <w:rFonts w:eastAsia="Calibri"/>
+          <w:noProof/>
+          <w:lang w:eastAsia="ru-RU"/>
+        </w:rPr>
+        <w:drawing>
+          <wp:inline distT="0" distB="0" distL="0" distR="0" wp14:anchorId="2D1658A3" wp14:editId="4D531E62">
+            <wp:extent cx="5799323" cy="4389500"/>
+            <wp:effectExtent l="0" t="0" r="0" b="0"/>
+            <wp:docPr id="30" name="Рисунок 30"/>
+            <wp:cNvGraphicFramePr>
+              <a:graphicFrameLocks xmlns:a="http://schemas.openxmlformats.org/drawingml/2006/main" noChangeAspect="1"/>
+            </wp:cNvGraphicFramePr>
+            <a:graphic xmlns:a="http://schemas.openxmlformats.org/drawingml/2006/main">
+              <a:graphicData uri="http://schemas.openxmlformats.org/drawingml/2006/picture">
+                <pic:pic xmlns:pic="http://schemas.openxmlformats.org/drawingml/2006/picture">
+                  <pic:nvPicPr>
+                    <pic:cNvPr id="1" name=""/>
+                    <pic:cNvPicPr/>
+                  </pic:nvPicPr>
+                  <pic:blipFill>
+                    <a:blip r:embed="rId21"/>
+                    <a:stretch>
+                      <a:fillRect/>
+                    </a:stretch>
+                  </pic:blipFill>
+                  <pic:spPr>
+                    <a:xfrm>
+                      <a:off x="0" y="0"/>
+                      <a:ext cx="5799323" cy="4389500"/>
+                    </a:xfrm>
+                    <a:prstGeom prst="rect">
+                      <a:avLst/>
+                    </a:prstGeom>
+                  </pic:spPr>
+                </pic:pic>
+              </a:graphicData>
+            </a:graphic>
+          </wp:inline>
+        </w:drawing>
+      </w:r>
+    </w:p>
+    <w:p>
+      <w:pPr>
+        <w:ind w:firstLine="709"/>
+        <w:jc w:val="center"/>
+        <w:rPr>
+          <w:rFonts w:eastAsia="Calibri"/>
+        </w:rPr>
+      </w:pPr>
+      <w:r>
+        <w:rPr>
+          <w:rFonts w:eastAsia="Calibri"/>
+        </w:rPr>
+        <w:t>Рисунок 6.7 – График зависимости загруженности памяти от количества деталей</w:t>
+      </w:r>
+    </w:p>
+    <w:p>
+      <w:pPr>
+        <w:ind w:firstLine="709"/>
+        <w:jc w:val="center"/>
+        <w:rPr>
+          <w:rFonts w:eastAsia="Calibri"/>
+        </w:rPr>
+      </w:pPr>
+      <w:bookmarkStart w:id="30" w:name="_GoBack"/>
+      <w:commentRangeStart w:id="31"/>
+      <w:r>
+        <w:rPr>
+          <w:rFonts w:eastAsia="Calibri"/>
+          <w:noProof/>
+          <w:lang w:eastAsia="ru-RU"/>
+        </w:rPr>
+        <w:lastRenderedPageBreak/>
+        <w:drawing>
+          <wp:inline distT="0" distB="0" distL="0" distR="0" wp14:anchorId="3115C0C3" wp14:editId="2A90C591">
+            <wp:extent cx="5585944" cy="4259949"/>
+            <wp:effectExtent l="0" t="0" r="0" b="7620"/>
+            <wp:docPr id="31" name="Рисунок 31"/>
+            <wp:cNvGraphicFramePr>
+              <a:graphicFrameLocks xmlns:a="http://schemas.openxmlformats.org/drawingml/2006/main" noChangeAspect="1"/>
+            </wp:cNvGraphicFramePr>
+            <a:graphic xmlns:a="http://schemas.openxmlformats.org/drawingml/2006/main">
+              <a:graphicData uri="http://schemas.openxmlformats.org/drawingml/2006/picture">
+                <pic:pic xmlns:pic="http://schemas.openxmlformats.org/drawingml/2006/picture">
+                  <pic:nvPicPr>
+                    <pic:cNvPr id="1" name=""/>
+                    <pic:cNvPicPr/>
+                  </pic:nvPicPr>
+                  <pic:blipFill>
+                    <a:blip r:embed="rId22"/>
+                    <a:stretch>
+                      <a:fillRect/>
+                    </a:stretch>
+                  </pic:blipFill>
+                  <pic:spPr>
+                    <a:xfrm>
+                      <a:off x="0" y="0"/>
                       <a:ext cx="5585944" cy="4259949"/>
                     </a:xfrm>
                     <a:prstGeom prst="rect">
@@ -5846,6 +6012,14 @@
           </wp:inline>
         </w:drawing>
       </w:r>
+      <w:bookmarkEnd w:id="30"/>
+      <w:commentRangeEnd w:id="31"/>
+      <w:r>
+        <w:rPr>
+          <w:rStyle w:val="af0"/>
+        </w:rPr>
+        <w:commentReference w:id="31"/>
+      </w:r>
       <w:r>
         <w:rPr>
           <w:rFonts w:eastAsia="Calibri"/>
@@ -5861,11 +6035,25 @@
           <w:rFonts w:eastAsia="Calibri"/>
         </w:rPr>
       </w:pPr>
-      <w:r>
-        <w:rPr>
-          <w:rFonts w:eastAsia="Calibri"/>
-        </w:rPr>
-        <w:t xml:space="preserve">Исходя из вышеуказанных графиков на рисунках 6.7 и 6.8, скорость построения в САПР </w:t>
+      <w:commentRangeStart w:id="32"/>
+      <w:r>
+        <w:rPr>
+          <w:rFonts w:eastAsia="Calibri"/>
+        </w:rPr>
+        <w:t>Исходя</w:t>
+      </w:r>
+      <w:commentRangeEnd w:id="32"/>
+      <w:r>
+        <w:rPr>
+          <w:rStyle w:val="af0"/>
+        </w:rPr>
+        <w:commentReference w:id="32"/>
+      </w:r>
+      <w:r>
+        <w:rPr>
+          <w:rFonts w:eastAsia="Calibri"/>
+        </w:rPr>
+        <w:t xml:space="preserve"> из вышеуказанных графиков на рисунках 6.7 и 6.8, скорость построения в САПР </w:t>
       </w:r>
       <w:proofErr w:type="spellStart"/>
       <w:r>
@@ -5945,7 +6133,27 @@
         <w:rPr>
           <w:rFonts w:eastAsia="Calibri"/>
         </w:rPr>
-        <w:t xml:space="preserve"> при нагрузочном тестировании вылетает на 13 детали.</w:t>
+        <w:t xml:space="preserve"> при нагрузочном тестировании </w:t>
+      </w:r>
+      <w:commentRangeStart w:id="33"/>
+      <w:r>
+        <w:rPr>
+          <w:rFonts w:eastAsia="Calibri"/>
+        </w:rPr>
+        <w:t xml:space="preserve">вылетает </w:t>
+      </w:r>
+      <w:commentRangeEnd w:id="33"/>
+      <w:r>
+        <w:rPr>
+          <w:rStyle w:val="af0"/>
+        </w:rPr>
+        <w:commentReference w:id="33"/>
+      </w:r>
+      <w:r>
+        <w:rPr>
+          <w:rFonts w:eastAsia="Calibri"/>
+        </w:rPr>
+        <w:t>на 13 детали.</w:t>
       </w:r>
     </w:p>
     <w:p>
@@ -6024,7 +6232,7 @@
           <w:rFonts w:eastAsia="Calibri"/>
         </w:rPr>
       </w:pPr>
-      <w:bookmarkStart w:id="15" w:name="_Toc90061430"/>
+      <w:bookmarkStart w:id="34" w:name="_Toc90061430"/>
       <w:r>
         <w:rPr>
           <w:rFonts w:eastAsia="Calibri"/>
@@ -6032,7 +6240,7 @@
         <w:lastRenderedPageBreak/>
         <w:t>Заключение</w:t>
       </w:r>
-      <w:bookmarkEnd w:id="15"/>
+      <w:bookmarkEnd w:id="34"/>
     </w:p>
     <w:p>
       <w:pPr>
@@ -6169,8 +6377,6 @@
         </w:rPr>
         <w:br w:type="page"/>
       </w:r>
-      <w:bookmarkStart w:id="16" w:name="_GoBack"/>
-      <w:bookmarkEnd w:id="16"/>
     </w:p>
     <w:p>
       <w:pPr>
@@ -6178,12 +6384,12 @@
         <w:spacing w:before="0" w:after="0"/>
         <w:jc w:val="center"/>
       </w:pPr>
-      <w:bookmarkStart w:id="17" w:name="_Toc90061431"/>
+      <w:bookmarkStart w:id="35" w:name="_Toc90061431"/>
       <w:r>
         <w:lastRenderedPageBreak/>
         <w:t>Список использованных источников</w:t>
       </w:r>
-      <w:bookmarkEnd w:id="17"/>
+      <w:bookmarkEnd w:id="35"/>
     </w:p>
     <w:p>
       <w:pPr>
@@ -6398,10 +6604,7 @@
         <w:t>0</w:t>
       </w:r>
       <w:r>
-        <w:t>9</w:t>
-      </w:r>
-      <w:r>
-        <w:t>.</w:t>
+        <w:t>9.</w:t>
       </w:r>
       <w:r>
         <w:t>12</w:t>
@@ -6772,7 +6975,7 @@
       <w:r>
         <w:t xml:space="preserve">: </w:t>
       </w:r>
-      <w:hyperlink r:id="rId21" w:history="1">
+      <w:hyperlink r:id="rId23" w:history="1">
         <w:r>
           <w:rPr>
             <w:rStyle w:val="a6"/>
@@ -6904,7 +7107,7 @@
         <w:rPr>
           <w:rFonts w:cs="Times New Roman"/>
           <w:szCs w:val="28"/>
-          <w:lang w:val="en-US" w:eastAsia="ru-RU"/>
+          <w:lang w:eastAsia="ru-RU"/>
         </w:rPr>
       </w:pPr>
       <w:r>
@@ -7196,8 +7399,8 @@
     </w:p>
     <w:p/>
     <w:sectPr>
-      <w:headerReference w:type="default" r:id="rId22"/>
-      <w:footerReference w:type="first" r:id="rId23"/>
+      <w:headerReference w:type="default" r:id="rId24"/>
+      <w:footerReference w:type="first" r:id="rId25"/>
       <w:pgSz w:w="11906" w:h="16838"/>
       <w:pgMar w:top="1134" w:right="850" w:bottom="1134" w:left="1701" w:header="708" w:footer="708" w:gutter="0"/>
       <w:cols w:space="708"/>
@@ -7208,8 +7411,299 @@
 </w:document>
 </file>
 
+<file path=word/comments.xml><?xml version="1.0" encoding="utf-8"?>
+<w:comments xmlns:wpc="http://schemas.microsoft.com/office/word/2010/wordprocessingCanvas" xmlns:cx="http://schemas.microsoft.com/office/drawing/2014/chartex" xmlns:mc="http://schemas.openxmlformats.org/markup-compatibility/2006" xmlns:o="urn:schemas-microsoft-com:office:office" xmlns:r="http://schemas.openxmlformats.org/officeDocument/2006/relationships" xmlns:m="http://schemas.openxmlformats.org/officeDocument/2006/math" xmlns:v="urn:schemas-microsoft-com:vml" xmlns:wp14="http://schemas.microsoft.com/office/word/2010/wordprocessingDrawing" xmlns:wp="http://schemas.openxmlformats.org/drawingml/2006/wordprocessingDrawing" xmlns:w10="urn:schemas-microsoft-com:office:word" xmlns:w="http://schemas.openxmlformats.org/wordprocessingml/2006/main" xmlns:w14="http://schemas.microsoft.com/office/word/2010/wordml" xmlns:w15="http://schemas.microsoft.com/office/word/2012/wordml" xmlns:w16se="http://schemas.microsoft.com/office/word/2015/wordml/symex" xmlns:wpg="http://schemas.microsoft.com/office/word/2010/wordprocessingGroup" xmlns:wpi="http://schemas.microsoft.com/office/word/2010/wordprocessingInk" xmlns:wne="http://schemas.microsoft.com/office/word/2006/wordml" xmlns:wps="http://schemas.microsoft.com/office/word/2010/wordprocessingShape" mc:Ignorable="w14 w15 w16se wp14">
+  <w:comment w:id="2" w:author="Александр M. Потлог" w:date="2022-12-09T14:12:00Z" w:initials="АMП">
+    <w:p>
+      <w:pPr>
+        <w:pStyle w:val="af1"/>
+      </w:pPr>
+      <w:r>
+        <w:rPr>
+          <w:rStyle w:val="af0"/>
+        </w:rPr>
+        <w:annotationRef/>
+      </w:r>
+    </w:p>
+  </w:comment>
+  <w:comment w:id="9" w:author="Александр M. Потлог" w:date="2022-12-09T14:12:00Z" w:initials="АMП">
+    <w:p>
+      <w:pPr>
+        <w:pStyle w:val="af1"/>
+      </w:pPr>
+      <w:r>
+        <w:rPr>
+          <w:rStyle w:val="af0"/>
+        </w:rPr>
+        <w:annotationRef/>
+      </w:r>
+    </w:p>
+  </w:comment>
+  <w:comment w:id="12" w:author="Александр M. Потлог" w:date="2022-12-09T14:13:00Z" w:initials="АMП">
+    <w:p>
+      <w:pPr>
+        <w:pStyle w:val="af1"/>
+      </w:pPr>
+      <w:r>
+        <w:rPr>
+          <w:rStyle w:val="af0"/>
+        </w:rPr>
+        <w:annotationRef/>
+      </w:r>
+    </w:p>
+  </w:comment>
+  <w:comment w:id="14" w:author="Александр M. Потлог" w:date="2022-12-09T14:14:00Z" w:initials="АMП">
+    <w:p>
+      <w:pPr>
+        <w:pStyle w:val="af1"/>
+      </w:pPr>
+      <w:r>
+        <w:rPr>
+          <w:rStyle w:val="af0"/>
+        </w:rPr>
+        <w:annotationRef/>
+      </w:r>
+    </w:p>
+  </w:comment>
+  <w:comment w:id="15" w:author="Александр M. Потлог" w:date="2022-12-09T14:14:00Z" w:initials="АMП">
+    <w:p>
+      <w:pPr>
+        <w:pStyle w:val="af1"/>
+      </w:pPr>
+      <w:r>
+        <w:rPr>
+          <w:rStyle w:val="af0"/>
+        </w:rPr>
+        <w:annotationRef/>
+      </w:r>
+    </w:p>
+  </w:comment>
+  <w:comment w:id="16" w:author="Александр M. Потлог" w:date="2022-12-09T14:15:00Z" w:initials="АMП">
+    <w:p>
+      <w:pPr>
+        <w:pStyle w:val="af1"/>
+      </w:pPr>
+      <w:r>
+        <w:rPr>
+          <w:rStyle w:val="af0"/>
+        </w:rPr>
+        <w:annotationRef/>
+      </w:r>
+      <w:r>
+        <w:t>Добавить описание изменённых классов.</w:t>
+      </w:r>
+    </w:p>
+  </w:comment>
+  <w:comment w:id="17" w:author="Александр M. Потлог" w:date="2022-12-09T14:15:00Z" w:initials="АMП">
+    <w:p>
+      <w:pPr>
+        <w:pStyle w:val="af1"/>
+      </w:pPr>
+      <w:r>
+        <w:rPr>
+          <w:rStyle w:val="af0"/>
+        </w:rPr>
+        <w:annotationRef/>
+      </w:r>
+    </w:p>
+  </w:comment>
+  <w:comment w:id="18" w:author="Александр M. Потлог" w:date="2022-12-09T14:15:00Z" w:initials="АMП">
+    <w:p>
+      <w:pPr>
+        <w:pStyle w:val="af1"/>
+      </w:pPr>
+      <w:r>
+        <w:rPr>
+          <w:rStyle w:val="af0"/>
+        </w:rPr>
+        <w:annotationRef/>
+      </w:r>
+    </w:p>
+  </w:comment>
+  <w:comment w:id="19" w:author="Александр M. Потлог" w:date="2022-12-09T14:15:00Z" w:initials="АMП">
+    <w:p>
+      <w:pPr>
+        <w:pStyle w:val="af1"/>
+      </w:pPr>
+      <w:r>
+        <w:rPr>
+          <w:rStyle w:val="af0"/>
+        </w:rPr>
+        <w:annotationRef/>
+      </w:r>
+    </w:p>
+  </w:comment>
+  <w:comment w:id="20" w:author="Александр M. Потлог" w:date="2022-12-09T14:15:00Z" w:initials="АMП">
+    <w:p>
+      <w:pPr>
+        <w:pStyle w:val="af1"/>
+      </w:pPr>
+      <w:r>
+        <w:rPr>
+          <w:rStyle w:val="af0"/>
+        </w:rPr>
+        <w:annotationRef/>
+      </w:r>
+    </w:p>
+  </w:comment>
+  <w:comment w:id="21" w:author="Александр M. Потлог" w:date="2022-12-09T14:15:00Z" w:initials="АMП">
+    <w:p>
+      <w:pPr>
+        <w:pStyle w:val="af1"/>
+      </w:pPr>
+      <w:r>
+        <w:rPr>
+          <w:rStyle w:val="af0"/>
+        </w:rPr>
+        <w:annotationRef/>
+      </w:r>
+    </w:p>
+  </w:comment>
+  <w:comment w:id="22" w:author="Александр M. Потлог" w:date="2022-12-09T14:15:00Z" w:initials="АMП">
+    <w:p>
+      <w:pPr>
+        <w:pStyle w:val="af1"/>
+      </w:pPr>
+      <w:r>
+        <w:rPr>
+          <w:rStyle w:val="af0"/>
+        </w:rPr>
+        <w:annotationRef/>
+      </w:r>
+    </w:p>
+  </w:comment>
+  <w:comment w:id="25" w:author="Александр M. Потлог" w:date="2022-12-09T14:16:00Z" w:initials="АMП">
+    <w:p>
+      <w:pPr>
+        <w:pStyle w:val="af1"/>
+      </w:pPr>
+      <w:r>
+        <w:rPr>
+          <w:rStyle w:val="af0"/>
+        </w:rPr>
+        <w:annotationRef/>
+      </w:r>
+      <w:r>
+        <w:t>Перечислить значения параметров</w:t>
+      </w:r>
+    </w:p>
+  </w:comment>
+  <w:comment w:id="26" w:author="Александр M. Потлог" w:date="2022-12-09T14:17:00Z" w:initials="АMП">
+    <w:p>
+      <w:pPr>
+        <w:pStyle w:val="af1"/>
+      </w:pPr>
+      <w:r>
+        <w:rPr>
+          <w:rStyle w:val="af0"/>
+        </w:rPr>
+        <w:annotationRef/>
+      </w:r>
+      <w:r>
+        <w:rPr>
+          <w:rStyle w:val="af0"/>
+        </w:rPr>
+        <w:annotationRef/>
+      </w:r>
+      <w:r>
+        <w:t>Перечислить значения параметров</w:t>
+      </w:r>
+    </w:p>
+    <w:p>
+      <w:pPr>
+        <w:pStyle w:val="af1"/>
+      </w:pPr>
+    </w:p>
+  </w:comment>
+  <w:comment w:id="28" w:author="Александр M. Потлог" w:date="2022-12-09T14:17:00Z" w:initials="АMП">
+    <w:p>
+      <w:pPr>
+        <w:pStyle w:val="af1"/>
+      </w:pPr>
+      <w:r>
+        <w:rPr>
+          <w:rStyle w:val="af0"/>
+        </w:rPr>
+        <w:annotationRef/>
+      </w:r>
+      <w:r>
+        <w:t>Перечень тестов с их описанием.</w:t>
+      </w:r>
+    </w:p>
+  </w:comment>
+  <w:comment w:id="31" w:author="Александр M. Потлог" w:date="2022-12-09T14:19:00Z" w:initials="АMП">
+    <w:p>
+      <w:pPr>
+        <w:pStyle w:val="af1"/>
+      </w:pPr>
+      <w:r>
+        <w:rPr>
+          <w:rStyle w:val="af0"/>
+        </w:rPr>
+        <w:annotationRef/>
+      </w:r>
+    </w:p>
+  </w:comment>
+  <w:comment w:id="32" w:author="Александр M. Потлог" w:date="2022-12-09T14:19:00Z" w:initials="АMП">
+    <w:p>
+      <w:pPr>
+        <w:pStyle w:val="af1"/>
+      </w:pPr>
+      <w:r>
+        <w:rPr>
+          <w:rStyle w:val="af0"/>
+        </w:rPr>
+        <w:annotationRef/>
+      </w:r>
+      <w:r>
+        <w:t>Дописать выводы к графикам.</w:t>
+      </w:r>
+    </w:p>
+  </w:comment>
+  <w:comment w:id="33" w:author="Александр M. Потлог" w:date="2022-12-09T14:19:00Z" w:initials="АMП">
+    <w:p>
+      <w:pPr>
+        <w:pStyle w:val="af1"/>
+      </w:pPr>
+      <w:r>
+        <w:rPr>
+          <w:rStyle w:val="af0"/>
+        </w:rPr>
+        <w:annotationRef/>
+      </w:r>
+      <w:r>
+        <w:t>Технический язык.</w:t>
+      </w:r>
+    </w:p>
+  </w:comment>
+</w:comments>
+</file>
+
+<file path=word/commentsExtended.xml><?xml version="1.0" encoding="utf-8"?>
+<w15:commentsEx xmlns:wpc="http://schemas.microsoft.com/office/word/2010/wordprocessingCanvas" xmlns:cx="http://schemas.microsoft.com/office/drawing/2014/chartex" xmlns:mc="http://schemas.openxmlformats.org/markup-compatibility/2006" xmlns:o="urn:schemas-microsoft-com:office:office" xmlns:r="http://schemas.openxmlformats.org/officeDocument/2006/relationships" xmlns:m="http://schemas.openxmlformats.org/officeDocument/2006/math" xmlns:v="urn:schemas-microsoft-com:vml" xmlns:wp14="http://schemas.microsoft.com/office/word/2010/wordprocessingDrawing" xmlns:wp="http://schemas.openxmlformats.org/drawingml/2006/wordprocessingDrawing" xmlns:w10="urn:schemas-microsoft-com:office:word" xmlns:w="http://schemas.openxmlformats.org/wordprocessingml/2006/main" xmlns:w14="http://schemas.microsoft.com/office/word/2010/wordml" xmlns:w15="http://schemas.microsoft.com/office/word/2012/wordml" xmlns:w16se="http://schemas.microsoft.com/office/word/2015/wordml/symex" xmlns:wpg="http://schemas.microsoft.com/office/word/2010/wordprocessingGroup" xmlns:wpi="http://schemas.microsoft.com/office/word/2010/wordprocessingInk" xmlns:wne="http://schemas.microsoft.com/office/word/2006/wordml" xmlns:wps="http://schemas.microsoft.com/office/word/2010/wordprocessingShape" mc:Ignorable="w14 w15 w16se wp14">
+  <w15:commentEx w15:paraId="0EF82585" w15:done="0"/>
+  <w15:commentEx w15:paraId="60C40AA0" w15:done="0"/>
+  <w15:commentEx w15:paraId="5BD87583" w15:done="0"/>
+  <w15:commentEx w15:paraId="1A21172E" w15:done="0"/>
+  <w15:commentEx w15:paraId="02830B78" w15:done="0"/>
+  <w15:commentEx w15:paraId="785BA034" w15:done="0"/>
+  <w15:commentEx w15:paraId="6E1DF223" w15:done="0"/>
+  <w15:commentEx w15:paraId="0DDF143E" w15:done="0"/>
+  <w15:commentEx w15:paraId="421834D0" w15:done="0"/>
+  <w15:commentEx w15:paraId="35AEE26F" w15:done="0"/>
+  <w15:commentEx w15:paraId="1131921F" w15:done="0"/>
+  <w15:commentEx w15:paraId="35BF61EA" w15:done="0"/>
+  <w15:commentEx w15:paraId="0A1C1FC2" w15:done="0"/>
+  <w15:commentEx w15:paraId="018D5F11" w15:done="0"/>
+  <w15:commentEx w15:paraId="2784B504" w15:done="0"/>
+  <w15:commentEx w15:paraId="292129E1" w15:done="0"/>
+  <w15:commentEx w15:paraId="78507065" w15:done="0"/>
+  <w15:commentEx w15:paraId="40F4B81B" w15:done="0"/>
+</w15:commentsEx>
+</file>
+
 <file path=word/endnotes.xml><?xml version="1.0" encoding="utf-8"?>
-<w:endnotes xmlns:wpc="http://schemas.microsoft.com/office/word/2010/wordprocessingCanvas" xmlns:cx="http://schemas.microsoft.com/office/drawing/2014/chartex" xmlns:cx1="http://schemas.microsoft.com/office/drawing/2015/9/8/chartex" xmlns:mc="http://schemas.openxmlformats.org/markup-compatibility/2006" xmlns:o="urn:schemas-microsoft-com:office:office" xmlns:r="http://schemas.openxmlformats.org/officeDocument/2006/relationships" xmlns:m="http://schemas.openxmlformats.org/officeDocument/2006/math" xmlns:v="urn:schemas-microsoft-com:vml" xmlns:wp14="http://schemas.microsoft.com/office/word/2010/wordprocessingDrawing" xmlns:wp="http://schemas.openxmlformats.org/drawingml/2006/wordprocessingDrawing" xmlns:w10="urn:schemas-microsoft-com:office:word" xmlns:w="http://schemas.openxmlformats.org/wordprocessingml/2006/main" xmlns:w14="http://schemas.microsoft.com/office/word/2010/wordml" xmlns:w15="http://schemas.microsoft.com/office/word/2012/wordml" xmlns:w16se="http://schemas.microsoft.com/office/word/2015/wordml/symex" xmlns:wpg="http://schemas.microsoft.com/office/word/2010/wordprocessingGroup" xmlns:wpi="http://schemas.microsoft.com/office/word/2010/wordprocessingInk" xmlns:wne="http://schemas.microsoft.com/office/word/2006/wordml" xmlns:wps="http://schemas.microsoft.com/office/word/2010/wordprocessingShape" mc:Ignorable="w14 w15 w16se wp14">
+<w:endnotes xmlns:wpc="http://schemas.microsoft.com/office/word/2010/wordprocessingCanvas" xmlns:cx="http://schemas.microsoft.com/office/drawing/2014/chartex" xmlns:mc="http://schemas.openxmlformats.org/markup-compatibility/2006" xmlns:o="urn:schemas-microsoft-com:office:office" xmlns:r="http://schemas.openxmlformats.org/officeDocument/2006/relationships" xmlns:m="http://schemas.openxmlformats.org/officeDocument/2006/math" xmlns:v="urn:schemas-microsoft-com:vml" xmlns:wp14="http://schemas.microsoft.com/office/word/2010/wordprocessingDrawing" xmlns:wp="http://schemas.openxmlformats.org/drawingml/2006/wordprocessingDrawing" xmlns:w10="urn:schemas-microsoft-com:office:word" xmlns:w="http://schemas.openxmlformats.org/wordprocessingml/2006/main" xmlns:w14="http://schemas.microsoft.com/office/word/2010/wordml" xmlns:w15="http://schemas.microsoft.com/office/word/2012/wordml" xmlns:w16se="http://schemas.microsoft.com/office/word/2015/wordml/symex" xmlns:wpg="http://schemas.microsoft.com/office/word/2010/wordprocessingGroup" xmlns:wpi="http://schemas.microsoft.com/office/word/2010/wordprocessingInk" xmlns:wne="http://schemas.microsoft.com/office/word/2006/wordml" xmlns:wps="http://schemas.microsoft.com/office/word/2010/wordprocessingShape" mc:Ignorable="w14 w15 w16se wp14">
   <w:endnote w:type="separator" w:id="-1">
     <w:p>
       <w:pPr>
@@ -7234,7 +7728,7 @@
 </file>
 
 <file path=word/footer1.xml><?xml version="1.0" encoding="utf-8"?>
-<w:ftr xmlns:wpc="http://schemas.microsoft.com/office/word/2010/wordprocessingCanvas" xmlns:cx="http://schemas.microsoft.com/office/drawing/2014/chartex" xmlns:cx1="http://schemas.microsoft.com/office/drawing/2015/9/8/chartex" xmlns:mc="http://schemas.openxmlformats.org/markup-compatibility/2006" xmlns:o="urn:schemas-microsoft-com:office:office" xmlns:r="http://schemas.openxmlformats.org/officeDocument/2006/relationships" xmlns:m="http://schemas.openxmlformats.org/officeDocument/2006/math" xmlns:v="urn:schemas-microsoft-com:vml" xmlns:wp14="http://schemas.microsoft.com/office/word/2010/wordprocessingDrawing" xmlns:wp="http://schemas.openxmlformats.org/drawingml/2006/wordprocessingDrawing" xmlns:w10="urn:schemas-microsoft-com:office:word" xmlns:w="http://schemas.openxmlformats.org/wordprocessingml/2006/main" xmlns:w14="http://schemas.microsoft.com/office/word/2010/wordml" xmlns:w15="http://schemas.microsoft.com/office/word/2012/wordml" xmlns:w16se="http://schemas.microsoft.com/office/word/2015/wordml/symex" xmlns:wpg="http://schemas.microsoft.com/office/word/2010/wordprocessingGroup" xmlns:wpi="http://schemas.microsoft.com/office/word/2010/wordprocessingInk" xmlns:wne="http://schemas.microsoft.com/office/word/2006/wordml" xmlns:wps="http://schemas.microsoft.com/office/word/2010/wordprocessingShape" mc:Ignorable="w14 w15 w16se wp14">
+<w:ftr xmlns:wpc="http://schemas.microsoft.com/office/word/2010/wordprocessingCanvas" xmlns:cx="http://schemas.microsoft.com/office/drawing/2014/chartex" xmlns:mc="http://schemas.openxmlformats.org/markup-compatibility/2006" xmlns:o="urn:schemas-microsoft-com:office:office" xmlns:r="http://schemas.openxmlformats.org/officeDocument/2006/relationships" xmlns:m="http://schemas.openxmlformats.org/officeDocument/2006/math" xmlns:v="urn:schemas-microsoft-com:vml" xmlns:wp14="http://schemas.microsoft.com/office/word/2010/wordprocessingDrawing" xmlns:wp="http://schemas.openxmlformats.org/drawingml/2006/wordprocessingDrawing" xmlns:w10="urn:schemas-microsoft-com:office:word" xmlns:w="http://schemas.openxmlformats.org/wordprocessingml/2006/main" xmlns:w14="http://schemas.microsoft.com/office/word/2010/wordml" xmlns:w15="http://schemas.microsoft.com/office/word/2012/wordml" xmlns:w16se="http://schemas.microsoft.com/office/word/2015/wordml/symex" xmlns:wpg="http://schemas.microsoft.com/office/word/2010/wordprocessingGroup" xmlns:wpi="http://schemas.microsoft.com/office/word/2010/wordprocessingInk" xmlns:wne="http://schemas.microsoft.com/office/word/2006/wordml" xmlns:wps="http://schemas.microsoft.com/office/word/2010/wordprocessingShape" mc:Ignorable="w14 w15 w16se wp14">
   <w:p>
     <w:pPr>
       <w:pStyle w:val="11"/>
@@ -7250,7 +7744,7 @@
 </file>
 
 <file path=word/footnotes.xml><?xml version="1.0" encoding="utf-8"?>
-<w:footnotes xmlns:wpc="http://schemas.microsoft.com/office/word/2010/wordprocessingCanvas" xmlns:cx="http://schemas.microsoft.com/office/drawing/2014/chartex" xmlns:cx1="http://schemas.microsoft.com/office/drawing/2015/9/8/chartex" xmlns:mc="http://schemas.openxmlformats.org/markup-compatibility/2006" xmlns:o="urn:schemas-microsoft-com:office:office" xmlns:r="http://schemas.openxmlformats.org/officeDocument/2006/relationships" xmlns:m="http://schemas.openxmlformats.org/officeDocument/2006/math" xmlns:v="urn:schemas-microsoft-com:vml" xmlns:wp14="http://schemas.microsoft.com/office/word/2010/wordprocessingDrawing" xmlns:wp="http://schemas.openxmlformats.org/drawingml/2006/wordprocessingDrawing" xmlns:w10="urn:schemas-microsoft-com:office:word" xmlns:w="http://schemas.openxmlformats.org/wordprocessingml/2006/main" xmlns:w14="http://schemas.microsoft.com/office/word/2010/wordml" xmlns:w15="http://schemas.microsoft.com/office/word/2012/wordml" xmlns:w16se="http://schemas.microsoft.com/office/word/2015/wordml/symex" xmlns:wpg="http://schemas.microsoft.com/office/word/2010/wordprocessingGroup" xmlns:wpi="http://schemas.microsoft.com/office/word/2010/wordprocessingInk" xmlns:wne="http://schemas.microsoft.com/office/word/2006/wordml" xmlns:wps="http://schemas.microsoft.com/office/word/2010/wordprocessingShape" mc:Ignorable="w14 w15 w16se wp14">
+<w:footnotes xmlns:wpc="http://schemas.microsoft.com/office/word/2010/wordprocessingCanvas" xmlns:cx="http://schemas.microsoft.com/office/drawing/2014/chartex" xmlns:mc="http://schemas.openxmlformats.org/markup-compatibility/2006" xmlns:o="urn:schemas-microsoft-com:office:office" xmlns:r="http://schemas.openxmlformats.org/officeDocument/2006/relationships" xmlns:m="http://schemas.openxmlformats.org/officeDocument/2006/math" xmlns:v="urn:schemas-microsoft-com:vml" xmlns:wp14="http://schemas.microsoft.com/office/word/2010/wordprocessingDrawing" xmlns:wp="http://schemas.openxmlformats.org/drawingml/2006/wordprocessingDrawing" xmlns:w10="urn:schemas-microsoft-com:office:word" xmlns:w="http://schemas.openxmlformats.org/wordprocessingml/2006/main" xmlns:w14="http://schemas.microsoft.com/office/word/2010/wordml" xmlns:w15="http://schemas.microsoft.com/office/word/2012/wordml" xmlns:w16se="http://schemas.microsoft.com/office/word/2015/wordml/symex" xmlns:wpg="http://schemas.microsoft.com/office/word/2010/wordprocessingGroup" xmlns:wpi="http://schemas.microsoft.com/office/word/2010/wordprocessingInk" xmlns:wne="http://schemas.microsoft.com/office/word/2006/wordml" xmlns:wps="http://schemas.microsoft.com/office/word/2010/wordprocessingShape" mc:Ignorable="w14 w15 w16se wp14">
   <w:footnote w:type="separator" w:id="-1">
     <w:p>
       <w:pPr>
@@ -7275,7 +7769,7 @@
 </file>
 
 <file path=word/header1.xml><?xml version="1.0" encoding="utf-8"?>
-<w:hdr xmlns:wpc="http://schemas.microsoft.com/office/word/2010/wordprocessingCanvas" xmlns:cx="http://schemas.microsoft.com/office/drawing/2014/chartex" xmlns:cx1="http://schemas.microsoft.com/office/drawing/2015/9/8/chartex" xmlns:mc="http://schemas.openxmlformats.org/markup-compatibility/2006" xmlns:o="urn:schemas-microsoft-com:office:office" xmlns:r="http://schemas.openxmlformats.org/officeDocument/2006/relationships" xmlns:m="http://schemas.openxmlformats.org/officeDocument/2006/math" xmlns:v="urn:schemas-microsoft-com:vml" xmlns:wp14="http://schemas.microsoft.com/office/word/2010/wordprocessingDrawing" xmlns:wp="http://schemas.openxmlformats.org/drawingml/2006/wordprocessingDrawing" xmlns:w10="urn:schemas-microsoft-com:office:word" xmlns:w="http://schemas.openxmlformats.org/wordprocessingml/2006/main" xmlns:w14="http://schemas.microsoft.com/office/word/2010/wordml" xmlns:w15="http://schemas.microsoft.com/office/word/2012/wordml" xmlns:w16se="http://schemas.microsoft.com/office/word/2015/wordml/symex" xmlns:wpg="http://schemas.microsoft.com/office/word/2010/wordprocessingGroup" xmlns:wpi="http://schemas.microsoft.com/office/word/2010/wordprocessingInk" xmlns:wne="http://schemas.microsoft.com/office/word/2006/wordml" xmlns:wps="http://schemas.microsoft.com/office/word/2010/wordprocessingShape" mc:Ignorable="w14 w15 w16se wp14">
+<w:hdr xmlns:wpc="http://schemas.microsoft.com/office/word/2010/wordprocessingCanvas" xmlns:cx="http://schemas.microsoft.com/office/drawing/2014/chartex" xmlns:mc="http://schemas.openxmlformats.org/markup-compatibility/2006" xmlns:o="urn:schemas-microsoft-com:office:office" xmlns:r="http://schemas.openxmlformats.org/officeDocument/2006/relationships" xmlns:m="http://schemas.openxmlformats.org/officeDocument/2006/math" xmlns:v="urn:schemas-microsoft-com:vml" xmlns:wp14="http://schemas.microsoft.com/office/word/2010/wordprocessingDrawing" xmlns:wp="http://schemas.openxmlformats.org/drawingml/2006/wordprocessingDrawing" xmlns:w10="urn:schemas-microsoft-com:office:word" xmlns:w="http://schemas.openxmlformats.org/wordprocessingml/2006/main" xmlns:w14="http://schemas.microsoft.com/office/word/2010/wordml" xmlns:w15="http://schemas.microsoft.com/office/word/2012/wordml" xmlns:w16se="http://schemas.microsoft.com/office/word/2015/wordml/symex" xmlns:wpg="http://schemas.microsoft.com/office/word/2010/wordprocessingGroup" xmlns:wpi="http://schemas.microsoft.com/office/word/2010/wordprocessingInk" xmlns:wne="http://schemas.microsoft.com/office/word/2006/wordml" xmlns:wps="http://schemas.microsoft.com/office/word/2010/wordprocessingShape" mc:Ignorable="w14 w15 w16se wp14">
   <w:sdt>
     <w:sdtPr>
       <w:id w:val="205912601"/>
@@ -7321,7 +7815,7 @@
 </file>
 
 <file path=word/numbering.xml><?xml version="1.0" encoding="utf-8"?>
-<w:numbering xmlns:wpc="http://schemas.microsoft.com/office/word/2010/wordprocessingCanvas" xmlns:cx="http://schemas.microsoft.com/office/drawing/2014/chartex" xmlns:cx1="http://schemas.microsoft.com/office/drawing/2015/9/8/chartex" xmlns:mc="http://schemas.openxmlformats.org/markup-compatibility/2006" xmlns:o="urn:schemas-microsoft-com:office:office" xmlns:r="http://schemas.openxmlformats.org/officeDocument/2006/relationships" xmlns:m="http://schemas.openxmlformats.org/officeDocument/2006/math" xmlns:v="urn:schemas-microsoft-com:vml" xmlns:wp14="http://schemas.microsoft.com/office/word/2010/wordprocessingDrawing" xmlns:wp="http://schemas.openxmlformats.org/drawingml/2006/wordprocessingDrawing" xmlns:w10="urn:schemas-microsoft-com:office:word" xmlns:w="http://schemas.openxmlformats.org/wordprocessingml/2006/main" xmlns:w14="http://schemas.microsoft.com/office/word/2010/wordml" xmlns:w15="http://schemas.microsoft.com/office/word/2012/wordml" xmlns:w16se="http://schemas.microsoft.com/office/word/2015/wordml/symex" xmlns:wpg="http://schemas.microsoft.com/office/word/2010/wordprocessingGroup" xmlns:wpi="http://schemas.microsoft.com/office/word/2010/wordprocessingInk" xmlns:wne="http://schemas.microsoft.com/office/word/2006/wordml" xmlns:wps="http://schemas.microsoft.com/office/word/2010/wordprocessingShape" mc:Ignorable="w14 w15 w16se wp14">
+<w:numbering xmlns:wpc="http://schemas.microsoft.com/office/word/2010/wordprocessingCanvas" xmlns:cx="http://schemas.microsoft.com/office/drawing/2014/chartex" xmlns:mc="http://schemas.openxmlformats.org/markup-compatibility/2006" xmlns:o="urn:schemas-microsoft-com:office:office" xmlns:r="http://schemas.openxmlformats.org/officeDocument/2006/relationships" xmlns:m="http://schemas.openxmlformats.org/officeDocument/2006/math" xmlns:v="urn:schemas-microsoft-com:vml" xmlns:wp14="http://schemas.microsoft.com/office/word/2010/wordprocessingDrawing" xmlns:wp="http://schemas.openxmlformats.org/drawingml/2006/wordprocessingDrawing" xmlns:w10="urn:schemas-microsoft-com:office:word" xmlns:w="http://schemas.openxmlformats.org/wordprocessingml/2006/main" xmlns:w14="http://schemas.microsoft.com/office/word/2010/wordml" xmlns:w15="http://schemas.microsoft.com/office/word/2012/wordml" xmlns:w16se="http://schemas.microsoft.com/office/word/2015/wordml/symex" xmlns:wpg="http://schemas.microsoft.com/office/word/2010/wordprocessingGroup" xmlns:wpi="http://schemas.microsoft.com/office/word/2010/wordprocessingInk" xmlns:wne="http://schemas.microsoft.com/office/word/2006/wordml" xmlns:wps="http://schemas.microsoft.com/office/word/2010/wordprocessingShape" mc:Ignorable="w14 w15 w16se wp14">
   <w:abstractNum w:abstractNumId="0" w15:restartNumberingAfterBreak="0">
     <w:nsid w:val="232B591E"/>
     <w:multiLevelType w:val="hybridMultilevel"/>
@@ -7738,6 +8232,14 @@
     <w:abstractNumId w:val="3"/>
   </w:num>
 </w:numbering>
+</file>
+
+<file path=word/people.xml><?xml version="1.0" encoding="utf-8"?>
+<w15:people xmlns:wpc="http://schemas.microsoft.com/office/word/2010/wordprocessingCanvas" xmlns:cx="http://schemas.microsoft.com/office/drawing/2014/chartex" xmlns:mc="http://schemas.openxmlformats.org/markup-compatibility/2006" xmlns:o="urn:schemas-microsoft-com:office:office" xmlns:r="http://schemas.openxmlformats.org/officeDocument/2006/relationships" xmlns:m="http://schemas.openxmlformats.org/officeDocument/2006/math" xmlns:v="urn:schemas-microsoft-com:vml" xmlns:wp14="http://schemas.microsoft.com/office/word/2010/wordprocessingDrawing" xmlns:wp="http://schemas.openxmlformats.org/drawingml/2006/wordprocessingDrawing" xmlns:w10="urn:schemas-microsoft-com:office:word" xmlns:w="http://schemas.openxmlformats.org/wordprocessingml/2006/main" xmlns:w14="http://schemas.microsoft.com/office/word/2010/wordml" xmlns:w15="http://schemas.microsoft.com/office/word/2012/wordml" xmlns:w16se="http://schemas.microsoft.com/office/word/2015/wordml/symex" xmlns:wpg="http://schemas.microsoft.com/office/word/2010/wordprocessingGroup" xmlns:wpi="http://schemas.microsoft.com/office/word/2010/wordprocessingInk" xmlns:wne="http://schemas.microsoft.com/office/word/2006/wordml" xmlns:wps="http://schemas.microsoft.com/office/word/2010/wordprocessingShape" mc:Ignorable="w14 w15 w16se wp14">
+  <w15:person w15:author="Александр M. Потлог">
+    <w15:presenceInfo w15:providerId="None" w15:userId="Александр M. Потлог"/>
+  </w15:person>
+</w15:people>
 </file>
 
 <file path=word/styles.xml><?xml version="1.0" encoding="utf-8"?>
@@ -8426,6 +8928,106 @@
       <w:szCs w:val="28"/>
     </w:rPr>
   </w:style>
+  <w:style w:type="character" w:styleId="af0">
+    <w:name w:val="annotation reference"/>
+    <w:basedOn w:val="a0"/>
+    <w:uiPriority w:val="99"/>
+    <w:semiHidden/>
+    <w:unhideWhenUsed/>
+    <w:rsid w:val="00231F5D"/>
+    <w:rPr>
+      <w:sz w:val="16"/>
+      <w:szCs w:val="16"/>
+    </w:rPr>
+  </w:style>
+  <w:style w:type="paragraph" w:styleId="af1">
+    <w:name w:val="annotation text"/>
+    <w:basedOn w:val="a"/>
+    <w:link w:val="af2"/>
+    <w:uiPriority w:val="99"/>
+    <w:semiHidden/>
+    <w:unhideWhenUsed/>
+    <w:rsid w:val="00231F5D"/>
+    <w:pPr>
+      <w:spacing w:line="240" w:lineRule="auto"/>
+    </w:pPr>
+    <w:rPr>
+      <w:sz w:val="20"/>
+      <w:szCs w:val="20"/>
+    </w:rPr>
+  </w:style>
+  <w:style w:type="character" w:customStyle="1" w:styleId="af2">
+    <w:name w:val="Текст примечания Знак"/>
+    <w:basedOn w:val="a0"/>
+    <w:link w:val="af1"/>
+    <w:uiPriority w:val="99"/>
+    <w:semiHidden/>
+    <w:rsid w:val="00231F5D"/>
+    <w:rPr>
+      <w:rFonts w:ascii="Times New Roman" w:hAnsi="Times New Roman" w:cs="Times New Roman"/>
+      <w:sz w:val="20"/>
+      <w:szCs w:val="20"/>
+    </w:rPr>
+  </w:style>
+  <w:style w:type="paragraph" w:styleId="af3">
+    <w:name w:val="annotation subject"/>
+    <w:basedOn w:val="af1"/>
+    <w:next w:val="af1"/>
+    <w:link w:val="af4"/>
+    <w:uiPriority w:val="99"/>
+    <w:semiHidden/>
+    <w:unhideWhenUsed/>
+    <w:rsid w:val="00231F5D"/>
+    <w:rPr>
+      <w:b/>
+      <w:bCs/>
+    </w:rPr>
+  </w:style>
+  <w:style w:type="character" w:customStyle="1" w:styleId="af4">
+    <w:name w:val="Тема примечания Знак"/>
+    <w:basedOn w:val="af2"/>
+    <w:link w:val="af3"/>
+    <w:uiPriority w:val="99"/>
+    <w:semiHidden/>
+    <w:rsid w:val="00231F5D"/>
+    <w:rPr>
+      <w:rFonts w:ascii="Times New Roman" w:hAnsi="Times New Roman" w:cs="Times New Roman"/>
+      <w:b/>
+      <w:bCs/>
+      <w:sz w:val="20"/>
+      <w:szCs w:val="20"/>
+    </w:rPr>
+  </w:style>
+  <w:style w:type="paragraph" w:styleId="af5">
+    <w:name w:val="Balloon Text"/>
+    <w:basedOn w:val="a"/>
+    <w:link w:val="af6"/>
+    <w:uiPriority w:val="99"/>
+    <w:semiHidden/>
+    <w:unhideWhenUsed/>
+    <w:rsid w:val="00231F5D"/>
+    <w:pPr>
+      <w:spacing w:line="240" w:lineRule="auto"/>
+    </w:pPr>
+    <w:rPr>
+      <w:rFonts w:ascii="Segoe UI" w:hAnsi="Segoe UI" w:cs="Segoe UI"/>
+      <w:sz w:val="18"/>
+      <w:szCs w:val="18"/>
+    </w:rPr>
+  </w:style>
+  <w:style w:type="character" w:customStyle="1" w:styleId="af6">
+    <w:name w:val="Текст выноски Знак"/>
+    <w:basedOn w:val="a0"/>
+    <w:link w:val="af5"/>
+    <w:uiPriority w:val="99"/>
+    <w:semiHidden/>
+    <w:rsid w:val="00231F5D"/>
+    <w:rPr>
+      <w:rFonts w:ascii="Segoe UI" w:hAnsi="Segoe UI" w:cs="Segoe UI"/>
+      <w:sz w:val="18"/>
+      <w:szCs w:val="18"/>
+    </w:rPr>
+  </w:style>
 </w:styles>
 </file>
 

--- a/Documents/ПЗ.docx
+++ b/Documents/ПЗ.docx
@@ -1,6 +1,6 @@
 
 <file path=word/document.xml><?xml version="1.0" encoding="utf-8"?>
-<w:document xmlns:wpc="http://schemas.microsoft.com/office/word/2010/wordprocessingCanvas" xmlns:cx="http://schemas.microsoft.com/office/drawing/2014/chartex" xmlns:mc="http://schemas.openxmlformats.org/markup-compatibility/2006" xmlns:o="urn:schemas-microsoft-com:office:office" xmlns:r="http://schemas.openxmlformats.org/officeDocument/2006/relationships" xmlns:m="http://schemas.openxmlformats.org/officeDocument/2006/math" xmlns:v="urn:schemas-microsoft-com:vml" xmlns:wp14="http://schemas.microsoft.com/office/word/2010/wordprocessingDrawing" xmlns:wp="http://schemas.openxmlformats.org/drawingml/2006/wordprocessingDrawing" xmlns:w10="urn:schemas-microsoft-com:office:word" xmlns:w="http://schemas.openxmlformats.org/wordprocessingml/2006/main" xmlns:w14="http://schemas.microsoft.com/office/word/2010/wordml" xmlns:w15="http://schemas.microsoft.com/office/word/2012/wordml" xmlns:w16se="http://schemas.microsoft.com/office/word/2015/wordml/symex" xmlns:wpg="http://schemas.microsoft.com/office/word/2010/wordprocessingGroup" xmlns:wpi="http://schemas.microsoft.com/office/word/2010/wordprocessingInk" xmlns:wne="http://schemas.microsoft.com/office/word/2006/wordml" xmlns:wps="http://schemas.microsoft.com/office/word/2010/wordprocessingShape" mc:Ignorable="w14 w15 w16se wp14">
+<w:document xmlns:wpc="http://schemas.microsoft.com/office/word/2010/wordprocessingCanvas" xmlns:cx="http://schemas.microsoft.com/office/drawing/2014/chartex" xmlns:cx1="http://schemas.microsoft.com/office/drawing/2015/9/8/chartex" xmlns:mc="http://schemas.openxmlformats.org/markup-compatibility/2006" xmlns:o="urn:schemas-microsoft-com:office:office" xmlns:r="http://schemas.openxmlformats.org/officeDocument/2006/relationships" xmlns:m="http://schemas.openxmlformats.org/officeDocument/2006/math" xmlns:v="urn:schemas-microsoft-com:vml" xmlns:wp14="http://schemas.microsoft.com/office/word/2010/wordprocessingDrawing" xmlns:wp="http://schemas.openxmlformats.org/drawingml/2006/wordprocessingDrawing" xmlns:w10="urn:schemas-microsoft-com:office:word" xmlns:w="http://schemas.openxmlformats.org/wordprocessingml/2006/main" xmlns:w14="http://schemas.microsoft.com/office/word/2010/wordml" xmlns:w15="http://schemas.microsoft.com/office/word/2012/wordml" xmlns:w16se="http://schemas.microsoft.com/office/word/2015/wordml/symex" xmlns:wpg="http://schemas.microsoft.com/office/word/2010/wordprocessingGroup" xmlns:wpi="http://schemas.microsoft.com/office/word/2010/wordprocessingInk" xmlns:wne="http://schemas.microsoft.com/office/word/2006/wordml" xmlns:wps="http://schemas.microsoft.com/office/word/2010/wordprocessingShape" mc:Ignorable="w14 w15 w16se wp14">
   <w:body>
     <w:p>
       <w:pPr>
@@ -1787,9 +1787,6 @@
       <w:pPr>
         <w:ind w:firstLine="709"/>
       </w:pPr>
-      <w:r>
-        <w:tab/>
-      </w:r>
       <w:commentRangeStart w:id="2"/>
       <w:r>
         <w:t>В</w:t>
@@ -2205,7 +2202,7 @@
         <w:ind w:firstLine="709"/>
       </w:pPr>
       <w:r>
-        <w:t>На рисунке 2.2</w:t>
+        <w:t>На рисунке 2.1</w:t>
       </w:r>
       <w:r>
         <w:t xml:space="preserve"> </w:t>
@@ -2273,7 +2270,7 @@
         <w:t xml:space="preserve">Рисунок </w:t>
       </w:r>
       <w:r>
-        <w:t>2.2</w:t>
+        <w:t>2.1</w:t>
       </w:r>
       <w:r>
         <w:t xml:space="preserve"> </w:t>
@@ -3136,7 +3133,6 @@
         <w:ind w:firstLine="709"/>
       </w:pPr>
       <w:r>
-        <w:tab/>
         <w:t>Назначение разрабатываемого плагина обусловлено быстрым моделированием стеллажей разных типов. Благодаря данному расширению, мастера по стеллажам могут наглядно рассмотреть спроектированную модель, при необходимости перестроить под необходимые им параметры.</w:t>
       </w:r>
     </w:p>
@@ -3279,7 +3275,13 @@
         <w:ind w:firstLine="709"/>
       </w:pPr>
       <w:r>
-        <w:t>Интерфейс программы показан на рисунке 1.1.</w:t>
+        <w:t>Интерфей</w:t>
+      </w:r>
+      <w:r>
+        <w:t>с программы показан на рисунке 3.1</w:t>
+      </w:r>
+      <w:r>
+        <w:t>.</w:t>
       </w:r>
     </w:p>
     <w:p>
@@ -3339,7 +3341,16 @@
         <w:t>Рисунок</w:t>
       </w:r>
       <w:r>
-        <w:t xml:space="preserve"> 1.1 — </w:t>
+        <w:t xml:space="preserve"> 3</w:t>
+      </w:r>
+      <w:r>
+        <w:t>.</w:t>
+      </w:r>
+      <w:r>
+        <w:t>1</w:t>
+      </w:r>
+      <w:r>
+        <w:t xml:space="preserve"> — </w:t>
       </w:r>
       <w:r>
         <w:t>Интерфейс</w:t>
@@ -3389,9 +3400,6 @@
       <w:pPr>
         <w:ind w:firstLine="709"/>
       </w:pPr>
-      <w:r>
-        <w:tab/>
-      </w:r>
       <w:commentRangeStart w:id="9"/>
       <w:r>
         <w:t>UML</w:t>
@@ -3435,7 +3443,6 @@
         <w:ind w:firstLine="709"/>
       </w:pPr>
       <w:r>
-        <w:tab/>
         <w:t>При использовании UML были простроен</w:t>
       </w:r>
       <w:r>
@@ -3690,9 +3697,8 @@
         <w:ind w:left="0"/>
         <w:jc w:val="center"/>
       </w:pPr>
-      <w:commentRangeStart w:id="12"/>
-      <w:r>
-        <w:pict w14:anchorId="5805E6FA">
+      <w:r>
+        <w:pict w14:anchorId="641E5134">
           <v:shapetype id="_x0000_t75" coordsize="21600,21600" o:spt="75" o:preferrelative="t" path="m@4@5l@4@11@9@11@9@5xe" filled="f" stroked="f">
             <v:stroke joinstyle="miter"/>
             <v:formulas>
@@ -3712,12 +3718,11 @@
             <v:path o:extrusionok="f" gradientshapeok="t" o:connecttype="rect"/>
             <o:lock v:ext="edit" aspectratio="t"/>
           </v:shapetype>
-          <v:shape id="_x0000_i1025" type="#_x0000_t75" style="width:466.8pt;height:228.25pt">
-            <v:imagedata r:id="rId12" o:title="WpfAppSaprTest"/>
+          <v:shape id="_x0000_i1029" type="#_x0000_t75" style="width:467pt;height:424pt">
+            <v:imagedata r:id="rId12" o:title="FINAL"/>
           </v:shape>
         </w:pict>
       </w:r>
-      <w:commentRangeEnd w:id="12"/>
       <w:r>
         <w:rPr>
           <w:rStyle w:val="af0"/>
@@ -3742,150 +3747,171 @@
       <w:r>
         <w:t xml:space="preserve"> – Итоговая диаграмма классов </w:t>
       </w:r>
-    </w:p>
-    <w:p>
-      <w:pPr>
-        <w:ind w:firstLine="709"/>
-      </w:pPr>
       <w:bookmarkStart w:id="13" w:name="_Toc90061425"/>
-      <w:commentRangeStart w:id="14"/>
-      <w:r>
-        <w:t xml:space="preserve">Был добавлен </w:t>
-      </w:r>
-      <w:commentRangeEnd w:id="14"/>
-      <w:r>
-        <w:rPr>
-          <w:rStyle w:val="af0"/>
-        </w:rPr>
-        <w:commentReference w:id="14"/>
-      </w:r>
-      <w:r>
-        <w:t xml:space="preserve">интерфейс </w:t>
-      </w:r>
-      <w:r>
-        <w:t>(</w:t>
+    </w:p>
+    <w:p>
+      <w:pPr>
+        <w:ind w:firstLine="709"/>
+      </w:pPr>
+      <w:r>
+        <w:lastRenderedPageBreak/>
+        <w:t xml:space="preserve">В класс </w:t>
       </w:r>
       <w:proofErr w:type="spellStart"/>
       <w:r>
         <w:rPr>
           <w:lang w:val="en-US"/>
         </w:rPr>
+        <w:t>MainViewModel</w:t>
+      </w:r>
+      <w:proofErr w:type="spellEnd"/>
+      <w:r>
+        <w:t xml:space="preserve">, были добавлены вспомогательные поля и методы </w:t>
+      </w:r>
+      <w:r>
+        <w:rPr>
+          <w:lang w:val="en-US"/>
+        </w:rPr>
+        <w:t>background</w:t>
+      </w:r>
+      <w:r>
+        <w:t xml:space="preserve"> </w:t>
+      </w:r>
+      <w:r>
+        <w:rPr>
+          <w:lang w:val="en-US"/>
+        </w:rPr>
+        <w:t>worker</w:t>
+      </w:r>
+      <w:r>
+        <w:t xml:space="preserve">, для блокировки кнопки </w:t>
+      </w:r>
+      <w:r>
+        <w:t>«</w:t>
+      </w:r>
+      <w:r>
+        <w:t>Построить</w:t>
+      </w:r>
+      <w:r>
+        <w:t>»</w:t>
+      </w:r>
+      <w:r>
+        <w:t>, во время построения детали.</w:t>
+      </w:r>
+    </w:p>
+    <w:p>
+      <w:pPr>
+        <w:ind w:firstLine="709"/>
+      </w:pPr>
+      <w:r>
+        <w:t xml:space="preserve">В окно приложения был добавлен </w:t>
+      </w:r>
+      <w:proofErr w:type="spellStart"/>
+      <w:r>
+        <w:t>combobox</w:t>
+      </w:r>
+      <w:proofErr w:type="spellEnd"/>
+      <w:r>
+        <w:t xml:space="preserve">, для выбора </w:t>
+      </w:r>
+      <w:r>
+        <w:rPr>
+          <w:lang w:val="en-US"/>
+        </w:rPr>
+        <w:t>Inventor</w:t>
+      </w:r>
+      <w:r>
+        <w:t xml:space="preserve"> </w:t>
+      </w:r>
+      <w:r>
+        <w:t>или Компас 3</w:t>
+      </w:r>
+      <w:r>
+        <w:rPr>
+          <w:lang w:val="en-US"/>
+        </w:rPr>
+        <w:t>D</w:t>
+      </w:r>
+      <w:r>
+        <w:t>.</w:t>
+      </w:r>
+    </w:p>
+    <w:p>
+      <w:pPr>
+        <w:ind w:firstLine="709"/>
+      </w:pPr>
+      <w:r>
+        <w:t xml:space="preserve">Так как были реализованы интерфейсы </w:t>
+      </w:r>
+      <w:proofErr w:type="spellStart"/>
+      <w:r>
+        <w:t>ISketch</w:t>
+      </w:r>
+      <w:proofErr w:type="spellEnd"/>
+      <w:r>
+        <w:t xml:space="preserve"> и </w:t>
+      </w:r>
+      <w:proofErr w:type="spellStart"/>
+      <w:r>
+        <w:rPr>
+          <w:lang w:val="en-US"/>
+        </w:rPr>
         <w:t>IApi</w:t>
       </w:r>
       <w:proofErr w:type="spellEnd"/>
       <w:r>
-        <w:t>)</w:t>
-      </w:r>
-      <w:r>
-        <w:t xml:space="preserve"> для того, чтобы программа могла поддерживать несколько САПР для построения детали «</w:t>
-      </w:r>
-      <w:r>
-        <w:t>Стеллаж</w:t>
-      </w:r>
-      <w:r>
-        <w:t>». Также были реализованы два класса от этого интерфейса</w:t>
+        <w:t xml:space="preserve">, при выполнении дополнительного задания, нужно было написать только два новых класса </w:t>
+      </w:r>
+      <w:proofErr w:type="spellStart"/>
+      <w:r>
+        <w:rPr>
+          <w:lang w:val="en-US"/>
+        </w:rPr>
+        <w:t>InventorSketch</w:t>
+      </w:r>
+      <w:proofErr w:type="spellEnd"/>
+      <w:r>
+        <w:t xml:space="preserve"> и </w:t>
+      </w:r>
+      <w:proofErr w:type="spellStart"/>
+      <w:r>
+        <w:rPr>
+          <w:lang w:val="en-US"/>
+        </w:rPr>
+        <w:t>InventorWrapper</w:t>
+      </w:r>
+      <w:proofErr w:type="spellEnd"/>
+      <w:r>
+        <w:t xml:space="preserve">, которые позволили добавить поддержку построения детали в </w:t>
+      </w:r>
+      <w:r>
+        <w:rPr>
+          <w:lang w:val="en-US"/>
+        </w:rPr>
+        <w:t>Inventor</w:t>
+      </w:r>
+      <w:r>
+        <w:t xml:space="preserve">, не меняя класс </w:t>
+      </w:r>
+      <w:proofErr w:type="spellStart"/>
+      <w:r>
+        <w:rPr>
+          <w:lang w:val="en-US"/>
+        </w:rPr>
+        <w:t>ShelfBuilder</w:t>
+      </w:r>
+      <w:proofErr w:type="spellEnd"/>
+      <w:r>
+        <w:t>.</w:t>
       </w:r>
       <w:r>
         <w:t xml:space="preserve"> </w:t>
       </w:r>
-      <w:r>
-        <w:t xml:space="preserve">— </w:t>
-      </w:r>
-      <w:proofErr w:type="spellStart"/>
-      <w:r>
-        <w:rPr>
-          <w:lang w:val="en-US"/>
-        </w:rPr>
-        <w:t>InventorWrapper</w:t>
-      </w:r>
-      <w:proofErr w:type="spellEnd"/>
-      <w:r>
-        <w:t xml:space="preserve"> </w:t>
-      </w:r>
-      <w:r>
-        <w:t xml:space="preserve">и </w:t>
-      </w:r>
-      <w:proofErr w:type="spellStart"/>
-      <w:r>
-        <w:rPr>
-          <w:lang w:val="en-US"/>
-        </w:rPr>
-        <w:t>KompasWrapper</w:t>
-      </w:r>
-      <w:proofErr w:type="spellEnd"/>
-      <w:r>
-        <w:t>.</w:t>
-      </w:r>
-    </w:p>
-    <w:p>
-      <w:pPr>
-        <w:ind w:firstLine="709"/>
-      </w:pPr>
-      <w:r>
-        <w:t xml:space="preserve">Нужно было отделить от сущности эскизов разных САПР, </w:t>
-      </w:r>
-      <w:commentRangeStart w:id="15"/>
-      <w:r>
-        <w:t xml:space="preserve">поэтому был создан интерфейс </w:t>
-      </w:r>
-      <w:proofErr w:type="spellStart"/>
-      <w:r>
-        <w:rPr>
-          <w:lang w:val="en-US"/>
-        </w:rPr>
-        <w:t>I</w:t>
-      </w:r>
-      <w:commentRangeEnd w:id="15"/>
-      <w:r>
-        <w:rPr>
-          <w:rStyle w:val="af0"/>
-        </w:rPr>
-        <w:commentReference w:id="15"/>
-      </w:r>
-      <w:r>
-        <w:rPr>
-          <w:lang w:val="en-US"/>
-        </w:rPr>
-        <w:t>Sketch</w:t>
-      </w:r>
-      <w:proofErr w:type="spellEnd"/>
-      <w:r>
-        <w:t xml:space="preserve"> </w:t>
-      </w:r>
-      <w:r>
-        <w:t>для работы с эскизами. Также были реализованы два класса от этого интерфейса</w:t>
-      </w:r>
-      <w:r>
-        <w:t xml:space="preserve"> </w:t>
-      </w:r>
-      <w:r>
-        <w:t xml:space="preserve">— </w:t>
-      </w:r>
-      <w:proofErr w:type="spellStart"/>
-      <w:r>
-        <w:rPr>
-          <w:lang w:val="en-US"/>
-        </w:rPr>
-        <w:t>InventorSketch</w:t>
-      </w:r>
-      <w:proofErr w:type="spellEnd"/>
-      <w:r>
-        <w:t xml:space="preserve"> </w:t>
-      </w:r>
-      <w:r>
-        <w:t xml:space="preserve">и </w:t>
-      </w:r>
-      <w:proofErr w:type="spellStart"/>
-      <w:r>
-        <w:rPr>
-          <w:lang w:val="en-US"/>
-        </w:rPr>
-        <w:t>KompasScetch</w:t>
-      </w:r>
-      <w:proofErr w:type="spellEnd"/>
-      <w:r>
-        <w:t>.</w:t>
-      </w:r>
+    </w:p>
+    <w:p>
+      <w:pPr>
+        <w:ind w:firstLine="709"/>
+      </w:pPr>
     </w:p>
     <w:p>
       <w:pPr>
@@ -3897,49 +3923,6 @@
         </w:rPr>
       </w:pPr>
       <w:r>
-        <w:t xml:space="preserve">Для более простого изменения и чтения параметров был создан класс </w:t>
-      </w:r>
-      <w:r>
-        <w:rPr>
-          <w:lang w:val="en-US"/>
-        </w:rPr>
-        <w:t>Parameter</w:t>
-      </w:r>
-      <w:r>
-        <w:t xml:space="preserve"> </w:t>
-      </w:r>
-      <w:r>
-        <w:t xml:space="preserve">и перечисление </w:t>
-      </w:r>
-      <w:proofErr w:type="spellStart"/>
-      <w:r>
-        <w:rPr>
-          <w:lang w:val="en-US"/>
-        </w:rPr>
-        <w:t>ParameterType</w:t>
-      </w:r>
-      <w:proofErr w:type="spellEnd"/>
-      <w:r>
-        <w:t>.</w:t>
-      </w:r>
-      <w:r>
-        <w:t xml:space="preserve"> Благодаря этому были убраны дубли в основной логике и в модульном </w:t>
-      </w:r>
-      <w:commentRangeStart w:id="16"/>
-      <w:r>
-        <w:t>тестировании</w:t>
-      </w:r>
-      <w:commentRangeEnd w:id="16"/>
-      <w:r>
-        <w:rPr>
-          <w:rStyle w:val="af0"/>
-        </w:rPr>
-        <w:commentReference w:id="16"/>
-      </w:r>
-      <w:r>
-        <w:t>.</w:t>
-      </w:r>
-      <w:r>
         <w:br w:type="page"/>
       </w:r>
     </w:p>
@@ -3977,16 +3960,25 @@
       <w:r>
         <w:t xml:space="preserve">На рисунке </w:t>
       </w:r>
-      <w:commentRangeStart w:id="17"/>
-      <w:r>
-        <w:t xml:space="preserve">3.3 </w:t>
-      </w:r>
-      <w:commentRangeEnd w:id="17"/>
+      <w:r>
+        <w:t>5</w:t>
+      </w:r>
+      <w:commentRangeStart w:id="14"/>
+      <w:r>
+        <w:t>.</w:t>
+      </w:r>
+      <w:r>
+        <w:t>1</w:t>
+      </w:r>
+      <w:r>
+        <w:t xml:space="preserve"> </w:t>
+      </w:r>
+      <w:commentRangeEnd w:id="14"/>
       <w:r>
         <w:rPr>
           <w:rStyle w:val="af0"/>
         </w:rPr>
-        <w:commentReference w:id="17"/>
+        <w:commentReference w:id="14"/>
       </w:r>
       <w:r>
         <w:t>представлен макет пользовательского интерфейса.</w:t>
@@ -4003,13 +3995,12 @@
       <w:r>
         <w:rPr>
           <w:noProof/>
-          <w:lang w:eastAsia="ru-RU"/>
         </w:rPr>
         <w:drawing>
-          <wp:inline distT="0" distB="0" distL="0" distR="0" wp14:anchorId="757AF369" wp14:editId="08D9073F">
-            <wp:extent cx="5943600" cy="3524250"/>
-            <wp:effectExtent l="0" t="0" r="0" b="0"/>
-            <wp:docPr id="7" name="Рисунок 7"/>
+          <wp:inline distT="0" distB="0" distL="0" distR="0" wp14:anchorId="40C3ADCF" wp14:editId="3C5F34CF">
+            <wp:extent cx="5940425" cy="4104005"/>
+            <wp:effectExtent l="0" t="0" r="3175" b="0"/>
+            <wp:docPr id="4" name="Рисунок 4"/>
             <wp:cNvGraphicFramePr>
               <a:graphicFrameLocks xmlns:a="http://schemas.openxmlformats.org/drawingml/2006/main" noChangeAspect="1"/>
             </wp:cNvGraphicFramePr>
@@ -4029,7 +4020,7 @@
                   <pic:spPr>
                     <a:xfrm>
                       <a:off x="0" y="0"/>
-                      <a:ext cx="5943600" cy="3524250"/>
+                      <a:ext cx="5940425" cy="4104005"/>
                     </a:xfrm>
                     <a:prstGeom prst="rect">
                       <a:avLst/>
@@ -4050,9 +4041,12 @@
       <w:r>
         <w:t xml:space="preserve">Рисунок </w:t>
       </w:r>
-      <w:commentRangeStart w:id="18"/>
-      <w:r>
-        <w:t>3.</w:t>
+      <w:r>
+        <w:t>5</w:t>
+      </w:r>
+      <w:commentRangeStart w:id="15"/>
+      <w:r>
+        <w:t>.</w:t>
       </w:r>
       <w:r>
         <w:t>2</w:t>
@@ -4060,12 +4054,12 @@
       <w:r>
         <w:t xml:space="preserve"> </w:t>
       </w:r>
-      <w:commentRangeEnd w:id="18"/>
+      <w:commentRangeEnd w:id="15"/>
       <w:r>
         <w:rPr>
           <w:rStyle w:val="af0"/>
         </w:rPr>
-        <w:commentReference w:id="18"/>
+        <w:commentReference w:id="15"/>
       </w:r>
       <w:r>
         <w:t>– Макет пользовательского интерфейса</w:t>
@@ -4121,7 +4115,7 @@
         <w:t xml:space="preserve"> </w:t>
       </w:r>
       <w:r>
-        <w:t>кнопка для построения модели стеллажа в Компас-3D</w:t>
+        <w:t>кнопка для построения модели стеллажа</w:t>
       </w:r>
       <w:r>
         <w:t>;</w:t>
@@ -4130,6 +4124,31 @@
     <w:p>
       <w:pPr>
         <w:ind w:firstLine="709"/>
+        <w:rPr>
+          <w:lang w:val="en-US"/>
+        </w:rPr>
+      </w:pPr>
+      <w:r>
+        <w:t xml:space="preserve">4 – </w:t>
+      </w:r>
+      <w:proofErr w:type="spellStart"/>
+      <w:r>
+        <w:t>combobox</w:t>
+      </w:r>
+      <w:proofErr w:type="spellEnd"/>
+      <w:r>
+        <w:t>, для выбора САПР</w:t>
+      </w:r>
+      <w:r>
+        <w:rPr>
+          <w:lang w:val="en-US"/>
+        </w:rPr>
+        <w:t>;</w:t>
+      </w:r>
+    </w:p>
+    <w:p>
+      <w:pPr>
+        <w:ind w:firstLine="709"/>
       </w:pPr>
       <w:r>
         <w:t>При вводе некорректных значений пользователь увидит сообщение об ошибке, которое отображает допустимое значение параметра.</w:t>
@@ -4140,18 +4159,42 @@
         <w:ind w:firstLine="709"/>
       </w:pPr>
       <w:r>
-        <w:t>После нажатия на кнопку «Построить» при введенных некорректных значениях, появится окно, приведенный на рисунке 3</w:t>
-      </w:r>
-      <w:commentRangeStart w:id="19"/>
+        <w:lastRenderedPageBreak/>
+        <w:t xml:space="preserve">Во время построения детали, кнопка </w:t>
+      </w:r>
+      <w:r>
+        <w:t>«</w:t>
+      </w:r>
+      <w:r>
+        <w:t>построить</w:t>
+      </w:r>
+      <w:r>
+        <w:t>»</w:t>
+      </w:r>
+      <w:r>
+        <w:t xml:space="preserve"> становится неактивной</w:t>
+      </w:r>
+    </w:p>
+    <w:p>
+      <w:pPr>
+        <w:ind w:firstLine="709"/>
+      </w:pPr>
+      <w:r>
+        <w:t xml:space="preserve">После нажатия на кнопку «Построить» при введенных некорректных значениях, появится окно, приведенный на рисунке </w:t>
+      </w:r>
+      <w:r>
+        <w:t>5</w:t>
+      </w:r>
+      <w:commentRangeStart w:id="16"/>
       <w:r>
         <w:t>.3</w:t>
       </w:r>
-      <w:commentRangeEnd w:id="19"/>
+      <w:commentRangeEnd w:id="16"/>
       <w:r>
         <w:rPr>
           <w:rStyle w:val="af0"/>
         </w:rPr>
-        <w:commentReference w:id="19"/>
+        <w:commentReference w:id="16"/>
       </w:r>
       <w:r>
         <w:t>.</w:t>
@@ -4168,7 +4211,6 @@
           <w:noProof/>
           <w:lang w:eastAsia="ru-RU"/>
         </w:rPr>
-        <w:lastRenderedPageBreak/>
         <w:t xml:space="preserve"> </w:t>
       </w:r>
       <w:r>
@@ -4221,16 +4263,19 @@
       <w:r>
         <w:t xml:space="preserve">Рисунок </w:t>
       </w:r>
-      <w:commentRangeStart w:id="20"/>
-      <w:r>
-        <w:t xml:space="preserve">3.3 </w:t>
-      </w:r>
-      <w:commentRangeEnd w:id="20"/>
+      <w:r>
+        <w:t>5</w:t>
+      </w:r>
+      <w:commentRangeStart w:id="17"/>
+      <w:r>
+        <w:t xml:space="preserve">.3 </w:t>
+      </w:r>
+      <w:commentRangeEnd w:id="17"/>
       <w:r>
         <w:rPr>
           <w:rStyle w:val="af0"/>
         </w:rPr>
-        <w:commentReference w:id="20"/>
+        <w:commentReference w:id="17"/>
       </w:r>
       <w:r>
         <w:t>— Окно ошибки</w:t>
@@ -4279,16 +4324,16 @@
       <w:r>
         <w:t xml:space="preserve"> 2022, представлен на рисунке </w:t>
       </w:r>
-      <w:commentRangeStart w:id="21"/>
+      <w:commentRangeStart w:id="18"/>
       <w:r>
         <w:t>5.3</w:t>
       </w:r>
-      <w:commentRangeEnd w:id="21"/>
+      <w:commentRangeEnd w:id="18"/>
       <w:r>
         <w:rPr>
           <w:rStyle w:val="af0"/>
         </w:rPr>
-        <w:commentReference w:id="21"/>
+        <w:commentReference w:id="18"/>
       </w:r>
       <w:r>
         <w:t xml:space="preserve">. </w:t>
@@ -4297,18 +4342,18 @@
         <w:t>Стеллаж</w:t>
       </w:r>
       <w:r>
-        <w:t>, построенный по заданным параметрам по умолчанию</w:t>
-      </w:r>
-      <w:r>
-        <w:t xml:space="preserve"> (минимальными)</w:t>
-      </w:r>
-      <w:r>
-        <w:t xml:space="preserve"> в</w:t>
+        <w:t>, построенный по заданным параметрам</w:t>
       </w:r>
       <w:r>
         <w:t xml:space="preserve"> </w:t>
       </w:r>
       <w:r>
+        <w:t>в</w:t>
+      </w:r>
+      <w:r>
+        <w:t xml:space="preserve"> </w:t>
+      </w:r>
+      <w:r>
         <w:t xml:space="preserve">САПР </w:t>
       </w:r>
       <w:proofErr w:type="spellStart"/>
@@ -4329,18 +4374,39 @@
         <w:t>D</w:t>
       </w:r>
       <w:r>
-        <w:t xml:space="preserve">, представлен на рисунке </w:t>
-      </w:r>
-      <w:commentRangeStart w:id="22"/>
-      <w:r>
-        <w:t>5.4.</w:t>
-      </w:r>
-      <w:commentRangeEnd w:id="22"/>
+        <w:t xml:space="preserve"> и </w:t>
+      </w:r>
+      <w:r>
+        <w:rPr>
+          <w:lang w:val="en-US"/>
+        </w:rPr>
+        <w:t>Inventor</w:t>
+      </w:r>
+      <w:r>
+        <w:t xml:space="preserve"> 2022</w:t>
+      </w:r>
+      <w:r>
+        <w:t>, представлен на рисунках</w:t>
+      </w:r>
+      <w:r>
+        <w:t xml:space="preserve"> </w:t>
+      </w:r>
+      <w:commentRangeStart w:id="19"/>
+      <w:r>
+        <w:t>5.4</w:t>
+      </w:r>
+      <w:r>
+        <w:t>-5.5</w:t>
+      </w:r>
+      <w:r>
+        <w:t>.</w:t>
+      </w:r>
+      <w:commentRangeEnd w:id="19"/>
       <w:r>
         <w:rPr>
           <w:rStyle w:val="af0"/>
         </w:rPr>
-        <w:commentReference w:id="22"/>
+        <w:commentReference w:id="19"/>
       </w:r>
     </w:p>
     <w:p>
@@ -4350,15 +4416,12 @@
         <w:jc w:val="center"/>
       </w:pPr>
       <w:r>
-        <w:rPr>
-          <w:noProof/>
-          <w:lang w:eastAsia="ru-RU"/>
-        </w:rPr>
+        <w:lastRenderedPageBreak/>
         <w:drawing>
-          <wp:inline distT="0" distB="0" distL="0" distR="0" wp14:anchorId="152988C7" wp14:editId="7570E8BF">
-            <wp:extent cx="2340429" cy="2340429"/>
-            <wp:effectExtent l="0" t="0" r="3175" b="3175"/>
-            <wp:docPr id="16" name="Рисунок 16"/>
+          <wp:inline distT="0" distB="0" distL="0" distR="0" wp14:anchorId="20BD8A42" wp14:editId="226DD57A">
+            <wp:extent cx="3817951" cy="5006774"/>
+            <wp:effectExtent l="0" t="0" r="0" b="3810"/>
+            <wp:docPr id="8" name="Рисунок 8"/>
             <wp:cNvGraphicFramePr>
               <a:graphicFrameLocks xmlns:a="http://schemas.openxmlformats.org/drawingml/2006/main" noChangeAspect="1"/>
             </wp:cNvGraphicFramePr>
@@ -4378,7 +4441,7 @@
                   <pic:spPr>
                     <a:xfrm>
                       <a:off x="0" y="0"/>
-                      <a:ext cx="2352817" cy="2352817"/>
+                      <a:ext cx="3817951" cy="5006774"/>
                     </a:xfrm>
                     <a:prstGeom prst="rect">
                       <a:avLst/>
@@ -4398,13 +4461,19 @@
         <w:jc w:val="center"/>
       </w:pPr>
       <w:r>
-        <w:t xml:space="preserve">Рисунок 5.3 — </w:t>
+        <w:t>Рисунок 5.</w:t>
+      </w:r>
+      <w:r>
+        <w:t>4</w:t>
+      </w:r>
+      <w:r>
+        <w:t xml:space="preserve"> — </w:t>
       </w:r>
       <w:r>
         <w:t>Стеллаж</w:t>
       </w:r>
       <w:r>
-        <w:t xml:space="preserve">, построенный по заданным параметрам по умолчанию в САПР </w:t>
+        <w:t xml:space="preserve">, построенный по заданным параметрам в САПР </w:t>
       </w:r>
       <w:r>
         <w:rPr>
@@ -4423,15 +4492,12 @@
         <w:jc w:val="center"/>
       </w:pPr>
       <w:r>
-        <w:rPr>
-          <w:noProof/>
-          <w:lang w:eastAsia="ru-RU"/>
-        </w:rPr>
+        <w:lastRenderedPageBreak/>
         <w:drawing>
-          <wp:inline distT="0" distB="0" distL="0" distR="0" wp14:anchorId="079DD8E8" wp14:editId="4D96F6F3">
-            <wp:extent cx="2226128" cy="2215980"/>
-            <wp:effectExtent l="0" t="0" r="3175" b="0"/>
-            <wp:docPr id="17" name="Рисунок 17"/>
+          <wp:inline distT="0" distB="0" distL="0" distR="0" wp14:anchorId="066A67A1" wp14:editId="55F10DC0">
+            <wp:extent cx="2937510" cy="3895493"/>
+            <wp:effectExtent l="0" t="0" r="0" b="0"/>
+            <wp:docPr id="6" name="Рисунок 6"/>
             <wp:cNvGraphicFramePr>
               <a:graphicFrameLocks xmlns:a="http://schemas.openxmlformats.org/drawingml/2006/main" noChangeAspect="1"/>
             </wp:cNvGraphicFramePr>
@@ -4451,7 +4517,7 @@
                   <pic:spPr>
                     <a:xfrm>
                       <a:off x="0" y="0"/>
-                      <a:ext cx="2287284" cy="2276857"/>
+                      <a:ext cx="2948586" cy="3910182"/>
                     </a:xfrm>
                     <a:prstGeom prst="rect">
                       <a:avLst/>
@@ -4477,7 +4543,7 @@
         <w:t>Рисунок 5.</w:t>
       </w:r>
       <w:r>
-        <w:t>4</w:t>
+        <w:t>5</w:t>
       </w:r>
       <w:r>
         <w:t xml:space="preserve"> — </w:t>
@@ -4486,7 +4552,7 @@
         <w:t>Стеллаж</w:t>
       </w:r>
       <w:r>
-        <w:t xml:space="preserve">, построенный по заданным параметрам по умолчанию в САПР </w:t>
+        <w:t xml:space="preserve">, построенный по заданным параметрам в САПР </w:t>
       </w:r>
       <w:proofErr w:type="spellStart"/>
       <w:r>
@@ -4516,19 +4582,18 @@
         <w:ind w:firstLine="709"/>
         <w:jc w:val="center"/>
       </w:pPr>
-      <w:bookmarkStart w:id="23" w:name="_Toc90061426"/>
+      <w:bookmarkStart w:id="20" w:name="_Toc90061426"/>
       <w:r>
         <w:lastRenderedPageBreak/>
         <w:t>6 Тестирование программы</w:t>
       </w:r>
-      <w:bookmarkEnd w:id="23"/>
-    </w:p>
-    <w:p>
-      <w:pPr>
-        <w:ind w:firstLine="709"/>
-      </w:pPr>
-      <w:r>
-        <w:tab/>
+      <w:bookmarkEnd w:id="20"/>
+    </w:p>
+    <w:p>
+      <w:pPr>
+        <w:ind w:firstLine="709"/>
+      </w:pPr>
+      <w:r>
         <w:t>Тестирование позволяет убедиться в работоспособности программы, выявлять ошибки при изменении какого-либо функционала.</w:t>
       </w:r>
     </w:p>
@@ -4539,18 +4604,17 @@
         <w:ind w:firstLine="709"/>
         <w:jc w:val="center"/>
       </w:pPr>
-      <w:bookmarkStart w:id="24" w:name="_Toc90061427"/>
+      <w:bookmarkStart w:id="21" w:name="_Toc90061427"/>
       <w:r>
         <w:t>6.1 Функциональное тестирование</w:t>
       </w:r>
-      <w:bookmarkEnd w:id="24"/>
-    </w:p>
-    <w:p>
-      <w:pPr>
-        <w:ind w:firstLine="709"/>
-      </w:pPr>
-      <w:r>
-        <w:tab/>
+      <w:bookmarkEnd w:id="21"/>
+    </w:p>
+    <w:p>
+      <w:pPr>
+        <w:ind w:firstLine="709"/>
+      </w:pPr>
+      <w:r>
         <w:t>При функциональном тестировании проверялось корректность работы плагина «</w:t>
       </w:r>
       <w:r>
@@ -4577,7 +4641,6 @@
         <w:ind w:firstLine="709"/>
       </w:pPr>
       <w:r>
-        <w:tab/>
         <w:t>Проведено тестирование максимальных и минимальных параметров модели.</w:t>
       </w:r>
     </w:p>
@@ -4586,7 +4649,13 @@
         <w:ind w:firstLine="709"/>
       </w:pPr>
       <w:r>
-        <w:t xml:space="preserve">На рисунках 6.1 и 6.2 представлены проверки размеров модели с минимальным введенными параметрами в САПР </w:t>
+        <w:t xml:space="preserve">На рисунках </w:t>
+      </w:r>
+      <w:r>
+        <w:t>6.1 и 6.2</w:t>
+      </w:r>
+      <w:r>
+        <w:t xml:space="preserve"> представлены проверки размеров модели с минимальным введенными параметрами в САПР </w:t>
       </w:r>
       <w:r>
         <w:rPr>
@@ -4624,227 +4693,171 @@
     <w:p>
       <w:pPr>
         <w:ind w:firstLine="709"/>
+        <w:rPr>
+          <w:lang w:val="en-US"/>
+        </w:rPr>
+      </w:pPr>
+      <w:r>
+        <w:t>Минимальные параметры стеллажа</w:t>
+      </w:r>
+      <w:r>
+        <w:rPr>
+          <w:lang w:val="en-US"/>
+        </w:rPr>
+        <w:t>:</w:t>
+      </w:r>
+    </w:p>
+    <w:p>
+      <w:pPr>
+        <w:ind w:firstLine="709"/>
+      </w:pPr>
+      <w:r>
+        <w:t>Длинна 1000 мм</w:t>
+      </w:r>
+      <w:r>
+        <w:t>;</w:t>
+      </w:r>
+    </w:p>
+    <w:p>
+      <w:pPr>
+        <w:ind w:firstLine="709"/>
+      </w:pPr>
+      <w:r>
+        <w:t>Высота 1000 мм</w:t>
+      </w:r>
+      <w:r>
+        <w:t>;</w:t>
+      </w:r>
+    </w:p>
+    <w:p>
+      <w:pPr>
+        <w:ind w:firstLine="709"/>
+      </w:pPr>
+      <w:r>
+        <w:t>Ширина 500</w:t>
+      </w:r>
+      <w:r>
+        <w:t xml:space="preserve"> </w:t>
+      </w:r>
+      <w:r>
+        <w:t>мм</w:t>
+      </w:r>
+      <w:r>
+        <w:t>;</w:t>
+      </w:r>
+    </w:p>
+    <w:p>
+      <w:pPr>
+        <w:ind w:firstLine="709"/>
+      </w:pPr>
+      <w:r>
+        <w:t>Ширина стойки 20 мм</w:t>
+      </w:r>
+      <w:r>
+        <w:t>;</w:t>
+      </w:r>
+      <w:r>
+        <w:t xml:space="preserve"> </w:t>
+      </w:r>
+    </w:p>
+    <w:p>
+      <w:pPr>
+        <w:ind w:firstLine="709"/>
+      </w:pPr>
+      <w:r>
+        <w:t>Ширина полки 20 мм</w:t>
+      </w:r>
+      <w:r>
+        <w:t>;</w:t>
+      </w:r>
+    </w:p>
+    <w:p>
+      <w:pPr>
+        <w:ind w:firstLine="709"/>
+        <w:rPr>
+          <w:lang w:val="en-US"/>
+        </w:rPr>
+      </w:pPr>
+      <w:r>
+        <w:t>Расстояние между полками 20 мм</w:t>
+      </w:r>
+      <w:r>
+        <w:rPr>
+          <w:lang w:val="en-US"/>
+        </w:rPr>
+        <w:t>;</w:t>
+      </w:r>
+    </w:p>
+    <w:p>
+      <w:pPr>
+        <w:ind w:firstLine="709"/>
+        <w:rPr>
+          <w:lang w:val="en-US"/>
+        </w:rPr>
+      </w:pPr>
+      <w:r>
+        <w:t>Расстояние верхнего отступа 0</w:t>
+      </w:r>
+      <w:r>
+        <w:rPr>
+          <w:lang w:val="en-US"/>
+        </w:rPr>
+        <w:t xml:space="preserve"> </w:t>
+      </w:r>
+      <w:r>
+        <w:t>мм</w:t>
+      </w:r>
+      <w:r>
+        <w:rPr>
+          <w:lang w:val="en-US"/>
+        </w:rPr>
+        <w:t>;</w:t>
+      </w:r>
+    </w:p>
+    <w:p>
+      <w:pPr>
+        <w:ind w:firstLine="709"/>
+        <w:rPr>
+          <w:lang w:val="en-US"/>
+        </w:rPr>
+      </w:pPr>
+      <w:r>
+        <w:t xml:space="preserve">Расстояние </w:t>
+      </w:r>
+      <w:r>
+        <w:t>нижнего</w:t>
+      </w:r>
+      <w:r>
+        <w:t xml:space="preserve"> отступа 0</w:t>
+      </w:r>
+      <w:r>
+        <w:rPr>
+          <w:lang w:val="en-US"/>
+        </w:rPr>
+        <w:t xml:space="preserve"> </w:t>
+      </w:r>
+      <w:r>
+        <w:t>мм</w:t>
+      </w:r>
+      <w:r>
+        <w:rPr>
+          <w:lang w:val="en-US"/>
+        </w:rPr>
+        <w:t>;</w:t>
+      </w:r>
+    </w:p>
+    <w:p>
+      <w:pPr>
+        <w:ind w:firstLine="709"/>
         <w:jc w:val="center"/>
       </w:pPr>
       <w:r>
-        <w:rPr>
-          <w:noProof/>
-          <w:lang w:eastAsia="ru-RU"/>
-        </w:rPr>
+        <w:lastRenderedPageBreak/>
         <w:drawing>
-          <wp:inline distT="0" distB="0" distL="0" distR="0" wp14:anchorId="338CAABC" wp14:editId="367EBBB3">
-            <wp:extent cx="2160542" cy="2160542"/>
-            <wp:effectExtent l="0" t="0" r="0" b="0"/>
-            <wp:docPr id="18" name="Рисунок 18"/>
-            <wp:cNvGraphicFramePr>
-              <a:graphicFrameLocks xmlns:a="http://schemas.openxmlformats.org/drawingml/2006/main" noChangeAspect="1"/>
-            </wp:cNvGraphicFramePr>
-            <a:graphic xmlns:a="http://schemas.openxmlformats.org/drawingml/2006/main">
-              <a:graphicData uri="http://schemas.openxmlformats.org/drawingml/2006/picture">
-                <pic:pic xmlns:pic="http://schemas.openxmlformats.org/drawingml/2006/picture">
-                  <pic:nvPicPr>
-                    <pic:cNvPr id="1" name=""/>
-                    <pic:cNvPicPr/>
-                  </pic:nvPicPr>
-                  <pic:blipFill>
-                    <a:blip r:embed="rId15"/>
-                    <a:stretch>
-                      <a:fillRect/>
-                    </a:stretch>
-                  </pic:blipFill>
-                  <pic:spPr>
-                    <a:xfrm>
-                      <a:off x="0" y="0"/>
-                      <a:ext cx="2174286" cy="2174286"/>
-                    </a:xfrm>
-                    <a:prstGeom prst="rect">
-                      <a:avLst/>
-                    </a:prstGeom>
-                  </pic:spPr>
-                </pic:pic>
-              </a:graphicData>
-            </a:graphic>
-          </wp:inline>
-        </w:drawing>
-      </w:r>
-      <w:r>
-        <w:br/>
-        <w:t xml:space="preserve">Рисунок 6.1 – Модель с </w:t>
-      </w:r>
-      <w:commentRangeStart w:id="25"/>
-      <w:r>
-        <w:t xml:space="preserve">минимальными введенными </w:t>
-      </w:r>
-      <w:commentRangeEnd w:id="25"/>
-      <w:r>
-        <w:rPr>
-          <w:rStyle w:val="af0"/>
-        </w:rPr>
-        <w:commentReference w:id="25"/>
-      </w:r>
-      <w:r>
-        <w:t>параметрами в</w:t>
-      </w:r>
-      <w:r>
-        <w:t xml:space="preserve"> </w:t>
-      </w:r>
-      <w:r>
-        <w:rPr>
-          <w:lang w:val="en-US"/>
-        </w:rPr>
-        <w:t>Inventor</w:t>
-      </w:r>
-      <w:r>
-        <w:t xml:space="preserve"> 2022</w:t>
-      </w:r>
-    </w:p>
-    <w:p>
-      <w:pPr>
-        <w:ind w:firstLine="709"/>
-        <w:jc w:val="center"/>
-        <w:rPr>
-          <w:lang w:val="en-US"/>
-        </w:rPr>
-      </w:pPr>
-      <w:r>
-        <w:rPr>
-          <w:noProof/>
-          <w:lang w:eastAsia="ru-RU"/>
-        </w:rPr>
-        <w:drawing>
-          <wp:inline distT="0" distB="0" distL="0" distR="0" wp14:anchorId="36F38DDB" wp14:editId="3895DD81">
-            <wp:extent cx="1975757" cy="1966750"/>
-            <wp:effectExtent l="0" t="0" r="5715" b="0"/>
-            <wp:docPr id="19" name="Рисунок 19"/>
-            <wp:cNvGraphicFramePr>
-              <a:graphicFrameLocks xmlns:a="http://schemas.openxmlformats.org/drawingml/2006/main" noChangeAspect="1"/>
-            </wp:cNvGraphicFramePr>
-            <a:graphic xmlns:a="http://schemas.openxmlformats.org/drawingml/2006/main">
-              <a:graphicData uri="http://schemas.openxmlformats.org/drawingml/2006/picture">
-                <pic:pic xmlns:pic="http://schemas.openxmlformats.org/drawingml/2006/picture">
-                  <pic:nvPicPr>
-                    <pic:cNvPr id="1" name=""/>
-                    <pic:cNvPicPr/>
-                  </pic:nvPicPr>
-                  <pic:blipFill>
-                    <a:blip r:embed="rId16"/>
-                    <a:stretch>
-                      <a:fillRect/>
-                    </a:stretch>
-                  </pic:blipFill>
-                  <pic:spPr>
-                    <a:xfrm>
-                      <a:off x="0" y="0"/>
-                      <a:ext cx="2046758" cy="2037427"/>
-                    </a:xfrm>
-                    <a:prstGeom prst="rect">
-                      <a:avLst/>
-                    </a:prstGeom>
-                  </pic:spPr>
-                </pic:pic>
-              </a:graphicData>
-            </a:graphic>
-          </wp:inline>
-        </w:drawing>
-      </w:r>
-    </w:p>
-    <w:p>
-      <w:pPr>
-        <w:ind w:firstLine="709"/>
-        <w:jc w:val="center"/>
-      </w:pPr>
-      <w:r>
-        <w:t>Рисунок 6.</w:t>
-      </w:r>
-      <w:r>
-        <w:t>2</w:t>
-      </w:r>
-      <w:r>
-        <w:t xml:space="preserve"> – Модель с минимальными введенными параметрами в</w:t>
-      </w:r>
-      <w:r>
-        <w:t xml:space="preserve"> </w:t>
-      </w:r>
-      <w:proofErr w:type="spellStart"/>
-      <w:r>
-        <w:rPr>
-          <w:lang w:val="en-US"/>
-        </w:rPr>
-        <w:t>Kompas</w:t>
-      </w:r>
-      <w:proofErr w:type="spellEnd"/>
-      <w:r>
-        <w:t xml:space="preserve"> 3</w:t>
-      </w:r>
-      <w:r>
-        <w:rPr>
-          <w:lang w:val="en-US"/>
-        </w:rPr>
-        <w:t>D</w:t>
-      </w:r>
-    </w:p>
-    <w:p>
-      <w:pPr>
-        <w:ind w:firstLine="709"/>
-      </w:pPr>
-      <w:r>
-        <w:lastRenderedPageBreak/>
-        <w:t>Ниже на рисунках 6.</w:t>
-      </w:r>
-      <w:r>
-        <w:t>3</w:t>
-      </w:r>
-      <w:r>
-        <w:t xml:space="preserve"> и 6.4 представлены проверки размеров модели с максимальными введенными параметрами в САПР </w:t>
-      </w:r>
-      <w:r>
-        <w:rPr>
-          <w:lang w:val="en-US"/>
-        </w:rPr>
-        <w:t>Inventor</w:t>
-      </w:r>
-      <w:r>
-        <w:t xml:space="preserve"> </w:t>
-      </w:r>
-      <w:r>
-        <w:t xml:space="preserve">2022 и </w:t>
-      </w:r>
-      <w:proofErr w:type="spellStart"/>
-      <w:r>
-        <w:rPr>
-          <w:lang w:val="en-US"/>
-        </w:rPr>
-        <w:t>Kompas</w:t>
-      </w:r>
-      <w:proofErr w:type="spellEnd"/>
-      <w:r>
-        <w:t xml:space="preserve"> 3</w:t>
-      </w:r>
-      <w:r>
-        <w:rPr>
-          <w:lang w:val="en-US"/>
-        </w:rPr>
-        <w:t>D</w:t>
-      </w:r>
-      <w:r>
-        <w:t xml:space="preserve"> </w:t>
-      </w:r>
-    </w:p>
-    <w:p>
-      <w:pPr>
-        <w:ind w:firstLine="709"/>
-        <w:jc w:val="center"/>
-      </w:pPr>
-      <w:r>
-        <w:rPr>
-          <w:noProof/>
-          <w:lang w:eastAsia="ru-RU"/>
-        </w:rPr>
-        <w:drawing>
-          <wp:inline distT="0" distB="0" distL="0" distR="0" wp14:anchorId="685F7A9F" wp14:editId="31F02105">
-            <wp:extent cx="2939143" cy="3933030"/>
-            <wp:effectExtent l="0" t="0" r="0" b="0"/>
-            <wp:docPr id="20" name="Рисунок 20"/>
+          <wp:inline distT="0" distB="0" distL="0" distR="0" wp14:anchorId="05CA276B" wp14:editId="75F7A318">
+            <wp:extent cx="2061210" cy="2565822"/>
+            <wp:effectExtent l="0" t="0" r="0" b="6350"/>
+            <wp:docPr id="9" name="Рисунок 9"/>
             <wp:cNvGraphicFramePr>
               <a:graphicFrameLocks xmlns:a="http://schemas.openxmlformats.org/drawingml/2006/main" noChangeAspect="1"/>
             </wp:cNvGraphicFramePr>
@@ -4864,7 +4877,7 @@
                   <pic:spPr>
                     <a:xfrm>
                       <a:off x="0" y="0"/>
-                      <a:ext cx="2947516" cy="3944234"/>
+                      <a:ext cx="2073749" cy="2581431"/>
                     </a:xfrm>
                     <a:prstGeom prst="rect">
                       <a:avLst/>
@@ -4876,90 +4889,54 @@
           </wp:inline>
         </w:drawing>
       </w:r>
+      <w:r>
+        <w:br/>
+        <w:t xml:space="preserve">Рисунок 6.1 – Модель с </w:t>
+      </w:r>
+      <w:commentRangeStart w:id="22"/>
+      <w:r>
+        <w:t xml:space="preserve">минимальными введенными </w:t>
+      </w:r>
+      <w:commentRangeEnd w:id="22"/>
+      <w:r>
+        <w:rPr>
+          <w:rStyle w:val="af0"/>
+        </w:rPr>
+        <w:commentReference w:id="22"/>
+      </w:r>
+      <w:r>
+        <w:t>параметрами в</w:t>
+      </w:r>
+      <w:r>
+        <w:t xml:space="preserve"> </w:t>
+      </w:r>
+      <w:r>
+        <w:rPr>
+          <w:lang w:val="en-US"/>
+        </w:rPr>
+        <w:t>Inventor</w:t>
+      </w:r>
+      <w:r>
+        <w:t xml:space="preserve"> 2022</w:t>
+      </w:r>
     </w:p>
     <w:p>
       <w:pPr>
         <w:ind w:firstLine="709"/>
         <w:jc w:val="center"/>
-      </w:pPr>
-      <w:r>
-        <w:rPr>
-          <w:noProof/>
-          <w:lang w:eastAsia="ru-RU"/>
-        </w:rPr>
-        <w:t>Рисунок 6.</w:t>
-      </w:r>
-      <w:r>
-        <w:rPr>
-          <w:noProof/>
-          <w:lang w:eastAsia="ru-RU"/>
-        </w:rPr>
-        <w:t>3</w:t>
-      </w:r>
-      <w:r>
-        <w:rPr>
-          <w:noProof/>
-          <w:lang w:eastAsia="ru-RU"/>
-        </w:rPr>
-        <w:t xml:space="preserve"> </w:t>
-      </w:r>
-      <w:r>
-        <w:rPr>
-          <w:noProof/>
-          <w:lang w:eastAsia="ru-RU"/>
-        </w:rPr>
-        <w:t>—</w:t>
-      </w:r>
-      <w:r>
-        <w:rPr>
-          <w:noProof/>
-          <w:lang w:eastAsia="ru-RU"/>
-        </w:rPr>
-        <w:t xml:space="preserve"> </w:t>
-      </w:r>
-      <w:r>
-        <w:t xml:space="preserve">Модель с </w:t>
-      </w:r>
-      <w:commentRangeStart w:id="26"/>
-      <w:r>
-        <w:t>максимально веденными</w:t>
-      </w:r>
-      <w:commentRangeEnd w:id="26"/>
-      <w:r>
-        <w:rPr>
-          <w:rStyle w:val="af0"/>
-        </w:rPr>
-        <w:commentReference w:id="26"/>
-      </w:r>
-      <w:r>
-        <w:t xml:space="preserve"> параметрами в </w:t>
-      </w:r>
-      <w:r>
-        <w:rPr>
-          <w:lang w:val="en-US"/>
-        </w:rPr>
-        <w:t>Inventor</w:t>
-      </w:r>
-      <w:r>
-        <w:t xml:space="preserve"> 2022</w:t>
-      </w:r>
-    </w:p>
-    <w:p>
-      <w:pPr>
-        <w:ind w:firstLine="709"/>
-        <w:jc w:val="center"/>
-      </w:pPr>
-      <w:r>
-        <w:rPr>
-          <w:noProof/>
-          <w:lang w:eastAsia="ru-RU"/>
-        </w:rPr>
-        <w:lastRenderedPageBreak/>
+        <w:rPr>
+          <w:lang w:val="en-US"/>
+        </w:rPr>
+      </w:pPr>
+      <w:r>
+        <w:rPr>
+          <w:lang w:val="en-US"/>
+        </w:rPr>
         <w:drawing>
-          <wp:inline distT="0" distB="0" distL="0" distR="0" wp14:anchorId="642F8EF0" wp14:editId="0F8B6A07">
-            <wp:extent cx="2019300" cy="3993279"/>
-            <wp:effectExtent l="0" t="0" r="0" b="7620"/>
-            <wp:docPr id="21" name="Рисунок 21"/>
+          <wp:inline distT="0" distB="0" distL="0" distR="0" wp14:anchorId="21630971" wp14:editId="4ADF2933">
+            <wp:extent cx="3409950" cy="4874056"/>
+            <wp:effectExtent l="0" t="0" r="0" b="3175"/>
+            <wp:docPr id="10" name="Рисунок 10"/>
             <wp:cNvGraphicFramePr>
               <a:graphicFrameLocks xmlns:a="http://schemas.openxmlformats.org/drawingml/2006/main" noChangeAspect="1"/>
             </wp:cNvGraphicFramePr>
@@ -4979,7 +4956,7 @@
                   <pic:spPr>
                     <a:xfrm>
                       <a:off x="0" y="0"/>
-                      <a:ext cx="2025967" cy="4006463"/>
+                      <a:ext cx="3420910" cy="4889722"/>
                     </a:xfrm>
                     <a:prstGeom prst="rect">
                       <a:avLst/>
@@ -4994,7 +4971,212 @@
     </w:p>
     <w:p>
       <w:pPr>
-        <w:ind w:right="-1" w:firstLine="709"/>
+        <w:ind w:firstLine="709"/>
+        <w:jc w:val="center"/>
+      </w:pPr>
+      <w:r>
+        <w:t>Рисунок 6.</w:t>
+      </w:r>
+      <w:r>
+        <w:t>2</w:t>
+      </w:r>
+      <w:r>
+        <w:t xml:space="preserve"> – Модель с минимальными введенными параметрами в</w:t>
+      </w:r>
+      <w:r>
+        <w:t xml:space="preserve"> </w:t>
+      </w:r>
+      <w:proofErr w:type="spellStart"/>
+      <w:r>
+        <w:rPr>
+          <w:lang w:val="en-US"/>
+        </w:rPr>
+        <w:t>Kompas</w:t>
+      </w:r>
+      <w:proofErr w:type="spellEnd"/>
+      <w:r>
+        <w:t xml:space="preserve"> 3</w:t>
+      </w:r>
+      <w:r>
+        <w:rPr>
+          <w:lang w:val="en-US"/>
+        </w:rPr>
+        <w:t>D</w:t>
+      </w:r>
+    </w:p>
+    <w:p>
+      <w:pPr>
+        <w:ind w:firstLine="709"/>
+      </w:pPr>
+      <w:r>
+        <w:lastRenderedPageBreak/>
+        <w:t>Ниже на рисунках 6.</w:t>
+      </w:r>
+      <w:r>
+        <w:t>3</w:t>
+      </w:r>
+      <w:r>
+        <w:t xml:space="preserve"> и 6.4 представлены проверки размеров модели с максимальными введенными параметрами в САПР </w:t>
+      </w:r>
+      <w:r>
+        <w:rPr>
+          <w:lang w:val="en-US"/>
+        </w:rPr>
+        <w:t>Inventor</w:t>
+      </w:r>
+      <w:r>
+        <w:t xml:space="preserve"> </w:t>
+      </w:r>
+      <w:r>
+        <w:t xml:space="preserve">2022 и </w:t>
+      </w:r>
+      <w:proofErr w:type="spellStart"/>
+      <w:r>
+        <w:rPr>
+          <w:lang w:val="en-US"/>
+        </w:rPr>
+        <w:t>Kompas</w:t>
+      </w:r>
+      <w:proofErr w:type="spellEnd"/>
+      <w:r>
+        <w:t xml:space="preserve"> 3</w:t>
+      </w:r>
+      <w:r>
+        <w:rPr>
+          <w:lang w:val="en-US"/>
+        </w:rPr>
+        <w:t>D</w:t>
+      </w:r>
+      <w:r>
+        <w:t xml:space="preserve"> </w:t>
+      </w:r>
+    </w:p>
+    <w:p>
+      <w:pPr>
+        <w:ind w:firstLine="709"/>
+      </w:pPr>
+      <w:r>
+        <w:t>Максимальные</w:t>
+      </w:r>
+      <w:r>
+        <w:t xml:space="preserve"> параметры стеллажа</w:t>
+      </w:r>
+      <w:r>
+        <w:t>:</w:t>
+      </w:r>
+    </w:p>
+    <w:p>
+      <w:pPr>
+        <w:ind w:firstLine="709"/>
+      </w:pPr>
+      <w:r>
+        <w:t>Длинна 1000 мм</w:t>
+      </w:r>
+      <w:r>
+        <w:t>;</w:t>
+      </w:r>
+    </w:p>
+    <w:p>
+      <w:pPr>
+        <w:ind w:firstLine="709"/>
+      </w:pPr>
+      <w:r>
+        <w:t>Высота 1000 мм</w:t>
+      </w:r>
+      <w:r>
+        <w:t>;</w:t>
+      </w:r>
+    </w:p>
+    <w:p>
+      <w:pPr>
+        <w:ind w:firstLine="709"/>
+      </w:pPr>
+      <w:r>
+        <w:t>Ширина 500</w:t>
+      </w:r>
+      <w:r>
+        <w:t xml:space="preserve"> </w:t>
+      </w:r>
+      <w:r>
+        <w:t>мм</w:t>
+      </w:r>
+      <w:r>
+        <w:t>;</w:t>
+      </w:r>
+    </w:p>
+    <w:p>
+      <w:pPr>
+        <w:ind w:firstLine="709"/>
+      </w:pPr>
+      <w:r>
+        <w:t>Ширина стойки 20 мм</w:t>
+      </w:r>
+      <w:r>
+        <w:t>;</w:t>
+      </w:r>
+      <w:r>
+        <w:t xml:space="preserve"> </w:t>
+      </w:r>
+    </w:p>
+    <w:p>
+      <w:pPr>
+        <w:ind w:firstLine="709"/>
+      </w:pPr>
+      <w:r>
+        <w:t>Ширина полки 20 мм</w:t>
+      </w:r>
+      <w:r>
+        <w:t>;</w:t>
+      </w:r>
+    </w:p>
+    <w:p>
+      <w:pPr>
+        <w:ind w:firstLine="709"/>
+      </w:pPr>
+      <w:r>
+        <w:t>Расстояние между полками 20 мм</w:t>
+      </w:r>
+      <w:r>
+        <w:t>;</w:t>
+      </w:r>
+    </w:p>
+    <w:p>
+      <w:pPr>
+        <w:ind w:firstLine="709"/>
+      </w:pPr>
+      <w:r>
+        <w:t>Расстояние верхнего отступа 0</w:t>
+      </w:r>
+      <w:r>
+        <w:t xml:space="preserve"> </w:t>
+      </w:r>
+      <w:r>
+        <w:t>мм</w:t>
+      </w:r>
+      <w:r>
+        <w:t>;</w:t>
+      </w:r>
+    </w:p>
+    <w:p>
+      <w:pPr>
+        <w:ind w:firstLine="709"/>
+      </w:pPr>
+      <w:r>
+        <w:t>Расстояние нижнего отступа 0</w:t>
+      </w:r>
+      <w:r>
+        <w:t xml:space="preserve"> </w:t>
+      </w:r>
+      <w:r>
+        <w:t>мм</w:t>
+      </w:r>
+      <w:r>
+        <w:t>;</w:t>
+      </w:r>
+    </w:p>
+    <w:p>
+      <w:pPr>
+        <w:ind w:firstLine="709"/>
         <w:jc w:val="center"/>
       </w:pPr>
       <w:r>
@@ -5002,178 +5184,11 @@
           <w:noProof/>
           <w:lang w:eastAsia="ru-RU"/>
         </w:rPr>
-        <w:t xml:space="preserve">Рисунок 6.4 — </w:t>
-      </w:r>
-      <w:r>
-        <w:t xml:space="preserve">Модель с максимально веденными параметрами в </w:t>
-      </w:r>
-      <w:proofErr w:type="spellStart"/>
-      <w:r>
-        <w:rPr>
-          <w:lang w:val="en-US"/>
-        </w:rPr>
-        <w:t>Kompas</w:t>
-      </w:r>
-      <w:proofErr w:type="spellEnd"/>
-      <w:r>
-        <w:t xml:space="preserve"> 3</w:t>
-      </w:r>
-      <w:r>
-        <w:rPr>
-          <w:lang w:val="en-US"/>
-        </w:rPr>
-        <w:t>D</w:t>
-      </w:r>
-    </w:p>
-    <w:p>
-      <w:pPr>
-        <w:pStyle w:val="1"/>
-        <w:spacing w:before="0" w:after="0"/>
-        <w:ind w:firstLine="709"/>
-        <w:jc w:val="center"/>
-      </w:pPr>
-      <w:bookmarkStart w:id="27" w:name="_Toc90061428"/>
-      <w:r>
-        <w:t>6.2 Модульное тестирование</w:t>
-      </w:r>
-      <w:bookmarkEnd w:id="27"/>
-    </w:p>
-    <w:p>
-      <w:pPr>
-        <w:ind w:firstLine="709"/>
-        <w:rPr>
-          <w:rFonts w:eastAsia="Calibri"/>
-        </w:rPr>
-      </w:pPr>
-      <w:r>
-        <w:rPr>
-          <w:rFonts w:eastAsia="Calibri"/>
-        </w:rPr>
-        <w:t xml:space="preserve">В целях проверки корректности работы методов и свойств классов при помощи </w:t>
-      </w:r>
-      <w:r>
-        <w:t xml:space="preserve">тестового </w:t>
-      </w:r>
-      <w:proofErr w:type="spellStart"/>
-      <w:r>
-        <w:t>фреймворка</w:t>
-      </w:r>
-      <w:proofErr w:type="spellEnd"/>
-      <w:r>
-        <w:t xml:space="preserve"> </w:t>
-      </w:r>
-      <w:proofErr w:type="spellStart"/>
-      <w:r>
-        <w:t>NUnit</w:t>
-      </w:r>
-      <w:proofErr w:type="spellEnd"/>
-      <w:r>
-        <w:t xml:space="preserve"> версии 3.13 </w:t>
-      </w:r>
-      <w:r>
-        <w:rPr>
-          <w:rFonts w:eastAsia="Calibri"/>
-        </w:rPr>
-        <w:t>проведено модульное тестирование [1</w:t>
-      </w:r>
-      <w:r>
-        <w:rPr>
-          <w:rFonts w:eastAsia="Calibri"/>
-        </w:rPr>
-        <w:t>3</w:t>
-      </w:r>
-      <w:r>
-        <w:rPr>
-          <w:rFonts w:eastAsia="Calibri"/>
-        </w:rPr>
-        <w:t>], проверялись открытые поля и методы.</w:t>
-      </w:r>
-      <w:r>
-        <w:rPr>
-          <w:rFonts w:eastAsia="Calibri"/>
-        </w:rPr>
-        <w:t xml:space="preserve"> </w:t>
-      </w:r>
-      <w:r>
-        <w:rPr>
-          <w:rFonts w:eastAsia="Calibri"/>
-        </w:rPr>
-        <w:t>На рисунке 6.</w:t>
-      </w:r>
-      <w:r>
-        <w:rPr>
-          <w:rFonts w:eastAsia="Calibri"/>
-        </w:rPr>
-        <w:t>5</w:t>
-      </w:r>
-      <w:r>
-        <w:rPr>
-          <w:rFonts w:eastAsia="Calibri"/>
-        </w:rPr>
-        <w:t xml:space="preserve"> представлено тестирование классов</w:t>
-      </w:r>
-      <w:r>
-        <w:t xml:space="preserve"> </w:t>
-      </w:r>
-      <w:r>
-        <w:t>проектов</w:t>
-      </w:r>
-      <w:r>
-        <w:t xml:space="preserve">: </w:t>
-      </w:r>
-      <w:r>
-        <w:rPr>
-          <w:lang w:val="en-US"/>
-        </w:rPr>
-        <w:t>Core</w:t>
-      </w:r>
-      <w:r>
-        <w:t xml:space="preserve">, </w:t>
-      </w:r>
-      <w:r>
-        <w:rPr>
-          <w:lang w:val="en-US"/>
-        </w:rPr>
-        <w:t>Builder</w:t>
-      </w:r>
-      <w:r>
-        <w:t>.</w:t>
-      </w:r>
-      <w:r>
-        <w:t xml:space="preserve"> </w:t>
-      </w:r>
-      <w:r>
-        <w:t xml:space="preserve">Степень покрытия проектов </w:t>
-      </w:r>
-      <w:commentRangeStart w:id="28"/>
-      <w:r>
-        <w:t xml:space="preserve">— сто процентов. </w:t>
-      </w:r>
-      <w:commentRangeEnd w:id="28"/>
-      <w:r>
-        <w:rPr>
-          <w:rStyle w:val="af0"/>
-        </w:rPr>
-        <w:commentReference w:id="28"/>
-      </w:r>
-    </w:p>
-    <w:p>
-      <w:pPr>
-        <w:ind w:firstLine="709"/>
-        <w:jc w:val="center"/>
-      </w:pPr>
-      <w:r>
-        <w:rPr>
-          <w:rFonts w:eastAsia="Calibri"/>
-          <w:noProof/>
-          <w:lang w:eastAsia="ru-RU"/>
-        </w:rPr>
-        <w:lastRenderedPageBreak/>
         <w:drawing>
-          <wp:inline distT="0" distB="0" distL="0" distR="0" wp14:anchorId="726F440A" wp14:editId="319227FF">
-            <wp:extent cx="4595258" cy="2644369"/>
-            <wp:effectExtent l="0" t="0" r="0" b="3810"/>
-            <wp:docPr id="23" name="Рисунок 23"/>
+          <wp:inline distT="0" distB="0" distL="0" distR="0" wp14:anchorId="685F7A9F" wp14:editId="31F02105">
+            <wp:extent cx="2939143" cy="3933030"/>
+            <wp:effectExtent l="0" t="0" r="0" b="0"/>
+            <wp:docPr id="20" name="Рисунок 20"/>
             <wp:cNvGraphicFramePr>
               <a:graphicFrameLocks xmlns:a="http://schemas.openxmlformats.org/drawingml/2006/main" noChangeAspect="1"/>
             </wp:cNvGraphicFramePr>
@@ -5193,7 +5208,7 @@
                   <pic:spPr>
                     <a:xfrm>
                       <a:off x="0" y="0"/>
-                      <a:ext cx="4595258" cy="2644369"/>
+                      <a:ext cx="2947516" cy="3944234"/>
                     </a:xfrm>
                     <a:prstGeom prst="rect">
                       <a:avLst/>
@@ -5205,354 +5220,90 @@
           </wp:inline>
         </w:drawing>
       </w:r>
-      <w:r>
-        <w:rPr>
-          <w:rFonts w:eastAsia="Calibri"/>
-        </w:rPr>
-        <w:br/>
-      </w:r>
-      <w:r>
-        <w:rPr>
-          <w:rFonts w:eastAsia="Calibri"/>
-        </w:rPr>
-        <w:t>Рисунок</w:t>
-      </w:r>
-      <w:r>
-        <w:rPr>
-          <w:rFonts w:eastAsia="Calibri"/>
-        </w:rPr>
-        <w:t xml:space="preserve"> 6.</w:t>
-      </w:r>
-      <w:r>
-        <w:rPr>
-          <w:rFonts w:eastAsia="Calibri"/>
-        </w:rPr>
-        <w:t>5</w:t>
-      </w:r>
-      <w:r>
-        <w:rPr>
-          <w:rFonts w:eastAsia="Calibri"/>
-        </w:rPr>
-        <w:t xml:space="preserve"> – </w:t>
-      </w:r>
-      <w:r>
-        <w:rPr>
-          <w:rFonts w:eastAsia="Calibri"/>
-        </w:rPr>
-        <w:t>Тестирование</w:t>
-      </w:r>
-      <w:r>
-        <w:rPr>
-          <w:rFonts w:eastAsia="Calibri"/>
-        </w:rPr>
-        <w:t xml:space="preserve"> </w:t>
-      </w:r>
-      <w:r>
-        <w:rPr>
-          <w:rFonts w:eastAsia="Calibri"/>
-        </w:rPr>
-        <w:t>классов</w:t>
-      </w:r>
-    </w:p>
-    <w:p>
-      <w:pPr>
-        <w:pStyle w:val="1"/>
-        <w:spacing w:before="0" w:after="0"/>
+    </w:p>
+    <w:p>
+      <w:pPr>
         <w:ind w:firstLine="709"/>
         <w:jc w:val="center"/>
       </w:pPr>
-      <w:bookmarkStart w:id="29" w:name="_Toc90061429"/>
-      <w:r>
-        <w:t xml:space="preserve">6.3 </w:t>
-      </w:r>
-      <w:r>
-        <w:t>Нагрузочное тестирование</w:t>
-      </w:r>
-      <w:bookmarkEnd w:id="29"/>
-    </w:p>
-    <w:p>
-      <w:pPr>
-        <w:pStyle w:val="a7"/>
-        <w:spacing w:after="0" w:line="360" w:lineRule="auto"/>
-        <w:ind w:left="0" w:firstLine="709"/>
-        <w:jc w:val="both"/>
-        <w:rPr>
-          <w:rFonts w:eastAsia="Calibri" w:cs="Times New Roman"/>
-          <w:szCs w:val="28"/>
-        </w:rPr>
-      </w:pPr>
-      <w:r>
-        <w:rPr>
-          <w:rFonts w:eastAsia="Calibri" w:cs="Times New Roman"/>
-          <w:szCs w:val="28"/>
-        </w:rPr>
-        <w:t>В целях проверки производительности работы плагина, было проведено нагрузочное тестирование [1</w:t>
-      </w:r>
-      <w:r>
-        <w:rPr>
-          <w:rFonts w:eastAsia="Calibri" w:cs="Times New Roman"/>
-          <w:szCs w:val="28"/>
-        </w:rPr>
-        <w:t>4</w:t>
-      </w:r>
-      <w:r>
-        <w:rPr>
-          <w:rFonts w:eastAsia="Calibri" w:cs="Times New Roman"/>
-          <w:szCs w:val="28"/>
-        </w:rPr>
-        <w:t xml:space="preserve">]. </w:t>
-      </w:r>
-      <w:r>
-        <w:rPr>
-          <w:rFonts w:eastAsia="Calibri" w:cs="Times New Roman"/>
-          <w:szCs w:val="28"/>
-        </w:rPr>
-        <w:t>Тестирование производилось на ПК со следующей конфигурацией:</w:t>
-      </w:r>
-    </w:p>
-    <w:p>
-      <w:pPr>
-        <w:pStyle w:val="ad"/>
-        <w:numPr>
-          <w:ilvl w:val="0"/>
-          <w:numId w:val="4"/>
-        </w:numPr>
-        <w:ind w:left="0" w:firstLine="709"/>
-        <w:rPr>
-          <w:lang w:val="en-US"/>
-        </w:rPr>
-      </w:pPr>
-      <w:r>
-        <w:t>ЦП</w:t>
-      </w:r>
-      <w:r>
-        <w:rPr>
-          <w:lang w:val="en-US"/>
-        </w:rPr>
-        <w:t xml:space="preserve"> </w:t>
-      </w:r>
-      <w:r>
-        <w:rPr>
-          <w:lang w:val="en-US"/>
-        </w:rPr>
-        <w:t>Ryzen 5 3600</w:t>
-      </w:r>
-      <w:r>
-        <w:rPr>
-          <w:lang w:val="en-US"/>
-        </w:rPr>
-        <w:t xml:space="preserve"> 3.6</w:t>
-      </w:r>
-      <w:r>
-        <w:t>ГГц</w:t>
-      </w:r>
-      <w:r>
-        <w:rPr>
-          <w:lang w:val="en-US"/>
-        </w:rPr>
-        <w:t>;</w:t>
-      </w:r>
-    </w:p>
-    <w:p>
-      <w:pPr>
-        <w:pStyle w:val="ad"/>
-        <w:numPr>
-          <w:ilvl w:val="0"/>
-          <w:numId w:val="4"/>
-        </w:numPr>
-        <w:ind w:left="0" w:firstLine="709"/>
-        <w:rPr>
-          <w:lang w:val="en-US"/>
-        </w:rPr>
-      </w:pPr>
-      <w:r>
-        <w:t>32</w:t>
-      </w:r>
-      <w:r>
-        <w:t xml:space="preserve"> ГБ ОЗУ;</w:t>
-      </w:r>
-    </w:p>
-    <w:p>
-      <w:pPr>
-        <w:pStyle w:val="ad"/>
-        <w:numPr>
-          <w:ilvl w:val="0"/>
-          <w:numId w:val="4"/>
-        </w:numPr>
-        <w:ind w:left="0" w:firstLine="709"/>
-      </w:pPr>
-      <w:r>
-        <w:t>графический процессор объемом памяти 6 ГБ.</w:t>
-      </w:r>
-    </w:p>
-    <w:p>
-      <w:pPr>
-        <w:pStyle w:val="a7"/>
-        <w:spacing w:after="0" w:line="360" w:lineRule="auto"/>
-        <w:ind w:left="0" w:firstLine="709"/>
-        <w:jc w:val="both"/>
-        <w:rPr>
-          <w:rFonts w:eastAsia="Calibri"/>
-        </w:rPr>
-      </w:pPr>
-      <w:r>
-        <w:rPr>
-          <w:rFonts w:eastAsia="Calibri" w:cs="Times New Roman"/>
-          <w:szCs w:val="28"/>
-        </w:rPr>
-        <w:t>На рисунке 6.</w:t>
-      </w:r>
-      <w:r>
-        <w:rPr>
-          <w:rFonts w:eastAsia="Calibri" w:cs="Times New Roman"/>
-          <w:szCs w:val="28"/>
-        </w:rPr>
-        <w:t>6</w:t>
-      </w:r>
-      <w:r>
-        <w:rPr>
-          <w:rFonts w:eastAsia="Calibri" w:cs="Times New Roman"/>
-          <w:szCs w:val="28"/>
-        </w:rPr>
-        <w:t xml:space="preserve"> для проведения нагрузочного, с каждым успешным построением фигуры производилас</w:t>
-      </w:r>
-      <w:r>
-        <w:rPr>
-          <w:rFonts w:eastAsia="Calibri" w:cs="Times New Roman"/>
-          <w:szCs w:val="28"/>
-        </w:rPr>
-        <w:t>ь запись результатов в текстовые</w:t>
-      </w:r>
-      <w:r>
-        <w:rPr>
-          <w:rFonts w:eastAsia="Calibri" w:cs="Times New Roman"/>
-          <w:szCs w:val="28"/>
-        </w:rPr>
-        <w:t xml:space="preserve"> файлы «</w:t>
-      </w:r>
-      <w:proofErr w:type="spellStart"/>
-      <w:r>
-        <w:rPr>
-          <w:rFonts w:eastAsia="Calibri" w:cs="Times New Roman"/>
-          <w:szCs w:val="28"/>
-        </w:rPr>
-        <w:t>log</w:t>
-      </w:r>
-      <w:proofErr w:type="spellEnd"/>
-      <w:r>
-        <w:rPr>
-          <w:rFonts w:eastAsia="Calibri" w:cs="Times New Roman"/>
-          <w:szCs w:val="28"/>
-          <w:lang w:val="en-US"/>
-        </w:rPr>
-        <w:t>Inventor</w:t>
-      </w:r>
-      <w:r>
-        <w:rPr>
-          <w:rFonts w:eastAsia="Calibri" w:cs="Times New Roman"/>
-          <w:szCs w:val="28"/>
-        </w:rPr>
-        <w:t>.</w:t>
-      </w:r>
-      <w:proofErr w:type="spellStart"/>
-      <w:r>
-        <w:rPr>
-          <w:rFonts w:eastAsia="Calibri" w:cs="Times New Roman"/>
-          <w:szCs w:val="28"/>
-        </w:rPr>
-        <w:t>txt</w:t>
-      </w:r>
-      <w:proofErr w:type="spellEnd"/>
-      <w:r>
-        <w:rPr>
-          <w:rFonts w:eastAsia="Calibri" w:cs="Times New Roman"/>
-          <w:szCs w:val="28"/>
-        </w:rPr>
-        <w:t>»</w:t>
-      </w:r>
-      <w:r>
-        <w:rPr>
-          <w:rFonts w:eastAsia="Calibri" w:cs="Times New Roman"/>
-          <w:szCs w:val="28"/>
-        </w:rPr>
-        <w:t xml:space="preserve"> </w:t>
-      </w:r>
-      <w:r>
-        <w:rPr>
-          <w:rFonts w:eastAsia="Calibri" w:cs="Times New Roman"/>
-          <w:szCs w:val="28"/>
-        </w:rPr>
-        <w:t>и «</w:t>
-      </w:r>
-      <w:proofErr w:type="spellStart"/>
-      <w:r>
-        <w:rPr>
-          <w:rFonts w:eastAsia="Calibri" w:cs="Times New Roman"/>
-          <w:szCs w:val="28"/>
-          <w:lang w:val="en-US"/>
-        </w:rPr>
-        <w:t>logKompas</w:t>
-      </w:r>
-      <w:proofErr w:type="spellEnd"/>
-      <w:r>
-        <w:rPr>
-          <w:rFonts w:eastAsia="Calibri" w:cs="Times New Roman"/>
-          <w:szCs w:val="28"/>
-        </w:rPr>
-        <w:t>3</w:t>
-      </w:r>
-      <w:r>
-        <w:rPr>
-          <w:rFonts w:eastAsia="Calibri" w:cs="Times New Roman"/>
-          <w:szCs w:val="28"/>
-          <w:lang w:val="en-US"/>
-        </w:rPr>
-        <w:t>D</w:t>
-      </w:r>
-      <w:r>
-        <w:rPr>
-          <w:rFonts w:eastAsia="Calibri" w:cs="Times New Roman"/>
-          <w:szCs w:val="28"/>
-        </w:rPr>
-        <w:t>.</w:t>
-      </w:r>
-      <w:r>
-        <w:rPr>
-          <w:rFonts w:eastAsia="Calibri" w:cs="Times New Roman"/>
-          <w:szCs w:val="28"/>
-          <w:lang w:val="en-US"/>
-        </w:rPr>
-        <w:t>txt</w:t>
-      </w:r>
-      <w:r>
-        <w:rPr>
-          <w:rFonts w:eastAsia="Calibri" w:cs="Times New Roman"/>
-          <w:szCs w:val="28"/>
-        </w:rPr>
-        <w:t>».</w:t>
-      </w:r>
-    </w:p>
-    <w:p>
-      <w:pPr>
-        <w:pStyle w:val="a7"/>
-        <w:spacing w:after="0" w:line="240" w:lineRule="auto"/>
-        <w:ind w:left="0" w:firstLine="709"/>
-        <w:jc w:val="center"/>
-        <w:rPr>
-          <w:rFonts w:eastAsia="Calibri"/>
-        </w:rPr>
-      </w:pPr>
-      <w:r>
-        <w:rPr>
-          <w:rFonts w:eastAsia="Calibri"/>
+      <w:r>
+        <w:rPr>
           <w:noProof/>
           <w:lang w:eastAsia="ru-RU"/>
         </w:rPr>
+        <w:t>Рисунок 6.</w:t>
+      </w:r>
+      <w:r>
+        <w:rPr>
+          <w:noProof/>
+          <w:lang w:eastAsia="ru-RU"/>
+        </w:rPr>
+        <w:t>3</w:t>
+      </w:r>
+      <w:r>
+        <w:rPr>
+          <w:noProof/>
+          <w:lang w:eastAsia="ru-RU"/>
+        </w:rPr>
+        <w:t xml:space="preserve"> </w:t>
+      </w:r>
+      <w:r>
+        <w:rPr>
+          <w:noProof/>
+          <w:lang w:eastAsia="ru-RU"/>
+        </w:rPr>
+        <w:t>—</w:t>
+      </w:r>
+      <w:r>
+        <w:rPr>
+          <w:noProof/>
+          <w:lang w:eastAsia="ru-RU"/>
+        </w:rPr>
+        <w:t xml:space="preserve"> </w:t>
+      </w:r>
+      <w:r>
+        <w:t xml:space="preserve">Модель с </w:t>
+      </w:r>
+      <w:commentRangeStart w:id="23"/>
+      <w:r>
+        <w:t>максимально веденными</w:t>
+      </w:r>
+      <w:commentRangeEnd w:id="23"/>
+      <w:r>
+        <w:rPr>
+          <w:rStyle w:val="af0"/>
+        </w:rPr>
+        <w:commentReference w:id="23"/>
+      </w:r>
+      <w:r>
+        <w:t xml:space="preserve"> параметрами в </w:t>
+      </w:r>
+      <w:r>
+        <w:rPr>
+          <w:lang w:val="en-US"/>
+        </w:rPr>
+        <w:t>Inventor</w:t>
+      </w:r>
+      <w:r>
+        <w:t xml:space="preserve"> 2022</w:t>
+      </w:r>
+    </w:p>
+    <w:p>
+      <w:pPr>
+        <w:ind w:firstLine="709"/>
+        <w:jc w:val="center"/>
+      </w:pPr>
+      <w:r>
+        <w:rPr>
+          <w:noProof/>
+          <w:lang w:eastAsia="ru-RU"/>
+        </w:rPr>
+        <w:lastRenderedPageBreak/>
         <w:drawing>
-          <wp:inline distT="0" distB="0" distL="0" distR="0" wp14:anchorId="4F153EEC" wp14:editId="7D1BC30A">
-            <wp:extent cx="5940425" cy="2716530"/>
-            <wp:effectExtent l="0" t="0" r="3175" b="7620"/>
-            <wp:docPr id="24" name="Рисунок 24"/>
+          <wp:inline distT="0" distB="0" distL="0" distR="0" wp14:anchorId="642F8EF0" wp14:editId="0F8B6A07">
+            <wp:extent cx="2019300" cy="3993279"/>
+            <wp:effectExtent l="0" t="0" r="0" b="7620"/>
+            <wp:docPr id="21" name="Рисунок 21"/>
             <wp:cNvGraphicFramePr>
               <a:graphicFrameLocks xmlns:a="http://schemas.openxmlformats.org/drawingml/2006/main" noChangeAspect="1"/>
             </wp:cNvGraphicFramePr>
@@ -5572,7 +5323,7 @@
                   <pic:spPr>
                     <a:xfrm>
                       <a:off x="0" y="0"/>
-                      <a:ext cx="5940425" cy="2716530"/>
+                      <a:ext cx="2025967" cy="4006463"/>
                     </a:xfrm>
                     <a:prstGeom prst="rect">
                       <a:avLst/>
@@ -5587,331 +5338,193 @@
     </w:p>
     <w:p>
       <w:pPr>
-        <w:pStyle w:val="a7"/>
-        <w:spacing w:after="0" w:line="360" w:lineRule="auto"/>
-        <w:ind w:left="0" w:firstLine="709"/>
+        <w:ind w:right="-1" w:firstLine="709"/>
         <w:jc w:val="center"/>
         <w:rPr>
-          <w:rFonts w:eastAsia="Calibri"/>
-        </w:rPr>
-      </w:pPr>
-      <w:r>
-        <w:rPr>
-          <w:rFonts w:eastAsia="Calibri"/>
-        </w:rPr>
-        <w:t>Рисунок 6.</w:t>
-      </w:r>
-      <w:r>
-        <w:rPr>
-          <w:rFonts w:eastAsia="Calibri"/>
-        </w:rPr>
-        <w:t>6</w:t>
-      </w:r>
-      <w:r>
-        <w:rPr>
-          <w:rFonts w:eastAsia="Calibri"/>
-        </w:rPr>
-        <w:t xml:space="preserve"> – Зацикливание перестроения фигуры</w:t>
-      </w:r>
-    </w:p>
-    <w:p>
-      <w:pPr>
-        <w:ind w:firstLine="709"/>
-        <w:rPr>
-          <w:rFonts w:eastAsia="Calibri"/>
-        </w:rPr>
-      </w:pPr>
-      <w:r>
-        <w:rPr>
-          <w:rFonts w:eastAsia="Calibri"/>
-        </w:rPr>
-        <w:lastRenderedPageBreak/>
-        <w:tab/>
-        <w:t>На графике, изображенном на рисунке 6.</w:t>
-      </w:r>
-      <w:r>
-        <w:rPr>
-          <w:rFonts w:eastAsia="Calibri"/>
-        </w:rPr>
-        <w:t>7</w:t>
-      </w:r>
-      <w:r>
-        <w:rPr>
-          <w:rFonts w:eastAsia="Calibri"/>
-        </w:rPr>
-        <w:t xml:space="preserve"> ось «Х» - количество построенных деталей, ось</w:t>
-      </w:r>
-      <w:r>
-        <w:rPr>
-          <w:rFonts w:eastAsia="Calibri"/>
-        </w:rPr>
-        <w:t xml:space="preserve"> </w:t>
-      </w:r>
-      <w:r>
-        <w:rPr>
-          <w:rFonts w:eastAsia="Calibri"/>
-        </w:rPr>
-        <w:t>«</w:t>
-      </w:r>
-      <w:r>
-        <w:rPr>
-          <w:rFonts w:eastAsia="Calibri"/>
-          <w:lang w:val="en-US"/>
-        </w:rPr>
-        <w:t>Y</w:t>
-      </w:r>
-      <w:r>
-        <w:rPr>
-          <w:rFonts w:eastAsia="Calibri"/>
-        </w:rPr>
-        <w:t>» - количество потребляемой оперативной памяти. На графике, изображенном на рисунке 6.</w:t>
-      </w:r>
-      <w:r>
-        <w:rPr>
-          <w:rFonts w:eastAsia="Calibri"/>
-        </w:rPr>
-        <w:t>8</w:t>
-      </w:r>
-      <w:r>
-        <w:rPr>
-          <w:rFonts w:eastAsia="Calibri"/>
-        </w:rPr>
-        <w:t xml:space="preserve"> в текущей главе, ось «</w:t>
-      </w:r>
-      <w:r>
-        <w:rPr>
-          <w:rFonts w:eastAsia="Calibri"/>
-          <w:lang w:val="en-US"/>
-        </w:rPr>
-        <w:t>X</w:t>
-      </w:r>
-      <w:r>
-        <w:rPr>
-          <w:rFonts w:eastAsia="Calibri"/>
-        </w:rPr>
-        <w:t>»</w:t>
-      </w:r>
-      <w:r>
-        <w:rPr>
-          <w:rFonts w:eastAsia="Calibri"/>
-        </w:rPr>
-        <w:t xml:space="preserve"> – </w:t>
-      </w:r>
-      <w:r>
-        <w:rPr>
-          <w:rFonts w:eastAsia="Calibri"/>
-        </w:rPr>
-        <w:t xml:space="preserve">время в </w:t>
-      </w:r>
-      <w:r>
-        <w:rPr>
-          <w:rFonts w:eastAsia="Calibri"/>
-        </w:rPr>
-        <w:t>минутах</w:t>
-      </w:r>
-      <w:r>
-        <w:rPr>
-          <w:rFonts w:eastAsia="Calibri"/>
-        </w:rPr>
-        <w:t>, ось «</w:t>
-      </w:r>
-      <w:r>
-        <w:rPr>
-          <w:rFonts w:eastAsia="Calibri"/>
-          <w:lang w:val="en-US"/>
-        </w:rPr>
-        <w:t>Y</w:t>
-      </w:r>
-      <w:r>
-        <w:rPr>
-          <w:rFonts w:eastAsia="Calibri"/>
-        </w:rPr>
-        <w:t xml:space="preserve">» – количество построенных деталей. На протяжении всех тестов (продолжительностью до сбоя </w:t>
-      </w:r>
-      <w:proofErr w:type="spellStart"/>
-      <w:r>
-        <w:rPr>
-          <w:rFonts w:eastAsia="Calibri"/>
-          <w:lang w:val="en-US"/>
-        </w:rPr>
-        <w:t>Kompas</w:t>
-      </w:r>
-      <w:proofErr w:type="spellEnd"/>
-      <w:r>
-        <w:rPr>
-          <w:rFonts w:eastAsia="Calibri"/>
-        </w:rPr>
-        <w:t xml:space="preserve"> 3</w:t>
-      </w:r>
-      <w:r>
-        <w:rPr>
-          <w:rFonts w:eastAsia="Calibri"/>
-          <w:lang w:val="en-US"/>
-        </w:rPr>
-        <w:t>D</w:t>
-      </w:r>
-      <w:r>
-        <w:rPr>
-          <w:rFonts w:eastAsia="Calibri"/>
-        </w:rPr>
-        <w:t xml:space="preserve"> </w:t>
-      </w:r>
-      <w:r>
-        <w:rPr>
-          <w:rFonts w:eastAsia="Calibri"/>
-        </w:rPr>
-        <w:t xml:space="preserve">и </w:t>
-      </w:r>
-      <w:r>
-        <w:rPr>
-          <w:rFonts w:eastAsia="Calibri"/>
-          <w:lang w:val="en-US"/>
-        </w:rPr>
-        <w:t>Inventor</w:t>
-      </w:r>
-      <w:r>
-        <w:rPr>
-          <w:rFonts w:eastAsia="Calibri"/>
-        </w:rPr>
-        <w:t xml:space="preserve">) общая загруженность процессора была в пределах </w:t>
-      </w:r>
-      <w:r>
-        <w:rPr>
-          <w:rFonts w:eastAsia="Calibri"/>
-        </w:rPr>
-        <w:t>22</w:t>
-      </w:r>
-      <w:r>
-        <w:rPr>
-          <w:rFonts w:eastAsia="Calibri"/>
-        </w:rPr>
-        <w:t xml:space="preserve"> процентов, для тестирования на САПР </w:t>
-      </w:r>
-      <w:r>
-        <w:rPr>
-          <w:rFonts w:eastAsia="Calibri"/>
-          <w:lang w:val="en-US"/>
-        </w:rPr>
-        <w:t>Inventor</w:t>
-      </w:r>
-      <w:r>
-        <w:rPr>
-          <w:rFonts w:eastAsia="Calibri"/>
-        </w:rPr>
-        <w:t>.</w:t>
-      </w:r>
-      <w:r>
-        <w:rPr>
-          <w:rFonts w:eastAsia="Calibri"/>
-        </w:rPr>
-        <w:t xml:space="preserve"> </w:t>
-      </w:r>
-      <w:r>
-        <w:rPr>
-          <w:rFonts w:eastAsia="Calibri"/>
-        </w:rPr>
-        <w:t xml:space="preserve">Для САПР </w:t>
-      </w:r>
-      <w:proofErr w:type="spellStart"/>
-      <w:r>
-        <w:rPr>
-          <w:rFonts w:eastAsia="Calibri"/>
-          <w:lang w:val="en-US"/>
-        </w:rPr>
-        <w:t>Kompas</w:t>
-      </w:r>
-      <w:proofErr w:type="spellEnd"/>
-      <w:r>
-        <w:rPr>
-          <w:rFonts w:eastAsia="Calibri"/>
-        </w:rPr>
-        <w:t xml:space="preserve"> 3</w:t>
-      </w:r>
-      <w:r>
-        <w:rPr>
-          <w:rFonts w:eastAsia="Calibri"/>
-          <w:lang w:val="en-US"/>
-        </w:rPr>
-        <w:t>D</w:t>
-      </w:r>
-      <w:r>
-        <w:rPr>
-          <w:rFonts w:eastAsia="Calibri"/>
-        </w:rPr>
-        <w:t xml:space="preserve"> </w:t>
-      </w:r>
-      <w:r>
-        <w:rPr>
-          <w:rFonts w:eastAsia="Calibri"/>
-        </w:rPr>
-        <w:t xml:space="preserve">общая загруженность процессора была в пределах </w:t>
-      </w:r>
-      <w:r>
-        <w:rPr>
-          <w:rFonts w:eastAsia="Calibri"/>
-        </w:rPr>
-        <w:t>20</w:t>
-      </w:r>
-      <w:r>
-        <w:rPr>
-          <w:rFonts w:eastAsia="Calibri"/>
-        </w:rPr>
-        <w:t xml:space="preserve"> процентов</w:t>
-      </w:r>
-      <w:r>
-        <w:rPr>
-          <w:rFonts w:eastAsia="Calibri"/>
-        </w:rPr>
-        <w:t>.</w:t>
-      </w:r>
-    </w:p>
-    <w:p>
-      <w:pPr>
-        <w:ind w:firstLine="709"/>
-        <w:rPr>
-          <w:rFonts w:eastAsia="Calibri"/>
-        </w:rPr>
-      </w:pPr>
-      <w:r>
-        <w:rPr>
-          <w:rFonts w:eastAsia="Calibri"/>
-        </w:rPr>
-        <w:tab/>
-        <w:t>На рисунке 6.</w:t>
-      </w:r>
-      <w:r>
-        <w:rPr>
-          <w:rFonts w:eastAsia="Calibri"/>
-        </w:rPr>
-        <w:t>7</w:t>
-      </w:r>
-      <w:r>
-        <w:rPr>
-          <w:rFonts w:eastAsia="Calibri"/>
-        </w:rPr>
-        <w:t xml:space="preserve"> представлено тестирование зацикленного перестроения фигуры:</w:t>
-      </w:r>
-    </w:p>
-    <w:p>
-      <w:pPr>
-        <w:spacing w:line="240" w:lineRule="auto"/>
-        <w:ind w:firstLine="709"/>
-        <w:jc w:val="center"/>
-        <w:rPr>
-          <w:rFonts w:eastAsia="Calibri"/>
-        </w:rPr>
-      </w:pPr>
-      <w:r>
-        <w:rPr>
-          <w:rFonts w:eastAsia="Calibri"/>
+          <w:lang w:val="en-US"/>
+        </w:rPr>
+      </w:pPr>
+      <w:r>
+        <w:rPr>
           <w:noProof/>
           <w:lang w:eastAsia="ru-RU"/>
         </w:rPr>
+        <w:t xml:space="preserve">Рисунок 6.4 — </w:t>
+      </w:r>
+      <w:r>
+        <w:t xml:space="preserve">Модель с максимально веденными параметрами в </w:t>
+      </w:r>
+      <w:proofErr w:type="spellStart"/>
+      <w:r>
+        <w:rPr>
+          <w:lang w:val="en-US"/>
+        </w:rPr>
+        <w:t>Kompas</w:t>
+      </w:r>
+      <w:proofErr w:type="spellEnd"/>
+      <w:r>
+        <w:t xml:space="preserve"> 3</w:t>
+      </w:r>
+      <w:r>
+        <w:rPr>
+          <w:lang w:val="en-US"/>
+        </w:rPr>
+        <w:t>D</w:t>
+      </w:r>
+      <w:bookmarkStart w:id="24" w:name="_Toc90061428"/>
+    </w:p>
+    <w:p>
+      <w:pPr>
+        <w:pStyle w:val="1"/>
+        <w:spacing w:before="0" w:after="0"/>
+        <w:ind w:firstLine="709"/>
+        <w:jc w:val="center"/>
+      </w:pPr>
+      <w:r>
+        <w:t>6.2 Модульное тестирование</w:t>
+      </w:r>
+      <w:bookmarkEnd w:id="24"/>
+    </w:p>
+    <w:p>
+      <w:pPr>
+        <w:ind w:firstLine="709"/>
+        <w:rPr>
+          <w:rFonts w:eastAsia="Calibri"/>
+          <w:lang w:val="en-US"/>
+        </w:rPr>
+      </w:pPr>
+      <w:r>
+        <w:rPr>
+          <w:rFonts w:eastAsia="Calibri"/>
+        </w:rPr>
+        <w:t xml:space="preserve">В целях проверки корректности работы методов и свойств классов при помощи </w:t>
+      </w:r>
+      <w:r>
+        <w:t xml:space="preserve">тестового </w:t>
+      </w:r>
+      <w:proofErr w:type="spellStart"/>
+      <w:r>
+        <w:t>фреймворка</w:t>
+      </w:r>
+      <w:proofErr w:type="spellEnd"/>
+      <w:r>
+        <w:t xml:space="preserve"> </w:t>
+      </w:r>
+      <w:proofErr w:type="spellStart"/>
+      <w:r>
+        <w:t>NUnit</w:t>
+      </w:r>
+      <w:proofErr w:type="spellEnd"/>
+      <w:r>
+        <w:t xml:space="preserve"> версии 3.13 </w:t>
+      </w:r>
+      <w:r>
+        <w:rPr>
+          <w:rFonts w:eastAsia="Calibri"/>
+        </w:rPr>
+        <w:t>проведено модульное тестирование [1</w:t>
+      </w:r>
+      <w:r>
+        <w:rPr>
+          <w:rFonts w:eastAsia="Calibri"/>
+        </w:rPr>
+        <w:t>3</w:t>
+      </w:r>
+      <w:r>
+        <w:rPr>
+          <w:rFonts w:eastAsia="Calibri"/>
+        </w:rPr>
+        <w:t>], проверялись открытые поля и методы.</w:t>
+      </w:r>
+      <w:r>
+        <w:rPr>
+          <w:rFonts w:eastAsia="Calibri"/>
+        </w:rPr>
+        <w:t xml:space="preserve"> </w:t>
+      </w:r>
+      <w:r>
+        <w:rPr>
+          <w:rFonts w:eastAsia="Calibri"/>
+        </w:rPr>
+        <w:t>На рисунке 6.</w:t>
+      </w:r>
+      <w:r>
+        <w:rPr>
+          <w:rFonts w:eastAsia="Calibri"/>
+        </w:rPr>
+        <w:t>5</w:t>
+      </w:r>
+      <w:r>
+        <w:rPr>
+          <w:rFonts w:eastAsia="Calibri"/>
+        </w:rPr>
+        <w:t xml:space="preserve"> представлено тестирование классов</w:t>
+      </w:r>
+      <w:r>
+        <w:t xml:space="preserve"> </w:t>
+      </w:r>
+      <w:r>
+        <w:t>проектов</w:t>
+      </w:r>
+      <w:r>
+        <w:t xml:space="preserve">: </w:t>
+      </w:r>
+      <w:r>
+        <w:rPr>
+          <w:lang w:val="en-US"/>
+        </w:rPr>
+        <w:t>Core</w:t>
+      </w:r>
+      <w:r>
+        <w:t xml:space="preserve">, </w:t>
+      </w:r>
+      <w:r>
+        <w:rPr>
+          <w:lang w:val="en-US"/>
+        </w:rPr>
+        <w:t>Builder</w:t>
+      </w:r>
+      <w:r>
+        <w:t>.</w:t>
+      </w:r>
+      <w:r>
+        <w:t xml:space="preserve"> </w:t>
+      </w:r>
+      <w:r>
+        <w:t xml:space="preserve">Степень покрытия проектов </w:t>
+      </w:r>
+      <w:commentRangeStart w:id="25"/>
+      <w:r>
+        <w:t xml:space="preserve">— сто процентов. </w:t>
+      </w:r>
+      <w:commentRangeEnd w:id="25"/>
+      <w:r>
+        <w:rPr>
+          <w:rStyle w:val="af0"/>
+        </w:rPr>
+        <w:commentReference w:id="25"/>
+      </w:r>
+    </w:p>
+    <w:p>
+      <w:pPr>
+        <w:ind w:firstLine="709"/>
+        <w:jc w:val="center"/>
+        <w:rPr>
+          <w:rFonts w:eastAsia="Calibri"/>
+        </w:rPr>
+      </w:pPr>
+      <w:r>
+        <w:rPr>
+          <w:rFonts w:eastAsia="Calibri"/>
+          <w:noProof/>
+          <w:lang w:eastAsia="ru-RU"/>
+        </w:rPr>
+        <w:lastRenderedPageBreak/>
         <w:drawing>
-          <wp:inline distT="0" distB="0" distL="0" distR="0" wp14:anchorId="2D1658A3" wp14:editId="4D531E62">
-            <wp:extent cx="5799323" cy="4389500"/>
-            <wp:effectExtent l="0" t="0" r="0" b="0"/>
-            <wp:docPr id="30" name="Рисунок 30"/>
+          <wp:inline distT="0" distB="0" distL="0" distR="0" wp14:anchorId="726F440A" wp14:editId="319227FF">
+            <wp:extent cx="4595258" cy="2644369"/>
+            <wp:effectExtent l="0" t="0" r="0" b="3810"/>
+            <wp:docPr id="23" name="Рисунок 23"/>
             <wp:cNvGraphicFramePr>
               <a:graphicFrameLocks xmlns:a="http://schemas.openxmlformats.org/drawingml/2006/main" noChangeAspect="1"/>
             </wp:cNvGraphicFramePr>
@@ -5931,7 +5544,7 @@
                   <pic:spPr>
                     <a:xfrm>
                       <a:off x="0" y="0"/>
-                      <a:ext cx="5799323" cy="4389500"/>
+                      <a:ext cx="4595258" cy="2644369"/>
                     </a:xfrm>
                     <a:prstGeom prst="rect">
                       <a:avLst/>
@@ -5943,44 +5556,785 @@
           </wp:inline>
         </w:drawing>
       </w:r>
-    </w:p>
-    <w:p>
-      <w:pPr>
+      <w:r>
+        <w:rPr>
+          <w:rFonts w:eastAsia="Calibri"/>
+        </w:rPr>
+        <w:br/>
+      </w:r>
+      <w:r>
+        <w:rPr>
+          <w:rFonts w:eastAsia="Calibri"/>
+        </w:rPr>
+        <w:t>Рисунок</w:t>
+      </w:r>
+      <w:r>
+        <w:rPr>
+          <w:rFonts w:eastAsia="Calibri"/>
+        </w:rPr>
+        <w:t xml:space="preserve"> 6.</w:t>
+      </w:r>
+      <w:r>
+        <w:rPr>
+          <w:rFonts w:eastAsia="Calibri"/>
+        </w:rPr>
+        <w:t>5</w:t>
+      </w:r>
+      <w:r>
+        <w:rPr>
+          <w:rFonts w:eastAsia="Calibri"/>
+        </w:rPr>
+        <w:t xml:space="preserve"> – </w:t>
+      </w:r>
+      <w:r>
+        <w:rPr>
+          <w:rFonts w:eastAsia="Calibri"/>
+        </w:rPr>
+        <w:t>Тестирование</w:t>
+      </w:r>
+      <w:r>
+        <w:rPr>
+          <w:rFonts w:eastAsia="Calibri"/>
+        </w:rPr>
+        <w:t xml:space="preserve"> </w:t>
+      </w:r>
+      <w:r>
+        <w:rPr>
+          <w:rFonts w:eastAsia="Calibri"/>
+        </w:rPr>
+        <w:t>классов</w:t>
+      </w:r>
+      <w:bookmarkStart w:id="26" w:name="_GoBack"/>
+      <w:bookmarkEnd w:id="26"/>
+    </w:p>
+    <w:p>
+      <w:pPr>
+        <w:ind w:firstLine="709"/>
+        <w:rPr>
+          <w:rFonts w:eastAsia="Calibri"/>
+        </w:rPr>
+      </w:pPr>
+      <w:r>
+        <w:rPr>
+          <w:rFonts w:eastAsia="Calibri"/>
+        </w:rPr>
+        <w:t>Перечень тестов с их описание представлен в таблице 6.1</w:t>
+      </w:r>
+    </w:p>
+    <w:p>
+      <w:pPr>
+        <w:ind w:firstLine="709"/>
+        <w:rPr>
+          <w:rFonts w:eastAsia="Calibri"/>
+        </w:rPr>
+      </w:pPr>
+      <w:r>
+        <w:rPr>
+          <w:rFonts w:eastAsia="Calibri"/>
+        </w:rPr>
+        <w:t>Таблица 6.1 – перечень тестов и их описание.</w:t>
+      </w:r>
+    </w:p>
+    <w:tbl>
+      <w:tblPr>
+        <w:tblStyle w:val="af7"/>
+        <w:tblW w:w="9776" w:type="dxa"/>
+        <w:tblLayout w:type="fixed"/>
+        <w:tblLook w:val="04A0" w:firstRow="1" w:lastRow="0" w:firstColumn="1" w:lastColumn="0" w:noHBand="0" w:noVBand="1"/>
+      </w:tblPr>
+      <w:tblGrid>
+        <w:gridCol w:w="3774"/>
+        <w:gridCol w:w="2033"/>
+        <w:gridCol w:w="3969"/>
+      </w:tblGrid>
+      <w:tr>
+        <w:tc>
+          <w:tcPr>
+            <w:tcW w:w="3774" w:type="dxa"/>
+          </w:tcPr>
+          <w:p>
+            <w:r>
+              <w:t>Название теста</w:t>
+            </w:r>
+          </w:p>
+        </w:tc>
+        <w:tc>
+          <w:tcPr>
+            <w:tcW w:w="2033" w:type="dxa"/>
+          </w:tcPr>
+          <w:p>
+            <w:r>
+              <w:t>Принимаемые параметры</w:t>
+            </w:r>
+          </w:p>
+        </w:tc>
+        <w:tc>
+          <w:tcPr>
+            <w:tcW w:w="3969" w:type="dxa"/>
+          </w:tcPr>
+          <w:p>
+            <w:r>
+              <w:t>Описание</w:t>
+            </w:r>
+          </w:p>
+        </w:tc>
+      </w:tr>
+      <w:tr>
+        <w:tc>
+          <w:tcPr>
+            <w:tcW w:w="3774" w:type="dxa"/>
+          </w:tcPr>
+          <w:p>
+            <w:proofErr w:type="spellStart"/>
+            <w:r>
+              <w:t>TestGetValue_CorrectGetValue</w:t>
+            </w:r>
+            <w:proofErr w:type="spellEnd"/>
+          </w:p>
+        </w:tc>
+        <w:tc>
+          <w:tcPr>
+            <w:tcW w:w="2033" w:type="dxa"/>
+          </w:tcPr>
+          <w:p>
+            <w:proofErr w:type="spellStart"/>
+            <w:r>
+              <w:t>parameterType</w:t>
+            </w:r>
+            <w:proofErr w:type="spellEnd"/>
+            <w:r>
+              <w:t xml:space="preserve">, </w:t>
+            </w:r>
+            <w:proofErr w:type="spellStart"/>
+            <w:r>
+              <w:t>value</w:t>
+            </w:r>
+            <w:proofErr w:type="spellEnd"/>
+          </w:p>
+        </w:tc>
+        <w:tc>
+          <w:tcPr>
+            <w:tcW w:w="3969" w:type="dxa"/>
+          </w:tcPr>
+          <w:p>
+            <w:r>
+              <w:t>Проверка корректного получения</w:t>
+            </w:r>
+            <w:r>
+              <w:t xml:space="preserve"> </w:t>
+            </w:r>
+            <w:r>
+              <w:t xml:space="preserve">значения </w:t>
+            </w:r>
+            <w:r>
+              <w:t>всех свойств</w:t>
+            </w:r>
+          </w:p>
+        </w:tc>
+      </w:tr>
+      <w:tr>
+        <w:tc>
+          <w:tcPr>
+            <w:tcW w:w="3774" w:type="dxa"/>
+          </w:tcPr>
+          <w:p>
+            <w:proofErr w:type="spellStart"/>
+            <w:r>
+              <w:t>TestSetValue_CorrectSetValue</w:t>
+            </w:r>
+            <w:proofErr w:type="spellEnd"/>
+          </w:p>
+        </w:tc>
+        <w:tc>
+          <w:tcPr>
+            <w:tcW w:w="2033" w:type="dxa"/>
+          </w:tcPr>
+          <w:p>
+            <w:proofErr w:type="spellStart"/>
+            <w:r>
+              <w:t>parameterType</w:t>
+            </w:r>
+            <w:proofErr w:type="spellEnd"/>
+            <w:r>
+              <w:t xml:space="preserve">, </w:t>
+            </w:r>
+            <w:proofErr w:type="spellStart"/>
+            <w:r>
+              <w:t>value</w:t>
+            </w:r>
+            <w:proofErr w:type="spellEnd"/>
+          </w:p>
+        </w:tc>
+        <w:tc>
+          <w:tcPr>
+            <w:tcW w:w="3969" w:type="dxa"/>
+          </w:tcPr>
+          <w:p>
+            <w:r>
+              <w:t xml:space="preserve">Проверка корректной </w:t>
+            </w:r>
+            <w:r>
+              <w:t>передачи значения</w:t>
+            </w:r>
+            <w:r>
+              <w:t xml:space="preserve"> </w:t>
+            </w:r>
+            <w:r>
+              <w:t>всех свойств</w:t>
+            </w:r>
+          </w:p>
+        </w:tc>
+      </w:tr>
+      <w:tr>
+        <w:tc>
+          <w:tcPr>
+            <w:tcW w:w="3774" w:type="dxa"/>
+          </w:tcPr>
+          <w:p>
+            <w:proofErr w:type="spellStart"/>
+            <w:r>
+              <w:t>TestSetValue_IncorrectSetValue</w:t>
+            </w:r>
+            <w:proofErr w:type="spellEnd"/>
+          </w:p>
+        </w:tc>
+        <w:tc>
+          <w:tcPr>
+            <w:tcW w:w="2033" w:type="dxa"/>
+          </w:tcPr>
+          <w:p>
+            <w:proofErr w:type="spellStart"/>
+            <w:r>
+              <w:t>parameterType</w:t>
+            </w:r>
+            <w:proofErr w:type="spellEnd"/>
+            <w:r>
+              <w:t xml:space="preserve">, </w:t>
+            </w:r>
+            <w:proofErr w:type="spellStart"/>
+            <w:r>
+              <w:t>value</w:t>
+            </w:r>
+            <w:proofErr w:type="spellEnd"/>
+          </w:p>
+        </w:tc>
+        <w:tc>
+          <w:tcPr>
+            <w:tcW w:w="3969" w:type="dxa"/>
+          </w:tcPr>
+          <w:p>
+            <w:r>
+              <w:t xml:space="preserve">Проверка некорректной передачи значения </w:t>
+            </w:r>
+            <w:r>
+              <w:t>всех свойств</w:t>
+            </w:r>
+          </w:p>
+        </w:tc>
+      </w:tr>
+      <w:tr>
+        <w:tc>
+          <w:tcPr>
+            <w:tcW w:w="3774" w:type="dxa"/>
+          </w:tcPr>
+          <w:p>
+            <w:proofErr w:type="spellStart"/>
+            <w:r>
+              <w:t>TestUpdateValues_CorrectSetValue</w:t>
+            </w:r>
+            <w:proofErr w:type="spellEnd"/>
+          </w:p>
+        </w:tc>
+        <w:tc>
+          <w:tcPr>
+            <w:tcW w:w="2033" w:type="dxa"/>
+          </w:tcPr>
+          <w:p/>
+        </w:tc>
+        <w:tc>
+          <w:tcPr>
+            <w:tcW w:w="3969" w:type="dxa"/>
+          </w:tcPr>
+          <w:p>
+            <w:r>
+              <w:t>Проверка зависимых параметров</w:t>
+            </w:r>
+          </w:p>
+        </w:tc>
+      </w:tr>
+      <w:tr>
+        <w:tc>
+          <w:tcPr>
+            <w:tcW w:w="3774" w:type="dxa"/>
+          </w:tcPr>
+          <w:p>
+            <w:pPr>
+              <w:tabs>
+                <w:tab w:val="left" w:pos="2352"/>
+              </w:tabs>
+            </w:pPr>
+            <w:proofErr w:type="spellStart"/>
+            <w:r>
+              <w:t>TestNegativeValueToZero_InCorrectValue</w:t>
+            </w:r>
+            <w:proofErr w:type="spellEnd"/>
+            <w:r>
+              <w:tab/>
+            </w:r>
+          </w:p>
+        </w:tc>
+        <w:tc>
+          <w:tcPr>
+            <w:tcW w:w="2033" w:type="dxa"/>
+          </w:tcPr>
+          <w:p/>
+        </w:tc>
+        <w:tc>
+          <w:tcPr>
+            <w:tcW w:w="3969" w:type="dxa"/>
+          </w:tcPr>
+          <w:p>
+            <w:r>
+              <w:t>Проверка ввода негативного значения</w:t>
+            </w:r>
+          </w:p>
+        </w:tc>
+      </w:tr>
+      <w:tr>
+        <w:tc>
+          <w:tcPr>
+            <w:tcW w:w="3774" w:type="dxa"/>
+          </w:tcPr>
+          <w:p>
+            <w:proofErr w:type="spellStart"/>
+            <w:r>
+              <w:t>TestGetValueName_CorrectValue</w:t>
+            </w:r>
+            <w:proofErr w:type="spellEnd"/>
+          </w:p>
+        </w:tc>
+        <w:tc>
+          <w:tcPr>
+            <w:tcW w:w="2033" w:type="dxa"/>
+          </w:tcPr>
+          <w:p/>
+        </w:tc>
+        <w:tc>
+          <w:tcPr>
+            <w:tcW w:w="3969" w:type="dxa"/>
+          </w:tcPr>
+          <w:p>
+            <w:r>
+              <w:t xml:space="preserve">Проверка получения </w:t>
+            </w:r>
+            <w:proofErr w:type="spellStart"/>
+            <w:r>
+              <w:t>Name</w:t>
+            </w:r>
+            <w:proofErr w:type="spellEnd"/>
+          </w:p>
+        </w:tc>
+      </w:tr>
+      <w:tr>
+        <w:tc>
+          <w:tcPr>
+            <w:tcW w:w="3774" w:type="dxa"/>
+          </w:tcPr>
+          <w:p>
+            <w:pPr>
+              <w:tabs>
+                <w:tab w:val="left" w:pos="894"/>
+              </w:tabs>
+            </w:pPr>
+            <w:proofErr w:type="spellStart"/>
+            <w:r>
+              <w:lastRenderedPageBreak/>
+              <w:t>TestGetValueErrorMessage_CorrectValue</w:t>
+            </w:r>
+            <w:proofErr w:type="spellEnd"/>
+            <w:r>
+              <w:tab/>
+            </w:r>
+          </w:p>
+        </w:tc>
+        <w:tc>
+          <w:tcPr>
+            <w:tcW w:w="2033" w:type="dxa"/>
+          </w:tcPr>
+          <w:p/>
+        </w:tc>
+        <w:tc>
+          <w:tcPr>
+            <w:tcW w:w="3969" w:type="dxa"/>
+          </w:tcPr>
+          <w:p>
+            <w:pPr>
+              <w:tabs>
+                <w:tab w:val="left" w:pos="996"/>
+              </w:tabs>
+            </w:pPr>
+            <w:r>
+              <w:t xml:space="preserve">Проверка получения </w:t>
+            </w:r>
+            <w:proofErr w:type="spellStart"/>
+            <w:r>
+              <w:t>ErrorMessage</w:t>
+            </w:r>
+            <w:proofErr w:type="spellEnd"/>
+            <w:r>
+              <w:tab/>
+            </w:r>
+          </w:p>
+        </w:tc>
+      </w:tr>
+      <w:tr>
+        <w:tc>
+          <w:tcPr>
+            <w:tcW w:w="3774" w:type="dxa"/>
+          </w:tcPr>
+          <w:p>
+            <w:pPr>
+              <w:tabs>
+                <w:tab w:val="left" w:pos="894"/>
+              </w:tabs>
+            </w:pPr>
+            <w:proofErr w:type="spellStart"/>
+            <w:r>
+              <w:t>TestBuildShelf_DoesNotThrowException</w:t>
+            </w:r>
+            <w:proofErr w:type="spellEnd"/>
+          </w:p>
+        </w:tc>
+        <w:tc>
+          <w:tcPr>
+            <w:tcW w:w="2033" w:type="dxa"/>
+          </w:tcPr>
+          <w:p/>
+        </w:tc>
+        <w:tc>
+          <w:tcPr>
+            <w:tcW w:w="3969" w:type="dxa"/>
+          </w:tcPr>
+          <w:p>
+            <w:pPr>
+              <w:tabs>
+                <w:tab w:val="left" w:pos="996"/>
+              </w:tabs>
+            </w:pPr>
+            <w:r>
+              <w:t xml:space="preserve">Тестирование </w:t>
+            </w:r>
+            <w:r>
+              <w:t>построения корректного стеллажа</w:t>
+            </w:r>
+          </w:p>
+        </w:tc>
+      </w:tr>
+    </w:tbl>
+    <w:p>
+      <w:pPr>
+        <w:ind w:firstLine="709"/>
+      </w:pPr>
+    </w:p>
+    <w:p>
+      <w:pPr>
+        <w:pStyle w:val="1"/>
+        <w:spacing w:before="0" w:after="0"/>
         <w:ind w:firstLine="709"/>
         <w:jc w:val="center"/>
-        <w:rPr>
-          <w:rFonts w:eastAsia="Calibri"/>
-        </w:rPr>
-      </w:pPr>
-      <w:r>
-        <w:rPr>
-          <w:rFonts w:eastAsia="Calibri"/>
-        </w:rPr>
-        <w:t>Рисунок 6.7 – График зависимости загруженности памяти от количества деталей</w:t>
-      </w:r>
-    </w:p>
-    <w:p>
-      <w:pPr>
-        <w:ind w:firstLine="709"/>
+      </w:pPr>
+      <w:bookmarkStart w:id="27" w:name="_Toc90061429"/>
+      <w:r>
+        <w:t xml:space="preserve">6.3 </w:t>
+      </w:r>
+      <w:r>
+        <w:t>Нагрузочное тестирование</w:t>
+      </w:r>
+      <w:bookmarkEnd w:id="27"/>
+    </w:p>
+    <w:p>
+      <w:pPr>
+        <w:pStyle w:val="a7"/>
+        <w:spacing w:after="0" w:line="360" w:lineRule="auto"/>
+        <w:ind w:left="0" w:firstLine="709"/>
+        <w:jc w:val="both"/>
+        <w:rPr>
+          <w:rFonts w:eastAsia="Calibri" w:cs="Times New Roman"/>
+          <w:szCs w:val="28"/>
+        </w:rPr>
+      </w:pPr>
+      <w:r>
+        <w:rPr>
+          <w:rFonts w:eastAsia="Calibri" w:cs="Times New Roman"/>
+          <w:szCs w:val="28"/>
+        </w:rPr>
+        <w:t>В целях проверки производительности работы плагина, было проведено нагрузочное тестирование [1</w:t>
+      </w:r>
+      <w:r>
+        <w:rPr>
+          <w:rFonts w:eastAsia="Calibri" w:cs="Times New Roman"/>
+          <w:szCs w:val="28"/>
+        </w:rPr>
+        <w:t>4</w:t>
+      </w:r>
+      <w:r>
+        <w:rPr>
+          <w:rFonts w:eastAsia="Calibri" w:cs="Times New Roman"/>
+          <w:szCs w:val="28"/>
+        </w:rPr>
+        <w:t xml:space="preserve">]. </w:t>
+      </w:r>
+      <w:r>
+        <w:rPr>
+          <w:rFonts w:eastAsia="Calibri" w:cs="Times New Roman"/>
+          <w:szCs w:val="28"/>
+        </w:rPr>
+        <w:t>Тестирование производилось на ПК со следующей конфигурацией:</w:t>
+      </w:r>
+    </w:p>
+    <w:p>
+      <w:pPr>
+        <w:pStyle w:val="ad"/>
+        <w:numPr>
+          <w:ilvl w:val="0"/>
+          <w:numId w:val="4"/>
+        </w:numPr>
+        <w:ind w:left="0" w:firstLine="709"/>
+        <w:rPr>
+          <w:lang w:val="en-US"/>
+        </w:rPr>
+      </w:pPr>
+      <w:r>
+        <w:t>ЦП</w:t>
+      </w:r>
+      <w:r>
+        <w:rPr>
+          <w:lang w:val="en-US"/>
+        </w:rPr>
+        <w:t xml:space="preserve"> </w:t>
+      </w:r>
+      <w:r>
+        <w:rPr>
+          <w:lang w:val="en-US"/>
+        </w:rPr>
+        <w:t>Ryzen 5 3600</w:t>
+      </w:r>
+      <w:r>
+        <w:rPr>
+          <w:lang w:val="en-US"/>
+        </w:rPr>
+        <w:t xml:space="preserve"> 3.6</w:t>
+      </w:r>
+      <w:r>
+        <w:t>ГГц</w:t>
+      </w:r>
+      <w:r>
+        <w:rPr>
+          <w:lang w:val="en-US"/>
+        </w:rPr>
+        <w:t>;</w:t>
+      </w:r>
+    </w:p>
+    <w:p>
+      <w:pPr>
+        <w:pStyle w:val="ad"/>
+        <w:numPr>
+          <w:ilvl w:val="0"/>
+          <w:numId w:val="4"/>
+        </w:numPr>
+        <w:ind w:left="0" w:firstLine="709"/>
+        <w:rPr>
+          <w:lang w:val="en-US"/>
+        </w:rPr>
+      </w:pPr>
+      <w:r>
+        <w:t>32</w:t>
+      </w:r>
+      <w:r>
+        <w:t xml:space="preserve"> ГБ ОЗУ;</w:t>
+      </w:r>
+    </w:p>
+    <w:p>
+      <w:pPr>
+        <w:pStyle w:val="ad"/>
+        <w:numPr>
+          <w:ilvl w:val="0"/>
+          <w:numId w:val="4"/>
+        </w:numPr>
+        <w:ind w:left="0" w:firstLine="709"/>
+      </w:pPr>
+      <w:r>
+        <w:t>графический процессор объемом памяти 6 ГБ.</w:t>
+      </w:r>
+    </w:p>
+    <w:p>
+      <w:pPr>
+        <w:pStyle w:val="a7"/>
+        <w:spacing w:after="0" w:line="360" w:lineRule="auto"/>
+        <w:ind w:left="0" w:firstLine="709"/>
+        <w:jc w:val="both"/>
+        <w:rPr>
+          <w:rFonts w:eastAsia="Calibri"/>
+        </w:rPr>
+      </w:pPr>
+      <w:r>
+        <w:rPr>
+          <w:rFonts w:eastAsia="Calibri" w:cs="Times New Roman"/>
+          <w:szCs w:val="28"/>
+        </w:rPr>
+        <w:t>На рисунке 6.</w:t>
+      </w:r>
+      <w:r>
+        <w:rPr>
+          <w:rFonts w:eastAsia="Calibri" w:cs="Times New Roman"/>
+          <w:szCs w:val="28"/>
+        </w:rPr>
+        <w:t>6</w:t>
+      </w:r>
+      <w:r>
+        <w:rPr>
+          <w:rFonts w:eastAsia="Calibri" w:cs="Times New Roman"/>
+          <w:szCs w:val="28"/>
+        </w:rPr>
+        <w:t xml:space="preserve"> для проведения нагрузочного, с каждым успешным построением фигуры производилас</w:t>
+      </w:r>
+      <w:r>
+        <w:rPr>
+          <w:rFonts w:eastAsia="Calibri" w:cs="Times New Roman"/>
+          <w:szCs w:val="28"/>
+        </w:rPr>
+        <w:t>ь запись результатов в текстовые</w:t>
+      </w:r>
+      <w:r>
+        <w:rPr>
+          <w:rFonts w:eastAsia="Calibri" w:cs="Times New Roman"/>
+          <w:szCs w:val="28"/>
+        </w:rPr>
+        <w:t xml:space="preserve"> файлы «</w:t>
+      </w:r>
+      <w:proofErr w:type="spellStart"/>
+      <w:r>
+        <w:rPr>
+          <w:rFonts w:eastAsia="Calibri" w:cs="Times New Roman"/>
+          <w:szCs w:val="28"/>
+        </w:rPr>
+        <w:t>log</w:t>
+      </w:r>
+      <w:proofErr w:type="spellEnd"/>
+      <w:r>
+        <w:rPr>
+          <w:rFonts w:eastAsia="Calibri" w:cs="Times New Roman"/>
+          <w:szCs w:val="28"/>
+          <w:lang w:val="en-US"/>
+        </w:rPr>
+        <w:t>Inventor</w:t>
+      </w:r>
+      <w:r>
+        <w:rPr>
+          <w:rFonts w:eastAsia="Calibri" w:cs="Times New Roman"/>
+          <w:szCs w:val="28"/>
+        </w:rPr>
+        <w:t>.</w:t>
+      </w:r>
+      <w:proofErr w:type="spellStart"/>
+      <w:r>
+        <w:rPr>
+          <w:rFonts w:eastAsia="Calibri" w:cs="Times New Roman"/>
+          <w:szCs w:val="28"/>
+        </w:rPr>
+        <w:t>txt</w:t>
+      </w:r>
+      <w:proofErr w:type="spellEnd"/>
+      <w:r>
+        <w:rPr>
+          <w:rFonts w:eastAsia="Calibri" w:cs="Times New Roman"/>
+          <w:szCs w:val="28"/>
+        </w:rPr>
+        <w:t>»</w:t>
+      </w:r>
+      <w:r>
+        <w:rPr>
+          <w:rFonts w:eastAsia="Calibri" w:cs="Times New Roman"/>
+          <w:szCs w:val="28"/>
+        </w:rPr>
+        <w:t xml:space="preserve"> </w:t>
+      </w:r>
+      <w:r>
+        <w:rPr>
+          <w:rFonts w:eastAsia="Calibri" w:cs="Times New Roman"/>
+          <w:szCs w:val="28"/>
+        </w:rPr>
+        <w:t>и «</w:t>
+      </w:r>
+      <w:proofErr w:type="spellStart"/>
+      <w:r>
+        <w:rPr>
+          <w:rFonts w:eastAsia="Calibri" w:cs="Times New Roman"/>
+          <w:szCs w:val="28"/>
+          <w:lang w:val="en-US"/>
+        </w:rPr>
+        <w:t>logKompas</w:t>
+      </w:r>
+      <w:proofErr w:type="spellEnd"/>
+      <w:r>
+        <w:rPr>
+          <w:rFonts w:eastAsia="Calibri" w:cs="Times New Roman"/>
+          <w:szCs w:val="28"/>
+        </w:rPr>
+        <w:t>3</w:t>
+      </w:r>
+      <w:r>
+        <w:rPr>
+          <w:rFonts w:eastAsia="Calibri" w:cs="Times New Roman"/>
+          <w:szCs w:val="28"/>
+          <w:lang w:val="en-US"/>
+        </w:rPr>
+        <w:t>D</w:t>
+      </w:r>
+      <w:r>
+        <w:rPr>
+          <w:rFonts w:eastAsia="Calibri" w:cs="Times New Roman"/>
+          <w:szCs w:val="28"/>
+        </w:rPr>
+        <w:t>.</w:t>
+      </w:r>
+      <w:r>
+        <w:rPr>
+          <w:rFonts w:eastAsia="Calibri" w:cs="Times New Roman"/>
+          <w:szCs w:val="28"/>
+          <w:lang w:val="en-US"/>
+        </w:rPr>
+        <w:t>txt</w:t>
+      </w:r>
+      <w:r>
+        <w:rPr>
+          <w:rFonts w:eastAsia="Calibri" w:cs="Times New Roman"/>
+          <w:szCs w:val="28"/>
+        </w:rPr>
+        <w:t>».</w:t>
+      </w:r>
+    </w:p>
+    <w:p>
+      <w:pPr>
+        <w:pStyle w:val="a7"/>
+        <w:spacing w:after="0" w:line="240" w:lineRule="auto"/>
+        <w:ind w:left="0" w:firstLine="709"/>
         <w:jc w:val="center"/>
         <w:rPr>
           <w:rFonts w:eastAsia="Calibri"/>
         </w:rPr>
       </w:pPr>
-      <w:bookmarkStart w:id="30" w:name="_GoBack"/>
-      <w:commentRangeStart w:id="31"/>
       <w:r>
         <w:rPr>
           <w:rFonts w:eastAsia="Calibri"/>
           <w:noProof/>
           <w:lang w:eastAsia="ru-RU"/>
         </w:rPr>
-        <w:lastRenderedPageBreak/>
         <w:drawing>
-          <wp:inline distT="0" distB="0" distL="0" distR="0" wp14:anchorId="3115C0C3" wp14:editId="2A90C591">
-            <wp:extent cx="5585944" cy="4259949"/>
-            <wp:effectExtent l="0" t="0" r="0" b="7620"/>
-            <wp:docPr id="31" name="Рисунок 31"/>
+          <wp:inline distT="0" distB="0" distL="0" distR="0" wp14:anchorId="4F153EEC" wp14:editId="7D1BC30A">
+            <wp:extent cx="5940425" cy="2716530"/>
+            <wp:effectExtent l="0" t="0" r="3175" b="7620"/>
+            <wp:docPr id="24" name="Рисунок 24"/>
             <wp:cNvGraphicFramePr>
               <a:graphicFrameLocks xmlns:a="http://schemas.openxmlformats.org/drawingml/2006/main" noChangeAspect="1"/>
             </wp:cNvGraphicFramePr>
@@ -6000,7 +6354,7 @@
                   <pic:spPr>
                     <a:xfrm>
                       <a:off x="0" y="0"/>
-                      <a:ext cx="5585944" cy="4259949"/>
+                      <a:ext cx="5940425" cy="2716530"/>
                     </a:xfrm>
                     <a:prstGeom prst="rect">
                       <a:avLst/>
@@ -6012,13 +6366,439 @@
           </wp:inline>
         </w:drawing>
       </w:r>
-      <w:bookmarkEnd w:id="30"/>
-      <w:commentRangeEnd w:id="31"/>
+    </w:p>
+    <w:p>
+      <w:pPr>
+        <w:pStyle w:val="a7"/>
+        <w:spacing w:after="0" w:line="360" w:lineRule="auto"/>
+        <w:ind w:left="0" w:firstLine="709"/>
+        <w:jc w:val="center"/>
+        <w:rPr>
+          <w:rFonts w:eastAsia="Calibri"/>
+        </w:rPr>
+      </w:pPr>
+      <w:r>
+        <w:rPr>
+          <w:rFonts w:eastAsia="Calibri"/>
+        </w:rPr>
+        <w:t>Рисунок 6.</w:t>
+      </w:r>
+      <w:r>
+        <w:rPr>
+          <w:rFonts w:eastAsia="Calibri"/>
+        </w:rPr>
+        <w:t>6</w:t>
+      </w:r>
+      <w:r>
+        <w:rPr>
+          <w:rFonts w:eastAsia="Calibri"/>
+        </w:rPr>
+        <w:t xml:space="preserve"> – Зацикливание перестроения фигуры</w:t>
+      </w:r>
+    </w:p>
+    <w:p>
+      <w:pPr>
+        <w:ind w:firstLine="709"/>
+        <w:rPr>
+          <w:rFonts w:eastAsia="Calibri"/>
+        </w:rPr>
+      </w:pPr>
+      <w:r>
+        <w:rPr>
+          <w:rFonts w:eastAsia="Calibri"/>
+        </w:rPr>
+        <w:t>На графике, изображенном на рисунке 6.</w:t>
+      </w:r>
+      <w:r>
+        <w:rPr>
+          <w:rFonts w:eastAsia="Calibri"/>
+        </w:rPr>
+        <w:t>7</w:t>
+      </w:r>
+      <w:r>
+        <w:rPr>
+          <w:rFonts w:eastAsia="Calibri"/>
+        </w:rPr>
+        <w:t xml:space="preserve"> ось «Х» - количество построенных деталей, ось</w:t>
+      </w:r>
+      <w:r>
+        <w:rPr>
+          <w:rFonts w:eastAsia="Calibri"/>
+        </w:rPr>
+        <w:t xml:space="preserve"> </w:t>
+      </w:r>
+      <w:r>
+        <w:rPr>
+          <w:rFonts w:eastAsia="Calibri"/>
+        </w:rPr>
+        <w:t>«</w:t>
+      </w:r>
+      <w:r>
+        <w:rPr>
+          <w:rFonts w:eastAsia="Calibri"/>
+          <w:lang w:val="en-US"/>
+        </w:rPr>
+        <w:t>Y</w:t>
+      </w:r>
+      <w:r>
+        <w:rPr>
+          <w:rFonts w:eastAsia="Calibri"/>
+        </w:rPr>
+        <w:t>» - количество потребляемой оперативной памяти. На графике, изображенном на рисунке 6.</w:t>
+      </w:r>
+      <w:r>
+        <w:rPr>
+          <w:rFonts w:eastAsia="Calibri"/>
+        </w:rPr>
+        <w:t>8</w:t>
+      </w:r>
+      <w:r>
+        <w:rPr>
+          <w:rFonts w:eastAsia="Calibri"/>
+        </w:rPr>
+        <w:t xml:space="preserve"> в текущей главе, ось «</w:t>
+      </w:r>
+      <w:r>
+        <w:rPr>
+          <w:rFonts w:eastAsia="Calibri"/>
+          <w:lang w:val="en-US"/>
+        </w:rPr>
+        <w:t>X</w:t>
+      </w:r>
+      <w:r>
+        <w:rPr>
+          <w:rFonts w:eastAsia="Calibri"/>
+        </w:rPr>
+        <w:t>»</w:t>
+      </w:r>
+      <w:r>
+        <w:rPr>
+          <w:rFonts w:eastAsia="Calibri"/>
+        </w:rPr>
+        <w:t xml:space="preserve"> – </w:t>
+      </w:r>
+      <w:r>
+        <w:rPr>
+          <w:rFonts w:eastAsia="Calibri"/>
+        </w:rPr>
+        <w:t xml:space="preserve">время в </w:t>
+      </w:r>
+      <w:r>
+        <w:rPr>
+          <w:rFonts w:eastAsia="Calibri"/>
+        </w:rPr>
+        <w:t>минутах</w:t>
+      </w:r>
+      <w:r>
+        <w:rPr>
+          <w:rFonts w:eastAsia="Calibri"/>
+        </w:rPr>
+        <w:t>, ось «</w:t>
+      </w:r>
+      <w:r>
+        <w:rPr>
+          <w:rFonts w:eastAsia="Calibri"/>
+          <w:lang w:val="en-US"/>
+        </w:rPr>
+        <w:t>Y</w:t>
+      </w:r>
+      <w:r>
+        <w:rPr>
+          <w:rFonts w:eastAsia="Calibri"/>
+        </w:rPr>
+        <w:t xml:space="preserve">» – количество построенных деталей. На протяжении </w:t>
+      </w:r>
+      <w:r>
+        <w:rPr>
+          <w:rFonts w:eastAsia="Calibri"/>
+        </w:rPr>
+        <w:lastRenderedPageBreak/>
+        <w:t xml:space="preserve">всех тестов (продолжительностью до сбоя </w:t>
+      </w:r>
+      <w:proofErr w:type="spellStart"/>
+      <w:r>
+        <w:rPr>
+          <w:rFonts w:eastAsia="Calibri"/>
+          <w:lang w:val="en-US"/>
+        </w:rPr>
+        <w:t>Kompas</w:t>
+      </w:r>
+      <w:proofErr w:type="spellEnd"/>
+      <w:r>
+        <w:rPr>
+          <w:rFonts w:eastAsia="Calibri"/>
+        </w:rPr>
+        <w:t xml:space="preserve"> 3</w:t>
+      </w:r>
+      <w:r>
+        <w:rPr>
+          <w:rFonts w:eastAsia="Calibri"/>
+          <w:lang w:val="en-US"/>
+        </w:rPr>
+        <w:t>D</w:t>
+      </w:r>
+      <w:r>
+        <w:rPr>
+          <w:rFonts w:eastAsia="Calibri"/>
+        </w:rPr>
+        <w:t xml:space="preserve"> </w:t>
+      </w:r>
+      <w:r>
+        <w:rPr>
+          <w:rFonts w:eastAsia="Calibri"/>
+        </w:rPr>
+        <w:t xml:space="preserve">и </w:t>
+      </w:r>
+      <w:r>
+        <w:rPr>
+          <w:rFonts w:eastAsia="Calibri"/>
+          <w:lang w:val="en-US"/>
+        </w:rPr>
+        <w:t>Inventor</w:t>
+      </w:r>
+      <w:r>
+        <w:rPr>
+          <w:rFonts w:eastAsia="Calibri"/>
+        </w:rPr>
+        <w:t xml:space="preserve">) общая загруженность процессора была в пределах </w:t>
+      </w:r>
+      <w:r>
+        <w:rPr>
+          <w:rFonts w:eastAsia="Calibri"/>
+        </w:rPr>
+        <w:t>22</w:t>
+      </w:r>
+      <w:r>
+        <w:rPr>
+          <w:rFonts w:eastAsia="Calibri"/>
+        </w:rPr>
+        <w:t xml:space="preserve"> процентов, для тестирования на САПР </w:t>
+      </w:r>
+      <w:r>
+        <w:rPr>
+          <w:rFonts w:eastAsia="Calibri"/>
+          <w:lang w:val="en-US"/>
+        </w:rPr>
+        <w:t>Inventor</w:t>
+      </w:r>
+      <w:r>
+        <w:rPr>
+          <w:rFonts w:eastAsia="Calibri"/>
+        </w:rPr>
+        <w:t>.</w:t>
+      </w:r>
+      <w:r>
+        <w:rPr>
+          <w:rFonts w:eastAsia="Calibri"/>
+        </w:rPr>
+        <w:t xml:space="preserve"> </w:t>
+      </w:r>
+      <w:r>
+        <w:rPr>
+          <w:rFonts w:eastAsia="Calibri"/>
+        </w:rPr>
+        <w:t xml:space="preserve">Для САПР </w:t>
+      </w:r>
+      <w:proofErr w:type="spellStart"/>
+      <w:r>
+        <w:rPr>
+          <w:rFonts w:eastAsia="Calibri"/>
+          <w:lang w:val="en-US"/>
+        </w:rPr>
+        <w:t>Kompas</w:t>
+      </w:r>
+      <w:proofErr w:type="spellEnd"/>
+      <w:r>
+        <w:rPr>
+          <w:rFonts w:eastAsia="Calibri"/>
+        </w:rPr>
+        <w:t xml:space="preserve"> 3</w:t>
+      </w:r>
+      <w:r>
+        <w:rPr>
+          <w:rFonts w:eastAsia="Calibri"/>
+          <w:lang w:val="en-US"/>
+        </w:rPr>
+        <w:t>D</w:t>
+      </w:r>
+      <w:r>
+        <w:rPr>
+          <w:rFonts w:eastAsia="Calibri"/>
+        </w:rPr>
+        <w:t xml:space="preserve"> </w:t>
+      </w:r>
+      <w:r>
+        <w:rPr>
+          <w:rFonts w:eastAsia="Calibri"/>
+        </w:rPr>
+        <w:t xml:space="preserve">общая загруженность процессора была в пределах </w:t>
+      </w:r>
+      <w:r>
+        <w:rPr>
+          <w:rFonts w:eastAsia="Calibri"/>
+        </w:rPr>
+        <w:t>20</w:t>
+      </w:r>
+      <w:r>
+        <w:rPr>
+          <w:rFonts w:eastAsia="Calibri"/>
+        </w:rPr>
+        <w:t xml:space="preserve"> процентов</w:t>
+      </w:r>
+      <w:r>
+        <w:rPr>
+          <w:rFonts w:eastAsia="Calibri"/>
+        </w:rPr>
+        <w:t>.</w:t>
+      </w:r>
+    </w:p>
+    <w:p>
+      <w:pPr>
+        <w:ind w:firstLine="709"/>
+        <w:rPr>
+          <w:rFonts w:eastAsia="Calibri"/>
+        </w:rPr>
+      </w:pPr>
+      <w:r>
+        <w:rPr>
+          <w:rFonts w:eastAsia="Calibri"/>
+        </w:rPr>
+        <w:t>На рисунке 6.</w:t>
+      </w:r>
+      <w:r>
+        <w:rPr>
+          <w:rFonts w:eastAsia="Calibri"/>
+        </w:rPr>
+        <w:t>7</w:t>
+      </w:r>
+      <w:r>
+        <w:rPr>
+          <w:rFonts w:eastAsia="Calibri"/>
+        </w:rPr>
+        <w:t xml:space="preserve"> представлено тестирование зацикленного перестроения фигуры:</w:t>
+      </w:r>
+    </w:p>
+    <w:p>
+      <w:pPr>
+        <w:spacing w:line="240" w:lineRule="auto"/>
+        <w:ind w:firstLine="709"/>
+        <w:jc w:val="center"/>
+        <w:rPr>
+          <w:rFonts w:eastAsia="Calibri"/>
+        </w:rPr>
+      </w:pPr>
+      <w:r>
+        <w:rPr>
+          <w:rFonts w:eastAsia="Calibri"/>
+          <w:noProof/>
+          <w:lang w:eastAsia="ru-RU"/>
+        </w:rPr>
+        <w:drawing>
+          <wp:inline distT="0" distB="0" distL="0" distR="0" wp14:anchorId="2D1658A3" wp14:editId="4D531E62">
+            <wp:extent cx="5799323" cy="4389500"/>
+            <wp:effectExtent l="0" t="0" r="0" b="0"/>
+            <wp:docPr id="30" name="Рисунок 30"/>
+            <wp:cNvGraphicFramePr>
+              <a:graphicFrameLocks xmlns:a="http://schemas.openxmlformats.org/drawingml/2006/main" noChangeAspect="1"/>
+            </wp:cNvGraphicFramePr>
+            <a:graphic xmlns:a="http://schemas.openxmlformats.org/drawingml/2006/main">
+              <a:graphicData uri="http://schemas.openxmlformats.org/drawingml/2006/picture">
+                <pic:pic xmlns:pic="http://schemas.openxmlformats.org/drawingml/2006/picture">
+                  <pic:nvPicPr>
+                    <pic:cNvPr id="1" name=""/>
+                    <pic:cNvPicPr/>
+                  </pic:nvPicPr>
+                  <pic:blipFill>
+                    <a:blip r:embed="rId23"/>
+                    <a:stretch>
+                      <a:fillRect/>
+                    </a:stretch>
+                  </pic:blipFill>
+                  <pic:spPr>
+                    <a:xfrm>
+                      <a:off x="0" y="0"/>
+                      <a:ext cx="5799323" cy="4389500"/>
+                    </a:xfrm>
+                    <a:prstGeom prst="rect">
+                      <a:avLst/>
+                    </a:prstGeom>
+                  </pic:spPr>
+                </pic:pic>
+              </a:graphicData>
+            </a:graphic>
+          </wp:inline>
+        </w:drawing>
+      </w:r>
+    </w:p>
+    <w:p>
+      <w:pPr>
+        <w:ind w:firstLine="709"/>
+        <w:jc w:val="center"/>
+        <w:rPr>
+          <w:rFonts w:eastAsia="Calibri"/>
+        </w:rPr>
+      </w:pPr>
+      <w:r>
+        <w:rPr>
+          <w:rFonts w:eastAsia="Calibri"/>
+        </w:rPr>
+        <w:t>Рисунок 6.7 – График зависимости загруженности памяти от количества деталей</w:t>
+      </w:r>
+    </w:p>
+    <w:p>
+      <w:pPr>
+        <w:ind w:firstLine="709"/>
+        <w:jc w:val="center"/>
+        <w:rPr>
+          <w:rFonts w:eastAsia="Calibri"/>
+        </w:rPr>
+      </w:pPr>
       <w:r>
         <w:rPr>
           <w:rStyle w:val="af0"/>
         </w:rPr>
-        <w:commentReference w:id="31"/>
+        <w:lastRenderedPageBreak/>
+        <w:commentReference w:id="28"/>
+      </w:r>
+      <w:r>
+        <w:rPr>
+          <w:rFonts w:eastAsia="Calibri"/>
+        </w:rPr>
+        <w:drawing>
+          <wp:inline distT="0" distB="0" distL="0" distR="0" wp14:anchorId="02889DD0" wp14:editId="4E1AD741">
+            <wp:extent cx="5753599" cy="4442845"/>
+            <wp:effectExtent l="0" t="0" r="0" b="0"/>
+            <wp:docPr id="3" name="Рисунок 3"/>
+            <wp:cNvGraphicFramePr>
+              <a:graphicFrameLocks xmlns:a="http://schemas.openxmlformats.org/drawingml/2006/main" noChangeAspect="1"/>
+            </wp:cNvGraphicFramePr>
+            <a:graphic xmlns:a="http://schemas.openxmlformats.org/drawingml/2006/main">
+              <a:graphicData uri="http://schemas.openxmlformats.org/drawingml/2006/picture">
+                <pic:pic xmlns:pic="http://schemas.openxmlformats.org/drawingml/2006/picture">
+                  <pic:nvPicPr>
+                    <pic:cNvPr id="1" name=""/>
+                    <pic:cNvPicPr/>
+                  </pic:nvPicPr>
+                  <pic:blipFill>
+                    <a:blip r:embed="rId24"/>
+                    <a:stretch>
+                      <a:fillRect/>
+                    </a:stretch>
+                  </pic:blipFill>
+                  <pic:spPr>
+                    <a:xfrm>
+                      <a:off x="0" y="0"/>
+                      <a:ext cx="5753599" cy="4442845"/>
+                    </a:xfrm>
+                    <a:prstGeom prst="rect">
+                      <a:avLst/>
+                    </a:prstGeom>
+                  </pic:spPr>
+                </pic:pic>
+              </a:graphicData>
+            </a:graphic>
+          </wp:inline>
+        </w:drawing>
       </w:r>
       <w:r>
         <w:rPr>
@@ -6035,19 +6815,19 @@
           <w:rFonts w:eastAsia="Calibri"/>
         </w:rPr>
       </w:pPr>
-      <w:commentRangeStart w:id="32"/>
+      <w:commentRangeStart w:id="29"/>
       <w:r>
         <w:rPr>
           <w:rFonts w:eastAsia="Calibri"/>
         </w:rPr>
         <w:t>Исходя</w:t>
       </w:r>
-      <w:commentRangeEnd w:id="32"/>
+      <w:commentRangeEnd w:id="29"/>
       <w:r>
         <w:rPr>
           <w:rStyle w:val="af0"/>
         </w:rPr>
-        <w:commentReference w:id="32"/>
+        <w:commentReference w:id="29"/>
       </w:r>
       <w:r>
         <w:rPr>
@@ -6120,8 +6900,90 @@
         <w:rPr>
           <w:rFonts w:eastAsia="Calibri"/>
         </w:rPr>
+        <w:t xml:space="preserve">Так же на рисунке 6.7 видно, что </w:t>
+      </w:r>
+      <w:r>
+        <w:rPr>
+          <w:rFonts w:eastAsia="Calibri"/>
+        </w:rPr>
         <w:t xml:space="preserve">САПР </w:t>
       </w:r>
+      <w:proofErr w:type="spellStart"/>
+      <w:r>
+        <w:rPr>
+          <w:rFonts w:eastAsia="Calibri"/>
+          <w:lang w:val="en-US"/>
+        </w:rPr>
+        <w:t>Kompas</w:t>
+      </w:r>
+      <w:proofErr w:type="spellEnd"/>
+      <w:r>
+        <w:rPr>
+          <w:rFonts w:eastAsia="Calibri"/>
+        </w:rPr>
+        <w:t xml:space="preserve"> 3</w:t>
+      </w:r>
+      <w:r>
+        <w:rPr>
+          <w:rFonts w:eastAsia="Calibri"/>
+          <w:lang w:val="en-US"/>
+        </w:rPr>
+        <w:t>D</w:t>
+      </w:r>
+      <w:r>
+        <w:rPr>
+          <w:rFonts w:eastAsia="Calibri"/>
+        </w:rPr>
+        <w:t xml:space="preserve"> на 90 детали очищает оперативную память.</w:t>
+      </w:r>
+    </w:p>
+    <w:p>
+      <w:pPr>
+        <w:ind w:firstLine="709"/>
+        <w:rPr>
+          <w:rFonts w:eastAsia="Calibri"/>
+        </w:rPr>
+      </w:pPr>
+      <w:r>
+        <w:rPr>
+          <w:rFonts w:eastAsia="Calibri"/>
+        </w:rPr>
+        <w:t xml:space="preserve">САПР </w:t>
+      </w:r>
+      <w:proofErr w:type="spellStart"/>
+      <w:r>
+        <w:rPr>
+          <w:rFonts w:eastAsia="Calibri"/>
+          <w:lang w:val="en-US"/>
+        </w:rPr>
+        <w:t>Kompas</w:t>
+      </w:r>
+      <w:proofErr w:type="spellEnd"/>
+      <w:r>
+        <w:rPr>
+          <w:rFonts w:eastAsia="Calibri"/>
+        </w:rPr>
+        <w:t xml:space="preserve"> 3</w:t>
+      </w:r>
+      <w:r>
+        <w:rPr>
+          <w:rFonts w:eastAsia="Calibri"/>
+          <w:lang w:val="en-US"/>
+        </w:rPr>
+        <w:t>D</w:t>
+      </w:r>
+      <w:r>
+        <w:rPr>
+          <w:rFonts w:eastAsia="Calibri"/>
+        </w:rPr>
+        <w:t xml:space="preserve"> </w:t>
+      </w:r>
+      <w:r>
+        <w:rPr>
+          <w:rFonts w:eastAsia="Calibri"/>
+        </w:rPr>
+        <w:t xml:space="preserve">потребляет больше оперативной памяти, чем </w:t>
+      </w:r>
       <w:r>
         <w:rPr>
           <w:rFonts w:eastAsia="Calibri"/>
@@ -6133,63 +6995,72 @@
         <w:rPr>
           <w:rFonts w:eastAsia="Calibri"/>
         </w:rPr>
+        <w:t>.</w:t>
+      </w:r>
+    </w:p>
+    <w:p>
+      <w:pPr>
+        <w:ind w:firstLine="709"/>
+        <w:rPr>
+          <w:rFonts w:eastAsia="Calibri"/>
+        </w:rPr>
+      </w:pPr>
+      <w:r>
+        <w:rPr>
+          <w:rFonts w:eastAsia="Calibri"/>
+        </w:rPr>
+        <w:t xml:space="preserve">САПР </w:t>
+      </w:r>
+      <w:r>
+        <w:rPr>
+          <w:rFonts w:eastAsia="Calibri"/>
+          <w:lang w:val="en-US"/>
+        </w:rPr>
+        <w:t>Inventor</w:t>
+      </w:r>
+      <w:r>
+        <w:rPr>
+          <w:rFonts w:eastAsia="Calibri"/>
+        </w:rPr>
         <w:t xml:space="preserve"> при нагрузочном тестировании </w:t>
       </w:r>
-      <w:commentRangeStart w:id="33"/>
-      <w:r>
-        <w:rPr>
-          <w:rFonts w:eastAsia="Calibri"/>
-        </w:rPr>
-        <w:t xml:space="preserve">вылетает </w:t>
-      </w:r>
-      <w:commentRangeEnd w:id="33"/>
+      <w:r>
+        <w:rPr>
+          <w:rFonts w:eastAsia="Calibri"/>
+        </w:rPr>
+        <w:t>выдает ошибку</w:t>
+      </w:r>
+      <w:commentRangeStart w:id="30"/>
+      <w:r>
+        <w:rPr>
+          <w:rFonts w:eastAsia="Calibri"/>
+        </w:rPr>
+        <w:t xml:space="preserve"> </w:t>
+      </w:r>
+      <w:commentRangeEnd w:id="30"/>
       <w:r>
         <w:rPr>
           <w:rStyle w:val="af0"/>
         </w:rPr>
-        <w:commentReference w:id="33"/>
-      </w:r>
-      <w:r>
-        <w:rPr>
-          <w:rFonts w:eastAsia="Calibri"/>
-        </w:rPr>
-        <w:t>на 13 детали.</w:t>
-      </w:r>
-    </w:p>
-    <w:p>
-      <w:pPr>
-        <w:ind w:firstLine="709"/>
-        <w:rPr>
-          <w:rFonts w:eastAsia="Calibri"/>
-        </w:rPr>
-      </w:pPr>
-      <w:r>
-        <w:rPr>
-          <w:rFonts w:eastAsia="Calibri"/>
-        </w:rPr>
-        <w:t xml:space="preserve">САПР </w:t>
-      </w:r>
-      <w:proofErr w:type="spellStart"/>
-      <w:r>
-        <w:rPr>
-          <w:rFonts w:eastAsia="Calibri"/>
-          <w:lang w:val="en-US"/>
-        </w:rPr>
-        <w:t>Kompas</w:t>
-      </w:r>
-      <w:proofErr w:type="spellEnd"/>
-      <w:r>
-        <w:rPr>
-          <w:rFonts w:eastAsia="Calibri"/>
-        </w:rPr>
-        <w:t xml:space="preserve"> 3</w:t>
-      </w:r>
-      <w:r>
-        <w:rPr>
-          <w:rFonts w:eastAsia="Calibri"/>
-          <w:lang w:val="en-US"/>
-        </w:rPr>
-        <w:t>D</w:t>
+        <w:commentReference w:id="30"/>
+      </w:r>
+      <w:r>
+        <w:rPr>
+          <w:rFonts w:eastAsia="Calibri"/>
+        </w:rPr>
+        <w:t>на 13 детали</w:t>
+      </w:r>
+      <w:r>
+        <w:rPr>
+          <w:rFonts w:eastAsia="Calibri"/>
+        </w:rPr>
+        <w:t xml:space="preserve"> Рисунок 6.9</w:t>
+      </w:r>
+      <w:r>
+        <w:rPr>
+          <w:rFonts w:eastAsia="Calibri"/>
+        </w:rPr>
+        <w:t>.</w:t>
       </w:r>
       <w:r>
         <w:rPr>
@@ -6201,7 +7072,7 @@
         <w:rPr>
           <w:rFonts w:eastAsia="Calibri"/>
         </w:rPr>
-        <w:t xml:space="preserve">потребляет больше оперативной памяти, чем </w:t>
+        <w:t xml:space="preserve">Предполагается это связано с тем, что </w:t>
       </w:r>
       <w:r>
         <w:rPr>
@@ -6214,8 +7085,118 @@
         <w:rPr>
           <w:rFonts w:eastAsia="Calibri"/>
         </w:rPr>
-        <w:t>.</w:t>
-      </w:r>
+        <w:t xml:space="preserve"> </w:t>
+      </w:r>
+      <w:r>
+        <w:rPr>
+          <w:rFonts w:eastAsia="Calibri"/>
+        </w:rPr>
+        <w:t>не успевает построить деталь и начинает построение следующей.</w:t>
+      </w:r>
+    </w:p>
+    <w:p>
+      <w:pPr>
+        <w:ind w:firstLine="709"/>
+        <w:jc w:val="center"/>
+        <w:rPr>
+          <w:rFonts w:eastAsia="Calibri"/>
+        </w:rPr>
+      </w:pPr>
+      <w:r>
+        <w:rPr>
+          <w:rFonts w:eastAsia="Calibri"/>
+        </w:rPr>
+        <w:lastRenderedPageBreak/>
+        <w:drawing>
+          <wp:inline distT="0" distB="0" distL="0" distR="0" wp14:anchorId="2B7F799C" wp14:editId="374DA692">
+            <wp:extent cx="2407920" cy="3424811"/>
+            <wp:effectExtent l="0" t="0" r="0" b="4445"/>
+            <wp:docPr id="11" name="Рисунок 11"/>
+            <wp:cNvGraphicFramePr>
+              <a:graphicFrameLocks xmlns:a="http://schemas.openxmlformats.org/drawingml/2006/main" noChangeAspect="1"/>
+            </wp:cNvGraphicFramePr>
+            <a:graphic xmlns:a="http://schemas.openxmlformats.org/drawingml/2006/main">
+              <a:graphicData uri="http://schemas.openxmlformats.org/drawingml/2006/picture">
+                <pic:pic xmlns:pic="http://schemas.openxmlformats.org/drawingml/2006/picture">
+                  <pic:nvPicPr>
+                    <pic:cNvPr id="1" name=""/>
+                    <pic:cNvPicPr/>
+                  </pic:nvPicPr>
+                  <pic:blipFill>
+                    <a:blip r:embed="rId25"/>
+                    <a:stretch>
+                      <a:fillRect/>
+                    </a:stretch>
+                  </pic:blipFill>
+                  <pic:spPr>
+                    <a:xfrm>
+                      <a:off x="0" y="0"/>
+                      <a:ext cx="2415914" cy="3436181"/>
+                    </a:xfrm>
+                    <a:prstGeom prst="rect">
+                      <a:avLst/>
+                    </a:prstGeom>
+                  </pic:spPr>
+                </pic:pic>
+              </a:graphicData>
+            </a:graphic>
+          </wp:inline>
+        </w:drawing>
+      </w:r>
+    </w:p>
+    <w:p>
+      <w:pPr>
+        <w:ind w:firstLine="709"/>
+        <w:jc w:val="center"/>
+        <w:rPr>
+          <w:rFonts w:eastAsia="Calibri"/>
+        </w:rPr>
+      </w:pPr>
+      <w:r>
+        <w:rPr>
+          <w:rFonts w:eastAsia="Calibri"/>
+        </w:rPr>
+        <w:t>Рисунок 6.9</w:t>
+      </w:r>
+      <w:r>
+        <w:rPr>
+          <w:rFonts w:eastAsia="Calibri"/>
+        </w:rPr>
+        <w:t xml:space="preserve"> – </w:t>
+      </w:r>
+      <w:r>
+        <w:rPr>
+          <w:rFonts w:eastAsia="Calibri"/>
+        </w:rPr>
+        <w:t xml:space="preserve">Ошибка </w:t>
+      </w:r>
+      <w:r>
+        <w:rPr>
+          <w:rFonts w:eastAsia="Calibri"/>
+          <w:lang w:val="en-US"/>
+        </w:rPr>
+        <w:t>Inventor</w:t>
+      </w:r>
+      <w:r>
+        <w:rPr>
+          <w:rFonts w:eastAsia="Calibri"/>
+        </w:rPr>
+        <w:t xml:space="preserve"> </w:t>
+      </w:r>
+      <w:r>
+        <w:rPr>
+          <w:rFonts w:eastAsia="Calibri"/>
+        </w:rPr>
+        <w:t>при нагрузочном тестировании</w:t>
+      </w:r>
+    </w:p>
+    <w:p>
+      <w:pPr>
+        <w:ind w:firstLine="709"/>
+        <w:rPr>
+          <w:rFonts w:eastAsia="Calibri"/>
+        </w:rPr>
+      </w:pPr>
       <w:r>
         <w:rPr>
           <w:rFonts w:eastAsia="Calibri"/>
@@ -6232,7 +7213,7 @@
           <w:rFonts w:eastAsia="Calibri"/>
         </w:rPr>
       </w:pPr>
-      <w:bookmarkStart w:id="34" w:name="_Toc90061430"/>
+      <w:bookmarkStart w:id="31" w:name="_Toc90061430"/>
       <w:r>
         <w:rPr>
           <w:rFonts w:eastAsia="Calibri"/>
@@ -6240,7 +7221,7 @@
         <w:lastRenderedPageBreak/>
         <w:t>Заключение</w:t>
       </w:r>
-      <w:bookmarkEnd w:id="34"/>
+      <w:bookmarkEnd w:id="31"/>
     </w:p>
     <w:p>
       <w:pPr>
@@ -6384,12 +7365,12 @@
         <w:spacing w:before="0" w:after="0"/>
         <w:jc w:val="center"/>
       </w:pPr>
-      <w:bookmarkStart w:id="35" w:name="_Toc90061431"/>
+      <w:bookmarkStart w:id="32" w:name="_Toc90061431"/>
       <w:r>
         <w:lastRenderedPageBreak/>
         <w:t>Список использованных источников</w:t>
       </w:r>
-      <w:bookmarkEnd w:id="35"/>
+      <w:bookmarkEnd w:id="32"/>
     </w:p>
     <w:p>
       <w:pPr>
@@ -6975,7 +7956,7 @@
       <w:r>
         <w:t xml:space="preserve">: </w:t>
       </w:r>
-      <w:hyperlink r:id="rId23" w:history="1">
+      <w:hyperlink r:id="rId26" w:history="1">
         <w:r>
           <w:rPr>
             <w:rStyle w:val="a6"/>
@@ -7399,8 +8380,8 @@
     </w:p>
     <w:p/>
     <w:sectPr>
-      <w:headerReference w:type="default" r:id="rId24"/>
-      <w:footerReference w:type="first" r:id="rId25"/>
+      <w:headerReference w:type="default" r:id="rId27"/>
+      <w:footerReference w:type="first" r:id="rId28"/>
       <w:pgSz w:w="11906" w:h="16838"/>
       <w:pgMar w:top="1134" w:right="850" w:bottom="1134" w:left="1701" w:header="708" w:footer="708" w:gutter="0"/>
       <w:cols w:space="708"/>
@@ -7412,7 +8393,7 @@
 </file>
 
 <file path=word/comments.xml><?xml version="1.0" encoding="utf-8"?>
-<w:comments xmlns:wpc="http://schemas.microsoft.com/office/word/2010/wordprocessingCanvas" xmlns:cx="http://schemas.microsoft.com/office/drawing/2014/chartex" xmlns:mc="http://schemas.openxmlformats.org/markup-compatibility/2006" xmlns:o="urn:schemas-microsoft-com:office:office" xmlns:r="http://schemas.openxmlformats.org/officeDocument/2006/relationships" xmlns:m="http://schemas.openxmlformats.org/officeDocument/2006/math" xmlns:v="urn:schemas-microsoft-com:vml" xmlns:wp14="http://schemas.microsoft.com/office/word/2010/wordprocessingDrawing" xmlns:wp="http://schemas.openxmlformats.org/drawingml/2006/wordprocessingDrawing" xmlns:w10="urn:schemas-microsoft-com:office:word" xmlns:w="http://schemas.openxmlformats.org/wordprocessingml/2006/main" xmlns:w14="http://schemas.microsoft.com/office/word/2010/wordml" xmlns:w15="http://schemas.microsoft.com/office/word/2012/wordml" xmlns:w16se="http://schemas.microsoft.com/office/word/2015/wordml/symex" xmlns:wpg="http://schemas.microsoft.com/office/word/2010/wordprocessingGroup" xmlns:wpi="http://schemas.microsoft.com/office/word/2010/wordprocessingInk" xmlns:wne="http://schemas.microsoft.com/office/word/2006/wordml" xmlns:wps="http://schemas.microsoft.com/office/word/2010/wordprocessingShape" mc:Ignorable="w14 w15 w16se wp14">
+<w:comments xmlns:wpc="http://schemas.microsoft.com/office/word/2010/wordprocessingCanvas" xmlns:cx="http://schemas.microsoft.com/office/drawing/2014/chartex" xmlns:cx1="http://schemas.microsoft.com/office/drawing/2015/9/8/chartex" xmlns:mc="http://schemas.openxmlformats.org/markup-compatibility/2006" xmlns:o="urn:schemas-microsoft-com:office:office" xmlns:r="http://schemas.openxmlformats.org/officeDocument/2006/relationships" xmlns:m="http://schemas.openxmlformats.org/officeDocument/2006/math" xmlns:v="urn:schemas-microsoft-com:vml" xmlns:wp14="http://schemas.microsoft.com/office/word/2010/wordprocessingDrawing" xmlns:wp="http://schemas.openxmlformats.org/drawingml/2006/wordprocessingDrawing" xmlns:w10="urn:schemas-microsoft-com:office:word" xmlns:w="http://schemas.openxmlformats.org/wordprocessingml/2006/main" xmlns:w14="http://schemas.microsoft.com/office/word/2010/wordml" xmlns:w15="http://schemas.microsoft.com/office/word/2012/wordml" xmlns:w16se="http://schemas.microsoft.com/office/word/2015/wordml/symex" xmlns:wpg="http://schemas.microsoft.com/office/word/2010/wordprocessingGroup" xmlns:wpi="http://schemas.microsoft.com/office/word/2010/wordprocessingInk" xmlns:wne="http://schemas.microsoft.com/office/word/2006/wordml" xmlns:wps="http://schemas.microsoft.com/office/word/2010/wordprocessingShape" mc:Ignorable="w14 w15 w16se wp14">
   <w:comment w:id="2" w:author="Александр M. Потлог" w:date="2022-12-09T14:12:00Z" w:initials="АMП">
     <w:p>
       <w:pPr>
@@ -7423,6 +8404,9 @@
           <w:rStyle w:val="af0"/>
         </w:rPr>
         <w:annotationRef/>
+      </w:r>
+      <w:r>
+        <w:t>+</w:t>
       </w:r>
     </w:p>
   </w:comment>
@@ -7437,6 +8421,9 @@
         </w:rPr>
         <w:annotationRef/>
       </w:r>
+      <w:r>
+        <w:t>+</w:t>
+      </w:r>
     </w:p>
   </w:comment>
   <w:comment w:id="12" w:author="Александр M. Потлог" w:date="2022-12-09T14:13:00Z" w:initials="АMП">
@@ -7450,9 +8437,12 @@
         </w:rPr>
         <w:annotationRef/>
       </w:r>
+      <w:r>
+        <w:t>+</w:t>
+      </w:r>
     </w:p>
   </w:comment>
-  <w:comment w:id="14" w:author="Александр M. Потлог" w:date="2022-12-09T14:14:00Z" w:initials="АMП">
+  <w:comment w:id="14" w:author="Александр M. Потлог" w:date="2022-12-09T14:15:00Z" w:initials="АMП">
     <w:p>
       <w:pPr>
         <w:pStyle w:val="af1"/>
@@ -7463,9 +8453,12 @@
         </w:rPr>
         <w:annotationRef/>
       </w:r>
+      <w:r>
+        <w:t>+</w:t>
+      </w:r>
     </w:p>
   </w:comment>
-  <w:comment w:id="15" w:author="Александр M. Потлог" w:date="2022-12-09T14:14:00Z" w:initials="АMП">
+  <w:comment w:id="15" w:author="Александр M. Потлог" w:date="2022-12-09T14:15:00Z" w:initials="АMП">
     <w:p>
       <w:pPr>
         <w:pStyle w:val="af1"/>
@@ -7475,6 +8468,9 @@
           <w:rStyle w:val="af0"/>
         </w:rPr>
         <w:annotationRef/>
+      </w:r>
+      <w:r>
+        <w:t>+</w:t>
       </w:r>
     </w:p>
   </w:comment>
@@ -7490,7 +8486,7 @@
         <w:annotationRef/>
       </w:r>
       <w:r>
-        <w:t>Добавить описание изменённых классов.</w:t>
+        <w:t>+</w:t>
       </w:r>
     </w:p>
   </w:comment>
@@ -7505,6 +8501,9 @@
         </w:rPr>
         <w:annotationRef/>
       </w:r>
+      <w:r>
+        <w:t>+</w:t>
+      </w:r>
     </w:p>
   </w:comment>
   <w:comment w:id="18" w:author="Александр M. Потлог" w:date="2022-12-09T14:15:00Z" w:initials="АMП">
@@ -7518,6 +8517,9 @@
         </w:rPr>
         <w:annotationRef/>
       </w:r>
+      <w:r>
+        <w:t>+</w:t>
+      </w:r>
     </w:p>
   </w:comment>
   <w:comment w:id="19" w:author="Александр M. Потлог" w:date="2022-12-09T14:15:00Z" w:initials="АMП">
@@ -7531,9 +8533,12 @@
         </w:rPr>
         <w:annotationRef/>
       </w:r>
+      <w:r>
+        <w:t>+</w:t>
+      </w:r>
     </w:p>
   </w:comment>
-  <w:comment w:id="20" w:author="Александр M. Потлог" w:date="2022-12-09T14:15:00Z" w:initials="АMП">
+  <w:comment w:id="22" w:author="Александр M. Потлог" w:date="2022-12-09T14:16:00Z" w:initials="АMП">
     <w:p>
       <w:pPr>
         <w:pStyle w:val="af1"/>
@@ -7544,9 +8549,15 @@
         </w:rPr>
         <w:annotationRef/>
       </w:r>
+      <w:r>
+        <w:t>Перечислить значения параметров</w:t>
+      </w:r>
+      <w:r>
+        <w:t xml:space="preserve"> +</w:t>
+      </w:r>
     </w:p>
   </w:comment>
-  <w:comment w:id="21" w:author="Александр M. Потлог" w:date="2022-12-09T14:15:00Z" w:initials="АMП">
+  <w:comment w:id="23" w:author="Александр M. Потлог" w:date="2022-12-09T14:17:00Z" w:initials="АMП">
     <w:p>
       <w:pPr>
         <w:pStyle w:val="af1"/>
@@ -7557,9 +8568,26 @@
         </w:rPr>
         <w:annotationRef/>
       </w:r>
+      <w:r>
+        <w:rPr>
+          <w:rStyle w:val="af0"/>
+        </w:rPr>
+        <w:annotationRef/>
+      </w:r>
+      <w:r>
+        <w:t>Перечислить значения параметров</w:t>
+      </w:r>
+      <w:r>
+        <w:t xml:space="preserve"> +</w:t>
+      </w:r>
+    </w:p>
+    <w:p>
+      <w:pPr>
+        <w:pStyle w:val="af1"/>
+      </w:pPr>
     </w:p>
   </w:comment>
-  <w:comment w:id="22" w:author="Александр M. Потлог" w:date="2022-12-09T14:15:00Z" w:initials="АMП">
+  <w:comment w:id="25" w:author="Александр M. Потлог" w:date="2022-12-09T14:17:00Z" w:initials="АMП">
     <w:p>
       <w:pPr>
         <w:pStyle w:val="af1"/>
@@ -7570,9 +8598,15 @@
         </w:rPr>
         <w:annotationRef/>
       </w:r>
+      <w:r>
+        <w:t>Перечень тестов с их описанием.</w:t>
+      </w:r>
+      <w:r>
+        <w:t xml:space="preserve"> +</w:t>
+      </w:r>
     </w:p>
   </w:comment>
-  <w:comment w:id="25" w:author="Александр M. Потлог" w:date="2022-12-09T14:16:00Z" w:initials="АMП">
+  <w:comment w:id="28" w:author="Александр M. Потлог" w:date="2022-12-09T14:19:00Z" w:initials="АMП">
     <w:p>
       <w:pPr>
         <w:pStyle w:val="af1"/>
@@ -7584,11 +8618,14 @@
         <w:annotationRef/>
       </w:r>
       <w:r>
-        <w:t>Перечислить значения параметров</w:t>
+        <w:rPr>
+          <w:lang w:val="en-US"/>
+        </w:rPr>
+        <w:t>+</w:t>
       </w:r>
     </w:p>
   </w:comment>
-  <w:comment w:id="26" w:author="Александр M. Потлог" w:date="2022-12-09T14:17:00Z" w:initials="АMП">
+  <w:comment w:id="29" w:author="Александр M. Потлог" w:date="2022-12-09T14:19:00Z" w:initials="АMП">
     <w:p>
       <w:pPr>
         <w:pStyle w:val="af1"/>
@@ -7600,79 +8637,29 @@
         <w:annotationRef/>
       </w:r>
       <w:r>
+        <w:t>Дописать выводы к графикам.</w:t>
+      </w:r>
+      <w:r>
+        <w:t xml:space="preserve"> +</w:t>
+      </w:r>
+    </w:p>
+  </w:comment>
+  <w:comment w:id="30" w:author="Александр M. Потлог" w:date="2022-12-09T14:19:00Z" w:initials="АMП">
+    <w:p>
+      <w:pPr>
+        <w:pStyle w:val="af1"/>
+      </w:pPr>
+      <w:r>
         <w:rPr>
           <w:rStyle w:val="af0"/>
         </w:rPr>
         <w:annotationRef/>
       </w:r>
       <w:r>
-        <w:t>Перечислить значения параметров</w:t>
-      </w:r>
-    </w:p>
-    <w:p>
-      <w:pPr>
-        <w:pStyle w:val="af1"/>
-      </w:pPr>
-    </w:p>
-  </w:comment>
-  <w:comment w:id="28" w:author="Александр M. Потлог" w:date="2022-12-09T14:17:00Z" w:initials="АMП">
-    <w:p>
-      <w:pPr>
-        <w:pStyle w:val="af1"/>
-      </w:pPr>
-      <w:r>
-        <w:rPr>
-          <w:rStyle w:val="af0"/>
-        </w:rPr>
-        <w:annotationRef/>
-      </w:r>
-      <w:r>
-        <w:t>Перечень тестов с их описанием.</w:t>
-      </w:r>
-    </w:p>
-  </w:comment>
-  <w:comment w:id="31" w:author="Александр M. Потлог" w:date="2022-12-09T14:19:00Z" w:initials="АMП">
-    <w:p>
-      <w:pPr>
-        <w:pStyle w:val="af1"/>
-      </w:pPr>
-      <w:r>
-        <w:rPr>
-          <w:rStyle w:val="af0"/>
-        </w:rPr>
-        <w:annotationRef/>
-      </w:r>
-    </w:p>
-  </w:comment>
-  <w:comment w:id="32" w:author="Александр M. Потлог" w:date="2022-12-09T14:19:00Z" w:initials="АMП">
-    <w:p>
-      <w:pPr>
-        <w:pStyle w:val="af1"/>
-      </w:pPr>
-      <w:r>
-        <w:rPr>
-          <w:rStyle w:val="af0"/>
-        </w:rPr>
-        <w:annotationRef/>
-      </w:r>
-      <w:r>
-        <w:t>Дописать выводы к графикам.</w:t>
-      </w:r>
-    </w:p>
-  </w:comment>
-  <w:comment w:id="33" w:author="Александр M. Потлог" w:date="2022-12-09T14:19:00Z" w:initials="АMП">
-    <w:p>
-      <w:pPr>
-        <w:pStyle w:val="af1"/>
-      </w:pPr>
-      <w:r>
-        <w:rPr>
-          <w:rStyle w:val="af0"/>
-        </w:rPr>
-        <w:annotationRef/>
-      </w:r>
-      <w:r>
         <w:t>Технический язык.</w:t>
+      </w:r>
+      <w:r>
+        <w:t xml:space="preserve"> +</w:t>
       </w:r>
     </w:p>
   </w:comment>
@@ -7680,13 +8667,10 @@
 </file>
 
 <file path=word/commentsExtended.xml><?xml version="1.0" encoding="utf-8"?>
-<w15:commentsEx xmlns:wpc="http://schemas.microsoft.com/office/word/2010/wordprocessingCanvas" xmlns:cx="http://schemas.microsoft.com/office/drawing/2014/chartex" xmlns:mc="http://schemas.openxmlformats.org/markup-compatibility/2006" xmlns:o="urn:schemas-microsoft-com:office:office" xmlns:r="http://schemas.openxmlformats.org/officeDocument/2006/relationships" xmlns:m="http://schemas.openxmlformats.org/officeDocument/2006/math" xmlns:v="urn:schemas-microsoft-com:vml" xmlns:wp14="http://schemas.microsoft.com/office/word/2010/wordprocessingDrawing" xmlns:wp="http://schemas.openxmlformats.org/drawingml/2006/wordprocessingDrawing" xmlns:w10="urn:schemas-microsoft-com:office:word" xmlns:w="http://schemas.openxmlformats.org/wordprocessingml/2006/main" xmlns:w14="http://schemas.microsoft.com/office/word/2010/wordml" xmlns:w15="http://schemas.microsoft.com/office/word/2012/wordml" xmlns:w16se="http://schemas.microsoft.com/office/word/2015/wordml/symex" xmlns:wpg="http://schemas.microsoft.com/office/word/2010/wordprocessingGroup" xmlns:wpi="http://schemas.microsoft.com/office/word/2010/wordprocessingInk" xmlns:wne="http://schemas.microsoft.com/office/word/2006/wordml" xmlns:wps="http://schemas.microsoft.com/office/word/2010/wordprocessingShape" mc:Ignorable="w14 w15 w16se wp14">
+<w15:commentsEx xmlns:wpc="http://schemas.microsoft.com/office/word/2010/wordprocessingCanvas" xmlns:cx="http://schemas.microsoft.com/office/drawing/2014/chartex" xmlns:cx1="http://schemas.microsoft.com/office/drawing/2015/9/8/chartex" xmlns:mc="http://schemas.openxmlformats.org/markup-compatibility/2006" xmlns:o="urn:schemas-microsoft-com:office:office" xmlns:r="http://schemas.openxmlformats.org/officeDocument/2006/relationships" xmlns:m="http://schemas.openxmlformats.org/officeDocument/2006/math" xmlns:v="urn:schemas-microsoft-com:vml" xmlns:wp14="http://schemas.microsoft.com/office/word/2010/wordprocessingDrawing" xmlns:wp="http://schemas.openxmlformats.org/drawingml/2006/wordprocessingDrawing" xmlns:w10="urn:schemas-microsoft-com:office:word" xmlns:w="http://schemas.openxmlformats.org/wordprocessingml/2006/main" xmlns:w14="http://schemas.microsoft.com/office/word/2010/wordml" xmlns:w15="http://schemas.microsoft.com/office/word/2012/wordml" xmlns:w16se="http://schemas.microsoft.com/office/word/2015/wordml/symex" xmlns:wpg="http://schemas.microsoft.com/office/word/2010/wordprocessingGroup" xmlns:wpi="http://schemas.microsoft.com/office/word/2010/wordprocessingInk" xmlns:wne="http://schemas.microsoft.com/office/word/2006/wordml" xmlns:wps="http://schemas.microsoft.com/office/word/2010/wordprocessingShape" mc:Ignorable="w14 w15 w16se wp14">
   <w15:commentEx w15:paraId="0EF82585" w15:done="0"/>
   <w15:commentEx w15:paraId="60C40AA0" w15:done="0"/>
   <w15:commentEx w15:paraId="5BD87583" w15:done="0"/>
-  <w15:commentEx w15:paraId="1A21172E" w15:done="0"/>
-  <w15:commentEx w15:paraId="02830B78" w15:done="0"/>
-  <w15:commentEx w15:paraId="785BA034" w15:done="0"/>
   <w15:commentEx w15:paraId="6E1DF223" w15:done="0"/>
   <w15:commentEx w15:paraId="0DDF143E" w15:done="0"/>
   <w15:commentEx w15:paraId="421834D0" w15:done="0"/>
@@ -7703,7 +8687,7 @@
 </file>
 
 <file path=word/endnotes.xml><?xml version="1.0" encoding="utf-8"?>
-<w:endnotes xmlns:wpc="http://schemas.microsoft.com/office/word/2010/wordprocessingCanvas" xmlns:cx="http://schemas.microsoft.com/office/drawing/2014/chartex" xmlns:mc="http://schemas.openxmlformats.org/markup-compatibility/2006" xmlns:o="urn:schemas-microsoft-com:office:office" xmlns:r="http://schemas.openxmlformats.org/officeDocument/2006/relationships" xmlns:m="http://schemas.openxmlformats.org/officeDocument/2006/math" xmlns:v="urn:schemas-microsoft-com:vml" xmlns:wp14="http://schemas.microsoft.com/office/word/2010/wordprocessingDrawing" xmlns:wp="http://schemas.openxmlformats.org/drawingml/2006/wordprocessingDrawing" xmlns:w10="urn:schemas-microsoft-com:office:word" xmlns:w="http://schemas.openxmlformats.org/wordprocessingml/2006/main" xmlns:w14="http://schemas.microsoft.com/office/word/2010/wordml" xmlns:w15="http://schemas.microsoft.com/office/word/2012/wordml" xmlns:w16se="http://schemas.microsoft.com/office/word/2015/wordml/symex" xmlns:wpg="http://schemas.microsoft.com/office/word/2010/wordprocessingGroup" xmlns:wpi="http://schemas.microsoft.com/office/word/2010/wordprocessingInk" xmlns:wne="http://schemas.microsoft.com/office/word/2006/wordml" xmlns:wps="http://schemas.microsoft.com/office/word/2010/wordprocessingShape" mc:Ignorable="w14 w15 w16se wp14">
+<w:endnotes xmlns:wpc="http://schemas.microsoft.com/office/word/2010/wordprocessingCanvas" xmlns:cx="http://schemas.microsoft.com/office/drawing/2014/chartex" xmlns:cx1="http://schemas.microsoft.com/office/drawing/2015/9/8/chartex" xmlns:mc="http://schemas.openxmlformats.org/markup-compatibility/2006" xmlns:o="urn:schemas-microsoft-com:office:office" xmlns:r="http://schemas.openxmlformats.org/officeDocument/2006/relationships" xmlns:m="http://schemas.openxmlformats.org/officeDocument/2006/math" xmlns:v="urn:schemas-microsoft-com:vml" xmlns:wp14="http://schemas.microsoft.com/office/word/2010/wordprocessingDrawing" xmlns:wp="http://schemas.openxmlformats.org/drawingml/2006/wordprocessingDrawing" xmlns:w10="urn:schemas-microsoft-com:office:word" xmlns:w="http://schemas.openxmlformats.org/wordprocessingml/2006/main" xmlns:w14="http://schemas.microsoft.com/office/word/2010/wordml" xmlns:w15="http://schemas.microsoft.com/office/word/2012/wordml" xmlns:w16se="http://schemas.microsoft.com/office/word/2015/wordml/symex" xmlns:wpg="http://schemas.microsoft.com/office/word/2010/wordprocessingGroup" xmlns:wpi="http://schemas.microsoft.com/office/word/2010/wordprocessingInk" xmlns:wne="http://schemas.microsoft.com/office/word/2006/wordml" xmlns:wps="http://schemas.microsoft.com/office/word/2010/wordprocessingShape" mc:Ignorable="w14 w15 w16se wp14">
   <w:endnote w:type="separator" w:id="-1">
     <w:p>
       <w:pPr>
@@ -7728,7 +8712,7 @@
 </file>
 
 <file path=word/footer1.xml><?xml version="1.0" encoding="utf-8"?>
-<w:ftr xmlns:wpc="http://schemas.microsoft.com/office/word/2010/wordprocessingCanvas" xmlns:cx="http://schemas.microsoft.com/office/drawing/2014/chartex" xmlns:mc="http://schemas.openxmlformats.org/markup-compatibility/2006" xmlns:o="urn:schemas-microsoft-com:office:office" xmlns:r="http://schemas.openxmlformats.org/officeDocument/2006/relationships" xmlns:m="http://schemas.openxmlformats.org/officeDocument/2006/math" xmlns:v="urn:schemas-microsoft-com:vml" xmlns:wp14="http://schemas.microsoft.com/office/word/2010/wordprocessingDrawing" xmlns:wp="http://schemas.openxmlformats.org/drawingml/2006/wordprocessingDrawing" xmlns:w10="urn:schemas-microsoft-com:office:word" xmlns:w="http://schemas.openxmlformats.org/wordprocessingml/2006/main" xmlns:w14="http://schemas.microsoft.com/office/word/2010/wordml" xmlns:w15="http://schemas.microsoft.com/office/word/2012/wordml" xmlns:w16se="http://schemas.microsoft.com/office/word/2015/wordml/symex" xmlns:wpg="http://schemas.microsoft.com/office/word/2010/wordprocessingGroup" xmlns:wpi="http://schemas.microsoft.com/office/word/2010/wordprocessingInk" xmlns:wne="http://schemas.microsoft.com/office/word/2006/wordml" xmlns:wps="http://schemas.microsoft.com/office/word/2010/wordprocessingShape" mc:Ignorable="w14 w15 w16se wp14">
+<w:ftr xmlns:wpc="http://schemas.microsoft.com/office/word/2010/wordprocessingCanvas" xmlns:cx="http://schemas.microsoft.com/office/drawing/2014/chartex" xmlns:cx1="http://schemas.microsoft.com/office/drawing/2015/9/8/chartex" xmlns:mc="http://schemas.openxmlformats.org/markup-compatibility/2006" xmlns:o="urn:schemas-microsoft-com:office:office" xmlns:r="http://schemas.openxmlformats.org/officeDocument/2006/relationships" xmlns:m="http://schemas.openxmlformats.org/officeDocument/2006/math" xmlns:v="urn:schemas-microsoft-com:vml" xmlns:wp14="http://schemas.microsoft.com/office/word/2010/wordprocessingDrawing" xmlns:wp="http://schemas.openxmlformats.org/drawingml/2006/wordprocessingDrawing" xmlns:w10="urn:schemas-microsoft-com:office:word" xmlns:w="http://schemas.openxmlformats.org/wordprocessingml/2006/main" xmlns:w14="http://schemas.microsoft.com/office/word/2010/wordml" xmlns:w15="http://schemas.microsoft.com/office/word/2012/wordml" xmlns:w16se="http://schemas.microsoft.com/office/word/2015/wordml/symex" xmlns:wpg="http://schemas.microsoft.com/office/word/2010/wordprocessingGroup" xmlns:wpi="http://schemas.microsoft.com/office/word/2010/wordprocessingInk" xmlns:wne="http://schemas.microsoft.com/office/word/2006/wordml" xmlns:wps="http://schemas.microsoft.com/office/word/2010/wordprocessingShape" mc:Ignorable="w14 w15 w16se wp14">
   <w:p>
     <w:pPr>
       <w:pStyle w:val="11"/>
@@ -7744,7 +8728,7 @@
 </file>
 
 <file path=word/footnotes.xml><?xml version="1.0" encoding="utf-8"?>
-<w:footnotes xmlns:wpc="http://schemas.microsoft.com/office/word/2010/wordprocessingCanvas" xmlns:cx="http://schemas.microsoft.com/office/drawing/2014/chartex" xmlns:mc="http://schemas.openxmlformats.org/markup-compatibility/2006" xmlns:o="urn:schemas-microsoft-com:office:office" xmlns:r="http://schemas.openxmlformats.org/officeDocument/2006/relationships" xmlns:m="http://schemas.openxmlformats.org/officeDocument/2006/math" xmlns:v="urn:schemas-microsoft-com:vml" xmlns:wp14="http://schemas.microsoft.com/office/word/2010/wordprocessingDrawing" xmlns:wp="http://schemas.openxmlformats.org/drawingml/2006/wordprocessingDrawing" xmlns:w10="urn:schemas-microsoft-com:office:word" xmlns:w="http://schemas.openxmlformats.org/wordprocessingml/2006/main" xmlns:w14="http://schemas.microsoft.com/office/word/2010/wordml" xmlns:w15="http://schemas.microsoft.com/office/word/2012/wordml" xmlns:w16se="http://schemas.microsoft.com/office/word/2015/wordml/symex" xmlns:wpg="http://schemas.microsoft.com/office/word/2010/wordprocessingGroup" xmlns:wpi="http://schemas.microsoft.com/office/word/2010/wordprocessingInk" xmlns:wne="http://schemas.microsoft.com/office/word/2006/wordml" xmlns:wps="http://schemas.microsoft.com/office/word/2010/wordprocessingShape" mc:Ignorable="w14 w15 w16se wp14">
+<w:footnotes xmlns:wpc="http://schemas.microsoft.com/office/word/2010/wordprocessingCanvas" xmlns:cx="http://schemas.microsoft.com/office/drawing/2014/chartex" xmlns:cx1="http://schemas.microsoft.com/office/drawing/2015/9/8/chartex" xmlns:mc="http://schemas.openxmlformats.org/markup-compatibility/2006" xmlns:o="urn:schemas-microsoft-com:office:office" xmlns:r="http://schemas.openxmlformats.org/officeDocument/2006/relationships" xmlns:m="http://schemas.openxmlformats.org/officeDocument/2006/math" xmlns:v="urn:schemas-microsoft-com:vml" xmlns:wp14="http://schemas.microsoft.com/office/word/2010/wordprocessingDrawing" xmlns:wp="http://schemas.openxmlformats.org/drawingml/2006/wordprocessingDrawing" xmlns:w10="urn:schemas-microsoft-com:office:word" xmlns:w="http://schemas.openxmlformats.org/wordprocessingml/2006/main" xmlns:w14="http://schemas.microsoft.com/office/word/2010/wordml" xmlns:w15="http://schemas.microsoft.com/office/word/2012/wordml" xmlns:w16se="http://schemas.microsoft.com/office/word/2015/wordml/symex" xmlns:wpg="http://schemas.microsoft.com/office/word/2010/wordprocessingGroup" xmlns:wpi="http://schemas.microsoft.com/office/word/2010/wordprocessingInk" xmlns:wne="http://schemas.microsoft.com/office/word/2006/wordml" xmlns:wps="http://schemas.microsoft.com/office/word/2010/wordprocessingShape" mc:Ignorable="w14 w15 w16se wp14">
   <w:footnote w:type="separator" w:id="-1">
     <w:p>
       <w:pPr>
@@ -7769,7 +8753,7 @@
 </file>
 
 <file path=word/header1.xml><?xml version="1.0" encoding="utf-8"?>
-<w:hdr xmlns:wpc="http://schemas.microsoft.com/office/word/2010/wordprocessingCanvas" xmlns:cx="http://schemas.microsoft.com/office/drawing/2014/chartex" xmlns:mc="http://schemas.openxmlformats.org/markup-compatibility/2006" xmlns:o="urn:schemas-microsoft-com:office:office" xmlns:r="http://schemas.openxmlformats.org/officeDocument/2006/relationships" xmlns:m="http://schemas.openxmlformats.org/officeDocument/2006/math" xmlns:v="urn:schemas-microsoft-com:vml" xmlns:wp14="http://schemas.microsoft.com/office/word/2010/wordprocessingDrawing" xmlns:wp="http://schemas.openxmlformats.org/drawingml/2006/wordprocessingDrawing" xmlns:w10="urn:schemas-microsoft-com:office:word" xmlns:w="http://schemas.openxmlformats.org/wordprocessingml/2006/main" xmlns:w14="http://schemas.microsoft.com/office/word/2010/wordml" xmlns:w15="http://schemas.microsoft.com/office/word/2012/wordml" xmlns:w16se="http://schemas.microsoft.com/office/word/2015/wordml/symex" xmlns:wpg="http://schemas.microsoft.com/office/word/2010/wordprocessingGroup" xmlns:wpi="http://schemas.microsoft.com/office/word/2010/wordprocessingInk" xmlns:wne="http://schemas.microsoft.com/office/word/2006/wordml" xmlns:wps="http://schemas.microsoft.com/office/word/2010/wordprocessingShape" mc:Ignorable="w14 w15 w16se wp14">
+<w:hdr xmlns:wpc="http://schemas.microsoft.com/office/word/2010/wordprocessingCanvas" xmlns:cx="http://schemas.microsoft.com/office/drawing/2014/chartex" xmlns:cx1="http://schemas.microsoft.com/office/drawing/2015/9/8/chartex" xmlns:mc="http://schemas.openxmlformats.org/markup-compatibility/2006" xmlns:o="urn:schemas-microsoft-com:office:office" xmlns:r="http://schemas.openxmlformats.org/officeDocument/2006/relationships" xmlns:m="http://schemas.openxmlformats.org/officeDocument/2006/math" xmlns:v="urn:schemas-microsoft-com:vml" xmlns:wp14="http://schemas.microsoft.com/office/word/2010/wordprocessingDrawing" xmlns:wp="http://schemas.openxmlformats.org/drawingml/2006/wordprocessingDrawing" xmlns:w10="urn:schemas-microsoft-com:office:word" xmlns:w="http://schemas.openxmlformats.org/wordprocessingml/2006/main" xmlns:w14="http://schemas.microsoft.com/office/word/2010/wordml" xmlns:w15="http://schemas.microsoft.com/office/word/2012/wordml" xmlns:w16se="http://schemas.microsoft.com/office/word/2015/wordml/symex" xmlns:wpg="http://schemas.microsoft.com/office/word/2010/wordprocessingGroup" xmlns:wpi="http://schemas.microsoft.com/office/word/2010/wordprocessingInk" xmlns:wne="http://schemas.microsoft.com/office/word/2006/wordml" xmlns:wps="http://schemas.microsoft.com/office/word/2010/wordprocessingShape" mc:Ignorable="w14 w15 w16se wp14">
   <w:sdt>
     <w:sdtPr>
       <w:id w:val="205912601"/>
@@ -7798,7 +8782,7 @@
           <w:rPr>
             <w:noProof/>
           </w:rPr>
-          <w:t>21</w:t>
+          <w:t>27</w:t>
         </w:r>
         <w:r>
           <w:fldChar w:fldCharType="end"/>
@@ -7815,7 +8799,7 @@
 </file>
 
 <file path=word/numbering.xml><?xml version="1.0" encoding="utf-8"?>
-<w:numbering xmlns:wpc="http://schemas.microsoft.com/office/word/2010/wordprocessingCanvas" xmlns:cx="http://schemas.microsoft.com/office/drawing/2014/chartex" xmlns:mc="http://schemas.openxmlformats.org/markup-compatibility/2006" xmlns:o="urn:schemas-microsoft-com:office:office" xmlns:r="http://schemas.openxmlformats.org/officeDocument/2006/relationships" xmlns:m="http://schemas.openxmlformats.org/officeDocument/2006/math" xmlns:v="urn:schemas-microsoft-com:vml" xmlns:wp14="http://schemas.microsoft.com/office/word/2010/wordprocessingDrawing" xmlns:wp="http://schemas.openxmlformats.org/drawingml/2006/wordprocessingDrawing" xmlns:w10="urn:schemas-microsoft-com:office:word" xmlns:w="http://schemas.openxmlformats.org/wordprocessingml/2006/main" xmlns:w14="http://schemas.microsoft.com/office/word/2010/wordml" xmlns:w15="http://schemas.microsoft.com/office/word/2012/wordml" xmlns:w16se="http://schemas.microsoft.com/office/word/2015/wordml/symex" xmlns:wpg="http://schemas.microsoft.com/office/word/2010/wordprocessingGroup" xmlns:wpi="http://schemas.microsoft.com/office/word/2010/wordprocessingInk" xmlns:wne="http://schemas.microsoft.com/office/word/2006/wordml" xmlns:wps="http://schemas.microsoft.com/office/word/2010/wordprocessingShape" mc:Ignorable="w14 w15 w16se wp14">
+<w:numbering xmlns:wpc="http://schemas.microsoft.com/office/word/2010/wordprocessingCanvas" xmlns:cx="http://schemas.microsoft.com/office/drawing/2014/chartex" xmlns:cx1="http://schemas.microsoft.com/office/drawing/2015/9/8/chartex" xmlns:mc="http://schemas.openxmlformats.org/markup-compatibility/2006" xmlns:o="urn:schemas-microsoft-com:office:office" xmlns:r="http://schemas.openxmlformats.org/officeDocument/2006/relationships" xmlns:m="http://schemas.openxmlformats.org/officeDocument/2006/math" xmlns:v="urn:schemas-microsoft-com:vml" xmlns:wp14="http://schemas.microsoft.com/office/word/2010/wordprocessingDrawing" xmlns:wp="http://schemas.openxmlformats.org/drawingml/2006/wordprocessingDrawing" xmlns:w10="urn:schemas-microsoft-com:office:word" xmlns:w="http://schemas.openxmlformats.org/wordprocessingml/2006/main" xmlns:w14="http://schemas.microsoft.com/office/word/2010/wordml" xmlns:w15="http://schemas.microsoft.com/office/word/2012/wordml" xmlns:w16se="http://schemas.microsoft.com/office/word/2015/wordml/symex" xmlns:wpg="http://schemas.microsoft.com/office/word/2010/wordprocessingGroup" xmlns:wpi="http://schemas.microsoft.com/office/word/2010/wordprocessingInk" xmlns:wne="http://schemas.microsoft.com/office/word/2006/wordml" xmlns:wps="http://schemas.microsoft.com/office/word/2010/wordprocessingShape" mc:Ignorable="w14 w15 w16se wp14">
   <w:abstractNum w:abstractNumId="0" w15:restartNumberingAfterBreak="0">
     <w:nsid w:val="232B591E"/>
     <w:multiLevelType w:val="hybridMultilevel"/>
@@ -8235,7 +9219,7 @@
 </file>
 
 <file path=word/people.xml><?xml version="1.0" encoding="utf-8"?>
-<w15:people xmlns:wpc="http://schemas.microsoft.com/office/word/2010/wordprocessingCanvas" xmlns:cx="http://schemas.microsoft.com/office/drawing/2014/chartex" xmlns:mc="http://schemas.openxmlformats.org/markup-compatibility/2006" xmlns:o="urn:schemas-microsoft-com:office:office" xmlns:r="http://schemas.openxmlformats.org/officeDocument/2006/relationships" xmlns:m="http://schemas.openxmlformats.org/officeDocument/2006/math" xmlns:v="urn:schemas-microsoft-com:vml" xmlns:wp14="http://schemas.microsoft.com/office/word/2010/wordprocessingDrawing" xmlns:wp="http://schemas.openxmlformats.org/drawingml/2006/wordprocessingDrawing" xmlns:w10="urn:schemas-microsoft-com:office:word" xmlns:w="http://schemas.openxmlformats.org/wordprocessingml/2006/main" xmlns:w14="http://schemas.microsoft.com/office/word/2010/wordml" xmlns:w15="http://schemas.microsoft.com/office/word/2012/wordml" xmlns:w16se="http://schemas.microsoft.com/office/word/2015/wordml/symex" xmlns:wpg="http://schemas.microsoft.com/office/word/2010/wordprocessingGroup" xmlns:wpi="http://schemas.microsoft.com/office/word/2010/wordprocessingInk" xmlns:wne="http://schemas.microsoft.com/office/word/2006/wordml" xmlns:wps="http://schemas.microsoft.com/office/word/2010/wordprocessingShape" mc:Ignorable="w14 w15 w16se wp14">
+<w15:people xmlns:wpc="http://schemas.microsoft.com/office/word/2010/wordprocessingCanvas" xmlns:cx="http://schemas.microsoft.com/office/drawing/2014/chartex" xmlns:cx1="http://schemas.microsoft.com/office/drawing/2015/9/8/chartex" xmlns:mc="http://schemas.openxmlformats.org/markup-compatibility/2006" xmlns:o="urn:schemas-microsoft-com:office:office" xmlns:r="http://schemas.openxmlformats.org/officeDocument/2006/relationships" xmlns:m="http://schemas.openxmlformats.org/officeDocument/2006/math" xmlns:v="urn:schemas-microsoft-com:vml" xmlns:wp14="http://schemas.microsoft.com/office/word/2010/wordprocessingDrawing" xmlns:wp="http://schemas.openxmlformats.org/drawingml/2006/wordprocessingDrawing" xmlns:w10="urn:schemas-microsoft-com:office:word" xmlns:w="http://schemas.openxmlformats.org/wordprocessingml/2006/main" xmlns:w14="http://schemas.microsoft.com/office/word/2010/wordml" xmlns:w15="http://schemas.microsoft.com/office/word/2012/wordml" xmlns:w16se="http://schemas.microsoft.com/office/word/2015/wordml/symex" xmlns:wpg="http://schemas.microsoft.com/office/word/2010/wordprocessingGroup" xmlns:wpi="http://schemas.microsoft.com/office/word/2010/wordprocessingInk" xmlns:wne="http://schemas.microsoft.com/office/word/2006/wordml" xmlns:wps="http://schemas.microsoft.com/office/word/2010/wordprocessingShape" mc:Ignorable="w14 w15 w16se wp14">
   <w15:person w15:author="Александр M. Потлог">
     <w15:presenceInfo w15:providerId="None" w15:userId="Александр M. Потлог"/>
   </w15:person>
@@ -8635,7 +9619,7 @@
   <w:style w:type="paragraph" w:default="1" w:styleId="a">
     <w:name w:val="Normal"/>
     <w:qFormat/>
-    <w:rsid w:val="00F875BB"/>
+    <w:rsid w:val="00483EED"/>
     <w:pPr>
       <w:spacing w:after="0" w:line="360" w:lineRule="auto"/>
       <w:jc w:val="both"/>
@@ -9028,6 +10012,25 @@
       <w:szCs w:val="18"/>
     </w:rPr>
   </w:style>
+  <w:style w:type="table" w:styleId="af7">
+    <w:name w:val="Table Grid"/>
+    <w:basedOn w:val="a1"/>
+    <w:uiPriority w:val="39"/>
+    <w:rsid w:val="00250AAF"/>
+    <w:pPr>
+      <w:spacing w:after="0" w:line="240" w:lineRule="auto"/>
+    </w:pPr>
+    <w:tblPr>
+      <w:tblBorders>
+        <w:top w:val="single" w:sz="4" w:space="0" w:color="auto"/>
+        <w:left w:val="single" w:sz="4" w:space="0" w:color="auto"/>
+        <w:bottom w:val="single" w:sz="4" w:space="0" w:color="auto"/>
+        <w:right w:val="single" w:sz="4" w:space="0" w:color="auto"/>
+        <w:insideH w:val="single" w:sz="4" w:space="0" w:color="auto"/>
+        <w:insideV w:val="single" w:sz="4" w:space="0" w:color="auto"/>
+      </w:tblBorders>
+    </w:tblPr>
+  </w:style>
 </w:styles>
 </file>
 

--- a/Documents/ПЗ.docx
+++ b/Documents/ПЗ.docx
@@ -1787,19 +1787,8 @@
       <w:pPr>
         <w:ind w:firstLine="709"/>
       </w:pPr>
-      <w:commentRangeStart w:id="2"/>
-      <w:r>
-        <w:t>В</w:t>
-      </w:r>
-      <w:commentRangeEnd w:id="2"/>
-      <w:r>
-        <w:rPr>
-          <w:rStyle w:val="af0"/>
-        </w:rPr>
-        <w:commentReference w:id="2"/>
-      </w:r>
-      <w:r>
-        <w:t xml:space="preserve"> рамках лабораторных работ в соответствии с технически заданием требовалось разработать плагин, который на основе входных параметров, интегрируя с системой САПР </w:t>
+      <w:r>
+        <w:t xml:space="preserve">В рамках лабораторных работ в соответствии с технически заданием требовалось разработать плагин, который на основе входных параметров, интегрируя с системой САПР </w:t>
       </w:r>
       <w:proofErr w:type="spellStart"/>
       <w:r>
@@ -2155,18 +2144,18 @@
         <w:ind w:firstLine="709"/>
         <w:jc w:val="center"/>
       </w:pPr>
-      <w:bookmarkStart w:id="3" w:name="_Toc90061419"/>
+      <w:bookmarkStart w:id="2" w:name="_Toc90061419"/>
       <w:r>
         <w:lastRenderedPageBreak/>
         <w:t>2.1 Описание предмета проектирования</w:t>
       </w:r>
-      <w:bookmarkEnd w:id="3"/>
-    </w:p>
-    <w:p>
-      <w:pPr>
-        <w:ind w:firstLine="709"/>
-      </w:pPr>
-      <w:bookmarkStart w:id="4" w:name="_Toc90061420"/>
+      <w:bookmarkEnd w:id="2"/>
+    </w:p>
+    <w:p>
+      <w:pPr>
+        <w:ind w:firstLine="709"/>
+      </w:pPr>
+      <w:bookmarkStart w:id="3" w:name="_Toc90061420"/>
       <w:r>
         <w:t>Стеллаж</w:t>
       </w:r>
@@ -2229,6 +2218,1291 @@
             <wp:extent cx="5029883" cy="4083050"/>
             <wp:effectExtent l="0" t="0" r="0" b="0"/>
             <wp:docPr id="1" name="Рисунок 1"/>
+            <wp:cNvGraphicFramePr>
+              <a:graphicFrameLocks xmlns:a="http://schemas.openxmlformats.org/drawingml/2006/main" noChangeAspect="1"/>
+            </wp:cNvGraphicFramePr>
+            <a:graphic xmlns:a="http://schemas.openxmlformats.org/drawingml/2006/main">
+              <a:graphicData uri="http://schemas.openxmlformats.org/drawingml/2006/picture">
+                <pic:pic xmlns:pic="http://schemas.openxmlformats.org/drawingml/2006/picture">
+                  <pic:nvPicPr>
+                    <pic:cNvPr id="1" name=""/>
+                    <pic:cNvPicPr/>
+                  </pic:nvPicPr>
+                  <pic:blipFill>
+                    <a:blip r:embed="rId7"/>
+                    <a:stretch>
+                      <a:fillRect/>
+                    </a:stretch>
+                  </pic:blipFill>
+                  <pic:spPr>
+                    <a:xfrm>
+                      <a:off x="0" y="0"/>
+                      <a:ext cx="5061077" cy="4108372"/>
+                    </a:xfrm>
+                    <a:prstGeom prst="rect">
+                      <a:avLst/>
+                    </a:prstGeom>
+                  </pic:spPr>
+                </pic:pic>
+              </a:graphicData>
+            </a:graphic>
+          </wp:inline>
+        </w:drawing>
+      </w:r>
+    </w:p>
+    <w:p>
+      <w:pPr>
+        <w:ind w:firstLine="426"/>
+        <w:jc w:val="center"/>
+      </w:pPr>
+      <w:r>
+        <w:t xml:space="preserve">Рисунок </w:t>
+      </w:r>
+      <w:r>
+        <w:t>2.1</w:t>
+      </w:r>
+      <w:r>
+        <w:t xml:space="preserve"> </w:t>
+      </w:r>
+      <w:bookmarkStart w:id="4" w:name="OLE_LINK1"/>
+      <w:r>
+        <w:t xml:space="preserve">– </w:t>
+      </w:r>
+      <w:bookmarkEnd w:id="4"/>
+      <w:r>
+        <w:t>Чертеж</w:t>
+      </w:r>
+      <w:r>
+        <w:t xml:space="preserve"> </w:t>
+      </w:r>
+      <w:r>
+        <w:t>стеллажа</w:t>
+      </w:r>
+    </w:p>
+    <w:p>
+      <w:pPr>
+        <w:ind w:firstLine="709"/>
+      </w:pPr>
+      <w:r>
+        <w:t>Параметры стеллажа:</w:t>
+      </w:r>
+    </w:p>
+    <w:p>
+      <w:pPr>
+        <w:pStyle w:val="ad"/>
+        <w:numPr>
+          <w:ilvl w:val="0"/>
+          <w:numId w:val="2"/>
+        </w:numPr>
+        <w:ind w:left="0" w:firstLine="426"/>
+      </w:pPr>
+      <w:r>
+        <w:t>длина стеллажа</w:t>
+      </w:r>
+      <w:r>
+        <w:t xml:space="preserve"> </w:t>
+      </w:r>
+      <w:r>
+        <w:rPr>
+          <w:b/>
+          <w:bCs/>
+          <w:i/>
+          <w:iCs/>
+          <w:lang w:val="en-US"/>
+        </w:rPr>
+        <w:t>L</w:t>
+      </w:r>
+      <w:r>
+        <w:rPr>
+          <w:b/>
+          <w:bCs/>
+          <w:i/>
+          <w:iCs/>
+        </w:rPr>
+        <w:t xml:space="preserve"> </w:t>
+      </w:r>
+      <w:r>
+        <w:t>(минимум – 1</w:t>
+      </w:r>
+      <w:r>
+        <w:t>000</w:t>
+      </w:r>
+      <w:r>
+        <w:t>м</w:t>
+      </w:r>
+      <w:r>
+        <w:t>м</w:t>
+      </w:r>
+      <w:r>
+        <w:t>, максимум – 2</w:t>
+      </w:r>
+      <w:r>
+        <w:t>000</w:t>
+      </w:r>
+      <w:r>
+        <w:t>м</w:t>
+      </w:r>
+      <w:r>
+        <w:t>м</w:t>
+      </w:r>
+      <w:r>
+        <w:t xml:space="preserve">); </w:t>
+      </w:r>
+    </w:p>
+    <w:p>
+      <w:pPr>
+        <w:pStyle w:val="ad"/>
+        <w:numPr>
+          <w:ilvl w:val="0"/>
+          <w:numId w:val="2"/>
+        </w:numPr>
+        <w:ind w:left="0" w:firstLine="426"/>
+      </w:pPr>
+      <w:r>
+        <w:t>высота стеллажа</w:t>
+      </w:r>
+      <w:r>
+        <w:t xml:space="preserve"> </w:t>
+      </w:r>
+      <w:r>
+        <w:rPr>
+          <w:b/>
+          <w:bCs/>
+          <w:i/>
+          <w:iCs/>
+          <w:lang w:val="en-US"/>
+        </w:rPr>
+        <w:t>H</w:t>
+      </w:r>
+      <w:r>
+        <w:rPr>
+          <w:b/>
+          <w:bCs/>
+          <w:i/>
+          <w:iCs/>
+        </w:rPr>
+        <w:t xml:space="preserve"> </w:t>
+      </w:r>
+      <w:r>
+        <w:t>(минимум – 1</w:t>
+      </w:r>
+      <w:r>
+        <w:t>000м</w:t>
+      </w:r>
+      <w:r>
+        <w:t>м, максимум – 3</w:t>
+      </w:r>
+      <w:r>
+        <w:t>000</w:t>
+      </w:r>
+      <w:r>
+        <w:t>м</w:t>
+      </w:r>
+      <w:r>
+        <w:t>м</w:t>
+      </w:r>
+      <w:r>
+        <w:t>);</w:t>
+      </w:r>
+    </w:p>
+    <w:p>
+      <w:pPr>
+        <w:pStyle w:val="ad"/>
+        <w:numPr>
+          <w:ilvl w:val="0"/>
+          <w:numId w:val="2"/>
+        </w:numPr>
+        <w:ind w:left="0" w:firstLine="426"/>
+      </w:pPr>
+      <w:r>
+        <w:t xml:space="preserve">ширина стеллажа </w:t>
+      </w:r>
+      <w:r>
+        <w:rPr>
+          <w:b/>
+          <w:bCs/>
+          <w:i/>
+          <w:iCs/>
+          <w:lang w:val="en-US"/>
+        </w:rPr>
+        <w:t>W</w:t>
+      </w:r>
+      <w:r>
+        <w:rPr>
+          <w:b/>
+          <w:bCs/>
+          <w:i/>
+          <w:iCs/>
+        </w:rPr>
+        <w:t xml:space="preserve"> </w:t>
+      </w:r>
+      <w:r>
+        <w:t>(минимум – 5</w:t>
+      </w:r>
+      <w:r>
+        <w:t>00м</w:t>
+      </w:r>
+      <w:r>
+        <w:t>м, максимум – 1</w:t>
+      </w:r>
+      <w:r>
+        <w:t>000м</w:t>
+      </w:r>
+      <w:r>
+        <w:t>м);</w:t>
+      </w:r>
+    </w:p>
+    <w:p>
+      <w:pPr>
+        <w:pStyle w:val="ad"/>
+        <w:numPr>
+          <w:ilvl w:val="0"/>
+          <w:numId w:val="2"/>
+        </w:numPr>
+        <w:ind w:left="0" w:firstLine="426"/>
+      </w:pPr>
+      <w:r>
+        <w:t xml:space="preserve">расстояние между полками стеллажа </w:t>
+      </w:r>
+      <w:r>
+        <w:rPr>
+          <w:b/>
+          <w:bCs/>
+          <w:i/>
+          <w:iCs/>
+          <w:lang w:val="en-US"/>
+        </w:rPr>
+        <w:t>h</w:t>
+      </w:r>
+      <w:r>
+        <w:rPr>
+          <w:b/>
+          <w:bCs/>
+          <w:i/>
+          <w:iCs/>
+        </w:rPr>
+        <w:t xml:space="preserve">1 </w:t>
+      </w:r>
+      <w:r>
+        <w:t xml:space="preserve">(не больше высоты стеллажа </w:t>
+      </w:r>
+      <w:r>
+        <w:rPr>
+          <w:b/>
+          <w:bCs/>
+          <w:i/>
+          <w:iCs/>
+        </w:rPr>
+        <w:t>H</w:t>
+      </w:r>
+      <w:r>
+        <w:t xml:space="preserve"> и не меньше ширины полки</w:t>
+      </w:r>
+      <w:r>
+        <w:t xml:space="preserve"> </w:t>
+      </w:r>
+      <w:r>
+        <w:rPr>
+          <w:b/>
+          <w:bCs/>
+          <w:i/>
+          <w:iCs/>
+        </w:rPr>
+        <w:t xml:space="preserve">w2, </w:t>
+      </w:r>
+      <w:r>
+        <w:t xml:space="preserve">минимум – </w:t>
+      </w:r>
+      <w:r>
+        <w:rPr>
+          <w:b/>
+          <w:bCs/>
+          <w:i/>
+          <w:iCs/>
+        </w:rPr>
+        <w:t>w2</w:t>
+      </w:r>
+      <w:r>
+        <w:t xml:space="preserve">, максимум – </w:t>
+      </w:r>
+      <w:r>
+        <w:rPr>
+          <w:b/>
+          <w:bCs/>
+          <w:i/>
+          <w:iCs/>
+        </w:rPr>
+        <w:t>H</w:t>
+      </w:r>
+      <w:r>
+        <w:t>.</w:t>
+      </w:r>
+      <w:r>
+        <w:t xml:space="preserve"> </w:t>
+      </w:r>
+      <w:r>
+        <w:t xml:space="preserve">Количество полок будет определяться автоматически по формуле, количество полок = </w:t>
+      </w:r>
+      <w:r>
+        <w:t>(</w:t>
+      </w:r>
+      <w:r>
+        <w:rPr>
+          <w:b/>
+          <w:i/>
+          <w:lang w:val="en-US"/>
+        </w:rPr>
+        <w:t>H</w:t>
+      </w:r>
+      <w:r>
+        <w:t xml:space="preserve"> – </w:t>
+      </w:r>
+      <w:r>
+        <w:rPr>
+          <w:b/>
+          <w:i/>
+          <w:lang w:val="en-US"/>
+        </w:rPr>
+        <w:t>h</w:t>
+      </w:r>
+      <w:r>
+        <w:rPr>
+          <w:b/>
+          <w:i/>
+        </w:rPr>
+        <w:t>2</w:t>
+      </w:r>
+      <w:r>
+        <w:t xml:space="preserve"> - </w:t>
+      </w:r>
+      <w:r>
+        <w:rPr>
+          <w:b/>
+          <w:i/>
+          <w:lang w:val="en-US"/>
+        </w:rPr>
+        <w:t>h</w:t>
+      </w:r>
+      <w:r>
+        <w:rPr>
+          <w:b/>
+          <w:i/>
+        </w:rPr>
+        <w:t>3</w:t>
+      </w:r>
+      <w:r>
+        <w:t>)/</w:t>
+      </w:r>
+      <w:r>
+        <w:rPr>
+          <w:b/>
+          <w:i/>
+          <w:lang w:val="en-US"/>
+        </w:rPr>
+        <w:t>h</w:t>
+      </w:r>
+      <w:r>
+        <w:rPr>
+          <w:b/>
+          <w:i/>
+        </w:rPr>
+        <w:t>1</w:t>
+      </w:r>
+      <w:r>
+        <w:t>)</w:t>
+      </w:r>
+      <w:r>
+        <w:t>;</w:t>
+      </w:r>
+    </w:p>
+    <w:p>
+      <w:pPr>
+        <w:pStyle w:val="ad"/>
+        <w:numPr>
+          <w:ilvl w:val="0"/>
+          <w:numId w:val="2"/>
+        </w:numPr>
+        <w:ind w:left="0" w:firstLine="426"/>
+      </w:pPr>
+      <w:r>
+        <w:lastRenderedPageBreak/>
+        <w:t>ширина стойки</w:t>
+      </w:r>
+      <w:r>
+        <w:t xml:space="preserve"> </w:t>
+      </w:r>
+      <w:r>
+        <w:rPr>
+          <w:b/>
+          <w:bCs/>
+          <w:i/>
+          <w:iCs/>
+          <w:lang w:val="en-US"/>
+        </w:rPr>
+        <w:t>w</w:t>
+      </w:r>
+      <w:r>
+        <w:rPr>
+          <w:b/>
+          <w:bCs/>
+          <w:i/>
+          <w:iCs/>
+        </w:rPr>
+        <w:t>1</w:t>
+      </w:r>
+      <w:r>
+        <w:rPr>
+          <w:b/>
+          <w:bCs/>
+          <w:i/>
+          <w:iCs/>
+        </w:rPr>
+        <w:t xml:space="preserve"> </w:t>
+      </w:r>
+      <w:r>
+        <w:t>(минимум – 2</w:t>
+      </w:r>
+      <w:r>
+        <w:t>0м</w:t>
+      </w:r>
+      <w:r>
+        <w:t>м, максимум – 3</w:t>
+      </w:r>
+      <w:r>
+        <w:t>0м</w:t>
+      </w:r>
+      <w:r>
+        <w:t>м);</w:t>
+      </w:r>
+    </w:p>
+    <w:p>
+      <w:pPr>
+        <w:pStyle w:val="ad"/>
+        <w:numPr>
+          <w:ilvl w:val="0"/>
+          <w:numId w:val="2"/>
+        </w:numPr>
+        <w:ind w:left="0" w:firstLine="426"/>
+      </w:pPr>
+      <w:r>
+        <w:t>ширина полки</w:t>
+      </w:r>
+      <w:r>
+        <w:t xml:space="preserve"> </w:t>
+      </w:r>
+      <w:r>
+        <w:rPr>
+          <w:b/>
+          <w:bCs/>
+          <w:i/>
+          <w:iCs/>
+          <w:lang w:val="en-US"/>
+        </w:rPr>
+        <w:t>w</w:t>
+      </w:r>
+      <w:r>
+        <w:rPr>
+          <w:b/>
+          <w:bCs/>
+          <w:i/>
+          <w:iCs/>
+        </w:rPr>
+        <w:t>2</w:t>
+      </w:r>
+      <w:r>
+        <w:rPr>
+          <w:b/>
+          <w:bCs/>
+          <w:i/>
+          <w:iCs/>
+        </w:rPr>
+        <w:t xml:space="preserve"> </w:t>
+      </w:r>
+      <w:r>
+        <w:t>(минимум – 2</w:t>
+      </w:r>
+      <w:r>
+        <w:t>0</w:t>
+      </w:r>
+      <w:r>
+        <w:t>м</w:t>
+      </w:r>
+      <w:r>
+        <w:t>м</w:t>
+      </w:r>
+      <w:r>
+        <w:t>, максимум – 3</w:t>
+      </w:r>
+      <w:r>
+        <w:t>0м</w:t>
+      </w:r>
+      <w:r>
+        <w:t>м);</w:t>
+      </w:r>
+    </w:p>
+    <w:p>
+      <w:pPr>
+        <w:pStyle w:val="ad"/>
+        <w:numPr>
+          <w:ilvl w:val="0"/>
+          <w:numId w:val="2"/>
+        </w:numPr>
+        <w:ind w:left="0" w:firstLine="426"/>
+      </w:pPr>
+      <w:r>
+        <w:t>расстояние</w:t>
+      </w:r>
+      <w:r>
+        <w:t xml:space="preserve"> верхне</w:t>
+      </w:r>
+      <w:r>
+        <w:t>го отступа</w:t>
+      </w:r>
+      <w:r>
+        <w:t xml:space="preserve"> </w:t>
+      </w:r>
+      <w:r>
+        <w:rPr>
+          <w:b/>
+          <w:bCs/>
+          <w:i/>
+          <w:iCs/>
+        </w:rPr>
+        <w:t>h2</w:t>
+      </w:r>
+      <w:r>
+        <w:t xml:space="preserve"> (</w:t>
+      </w:r>
+      <w:r>
+        <w:t xml:space="preserve">не больше расстояния между полками стеллажа </w:t>
+      </w:r>
+      <w:r>
+        <w:rPr>
+          <w:b/>
+          <w:bCs/>
+          <w:i/>
+          <w:iCs/>
+          <w:lang w:val="en-US"/>
+        </w:rPr>
+        <w:t>h</w:t>
+      </w:r>
+      <w:r>
+        <w:rPr>
+          <w:b/>
+          <w:bCs/>
+          <w:i/>
+          <w:iCs/>
+        </w:rPr>
+        <w:t>1</w:t>
+      </w:r>
+      <w:r>
+        <w:t xml:space="preserve">, </w:t>
+      </w:r>
+      <w:r>
+        <w:t xml:space="preserve">минимум – 0, максимум – </w:t>
+      </w:r>
+      <w:r>
+        <w:rPr>
+          <w:b/>
+          <w:i/>
+          <w:lang w:val="en-US"/>
+        </w:rPr>
+        <w:t>h</w:t>
+      </w:r>
+      <w:r>
+        <w:rPr>
+          <w:b/>
+          <w:i/>
+        </w:rPr>
+        <w:t>1</w:t>
+      </w:r>
+      <w:r>
+        <w:t>)</w:t>
+      </w:r>
+      <w:r>
+        <w:t>;</w:t>
+      </w:r>
+    </w:p>
+    <w:p>
+      <w:pPr>
+        <w:pStyle w:val="ad"/>
+        <w:numPr>
+          <w:ilvl w:val="0"/>
+          <w:numId w:val="2"/>
+        </w:numPr>
+        <w:ind w:left="0" w:firstLine="426"/>
+      </w:pPr>
+      <w:r>
+        <w:t>расстояние</w:t>
+      </w:r>
+      <w:r>
+        <w:t xml:space="preserve"> нижнего отступа </w:t>
+      </w:r>
+      <w:r>
+        <w:rPr>
+          <w:b/>
+          <w:bCs/>
+          <w:i/>
+          <w:iCs/>
+        </w:rPr>
+        <w:t>h3</w:t>
+      </w:r>
+      <w:r>
+        <w:t xml:space="preserve"> (</w:t>
+      </w:r>
+      <w:r>
+        <w:t xml:space="preserve">не больше расстояния между полками стеллажа </w:t>
+      </w:r>
+      <w:r>
+        <w:rPr>
+          <w:b/>
+          <w:bCs/>
+          <w:i/>
+          <w:iCs/>
+          <w:lang w:val="en-US"/>
+        </w:rPr>
+        <w:t>h</w:t>
+      </w:r>
+      <w:r>
+        <w:rPr>
+          <w:b/>
+          <w:bCs/>
+          <w:i/>
+          <w:iCs/>
+        </w:rPr>
+        <w:t>1</w:t>
+      </w:r>
+      <w:r>
+        <w:t xml:space="preserve">, </w:t>
+      </w:r>
+      <w:r>
+        <w:t xml:space="preserve">минимум – 0, максимум – </w:t>
+      </w:r>
+      <w:r>
+        <w:rPr>
+          <w:b/>
+          <w:i/>
+          <w:lang w:val="en-US"/>
+        </w:rPr>
+        <w:t>h</w:t>
+      </w:r>
+      <w:r>
+        <w:rPr>
+          <w:b/>
+          <w:i/>
+        </w:rPr>
+        <w:t>1</w:t>
+      </w:r>
+      <w:r>
+        <w:t>);</w:t>
+      </w:r>
+    </w:p>
+    <w:p>
+      <w:pPr>
+        <w:pStyle w:val="1"/>
+        <w:spacing w:before="0" w:after="0"/>
+        <w:ind w:firstLine="709"/>
+        <w:jc w:val="center"/>
+      </w:pPr>
+      <w:r>
+        <w:t>2.2 Выбор инструментов и средств реализации</w:t>
+      </w:r>
+      <w:bookmarkEnd w:id="3"/>
+    </w:p>
+    <w:p>
+      <w:pPr>
+        <w:ind w:firstLine="709"/>
+      </w:pPr>
+      <w:r>
+        <w:t xml:space="preserve">На основе требований к техническому заданию программа выполнена на языке программирования C# в среде </w:t>
+      </w:r>
+      <w:proofErr w:type="spellStart"/>
+      <w:r>
+        <w:t>Microsoft</w:t>
+      </w:r>
+      <w:proofErr w:type="spellEnd"/>
+      <w:r>
+        <w:t xml:space="preserve"> </w:t>
+      </w:r>
+      <w:proofErr w:type="spellStart"/>
+      <w:r>
+        <w:t>Visual</w:t>
+      </w:r>
+      <w:proofErr w:type="spellEnd"/>
+      <w:r>
+        <w:t xml:space="preserve"> </w:t>
+      </w:r>
+      <w:proofErr w:type="spellStart"/>
+      <w:r>
+        <w:t>Studio</w:t>
+      </w:r>
+      <w:proofErr w:type="spellEnd"/>
+      <w:r>
+        <w:t xml:space="preserve"> 2022 с использованием .NET </w:t>
+      </w:r>
+      <w:r>
+        <w:rPr>
+          <w:lang w:val="en-US"/>
+        </w:rPr>
+        <w:t>core</w:t>
+      </w:r>
+      <w:r>
+        <w:t xml:space="preserve"> </w:t>
+      </w:r>
+      <w:r>
+        <w:t>6</w:t>
+      </w:r>
+      <w:r>
+        <w:t xml:space="preserve"> [2</w:t>
+      </w:r>
+      <w:r>
+        <w:t>]</w:t>
+      </w:r>
+      <w:r>
+        <w:t>, библиотека «</w:t>
+      </w:r>
+      <w:r>
+        <w:rPr>
+          <w:lang w:val="en-US"/>
+        </w:rPr>
+        <w:t>Inventor</w:t>
+      </w:r>
+      <w:r>
+        <w:t>» [</w:t>
+      </w:r>
+      <w:r>
+        <w:t>6</w:t>
+      </w:r>
+      <w:r>
+        <w:t>]</w:t>
+      </w:r>
+      <w:r>
+        <w:t xml:space="preserve"> для основных операций в</w:t>
+      </w:r>
+      <w:r>
+        <w:t xml:space="preserve"> </w:t>
+      </w:r>
+      <w:r>
+        <w:t xml:space="preserve">САПР </w:t>
+      </w:r>
+      <w:r>
+        <w:rPr>
+          <w:lang w:val="en-US"/>
+        </w:rPr>
+        <w:t>Inventor</w:t>
+      </w:r>
+      <w:r>
+        <w:t>, библиотеки</w:t>
+      </w:r>
+      <w:r>
+        <w:t xml:space="preserve"> </w:t>
+      </w:r>
+      <w:r>
+        <w:t xml:space="preserve">для </w:t>
+      </w:r>
+      <w:proofErr w:type="spellStart"/>
+      <w:r>
+        <w:rPr>
+          <w:lang w:val="en-US"/>
+        </w:rPr>
+        <w:t>Kompas</w:t>
+      </w:r>
+      <w:proofErr w:type="spellEnd"/>
+      <w:r>
+        <w:t xml:space="preserve"> 3</w:t>
+      </w:r>
+      <w:r>
+        <w:rPr>
+          <w:lang w:val="en-US"/>
+        </w:rPr>
+        <w:t>D</w:t>
+      </w:r>
+      <w:r>
+        <w:t xml:space="preserve"> [</w:t>
+      </w:r>
+      <w:r>
+        <w:t>7</w:t>
+      </w:r>
+      <w:r>
+        <w:t>]</w:t>
+      </w:r>
+      <w:r>
+        <w:t xml:space="preserve">. </w:t>
+      </w:r>
+    </w:p>
+    <w:p>
+      <w:pPr>
+        <w:ind w:firstLine="709"/>
+      </w:pPr>
+      <w:r>
+        <w:t xml:space="preserve">Инструментом тестирования и создания модульных тестов был выбран тестовый </w:t>
+      </w:r>
+      <w:proofErr w:type="spellStart"/>
+      <w:r>
+        <w:t>фреймворк</w:t>
+      </w:r>
+      <w:proofErr w:type="spellEnd"/>
+      <w:r>
+        <w:t xml:space="preserve"> </w:t>
+      </w:r>
+      <w:proofErr w:type="spellStart"/>
+      <w:r>
+        <w:t>NUnit</w:t>
+      </w:r>
+      <w:proofErr w:type="spellEnd"/>
+      <w:r>
+        <w:t xml:space="preserve"> </w:t>
+      </w:r>
+      <w:r>
+        <w:t>[</w:t>
+      </w:r>
+      <w:r>
+        <w:t>8</w:t>
+      </w:r>
+      <w:r>
+        <w:t>]</w:t>
+      </w:r>
+      <w:r>
+        <w:t xml:space="preserve"> версии 3.13.3. </w:t>
+      </w:r>
+    </w:p>
+    <w:p>
+      <w:pPr>
+        <w:ind w:firstLine="709"/>
+      </w:pPr>
+      <w:r>
+        <w:t>Для реализации пользовательского интерфейса</w:t>
+      </w:r>
+      <w:r>
+        <w:t xml:space="preserve"> </w:t>
+      </w:r>
+      <w:r>
+        <w:t xml:space="preserve">использовалась система для построения </w:t>
+      </w:r>
+      <w:r>
+        <w:t>настольные приложения</w:t>
+      </w:r>
+      <w:r>
+        <w:t xml:space="preserve"> </w:t>
+      </w:r>
+      <w:r>
+        <w:rPr>
+          <w:lang w:val="en-US"/>
+        </w:rPr>
+        <w:t>WPF</w:t>
+      </w:r>
+      <w:r>
+        <w:t xml:space="preserve"> [</w:t>
+      </w:r>
+      <w:r>
+        <w:t>9</w:t>
+      </w:r>
+      <w:r>
+        <w:t>]</w:t>
+      </w:r>
+      <w:r>
+        <w:t>.</w:t>
+      </w:r>
+    </w:p>
+    <w:p>
+      <w:pPr>
+        <w:pStyle w:val="1"/>
+        <w:spacing w:before="0" w:after="0"/>
+        <w:ind w:firstLine="709"/>
+        <w:jc w:val="center"/>
+      </w:pPr>
+      <w:bookmarkStart w:id="5" w:name="_Toc90061421"/>
+      <w:r>
+        <w:t>2.3 Назначение плагина</w:t>
+      </w:r>
+      <w:bookmarkEnd w:id="5"/>
+    </w:p>
+    <w:p>
+      <w:pPr>
+        <w:ind w:firstLine="709"/>
+      </w:pPr>
+      <w:r>
+        <w:t>Назначение разрабатываемого плагина обусловлено быстрым моделированием стеллажей разных типов. Благодаря данному расширению, мастера по стеллажам могут наглядно рассмотреть спроектированную модель, при необходимости перестроить под необходимые им параметры.</w:t>
+      </w:r>
+    </w:p>
+    <w:p>
+      <w:pPr>
+        <w:ind w:firstLine="709"/>
+      </w:pPr>
+      <w:r>
+        <w:br w:type="page"/>
+      </w:r>
+    </w:p>
+    <w:p>
+      <w:pPr>
+        <w:pStyle w:val="1"/>
+        <w:spacing w:before="0" w:after="0"/>
+        <w:ind w:firstLine="709"/>
+        <w:jc w:val="center"/>
+        <w:rPr>
+          <w:rFonts w:eastAsia="Times New Roman"/>
+          <w:lang w:val="en-US" w:eastAsia="ru-RU"/>
+        </w:rPr>
+      </w:pPr>
+      <w:bookmarkStart w:id="6" w:name="_Toc90061422"/>
+      <w:r>
+        <w:rPr>
+          <w:rFonts w:eastAsia="Times New Roman"/>
+          <w:lang w:val="en-US" w:eastAsia="ru-RU"/>
+        </w:rPr>
+        <w:lastRenderedPageBreak/>
+        <w:t xml:space="preserve">3 </w:t>
+      </w:r>
+      <w:r>
+        <w:rPr>
+          <w:rFonts w:eastAsia="Times New Roman"/>
+          <w:lang w:eastAsia="ru-RU"/>
+        </w:rPr>
+        <w:t>Обзор</w:t>
+      </w:r>
+      <w:r>
+        <w:rPr>
+          <w:rFonts w:eastAsia="Times New Roman"/>
+          <w:lang w:val="en-US" w:eastAsia="ru-RU"/>
+        </w:rPr>
+        <w:t xml:space="preserve"> </w:t>
+      </w:r>
+      <w:r>
+        <w:t>аналогов</w:t>
+      </w:r>
+      <w:bookmarkEnd w:id="6"/>
+    </w:p>
+    <w:p>
+      <w:pPr>
+        <w:ind w:firstLine="426"/>
+        <w:jc w:val="center"/>
+        <w:rPr>
+          <w:b/>
+          <w:bCs/>
+        </w:rPr>
+      </w:pPr>
+      <w:r>
+        <w:rPr>
+          <w:b/>
+          <w:bCs/>
+        </w:rPr>
+        <w:t xml:space="preserve">Плагин </w:t>
+      </w:r>
+    </w:p>
+    <w:p>
+      <w:pPr>
+        <w:ind w:firstLine="709"/>
+      </w:pPr>
+      <w:r>
+        <w:t>Конфигуратор стеллажного оборудования с 2</w:t>
+      </w:r>
+      <w:r>
+        <w:t>D</w:t>
+      </w:r>
+      <w:r>
+        <w:t>-планом и 3</w:t>
+      </w:r>
+      <w:r>
+        <w:t>D</w:t>
+      </w:r>
+      <w:r>
+        <w:t xml:space="preserve">-конфигуратором стеллажей для </w:t>
+      </w:r>
+      <w:r>
+        <w:t>B</w:t>
+      </w:r>
+      <w:r>
+        <w:t>2</w:t>
+      </w:r>
+      <w:r>
+        <w:t>B</w:t>
+      </w:r>
+      <w:r>
+        <w:t xml:space="preserve">-площадки международной компании </w:t>
+      </w:r>
+      <w:proofErr w:type="gramStart"/>
+      <w:r>
+        <w:t>ARNEG</w:t>
+      </w:r>
+      <w:r>
+        <w:t>[</w:t>
+      </w:r>
+      <w:proofErr w:type="gramEnd"/>
+      <w:r>
+        <w:t>10]</w:t>
+      </w:r>
+      <w:r>
+        <w:t>.</w:t>
+      </w:r>
+    </w:p>
+    <w:p>
+      <w:pPr>
+        <w:ind w:firstLine="709"/>
+      </w:pPr>
+      <w:r>
+        <w:t xml:space="preserve">Конфигуратор представляет собой трехуровневую систему – проект, группа, секция, на каждом уровне используется соответствующий функционал. Работа с проектами аналогичная традиционным заказам или заявкам - создание и редактирование названия проекта, текстовые комментарии, привязка к пользователю и филиалу. </w:t>
+      </w:r>
+    </w:p>
+    <w:p>
+      <w:pPr>
+        <w:ind w:firstLine="709"/>
+      </w:pPr>
+      <w:r>
+        <w:t xml:space="preserve">Реализована возможность изменения цвета деталей (цвет меняется на всем проекте для определенной группы элементов - например, цвет всех полок или цвет всех стоек в проекте), некоторые элементы имеют дополнительный выбор материала - хром. Для задних стенок присутствует возможность замены на перфорированные. Возможно изменение числа и типа полок стеллажа, возможное количество полок определяет высота стоек. Для полок можно менять высоту </w:t>
+      </w:r>
+      <w:proofErr w:type="spellStart"/>
+      <w:r>
+        <w:t>ценникодержателя</w:t>
+      </w:r>
+      <w:proofErr w:type="spellEnd"/>
+      <w:r>
+        <w:t xml:space="preserve"> либо убрать его совсем. Также доступна установка делителем и ограничителей на полки. </w:t>
+      </w:r>
+    </w:p>
+    <w:p>
+      <w:pPr>
+        <w:ind w:firstLine="709"/>
+      </w:pPr>
+      <w:r>
+        <w:t>Интерфей</w:t>
+      </w:r>
+      <w:r>
+        <w:t>с программы показан на рисунке 3.1</w:t>
+      </w:r>
+      <w:r>
+        <w:t>.</w:t>
+      </w:r>
+    </w:p>
+    <w:p>
+      <w:pPr>
+        <w:spacing w:line="240" w:lineRule="auto"/>
+        <w:ind w:firstLine="426"/>
+        <w:jc w:val="center"/>
+      </w:pPr>
+      <w:r>
+        <w:rPr>
+          <w:noProof/>
+          <w:lang w:eastAsia="ru-RU"/>
+        </w:rPr>
+        <w:lastRenderedPageBreak/>
+        <w:drawing>
+          <wp:inline distT="0" distB="0" distL="0" distR="0" wp14:anchorId="39EB9ADA" wp14:editId="1EA0771D">
+            <wp:extent cx="5943600" cy="4294505"/>
+            <wp:effectExtent l="0" t="0" r="0" b="0"/>
+            <wp:docPr id="2" name="Рисунок 2"/>
+            <wp:cNvGraphicFramePr>
+              <a:graphicFrameLocks xmlns:a="http://schemas.openxmlformats.org/drawingml/2006/main" noChangeAspect="1"/>
+            </wp:cNvGraphicFramePr>
+            <a:graphic xmlns:a="http://schemas.openxmlformats.org/drawingml/2006/main">
+              <a:graphicData uri="http://schemas.openxmlformats.org/drawingml/2006/picture">
+                <pic:pic xmlns:pic="http://schemas.openxmlformats.org/drawingml/2006/picture">
+                  <pic:nvPicPr>
+                    <pic:cNvPr id="1" name=""/>
+                    <pic:cNvPicPr/>
+                  </pic:nvPicPr>
+                  <pic:blipFill>
+                    <a:blip r:embed="rId8"/>
+                    <a:stretch>
+                      <a:fillRect/>
+                    </a:stretch>
+                  </pic:blipFill>
+                  <pic:spPr>
+                    <a:xfrm>
+                      <a:off x="0" y="0"/>
+                      <a:ext cx="5943600" cy="4294505"/>
+                    </a:xfrm>
+                    <a:prstGeom prst="rect">
+                      <a:avLst/>
+                    </a:prstGeom>
+                  </pic:spPr>
+                </pic:pic>
+              </a:graphicData>
+            </a:graphic>
+          </wp:inline>
+        </w:drawing>
+      </w:r>
+    </w:p>
+    <w:p>
+      <w:pPr>
+        <w:ind w:firstLine="709"/>
+      </w:pPr>
+      <w:r>
+        <w:t>Рисунок</w:t>
+      </w:r>
+      <w:r>
+        <w:t xml:space="preserve"> 3</w:t>
+      </w:r>
+      <w:r>
+        <w:t>.</w:t>
+      </w:r>
+      <w:r>
+        <w:t>1</w:t>
+      </w:r>
+      <w:r>
+        <w:t xml:space="preserve"> — </w:t>
+      </w:r>
+      <w:r>
+        <w:t>Интерфейс</w:t>
+      </w:r>
+      <w:r>
+        <w:t xml:space="preserve"> </w:t>
+      </w:r>
+      <w:r>
+        <w:t xml:space="preserve">программы для моделирования стеллажей </w:t>
+      </w:r>
+      <w:r>
+        <w:t>ARNEG</w:t>
+      </w:r>
+      <w:r>
+        <w:br w:type="page"/>
+      </w:r>
+    </w:p>
+    <w:p>
+      <w:pPr>
+        <w:pStyle w:val="1"/>
+        <w:spacing w:before="0" w:after="0"/>
+        <w:ind w:firstLine="709"/>
+        <w:jc w:val="center"/>
+      </w:pPr>
+      <w:bookmarkStart w:id="7" w:name="_Toc90061423"/>
+      <w:r>
+        <w:lastRenderedPageBreak/>
+        <w:t xml:space="preserve">4 </w:t>
+      </w:r>
+      <w:r>
+        <w:t>Описание</w:t>
+      </w:r>
+      <w:r>
+        <w:t xml:space="preserve"> реализации</w:t>
+      </w:r>
+      <w:bookmarkEnd w:id="7"/>
+    </w:p>
+    <w:p>
+      <w:pPr>
+        <w:ind w:firstLine="709"/>
+      </w:pPr>
+      <w:r>
+        <w:t>Для графического описания абстрактной модели проекта, а также пользовательского взаимодействия (сценарии действия) использован стандарт UML.</w:t>
+      </w:r>
+    </w:p>
+    <w:p>
+      <w:pPr>
+        <w:ind w:firstLine="709"/>
+      </w:pPr>
+      <w:r>
+        <w:t>UML язык графического описания для объектного моделирования в об</w:t>
+      </w:r>
+      <w:r>
+        <w:t>л</w:t>
+      </w:r>
+      <w:r>
+        <w:t xml:space="preserve">асти разработки программного обеспечения. UML является языком широкого профиля, это – открытый стандарт, использующий графические обозначения для создания абстрактной модели системы, называемой UML – моделью. UML был создан для определения, визуализации, проектирования и документирования, в основном, программных систем.  UML не является языком программирования, но на основании UML возможна генерация кода и </w:t>
+      </w:r>
+      <w:proofErr w:type="gramStart"/>
+      <w:r>
+        <w:t>наоборот.</w:t>
+      </w:r>
+      <w:r>
+        <w:t>[</w:t>
+      </w:r>
+      <w:proofErr w:type="gramEnd"/>
+      <w:r>
+        <w:t>1</w:t>
+      </w:r>
+      <w:r>
+        <w:t>1</w:t>
+      </w:r>
+      <w:r>
+        <w:t>]</w:t>
+      </w:r>
+    </w:p>
+    <w:p>
+      <w:pPr>
+        <w:ind w:firstLine="709"/>
+      </w:pPr>
+      <w:r>
+        <w:t>При использовании UML были простроен</w:t>
+      </w:r>
+      <w:r>
+        <w:t>а</w:t>
+      </w:r>
+      <w:r>
+        <w:t xml:space="preserve"> диаграмма классов.</w:t>
+      </w:r>
+    </w:p>
+    <w:p>
+      <w:pPr>
+        <w:pStyle w:val="1"/>
+        <w:spacing w:before="0" w:after="0"/>
+        <w:ind w:firstLine="709"/>
+        <w:jc w:val="center"/>
+      </w:pPr>
+      <w:bookmarkStart w:id="8" w:name="_Toc90061424"/>
+      <w:r>
+        <w:t>4.1 Диаграмма классов</w:t>
+      </w:r>
+      <w:bookmarkEnd w:id="8"/>
+    </w:p>
+    <w:p>
+      <w:pPr>
+        <w:ind w:firstLine="709"/>
+      </w:pPr>
+      <w:r>
+        <w:t xml:space="preserve">Диаграмма классов – структурная диаграмма языка моделирования UML, демонстрирующая общую структуру иерархии классов системы, их коопераций, атрибутов (полей), методов, интерфейсов и взаимосвязей между </w:t>
+      </w:r>
+      <w:proofErr w:type="gramStart"/>
+      <w:r>
+        <w:t>ними.</w:t>
+      </w:r>
+      <w:r>
+        <w:t>[</w:t>
+      </w:r>
+      <w:proofErr w:type="gramEnd"/>
+      <w:r>
+        <w:t>1</w:t>
+      </w:r>
+      <w:r>
+        <w:t>1</w:t>
+      </w:r>
+      <w:r>
+        <w:t>]</w:t>
+      </w:r>
+    </w:p>
+    <w:p>
+      <w:pPr>
+        <w:ind w:firstLine="709"/>
+      </w:pPr>
+      <w:r>
+        <w:t xml:space="preserve">На рисунке </w:t>
+      </w:r>
+      <w:r>
+        <w:t>4</w:t>
+      </w:r>
+      <w:r>
+        <w:t>.</w:t>
+      </w:r>
+      <w:r>
+        <w:t>1</w:t>
+      </w:r>
+      <w:r>
+        <w:t xml:space="preserve"> представлена диаграмма классов.</w:t>
+      </w:r>
+    </w:p>
+    <w:p>
+      <w:pPr>
+        <w:ind w:firstLine="709"/>
+        <w:jc w:val="center"/>
+      </w:pPr>
+      <w:r>
+        <w:rPr>
+          <w:noProof/>
+          <w:lang w:eastAsia="ru-RU"/>
+        </w:rPr>
+        <w:drawing>
+          <wp:inline distT="0" distB="0" distL="0" distR="0" wp14:anchorId="0D0645D1" wp14:editId="44B111D5">
+            <wp:extent cx="5940425" cy="2872475"/>
+            <wp:effectExtent l="0" t="0" r="3175" b="4445"/>
+            <wp:docPr id="5" name="Рисунок 5"/>
             <wp:cNvGraphicFramePr>
               <a:graphicFrameLocks xmlns:a="http://schemas.openxmlformats.org/drawingml/2006/main" noChangeAspect="1"/>
             </wp:cNvGraphicFramePr>
@@ -2248,1302 +3522,6 @@
                   <pic:spPr>
                     <a:xfrm>
                       <a:off x="0" y="0"/>
-                      <a:ext cx="5061077" cy="4108372"/>
-                    </a:xfrm>
-                    <a:prstGeom prst="rect">
-                      <a:avLst/>
-                    </a:prstGeom>
-                  </pic:spPr>
-                </pic:pic>
-              </a:graphicData>
-            </a:graphic>
-          </wp:inline>
-        </w:drawing>
-      </w:r>
-    </w:p>
-    <w:p>
-      <w:pPr>
-        <w:ind w:firstLine="426"/>
-        <w:jc w:val="center"/>
-      </w:pPr>
-      <w:r>
-        <w:t xml:space="preserve">Рисунок </w:t>
-      </w:r>
-      <w:r>
-        <w:t>2.1</w:t>
-      </w:r>
-      <w:r>
-        <w:t xml:space="preserve"> </w:t>
-      </w:r>
-      <w:bookmarkStart w:id="5" w:name="OLE_LINK1"/>
-      <w:r>
-        <w:t xml:space="preserve">– </w:t>
-      </w:r>
-      <w:bookmarkEnd w:id="5"/>
-      <w:r>
-        <w:t>Чертеж</w:t>
-      </w:r>
-      <w:r>
-        <w:t xml:space="preserve"> </w:t>
-      </w:r>
-      <w:r>
-        <w:t>стеллажа</w:t>
-      </w:r>
-    </w:p>
-    <w:p>
-      <w:pPr>
-        <w:ind w:firstLine="709"/>
-      </w:pPr>
-      <w:r>
-        <w:t>Параметры стеллажа:</w:t>
-      </w:r>
-    </w:p>
-    <w:p>
-      <w:pPr>
-        <w:pStyle w:val="ad"/>
-        <w:numPr>
-          <w:ilvl w:val="0"/>
-          <w:numId w:val="2"/>
-        </w:numPr>
-        <w:ind w:left="0" w:firstLine="426"/>
-      </w:pPr>
-      <w:r>
-        <w:t>длина стеллажа</w:t>
-      </w:r>
-      <w:r>
-        <w:t xml:space="preserve"> </w:t>
-      </w:r>
-      <w:r>
-        <w:rPr>
-          <w:b/>
-          <w:bCs/>
-          <w:i/>
-          <w:iCs/>
-          <w:lang w:val="en-US"/>
-        </w:rPr>
-        <w:t>L</w:t>
-      </w:r>
-      <w:r>
-        <w:rPr>
-          <w:b/>
-          <w:bCs/>
-          <w:i/>
-          <w:iCs/>
-        </w:rPr>
-        <w:t xml:space="preserve"> </w:t>
-      </w:r>
-      <w:r>
-        <w:t>(минимум – 1</w:t>
-      </w:r>
-      <w:r>
-        <w:t>000</w:t>
-      </w:r>
-      <w:r>
-        <w:t>м</w:t>
-      </w:r>
-      <w:r>
-        <w:t>м</w:t>
-      </w:r>
-      <w:r>
-        <w:t>, максимум – 2</w:t>
-      </w:r>
-      <w:r>
-        <w:t>000</w:t>
-      </w:r>
-      <w:r>
-        <w:t>м</w:t>
-      </w:r>
-      <w:r>
-        <w:t>м</w:t>
-      </w:r>
-      <w:r>
-        <w:t xml:space="preserve">); </w:t>
-      </w:r>
-    </w:p>
-    <w:p>
-      <w:pPr>
-        <w:pStyle w:val="ad"/>
-        <w:numPr>
-          <w:ilvl w:val="0"/>
-          <w:numId w:val="2"/>
-        </w:numPr>
-        <w:ind w:left="0" w:firstLine="426"/>
-      </w:pPr>
-      <w:r>
-        <w:t>высота стеллажа</w:t>
-      </w:r>
-      <w:r>
-        <w:t xml:space="preserve"> </w:t>
-      </w:r>
-      <w:r>
-        <w:rPr>
-          <w:b/>
-          <w:bCs/>
-          <w:i/>
-          <w:iCs/>
-          <w:lang w:val="en-US"/>
-        </w:rPr>
-        <w:t>H</w:t>
-      </w:r>
-      <w:r>
-        <w:rPr>
-          <w:b/>
-          <w:bCs/>
-          <w:i/>
-          <w:iCs/>
-        </w:rPr>
-        <w:t xml:space="preserve"> </w:t>
-      </w:r>
-      <w:r>
-        <w:t>(минимум – 1</w:t>
-      </w:r>
-      <w:r>
-        <w:t>000м</w:t>
-      </w:r>
-      <w:r>
-        <w:t>м, максимум – 3</w:t>
-      </w:r>
-      <w:r>
-        <w:t>000</w:t>
-      </w:r>
-      <w:r>
-        <w:t>м</w:t>
-      </w:r>
-      <w:r>
-        <w:t>м</w:t>
-      </w:r>
-      <w:r>
-        <w:t>);</w:t>
-      </w:r>
-    </w:p>
-    <w:p>
-      <w:pPr>
-        <w:pStyle w:val="ad"/>
-        <w:numPr>
-          <w:ilvl w:val="0"/>
-          <w:numId w:val="2"/>
-        </w:numPr>
-        <w:ind w:left="0" w:firstLine="426"/>
-      </w:pPr>
-      <w:r>
-        <w:t xml:space="preserve">ширина стеллажа </w:t>
-      </w:r>
-      <w:r>
-        <w:rPr>
-          <w:b/>
-          <w:bCs/>
-          <w:i/>
-          <w:iCs/>
-          <w:lang w:val="en-US"/>
-        </w:rPr>
-        <w:t>W</w:t>
-      </w:r>
-      <w:r>
-        <w:rPr>
-          <w:b/>
-          <w:bCs/>
-          <w:i/>
-          <w:iCs/>
-        </w:rPr>
-        <w:t xml:space="preserve"> </w:t>
-      </w:r>
-      <w:r>
-        <w:t>(минимум – 5</w:t>
-      </w:r>
-      <w:r>
-        <w:t>00м</w:t>
-      </w:r>
-      <w:r>
-        <w:t>м, максимум – 1</w:t>
-      </w:r>
-      <w:r>
-        <w:t>000м</w:t>
-      </w:r>
-      <w:r>
-        <w:t>м);</w:t>
-      </w:r>
-    </w:p>
-    <w:p>
-      <w:pPr>
-        <w:pStyle w:val="ad"/>
-        <w:numPr>
-          <w:ilvl w:val="0"/>
-          <w:numId w:val="2"/>
-        </w:numPr>
-        <w:ind w:left="0" w:firstLine="426"/>
-      </w:pPr>
-      <w:r>
-        <w:t xml:space="preserve">расстояние между полками стеллажа </w:t>
-      </w:r>
-      <w:r>
-        <w:rPr>
-          <w:b/>
-          <w:bCs/>
-          <w:i/>
-          <w:iCs/>
-          <w:lang w:val="en-US"/>
-        </w:rPr>
-        <w:t>h</w:t>
-      </w:r>
-      <w:r>
-        <w:rPr>
-          <w:b/>
-          <w:bCs/>
-          <w:i/>
-          <w:iCs/>
-        </w:rPr>
-        <w:t xml:space="preserve">1 </w:t>
-      </w:r>
-      <w:r>
-        <w:t xml:space="preserve">(не больше высоты стеллажа </w:t>
-      </w:r>
-      <w:r>
-        <w:rPr>
-          <w:b/>
-          <w:bCs/>
-          <w:i/>
-          <w:iCs/>
-        </w:rPr>
-        <w:t>H</w:t>
-      </w:r>
-      <w:r>
-        <w:t xml:space="preserve"> и не меньше ширины полки</w:t>
-      </w:r>
-      <w:r>
-        <w:t xml:space="preserve"> </w:t>
-      </w:r>
-      <w:r>
-        <w:rPr>
-          <w:b/>
-          <w:bCs/>
-          <w:i/>
-          <w:iCs/>
-        </w:rPr>
-        <w:t xml:space="preserve">w2, </w:t>
-      </w:r>
-      <w:r>
-        <w:t xml:space="preserve">минимум – </w:t>
-      </w:r>
-      <w:r>
-        <w:rPr>
-          <w:b/>
-          <w:bCs/>
-          <w:i/>
-          <w:iCs/>
-        </w:rPr>
-        <w:t>w2</w:t>
-      </w:r>
-      <w:r>
-        <w:t xml:space="preserve">, максимум – </w:t>
-      </w:r>
-      <w:r>
-        <w:rPr>
-          <w:b/>
-          <w:bCs/>
-          <w:i/>
-          <w:iCs/>
-        </w:rPr>
-        <w:t>H</w:t>
-      </w:r>
-      <w:r>
-        <w:t>.</w:t>
-      </w:r>
-      <w:r>
-        <w:t xml:space="preserve"> </w:t>
-      </w:r>
-      <w:r>
-        <w:t xml:space="preserve">Количество полок будет определяться автоматически по формуле, количество полок = </w:t>
-      </w:r>
-      <w:r>
-        <w:t>(</w:t>
-      </w:r>
-      <w:r>
-        <w:rPr>
-          <w:b/>
-          <w:i/>
-          <w:lang w:val="en-US"/>
-        </w:rPr>
-        <w:t>H</w:t>
-      </w:r>
-      <w:r>
-        <w:t xml:space="preserve"> – </w:t>
-      </w:r>
-      <w:r>
-        <w:rPr>
-          <w:b/>
-          <w:i/>
-          <w:lang w:val="en-US"/>
-        </w:rPr>
-        <w:t>h</w:t>
-      </w:r>
-      <w:r>
-        <w:rPr>
-          <w:b/>
-          <w:i/>
-        </w:rPr>
-        <w:t>2</w:t>
-      </w:r>
-      <w:r>
-        <w:t xml:space="preserve"> - </w:t>
-      </w:r>
-      <w:r>
-        <w:rPr>
-          <w:b/>
-          <w:i/>
-          <w:lang w:val="en-US"/>
-        </w:rPr>
-        <w:t>h</w:t>
-      </w:r>
-      <w:r>
-        <w:rPr>
-          <w:b/>
-          <w:i/>
-        </w:rPr>
-        <w:t>3</w:t>
-      </w:r>
-      <w:r>
-        <w:t>)/</w:t>
-      </w:r>
-      <w:r>
-        <w:rPr>
-          <w:b/>
-          <w:i/>
-          <w:lang w:val="en-US"/>
-        </w:rPr>
-        <w:t>h</w:t>
-      </w:r>
-      <w:r>
-        <w:rPr>
-          <w:b/>
-          <w:i/>
-        </w:rPr>
-        <w:t>1</w:t>
-      </w:r>
-      <w:r>
-        <w:t>)</w:t>
-      </w:r>
-      <w:r>
-        <w:t>;</w:t>
-      </w:r>
-    </w:p>
-    <w:p>
-      <w:pPr>
-        <w:pStyle w:val="ad"/>
-        <w:numPr>
-          <w:ilvl w:val="0"/>
-          <w:numId w:val="2"/>
-        </w:numPr>
-        <w:ind w:left="0" w:firstLine="426"/>
-      </w:pPr>
-      <w:r>
-        <w:lastRenderedPageBreak/>
-        <w:t>ширина стойки</w:t>
-      </w:r>
-      <w:r>
-        <w:t xml:space="preserve"> </w:t>
-      </w:r>
-      <w:r>
-        <w:rPr>
-          <w:b/>
-          <w:bCs/>
-          <w:i/>
-          <w:iCs/>
-          <w:lang w:val="en-US"/>
-        </w:rPr>
-        <w:t>w</w:t>
-      </w:r>
-      <w:r>
-        <w:rPr>
-          <w:b/>
-          <w:bCs/>
-          <w:i/>
-          <w:iCs/>
-        </w:rPr>
-        <w:t>1</w:t>
-      </w:r>
-      <w:r>
-        <w:rPr>
-          <w:b/>
-          <w:bCs/>
-          <w:i/>
-          <w:iCs/>
-        </w:rPr>
-        <w:t xml:space="preserve"> </w:t>
-      </w:r>
-      <w:r>
-        <w:t>(минимум – 2</w:t>
-      </w:r>
-      <w:r>
-        <w:t>0м</w:t>
-      </w:r>
-      <w:r>
-        <w:t>м, максимум – 3</w:t>
-      </w:r>
-      <w:r>
-        <w:t>0м</w:t>
-      </w:r>
-      <w:r>
-        <w:t>м);</w:t>
-      </w:r>
-    </w:p>
-    <w:p>
-      <w:pPr>
-        <w:pStyle w:val="ad"/>
-        <w:numPr>
-          <w:ilvl w:val="0"/>
-          <w:numId w:val="2"/>
-        </w:numPr>
-        <w:ind w:left="0" w:firstLine="426"/>
-      </w:pPr>
-      <w:r>
-        <w:t>ширина полки</w:t>
-      </w:r>
-      <w:r>
-        <w:t xml:space="preserve"> </w:t>
-      </w:r>
-      <w:r>
-        <w:rPr>
-          <w:b/>
-          <w:bCs/>
-          <w:i/>
-          <w:iCs/>
-          <w:lang w:val="en-US"/>
-        </w:rPr>
-        <w:t>w</w:t>
-      </w:r>
-      <w:r>
-        <w:rPr>
-          <w:b/>
-          <w:bCs/>
-          <w:i/>
-          <w:iCs/>
-        </w:rPr>
-        <w:t>2</w:t>
-      </w:r>
-      <w:r>
-        <w:rPr>
-          <w:b/>
-          <w:bCs/>
-          <w:i/>
-          <w:iCs/>
-        </w:rPr>
-        <w:t xml:space="preserve"> </w:t>
-      </w:r>
-      <w:r>
-        <w:t>(минимум – 2</w:t>
-      </w:r>
-      <w:r>
-        <w:t>0</w:t>
-      </w:r>
-      <w:r>
-        <w:t>м</w:t>
-      </w:r>
-      <w:r>
-        <w:t>м</w:t>
-      </w:r>
-      <w:r>
-        <w:t>, максимум – 3</w:t>
-      </w:r>
-      <w:r>
-        <w:t>0м</w:t>
-      </w:r>
-      <w:r>
-        <w:t>м);</w:t>
-      </w:r>
-    </w:p>
-    <w:p>
-      <w:pPr>
-        <w:pStyle w:val="ad"/>
-        <w:numPr>
-          <w:ilvl w:val="0"/>
-          <w:numId w:val="2"/>
-        </w:numPr>
-        <w:ind w:left="0" w:firstLine="426"/>
-      </w:pPr>
-      <w:r>
-        <w:t>расстояние</w:t>
-      </w:r>
-      <w:r>
-        <w:t xml:space="preserve"> верхне</w:t>
-      </w:r>
-      <w:r>
-        <w:t>го отступа</w:t>
-      </w:r>
-      <w:r>
-        <w:t xml:space="preserve"> </w:t>
-      </w:r>
-      <w:r>
-        <w:rPr>
-          <w:b/>
-          <w:bCs/>
-          <w:i/>
-          <w:iCs/>
-        </w:rPr>
-        <w:t>h2</w:t>
-      </w:r>
-      <w:r>
-        <w:t xml:space="preserve"> (</w:t>
-      </w:r>
-      <w:r>
-        <w:t xml:space="preserve">не больше расстояния между полками стеллажа </w:t>
-      </w:r>
-      <w:r>
-        <w:rPr>
-          <w:b/>
-          <w:bCs/>
-          <w:i/>
-          <w:iCs/>
-          <w:lang w:val="en-US"/>
-        </w:rPr>
-        <w:t>h</w:t>
-      </w:r>
-      <w:r>
-        <w:rPr>
-          <w:b/>
-          <w:bCs/>
-          <w:i/>
-          <w:iCs/>
-        </w:rPr>
-        <w:t>1</w:t>
-      </w:r>
-      <w:r>
-        <w:t xml:space="preserve">, </w:t>
-      </w:r>
-      <w:r>
-        <w:t xml:space="preserve">минимум – 0, максимум – </w:t>
-      </w:r>
-      <w:r>
-        <w:rPr>
-          <w:b/>
-          <w:i/>
-          <w:lang w:val="en-US"/>
-        </w:rPr>
-        <w:t>h</w:t>
-      </w:r>
-      <w:r>
-        <w:rPr>
-          <w:b/>
-          <w:i/>
-        </w:rPr>
-        <w:t>1</w:t>
-      </w:r>
-      <w:r>
-        <w:t>)</w:t>
-      </w:r>
-      <w:r>
-        <w:t>;</w:t>
-      </w:r>
-    </w:p>
-    <w:p>
-      <w:pPr>
-        <w:pStyle w:val="ad"/>
-        <w:numPr>
-          <w:ilvl w:val="0"/>
-          <w:numId w:val="2"/>
-        </w:numPr>
-        <w:ind w:left="0" w:firstLine="426"/>
-      </w:pPr>
-      <w:r>
-        <w:t>расстояние</w:t>
-      </w:r>
-      <w:r>
-        <w:t xml:space="preserve"> нижнего отступа </w:t>
-      </w:r>
-      <w:r>
-        <w:rPr>
-          <w:b/>
-          <w:bCs/>
-          <w:i/>
-          <w:iCs/>
-        </w:rPr>
-        <w:t>h3</w:t>
-      </w:r>
-      <w:r>
-        <w:t xml:space="preserve"> (</w:t>
-      </w:r>
-      <w:r>
-        <w:t xml:space="preserve">не больше расстояния между полками стеллажа </w:t>
-      </w:r>
-      <w:r>
-        <w:rPr>
-          <w:b/>
-          <w:bCs/>
-          <w:i/>
-          <w:iCs/>
-          <w:lang w:val="en-US"/>
-        </w:rPr>
-        <w:t>h</w:t>
-      </w:r>
-      <w:r>
-        <w:rPr>
-          <w:b/>
-          <w:bCs/>
-          <w:i/>
-          <w:iCs/>
-        </w:rPr>
-        <w:t>1</w:t>
-      </w:r>
-      <w:r>
-        <w:t xml:space="preserve">, </w:t>
-      </w:r>
-      <w:r>
-        <w:t xml:space="preserve">минимум – 0, максимум – </w:t>
-      </w:r>
-      <w:r>
-        <w:rPr>
-          <w:b/>
-          <w:i/>
-          <w:lang w:val="en-US"/>
-        </w:rPr>
-        <w:t>h</w:t>
-      </w:r>
-      <w:r>
-        <w:rPr>
-          <w:b/>
-          <w:i/>
-        </w:rPr>
-        <w:t>1</w:t>
-      </w:r>
-      <w:r>
-        <w:t>);</w:t>
-      </w:r>
-    </w:p>
-    <w:p>
-      <w:pPr>
-        <w:pStyle w:val="1"/>
-        <w:spacing w:before="0" w:after="0"/>
-        <w:ind w:firstLine="709"/>
-        <w:jc w:val="center"/>
-      </w:pPr>
-      <w:r>
-        <w:t>2.2 Выбор инструментов и средств реализации</w:t>
-      </w:r>
-      <w:bookmarkEnd w:id="4"/>
-    </w:p>
-    <w:p>
-      <w:pPr>
-        <w:ind w:firstLine="709"/>
-      </w:pPr>
-      <w:r>
-        <w:t xml:space="preserve">На основе требований к техническому заданию программа выполнена на языке программирования C# в среде </w:t>
-      </w:r>
-      <w:proofErr w:type="spellStart"/>
-      <w:r>
-        <w:t>Microsoft</w:t>
-      </w:r>
-      <w:proofErr w:type="spellEnd"/>
-      <w:r>
-        <w:t xml:space="preserve"> </w:t>
-      </w:r>
-      <w:proofErr w:type="spellStart"/>
-      <w:r>
-        <w:t>Visual</w:t>
-      </w:r>
-      <w:proofErr w:type="spellEnd"/>
-      <w:r>
-        <w:t xml:space="preserve"> </w:t>
-      </w:r>
-      <w:proofErr w:type="spellStart"/>
-      <w:r>
-        <w:t>Studio</w:t>
-      </w:r>
-      <w:proofErr w:type="spellEnd"/>
-      <w:r>
-        <w:t xml:space="preserve"> 2022 с использованием .NET </w:t>
-      </w:r>
-      <w:r>
-        <w:rPr>
-          <w:lang w:val="en-US"/>
-        </w:rPr>
-        <w:t>core</w:t>
-      </w:r>
-      <w:r>
-        <w:t xml:space="preserve"> </w:t>
-      </w:r>
-      <w:r>
-        <w:t>6</w:t>
-      </w:r>
-      <w:r>
-        <w:t xml:space="preserve"> [2</w:t>
-      </w:r>
-      <w:r>
-        <w:t>]</w:t>
-      </w:r>
-      <w:r>
-        <w:t>, библиотека «</w:t>
-      </w:r>
-      <w:r>
-        <w:rPr>
-          <w:lang w:val="en-US"/>
-        </w:rPr>
-        <w:t>Inventor</w:t>
-      </w:r>
-      <w:r>
-        <w:t>» [</w:t>
-      </w:r>
-      <w:r>
-        <w:t>6</w:t>
-      </w:r>
-      <w:r>
-        <w:t>]</w:t>
-      </w:r>
-      <w:r>
-        <w:t xml:space="preserve"> для основных операций в</w:t>
-      </w:r>
-      <w:r>
-        <w:t xml:space="preserve"> </w:t>
-      </w:r>
-      <w:r>
-        <w:t xml:space="preserve">САПР </w:t>
-      </w:r>
-      <w:r>
-        <w:rPr>
-          <w:lang w:val="en-US"/>
-        </w:rPr>
-        <w:t>Inventor</w:t>
-      </w:r>
-      <w:r>
-        <w:t>, библиотеки</w:t>
-      </w:r>
-      <w:r>
-        <w:t xml:space="preserve"> </w:t>
-      </w:r>
-      <w:r>
-        <w:t xml:space="preserve">для </w:t>
-      </w:r>
-      <w:proofErr w:type="spellStart"/>
-      <w:r>
-        <w:rPr>
-          <w:lang w:val="en-US"/>
-        </w:rPr>
-        <w:t>Kompas</w:t>
-      </w:r>
-      <w:proofErr w:type="spellEnd"/>
-      <w:r>
-        <w:t xml:space="preserve"> 3</w:t>
-      </w:r>
-      <w:r>
-        <w:rPr>
-          <w:lang w:val="en-US"/>
-        </w:rPr>
-        <w:t>D</w:t>
-      </w:r>
-      <w:r>
-        <w:t xml:space="preserve"> [</w:t>
-      </w:r>
-      <w:r>
-        <w:t>7</w:t>
-      </w:r>
-      <w:r>
-        <w:t>]</w:t>
-      </w:r>
-      <w:r>
-        <w:t xml:space="preserve">. </w:t>
-      </w:r>
-    </w:p>
-    <w:p>
-      <w:pPr>
-        <w:ind w:firstLine="709"/>
-      </w:pPr>
-      <w:r>
-        <w:t xml:space="preserve">Инструментом тестирования и создания модульных тестов был выбран тестовый </w:t>
-      </w:r>
-      <w:proofErr w:type="spellStart"/>
-      <w:r>
-        <w:t>фреймворк</w:t>
-      </w:r>
-      <w:proofErr w:type="spellEnd"/>
-      <w:r>
-        <w:t xml:space="preserve"> </w:t>
-      </w:r>
-      <w:proofErr w:type="spellStart"/>
-      <w:r>
-        <w:t>NUnit</w:t>
-      </w:r>
-      <w:proofErr w:type="spellEnd"/>
-      <w:r>
-        <w:t xml:space="preserve"> </w:t>
-      </w:r>
-      <w:r>
-        <w:t>[</w:t>
-      </w:r>
-      <w:r>
-        <w:t>8</w:t>
-      </w:r>
-      <w:r>
-        <w:t>]</w:t>
-      </w:r>
-      <w:r>
-        <w:t xml:space="preserve"> версии 3.13.3. </w:t>
-      </w:r>
-    </w:p>
-    <w:p>
-      <w:pPr>
-        <w:ind w:firstLine="709"/>
-      </w:pPr>
-      <w:r>
-        <w:t>Для реализации пользовательского интерфейса</w:t>
-      </w:r>
-      <w:r>
-        <w:t xml:space="preserve"> </w:t>
-      </w:r>
-      <w:r>
-        <w:t xml:space="preserve">использовалась система для построения </w:t>
-      </w:r>
-      <w:r>
-        <w:t>настольные приложения</w:t>
-      </w:r>
-      <w:r>
-        <w:t xml:space="preserve"> </w:t>
-      </w:r>
-      <w:r>
-        <w:rPr>
-          <w:lang w:val="en-US"/>
-        </w:rPr>
-        <w:t>WPF</w:t>
-      </w:r>
-      <w:r>
-        <w:t xml:space="preserve"> [</w:t>
-      </w:r>
-      <w:r>
-        <w:t>9</w:t>
-      </w:r>
-      <w:r>
-        <w:t>]</w:t>
-      </w:r>
-      <w:r>
-        <w:t>.</w:t>
-      </w:r>
-    </w:p>
-    <w:p>
-      <w:pPr>
-        <w:pStyle w:val="1"/>
-        <w:spacing w:before="0" w:after="0"/>
-        <w:ind w:firstLine="709"/>
-        <w:jc w:val="center"/>
-      </w:pPr>
-      <w:bookmarkStart w:id="6" w:name="_Toc90061421"/>
-      <w:r>
-        <w:t>2.3 Назначение плагина</w:t>
-      </w:r>
-      <w:bookmarkEnd w:id="6"/>
-    </w:p>
-    <w:p>
-      <w:pPr>
-        <w:ind w:firstLine="709"/>
-      </w:pPr>
-      <w:r>
-        <w:t>Назначение разрабатываемого плагина обусловлено быстрым моделированием стеллажей разных типов. Благодаря данному расширению, мастера по стеллажам могут наглядно рассмотреть спроектированную модель, при необходимости перестроить под необходимые им параметры.</w:t>
-      </w:r>
-    </w:p>
-    <w:p>
-      <w:pPr>
-        <w:ind w:firstLine="709"/>
-      </w:pPr>
-      <w:r>
-        <w:br w:type="page"/>
-      </w:r>
-    </w:p>
-    <w:p>
-      <w:pPr>
-        <w:pStyle w:val="1"/>
-        <w:spacing w:before="0" w:after="0"/>
-        <w:ind w:firstLine="709"/>
-        <w:jc w:val="center"/>
-        <w:rPr>
-          <w:rFonts w:eastAsia="Times New Roman"/>
-          <w:lang w:val="en-US" w:eastAsia="ru-RU"/>
-        </w:rPr>
-      </w:pPr>
-      <w:bookmarkStart w:id="7" w:name="_Toc90061422"/>
-      <w:r>
-        <w:rPr>
-          <w:rFonts w:eastAsia="Times New Roman"/>
-          <w:lang w:val="en-US" w:eastAsia="ru-RU"/>
-        </w:rPr>
-        <w:lastRenderedPageBreak/>
-        <w:t xml:space="preserve">3 </w:t>
-      </w:r>
-      <w:r>
-        <w:rPr>
-          <w:rFonts w:eastAsia="Times New Roman"/>
-          <w:lang w:eastAsia="ru-RU"/>
-        </w:rPr>
-        <w:t>Обзор</w:t>
-      </w:r>
-      <w:r>
-        <w:rPr>
-          <w:rFonts w:eastAsia="Times New Roman"/>
-          <w:lang w:val="en-US" w:eastAsia="ru-RU"/>
-        </w:rPr>
-        <w:t xml:space="preserve"> </w:t>
-      </w:r>
-      <w:r>
-        <w:t>аналогов</w:t>
-      </w:r>
-      <w:bookmarkEnd w:id="7"/>
-    </w:p>
-    <w:p>
-      <w:pPr>
-        <w:ind w:firstLine="426"/>
-        <w:jc w:val="center"/>
-        <w:rPr>
-          <w:b/>
-          <w:bCs/>
-        </w:rPr>
-      </w:pPr>
-      <w:r>
-        <w:rPr>
-          <w:b/>
-          <w:bCs/>
-        </w:rPr>
-        <w:t xml:space="preserve">Плагин </w:t>
-      </w:r>
-    </w:p>
-    <w:p>
-      <w:pPr>
-        <w:ind w:firstLine="709"/>
-      </w:pPr>
-      <w:r>
-        <w:t>Конфигуратор стеллажного оборудования с 2</w:t>
-      </w:r>
-      <w:r>
-        <w:t>D</w:t>
-      </w:r>
-      <w:r>
-        <w:t>-планом и 3</w:t>
-      </w:r>
-      <w:r>
-        <w:t>D</w:t>
-      </w:r>
-      <w:r>
-        <w:t xml:space="preserve">-конфигуратором стеллажей для </w:t>
-      </w:r>
-      <w:r>
-        <w:t>B</w:t>
-      </w:r>
-      <w:r>
-        <w:t>2</w:t>
-      </w:r>
-      <w:r>
-        <w:t>B</w:t>
-      </w:r>
-      <w:r>
-        <w:t xml:space="preserve">-площадки международной компании </w:t>
-      </w:r>
-      <w:proofErr w:type="gramStart"/>
-      <w:r>
-        <w:t>ARNEG</w:t>
-      </w:r>
-      <w:r>
-        <w:t>[</w:t>
-      </w:r>
-      <w:proofErr w:type="gramEnd"/>
-      <w:r>
-        <w:t>10]</w:t>
-      </w:r>
-      <w:r>
-        <w:t>.</w:t>
-      </w:r>
-    </w:p>
-    <w:p>
-      <w:pPr>
-        <w:ind w:firstLine="709"/>
-      </w:pPr>
-      <w:r>
-        <w:t xml:space="preserve">Конфигуратор представляет собой трехуровневую систему – проект, группа, секция, на каждом уровне используется соответствующий функционал. Работа с проектами аналогичная традиционным заказам или заявкам - создание и редактирование названия проекта, текстовые комментарии, привязка к пользователю и филиалу. </w:t>
-      </w:r>
-    </w:p>
-    <w:p>
-      <w:pPr>
-        <w:ind w:firstLine="709"/>
-      </w:pPr>
-      <w:r>
-        <w:t xml:space="preserve">Реализована возможность изменения цвета деталей (цвет меняется на всем проекте для определенной группы элементов - например, цвет всех полок или цвет всех стоек в проекте), некоторые элементы имеют дополнительный выбор материала - хром. Для задних стенок присутствует возможность замены на перфорированные. Возможно изменение числа и типа полок стеллажа, возможное количество полок определяет высота стоек. Для полок можно менять высоту </w:t>
-      </w:r>
-      <w:proofErr w:type="spellStart"/>
-      <w:r>
-        <w:t>ценникодержателя</w:t>
-      </w:r>
-      <w:proofErr w:type="spellEnd"/>
-      <w:r>
-        <w:t xml:space="preserve"> либо убрать его совсем. Также доступна установка делителем и ограничителей на полки. </w:t>
-      </w:r>
-    </w:p>
-    <w:p>
-      <w:pPr>
-        <w:ind w:firstLine="709"/>
-      </w:pPr>
-      <w:r>
-        <w:t>Интерфей</w:t>
-      </w:r>
-      <w:r>
-        <w:t>с программы показан на рисунке 3.1</w:t>
-      </w:r>
-      <w:r>
-        <w:t>.</w:t>
-      </w:r>
-    </w:p>
-    <w:p>
-      <w:pPr>
-        <w:spacing w:line="240" w:lineRule="auto"/>
-        <w:ind w:firstLine="426"/>
-        <w:jc w:val="center"/>
-      </w:pPr>
-      <w:r>
-        <w:rPr>
-          <w:noProof/>
-          <w:lang w:eastAsia="ru-RU"/>
-        </w:rPr>
-        <w:lastRenderedPageBreak/>
-        <w:drawing>
-          <wp:inline distT="0" distB="0" distL="0" distR="0" wp14:anchorId="39EB9ADA" wp14:editId="1EA0771D">
-            <wp:extent cx="5943600" cy="4294505"/>
-            <wp:effectExtent l="0" t="0" r="0" b="0"/>
-            <wp:docPr id="2" name="Рисунок 2"/>
-            <wp:cNvGraphicFramePr>
-              <a:graphicFrameLocks xmlns:a="http://schemas.openxmlformats.org/drawingml/2006/main" noChangeAspect="1"/>
-            </wp:cNvGraphicFramePr>
-            <a:graphic xmlns:a="http://schemas.openxmlformats.org/drawingml/2006/main">
-              <a:graphicData uri="http://schemas.openxmlformats.org/drawingml/2006/picture">
-                <pic:pic xmlns:pic="http://schemas.openxmlformats.org/drawingml/2006/picture">
-                  <pic:nvPicPr>
-                    <pic:cNvPr id="1" name=""/>
-                    <pic:cNvPicPr/>
-                  </pic:nvPicPr>
-                  <pic:blipFill>
-                    <a:blip r:embed="rId10"/>
-                    <a:stretch>
-                      <a:fillRect/>
-                    </a:stretch>
-                  </pic:blipFill>
-                  <pic:spPr>
-                    <a:xfrm>
-                      <a:off x="0" y="0"/>
-                      <a:ext cx="5943600" cy="4294505"/>
-                    </a:xfrm>
-                    <a:prstGeom prst="rect">
-                      <a:avLst/>
-                    </a:prstGeom>
-                  </pic:spPr>
-                </pic:pic>
-              </a:graphicData>
-            </a:graphic>
-          </wp:inline>
-        </w:drawing>
-      </w:r>
-    </w:p>
-    <w:p>
-      <w:pPr>
-        <w:ind w:firstLine="709"/>
-      </w:pPr>
-      <w:r>
-        <w:t>Рисунок</w:t>
-      </w:r>
-      <w:r>
-        <w:t xml:space="preserve"> 3</w:t>
-      </w:r>
-      <w:r>
-        <w:t>.</w:t>
-      </w:r>
-      <w:r>
-        <w:t>1</w:t>
-      </w:r>
-      <w:r>
-        <w:t xml:space="preserve"> — </w:t>
-      </w:r>
-      <w:r>
-        <w:t>Интерфейс</w:t>
-      </w:r>
-      <w:r>
-        <w:t xml:space="preserve"> </w:t>
-      </w:r>
-      <w:r>
-        <w:t xml:space="preserve">программы для моделирования стеллажей </w:t>
-      </w:r>
-      <w:r>
-        <w:t>ARNEG</w:t>
-      </w:r>
-      <w:r>
-        <w:br w:type="page"/>
-      </w:r>
-    </w:p>
-    <w:p>
-      <w:pPr>
-        <w:pStyle w:val="1"/>
-        <w:spacing w:before="0" w:after="0"/>
-        <w:ind w:firstLine="709"/>
-        <w:jc w:val="center"/>
-      </w:pPr>
-      <w:bookmarkStart w:id="8" w:name="_Toc90061423"/>
-      <w:r>
-        <w:lastRenderedPageBreak/>
-        <w:t xml:space="preserve">4 </w:t>
-      </w:r>
-      <w:r>
-        <w:t>Описание</w:t>
-      </w:r>
-      <w:r>
-        <w:t xml:space="preserve"> реализации</w:t>
-      </w:r>
-      <w:bookmarkEnd w:id="8"/>
-    </w:p>
-    <w:p>
-      <w:pPr>
-        <w:ind w:firstLine="709"/>
-      </w:pPr>
-      <w:r>
-        <w:t>Для графического описания абстрактной модели проекта, а также пользовательского взаимодействия (сценарии действия) использован стандарт UML.</w:t>
-      </w:r>
-    </w:p>
-    <w:p>
-      <w:pPr>
-        <w:ind w:firstLine="709"/>
-      </w:pPr>
-      <w:commentRangeStart w:id="9"/>
-      <w:r>
-        <w:t>UML</w:t>
-      </w:r>
-      <w:commentRangeEnd w:id="9"/>
-      <w:r>
-        <w:rPr>
-          <w:rStyle w:val="af0"/>
-        </w:rPr>
-        <w:commentReference w:id="9"/>
-      </w:r>
-      <w:r>
-        <w:t xml:space="preserve"> язык графического описания для объектного моделирования в об</w:t>
-      </w:r>
-      <w:r>
-        <w:t>л</w:t>
-      </w:r>
-      <w:r>
-        <w:t xml:space="preserve">асти разработки программного обеспечения. UML является языком широкого профиля, это – открытый стандарт, использующий графические обозначения для создания абстрактной модели системы, называемой UML – моделью. UML был создан для определения, визуализации, проектирования и документирования, в основном, программных систем.  UML не является языком программирования, но на основании UML возможна генерация кода и </w:t>
-      </w:r>
-      <w:proofErr w:type="gramStart"/>
-      <w:r>
-        <w:t>наоборот.</w:t>
-      </w:r>
-      <w:r>
-        <w:t>[</w:t>
-      </w:r>
-      <w:proofErr w:type="gramEnd"/>
-      <w:r>
-        <w:t>1</w:t>
-      </w:r>
-      <w:r>
-        <w:t>1</w:t>
-      </w:r>
-      <w:r>
-        <w:t>]</w:t>
-      </w:r>
-    </w:p>
-    <w:p>
-      <w:pPr>
-        <w:ind w:firstLine="709"/>
-      </w:pPr>
-      <w:r>
-        <w:t>При использовании UML были простроен</w:t>
-      </w:r>
-      <w:r>
-        <w:t>а</w:t>
-      </w:r>
-      <w:r>
-        <w:t xml:space="preserve"> диаграмма классов.</w:t>
-      </w:r>
-    </w:p>
-    <w:p>
-      <w:pPr>
-        <w:pStyle w:val="1"/>
-        <w:spacing w:before="0" w:after="0"/>
-        <w:ind w:firstLine="709"/>
-        <w:jc w:val="center"/>
-      </w:pPr>
-      <w:bookmarkStart w:id="10" w:name="_Toc90061424"/>
-      <w:r>
-        <w:t>4.1 Диаграмма классов</w:t>
-      </w:r>
-      <w:bookmarkEnd w:id="10"/>
-    </w:p>
-    <w:p>
-      <w:pPr>
-        <w:ind w:firstLine="709"/>
-      </w:pPr>
-      <w:r>
-        <w:t xml:space="preserve">Диаграмма классов – структурная диаграмма языка моделирования UML, демонстрирующая общую структуру иерархии классов системы, их коопераций, атрибутов (полей), методов, интерфейсов и взаимосвязей между </w:t>
-      </w:r>
-      <w:proofErr w:type="gramStart"/>
-      <w:r>
-        <w:t>ними.</w:t>
-      </w:r>
-      <w:r>
-        <w:t>[</w:t>
-      </w:r>
-      <w:proofErr w:type="gramEnd"/>
-      <w:r>
-        <w:t>1</w:t>
-      </w:r>
-      <w:r>
-        <w:t>1</w:t>
-      </w:r>
-      <w:r>
-        <w:t>]</w:t>
-      </w:r>
-    </w:p>
-    <w:p>
-      <w:pPr>
-        <w:ind w:firstLine="709"/>
-      </w:pPr>
-      <w:r>
-        <w:t xml:space="preserve">На рисунке </w:t>
-      </w:r>
-      <w:r>
-        <w:t>4</w:t>
-      </w:r>
-      <w:r>
-        <w:t>.</w:t>
-      </w:r>
-      <w:r>
-        <w:t>1</w:t>
-      </w:r>
-      <w:r>
-        <w:t xml:space="preserve"> представлена диаграмма классов.</w:t>
-      </w:r>
-    </w:p>
-    <w:p>
-      <w:pPr>
-        <w:ind w:firstLine="709"/>
-        <w:jc w:val="center"/>
-      </w:pPr>
-      <w:r>
-        <w:rPr>
-          <w:noProof/>
-          <w:lang w:eastAsia="ru-RU"/>
-        </w:rPr>
-        <w:drawing>
-          <wp:inline distT="0" distB="0" distL="0" distR="0" wp14:anchorId="0D0645D1" wp14:editId="44B111D5">
-            <wp:extent cx="5940425" cy="2872475"/>
-            <wp:effectExtent l="0" t="0" r="3175" b="4445"/>
-            <wp:docPr id="5" name="Рисунок 5"/>
-            <wp:cNvGraphicFramePr>
-              <a:graphicFrameLocks xmlns:a="http://schemas.openxmlformats.org/drawingml/2006/main" noChangeAspect="1"/>
-            </wp:cNvGraphicFramePr>
-            <a:graphic xmlns:a="http://schemas.openxmlformats.org/drawingml/2006/main">
-              <a:graphicData uri="http://schemas.openxmlformats.org/drawingml/2006/picture">
-                <pic:pic xmlns:pic="http://schemas.openxmlformats.org/drawingml/2006/picture">
-                  <pic:nvPicPr>
-                    <pic:cNvPr id="1" name=""/>
-                    <pic:cNvPicPr/>
-                  </pic:nvPicPr>
-                  <pic:blipFill>
-                    <a:blip r:embed="rId11"/>
-                    <a:stretch>
-                      <a:fillRect/>
-                    </a:stretch>
-                  </pic:blipFill>
-                  <pic:spPr>
-                    <a:xfrm>
-                      <a:off x="0" y="0"/>
                       <a:ext cx="5940425" cy="2872475"/>
                     </a:xfrm>
                     <a:prstGeom prst="rect">
@@ -3562,7 +3540,7 @@
         <w:ind w:firstLine="709"/>
         <w:jc w:val="center"/>
       </w:pPr>
-      <w:bookmarkStart w:id="11" w:name="_Hlk85558848"/>
+      <w:bookmarkStart w:id="9" w:name="_Hlk85558848"/>
       <w:r>
         <w:t xml:space="preserve">Рисунок </w:t>
       </w:r>
@@ -3578,7 +3556,7 @@
       <w:r>
         <w:t xml:space="preserve"> – </w:t>
       </w:r>
-      <w:bookmarkEnd w:id="11"/>
+      <w:bookmarkEnd w:id="9"/>
       <w:r>
         <w:t>Изначальная диаграмма классов</w:t>
       </w:r>
@@ -3718,17 +3696,10 @@
             <v:path o:extrusionok="f" gradientshapeok="t" o:connecttype="rect"/>
             <o:lock v:ext="edit" aspectratio="t"/>
           </v:shapetype>
-          <v:shape id="_x0000_i1029" type="#_x0000_t75" style="width:467pt;height:424pt">
-            <v:imagedata r:id="rId12" o:title="FINAL"/>
+          <v:shape id="_x0000_i1025" type="#_x0000_t75" style="width:467.05pt;height:423.6pt">
+            <v:imagedata r:id="rId10" o:title="FINAL"/>
           </v:shape>
         </w:pict>
-      </w:r>
-      <w:r>
-        <w:rPr>
-          <w:rStyle w:val="af0"/>
-          <w:rFonts w:cs="Times New Roman"/>
-        </w:rPr>
-        <w:commentReference w:id="12"/>
       </w:r>
     </w:p>
     <w:p>
@@ -3747,7 +3718,7 @@
       <w:r>
         <w:t xml:space="preserve"> – Итоговая диаграмма классов </w:t>
       </w:r>
-      <w:bookmarkStart w:id="13" w:name="_Toc90061425"/>
+      <w:bookmarkStart w:id="10" w:name="_Toc90061425"/>
     </w:p>
     <w:p>
       <w:pPr>
@@ -3937,7 +3908,7 @@
         <w:lastRenderedPageBreak/>
         <w:t>5 Описание программы для пользователя</w:t>
       </w:r>
-      <w:bookmarkEnd w:id="13"/>
+      <w:bookmarkEnd w:id="10"/>
     </w:p>
     <w:p>
       <w:pPr>
@@ -3963,7 +3934,7 @@
       <w:r>
         <w:t>5</w:t>
       </w:r>
-      <w:commentRangeStart w:id="14"/>
+      <w:commentRangeStart w:id="11"/>
       <w:r>
         <w:t>.</w:t>
       </w:r>
@@ -3973,12 +3944,12 @@
       <w:r>
         <w:t xml:space="preserve"> </w:t>
       </w:r>
-      <w:commentRangeEnd w:id="14"/>
+      <w:commentRangeEnd w:id="11"/>
       <w:r>
         <w:rPr>
           <w:rStyle w:val="af0"/>
         </w:rPr>
-        <w:commentReference w:id="14"/>
+        <w:commentReference w:id="11"/>
       </w:r>
       <w:r>
         <w:t>представлен макет пользовательского интерфейса.</w:t>
@@ -3995,6 +3966,7 @@
       <w:r>
         <w:rPr>
           <w:noProof/>
+          <w:lang w:eastAsia="ru-RU"/>
         </w:rPr>
         <w:drawing>
           <wp:inline distT="0" distB="0" distL="0" distR="0" wp14:anchorId="40C3ADCF" wp14:editId="3C5F34CF">
@@ -4044,22 +4016,22 @@
       <w:r>
         <w:t>5</w:t>
       </w:r>
-      <w:commentRangeStart w:id="15"/>
+      <w:commentRangeStart w:id="12"/>
       <w:r>
         <w:t>.</w:t>
       </w:r>
       <w:r>
-        <w:t>2</w:t>
+        <w:t>1</w:t>
       </w:r>
       <w:r>
         <w:t xml:space="preserve"> </w:t>
       </w:r>
-      <w:commentRangeEnd w:id="15"/>
+      <w:commentRangeEnd w:id="12"/>
       <w:r>
         <w:rPr>
           <w:rStyle w:val="af0"/>
         </w:rPr>
-        <w:commentReference w:id="15"/>
+        <w:commentReference w:id="12"/>
       </w:r>
       <w:r>
         <w:t>– Макет пользовательского интерфейса</w:t>
@@ -4124,9 +4096,6 @@
     <w:p>
       <w:pPr>
         <w:ind w:firstLine="709"/>
-        <w:rPr>
-          <w:lang w:val="en-US"/>
-        </w:rPr>
       </w:pPr>
       <w:r>
         <w:t xml:space="preserve">4 – </w:t>
@@ -4140,9 +4109,6 @@
         <w:t>, для выбора САПР</w:t>
       </w:r>
       <w:r>
-        <w:rPr>
-          <w:lang w:val="en-US"/>
-        </w:rPr>
         <w:t>;</w:t>
       </w:r>
     </w:p>
@@ -4163,16 +4129,7 @@
         <w:t xml:space="preserve">Во время построения детали, кнопка </w:t>
       </w:r>
       <w:r>
-        <w:t>«</w:t>
-      </w:r>
-      <w:r>
-        <w:t>построить</w:t>
-      </w:r>
-      <w:r>
-        <w:t>»</w:t>
-      </w:r>
-      <w:r>
-        <w:t xml:space="preserve"> становится неактивной</w:t>
+        <w:t>«построить» становится неактивной</w:t>
       </w:r>
     </w:p>
     <w:p>
@@ -4185,16 +4142,19 @@
       <w:r>
         <w:t>5</w:t>
       </w:r>
-      <w:commentRangeStart w:id="16"/>
-      <w:r>
-        <w:t>.3</w:t>
-      </w:r>
-      <w:commentRangeEnd w:id="16"/>
+      <w:commentRangeStart w:id="13"/>
+      <w:r>
+        <w:t>.</w:t>
+      </w:r>
+      <w:commentRangeEnd w:id="13"/>
+      <w:r>
+        <w:t>2</w:t>
+      </w:r>
       <w:r>
         <w:rPr>
           <w:rStyle w:val="af0"/>
         </w:rPr>
-        <w:commentReference w:id="16"/>
+        <w:commentReference w:id="13"/>
       </w:r>
       <w:r>
         <w:t>.</w:t>
@@ -4266,16 +4226,22 @@
       <w:r>
         <w:t>5</w:t>
       </w:r>
-      <w:commentRangeStart w:id="17"/>
-      <w:r>
-        <w:t xml:space="preserve">.3 </w:t>
-      </w:r>
-      <w:commentRangeEnd w:id="17"/>
+      <w:commentRangeStart w:id="14"/>
+      <w:r>
+        <w:t>.</w:t>
+      </w:r>
+      <w:r>
+        <w:t>2</w:t>
+      </w:r>
+      <w:r>
+        <w:t xml:space="preserve"> </w:t>
+      </w:r>
+      <w:commentRangeEnd w:id="14"/>
       <w:r>
         <w:rPr>
           <w:rStyle w:val="af0"/>
         </w:rPr>
-        <w:commentReference w:id="17"/>
+        <w:commentReference w:id="14"/>
       </w:r>
       <w:r>
         <w:t>— Окно ошибки</w:t>
@@ -4307,14 +4273,40 @@
         <w:t>Стеллаж</w:t>
       </w:r>
       <w:r>
-        <w:t>, построенный по заданным параметрам по умолчанию в</w:t>
+        <w:t>, построенный по заданным параметрам</w:t>
       </w:r>
       <w:r>
         <w:t xml:space="preserve"> </w:t>
       </w:r>
       <w:r>
+        <w:t>в</w:t>
+      </w:r>
+      <w:r>
+        <w:t xml:space="preserve"> </w:t>
+      </w:r>
+      <w:r>
         <w:t xml:space="preserve">САПР </w:t>
       </w:r>
+      <w:proofErr w:type="spellStart"/>
+      <w:r>
+        <w:rPr>
+          <w:lang w:val="en-US"/>
+        </w:rPr>
+        <w:t>Kompas</w:t>
+      </w:r>
+      <w:proofErr w:type="spellEnd"/>
+      <w:r>
+        <w:t xml:space="preserve"> 3</w:t>
+      </w:r>
+      <w:r>
+        <w:rPr>
+          <w:lang w:val="en-US"/>
+        </w:rPr>
+        <w:t>D</w:t>
+      </w:r>
+      <w:r>
+        <w:t xml:space="preserve"> и </w:t>
+      </w:r>
       <w:r>
         <w:rPr>
           <w:lang w:val="en-US"/>
@@ -4322,91 +4314,30 @@
         <w:t>Inventor</w:t>
       </w:r>
       <w:r>
-        <w:t xml:space="preserve"> 2022, представлен на рисунке </w:t>
-      </w:r>
-      <w:commentRangeStart w:id="18"/>
-      <w:r>
-        <w:t>5.3</w:t>
-      </w:r>
-      <w:commentRangeEnd w:id="18"/>
+        <w:t xml:space="preserve"> 2022</w:t>
+      </w:r>
+      <w:r>
+        <w:t>, представлен на рисунках</w:t>
+      </w:r>
+      <w:r>
+        <w:t xml:space="preserve"> </w:t>
+      </w:r>
+      <w:commentRangeStart w:id="15"/>
+      <w:r>
+        <w:t>5.4</w:t>
+      </w:r>
+      <w:r>
+        <w:t>-5.5</w:t>
+      </w:r>
+      <w:r>
+        <w:t>.</w:t>
+      </w:r>
+      <w:commentRangeEnd w:id="15"/>
       <w:r>
         <w:rPr>
           <w:rStyle w:val="af0"/>
         </w:rPr>
-        <w:commentReference w:id="18"/>
-      </w:r>
-      <w:r>
-        <w:t xml:space="preserve">. </w:t>
-      </w:r>
-      <w:r>
-        <w:t>Стеллаж</w:t>
-      </w:r>
-      <w:r>
-        <w:t>, построенный по заданным параметрам</w:t>
-      </w:r>
-      <w:r>
-        <w:t xml:space="preserve"> </w:t>
-      </w:r>
-      <w:r>
-        <w:t>в</w:t>
-      </w:r>
-      <w:r>
-        <w:t xml:space="preserve"> </w:t>
-      </w:r>
-      <w:r>
-        <w:t xml:space="preserve">САПР </w:t>
-      </w:r>
-      <w:proofErr w:type="spellStart"/>
-      <w:r>
-        <w:rPr>
-          <w:lang w:val="en-US"/>
-        </w:rPr>
-        <w:t>Kompas</w:t>
-      </w:r>
-      <w:proofErr w:type="spellEnd"/>
-      <w:r>
-        <w:t xml:space="preserve"> 3</w:t>
-      </w:r>
-      <w:r>
-        <w:rPr>
-          <w:lang w:val="en-US"/>
-        </w:rPr>
-        <w:t>D</w:t>
-      </w:r>
-      <w:r>
-        <w:t xml:space="preserve"> и </w:t>
-      </w:r>
-      <w:r>
-        <w:rPr>
-          <w:lang w:val="en-US"/>
-        </w:rPr>
-        <w:t>Inventor</w:t>
-      </w:r>
-      <w:r>
-        <w:t xml:space="preserve"> 2022</w:t>
-      </w:r>
-      <w:r>
-        <w:t>, представлен на рисунках</w:t>
-      </w:r>
-      <w:r>
-        <w:t xml:space="preserve"> </w:t>
-      </w:r>
-      <w:commentRangeStart w:id="19"/>
-      <w:r>
-        <w:t>5.4</w:t>
-      </w:r>
-      <w:r>
-        <w:t>-5.5</w:t>
-      </w:r>
-      <w:r>
-        <w:t>.</w:t>
-      </w:r>
-      <w:commentRangeEnd w:id="19"/>
-      <w:r>
-        <w:rPr>
-          <w:rStyle w:val="af0"/>
-        </w:rPr>
-        <w:commentReference w:id="19"/>
+        <w:commentReference w:id="15"/>
       </w:r>
     </w:p>
     <w:p>
@@ -4416,6 +4347,10 @@
         <w:jc w:val="center"/>
       </w:pPr>
       <w:r>
+        <w:rPr>
+          <w:noProof/>
+          <w:lang w:eastAsia="ru-RU"/>
+        </w:rPr>
         <w:lastRenderedPageBreak/>
         <w:drawing>
           <wp:inline distT="0" distB="0" distL="0" distR="0" wp14:anchorId="20BD8A42" wp14:editId="226DD57A">
@@ -4492,6 +4427,10 @@
         <w:jc w:val="center"/>
       </w:pPr>
       <w:r>
+        <w:rPr>
+          <w:noProof/>
+          <w:lang w:eastAsia="ru-RU"/>
+        </w:rPr>
         <w:lastRenderedPageBreak/>
         <w:drawing>
           <wp:inline distT="0" distB="0" distL="0" distR="0" wp14:anchorId="066A67A1" wp14:editId="55F10DC0">
@@ -4582,12 +4521,12 @@
         <w:ind w:firstLine="709"/>
         <w:jc w:val="center"/>
       </w:pPr>
-      <w:bookmarkStart w:id="20" w:name="_Toc90061426"/>
+      <w:bookmarkStart w:id="16" w:name="_Toc90061426"/>
       <w:r>
         <w:lastRenderedPageBreak/>
         <w:t>6 Тестирование программы</w:t>
       </w:r>
-      <w:bookmarkEnd w:id="20"/>
+      <w:bookmarkEnd w:id="16"/>
     </w:p>
     <w:p>
       <w:pPr>
@@ -4604,11 +4543,11 @@
         <w:ind w:firstLine="709"/>
         <w:jc w:val="center"/>
       </w:pPr>
-      <w:bookmarkStart w:id="21" w:name="_Toc90061427"/>
+      <w:bookmarkStart w:id="17" w:name="_Toc90061427"/>
       <w:r>
         <w:t>6.1 Функциональное тестирование</w:t>
       </w:r>
-      <w:bookmarkEnd w:id="21"/>
+      <w:bookmarkEnd w:id="17"/>
     </w:p>
     <w:p>
       <w:pPr>
@@ -4693,17 +4632,11 @@
     <w:p>
       <w:pPr>
         <w:ind w:firstLine="709"/>
-        <w:rPr>
-          <w:lang w:val="en-US"/>
-        </w:rPr>
       </w:pPr>
       <w:r>
         <w:t>Минимальные параметры стеллажа</w:t>
       </w:r>
       <w:r>
-        <w:rPr>
-          <w:lang w:val="en-US"/>
-        </w:rPr>
         <w:t>:</w:t>
       </w:r>
     </w:p>
@@ -4774,75 +4707,45 @@
     <w:p>
       <w:pPr>
         <w:ind w:firstLine="709"/>
-        <w:rPr>
-          <w:lang w:val="en-US"/>
-        </w:rPr>
       </w:pPr>
       <w:r>
         <w:t>Расстояние между полками 20 мм</w:t>
       </w:r>
       <w:r>
-        <w:rPr>
-          <w:lang w:val="en-US"/>
-        </w:rPr>
         <w:t>;</w:t>
       </w:r>
     </w:p>
     <w:p>
       <w:pPr>
         <w:ind w:firstLine="709"/>
-        <w:rPr>
-          <w:lang w:val="en-US"/>
-        </w:rPr>
       </w:pPr>
       <w:r>
         <w:t>Расстояние верхнего отступа 0</w:t>
       </w:r>
       <w:r>
-        <w:rPr>
-          <w:lang w:val="en-US"/>
-        </w:rPr>
         <w:t xml:space="preserve"> </w:t>
       </w:r>
       <w:r>
         <w:t>мм</w:t>
       </w:r>
       <w:r>
-        <w:rPr>
-          <w:lang w:val="en-US"/>
-        </w:rPr>
         <w:t>;</w:t>
       </w:r>
     </w:p>
     <w:p>
       <w:pPr>
         <w:ind w:firstLine="709"/>
-        <w:rPr>
-          <w:lang w:val="en-US"/>
-        </w:rPr>
-      </w:pPr>
-      <w:r>
-        <w:t xml:space="preserve">Расстояние </w:t>
-      </w:r>
-      <w:r>
-        <w:t>нижнего</w:t>
-      </w:r>
-      <w:r>
-        <w:t xml:space="preserve"> отступа 0</w:t>
-      </w:r>
-      <w:r>
-        <w:rPr>
-          <w:lang w:val="en-US"/>
-        </w:rPr>
+      </w:pPr>
+      <w:r>
+        <w:t>Расстояние нижнего отступа 0</w:t>
+      </w:r>
+      <w:r>
         <w:t xml:space="preserve"> </w:t>
       </w:r>
       <w:r>
         <w:t>мм</w:t>
       </w:r>
       <w:r>
-        <w:rPr>
-          <w:lang w:val="en-US"/>
-        </w:rPr>
         <w:t>;</w:t>
       </w:r>
     </w:p>
@@ -4852,6 +4755,10 @@
         <w:jc w:val="center"/>
       </w:pPr>
       <w:r>
+        <w:rPr>
+          <w:noProof/>
+          <w:lang w:eastAsia="ru-RU"/>
+        </w:rPr>
         <w:lastRenderedPageBreak/>
         <w:drawing>
           <wp:inline distT="0" distB="0" distL="0" distR="0" wp14:anchorId="05CA276B" wp14:editId="75F7A318">
@@ -4891,21 +4798,7 @@
       </w:r>
       <w:r>
         <w:br/>
-        <w:t xml:space="preserve">Рисунок 6.1 – Модель с </w:t>
-      </w:r>
-      <w:commentRangeStart w:id="22"/>
-      <w:r>
-        <w:t xml:space="preserve">минимальными введенными </w:t>
-      </w:r>
-      <w:commentRangeEnd w:id="22"/>
-      <w:r>
-        <w:rPr>
-          <w:rStyle w:val="af0"/>
-        </w:rPr>
-        <w:commentReference w:id="22"/>
-      </w:r>
-      <w:r>
-        <w:t>параметрами в</w:t>
+        <w:t>Рисунок 6.1 – Модель с минимальными введенными параметрами в</w:t>
       </w:r>
       <w:r>
         <w:t xml:space="preserve"> </w:t>
@@ -4930,7 +4823,8 @@
       </w:pPr>
       <w:r>
         <w:rPr>
-          <w:lang w:val="en-US"/>
+          <w:noProof/>
+          <w:lang w:eastAsia="ru-RU"/>
         </w:rPr>
         <w:drawing>
           <wp:inline distT="0" distB="0" distL="0" distR="0" wp14:anchorId="21630971" wp14:editId="4ADF2933">
@@ -5056,10 +4950,7 @@
         <w:ind w:firstLine="709"/>
       </w:pPr>
       <w:r>
-        <w:t>Максимальные</w:t>
-      </w:r>
-      <w:r>
-        <w:t xml:space="preserve"> параметры стеллажа</w:t>
+        <w:t>Максимальные параметры стеллажа</w:t>
       </w:r>
       <w:r>
         <w:t>:</w:t>
@@ -5262,21 +5153,7 @@
         <w:t xml:space="preserve"> </w:t>
       </w:r>
       <w:r>
-        <w:t xml:space="preserve">Модель с </w:t>
-      </w:r>
-      <w:commentRangeStart w:id="23"/>
-      <w:r>
-        <w:t>максимально веденными</w:t>
-      </w:r>
-      <w:commentRangeEnd w:id="23"/>
-      <w:r>
-        <w:rPr>
-          <w:rStyle w:val="af0"/>
-        </w:rPr>
-        <w:commentReference w:id="23"/>
-      </w:r>
-      <w:r>
-        <w:t xml:space="preserve"> параметрами в </w:t>
+        <w:t xml:space="preserve">Модель с максимально веденными параметрами в </w:t>
       </w:r>
       <w:r>
         <w:rPr>
@@ -5340,9 +5217,6 @@
       <w:pPr>
         <w:ind w:right="-1" w:firstLine="709"/>
         <w:jc w:val="center"/>
-        <w:rPr>
-          <w:lang w:val="en-US"/>
-        </w:rPr>
       </w:pPr>
       <w:r>
         <w:rPr>
@@ -5371,7 +5245,7 @@
         </w:rPr>
         <w:t>D</w:t>
       </w:r>
-      <w:bookmarkStart w:id="24" w:name="_Toc90061428"/>
+      <w:bookmarkStart w:id="18" w:name="_Toc90061428"/>
     </w:p>
     <w:p>
       <w:pPr>
@@ -5383,14 +5257,13 @@
       <w:r>
         <w:t>6.2 Модульное тестирование</w:t>
       </w:r>
-      <w:bookmarkEnd w:id="24"/>
-    </w:p>
-    <w:p>
-      <w:pPr>
-        <w:ind w:firstLine="709"/>
-        <w:rPr>
-          <w:rFonts w:eastAsia="Calibri"/>
-          <w:lang w:val="en-US"/>
+      <w:bookmarkEnd w:id="18"/>
+    </w:p>
+    <w:p>
+      <w:pPr>
+        <w:ind w:firstLine="709"/>
+        <w:rPr>
+          <w:rFonts w:eastAsia="Calibri"/>
         </w:rPr>
       </w:pPr>
       <w:r>
@@ -5493,16 +5366,16 @@
       <w:r>
         <w:t xml:space="preserve">Степень покрытия проектов </w:t>
       </w:r>
-      <w:commentRangeStart w:id="25"/>
+      <w:commentRangeStart w:id="19"/>
       <w:r>
         <w:t xml:space="preserve">— сто процентов. </w:t>
       </w:r>
-      <w:commentRangeEnd w:id="25"/>
+      <w:commentRangeEnd w:id="19"/>
       <w:r>
         <w:rPr>
           <w:rStyle w:val="af0"/>
         </w:rPr>
-        <w:commentReference w:id="25"/>
+        <w:commentReference w:id="19"/>
       </w:r>
     </w:p>
     <w:p>
@@ -5604,8 +5477,6 @@
         </w:rPr>
         <w:t>классов</w:t>
       </w:r>
-      <w:bookmarkStart w:id="26" w:name="_GoBack"/>
-      <w:bookmarkEnd w:id="26"/>
     </w:p>
     <w:p>
       <w:pPr>
@@ -5634,6 +5505,795 @@
         </w:rPr>
         <w:t>Таблица 6.1 – перечень тестов и их описание.</w:t>
       </w:r>
+    </w:p>
+    <w:p>
+      <w:pPr>
+        <w:ind w:firstLine="709"/>
+        <w:rPr>
+          <w:rFonts w:eastAsia="Calibri"/>
+        </w:rPr>
+      </w:pPr>
+      <w:r>
+        <w:rPr>
+          <w:rFonts w:eastAsia="Calibri"/>
+        </w:rPr>
+        <w:t xml:space="preserve">Тестирование класса </w:t>
+      </w:r>
+      <w:proofErr w:type="spellStart"/>
+      <w:r>
+        <w:rPr>
+          <w:rFonts w:eastAsia="Calibri"/>
+        </w:rPr>
+        <w:t>ShelfParameters</w:t>
+      </w:r>
+      <w:proofErr w:type="spellEnd"/>
+      <w:r>
+        <w:rPr>
+          <w:rFonts w:eastAsia="Calibri"/>
+        </w:rPr>
+        <w:t>.</w:t>
+      </w:r>
+    </w:p>
+    <w:p>
+      <w:pPr>
+        <w:ind w:firstLine="709"/>
+        <w:rPr>
+          <w:lang w:val="en-US"/>
+        </w:rPr>
+      </w:pPr>
+      <w:r>
+        <w:rPr>
+          <w:rFonts w:eastAsia="Calibri"/>
+        </w:rPr>
+        <w:t>Метод</w:t>
+      </w:r>
+      <w:r>
+        <w:rPr>
+          <w:rFonts w:eastAsia="Calibri"/>
+        </w:rPr>
+        <w:t xml:space="preserve"> </w:t>
+      </w:r>
+      <w:proofErr w:type="spellStart"/>
+      <w:r>
+        <w:rPr>
+          <w:rFonts w:eastAsia="Calibri"/>
+          <w:lang w:val="en-US"/>
+        </w:rPr>
+        <w:t>TestGetValue_CorrectGetValue</w:t>
+      </w:r>
+      <w:proofErr w:type="spellEnd"/>
+    </w:p>
+    <w:p>
+      <w:pPr>
+        <w:ind w:firstLine="709"/>
+        <w:rPr>
+          <w:lang w:val="en-US"/>
+        </w:rPr>
+      </w:pPr>
+      <w:r>
+        <w:t>Тестовый случай</w:t>
+      </w:r>
+      <w:r>
+        <w:rPr>
+          <w:lang w:val="en-US"/>
+        </w:rPr>
+        <w:t>:</w:t>
+      </w:r>
+    </w:p>
+    <w:tbl>
+      <w:tblPr>
+        <w:tblStyle w:val="af7"/>
+        <w:tblW w:w="0" w:type="auto"/>
+        <w:tblLook w:val="04A0" w:firstRow="1" w:lastRow="0" w:firstColumn="1" w:lastColumn="0" w:noHBand="0" w:noVBand="1"/>
+      </w:tblPr>
+      <w:tblGrid>
+        <w:gridCol w:w="3115"/>
+        <w:gridCol w:w="3115"/>
+        <w:gridCol w:w="3115"/>
+      </w:tblGrid>
+      <w:tr>
+        <w:tc>
+          <w:tcPr>
+            <w:tcW w:w="3115" w:type="dxa"/>
+          </w:tcPr>
+          <w:p>
+            <w:pPr>
+              <w:rPr>
+                <w:rFonts w:eastAsia="Calibri"/>
+                <w:lang w:val="en-US"/>
+              </w:rPr>
+            </w:pPr>
+            <w:proofErr w:type="spellStart"/>
+            <w:r>
+              <w:rPr>
+                <w:rFonts w:eastAsia="Calibri"/>
+                <w:lang w:val="en-US"/>
+              </w:rPr>
+              <w:t>Тестируемое</w:t>
+            </w:r>
+            <w:proofErr w:type="spellEnd"/>
+            <w:r>
+              <w:rPr>
+                <w:rFonts w:eastAsia="Calibri"/>
+                <w:lang w:val="en-US"/>
+              </w:rPr>
+              <w:t xml:space="preserve"> </w:t>
+            </w:r>
+            <w:proofErr w:type="spellStart"/>
+            <w:r>
+              <w:rPr>
+                <w:rFonts w:eastAsia="Calibri"/>
+                <w:lang w:val="en-US"/>
+              </w:rPr>
+              <w:t>свойство</w:t>
+            </w:r>
+            <w:proofErr w:type="spellEnd"/>
+          </w:p>
+        </w:tc>
+        <w:tc>
+          <w:tcPr>
+            <w:tcW w:w="3115" w:type="dxa"/>
+          </w:tcPr>
+          <w:p>
+            <w:pPr>
+              <w:rPr>
+                <w:rFonts w:eastAsia="Calibri"/>
+                <w:lang w:val="en-US"/>
+              </w:rPr>
+            </w:pPr>
+            <w:proofErr w:type="spellStart"/>
+            <w:r>
+              <w:rPr>
+                <w:rFonts w:eastAsia="Calibri"/>
+                <w:lang w:val="en-US"/>
+              </w:rPr>
+              <w:t>параметр</w:t>
+            </w:r>
+            <w:proofErr w:type="spellEnd"/>
+          </w:p>
+        </w:tc>
+        <w:tc>
+          <w:tcPr>
+            <w:tcW w:w="3115" w:type="dxa"/>
+          </w:tcPr>
+          <w:p>
+            <w:pPr>
+              <w:rPr>
+                <w:rFonts w:eastAsia="Calibri"/>
+                <w:lang w:val="en-US"/>
+              </w:rPr>
+            </w:pPr>
+            <w:proofErr w:type="spellStart"/>
+            <w:r>
+              <w:rPr>
+                <w:rFonts w:eastAsia="Calibri"/>
+                <w:lang w:val="en-US"/>
+              </w:rPr>
+              <w:t>описание</w:t>
+            </w:r>
+            <w:proofErr w:type="spellEnd"/>
+          </w:p>
+        </w:tc>
+      </w:tr>
+      <w:tr>
+        <w:tc>
+          <w:tcPr>
+            <w:tcW w:w="3115" w:type="dxa"/>
+          </w:tcPr>
+          <w:p>
+            <w:pPr>
+              <w:rPr>
+                <w:rFonts w:eastAsia="Calibri"/>
+                <w:lang w:val="en-US"/>
+              </w:rPr>
+            </w:pPr>
+            <w:r>
+              <w:rPr>
+                <w:rFonts w:eastAsia="Calibri"/>
+                <w:lang w:val="en-US"/>
+              </w:rPr>
+              <w:t>Length</w:t>
+            </w:r>
+          </w:p>
+        </w:tc>
+        <w:tc>
+          <w:tcPr>
+            <w:tcW w:w="3115" w:type="dxa"/>
+          </w:tcPr>
+          <w:p>
+            <w:pPr>
+              <w:rPr>
+                <w:rFonts w:eastAsia="Calibri"/>
+                <w:lang w:val="en-US"/>
+              </w:rPr>
+            </w:pPr>
+            <w:r>
+              <w:rPr>
+                <w:rFonts w:eastAsia="Calibri"/>
+                <w:lang w:val="en-US"/>
+              </w:rPr>
+              <w:t>1000</w:t>
+            </w:r>
+          </w:p>
+        </w:tc>
+        <w:tc>
+          <w:tcPr>
+            <w:tcW w:w="3115" w:type="dxa"/>
+          </w:tcPr>
+          <w:p>
+            <w:pPr>
+              <w:rPr>
+                <w:rFonts w:eastAsia="Calibri"/>
+              </w:rPr>
+            </w:pPr>
+            <w:r>
+              <w:rPr>
+                <w:rFonts w:eastAsia="Calibri"/>
+              </w:rPr>
+              <w:t>Проверка корректного получения</w:t>
+            </w:r>
+            <w:r>
+              <w:rPr>
+                <w:rFonts w:eastAsia="Calibri"/>
+              </w:rPr>
+              <w:t xml:space="preserve"> </w:t>
+            </w:r>
+            <w:r>
+              <w:rPr>
+                <w:rFonts w:eastAsia="Calibri"/>
+              </w:rPr>
+              <w:t xml:space="preserve">значения свойства </w:t>
+            </w:r>
+            <w:r>
+              <w:rPr>
+                <w:rFonts w:eastAsia="Calibri"/>
+                <w:lang w:val="en-US"/>
+              </w:rPr>
+              <w:t>Length</w:t>
+            </w:r>
+          </w:p>
+        </w:tc>
+      </w:tr>
+      <w:tr>
+        <w:tc>
+          <w:tcPr>
+            <w:tcW w:w="3115" w:type="dxa"/>
+          </w:tcPr>
+          <w:p>
+            <w:pPr>
+              <w:rPr>
+                <w:rFonts w:eastAsia="Calibri"/>
+              </w:rPr>
+            </w:pPr>
+            <w:proofErr w:type="spellStart"/>
+            <w:r>
+              <w:rPr>
+                <w:rFonts w:eastAsia="Calibri"/>
+              </w:rPr>
+              <w:t>Height</w:t>
+            </w:r>
+            <w:proofErr w:type="spellEnd"/>
+          </w:p>
+        </w:tc>
+        <w:tc>
+          <w:tcPr>
+            <w:tcW w:w="3115" w:type="dxa"/>
+          </w:tcPr>
+          <w:p>
+            <w:pPr>
+              <w:rPr>
+                <w:rFonts w:eastAsia="Calibri"/>
+                <w:lang w:val="en-US"/>
+              </w:rPr>
+            </w:pPr>
+            <w:r>
+              <w:rPr>
+                <w:rFonts w:eastAsia="Calibri"/>
+                <w:lang w:val="en-US"/>
+              </w:rPr>
+              <w:t>1000</w:t>
+            </w:r>
+          </w:p>
+        </w:tc>
+        <w:tc>
+          <w:tcPr>
+            <w:tcW w:w="3115" w:type="dxa"/>
+          </w:tcPr>
+          <w:p>
+            <w:pPr>
+              <w:rPr>
+                <w:rFonts w:eastAsia="Calibri"/>
+              </w:rPr>
+            </w:pPr>
+            <w:r>
+              <w:rPr>
+                <w:rFonts w:eastAsia="Calibri"/>
+              </w:rPr>
+              <w:t xml:space="preserve">Проверка корректного </w:t>
+            </w:r>
+            <w:r>
+              <w:t>получения значения</w:t>
+            </w:r>
+            <w:r>
+              <w:rPr>
+                <w:rFonts w:eastAsia="Calibri"/>
+              </w:rPr>
+              <w:t xml:space="preserve"> свойства </w:t>
+            </w:r>
+            <w:proofErr w:type="spellStart"/>
+            <w:r>
+              <w:rPr>
+                <w:rFonts w:eastAsia="Calibri"/>
+              </w:rPr>
+              <w:t>Height</w:t>
+            </w:r>
+            <w:proofErr w:type="spellEnd"/>
+          </w:p>
+        </w:tc>
+      </w:tr>
+      <w:tr>
+        <w:tc>
+          <w:tcPr>
+            <w:tcW w:w="3115" w:type="dxa"/>
+          </w:tcPr>
+          <w:p>
+            <w:pPr>
+              <w:rPr>
+                <w:rFonts w:eastAsia="Calibri"/>
+              </w:rPr>
+            </w:pPr>
+            <w:proofErr w:type="spellStart"/>
+            <w:r>
+              <w:rPr>
+                <w:rFonts w:eastAsia="Calibri"/>
+              </w:rPr>
+              <w:t>Width</w:t>
+            </w:r>
+            <w:proofErr w:type="spellEnd"/>
+          </w:p>
+        </w:tc>
+        <w:tc>
+          <w:tcPr>
+            <w:tcW w:w="3115" w:type="dxa"/>
+          </w:tcPr>
+          <w:p>
+            <w:pPr>
+              <w:rPr>
+                <w:rFonts w:eastAsia="Calibri"/>
+                <w:lang w:val="en-US"/>
+              </w:rPr>
+            </w:pPr>
+            <w:r>
+              <w:rPr>
+                <w:rFonts w:eastAsia="Calibri"/>
+                <w:lang w:val="en-US"/>
+              </w:rPr>
+              <w:t>500</w:t>
+            </w:r>
+          </w:p>
+        </w:tc>
+        <w:tc>
+          <w:tcPr>
+            <w:tcW w:w="3115" w:type="dxa"/>
+          </w:tcPr>
+          <w:p>
+            <w:pPr>
+              <w:rPr>
+                <w:rFonts w:eastAsia="Calibri"/>
+              </w:rPr>
+            </w:pPr>
+            <w:r>
+              <w:rPr>
+                <w:rFonts w:eastAsia="Calibri"/>
+              </w:rPr>
+              <w:t>П</w:t>
+            </w:r>
+            <w:r>
+              <w:rPr>
+                <w:rFonts w:eastAsia="Calibri"/>
+              </w:rPr>
+              <w:t xml:space="preserve">роверка корректного получения значения свойства </w:t>
+            </w:r>
+            <w:proofErr w:type="spellStart"/>
+            <w:r>
+              <w:rPr>
+                <w:rFonts w:eastAsia="Calibri"/>
+              </w:rPr>
+              <w:t>Width</w:t>
+            </w:r>
+            <w:proofErr w:type="spellEnd"/>
+          </w:p>
+        </w:tc>
+      </w:tr>
+      <w:tr>
+        <w:tc>
+          <w:tcPr>
+            <w:tcW w:w="3115" w:type="dxa"/>
+          </w:tcPr>
+          <w:p>
+            <w:pPr>
+              <w:rPr>
+                <w:rFonts w:eastAsia="Calibri"/>
+              </w:rPr>
+            </w:pPr>
+            <w:proofErr w:type="spellStart"/>
+            <w:r>
+              <w:rPr>
+                <w:rFonts w:eastAsia="Calibri"/>
+              </w:rPr>
+              <w:t>WidthRack</w:t>
+            </w:r>
+            <w:proofErr w:type="spellEnd"/>
+          </w:p>
+        </w:tc>
+        <w:tc>
+          <w:tcPr>
+            <w:tcW w:w="3115" w:type="dxa"/>
+          </w:tcPr>
+          <w:p>
+            <w:pPr>
+              <w:rPr>
+                <w:rFonts w:eastAsia="Calibri"/>
+                <w:lang w:val="en-US"/>
+              </w:rPr>
+            </w:pPr>
+            <w:r>
+              <w:rPr>
+                <w:rFonts w:eastAsia="Calibri"/>
+                <w:lang w:val="en-US"/>
+              </w:rPr>
+              <w:t>20</w:t>
+            </w:r>
+          </w:p>
+        </w:tc>
+        <w:tc>
+          <w:tcPr>
+            <w:tcW w:w="3115" w:type="dxa"/>
+          </w:tcPr>
+          <w:p>
+            <w:pPr>
+              <w:rPr>
+                <w:rFonts w:eastAsia="Calibri"/>
+              </w:rPr>
+            </w:pPr>
+            <w:r>
+              <w:rPr>
+                <w:rFonts w:eastAsia="Calibri"/>
+              </w:rPr>
+              <w:t>Проверка корректного п</w:t>
+            </w:r>
+            <w:r>
+              <w:rPr>
+                <w:rFonts w:eastAsia="Calibri"/>
+              </w:rPr>
+              <w:t xml:space="preserve">олучения значения свойства </w:t>
+            </w:r>
+            <w:proofErr w:type="spellStart"/>
+            <w:r>
+              <w:rPr>
+                <w:rFonts w:eastAsia="Calibri"/>
+              </w:rPr>
+              <w:t>WidthRack</w:t>
+            </w:r>
+            <w:proofErr w:type="spellEnd"/>
+          </w:p>
+        </w:tc>
+      </w:tr>
+      <w:tr>
+        <w:tc>
+          <w:tcPr>
+            <w:tcW w:w="3115" w:type="dxa"/>
+          </w:tcPr>
+          <w:p>
+            <w:pPr>
+              <w:rPr>
+                <w:rFonts w:eastAsia="Calibri"/>
+              </w:rPr>
+            </w:pPr>
+            <w:proofErr w:type="spellStart"/>
+            <w:r>
+              <w:rPr>
+                <w:rFonts w:eastAsia="Calibri"/>
+              </w:rPr>
+              <w:lastRenderedPageBreak/>
+              <w:t>WidthShelf</w:t>
+            </w:r>
+            <w:proofErr w:type="spellEnd"/>
+          </w:p>
+        </w:tc>
+        <w:tc>
+          <w:tcPr>
+            <w:tcW w:w="3115" w:type="dxa"/>
+          </w:tcPr>
+          <w:p>
+            <w:pPr>
+              <w:rPr>
+                <w:rFonts w:eastAsia="Calibri"/>
+                <w:lang w:val="en-US"/>
+              </w:rPr>
+            </w:pPr>
+            <w:r>
+              <w:rPr>
+                <w:rFonts w:eastAsia="Calibri"/>
+                <w:lang w:val="en-US"/>
+              </w:rPr>
+              <w:t>20</w:t>
+            </w:r>
+          </w:p>
+        </w:tc>
+        <w:tc>
+          <w:tcPr>
+            <w:tcW w:w="3115" w:type="dxa"/>
+          </w:tcPr>
+          <w:p>
+            <w:pPr>
+              <w:rPr>
+                <w:rFonts w:eastAsia="Calibri"/>
+              </w:rPr>
+            </w:pPr>
+            <w:r>
+              <w:rPr>
+                <w:rFonts w:eastAsia="Calibri"/>
+              </w:rPr>
+              <w:t>Проверка корректного получения значения свой</w:t>
+            </w:r>
+            <w:r>
+              <w:rPr>
+                <w:rFonts w:eastAsia="Calibri"/>
+              </w:rPr>
+              <w:t xml:space="preserve">ств </w:t>
+            </w:r>
+            <w:proofErr w:type="spellStart"/>
+            <w:r>
+              <w:rPr>
+                <w:rFonts w:eastAsia="Calibri"/>
+              </w:rPr>
+              <w:t>WidthShelf</w:t>
+            </w:r>
+            <w:proofErr w:type="spellEnd"/>
+          </w:p>
+        </w:tc>
+      </w:tr>
+      <w:tr>
+        <w:tc>
+          <w:tcPr>
+            <w:tcW w:w="3115" w:type="dxa"/>
+          </w:tcPr>
+          <w:p>
+            <w:pPr>
+              <w:rPr>
+                <w:rFonts w:eastAsia="Calibri"/>
+              </w:rPr>
+            </w:pPr>
+            <w:proofErr w:type="spellStart"/>
+            <w:r>
+              <w:rPr>
+                <w:rFonts w:eastAsia="Calibri"/>
+              </w:rPr>
+              <w:t>HeightShelf</w:t>
+            </w:r>
+            <w:proofErr w:type="spellEnd"/>
+          </w:p>
+        </w:tc>
+        <w:tc>
+          <w:tcPr>
+            <w:tcW w:w="3115" w:type="dxa"/>
+          </w:tcPr>
+          <w:p>
+            <w:pPr>
+              <w:rPr>
+                <w:rFonts w:eastAsia="Calibri"/>
+                <w:lang w:val="en-US"/>
+              </w:rPr>
+            </w:pPr>
+            <w:r>
+              <w:rPr>
+                <w:rFonts w:eastAsia="Calibri"/>
+                <w:lang w:val="en-US"/>
+              </w:rPr>
+              <w:t>20</w:t>
+            </w:r>
+          </w:p>
+        </w:tc>
+        <w:tc>
+          <w:tcPr>
+            <w:tcW w:w="3115" w:type="dxa"/>
+          </w:tcPr>
+          <w:p>
+            <w:pPr>
+              <w:rPr>
+                <w:rFonts w:eastAsia="Calibri"/>
+              </w:rPr>
+            </w:pPr>
+            <w:r>
+              <w:rPr>
+                <w:rFonts w:eastAsia="Calibri"/>
+              </w:rPr>
+              <w:t>Проверка корректного п</w:t>
+            </w:r>
+            <w:r>
+              <w:rPr>
+                <w:rFonts w:eastAsia="Calibri"/>
+              </w:rPr>
+              <w:t xml:space="preserve">олучения значения свойства </w:t>
+            </w:r>
+            <w:proofErr w:type="spellStart"/>
+            <w:r>
+              <w:rPr>
+                <w:rFonts w:eastAsia="Calibri"/>
+              </w:rPr>
+              <w:t>HeightShelf</w:t>
+            </w:r>
+            <w:proofErr w:type="spellEnd"/>
+          </w:p>
+        </w:tc>
+      </w:tr>
+      <w:tr>
+        <w:tc>
+          <w:tcPr>
+            <w:tcW w:w="3115" w:type="dxa"/>
+          </w:tcPr>
+          <w:p>
+            <w:pPr>
+              <w:rPr>
+                <w:rFonts w:eastAsia="Calibri"/>
+              </w:rPr>
+            </w:pPr>
+            <w:proofErr w:type="spellStart"/>
+            <w:r>
+              <w:rPr>
+                <w:rFonts w:eastAsia="Calibri"/>
+              </w:rPr>
+              <w:t>UpperIndent</w:t>
+            </w:r>
+            <w:proofErr w:type="spellEnd"/>
+          </w:p>
+        </w:tc>
+        <w:tc>
+          <w:tcPr>
+            <w:tcW w:w="3115" w:type="dxa"/>
+          </w:tcPr>
+          <w:p>
+            <w:pPr>
+              <w:rPr>
+                <w:rFonts w:eastAsia="Calibri"/>
+                <w:lang w:val="en-US"/>
+              </w:rPr>
+            </w:pPr>
+            <w:r>
+              <w:rPr>
+                <w:rFonts w:eastAsia="Calibri"/>
+                <w:lang w:val="en-US"/>
+              </w:rPr>
+              <w:t>0</w:t>
+            </w:r>
+          </w:p>
+        </w:tc>
+        <w:tc>
+          <w:tcPr>
+            <w:tcW w:w="3115" w:type="dxa"/>
+          </w:tcPr>
+          <w:p>
+            <w:pPr>
+              <w:rPr>
+                <w:rFonts w:eastAsia="Calibri"/>
+              </w:rPr>
+            </w:pPr>
+            <w:r>
+              <w:rPr>
+                <w:rFonts w:eastAsia="Calibri"/>
+              </w:rPr>
+              <w:t>Проверка корректного п</w:t>
+            </w:r>
+            <w:r>
+              <w:rPr>
+                <w:rFonts w:eastAsia="Calibri"/>
+              </w:rPr>
+              <w:t xml:space="preserve">олучения значения свойства </w:t>
+            </w:r>
+            <w:proofErr w:type="spellStart"/>
+            <w:r>
+              <w:rPr>
+                <w:rFonts w:eastAsia="Calibri"/>
+              </w:rPr>
+              <w:t>UpperIndent</w:t>
+            </w:r>
+            <w:proofErr w:type="spellEnd"/>
+          </w:p>
+        </w:tc>
+      </w:tr>
+      <w:tr>
+        <w:tc>
+          <w:tcPr>
+            <w:tcW w:w="3115" w:type="dxa"/>
+          </w:tcPr>
+          <w:p>
+            <w:pPr>
+              <w:rPr>
+                <w:rFonts w:eastAsia="Calibri"/>
+              </w:rPr>
+            </w:pPr>
+            <w:r>
+              <w:rPr>
+                <w:rFonts w:eastAsia="Calibri"/>
+                <w:lang w:val="en-US"/>
+              </w:rPr>
+              <w:t>Lower</w:t>
+            </w:r>
+            <w:bookmarkStart w:id="20" w:name="_GoBack"/>
+            <w:bookmarkEnd w:id="20"/>
+            <w:proofErr w:type="spellStart"/>
+            <w:r>
+              <w:rPr>
+                <w:rFonts w:eastAsia="Calibri"/>
+              </w:rPr>
+              <w:t>Indent</w:t>
+            </w:r>
+            <w:proofErr w:type="spellEnd"/>
+          </w:p>
+        </w:tc>
+        <w:tc>
+          <w:tcPr>
+            <w:tcW w:w="3115" w:type="dxa"/>
+          </w:tcPr>
+          <w:p>
+            <w:pPr>
+              <w:rPr>
+                <w:rFonts w:eastAsia="Calibri"/>
+                <w:lang w:val="en-US"/>
+              </w:rPr>
+            </w:pPr>
+            <w:r>
+              <w:rPr>
+                <w:rFonts w:eastAsia="Calibri"/>
+                <w:lang w:val="en-US"/>
+              </w:rPr>
+              <w:t>0</w:t>
+            </w:r>
+          </w:p>
+        </w:tc>
+        <w:tc>
+          <w:tcPr>
+            <w:tcW w:w="3115" w:type="dxa"/>
+          </w:tcPr>
+          <w:p>
+            <w:pPr>
+              <w:rPr>
+                <w:rFonts w:eastAsia="Calibri"/>
+              </w:rPr>
+            </w:pPr>
+            <w:r>
+              <w:rPr>
+                <w:rFonts w:eastAsia="Calibri"/>
+              </w:rPr>
+              <w:t>Проверка корректного п</w:t>
+            </w:r>
+            <w:r>
+              <w:rPr>
+                <w:rFonts w:eastAsia="Calibri"/>
+              </w:rPr>
+              <w:t xml:space="preserve">олучения значения свойства </w:t>
+            </w:r>
+            <w:proofErr w:type="spellStart"/>
+            <w:r>
+              <w:rPr>
+                <w:rFonts w:eastAsia="Calibri"/>
+                <w:lang w:val="en-US"/>
+              </w:rPr>
+              <w:t>LowerIndent</w:t>
+            </w:r>
+            <w:proofErr w:type="spellEnd"/>
+          </w:p>
+        </w:tc>
+      </w:tr>
+    </w:tbl>
+    <w:p>
+      <w:pPr>
+        <w:ind w:firstLine="709"/>
+        <w:rPr>
+          <w:rFonts w:eastAsia="Calibri"/>
+        </w:rPr>
+      </w:pPr>
     </w:p>
     <w:tbl>
       <w:tblPr>
@@ -5643,14 +6303,14 @@
         <w:tblLook w:val="04A0" w:firstRow="1" w:lastRow="0" w:firstColumn="1" w:lastColumn="0" w:noHBand="0" w:noVBand="1"/>
       </w:tblPr>
       <w:tblGrid>
-        <w:gridCol w:w="3774"/>
-        <w:gridCol w:w="2033"/>
+        <w:gridCol w:w="3256"/>
+        <w:gridCol w:w="2551"/>
         <w:gridCol w:w="3969"/>
       </w:tblGrid>
       <w:tr>
         <w:tc>
           <w:tcPr>
-            <w:tcW w:w="3774" w:type="dxa"/>
+            <w:tcW w:w="3256" w:type="dxa"/>
           </w:tcPr>
           <w:p>
             <w:r>
@@ -5660,7 +6320,7 @@
         </w:tc>
         <w:tc>
           <w:tcPr>
-            <w:tcW w:w="2033" w:type="dxa"/>
+            <w:tcW w:w="2551" w:type="dxa"/>
           </w:tcPr>
           <w:p>
             <w:r>
@@ -5682,7 +6342,7 @@
       <w:tr>
         <w:tc>
           <w:tcPr>
-            <w:tcW w:w="3774" w:type="dxa"/>
+            <w:tcW w:w="3256" w:type="dxa"/>
           </w:tcPr>
           <w:p>
             <w:proofErr w:type="spellStart"/>
@@ -5694,7 +6354,7 @@
         </w:tc>
         <w:tc>
           <w:tcPr>
-            <w:tcW w:w="2033" w:type="dxa"/>
+            <w:tcW w:w="2551" w:type="dxa"/>
           </w:tcPr>
           <w:p>
             <w:proofErr w:type="spellStart"/>
@@ -5735,7 +6395,7 @@
       <w:tr>
         <w:tc>
           <w:tcPr>
-            <w:tcW w:w="3774" w:type="dxa"/>
+            <w:tcW w:w="3256" w:type="dxa"/>
           </w:tcPr>
           <w:p>
             <w:proofErr w:type="spellStart"/>
@@ -5747,7 +6407,7 @@
         </w:tc>
         <w:tc>
           <w:tcPr>
-            <w:tcW w:w="2033" w:type="dxa"/>
+            <w:tcW w:w="2551" w:type="dxa"/>
           </w:tcPr>
           <w:p>
             <w:proofErr w:type="spellStart"/>
@@ -5777,10 +6437,7 @@
               <w:t>передачи значения</w:t>
             </w:r>
             <w:r>
-              <w:t xml:space="preserve"> </w:t>
-            </w:r>
-            <w:r>
-              <w:t>всех свойств</w:t>
+              <w:t xml:space="preserve"> всех свойств</w:t>
             </w:r>
           </w:p>
         </w:tc>
@@ -5788,7 +6445,7 @@
       <w:tr>
         <w:tc>
           <w:tcPr>
-            <w:tcW w:w="3774" w:type="dxa"/>
+            <w:tcW w:w="3256" w:type="dxa"/>
           </w:tcPr>
           <w:p>
             <w:proofErr w:type="spellStart"/>
@@ -5800,7 +6457,7 @@
         </w:tc>
         <w:tc>
           <w:tcPr>
-            <w:tcW w:w="2033" w:type="dxa"/>
+            <w:tcW w:w="2551" w:type="dxa"/>
           </w:tcPr>
           <w:p>
             <w:proofErr w:type="spellStart"/>
@@ -5835,7 +6492,7 @@
       <w:tr>
         <w:tc>
           <w:tcPr>
-            <w:tcW w:w="3774" w:type="dxa"/>
+            <w:tcW w:w="3256" w:type="dxa"/>
           </w:tcPr>
           <w:p>
             <w:proofErr w:type="spellStart"/>
@@ -5847,7 +6504,7 @@
         </w:tc>
         <w:tc>
           <w:tcPr>
-            <w:tcW w:w="2033" w:type="dxa"/>
+            <w:tcW w:w="2551" w:type="dxa"/>
           </w:tcPr>
           <w:p/>
         </w:tc>
@@ -5865,7 +6522,7 @@
       <w:tr>
         <w:tc>
           <w:tcPr>
-            <w:tcW w:w="3774" w:type="dxa"/>
+            <w:tcW w:w="3256" w:type="dxa"/>
           </w:tcPr>
           <w:p>
             <w:pPr>
@@ -5885,7 +6542,7 @@
         </w:tc>
         <w:tc>
           <w:tcPr>
-            <w:tcW w:w="2033" w:type="dxa"/>
+            <w:tcW w:w="2551" w:type="dxa"/>
           </w:tcPr>
           <w:p/>
         </w:tc>
@@ -5903,7 +6560,7 @@
       <w:tr>
         <w:tc>
           <w:tcPr>
-            <w:tcW w:w="3774" w:type="dxa"/>
+            <w:tcW w:w="3256" w:type="dxa"/>
           </w:tcPr>
           <w:p>
             <w:proofErr w:type="spellStart"/>
@@ -5915,7 +6572,7 @@
         </w:tc>
         <w:tc>
           <w:tcPr>
-            <w:tcW w:w="2033" w:type="dxa"/>
+            <w:tcW w:w="2551" w:type="dxa"/>
           </w:tcPr>
           <w:p/>
         </w:tc>
@@ -5938,7 +6595,7 @@
       <w:tr>
         <w:tc>
           <w:tcPr>
-            <w:tcW w:w="3774" w:type="dxa"/>
+            <w:tcW w:w="3256" w:type="dxa"/>
           </w:tcPr>
           <w:p>
             <w:pPr>
@@ -5959,7 +6616,7 @@
         </w:tc>
         <w:tc>
           <w:tcPr>
-            <w:tcW w:w="2033" w:type="dxa"/>
+            <w:tcW w:w="2551" w:type="dxa"/>
           </w:tcPr>
           <w:p/>
         </w:tc>
@@ -5990,7 +6647,7 @@
       <w:tr>
         <w:tc>
           <w:tcPr>
-            <w:tcW w:w="3774" w:type="dxa"/>
+            <w:tcW w:w="3256" w:type="dxa"/>
           </w:tcPr>
           <w:p>
             <w:pPr>
@@ -6007,7 +6664,7 @@
         </w:tc>
         <w:tc>
           <w:tcPr>
-            <w:tcW w:w="2033" w:type="dxa"/>
+            <w:tcW w:w="2551" w:type="dxa"/>
           </w:tcPr>
           <w:p/>
         </w:tc>
@@ -6043,14 +6700,14 @@
         <w:ind w:firstLine="709"/>
         <w:jc w:val="center"/>
       </w:pPr>
-      <w:bookmarkStart w:id="27" w:name="_Toc90061429"/>
+      <w:bookmarkStart w:id="21" w:name="_Toc90061429"/>
       <w:r>
         <w:t xml:space="preserve">6.3 </w:t>
       </w:r>
       <w:r>
         <w:t>Нагрузочное тестирование</w:t>
       </w:r>
-      <w:bookmarkEnd w:id="27"/>
+      <w:bookmarkEnd w:id="21"/>
     </w:p>
     <w:p>
       <w:pPr>
@@ -6758,11 +7415,13 @@
           <w:rStyle w:val="af0"/>
         </w:rPr>
         <w:lastRenderedPageBreak/>
-        <w:commentReference w:id="28"/>
-      </w:r>
-      <w:r>
-        <w:rPr>
-          <w:rFonts w:eastAsia="Calibri"/>
+        <w:commentReference w:id="22"/>
+      </w:r>
+      <w:r>
+        <w:rPr>
+          <w:rFonts w:eastAsia="Calibri"/>
+          <w:noProof/>
+          <w:lang w:eastAsia="ru-RU"/>
         </w:rPr>
         <w:drawing>
           <wp:inline distT="0" distB="0" distL="0" distR="0" wp14:anchorId="02889DD0" wp14:editId="4E1AD741">
@@ -6815,19 +7474,19 @@
           <w:rFonts w:eastAsia="Calibri"/>
         </w:rPr>
       </w:pPr>
-      <w:commentRangeStart w:id="29"/>
+      <w:commentRangeStart w:id="23"/>
       <w:r>
         <w:rPr>
           <w:rFonts w:eastAsia="Calibri"/>
         </w:rPr>
         <w:t>Исходя</w:t>
       </w:r>
-      <w:commentRangeEnd w:id="29"/>
+      <w:commentRangeEnd w:id="23"/>
       <w:r>
         <w:rPr>
           <w:rStyle w:val="af0"/>
         </w:rPr>
-        <w:commentReference w:id="29"/>
+        <w:commentReference w:id="23"/>
       </w:r>
       <w:r>
         <w:rPr>
@@ -6900,8 +7559,44 @@
         <w:rPr>
           <w:rFonts w:eastAsia="Calibri"/>
         </w:rPr>
-        <w:t xml:space="preserve">Так же на рисунке 6.7 видно, что </w:t>
-      </w:r>
+        <w:t xml:space="preserve">Так же на рисунке 6.7 видно, что САПР </w:t>
+      </w:r>
+      <w:proofErr w:type="spellStart"/>
+      <w:r>
+        <w:rPr>
+          <w:rFonts w:eastAsia="Calibri"/>
+          <w:lang w:val="en-US"/>
+        </w:rPr>
+        <w:t>Kompas</w:t>
+      </w:r>
+      <w:proofErr w:type="spellEnd"/>
+      <w:r>
+        <w:rPr>
+          <w:rFonts w:eastAsia="Calibri"/>
+        </w:rPr>
+        <w:t xml:space="preserve"> 3</w:t>
+      </w:r>
+      <w:r>
+        <w:rPr>
+          <w:rFonts w:eastAsia="Calibri"/>
+          <w:lang w:val="en-US"/>
+        </w:rPr>
+        <w:t>D</w:t>
+      </w:r>
+      <w:r>
+        <w:rPr>
+          <w:rFonts w:eastAsia="Calibri"/>
+        </w:rPr>
+        <w:t xml:space="preserve"> на 90 детали очищает оперативную память.</w:t>
+      </w:r>
+    </w:p>
+    <w:p>
+      <w:pPr>
+        <w:ind w:firstLine="709"/>
+        <w:rPr>
+          <w:rFonts w:eastAsia="Calibri"/>
+        </w:rPr>
+      </w:pPr>
       <w:r>
         <w:rPr>
           <w:rFonts w:eastAsia="Calibri"/>
@@ -6934,7 +7629,26 @@
         <w:rPr>
           <w:rFonts w:eastAsia="Calibri"/>
         </w:rPr>
-        <w:t xml:space="preserve"> на 90 детали очищает оперативную память.</w:t>
+        <w:t xml:space="preserve"> </w:t>
+      </w:r>
+      <w:r>
+        <w:rPr>
+          <w:rFonts w:eastAsia="Calibri"/>
+        </w:rPr>
+        <w:t xml:space="preserve">потребляет больше оперативной памяти, чем </w:t>
+      </w:r>
+      <w:r>
+        <w:rPr>
+          <w:rFonts w:eastAsia="Calibri"/>
+          <w:lang w:val="en-US"/>
+        </w:rPr>
+        <w:t>Inventor</w:t>
+      </w:r>
+      <w:r>
+        <w:rPr>
+          <w:rFonts w:eastAsia="Calibri"/>
+        </w:rPr>
+        <w:t>.</w:t>
       </w:r>
     </w:p>
     <w:p>
@@ -6950,39 +7664,68 @@
         </w:rPr>
         <w:t xml:space="preserve">САПР </w:t>
       </w:r>
-      <w:proofErr w:type="spellStart"/>
-      <w:r>
-        <w:rPr>
-          <w:rFonts w:eastAsia="Calibri"/>
-          <w:lang w:val="en-US"/>
-        </w:rPr>
-        <w:t>Kompas</w:t>
-      </w:r>
-      <w:proofErr w:type="spellEnd"/>
-      <w:r>
-        <w:rPr>
-          <w:rFonts w:eastAsia="Calibri"/>
-        </w:rPr>
-        <w:t xml:space="preserve"> 3</w:t>
-      </w:r>
-      <w:r>
-        <w:rPr>
-          <w:rFonts w:eastAsia="Calibri"/>
-          <w:lang w:val="en-US"/>
-        </w:rPr>
-        <w:t>D</w:t>
-      </w:r>
+      <w:r>
+        <w:rPr>
+          <w:rFonts w:eastAsia="Calibri"/>
+          <w:lang w:val="en-US"/>
+        </w:rPr>
+        <w:t>Inventor</w:t>
+      </w:r>
+      <w:r>
+        <w:rPr>
+          <w:rFonts w:eastAsia="Calibri"/>
+        </w:rPr>
+        <w:t xml:space="preserve"> при нагрузочном тестировании </w:t>
+      </w:r>
+      <w:r>
+        <w:rPr>
+          <w:rFonts w:eastAsia="Calibri"/>
+        </w:rPr>
+        <w:t>выдает ошибку</w:t>
+      </w:r>
+      <w:commentRangeStart w:id="24"/>
       <w:r>
         <w:rPr>
           <w:rFonts w:eastAsia="Calibri"/>
         </w:rPr>
         <w:t xml:space="preserve"> </w:t>
       </w:r>
-      <w:r>
-        <w:rPr>
-          <w:rFonts w:eastAsia="Calibri"/>
-        </w:rPr>
-        <w:t xml:space="preserve">потребляет больше оперативной памяти, чем </w:t>
+      <w:commentRangeEnd w:id="24"/>
+      <w:r>
+        <w:rPr>
+          <w:rStyle w:val="af0"/>
+        </w:rPr>
+        <w:commentReference w:id="24"/>
+      </w:r>
+      <w:r>
+        <w:rPr>
+          <w:rFonts w:eastAsia="Calibri"/>
+        </w:rPr>
+        <w:t>на 13 детали</w:t>
+      </w:r>
+      <w:r>
+        <w:rPr>
+          <w:rFonts w:eastAsia="Calibri"/>
+        </w:rPr>
+        <w:t xml:space="preserve"> Рисунок 6.9</w:t>
+      </w:r>
+      <w:r>
+        <w:rPr>
+          <w:rFonts w:eastAsia="Calibri"/>
+        </w:rPr>
+        <w:t>.</w:t>
+      </w:r>
+      <w:r>
+        <w:rPr>
+          <w:rFonts w:eastAsia="Calibri"/>
+        </w:rPr>
+        <w:t xml:space="preserve"> </w:t>
+      </w:r>
+      <w:r>
+        <w:rPr>
+          <w:rFonts w:eastAsia="Calibri"/>
+        </w:rPr>
+        <w:t xml:space="preserve">Предполагается это связано с тем, что </w:t>
       </w:r>
       <w:r>
         <w:rPr>
@@ -6995,98 +7738,8 @@
         <w:rPr>
           <w:rFonts w:eastAsia="Calibri"/>
         </w:rPr>
-        <w:t>.</w:t>
-      </w:r>
-    </w:p>
-    <w:p>
-      <w:pPr>
-        <w:ind w:firstLine="709"/>
-        <w:rPr>
-          <w:rFonts w:eastAsia="Calibri"/>
-        </w:rPr>
-      </w:pPr>
-      <w:r>
-        <w:rPr>
-          <w:rFonts w:eastAsia="Calibri"/>
-        </w:rPr>
-        <w:t xml:space="preserve">САПР </w:t>
-      </w:r>
-      <w:r>
-        <w:rPr>
-          <w:rFonts w:eastAsia="Calibri"/>
-          <w:lang w:val="en-US"/>
-        </w:rPr>
-        <w:t>Inventor</w:t>
-      </w:r>
-      <w:r>
-        <w:rPr>
-          <w:rFonts w:eastAsia="Calibri"/>
-        </w:rPr>
-        <w:t xml:space="preserve"> при нагрузочном тестировании </w:t>
-      </w:r>
-      <w:r>
-        <w:rPr>
-          <w:rFonts w:eastAsia="Calibri"/>
-        </w:rPr>
-        <w:t>выдает ошибку</w:t>
-      </w:r>
-      <w:commentRangeStart w:id="30"/>
-      <w:r>
-        <w:rPr>
-          <w:rFonts w:eastAsia="Calibri"/>
-        </w:rPr>
         <w:t xml:space="preserve"> </w:t>
       </w:r>
-      <w:commentRangeEnd w:id="30"/>
-      <w:r>
-        <w:rPr>
-          <w:rStyle w:val="af0"/>
-        </w:rPr>
-        <w:commentReference w:id="30"/>
-      </w:r>
-      <w:r>
-        <w:rPr>
-          <w:rFonts w:eastAsia="Calibri"/>
-        </w:rPr>
-        <w:t>на 13 детали</w:t>
-      </w:r>
-      <w:r>
-        <w:rPr>
-          <w:rFonts w:eastAsia="Calibri"/>
-        </w:rPr>
-        <w:t xml:space="preserve"> Рисунок 6.9</w:t>
-      </w:r>
-      <w:r>
-        <w:rPr>
-          <w:rFonts w:eastAsia="Calibri"/>
-        </w:rPr>
-        <w:t>.</w:t>
-      </w:r>
-      <w:r>
-        <w:rPr>
-          <w:rFonts w:eastAsia="Calibri"/>
-        </w:rPr>
-        <w:t xml:space="preserve"> </w:t>
-      </w:r>
-      <w:r>
-        <w:rPr>
-          <w:rFonts w:eastAsia="Calibri"/>
-        </w:rPr>
-        <w:t xml:space="preserve">Предполагается это связано с тем, что </w:t>
-      </w:r>
-      <w:r>
-        <w:rPr>
-          <w:rFonts w:eastAsia="Calibri"/>
-          <w:lang w:val="en-US"/>
-        </w:rPr>
-        <w:t>Inventor</w:t>
-      </w:r>
-      <w:r>
-        <w:rPr>
-          <w:rFonts w:eastAsia="Calibri"/>
-        </w:rPr>
-        <w:t xml:space="preserve"> </w:t>
-      </w:r>
       <w:r>
         <w:rPr>
           <w:rFonts w:eastAsia="Calibri"/>
@@ -7105,6 +7758,8 @@
       <w:r>
         <w:rPr>
           <w:rFonts w:eastAsia="Calibri"/>
+          <w:noProof/>
+          <w:lang w:eastAsia="ru-RU"/>
         </w:rPr>
         <w:lastRenderedPageBreak/>
         <w:drawing>
@@ -7156,19 +7811,7 @@
         <w:rPr>
           <w:rFonts w:eastAsia="Calibri"/>
         </w:rPr>
-        <w:t>Рисунок 6.9</w:t>
-      </w:r>
-      <w:r>
-        <w:rPr>
-          <w:rFonts w:eastAsia="Calibri"/>
-        </w:rPr>
-        <w:t xml:space="preserve"> – </w:t>
-      </w:r>
-      <w:r>
-        <w:rPr>
-          <w:rFonts w:eastAsia="Calibri"/>
-        </w:rPr>
-        <w:t xml:space="preserve">Ошибка </w:t>
+        <w:t xml:space="preserve">Рисунок 6.9 – Ошибка </w:t>
       </w:r>
       <w:r>
         <w:rPr>
@@ -7213,7 +7856,7 @@
           <w:rFonts w:eastAsia="Calibri"/>
         </w:rPr>
       </w:pPr>
-      <w:bookmarkStart w:id="31" w:name="_Toc90061430"/>
+      <w:bookmarkStart w:id="25" w:name="_Toc90061430"/>
       <w:r>
         <w:rPr>
           <w:rFonts w:eastAsia="Calibri"/>
@@ -7221,7 +7864,7 @@
         <w:lastRenderedPageBreak/>
         <w:t>Заключение</w:t>
       </w:r>
-      <w:bookmarkEnd w:id="31"/>
+      <w:bookmarkEnd w:id="25"/>
     </w:p>
     <w:p>
       <w:pPr>
@@ -7365,12 +8008,12 @@
         <w:spacing w:before="0" w:after="0"/>
         <w:jc w:val="center"/>
       </w:pPr>
-      <w:bookmarkStart w:id="32" w:name="_Toc90061431"/>
+      <w:bookmarkStart w:id="26" w:name="_Toc90061431"/>
       <w:r>
         <w:lastRenderedPageBreak/>
         <w:t>Список использованных источников</w:t>
       </w:r>
-      <w:bookmarkEnd w:id="32"/>
+      <w:bookmarkEnd w:id="26"/>
     </w:p>
     <w:p>
       <w:pPr>
@@ -8394,7 +9037,7 @@
 
 <file path=word/comments.xml><?xml version="1.0" encoding="utf-8"?>
 <w:comments xmlns:wpc="http://schemas.microsoft.com/office/word/2010/wordprocessingCanvas" xmlns:cx="http://schemas.microsoft.com/office/drawing/2014/chartex" xmlns:cx1="http://schemas.microsoft.com/office/drawing/2015/9/8/chartex" xmlns:mc="http://schemas.openxmlformats.org/markup-compatibility/2006" xmlns:o="urn:schemas-microsoft-com:office:office" xmlns:r="http://schemas.openxmlformats.org/officeDocument/2006/relationships" xmlns:m="http://schemas.openxmlformats.org/officeDocument/2006/math" xmlns:v="urn:schemas-microsoft-com:vml" xmlns:wp14="http://schemas.microsoft.com/office/word/2010/wordprocessingDrawing" xmlns:wp="http://schemas.openxmlformats.org/drawingml/2006/wordprocessingDrawing" xmlns:w10="urn:schemas-microsoft-com:office:word" xmlns:w="http://schemas.openxmlformats.org/wordprocessingml/2006/main" xmlns:w14="http://schemas.microsoft.com/office/word/2010/wordml" xmlns:w15="http://schemas.microsoft.com/office/word/2012/wordml" xmlns:w16se="http://schemas.microsoft.com/office/word/2015/wordml/symex" xmlns:wpg="http://schemas.microsoft.com/office/word/2010/wordprocessingGroup" xmlns:wpi="http://schemas.microsoft.com/office/word/2010/wordprocessingInk" xmlns:wne="http://schemas.microsoft.com/office/word/2006/wordml" xmlns:wps="http://schemas.microsoft.com/office/word/2010/wordprocessingShape" mc:Ignorable="w14 w15 w16se wp14">
-  <w:comment w:id="2" w:author="Александр M. Потлог" w:date="2022-12-09T14:12:00Z" w:initials="АMП">
+  <w:comment w:id="11" w:author="Александр M. Потлог" w:date="2022-12-09T14:15:00Z" w:initials="АMП">
     <w:p>
       <w:pPr>
         <w:pStyle w:val="af1"/>
@@ -8410,7 +9053,7 @@
       </w:r>
     </w:p>
   </w:comment>
-  <w:comment w:id="9" w:author="Александр M. Потлог" w:date="2022-12-09T14:12:00Z" w:initials="АMП">
+  <w:comment w:id="12" w:author="Александр M. Потлог" w:date="2022-12-09T14:15:00Z" w:initials="АMП">
     <w:p>
       <w:pPr>
         <w:pStyle w:val="af1"/>
@@ -8426,7 +9069,7 @@
       </w:r>
     </w:p>
   </w:comment>
-  <w:comment w:id="12" w:author="Александр M. Потлог" w:date="2022-12-09T14:13:00Z" w:initials="АMП">
+  <w:comment w:id="13" w:author="Александр M. Потлог" w:date="2022-12-09T14:15:00Z" w:initials="АMП">
     <w:p>
       <w:pPr>
         <w:pStyle w:val="af1"/>
@@ -8474,7 +9117,7 @@
       </w:r>
     </w:p>
   </w:comment>
-  <w:comment w:id="16" w:author="Александр M. Потлог" w:date="2022-12-09T14:15:00Z" w:initials="АMП">
+  <w:comment w:id="19" w:author="Александр M. Потлог" w:date="2022-12-09T14:17:00Z" w:initials="АMП">
     <w:p>
       <w:pPr>
         <w:pStyle w:val="af1"/>
@@ -8486,11 +9129,30 @@
         <w:annotationRef/>
       </w:r>
       <w:r>
+        <w:t>Перечень тестов с их описанием.</w:t>
+      </w:r>
+      <w:r>
+        <w:t xml:space="preserve"> +</w:t>
+      </w:r>
+    </w:p>
+  </w:comment>
+  <w:comment w:id="22" w:author="Александр M. Потлог" w:date="2022-12-09T14:19:00Z" w:initials="АMП">
+    <w:p>
+      <w:pPr>
+        <w:pStyle w:val="af1"/>
+      </w:pPr>
+      <w:r>
+        <w:rPr>
+          <w:rStyle w:val="af0"/>
+        </w:rPr>
+        <w:annotationRef/>
+      </w:r>
+      <w:r>
         <w:t>+</w:t>
       </w:r>
     </w:p>
   </w:comment>
-  <w:comment w:id="17" w:author="Александр M. Потлог" w:date="2022-12-09T14:15:00Z" w:initials="АMП">
+  <w:comment w:id="23" w:author="Александр M. Потлог" w:date="2022-12-09T14:19:00Z" w:initials="АMП">
     <w:p>
       <w:pPr>
         <w:pStyle w:val="af1"/>
@@ -8502,149 +9164,14 @@
         <w:annotationRef/>
       </w:r>
       <w:r>
-        <w:t>+</w:t>
+        <w:t>Дописать выводы к графикам.</w:t>
+      </w:r>
+      <w:r>
+        <w:t xml:space="preserve"> +</w:t>
       </w:r>
     </w:p>
   </w:comment>
-  <w:comment w:id="18" w:author="Александр M. Потлог" w:date="2022-12-09T14:15:00Z" w:initials="АMП">
-    <w:p>
-      <w:pPr>
-        <w:pStyle w:val="af1"/>
-      </w:pPr>
-      <w:r>
-        <w:rPr>
-          <w:rStyle w:val="af0"/>
-        </w:rPr>
-        <w:annotationRef/>
-      </w:r>
-      <w:r>
-        <w:t>+</w:t>
-      </w:r>
-    </w:p>
-  </w:comment>
-  <w:comment w:id="19" w:author="Александр M. Потлог" w:date="2022-12-09T14:15:00Z" w:initials="АMП">
-    <w:p>
-      <w:pPr>
-        <w:pStyle w:val="af1"/>
-      </w:pPr>
-      <w:r>
-        <w:rPr>
-          <w:rStyle w:val="af0"/>
-        </w:rPr>
-        <w:annotationRef/>
-      </w:r>
-      <w:r>
-        <w:t>+</w:t>
-      </w:r>
-    </w:p>
-  </w:comment>
-  <w:comment w:id="22" w:author="Александр M. Потлог" w:date="2022-12-09T14:16:00Z" w:initials="АMП">
-    <w:p>
-      <w:pPr>
-        <w:pStyle w:val="af1"/>
-      </w:pPr>
-      <w:r>
-        <w:rPr>
-          <w:rStyle w:val="af0"/>
-        </w:rPr>
-        <w:annotationRef/>
-      </w:r>
-      <w:r>
-        <w:t>Перечислить значения параметров</w:t>
-      </w:r>
-      <w:r>
-        <w:t xml:space="preserve"> +</w:t>
-      </w:r>
-    </w:p>
-  </w:comment>
-  <w:comment w:id="23" w:author="Александр M. Потлог" w:date="2022-12-09T14:17:00Z" w:initials="АMП">
-    <w:p>
-      <w:pPr>
-        <w:pStyle w:val="af1"/>
-      </w:pPr>
-      <w:r>
-        <w:rPr>
-          <w:rStyle w:val="af0"/>
-        </w:rPr>
-        <w:annotationRef/>
-      </w:r>
-      <w:r>
-        <w:rPr>
-          <w:rStyle w:val="af0"/>
-        </w:rPr>
-        <w:annotationRef/>
-      </w:r>
-      <w:r>
-        <w:t>Перечислить значения параметров</w:t>
-      </w:r>
-      <w:r>
-        <w:t xml:space="preserve"> +</w:t>
-      </w:r>
-    </w:p>
-    <w:p>
-      <w:pPr>
-        <w:pStyle w:val="af1"/>
-      </w:pPr>
-    </w:p>
-  </w:comment>
-  <w:comment w:id="25" w:author="Александр M. Потлог" w:date="2022-12-09T14:17:00Z" w:initials="АMП">
-    <w:p>
-      <w:pPr>
-        <w:pStyle w:val="af1"/>
-      </w:pPr>
-      <w:r>
-        <w:rPr>
-          <w:rStyle w:val="af0"/>
-        </w:rPr>
-        <w:annotationRef/>
-      </w:r>
-      <w:r>
-        <w:t>Перечень тестов с их описанием.</w:t>
-      </w:r>
-      <w:r>
-        <w:t xml:space="preserve"> +</w:t>
-      </w:r>
-    </w:p>
-  </w:comment>
-  <w:comment w:id="28" w:author="Александр M. Потлог" w:date="2022-12-09T14:19:00Z" w:initials="АMП">
-    <w:p>
-      <w:pPr>
-        <w:pStyle w:val="af1"/>
-      </w:pPr>
-      <w:r>
-        <w:rPr>
-          <w:rStyle w:val="af0"/>
-        </w:rPr>
-        <w:annotationRef/>
-      </w:r>
-      <w:r>
-        <w:rPr>
-          <w:lang w:val="en-US"/>
-        </w:rPr>
-        <w:t>+</w:t>
-      </w:r>
-    </w:p>
-  </w:comment>
-  <w:comment w:id="29" w:author="Александр M. Потлог" w:date="2022-12-09T14:19:00Z" w:initials="АMП">
-    <w:p>
-      <w:pPr>
-        <w:pStyle w:val="af1"/>
-      </w:pPr>
-      <w:r>
-        <w:rPr>
-          <w:rStyle w:val="af0"/>
-        </w:rPr>
-        <w:annotationRef/>
-      </w:r>
-      <w:r>
-        <w:t>Дописать выводы к графикам.</w:t>
-      </w:r>
-      <w:r>
-        <w:t xml:space="preserve"> +</w:t>
-      </w:r>
-    </w:p>
-  </w:comment>
-  <w:comment w:id="30" w:author="Александр M. Потлог" w:date="2022-12-09T14:19:00Z" w:initials="АMП">
+  <w:comment w:id="24" w:author="Александр M. Потлог" w:date="2022-12-09T14:19:00Z" w:initials="АMП">
     <w:p>
       <w:pPr>
         <w:pStyle w:val="af1"/>
@@ -8668,17 +9195,11 @@
 
 <file path=word/commentsExtended.xml><?xml version="1.0" encoding="utf-8"?>
 <w15:commentsEx xmlns:wpc="http://schemas.microsoft.com/office/word/2010/wordprocessingCanvas" xmlns:cx="http://schemas.microsoft.com/office/drawing/2014/chartex" xmlns:cx1="http://schemas.microsoft.com/office/drawing/2015/9/8/chartex" xmlns:mc="http://schemas.openxmlformats.org/markup-compatibility/2006" xmlns:o="urn:schemas-microsoft-com:office:office" xmlns:r="http://schemas.openxmlformats.org/officeDocument/2006/relationships" xmlns:m="http://schemas.openxmlformats.org/officeDocument/2006/math" xmlns:v="urn:schemas-microsoft-com:vml" xmlns:wp14="http://schemas.microsoft.com/office/word/2010/wordprocessingDrawing" xmlns:wp="http://schemas.openxmlformats.org/drawingml/2006/wordprocessingDrawing" xmlns:w10="urn:schemas-microsoft-com:office:word" xmlns:w="http://schemas.openxmlformats.org/wordprocessingml/2006/main" xmlns:w14="http://schemas.microsoft.com/office/word/2010/wordml" xmlns:w15="http://schemas.microsoft.com/office/word/2012/wordml" xmlns:w16se="http://schemas.microsoft.com/office/word/2015/wordml/symex" xmlns:wpg="http://schemas.microsoft.com/office/word/2010/wordprocessingGroup" xmlns:wpi="http://schemas.microsoft.com/office/word/2010/wordprocessingInk" xmlns:wne="http://schemas.microsoft.com/office/word/2006/wordml" xmlns:wps="http://schemas.microsoft.com/office/word/2010/wordprocessingShape" mc:Ignorable="w14 w15 w16se wp14">
-  <w15:commentEx w15:paraId="0EF82585" w15:done="0"/>
-  <w15:commentEx w15:paraId="60C40AA0" w15:done="0"/>
-  <w15:commentEx w15:paraId="5BD87583" w15:done="0"/>
   <w15:commentEx w15:paraId="6E1DF223" w15:done="0"/>
   <w15:commentEx w15:paraId="0DDF143E" w15:done="0"/>
   <w15:commentEx w15:paraId="421834D0" w15:done="0"/>
   <w15:commentEx w15:paraId="35AEE26F" w15:done="0"/>
-  <w15:commentEx w15:paraId="1131921F" w15:done="0"/>
   <w15:commentEx w15:paraId="35BF61EA" w15:done="0"/>
-  <w15:commentEx w15:paraId="0A1C1FC2" w15:done="0"/>
-  <w15:commentEx w15:paraId="018D5F11" w15:done="0"/>
   <w15:commentEx w15:paraId="2784B504" w15:done="0"/>
   <w15:commentEx w15:paraId="292129E1" w15:done="0"/>
   <w15:commentEx w15:paraId="78507065" w15:done="0"/>
@@ -8782,7 +9303,7 @@
           <w:rPr>
             <w:noProof/>
           </w:rPr>
-          <w:t>27</w:t>
+          <w:t>21</w:t>
         </w:r>
         <w:r>
           <w:fldChar w:fldCharType="end"/>
@@ -9653,7 +10174,6 @@
   <w:style w:type="character" w:default="1" w:styleId="a0">
     <w:name w:val="Default Paragraph Font"/>
     <w:uiPriority w:val="1"/>
-    <w:semiHidden/>
     <w:unhideWhenUsed/>
   </w:style>
   <w:style w:type="table" w:default="1" w:styleId="a1">

--- a/Documents/ПЗ.docx
+++ b/Documents/ПЗ.docx
@@ -1,6 +1,6 @@
 
 <file path=word/document.xml><?xml version="1.0" encoding="utf-8"?>
-<w:document xmlns:wpc="http://schemas.microsoft.com/office/word/2010/wordprocessingCanvas" xmlns:cx="http://schemas.microsoft.com/office/drawing/2014/chartex" xmlns:mc="http://schemas.openxmlformats.org/markup-compatibility/2006" xmlns:o="urn:schemas-microsoft-com:office:office" xmlns:r="http://schemas.openxmlformats.org/officeDocument/2006/relationships" xmlns:m="http://schemas.openxmlformats.org/officeDocument/2006/math" xmlns:v="urn:schemas-microsoft-com:vml" xmlns:wp14="http://schemas.microsoft.com/office/word/2010/wordprocessingDrawing" xmlns:wp="http://schemas.openxmlformats.org/drawingml/2006/wordprocessingDrawing" xmlns:w10="urn:schemas-microsoft-com:office:word" xmlns:w="http://schemas.openxmlformats.org/wordprocessingml/2006/main" xmlns:w14="http://schemas.microsoft.com/office/word/2010/wordml" xmlns:w15="http://schemas.microsoft.com/office/word/2012/wordml" xmlns:w16se="http://schemas.microsoft.com/office/word/2015/wordml/symex" xmlns:wpg="http://schemas.microsoft.com/office/word/2010/wordprocessingGroup" xmlns:wpi="http://schemas.microsoft.com/office/word/2010/wordprocessingInk" xmlns:wne="http://schemas.microsoft.com/office/word/2006/wordml" xmlns:wps="http://schemas.microsoft.com/office/word/2010/wordprocessingShape" mc:Ignorable="w14 w15 w16se wp14">
+<w:document xmlns:wpc="http://schemas.microsoft.com/office/word/2010/wordprocessingCanvas" xmlns:cx="http://schemas.microsoft.com/office/drawing/2014/chartex" xmlns:cx1="http://schemas.microsoft.com/office/drawing/2015/9/8/chartex" xmlns:mc="http://schemas.openxmlformats.org/markup-compatibility/2006" xmlns:o="urn:schemas-microsoft-com:office:office" xmlns:r="http://schemas.openxmlformats.org/officeDocument/2006/relationships" xmlns:m="http://schemas.openxmlformats.org/officeDocument/2006/math" xmlns:v="urn:schemas-microsoft-com:vml" xmlns:wp14="http://schemas.microsoft.com/office/word/2010/wordprocessingDrawing" xmlns:wp="http://schemas.openxmlformats.org/drawingml/2006/wordprocessingDrawing" xmlns:w10="urn:schemas-microsoft-com:office:word" xmlns:w="http://schemas.openxmlformats.org/wordprocessingml/2006/main" xmlns:w14="http://schemas.microsoft.com/office/word/2010/wordml" xmlns:w15="http://schemas.microsoft.com/office/word/2012/wordml" xmlns:w16se="http://schemas.microsoft.com/office/word/2015/wordml/symex" xmlns:wpg="http://schemas.microsoft.com/office/word/2010/wordprocessingGroup" xmlns:wpi="http://schemas.microsoft.com/office/word/2010/wordprocessingInk" xmlns:wne="http://schemas.microsoft.com/office/word/2006/wordml" xmlns:wps="http://schemas.microsoft.com/office/word/2010/wordprocessingShape" mc:Ignorable="w14 w15 w16se wp14">
   <w:body>
     <w:p>
       <w:pPr>
@@ -164,8 +164,18 @@
           <w:szCs w:val="28"/>
           <w:lang w:val="ru-RU"/>
         </w:rPr>
-        <w:t>______________А.М. Потлог</w:t>
-      </w:r>
+        <w:t xml:space="preserve">______________А.М. </w:t>
+      </w:r>
+      <w:proofErr w:type="spellStart"/>
+      <w:r>
+        <w:rPr>
+          <w:sz w:val="28"/>
+          <w:szCs w:val="28"/>
+          <w:lang w:val="ru-RU"/>
+        </w:rPr>
+        <w:t>Потлог</w:t>
+      </w:r>
+      <w:proofErr w:type="spellEnd"/>
     </w:p>
     <w:p>
       <w:pPr>
@@ -244,8 +254,18 @@
           <w:szCs w:val="28"/>
           <w:lang w:val="ru-RU"/>
         </w:rPr>
-        <w:t>______________А.А. Калентьев</w:t>
-      </w:r>
+        <w:t xml:space="preserve">______________А.А. </w:t>
+      </w:r>
+      <w:proofErr w:type="spellStart"/>
+      <w:r>
+        <w:rPr>
+          <w:sz w:val="28"/>
+          <w:szCs w:val="28"/>
+          <w:lang w:val="ru-RU"/>
+        </w:rPr>
+        <w:t>Калентьев</w:t>
+      </w:r>
+      <w:proofErr w:type="spellEnd"/>
     </w:p>
     <w:p>
       <w:pPr>
@@ -290,6 +310,7 @@
           <w:color w:val="auto"/>
           <w:sz w:val="28"/>
           <w:szCs w:val="28"/>
+          <w:u w:color="000000"/>
           <w:lang w:eastAsia="en-US"/>
         </w:rPr>
         <w:id w:val="-1093624123"/>
@@ -304,7 +325,6 @@
           <w:b/>
           <w:bCs/>
           <w:color w:val="000000"/>
-          <w:u w:color="000000"/>
           <w:lang w:eastAsia="ru-RU"/>
         </w:rPr>
       </w:sdtEndPr>
@@ -1544,7 +1564,31 @@
         <w:t>D</w:t>
       </w:r>
       <w:r>
-        <w:t xml:space="preserve"> с помощью интегрированной среды разработки Visual Studio 2022 Сommunity. [2]</w:t>
+        <w:t xml:space="preserve"> с помощью интегрированной среды разработки </w:t>
+      </w:r>
+      <w:proofErr w:type="spellStart"/>
+      <w:r>
+        <w:t>Visual</w:t>
+      </w:r>
+      <w:proofErr w:type="spellEnd"/>
+      <w:r>
+        <w:t xml:space="preserve"> </w:t>
+      </w:r>
+      <w:proofErr w:type="spellStart"/>
+      <w:r>
+        <w:t>Studio</w:t>
+      </w:r>
+      <w:proofErr w:type="spellEnd"/>
+      <w:r>
+        <w:t xml:space="preserve"> 2022 </w:t>
+      </w:r>
+      <w:proofErr w:type="spellStart"/>
+      <w:r>
+        <w:t>Сommunity</w:t>
+      </w:r>
+      <w:proofErr w:type="spellEnd"/>
+      <w:r>
+        <w:t>. [2]</w:t>
       </w:r>
     </w:p>
     <w:p>
@@ -1552,7 +1596,23 @@
         <w:ind w:firstLine="709"/>
       </w:pPr>
       <w:r>
-        <w:t>Интегрированная среда разработки Visual Studio — это стартовая площадка для написания, отладки и сборки кода, а также последующей публикации приложений. Интегрированная среда разработки (IDE) представляет собой многофункциональную программу, которую можно использовать для различных аспектов разработки программного обеспечения.</w:t>
+        <w:t xml:space="preserve">Интегрированная среда разработки </w:t>
+      </w:r>
+      <w:proofErr w:type="spellStart"/>
+      <w:r>
+        <w:t>Visual</w:t>
+      </w:r>
+      <w:proofErr w:type="spellEnd"/>
+      <w:r>
+        <w:t xml:space="preserve"> </w:t>
+      </w:r>
+      <w:proofErr w:type="spellStart"/>
+      <w:r>
+        <w:t>Studio</w:t>
+      </w:r>
+      <w:proofErr w:type="spellEnd"/>
+      <w:r>
+        <w:t xml:space="preserve"> — это стартовая площадка для написания, отладки и сборки кода, а также последующей публикации приложений. Интегрированная среда разработки (IDE) представляет собой многофункциональную программу, которую можно использовать для различных аспектов разработки программного обеспечения.</w:t>
       </w:r>
     </w:p>
     <w:p>
@@ -1584,12 +1644,14 @@
       <w:r>
         <w:t xml:space="preserve">В рамках лабораторных работ в соответствии с технически заданием требовалось разработать плагин, который на основе входных параметров, интегрируя с системой САПР </w:t>
       </w:r>
+      <w:proofErr w:type="spellStart"/>
       <w:r>
         <w:rPr>
           <w:lang w:val="en-US"/>
         </w:rPr>
         <w:t>Kompas</w:t>
       </w:r>
+      <w:proofErr w:type="spellEnd"/>
       <w:r>
         <w:t xml:space="preserve"> 3</w:t>
       </w:r>
@@ -1609,7 +1671,15 @@
         <w:t>Inventor</w:t>
       </w:r>
       <w:r>
-        <w:t xml:space="preserve"> 2022 (дополнительное задание).[4] Необходимо чтобы плагин позволял задавать параметры по умолчанию, а также изменять входные параметры стеллажа, такие как:</w:t>
+        <w:t xml:space="preserve"> 2022 (дополнительное задание</w:t>
+      </w:r>
+      <w:proofErr w:type="gramStart"/>
+      <w:r>
+        <w:t>).[</w:t>
+      </w:r>
+      <w:proofErr w:type="gramEnd"/>
+      <w:r>
+        <w:t>4] Необходимо чтобы плагин позволял задавать параметры по умолчанию, а также изменять входные параметры стеллажа, такие как:</w:t>
       </w:r>
     </w:p>
     <w:p>
@@ -1867,7 +1937,15 @@
         <w:ind w:firstLine="709"/>
       </w:pPr>
       <w:r>
-        <w:t>Стеллаж — складское специализированное мебельное оборудование для хранения предметов/грузов, состоящее из металлических стоек, балок и поперечных балок либо многоярусных настилов (полок), закрепленных на балках, либо состоящее из закреплённых на стойках консолей (консольные стеллажи).[5]</w:t>
+        <w:t>Стеллаж — складское специализированное мебельное оборудование для хранения предметов/грузов, состоящее из металлических стоек, балок и поперечных балок либо многоярусных настилов (полок), закрепленных на балках, либо состоящее из закреплённых на стойках консолей (консольные стеллажи</w:t>
+      </w:r>
+      <w:proofErr w:type="gramStart"/>
+      <w:r>
+        <w:t>).[</w:t>
+      </w:r>
+      <w:proofErr w:type="gramEnd"/>
+      <w:r>
+        <w:t>5]</w:t>
       </w:r>
     </w:p>
     <w:p>
@@ -2442,7 +2520,31 @@
         <w:ind w:firstLine="709"/>
       </w:pPr>
       <w:r>
-        <w:t xml:space="preserve">На основе требований к техническому заданию программа выполнена на языке программирования C# в среде Microsoft Visual Studio 2022 с использованием .NET </w:t>
+        <w:t xml:space="preserve">На основе требований к техническому заданию программа выполнена на языке программирования C# в среде </w:t>
+      </w:r>
+      <w:proofErr w:type="spellStart"/>
+      <w:r>
+        <w:t>Microsoft</w:t>
+      </w:r>
+      <w:proofErr w:type="spellEnd"/>
+      <w:r>
+        <w:t xml:space="preserve"> </w:t>
+      </w:r>
+      <w:proofErr w:type="spellStart"/>
+      <w:r>
+        <w:t>Visual</w:t>
+      </w:r>
+      <w:proofErr w:type="spellEnd"/>
+      <w:r>
+        <w:t xml:space="preserve"> </w:t>
+      </w:r>
+      <w:proofErr w:type="spellStart"/>
+      <w:r>
+        <w:t>Studio</w:t>
+      </w:r>
+      <w:proofErr w:type="spellEnd"/>
+      <w:r>
+        <w:t xml:space="preserve"> 2022 с использованием .NET </w:t>
       </w:r>
       <w:r>
         <w:rPr>
@@ -2471,12 +2573,14 @@
       <w:r>
         <w:t xml:space="preserve">, библиотеки для </w:t>
       </w:r>
+      <w:proofErr w:type="spellStart"/>
       <w:r>
         <w:rPr>
           <w:lang w:val="en-US"/>
         </w:rPr>
         <w:t>Kompas</w:t>
       </w:r>
+      <w:proofErr w:type="spellEnd"/>
       <w:r>
         <w:t xml:space="preserve"> 3</w:t>
       </w:r>
@@ -2495,7 +2599,23 @@
         <w:ind w:firstLine="709"/>
       </w:pPr>
       <w:r>
-        <w:t xml:space="preserve">Инструментом тестирования и создания модульных тестов был выбран тестовый фреймворк NUnit [8] версии 3.13.3. </w:t>
+        <w:t xml:space="preserve">Инструментом тестирования и создания модульных тестов был выбран тестовый </w:t>
+      </w:r>
+      <w:proofErr w:type="spellStart"/>
+      <w:r>
+        <w:t>фреймворк</w:t>
+      </w:r>
+      <w:proofErr w:type="spellEnd"/>
+      <w:r>
+        <w:t xml:space="preserve"> </w:t>
+      </w:r>
+      <w:proofErr w:type="spellStart"/>
+      <w:r>
+        <w:t>NUnit</w:t>
+      </w:r>
+      <w:proofErr w:type="spellEnd"/>
+      <w:r>
+        <w:t xml:space="preserve"> [8] версии 3.13.3. </w:t>
       </w:r>
     </w:p>
     <w:p>
@@ -2592,7 +2712,15 @@
         <w:ind w:firstLine="709"/>
       </w:pPr>
       <w:r>
-        <w:t>Конфигуратор стеллажного оборудования с 2D-планом и 3D-конфигуратором стеллажей для B2B-площадки международной компании ARNEG[10].</w:t>
+        <w:t xml:space="preserve">Конфигуратор стеллажного оборудования с 2D-планом и 3D-конфигуратором стеллажей для B2B-площадки международной компании </w:t>
+      </w:r>
+      <w:proofErr w:type="gramStart"/>
+      <w:r>
+        <w:t>ARNEG[</w:t>
+      </w:r>
+      <w:proofErr w:type="gramEnd"/>
+      <w:r>
+        <w:t>10].</w:t>
       </w:r>
     </w:p>
     <w:p>
@@ -2608,7 +2736,15 @@
         <w:ind w:firstLine="709"/>
       </w:pPr>
       <w:r>
-        <w:t xml:space="preserve">Реализована возможность изменения цвета деталей (цвет меняется на всем проекте для определенной группы элементов - например, цвет всех полок или цвет всех стоек в проекте), некоторые элементы имеют дополнительный выбор материала - хром. Для задних стенок присутствует возможность замены на перфорированные. Возможно изменение числа и типа полок стеллажа, возможное количество полок определяет высота стоек. Для полок можно менять высоту ценникодержателя либо убрать его совсем. Также доступна установка делителем и ограничителей на полки. </w:t>
+        <w:t xml:space="preserve">Реализована возможность изменения цвета деталей (цвет меняется на всем проекте для определенной группы элементов - например, цвет всех полок или цвет всех стоек в проекте), некоторые элементы имеют дополнительный выбор материала - хром. Для задних стенок присутствует возможность замены на перфорированные. Возможно изменение числа и типа полок стеллажа, возможное количество полок определяет высота стоек. Для полок можно менять высоту </w:t>
+      </w:r>
+      <w:proofErr w:type="spellStart"/>
+      <w:r>
+        <w:t>ценникодержателя</w:t>
+      </w:r>
+      <w:proofErr w:type="spellEnd"/>
+      <w:r>
+        <w:t xml:space="preserve"> либо убрать его совсем. Также доступна установка делителем и ограничителей на полки. </w:t>
       </w:r>
     </w:p>
     <w:p>
@@ -2715,7 +2851,15 @@
         <w:ind w:firstLine="709"/>
       </w:pPr>
       <w:r>
-        <w:t>UML язык графического описания для объектного моделирования в области разработки программного обеспечения. UML является языком широкого профиля, это – открытый стандарт, использующий графические обозначения для создания абстрактной модели системы, называемой UML – моделью. UML был создан для определения, визуализации, проектирования и документирования, в основном, программных систем.  UML не является языком программирования, но на основании UML возможна генерация кода и наоборот.[11]</w:t>
+        <w:t xml:space="preserve">UML язык графического описания для объектного моделирования в области разработки программного обеспечения. UML является языком широкого профиля, это – открытый стандарт, использующий графические обозначения для создания абстрактной модели системы, называемой UML – моделью. UML был создан для определения, визуализации, проектирования и документирования, в основном, программных систем.  UML не является языком программирования, но на основании UML возможна генерация кода и </w:t>
+      </w:r>
+      <w:proofErr w:type="gramStart"/>
+      <w:r>
+        <w:t>наоборот.[</w:t>
+      </w:r>
+      <w:proofErr w:type="gramEnd"/>
+      <w:r>
+        <w:t>11]</w:t>
       </w:r>
     </w:p>
     <w:p>
@@ -2744,7 +2888,15 @@
         <w:ind w:firstLine="709"/>
       </w:pPr>
       <w:r>
-        <w:t>Диаграмма классов – структурная диаграмма языка моделирования UML, демонстрирующая общую структуру иерархии классов системы, их коопераций, атрибутов (полей), методов, интерфейсов и взаимосвязей между ними.[11]</w:t>
+        <w:t xml:space="preserve">Диаграмма классов – структурная диаграмма языка моделирования UML, демонстрирующая общую структуру иерархии классов системы, их коопераций, атрибутов (полей), методов, интерфейсов и взаимосвязей между </w:t>
+      </w:r>
+      <w:proofErr w:type="gramStart"/>
+      <w:r>
+        <w:t>ними.[</w:t>
+      </w:r>
+      <w:proofErr w:type="gramEnd"/>
+      <w:r>
+        <w:t>11]</w:t>
       </w:r>
     </w:p>
     <w:p>
@@ -2828,15 +2980,52 @@
       </w:pPr>
       <w:r>
         <w:lastRenderedPageBreak/>
-        <w:t>Главное окно связывается с MainViewModel для управления данными. MainViewModel содержит экземпляр класса ShelfParameters.</w:t>
+        <w:t xml:space="preserve">Главное окно связывается с </w:t>
+      </w:r>
+      <w:proofErr w:type="spellStart"/>
+      <w:r>
+        <w:t>MainViewModel</w:t>
+      </w:r>
+      <w:proofErr w:type="spellEnd"/>
+      <w:r>
+        <w:t xml:space="preserve"> для управления данными. </w:t>
+      </w:r>
+      <w:proofErr w:type="spellStart"/>
+      <w:r>
+        <w:t>MainViewModel</w:t>
+      </w:r>
+      <w:proofErr w:type="spellEnd"/>
+      <w:r>
+        <w:t xml:space="preserve"> содержит экземпляр класса </w:t>
+      </w:r>
+      <w:proofErr w:type="spellStart"/>
+      <w:r>
+        <w:t>ShelfParameters</w:t>
+      </w:r>
+      <w:proofErr w:type="spellEnd"/>
+      <w:r>
+        <w:t>.</w:t>
       </w:r>
     </w:p>
     <w:p>
       <w:pPr>
         <w:ind w:firstLine="709"/>
       </w:pPr>
-      <w:r>
-        <w:t xml:space="preserve">ParametersControl отвечает за отображение параметров модели, которые определены как словарь в классе Shelfparamteres, так же данный элемент принимает команду для обновления зависимых параметров. </w:t>
+      <w:proofErr w:type="spellStart"/>
+      <w:r>
+        <w:t>ParametersControl</w:t>
+      </w:r>
+      <w:proofErr w:type="spellEnd"/>
+      <w:r>
+        <w:t xml:space="preserve"> отвечает за отображение параметров модели, которые определены как словарь в классе </w:t>
+      </w:r>
+      <w:proofErr w:type="spellStart"/>
+      <w:r>
+        <w:t>Shelfparamteres</w:t>
+      </w:r>
+      <w:proofErr w:type="spellEnd"/>
+      <w:r>
+        <w:t xml:space="preserve">, так же данный элемент принимает команду для обновления зависимых параметров. </w:t>
       </w:r>
     </w:p>
     <w:p>
@@ -2846,12 +3035,21 @@
       <w:r>
         <w:t xml:space="preserve">Будет использоваться дополнительная библиотека </w:t>
       </w:r>
+      <w:proofErr w:type="spellStart"/>
       <w:r>
         <w:rPr>
           <w:b/>
           <w:bCs/>
         </w:rPr>
-        <w:t xml:space="preserve">Microsoft.Xaml.Behaviors.Wpf </w:t>
+        <w:t>Microsoft.Xaml.Behaviors.Wpf</w:t>
+      </w:r>
+      <w:proofErr w:type="spellEnd"/>
+      <w:r>
+        <w:rPr>
+          <w:b/>
+          <w:bCs/>
+        </w:rPr>
+        <w:t xml:space="preserve"> </w:t>
       </w:r>
       <w:r>
         <w:t>для привязки команды, к триггерам.</w:t>
@@ -2939,12 +3137,14 @@
         <w:lastRenderedPageBreak/>
         <w:t xml:space="preserve">В класс </w:t>
       </w:r>
+      <w:proofErr w:type="spellStart"/>
       <w:r>
         <w:rPr>
           <w:lang w:val="en-US"/>
         </w:rPr>
         <w:t>MainViewModel</w:t>
       </w:r>
+      <w:proofErr w:type="spellEnd"/>
       <w:r>
         <w:t xml:space="preserve">, были добавлены вспомогательные поля и методы </w:t>
       </w:r>
@@ -2972,7 +3172,15 @@
         <w:ind w:firstLine="709"/>
       </w:pPr>
       <w:r>
-        <w:t xml:space="preserve">В окно приложения был добавлен combobox, для выбора </w:t>
+        <w:t xml:space="preserve">В окно приложения был добавлен </w:t>
+      </w:r>
+      <w:proofErr w:type="spellStart"/>
+      <w:r>
+        <w:t>combobox</w:t>
+      </w:r>
+      <w:proofErr w:type="spellEnd"/>
+      <w:r>
+        <w:t xml:space="preserve">, для выбора </w:t>
       </w:r>
       <w:r>
         <w:rPr>
@@ -2998,32 +3206,46 @@
         <w:ind w:firstLine="709"/>
       </w:pPr>
       <w:r>
-        <w:t xml:space="preserve">Так как были реализованы интерфейсы ISketch и </w:t>
-      </w:r>
+        <w:t xml:space="preserve">Так как были реализованы интерфейсы </w:t>
+      </w:r>
+      <w:proofErr w:type="spellStart"/>
+      <w:r>
+        <w:t>ISketch</w:t>
+      </w:r>
+      <w:proofErr w:type="spellEnd"/>
+      <w:r>
+        <w:t xml:space="preserve"> и </w:t>
+      </w:r>
+      <w:proofErr w:type="spellStart"/>
       <w:r>
         <w:rPr>
           <w:lang w:val="en-US"/>
         </w:rPr>
         <w:t>IApi</w:t>
       </w:r>
+      <w:proofErr w:type="spellEnd"/>
       <w:r>
         <w:t xml:space="preserve">, при выполнении дополнительного задания, нужно было написать только два новых класса </w:t>
       </w:r>
+      <w:proofErr w:type="spellStart"/>
       <w:r>
         <w:rPr>
           <w:lang w:val="en-US"/>
         </w:rPr>
         <w:t>InventorSketch</w:t>
       </w:r>
+      <w:proofErr w:type="spellEnd"/>
       <w:r>
         <w:t xml:space="preserve"> и </w:t>
       </w:r>
+      <w:proofErr w:type="spellStart"/>
       <w:r>
         <w:rPr>
           <w:lang w:val="en-US"/>
         </w:rPr>
         <w:t>InventorWrapper</w:t>
       </w:r>
+      <w:proofErr w:type="spellEnd"/>
       <w:r>
         <w:t xml:space="preserve">, которые позволили добавить поддержку построения детали в </w:t>
       </w:r>
@@ -3036,12 +3258,14 @@
       <w:r>
         <w:t xml:space="preserve">, не меняя класс </w:t>
       </w:r>
+      <w:proofErr w:type="spellStart"/>
       <w:r>
         <w:rPr>
           <w:lang w:val="en-US"/>
         </w:rPr>
         <w:t>ShelfBuilder</w:t>
       </w:r>
+      <w:proofErr w:type="spellEnd"/>
       <w:r>
         <w:t xml:space="preserve">. </w:t>
       </w:r>
@@ -3191,7 +3415,15 @@
         <w:ind w:firstLine="709"/>
       </w:pPr>
       <w:r>
-        <w:t>4 – combobox, для выбора САПР;</w:t>
+        <w:t xml:space="preserve">4 – </w:t>
+      </w:r>
+      <w:proofErr w:type="spellStart"/>
+      <w:r>
+        <w:t>combobox</w:t>
+      </w:r>
+      <w:proofErr w:type="spellEnd"/>
+      <w:r>
+        <w:t>, для выбора САПР;</w:t>
       </w:r>
     </w:p>
     <w:p>
@@ -3301,12 +3533,14 @@
       <w:r>
         <w:t xml:space="preserve"> 2022 можно с помощью кнопки «Построить». Стеллаж, построенный по заданным параметрам в САПР </w:t>
       </w:r>
+      <w:proofErr w:type="spellStart"/>
       <w:r>
         <w:rPr>
           <w:lang w:val="en-US"/>
         </w:rPr>
         <w:t>Kompas</w:t>
       </w:r>
+      <w:proofErr w:type="spellEnd"/>
       <w:r>
         <w:t xml:space="preserve"> 3</w:t>
       </w:r>
@@ -3484,12 +3718,14 @@
       <w:r>
         <w:t xml:space="preserve"> — Стеллаж, построенный по заданным параметрам в САПР </w:t>
       </w:r>
+      <w:proofErr w:type="spellStart"/>
       <w:r>
         <w:rPr>
           <w:lang w:val="en-US"/>
         </w:rPr>
         <w:t>Kompas</w:t>
       </w:r>
+      <w:proofErr w:type="spellEnd"/>
       <w:r>
         <w:t xml:space="preserve"> 3</w:t>
       </w:r>
@@ -3573,12 +3809,14 @@
       <w:r>
         <w:t xml:space="preserve"> 2022 и </w:t>
       </w:r>
+      <w:proofErr w:type="spellStart"/>
       <w:r>
         <w:rPr>
           <w:lang w:val="en-US"/>
         </w:rPr>
         <w:t>Kompas</w:t>
       </w:r>
+      <w:proofErr w:type="spellEnd"/>
       <w:r>
         <w:t xml:space="preserve"> 3</w:t>
       </w:r>
@@ -3792,12 +4030,14 @@
       <w:r>
         <w:t xml:space="preserve">Рисунок 6.2 – Модель с минимальными введенными параметрами в </w:t>
       </w:r>
+      <w:proofErr w:type="spellStart"/>
       <w:r>
         <w:rPr>
           <w:lang w:val="en-US"/>
         </w:rPr>
         <w:t>Kompas</w:t>
       </w:r>
+      <w:proofErr w:type="spellEnd"/>
       <w:r>
         <w:t xml:space="preserve"> 3</w:t>
       </w:r>
@@ -3825,12 +4065,14 @@
       <w:r>
         <w:t xml:space="preserve"> 2022 и </w:t>
       </w:r>
+      <w:proofErr w:type="spellStart"/>
       <w:r>
         <w:rPr>
           <w:lang w:val="en-US"/>
         </w:rPr>
         <w:t>Kompas</w:t>
       </w:r>
+      <w:proofErr w:type="spellEnd"/>
       <w:r>
         <w:t xml:space="preserve"> 3</w:t>
       </w:r>
@@ -4049,12 +4291,14 @@
       <w:r>
         <w:t xml:space="preserve">Рисунок 6.4 — Модель с максимально веденными параметрами в </w:t>
       </w:r>
+      <w:proofErr w:type="spellStart"/>
       <w:r>
         <w:rPr>
           <w:lang w:val="en-US"/>
         </w:rPr>
         <w:t>Kompas</w:t>
       </w:r>
+      <w:proofErr w:type="spellEnd"/>
       <w:r>
         <w:t xml:space="preserve"> 3</w:t>
       </w:r>
@@ -4083,7 +4327,23 @@
         <w:ind w:firstLine="709"/>
       </w:pPr>
       <w:r>
-        <w:t xml:space="preserve">В целях проверки корректности работы методов и свойств классов при помощи тестового фреймворка NUnit версии 3.13 проведено модульное тестирование [13], проверялись открытые поля и методы. На рисунке 6.5 представлено тестирование классов проектов: </w:t>
+        <w:t xml:space="preserve">В целях проверки корректности работы методов и свойств классов при помощи тестового </w:t>
+      </w:r>
+      <w:proofErr w:type="spellStart"/>
+      <w:r>
+        <w:t>фреймворка</w:t>
+      </w:r>
+      <w:proofErr w:type="spellEnd"/>
+      <w:r>
+        <w:t xml:space="preserve"> </w:t>
+      </w:r>
+      <w:proofErr w:type="spellStart"/>
+      <w:r>
+        <w:t>NUnit</w:t>
+      </w:r>
+      <w:proofErr w:type="spellEnd"/>
+      <w:r>
+        <w:t xml:space="preserve"> версии 3.13 проведено модульное тестирование [13], проверялись открытые поля и методы. На рисунке 6.5 представлено тестирование классов проектов: </w:t>
       </w:r>
       <w:r>
         <w:rPr>
@@ -4178,7 +4438,15 @@
         <w:ind w:firstLine="709"/>
       </w:pPr>
       <w:r>
-        <w:t>Тестирование класса ShelfParameters.</w:t>
+        <w:t xml:space="preserve">Тестирование класса </w:t>
+      </w:r>
+      <w:proofErr w:type="spellStart"/>
+      <w:r>
+        <w:t>ShelfParameters</w:t>
+      </w:r>
+      <w:proofErr w:type="spellEnd"/>
+      <w:r>
+        <w:t>.</w:t>
       </w:r>
     </w:p>
     <w:p>
@@ -4194,21 +4462,25 @@
       <w:r>
         <w:t xml:space="preserve">метод </w:t>
       </w:r>
+      <w:proofErr w:type="spellStart"/>
       <w:r>
         <w:rPr>
           <w:lang w:val="en-US"/>
         </w:rPr>
         <w:t>TestGetValue</w:t>
       </w:r>
+      <w:proofErr w:type="spellEnd"/>
       <w:r>
         <w:t>_</w:t>
       </w:r>
+      <w:proofErr w:type="spellStart"/>
       <w:r>
         <w:rPr>
           <w:lang w:val="en-US"/>
         </w:rPr>
         <w:t>CorrectGetValue</w:t>
       </w:r>
+      <w:proofErr w:type="spellEnd"/>
       <w:r>
         <w:t>.</w:t>
       </w:r>
@@ -4261,12 +4533,28 @@
             <w:pPr>
               <w:jc w:val="center"/>
             </w:pPr>
+            <w:proofErr w:type="spellStart"/>
             <w:r>
               <w:rPr>
                 <w:lang w:val="en-US"/>
               </w:rPr>
-              <w:t>Тестируемое свойство</w:t>
-            </w:r>
+              <w:t>Тестируемое</w:t>
+            </w:r>
+            <w:proofErr w:type="spellEnd"/>
+            <w:r>
+              <w:rPr>
+                <w:lang w:val="en-US"/>
+              </w:rPr>
+              <w:t xml:space="preserve"> </w:t>
+            </w:r>
+            <w:proofErr w:type="spellStart"/>
+            <w:r>
+              <w:rPr>
+                <w:lang w:val="en-US"/>
+              </w:rPr>
+              <w:t>свойство</w:t>
+            </w:r>
+            <w:proofErr w:type="spellEnd"/>
           </w:p>
         </w:tc>
         <w:tc>
@@ -4291,6 +4579,7 @@
             <w:pPr>
               <w:jc w:val="center"/>
             </w:pPr>
+            <w:proofErr w:type="spellStart"/>
             <w:r>
               <w:rPr>
                 <w:lang w:val="en-US"/>
@@ -4303,6 +4592,7 @@
               </w:rPr>
               <w:t>араметр</w:t>
             </w:r>
+            <w:proofErr w:type="spellEnd"/>
           </w:p>
         </w:tc>
         <w:tc>
@@ -4327,6 +4617,7 @@
             <w:pPr>
               <w:jc w:val="center"/>
             </w:pPr>
+            <w:proofErr w:type="spellStart"/>
             <w:r>
               <w:rPr>
                 <w:lang w:val="en-US"/>
@@ -4339,6 +4630,7 @@
               </w:rPr>
               <w:t>писание</w:t>
             </w:r>
+            <w:proofErr w:type="spellEnd"/>
           </w:p>
         </w:tc>
       </w:tr>
@@ -4466,9 +4758,11 @@
             <w:pPr>
               <w:jc w:val="center"/>
             </w:pPr>
+            <w:proofErr w:type="spellStart"/>
             <w:r>
               <w:t>Height</w:t>
             </w:r>
+            <w:proofErr w:type="spellEnd"/>
           </w:p>
         </w:tc>
         <w:tc>
@@ -4524,8 +4818,13 @@
               <w:jc w:val="center"/>
             </w:pPr>
             <w:r>
-              <w:t>Проверка корректного получения значения свойства Height</w:t>
-            </w:r>
+              <w:t xml:space="preserve">Проверка корректного получения значения свойства </w:t>
+            </w:r>
+            <w:proofErr w:type="spellStart"/>
+            <w:r>
+              <w:t>Height</w:t>
+            </w:r>
+            <w:proofErr w:type="spellEnd"/>
           </w:p>
         </w:tc>
       </w:tr>
@@ -4555,9 +4854,11 @@
             <w:pPr>
               <w:jc w:val="center"/>
             </w:pPr>
+            <w:proofErr w:type="spellStart"/>
             <w:r>
               <w:t>Width</w:t>
             </w:r>
+            <w:proofErr w:type="spellEnd"/>
           </w:p>
         </w:tc>
         <w:tc>
@@ -4613,8 +4914,13 @@
               <w:jc w:val="center"/>
             </w:pPr>
             <w:r>
-              <w:t>Проверка корректного получения значения свойства Width</w:t>
-            </w:r>
+              <w:t xml:space="preserve">Проверка корректного получения значения свойства </w:t>
+            </w:r>
+            <w:proofErr w:type="spellStart"/>
+            <w:r>
+              <w:t>Width</w:t>
+            </w:r>
+            <w:proofErr w:type="spellEnd"/>
           </w:p>
         </w:tc>
       </w:tr>
@@ -4644,9 +4950,11 @@
             <w:pPr>
               <w:jc w:val="center"/>
             </w:pPr>
+            <w:proofErr w:type="spellStart"/>
             <w:r>
               <w:t>WidthRack</w:t>
             </w:r>
+            <w:proofErr w:type="spellEnd"/>
           </w:p>
         </w:tc>
         <w:tc>
@@ -4702,8 +5010,13 @@
               <w:jc w:val="center"/>
             </w:pPr>
             <w:r>
-              <w:t>Проверка корректного получения значения свойства WidthRack</w:t>
-            </w:r>
+              <w:t xml:space="preserve">Проверка корректного получения значения свойства </w:t>
+            </w:r>
+            <w:proofErr w:type="spellStart"/>
+            <w:r>
+              <w:t>WidthRack</w:t>
+            </w:r>
+            <w:proofErr w:type="spellEnd"/>
           </w:p>
         </w:tc>
       </w:tr>
@@ -4724,7 +5037,10 @@
       </w:pPr>
       <w:r>
         <w:lastRenderedPageBreak/>
-        <w:t>Окончание таблицы 6.1.</w:t>
+        <w:t xml:space="preserve">Продолжение таблицы </w:t>
+      </w:r>
+      <w:r>
+        <w:t>6.1.</w:t>
       </w:r>
     </w:p>
     <w:tbl>
@@ -4775,17 +5091,11 @@
             <w:pPr>
               <w:jc w:val="center"/>
             </w:pPr>
-            <w:commentRangeStart w:id="15"/>
+            <w:proofErr w:type="spellStart"/>
             <w:r>
               <w:t>WidthShelf</w:t>
             </w:r>
-            <w:commentRangeEnd w:id="15"/>
-            <w:r>
-              <w:rPr>
-                <w:rStyle w:val="af"/>
-              </w:rPr>
-              <w:commentReference w:id="15"/>
-            </w:r>
+            <w:proofErr w:type="spellEnd"/>
           </w:p>
         </w:tc>
         <w:tc>
@@ -4841,8 +5151,13 @@
               <w:jc w:val="center"/>
             </w:pPr>
             <w:r>
-              <w:t>Проверка корректного получения значения свойств WidthShelf</w:t>
-            </w:r>
+              <w:t xml:space="preserve">Проверка корректного получения значения свойств </w:t>
+            </w:r>
+            <w:proofErr w:type="spellStart"/>
+            <w:r>
+              <w:t>WidthShelf</w:t>
+            </w:r>
+            <w:proofErr w:type="spellEnd"/>
           </w:p>
         </w:tc>
       </w:tr>
@@ -4872,9 +5187,11 @@
             <w:pPr>
               <w:jc w:val="center"/>
             </w:pPr>
+            <w:proofErr w:type="spellStart"/>
             <w:r>
               <w:t>HeightShelf</w:t>
             </w:r>
+            <w:proofErr w:type="spellEnd"/>
           </w:p>
         </w:tc>
         <w:tc>
@@ -4930,8 +5247,13 @@
               <w:jc w:val="center"/>
             </w:pPr>
             <w:r>
-              <w:t>Проверка корректного получения значения свойства HeightShelf</w:t>
-            </w:r>
+              <w:t xml:space="preserve">Проверка корректного получения значения свойства </w:t>
+            </w:r>
+            <w:proofErr w:type="spellStart"/>
+            <w:r>
+              <w:t>HeightShelf</w:t>
+            </w:r>
+            <w:proofErr w:type="spellEnd"/>
           </w:p>
         </w:tc>
       </w:tr>
@@ -4961,9 +5283,11 @@
             <w:pPr>
               <w:jc w:val="center"/>
             </w:pPr>
+            <w:proofErr w:type="spellStart"/>
             <w:r>
               <w:t>UpperIndent</w:t>
             </w:r>
+            <w:proofErr w:type="spellEnd"/>
           </w:p>
         </w:tc>
         <w:tc>
@@ -5019,8 +5343,13 @@
               <w:jc w:val="center"/>
             </w:pPr>
             <w:r>
-              <w:t>Проверка корректного получения значения свойства UpperIndent</w:t>
-            </w:r>
+              <w:t xml:space="preserve">Проверка корректного получения значения свойства </w:t>
+            </w:r>
+            <w:proofErr w:type="spellStart"/>
+            <w:r>
+              <w:t>UpperIndent</w:t>
+            </w:r>
+            <w:proofErr w:type="spellEnd"/>
           </w:p>
         </w:tc>
       </w:tr>
@@ -5056,9 +5385,11 @@
               </w:rPr>
               <w:t>Lower</w:t>
             </w:r>
+            <w:proofErr w:type="spellStart"/>
             <w:r>
               <w:t>Indent</w:t>
             </w:r>
+            <w:proofErr w:type="spellEnd"/>
           </w:p>
         </w:tc>
         <w:tc>
@@ -5116,12 +5447,14 @@
             <w:r>
               <w:t xml:space="preserve">Проверка корректного получения значения свойства </w:t>
             </w:r>
+            <w:proofErr w:type="spellStart"/>
             <w:r>
               <w:rPr>
                 <w:lang w:val="en-US"/>
               </w:rPr>
               <w:t>LowerIndent</w:t>
             </w:r>
+            <w:proofErr w:type="spellEnd"/>
           </w:p>
         </w:tc>
       </w:tr>
@@ -5138,7 +5471,15 @@
         <w:t xml:space="preserve">, </w:t>
       </w:r>
       <w:r>
-        <w:t>метод TestSetValue_CorrectSetValue.</w:t>
+        <w:t xml:space="preserve">метод </w:t>
+      </w:r>
+      <w:proofErr w:type="spellStart"/>
+      <w:r>
+        <w:t>TestSetValue_CorrectSetValue</w:t>
+      </w:r>
+      <w:proofErr w:type="spellEnd"/>
+      <w:r>
+        <w:t>.</w:t>
       </w:r>
     </w:p>
     <w:tbl>
@@ -5159,9 +5500,9 @@
         <w:tblLook w:val="04A0" w:firstRow="1" w:lastRow="0" w:firstColumn="1" w:lastColumn="0" w:noHBand="0" w:noVBand="1"/>
       </w:tblPr>
       <w:tblGrid>
-        <w:gridCol w:w="3115"/>
-        <w:gridCol w:w="1734"/>
-        <w:gridCol w:w="4496"/>
+        <w:gridCol w:w="1730"/>
+        <w:gridCol w:w="1559"/>
+        <w:gridCol w:w="6056"/>
       </w:tblGrid>
       <w:tr>
         <w:trPr>
@@ -5169,7 +5510,7 @@
         </w:trPr>
         <w:tc>
           <w:tcPr>
-            <w:tcW w:w="3115" w:type="dxa"/>
+            <w:tcW w:w="1730" w:type="dxa"/>
             <w:tcBorders>
               <w:top w:val="single" w:sz="4" w:space="0" w:color="000000"/>
               <w:left w:val="single" w:sz="4" w:space="0" w:color="000000"/>
@@ -5189,17 +5530,33 @@
             <w:pPr>
               <w:jc w:val="center"/>
             </w:pPr>
+            <w:proofErr w:type="spellStart"/>
             <w:r>
               <w:rPr>
                 <w:lang w:val="en-US"/>
               </w:rPr>
-              <w:t>Тестируемое свойство</w:t>
-            </w:r>
+              <w:t>Тестируемое</w:t>
+            </w:r>
+            <w:proofErr w:type="spellEnd"/>
+            <w:r>
+              <w:rPr>
+                <w:lang w:val="en-US"/>
+              </w:rPr>
+              <w:t xml:space="preserve"> </w:t>
+            </w:r>
+            <w:proofErr w:type="spellStart"/>
+            <w:r>
+              <w:rPr>
+                <w:lang w:val="en-US"/>
+              </w:rPr>
+              <w:t>свойство</w:t>
+            </w:r>
+            <w:proofErr w:type="spellEnd"/>
           </w:p>
         </w:tc>
         <w:tc>
           <w:tcPr>
-            <w:tcW w:w="1734" w:type="dxa"/>
+            <w:tcW w:w="1559" w:type="dxa"/>
             <w:tcBorders>
               <w:top w:val="single" w:sz="4" w:space="0" w:color="000000"/>
               <w:left w:val="single" w:sz="4" w:space="0" w:color="000000"/>
@@ -5219,6 +5576,7 @@
             <w:pPr>
               <w:jc w:val="center"/>
             </w:pPr>
+            <w:proofErr w:type="spellStart"/>
             <w:r>
               <w:rPr>
                 <w:lang w:val="en-US"/>
@@ -5231,11 +5589,12 @@
               </w:rPr>
               <w:t>араметр</w:t>
             </w:r>
+            <w:proofErr w:type="spellEnd"/>
           </w:p>
         </w:tc>
         <w:tc>
           <w:tcPr>
-            <w:tcW w:w="4496" w:type="dxa"/>
+            <w:tcW w:w="6056" w:type="dxa"/>
             <w:tcBorders>
               <w:top w:val="single" w:sz="4" w:space="0" w:color="000000"/>
               <w:left w:val="single" w:sz="4" w:space="0" w:color="000000"/>
@@ -5255,6 +5614,7 @@
             <w:pPr>
               <w:jc w:val="center"/>
             </w:pPr>
+            <w:proofErr w:type="spellStart"/>
             <w:r>
               <w:rPr>
                 <w:lang w:val="en-US"/>
@@ -5267,6 +5627,7 @@
               </w:rPr>
               <w:t>писание</w:t>
             </w:r>
+            <w:proofErr w:type="spellEnd"/>
           </w:p>
         </w:tc>
       </w:tr>
@@ -5276,7 +5637,7 @@
         </w:trPr>
         <w:tc>
           <w:tcPr>
-            <w:tcW w:w="3115" w:type="dxa"/>
+            <w:tcW w:w="1730" w:type="dxa"/>
             <w:tcBorders>
               <w:top w:val="single" w:sz="4" w:space="0" w:color="000000"/>
               <w:left w:val="single" w:sz="4" w:space="0" w:color="000000"/>
@@ -5306,7 +5667,7 @@
         </w:tc>
         <w:tc>
           <w:tcPr>
-            <w:tcW w:w="1734" w:type="dxa"/>
+            <w:tcW w:w="1559" w:type="dxa"/>
             <w:tcBorders>
               <w:top w:val="single" w:sz="4" w:space="0" w:color="000000"/>
               <w:left w:val="single" w:sz="4" w:space="0" w:color="000000"/>
@@ -5336,7 +5697,7 @@
         </w:tc>
         <w:tc>
           <w:tcPr>
-            <w:tcW w:w="4496" w:type="dxa"/>
+            <w:tcW w:w="6056" w:type="dxa"/>
             <w:tcBorders>
               <w:top w:val="single" w:sz="4" w:space="0" w:color="000000"/>
               <w:left w:val="single" w:sz="4" w:space="0" w:color="000000"/>
@@ -5374,7 +5735,7 @@
         </w:trPr>
         <w:tc>
           <w:tcPr>
-            <w:tcW w:w="3115" w:type="dxa"/>
+            <w:tcW w:w="1730" w:type="dxa"/>
             <w:tcBorders>
               <w:top w:val="single" w:sz="4" w:space="0" w:color="000000"/>
               <w:left w:val="single" w:sz="4" w:space="0" w:color="000000"/>
@@ -5394,14 +5755,16 @@
             <w:pPr>
               <w:jc w:val="center"/>
             </w:pPr>
+            <w:proofErr w:type="spellStart"/>
             <w:r>
               <w:t>Height</w:t>
             </w:r>
+            <w:proofErr w:type="spellEnd"/>
           </w:p>
         </w:tc>
         <w:tc>
           <w:tcPr>
-            <w:tcW w:w="1734" w:type="dxa"/>
+            <w:tcW w:w="1559" w:type="dxa"/>
             <w:tcBorders>
               <w:top w:val="single" w:sz="4" w:space="0" w:color="000000"/>
               <w:left w:val="single" w:sz="4" w:space="0" w:color="000000"/>
@@ -5431,7 +5794,7 @@
         </w:tc>
         <w:tc>
           <w:tcPr>
-            <w:tcW w:w="4496" w:type="dxa"/>
+            <w:tcW w:w="6056" w:type="dxa"/>
             <w:tcBorders>
               <w:top w:val="single" w:sz="4" w:space="0" w:color="000000"/>
               <w:left w:val="single" w:sz="4" w:space="0" w:color="000000"/>
@@ -5452,8 +5815,13 @@
               <w:jc w:val="center"/>
             </w:pPr>
             <w:r>
-              <w:t>Проверка корректной передачи значения свойства Height</w:t>
-            </w:r>
+              <w:t xml:space="preserve">Проверка корректной передачи значения свойства </w:t>
+            </w:r>
+            <w:proofErr w:type="spellStart"/>
+            <w:r>
+              <w:t>Height</w:t>
+            </w:r>
+            <w:proofErr w:type="spellEnd"/>
           </w:p>
         </w:tc>
       </w:tr>
@@ -5463,7 +5831,7 @@
         </w:trPr>
         <w:tc>
           <w:tcPr>
-            <w:tcW w:w="3115" w:type="dxa"/>
+            <w:tcW w:w="1730" w:type="dxa"/>
             <w:tcBorders>
               <w:top w:val="single" w:sz="4" w:space="0" w:color="000000"/>
               <w:left w:val="single" w:sz="4" w:space="0" w:color="000000"/>
@@ -5483,14 +5851,16 @@
             <w:pPr>
               <w:jc w:val="center"/>
             </w:pPr>
+            <w:proofErr w:type="spellStart"/>
             <w:r>
               <w:t>Width</w:t>
             </w:r>
+            <w:proofErr w:type="spellEnd"/>
           </w:p>
         </w:tc>
         <w:tc>
           <w:tcPr>
-            <w:tcW w:w="1734" w:type="dxa"/>
+            <w:tcW w:w="1559" w:type="dxa"/>
             <w:tcBorders>
               <w:top w:val="single" w:sz="4" w:space="0" w:color="000000"/>
               <w:left w:val="single" w:sz="4" w:space="0" w:color="000000"/>
@@ -5520,7 +5890,7 @@
         </w:tc>
         <w:tc>
           <w:tcPr>
-            <w:tcW w:w="4496" w:type="dxa"/>
+            <w:tcW w:w="6056" w:type="dxa"/>
             <w:tcBorders>
               <w:top w:val="single" w:sz="4" w:space="0" w:color="000000"/>
               <w:left w:val="single" w:sz="4" w:space="0" w:color="000000"/>
@@ -5541,8 +5911,13 @@
               <w:jc w:val="center"/>
             </w:pPr>
             <w:r>
-              <w:t>Проверка корректной передачи значения свойства Width</w:t>
-            </w:r>
+              <w:t xml:space="preserve">Проверка корректной передачи значения свойства </w:t>
+            </w:r>
+            <w:proofErr w:type="spellStart"/>
+            <w:r>
+              <w:t>Width</w:t>
+            </w:r>
+            <w:proofErr w:type="spellEnd"/>
           </w:p>
         </w:tc>
       </w:tr>
@@ -5552,7 +5927,7 @@
         </w:trPr>
         <w:tc>
           <w:tcPr>
-            <w:tcW w:w="3115" w:type="dxa"/>
+            <w:tcW w:w="1730" w:type="dxa"/>
             <w:tcBorders>
               <w:top w:val="single" w:sz="4" w:space="0" w:color="000000"/>
               <w:left w:val="single" w:sz="4" w:space="0" w:color="000000"/>
@@ -5572,14 +5947,16 @@
             <w:pPr>
               <w:jc w:val="center"/>
             </w:pPr>
+            <w:proofErr w:type="spellStart"/>
             <w:r>
               <w:t>WidthRack</w:t>
             </w:r>
+            <w:proofErr w:type="spellEnd"/>
           </w:p>
         </w:tc>
         <w:tc>
           <w:tcPr>
-            <w:tcW w:w="1734" w:type="dxa"/>
+            <w:tcW w:w="1559" w:type="dxa"/>
             <w:tcBorders>
               <w:top w:val="single" w:sz="4" w:space="0" w:color="000000"/>
               <w:left w:val="single" w:sz="4" w:space="0" w:color="000000"/>
@@ -5609,7 +5986,7 @@
         </w:tc>
         <w:tc>
           <w:tcPr>
-            <w:tcW w:w="4496" w:type="dxa"/>
+            <w:tcW w:w="6056" w:type="dxa"/>
             <w:tcBorders>
               <w:top w:val="single" w:sz="4" w:space="0" w:color="000000"/>
               <w:left w:val="single" w:sz="4" w:space="0" w:color="000000"/>
@@ -5630,8 +6007,13 @@
               <w:jc w:val="center"/>
             </w:pPr>
             <w:r>
-              <w:t>Проверка корректной передачи значения свойства WidthRack</w:t>
-            </w:r>
+              <w:t xml:space="preserve">Проверка корректной передачи значения свойства </w:t>
+            </w:r>
+            <w:proofErr w:type="spellStart"/>
+            <w:r>
+              <w:t>WidthRack</w:t>
+            </w:r>
+            <w:proofErr w:type="spellEnd"/>
           </w:p>
         </w:tc>
       </w:tr>
@@ -5643,8 +6025,10 @@
         <w:ind w:firstLine="709"/>
       </w:pPr>
       <w:r>
-        <w:lastRenderedPageBreak/>
-        <w:t>Окончание таблицы 6.2.</w:t>
+        <w:t xml:space="preserve">Продолжение таблицы </w:t>
+      </w:r>
+      <w:r>
+        <w:t>6.2.</w:t>
       </w:r>
     </w:p>
     <w:tbl>
@@ -5695,17 +6079,11 @@
             <w:pPr>
               <w:jc w:val="center"/>
             </w:pPr>
-            <w:commentRangeStart w:id="16"/>
+            <w:proofErr w:type="spellStart"/>
             <w:r>
               <w:t>WidthShelf</w:t>
             </w:r>
-            <w:commentRangeEnd w:id="16"/>
-            <w:r>
-              <w:rPr>
-                <w:rStyle w:val="af"/>
-              </w:rPr>
-              <w:commentReference w:id="16"/>
-            </w:r>
+            <w:proofErr w:type="spellEnd"/>
           </w:p>
         </w:tc>
         <w:tc>
@@ -5769,8 +6147,13 @@
               <w:jc w:val="center"/>
             </w:pPr>
             <w:r>
-              <w:t>свойства WidthShelf</w:t>
-            </w:r>
+              <w:t xml:space="preserve">свойства </w:t>
+            </w:r>
+            <w:proofErr w:type="spellStart"/>
+            <w:r>
+              <w:t>WidthShelf</w:t>
+            </w:r>
+            <w:proofErr w:type="spellEnd"/>
           </w:p>
         </w:tc>
       </w:tr>
@@ -5800,9 +6183,11 @@
             <w:pPr>
               <w:jc w:val="center"/>
             </w:pPr>
+            <w:proofErr w:type="spellStart"/>
             <w:r>
               <w:t>HeightShelf</w:t>
             </w:r>
+            <w:proofErr w:type="spellEnd"/>
           </w:p>
         </w:tc>
         <w:tc>
@@ -5858,8 +6243,13 @@
               <w:jc w:val="center"/>
             </w:pPr>
             <w:r>
-              <w:t>Проверка корректной передачи значения свойства HeightShelf</w:t>
-            </w:r>
+              <w:t xml:space="preserve">Проверка корректной передачи значения свойства </w:t>
+            </w:r>
+            <w:proofErr w:type="spellStart"/>
+            <w:r>
+              <w:t>HeightShelf</w:t>
+            </w:r>
+            <w:proofErr w:type="spellEnd"/>
           </w:p>
         </w:tc>
       </w:tr>
@@ -5889,9 +6279,11 @@
             <w:pPr>
               <w:jc w:val="center"/>
             </w:pPr>
+            <w:proofErr w:type="spellStart"/>
             <w:r>
               <w:t>UpperIndent</w:t>
             </w:r>
+            <w:proofErr w:type="spellEnd"/>
           </w:p>
         </w:tc>
         <w:tc>
@@ -5947,8 +6339,13 @@
               <w:jc w:val="center"/>
             </w:pPr>
             <w:r>
-              <w:t>Проверка корректной передачи значения свойства UpperIndent</w:t>
-            </w:r>
+              <w:t xml:space="preserve">Проверка корректной передачи значения свойства </w:t>
+            </w:r>
+            <w:proofErr w:type="spellStart"/>
+            <w:r>
+              <w:t>UpperIndent</w:t>
+            </w:r>
+            <w:proofErr w:type="spellEnd"/>
           </w:p>
         </w:tc>
       </w:tr>
@@ -5984,9 +6381,11 @@
               </w:rPr>
               <w:t>Lower</w:t>
             </w:r>
+            <w:proofErr w:type="spellStart"/>
             <w:r>
               <w:t>Indent</w:t>
             </w:r>
+            <w:proofErr w:type="spellEnd"/>
           </w:p>
         </w:tc>
         <w:tc>
@@ -6044,12 +6443,14 @@
             <w:r>
               <w:t xml:space="preserve">Проверка корректной передачи значения свойства </w:t>
             </w:r>
+            <w:proofErr w:type="spellStart"/>
             <w:r>
               <w:rPr>
                 <w:lang w:val="en-US"/>
               </w:rPr>
               <w:t>LowerIndent</w:t>
             </w:r>
+            <w:proofErr w:type="spellEnd"/>
           </w:p>
         </w:tc>
       </w:tr>
@@ -6072,7 +6473,15 @@
         <w:t xml:space="preserve">, </w:t>
       </w:r>
       <w:r>
-        <w:t>метод TestSetValue_IncorrectSetValue.</w:t>
+        <w:t xml:space="preserve">метод </w:t>
+      </w:r>
+      <w:proofErr w:type="spellStart"/>
+      <w:r>
+        <w:t>TestSetValue_IncorrectSetValue</w:t>
+      </w:r>
+      <w:proofErr w:type="spellEnd"/>
+      <w:r>
+        <w:t>.</w:t>
       </w:r>
     </w:p>
     <w:tbl>
@@ -6123,12 +6532,28 @@
             <w:pPr>
               <w:jc w:val="center"/>
             </w:pPr>
+            <w:proofErr w:type="spellStart"/>
             <w:r>
               <w:rPr>
                 <w:lang w:val="en-US"/>
               </w:rPr>
-              <w:t>Тестируемое свойство</w:t>
-            </w:r>
+              <w:t>Тестируемое</w:t>
+            </w:r>
+            <w:proofErr w:type="spellEnd"/>
+            <w:r>
+              <w:rPr>
+                <w:lang w:val="en-US"/>
+              </w:rPr>
+              <w:t xml:space="preserve"> </w:t>
+            </w:r>
+            <w:proofErr w:type="spellStart"/>
+            <w:r>
+              <w:rPr>
+                <w:lang w:val="en-US"/>
+              </w:rPr>
+              <w:t>свойство</w:t>
+            </w:r>
+            <w:proofErr w:type="spellEnd"/>
           </w:p>
         </w:tc>
         <w:tc>
@@ -6153,6 +6578,7 @@
             <w:pPr>
               <w:jc w:val="center"/>
             </w:pPr>
+            <w:proofErr w:type="spellStart"/>
             <w:r>
               <w:rPr>
                 <w:lang w:val="en-US"/>
@@ -6165,6 +6591,7 @@
               </w:rPr>
               <w:t>араметр</w:t>
             </w:r>
+            <w:proofErr w:type="spellEnd"/>
           </w:p>
         </w:tc>
         <w:tc>
@@ -6189,6 +6616,7 @@
             <w:pPr>
               <w:jc w:val="center"/>
             </w:pPr>
+            <w:proofErr w:type="spellStart"/>
             <w:r>
               <w:rPr>
                 <w:lang w:val="en-US"/>
@@ -6201,6 +6629,7 @@
               </w:rPr>
               <w:t>писание</w:t>
             </w:r>
+            <w:proofErr w:type="spellEnd"/>
           </w:p>
         </w:tc>
       </w:tr>
@@ -6302,11 +6731,33 @@
             <w:r>
               <w:t xml:space="preserve">. </w:t>
             </w:r>
+            <w:proofErr w:type="spellStart"/>
             <w:r>
               <w:rPr>
                 <w:lang w:val="en-US"/>
               </w:rPr>
-              <w:t>Меньше минимального.</w:t>
+              <w:t>Меньше</w:t>
+            </w:r>
+            <w:proofErr w:type="spellEnd"/>
+            <w:r>
+              <w:rPr>
+                <w:lang w:val="en-US"/>
+              </w:rPr>
+              <w:t xml:space="preserve"> </w:t>
+            </w:r>
+            <w:proofErr w:type="spellStart"/>
+            <w:r>
+              <w:rPr>
+                <w:lang w:val="en-US"/>
+              </w:rPr>
+              <w:t>минимального</w:t>
+            </w:r>
+            <w:proofErr w:type="spellEnd"/>
+            <w:r>
+              <w:rPr>
+                <w:lang w:val="en-US"/>
+              </w:rPr>
+              <w:t>.</w:t>
             </w:r>
           </w:p>
         </w:tc>
@@ -6409,11 +6860,33 @@
             <w:r>
               <w:t xml:space="preserve">. </w:t>
             </w:r>
+            <w:proofErr w:type="spellStart"/>
             <w:r>
               <w:rPr>
                 <w:lang w:val="en-US"/>
               </w:rPr>
-              <w:t>Больше максимального.</w:t>
+              <w:t>Больше</w:t>
+            </w:r>
+            <w:proofErr w:type="spellEnd"/>
+            <w:r>
+              <w:rPr>
+                <w:lang w:val="en-US"/>
+              </w:rPr>
+              <w:t xml:space="preserve"> </w:t>
+            </w:r>
+            <w:proofErr w:type="spellStart"/>
+            <w:r>
+              <w:rPr>
+                <w:lang w:val="en-US"/>
+              </w:rPr>
+              <w:t>максимального</w:t>
+            </w:r>
+            <w:proofErr w:type="spellEnd"/>
+            <w:r>
+              <w:rPr>
+                <w:lang w:val="en-US"/>
+              </w:rPr>
+              <w:t>.</w:t>
             </w:r>
           </w:p>
         </w:tc>
@@ -6444,9 +6917,11 @@
             <w:pPr>
               <w:jc w:val="center"/>
             </w:pPr>
+            <w:proofErr w:type="spellStart"/>
             <w:r>
               <w:t>Height</w:t>
             </w:r>
+            <w:proofErr w:type="spellEnd"/>
           </w:p>
         </w:tc>
         <w:tc>
@@ -6504,20 +6979,44 @@
             <w:r>
               <w:t xml:space="preserve">Проверка некорректной передачи значения свойства </w:t>
             </w:r>
+            <w:proofErr w:type="spellStart"/>
             <w:r>
               <w:rPr>
                 <w:lang w:val="en-US"/>
               </w:rPr>
               <w:t>Heigth</w:t>
             </w:r>
+            <w:proofErr w:type="spellEnd"/>
             <w:r>
               <w:t xml:space="preserve">. </w:t>
             </w:r>
+            <w:proofErr w:type="spellStart"/>
             <w:r>
               <w:rPr>
                 <w:lang w:val="en-US"/>
               </w:rPr>
-              <w:t>Меньше минимального.</w:t>
+              <w:t>Меньше</w:t>
+            </w:r>
+            <w:proofErr w:type="spellEnd"/>
+            <w:r>
+              <w:rPr>
+                <w:lang w:val="en-US"/>
+              </w:rPr>
+              <w:t xml:space="preserve"> </w:t>
+            </w:r>
+            <w:proofErr w:type="spellStart"/>
+            <w:r>
+              <w:rPr>
+                <w:lang w:val="en-US"/>
+              </w:rPr>
+              <w:t>минимального</w:t>
+            </w:r>
+            <w:proofErr w:type="spellEnd"/>
+            <w:r>
+              <w:rPr>
+                <w:lang w:val="en-US"/>
+              </w:rPr>
+              <w:t>.</w:t>
             </w:r>
           </w:p>
         </w:tc>
@@ -6528,20 +7027,16 @@
         <w:spacing w:line="240" w:lineRule="auto"/>
         <w:jc w:val="left"/>
       </w:pPr>
-      <w:r>
-        <w:br w:type="page"/>
-      </w:r>
     </w:p>
     <w:p>
       <w:pPr>
         <w:ind w:firstLine="709"/>
       </w:pPr>
       <w:r>
-        <w:lastRenderedPageBreak/>
-        <w:t xml:space="preserve">Продолжение </w:t>
-      </w:r>
-      <w:r>
-        <w:t>таблицы 6.3.</w:t>
+        <w:t xml:space="preserve">Продолжение таблицы </w:t>
+      </w:r>
+      <w:r>
+        <w:t>6.3.</w:t>
       </w:r>
     </w:p>
     <w:tbl>
@@ -6592,17 +7087,11 @@
             <w:pPr>
               <w:jc w:val="center"/>
             </w:pPr>
-            <w:commentRangeStart w:id="17"/>
+            <w:proofErr w:type="spellStart"/>
             <w:r>
               <w:t>Height</w:t>
             </w:r>
-            <w:commentRangeEnd w:id="17"/>
-            <w:r>
-              <w:rPr>
-                <w:rStyle w:val="af"/>
-              </w:rPr>
-              <w:commentReference w:id="17"/>
-            </w:r>
+            <w:proofErr w:type="spellEnd"/>
           </w:p>
         </w:tc>
         <w:tc>
@@ -6658,16 +7147,43 @@
               <w:jc w:val="center"/>
             </w:pPr>
             <w:r>
-              <w:t>Проверка некорректной передачи значения свойства Height</w:t>
-            </w:r>
+              <w:t xml:space="preserve">Проверка некорректной передачи значения свойства </w:t>
+            </w:r>
+            <w:proofErr w:type="spellStart"/>
+            <w:r>
+              <w:t>Height</w:t>
+            </w:r>
+            <w:proofErr w:type="spellEnd"/>
             <w:r>
               <w:t xml:space="preserve">. </w:t>
             </w:r>
+            <w:proofErr w:type="spellStart"/>
             <w:r>
               <w:rPr>
                 <w:lang w:val="en-US"/>
               </w:rPr>
-              <w:t>Меньше минимального.</w:t>
+              <w:t>Меньше</w:t>
+            </w:r>
+            <w:proofErr w:type="spellEnd"/>
+            <w:r>
+              <w:rPr>
+                <w:lang w:val="en-US"/>
+              </w:rPr>
+              <w:t xml:space="preserve"> </w:t>
+            </w:r>
+            <w:proofErr w:type="spellStart"/>
+            <w:r>
+              <w:rPr>
+                <w:lang w:val="en-US"/>
+              </w:rPr>
+              <w:t>минимального</w:t>
+            </w:r>
+            <w:proofErr w:type="spellEnd"/>
+            <w:r>
+              <w:rPr>
+                <w:lang w:val="en-US"/>
+              </w:rPr>
+              <w:t>.</w:t>
             </w:r>
           </w:p>
         </w:tc>
@@ -6698,9 +7214,11 @@
             <w:pPr>
               <w:jc w:val="center"/>
             </w:pPr>
+            <w:proofErr w:type="spellStart"/>
             <w:r>
               <w:t>Width</w:t>
             </w:r>
+            <w:proofErr w:type="spellEnd"/>
           </w:p>
         </w:tc>
         <w:tc>
@@ -6756,18 +7274,45 @@
               <w:jc w:val="center"/>
             </w:pPr>
             <w:r>
-              <w:t>Проверка некорректной передачи значения свойства Width</w:t>
-            </w:r>
+              <w:t xml:space="preserve">Проверка некорректной передачи значения свойства </w:t>
+            </w:r>
+            <w:proofErr w:type="spellStart"/>
+            <w:r>
+              <w:t>Width</w:t>
+            </w:r>
+            <w:proofErr w:type="spellEnd"/>
           </w:p>
           <w:p>
             <w:pPr>
               <w:jc w:val="center"/>
             </w:pPr>
+            <w:proofErr w:type="spellStart"/>
             <w:r>
               <w:rPr>
                 <w:lang w:val="en-US"/>
               </w:rPr>
-              <w:t>Меньше минимального.</w:t>
+              <w:t>Меньше</w:t>
+            </w:r>
+            <w:proofErr w:type="spellEnd"/>
+            <w:r>
+              <w:rPr>
+                <w:lang w:val="en-US"/>
+              </w:rPr>
+              <w:t xml:space="preserve"> </w:t>
+            </w:r>
+            <w:proofErr w:type="spellStart"/>
+            <w:r>
+              <w:rPr>
+                <w:lang w:val="en-US"/>
+              </w:rPr>
+              <w:t>минимального</w:t>
+            </w:r>
+            <w:proofErr w:type="spellEnd"/>
+            <w:r>
+              <w:rPr>
+                <w:lang w:val="en-US"/>
+              </w:rPr>
+              <w:t>.</w:t>
             </w:r>
           </w:p>
         </w:tc>
@@ -6798,9 +7343,11 @@
             <w:pPr>
               <w:jc w:val="center"/>
             </w:pPr>
+            <w:proofErr w:type="spellStart"/>
             <w:r>
               <w:t>Width</w:t>
             </w:r>
+            <w:proofErr w:type="spellEnd"/>
           </w:p>
         </w:tc>
         <w:tc>
@@ -6860,16 +7407,43 @@
               <w:jc w:val="center"/>
             </w:pPr>
             <w:r>
-              <w:t>Проверка некорректной передачи значения свойства Width</w:t>
-            </w:r>
+              <w:t xml:space="preserve">Проверка некорректной передачи значения свойства </w:t>
+            </w:r>
+            <w:proofErr w:type="spellStart"/>
+            <w:r>
+              <w:t>Width</w:t>
+            </w:r>
+            <w:proofErr w:type="spellEnd"/>
             <w:r>
               <w:t xml:space="preserve">. </w:t>
             </w:r>
+            <w:proofErr w:type="spellStart"/>
             <w:r>
               <w:rPr>
                 <w:lang w:val="en-US"/>
               </w:rPr>
-              <w:t>Больше максимального.</w:t>
+              <w:t>Больше</w:t>
+            </w:r>
+            <w:proofErr w:type="spellEnd"/>
+            <w:r>
+              <w:rPr>
+                <w:lang w:val="en-US"/>
+              </w:rPr>
+              <w:t xml:space="preserve"> </w:t>
+            </w:r>
+            <w:proofErr w:type="spellStart"/>
+            <w:r>
+              <w:rPr>
+                <w:lang w:val="en-US"/>
+              </w:rPr>
+              <w:t>максимального</w:t>
+            </w:r>
+            <w:proofErr w:type="spellEnd"/>
+            <w:r>
+              <w:rPr>
+                <w:lang w:val="en-US"/>
+              </w:rPr>
+              <w:t>.</w:t>
             </w:r>
           </w:p>
         </w:tc>
@@ -6900,9 +7474,11 @@
             <w:pPr>
               <w:jc w:val="center"/>
             </w:pPr>
+            <w:proofErr w:type="spellStart"/>
             <w:r>
               <w:t>WidthRack</w:t>
             </w:r>
+            <w:proofErr w:type="spellEnd"/>
           </w:p>
         </w:tc>
         <w:tc>
@@ -6958,16 +7534,43 @@
               <w:jc w:val="center"/>
             </w:pPr>
             <w:r>
-              <w:t>Проверка некорректной передачи значения свойства WidthRack</w:t>
-            </w:r>
+              <w:t xml:space="preserve">Проверка некорректной передачи значения свойства </w:t>
+            </w:r>
+            <w:proofErr w:type="spellStart"/>
+            <w:r>
+              <w:t>WidthRack</w:t>
+            </w:r>
+            <w:proofErr w:type="spellEnd"/>
             <w:r>
               <w:t xml:space="preserve">. </w:t>
             </w:r>
+            <w:proofErr w:type="spellStart"/>
             <w:r>
               <w:rPr>
                 <w:lang w:val="en-US"/>
               </w:rPr>
-              <w:t>Меньше минимального.</w:t>
+              <w:t>Меньше</w:t>
+            </w:r>
+            <w:proofErr w:type="spellEnd"/>
+            <w:r>
+              <w:rPr>
+                <w:lang w:val="en-US"/>
+              </w:rPr>
+              <w:t xml:space="preserve"> </w:t>
+            </w:r>
+            <w:proofErr w:type="spellStart"/>
+            <w:r>
+              <w:rPr>
+                <w:lang w:val="en-US"/>
+              </w:rPr>
+              <w:t>минимального</w:t>
+            </w:r>
+            <w:proofErr w:type="spellEnd"/>
+            <w:r>
+              <w:rPr>
+                <w:lang w:val="en-US"/>
+              </w:rPr>
+              <w:t>.</w:t>
             </w:r>
           </w:p>
         </w:tc>
@@ -6998,9 +7601,11 @@
             <w:pPr>
               <w:jc w:val="center"/>
             </w:pPr>
+            <w:proofErr w:type="spellStart"/>
             <w:r>
               <w:t>WidthRack</w:t>
             </w:r>
+            <w:proofErr w:type="spellEnd"/>
           </w:p>
         </w:tc>
         <w:tc>
@@ -7060,16 +7665,43 @@
               <w:jc w:val="center"/>
             </w:pPr>
             <w:r>
-              <w:t>Проверка некорректной передачи значения свойства WidthRack</w:t>
-            </w:r>
+              <w:t xml:space="preserve">Проверка некорректной передачи значения свойства </w:t>
+            </w:r>
+            <w:proofErr w:type="spellStart"/>
+            <w:r>
+              <w:t>WidthRack</w:t>
+            </w:r>
+            <w:proofErr w:type="spellEnd"/>
             <w:r>
               <w:t xml:space="preserve">. </w:t>
             </w:r>
+            <w:proofErr w:type="spellStart"/>
             <w:r>
               <w:rPr>
                 <w:lang w:val="en-US"/>
               </w:rPr>
-              <w:t>Больше максимального.</w:t>
+              <w:t>Больше</w:t>
+            </w:r>
+            <w:proofErr w:type="spellEnd"/>
+            <w:r>
+              <w:rPr>
+                <w:lang w:val="en-US"/>
+              </w:rPr>
+              <w:t xml:space="preserve"> </w:t>
+            </w:r>
+            <w:proofErr w:type="spellStart"/>
+            <w:r>
+              <w:rPr>
+                <w:lang w:val="en-US"/>
+              </w:rPr>
+              <w:t>максимального</w:t>
+            </w:r>
+            <w:proofErr w:type="spellEnd"/>
+            <w:r>
+              <w:rPr>
+                <w:lang w:val="en-US"/>
+              </w:rPr>
+              <w:t>.</w:t>
             </w:r>
           </w:p>
         </w:tc>
@@ -7144,9 +7776,11 @@
             <w:pPr>
               <w:jc w:val="center"/>
             </w:pPr>
+            <w:proofErr w:type="spellStart"/>
             <w:r>
               <w:t>WidthShelf</w:t>
             </w:r>
+            <w:proofErr w:type="spellEnd"/>
           </w:p>
         </w:tc>
         <w:tc>
@@ -7202,16 +7836,43 @@
               <w:jc w:val="center"/>
             </w:pPr>
             <w:r>
-              <w:t>Проверка некорректной передачи значения свойства WidthShelf</w:t>
-            </w:r>
+              <w:t xml:space="preserve">Проверка некорректной передачи значения свойства </w:t>
+            </w:r>
+            <w:proofErr w:type="spellStart"/>
+            <w:r>
+              <w:t>WidthShelf</w:t>
+            </w:r>
+            <w:proofErr w:type="spellEnd"/>
             <w:r>
               <w:t xml:space="preserve">. </w:t>
             </w:r>
+            <w:proofErr w:type="spellStart"/>
             <w:r>
               <w:rPr>
                 <w:lang w:val="en-US"/>
               </w:rPr>
-              <w:t>Меньше минимального.</w:t>
+              <w:t>Меньше</w:t>
+            </w:r>
+            <w:proofErr w:type="spellEnd"/>
+            <w:r>
+              <w:rPr>
+                <w:lang w:val="en-US"/>
+              </w:rPr>
+              <w:t xml:space="preserve"> </w:t>
+            </w:r>
+            <w:proofErr w:type="spellStart"/>
+            <w:r>
+              <w:rPr>
+                <w:lang w:val="en-US"/>
+              </w:rPr>
+              <w:t>минимального</w:t>
+            </w:r>
+            <w:proofErr w:type="spellEnd"/>
+            <w:r>
+              <w:rPr>
+                <w:lang w:val="en-US"/>
+              </w:rPr>
+              <w:t>.</w:t>
             </w:r>
           </w:p>
         </w:tc>
@@ -7242,9 +7903,11 @@
             <w:pPr>
               <w:jc w:val="center"/>
             </w:pPr>
+            <w:proofErr w:type="spellStart"/>
             <w:r>
               <w:t>WidthShelf</w:t>
             </w:r>
+            <w:proofErr w:type="spellEnd"/>
           </w:p>
         </w:tc>
         <w:tc>
@@ -7304,16 +7967,43 @@
               <w:jc w:val="center"/>
             </w:pPr>
             <w:r>
-              <w:t>Проверка некорректной передачи значения свойства WidthShelf</w:t>
-            </w:r>
+              <w:t xml:space="preserve">Проверка некорректной передачи значения свойства </w:t>
+            </w:r>
+            <w:proofErr w:type="spellStart"/>
+            <w:r>
+              <w:t>WidthShelf</w:t>
+            </w:r>
+            <w:proofErr w:type="spellEnd"/>
             <w:r>
               <w:t xml:space="preserve">. </w:t>
             </w:r>
+            <w:proofErr w:type="spellStart"/>
             <w:r>
               <w:rPr>
                 <w:lang w:val="en-US"/>
               </w:rPr>
-              <w:t>Больше максимального.</w:t>
+              <w:t>Больше</w:t>
+            </w:r>
+            <w:proofErr w:type="spellEnd"/>
+            <w:r>
+              <w:rPr>
+                <w:lang w:val="en-US"/>
+              </w:rPr>
+              <w:t xml:space="preserve"> </w:t>
+            </w:r>
+            <w:proofErr w:type="spellStart"/>
+            <w:r>
+              <w:rPr>
+                <w:lang w:val="en-US"/>
+              </w:rPr>
+              <w:t>максимального</w:t>
+            </w:r>
+            <w:proofErr w:type="spellEnd"/>
+            <w:r>
+              <w:rPr>
+                <w:lang w:val="en-US"/>
+              </w:rPr>
+              <w:t>.</w:t>
             </w:r>
           </w:p>
         </w:tc>
@@ -7344,9 +8034,11 @@
             <w:pPr>
               <w:jc w:val="center"/>
             </w:pPr>
+            <w:proofErr w:type="spellStart"/>
             <w:r>
               <w:t>HeightShelf</w:t>
             </w:r>
+            <w:proofErr w:type="spellEnd"/>
           </w:p>
         </w:tc>
         <w:tc>
@@ -7402,16 +8094,43 @@
               <w:jc w:val="center"/>
             </w:pPr>
             <w:r>
-              <w:t>Проверка некорректной передачи значения свойства HeightShelf</w:t>
-            </w:r>
+              <w:t xml:space="preserve">Проверка некорректной передачи значения свойства </w:t>
+            </w:r>
+            <w:proofErr w:type="spellStart"/>
+            <w:r>
+              <w:t>HeightShelf</w:t>
+            </w:r>
+            <w:proofErr w:type="spellEnd"/>
             <w:r>
               <w:t xml:space="preserve">. </w:t>
             </w:r>
+            <w:proofErr w:type="spellStart"/>
             <w:r>
               <w:rPr>
                 <w:lang w:val="en-US"/>
               </w:rPr>
-              <w:t>Меньше минимального.</w:t>
+              <w:t>Меньше</w:t>
+            </w:r>
+            <w:proofErr w:type="spellEnd"/>
+            <w:r>
+              <w:rPr>
+                <w:lang w:val="en-US"/>
+              </w:rPr>
+              <w:t xml:space="preserve"> </w:t>
+            </w:r>
+            <w:proofErr w:type="spellStart"/>
+            <w:r>
+              <w:rPr>
+                <w:lang w:val="en-US"/>
+              </w:rPr>
+              <w:t>минимального</w:t>
+            </w:r>
+            <w:proofErr w:type="spellEnd"/>
+            <w:r>
+              <w:rPr>
+                <w:lang w:val="en-US"/>
+              </w:rPr>
+              <w:t>.</w:t>
             </w:r>
           </w:p>
         </w:tc>
@@ -7442,9 +8161,11 @@
             <w:pPr>
               <w:jc w:val="center"/>
             </w:pPr>
+            <w:proofErr w:type="spellStart"/>
             <w:r>
               <w:t>HeightShelf</w:t>
             </w:r>
+            <w:proofErr w:type="spellEnd"/>
           </w:p>
         </w:tc>
         <w:tc>
@@ -7504,16 +8225,43 @@
               <w:jc w:val="center"/>
             </w:pPr>
             <w:r>
-              <w:t>Проверка некорректной передачи значения свойства HeightShelf</w:t>
-            </w:r>
+              <w:t xml:space="preserve">Проверка некорректной передачи значения свойства </w:t>
+            </w:r>
+            <w:proofErr w:type="spellStart"/>
+            <w:r>
+              <w:t>HeightShelf</w:t>
+            </w:r>
+            <w:proofErr w:type="spellEnd"/>
             <w:r>
               <w:t xml:space="preserve">. </w:t>
             </w:r>
+            <w:proofErr w:type="spellStart"/>
             <w:r>
               <w:rPr>
                 <w:lang w:val="en-US"/>
               </w:rPr>
-              <w:t>Больше максимального.</w:t>
+              <w:t>Больше</w:t>
+            </w:r>
+            <w:proofErr w:type="spellEnd"/>
+            <w:r>
+              <w:rPr>
+                <w:lang w:val="en-US"/>
+              </w:rPr>
+              <w:t xml:space="preserve"> </w:t>
+            </w:r>
+            <w:proofErr w:type="spellStart"/>
+            <w:r>
+              <w:rPr>
+                <w:lang w:val="en-US"/>
+              </w:rPr>
+              <w:t>максимального</w:t>
+            </w:r>
+            <w:proofErr w:type="spellEnd"/>
+            <w:r>
+              <w:rPr>
+                <w:lang w:val="en-US"/>
+              </w:rPr>
+              <w:t>.</w:t>
             </w:r>
           </w:p>
         </w:tc>
@@ -7544,9 +8292,11 @@
             <w:pPr>
               <w:jc w:val="center"/>
             </w:pPr>
+            <w:proofErr w:type="spellStart"/>
             <w:r>
               <w:t>UpperIndent</w:t>
             </w:r>
+            <w:proofErr w:type="spellEnd"/>
           </w:p>
         </w:tc>
         <w:tc>
@@ -7602,8 +8352,13 @@
               <w:jc w:val="center"/>
             </w:pPr>
             <w:r>
-              <w:t>Проверка некорректной передачи значения свойства UpperIndent</w:t>
-            </w:r>
+              <w:t xml:space="preserve">Проверка некорректной передачи значения свойства </w:t>
+            </w:r>
+            <w:proofErr w:type="spellStart"/>
+            <w:r>
+              <w:t>UpperIndent</w:t>
+            </w:r>
+            <w:proofErr w:type="spellEnd"/>
             <w:r>
               <w:t>.</w:t>
             </w:r>
@@ -7612,11 +8367,33 @@
             <w:pPr>
               <w:jc w:val="center"/>
             </w:pPr>
+            <w:proofErr w:type="spellStart"/>
             <w:r>
               <w:rPr>
                 <w:lang w:val="en-US"/>
               </w:rPr>
-              <w:t>Меньше минимального.</w:t>
+              <w:t>Меньше</w:t>
+            </w:r>
+            <w:proofErr w:type="spellEnd"/>
+            <w:r>
+              <w:rPr>
+                <w:lang w:val="en-US"/>
+              </w:rPr>
+              <w:t xml:space="preserve"> </w:t>
+            </w:r>
+            <w:proofErr w:type="spellStart"/>
+            <w:r>
+              <w:rPr>
+                <w:lang w:val="en-US"/>
+              </w:rPr>
+              <w:t>минимального</w:t>
+            </w:r>
+            <w:proofErr w:type="spellEnd"/>
+            <w:r>
+              <w:rPr>
+                <w:lang w:val="en-US"/>
+              </w:rPr>
+              <w:t>.</w:t>
             </w:r>
           </w:p>
         </w:tc>
@@ -7647,9 +8424,11 @@
             <w:pPr>
               <w:jc w:val="center"/>
             </w:pPr>
+            <w:proofErr w:type="spellStart"/>
             <w:r>
               <w:t>UpperIndent</w:t>
             </w:r>
+            <w:proofErr w:type="spellEnd"/>
           </w:p>
         </w:tc>
         <w:tc>
@@ -7709,16 +8488,43 @@
               <w:jc w:val="center"/>
             </w:pPr>
             <w:r>
-              <w:t>Проверка некорректной передачи значения свойства UpperIndent</w:t>
-            </w:r>
+              <w:t xml:space="preserve">Проверка некорректной передачи значения свойства </w:t>
+            </w:r>
+            <w:proofErr w:type="spellStart"/>
+            <w:r>
+              <w:t>UpperIndent</w:t>
+            </w:r>
+            <w:proofErr w:type="spellEnd"/>
             <w:r>
               <w:t xml:space="preserve">. </w:t>
             </w:r>
+            <w:proofErr w:type="spellStart"/>
             <w:r>
               <w:rPr>
                 <w:lang w:val="en-US"/>
               </w:rPr>
-              <w:t>Больше максимального.</w:t>
+              <w:t>Больше</w:t>
+            </w:r>
+            <w:proofErr w:type="spellEnd"/>
+            <w:r>
+              <w:rPr>
+                <w:lang w:val="en-US"/>
+              </w:rPr>
+              <w:t xml:space="preserve"> </w:t>
+            </w:r>
+            <w:proofErr w:type="spellStart"/>
+            <w:r>
+              <w:rPr>
+                <w:lang w:val="en-US"/>
+              </w:rPr>
+              <w:t>максимального</w:t>
+            </w:r>
+            <w:proofErr w:type="spellEnd"/>
+            <w:r>
+              <w:rPr>
+                <w:lang w:val="en-US"/>
+              </w:rPr>
+              <w:t>.</w:t>
             </w:r>
           </w:p>
         </w:tc>
@@ -7739,21 +8545,10 @@
       </w:pPr>
       <w:r>
         <w:lastRenderedPageBreak/>
-        <w:t>Окончание</w:t>
-      </w:r>
-      <w:commentRangeStart w:id="18"/>
-      <w:r>
-        <w:t xml:space="preserve"> </w:t>
-      </w:r>
-      <w:commentRangeEnd w:id="18"/>
-      <w:r>
-        <w:rPr>
-          <w:rStyle w:val="af"/>
-        </w:rPr>
-        <w:commentReference w:id="18"/>
-      </w:r>
-      <w:r>
-        <w:t>таблицы 6.3.</w:t>
+        <w:t xml:space="preserve">Продолжение таблицы </w:t>
+      </w:r>
+      <w:r>
+        <w:t>6.3.</w:t>
       </w:r>
     </w:p>
     <w:tbl>
@@ -7774,9 +8569,9 @@
         <w:tblLook w:val="04A0" w:firstRow="1" w:lastRow="0" w:firstColumn="1" w:lastColumn="0" w:noHBand="0" w:noVBand="1"/>
       </w:tblPr>
       <w:tblGrid>
-        <w:gridCol w:w="3115"/>
-        <w:gridCol w:w="3115"/>
-        <w:gridCol w:w="3115"/>
+        <w:gridCol w:w="2014"/>
+        <w:gridCol w:w="1417"/>
+        <w:gridCol w:w="5914"/>
       </w:tblGrid>
       <w:tr>
         <w:trPr>
@@ -7784,7 +8579,7 @@
         </w:trPr>
         <w:tc>
           <w:tcPr>
-            <w:tcW w:w="3115" w:type="dxa"/>
+            <w:tcW w:w="2014" w:type="dxa"/>
             <w:tcBorders>
               <w:top w:val="single" w:sz="4" w:space="0" w:color="000000"/>
               <w:left w:val="single" w:sz="4" w:space="0" w:color="000000"/>
@@ -7810,14 +8605,16 @@
               </w:rPr>
               <w:t>Lower</w:t>
             </w:r>
+            <w:proofErr w:type="spellStart"/>
             <w:r>
               <w:t>Indent</w:t>
             </w:r>
+            <w:proofErr w:type="spellEnd"/>
           </w:p>
         </w:tc>
         <w:tc>
           <w:tcPr>
-            <w:tcW w:w="3115" w:type="dxa"/>
+            <w:tcW w:w="1417" w:type="dxa"/>
             <w:tcBorders>
               <w:top w:val="single" w:sz="4" w:space="0" w:color="000000"/>
               <w:left w:val="single" w:sz="4" w:space="0" w:color="000000"/>
@@ -7847,7 +8644,7 @@
         </w:tc>
         <w:tc>
           <w:tcPr>
-            <w:tcW w:w="3115" w:type="dxa"/>
+            <w:tcW w:w="5914" w:type="dxa"/>
             <w:tcBorders>
               <w:top w:val="single" w:sz="4" w:space="0" w:color="000000"/>
               <w:left w:val="single" w:sz="4" w:space="0" w:color="000000"/>
@@ -7870,12 +8667,14 @@
             <w:r>
               <w:t xml:space="preserve">Проверка некорректной передачи значения свойства </w:t>
             </w:r>
+            <w:proofErr w:type="spellStart"/>
             <w:r>
               <w:rPr>
                 <w:lang w:val="en-US"/>
               </w:rPr>
               <w:t>LowerIndent</w:t>
             </w:r>
+            <w:proofErr w:type="spellEnd"/>
             <w:r>
               <w:t>.</w:t>
             </w:r>
@@ -7884,11 +8683,33 @@
             <w:pPr>
               <w:jc w:val="center"/>
             </w:pPr>
+            <w:proofErr w:type="spellStart"/>
             <w:r>
               <w:rPr>
                 <w:lang w:val="en-US"/>
               </w:rPr>
-              <w:t>Меньше минимального.</w:t>
+              <w:t>Меньше</w:t>
+            </w:r>
+            <w:proofErr w:type="spellEnd"/>
+            <w:r>
+              <w:rPr>
+                <w:lang w:val="en-US"/>
+              </w:rPr>
+              <w:t xml:space="preserve"> </w:t>
+            </w:r>
+            <w:proofErr w:type="spellStart"/>
+            <w:r>
+              <w:rPr>
+                <w:lang w:val="en-US"/>
+              </w:rPr>
+              <w:t>минимального</w:t>
+            </w:r>
+            <w:proofErr w:type="spellEnd"/>
+            <w:r>
+              <w:rPr>
+                <w:lang w:val="en-US"/>
+              </w:rPr>
+              <w:t>.</w:t>
             </w:r>
           </w:p>
         </w:tc>
@@ -7899,7 +8720,7 @@
         </w:trPr>
         <w:tc>
           <w:tcPr>
-            <w:tcW w:w="3115" w:type="dxa"/>
+            <w:tcW w:w="2014" w:type="dxa"/>
             <w:tcBorders>
               <w:top w:val="single" w:sz="4" w:space="0" w:color="000000"/>
               <w:left w:val="single" w:sz="4" w:space="0" w:color="000000"/>
@@ -7925,14 +8746,16 @@
               </w:rPr>
               <w:t>Lower</w:t>
             </w:r>
+            <w:proofErr w:type="spellStart"/>
             <w:r>
               <w:t>Indent</w:t>
             </w:r>
+            <w:proofErr w:type="spellEnd"/>
           </w:p>
         </w:tc>
         <w:tc>
           <w:tcPr>
-            <w:tcW w:w="3115" w:type="dxa"/>
+            <w:tcW w:w="1417" w:type="dxa"/>
             <w:tcBorders>
               <w:top w:val="single" w:sz="4" w:space="0" w:color="000000"/>
               <w:left w:val="single" w:sz="4" w:space="0" w:color="000000"/>
@@ -7966,7 +8789,7 @@
         </w:tc>
         <w:tc>
           <w:tcPr>
-            <w:tcW w:w="3115" w:type="dxa"/>
+            <w:tcW w:w="5914" w:type="dxa"/>
             <w:tcBorders>
               <w:top w:val="single" w:sz="4" w:space="0" w:color="000000"/>
               <w:left w:val="single" w:sz="4" w:space="0" w:color="000000"/>
@@ -7995,17 +8818,41 @@
               </w:rPr>
               <w:t>Lower</w:t>
             </w:r>
+            <w:proofErr w:type="spellStart"/>
             <w:r>
               <w:t>Indent</w:t>
             </w:r>
+            <w:proofErr w:type="spellEnd"/>
             <w:r>
               <w:t xml:space="preserve">. </w:t>
             </w:r>
+            <w:proofErr w:type="spellStart"/>
             <w:r>
               <w:rPr>
                 <w:lang w:val="en-US"/>
               </w:rPr>
-              <w:t>Больше максимального.</w:t>
+              <w:t>Больше</w:t>
+            </w:r>
+            <w:proofErr w:type="spellEnd"/>
+            <w:r>
+              <w:rPr>
+                <w:lang w:val="en-US"/>
+              </w:rPr>
+              <w:t xml:space="preserve"> </w:t>
+            </w:r>
+            <w:proofErr w:type="spellStart"/>
+            <w:r>
+              <w:rPr>
+                <w:lang w:val="en-US"/>
+              </w:rPr>
+              <w:t>максимального</w:t>
+            </w:r>
+            <w:proofErr w:type="spellEnd"/>
+            <w:r>
+              <w:rPr>
+                <w:lang w:val="en-US"/>
+              </w:rPr>
+              <w:t>.</w:t>
             </w:r>
           </w:p>
         </w:tc>
@@ -8019,9 +8866,11 @@
       <w:r>
         <w:t xml:space="preserve">Таблица 6.4 - Метод </w:t>
       </w:r>
+      <w:proofErr w:type="spellStart"/>
       <w:r>
         <w:t>TestSetCorrect_DefaultParameters</w:t>
       </w:r>
+      <w:proofErr w:type="spellEnd"/>
       <w:r>
         <w:t>.</w:t>
       </w:r>
@@ -8135,12 +8984,14 @@
               </w:tabs>
               <w:jc w:val="center"/>
             </w:pPr>
+            <w:proofErr w:type="spellStart"/>
             <w:r>
               <w:rPr>
                 <w:lang w:val="en-US"/>
               </w:rPr>
               <w:t>TestUpdateValues_CorrectSetValue</w:t>
             </w:r>
+            <w:proofErr w:type="spellEnd"/>
           </w:p>
         </w:tc>
         <w:tc>
@@ -8187,7 +9038,15 @@
         <w:t>5 -</w:t>
       </w:r>
       <w:r>
-        <w:t xml:space="preserve"> Тестирование класса Parameter.</w:t>
+        <w:t xml:space="preserve"> Тестирование класса </w:t>
+      </w:r>
+      <w:proofErr w:type="spellStart"/>
+      <w:r>
+        <w:t>Parameter</w:t>
+      </w:r>
+      <w:proofErr w:type="spellEnd"/>
+      <w:r>
+        <w:t>.</w:t>
       </w:r>
     </w:p>
     <w:tbl>
@@ -8299,9 +9158,11 @@
               </w:tabs>
               <w:jc w:val="center"/>
             </w:pPr>
+            <w:proofErr w:type="spellStart"/>
             <w:r>
               <w:t>TestNegativeValueToZero_InCorrectValue</w:t>
             </w:r>
+            <w:proofErr w:type="spellEnd"/>
           </w:p>
         </w:tc>
         <w:tc>
@@ -8358,9 +9219,11 @@
             <w:pPr>
               <w:jc w:val="center"/>
             </w:pPr>
+            <w:proofErr w:type="spellStart"/>
             <w:r>
               <w:t>TestGetValueName_CorrectValue</w:t>
             </w:r>
+            <w:proofErr w:type="spellEnd"/>
           </w:p>
         </w:tc>
         <w:tc>
@@ -8386,8 +9249,13 @@
               <w:jc w:val="center"/>
             </w:pPr>
             <w:r>
-              <w:t>Проверка получения Name</w:t>
-            </w:r>
+              <w:t xml:space="preserve">Проверка получения </w:t>
+            </w:r>
+            <w:proofErr w:type="spellStart"/>
+            <w:r>
+              <w:t>Name</w:t>
+            </w:r>
+            <w:proofErr w:type="spellEnd"/>
           </w:p>
         </w:tc>
       </w:tr>
@@ -8420,9 +9288,11 @@
               </w:tabs>
               <w:jc w:val="center"/>
             </w:pPr>
+            <w:proofErr w:type="spellStart"/>
             <w:r>
               <w:t>TestGetValueErrorMessage_CorrectValue</w:t>
             </w:r>
+            <w:proofErr w:type="spellEnd"/>
           </w:p>
         </w:tc>
         <w:tc>
@@ -8451,8 +9321,13 @@
               <w:jc w:val="center"/>
             </w:pPr>
             <w:r>
-              <w:t>Проверка получения ErrorMessage</w:t>
-            </w:r>
+              <w:t xml:space="preserve">Проверка получения </w:t>
+            </w:r>
+            <w:proofErr w:type="spellStart"/>
+            <w:r>
+              <w:t>ErrorMessage</w:t>
+            </w:r>
+            <w:proofErr w:type="spellEnd"/>
           </w:p>
         </w:tc>
       </w:tr>
@@ -8485,9 +9360,11 @@
               </w:tabs>
               <w:jc w:val="center"/>
             </w:pPr>
+            <w:proofErr w:type="spellStart"/>
             <w:r>
               <w:t>TestBuildShelf_DoesNotThrowException</w:t>
             </w:r>
+            <w:proofErr w:type="spellEnd"/>
           </w:p>
         </w:tc>
         <w:tc>
@@ -8549,12 +9426,14 @@
       <w:r>
         <w:t xml:space="preserve">Тестирование класса </w:t>
       </w:r>
+      <w:proofErr w:type="spellStart"/>
       <w:r>
         <w:rPr>
           <w:lang w:val="en-US"/>
         </w:rPr>
         <w:t>ShelfBuilder</w:t>
       </w:r>
+      <w:proofErr w:type="spellEnd"/>
       <w:r>
         <w:t>.</w:t>
       </w:r>
@@ -8668,9 +9547,11 @@
               </w:tabs>
               <w:jc w:val="center"/>
             </w:pPr>
+            <w:proofErr w:type="spellStart"/>
             <w:r>
               <w:t>TestBuildShelf_DoesNotThrowException</w:t>
             </w:r>
+            <w:proofErr w:type="spellEnd"/>
           </w:p>
         </w:tc>
         <w:tc>
@@ -8718,11 +9599,11 @@
         <w:ind w:firstLine="709"/>
         <w:jc w:val="center"/>
       </w:pPr>
-      <w:bookmarkStart w:id="19" w:name="_Toc12"/>
+      <w:bookmarkStart w:id="15" w:name="_Toc12"/>
       <w:r>
         <w:t>6.3 Нагрузочное тестирование</w:t>
       </w:r>
-      <w:bookmarkEnd w:id="19"/>
+      <w:bookmarkEnd w:id="15"/>
     </w:p>
     <w:p>
       <w:pPr>
@@ -8794,8 +9675,13 @@
         <w:jc w:val="both"/>
       </w:pPr>
       <w:r>
-        <w:t>На рисунке 6.6 для проведения нагрузочного, с каждым успешным построением фигуры производилась запись результатов в текстовые файлы «log</w:t>
-      </w:r>
+        <w:t>На рисунке 6.6 для проведения нагрузочного, с каждым успешным построением фигуры производилась запись результатов в текстовые файлы «</w:t>
+      </w:r>
+      <w:proofErr w:type="spellStart"/>
+      <w:r>
+        <w:t>log</w:t>
+      </w:r>
+      <w:proofErr w:type="spellEnd"/>
       <w:r>
         <w:rPr>
           <w:lang w:val="en-US"/>
@@ -8803,14 +9689,24 @@
         <w:t>Inventor</w:t>
       </w:r>
       <w:r>
-        <w:t>.txt» и «</w:t>
-      </w:r>
+        <w:t>.</w:t>
+      </w:r>
+      <w:proofErr w:type="spellStart"/>
+      <w:r>
+        <w:t>txt</w:t>
+      </w:r>
+      <w:proofErr w:type="spellEnd"/>
+      <w:r>
+        <w:t>» и «</w:t>
+      </w:r>
+      <w:proofErr w:type="spellStart"/>
       <w:r>
         <w:rPr>
           <w:lang w:val="en-US"/>
         </w:rPr>
         <w:t>logKompas</w:t>
       </w:r>
+      <w:proofErr w:type="spellEnd"/>
       <w:r>
         <w:t>3</w:t>
       </w:r>
@@ -8933,12 +9829,14 @@
       <w:r>
         <w:t xml:space="preserve">» – количество построенных деталей. На протяжении всех тестов (продолжительностью до сбоя </w:t>
       </w:r>
+      <w:proofErr w:type="spellStart"/>
       <w:r>
         <w:rPr>
           <w:lang w:val="en-US"/>
         </w:rPr>
         <w:t>Kompas</w:t>
       </w:r>
+      <w:proofErr w:type="spellEnd"/>
       <w:r>
         <w:t xml:space="preserve"> 3</w:t>
       </w:r>
@@ -8973,12 +9871,14 @@
       <w:r>
         <w:t xml:space="preserve">. Для САПР </w:t>
       </w:r>
+      <w:proofErr w:type="spellStart"/>
       <w:r>
         <w:rPr>
           <w:lang w:val="en-US"/>
         </w:rPr>
         <w:t>Kompas</w:t>
       </w:r>
+      <w:proofErr w:type="spellEnd"/>
       <w:r>
         <w:t xml:space="preserve"> 3</w:t>
       </w:r>
@@ -9068,31 +9968,31 @@
         <w:ind w:firstLine="709"/>
         <w:jc w:val="center"/>
       </w:pPr>
-      <w:commentRangeStart w:id="20"/>
-      <w:r>
-        <w:rPr>
-          <w:noProof/>
+      <w:r>
+        <w:rPr>
+          <w:rStyle w:val="af"/>
         </w:rPr>
         <w:lastRenderedPageBreak/>
+        <w:commentReference w:id="16"/>
+      </w:r>
+      <w:r>
         <w:drawing>
-          <wp:inline distT="0" distB="0" distL="0" distR="0" wp14:anchorId="21A81099" wp14:editId="47918DFB">
-            <wp:extent cx="5753599" cy="4442846"/>
-            <wp:effectExtent l="0" t="0" r="0" b="0"/>
-            <wp:docPr id="1073741840" name="officeArt object" descr="Рисунок 3"/>
-            <wp:cNvGraphicFramePr/>
+          <wp:inline distT="0" distB="0" distL="0" distR="0" wp14:anchorId="3D4FC698" wp14:editId="3882949A">
+            <wp:extent cx="5540220" cy="4359018"/>
+            <wp:effectExtent l="0" t="0" r="3810" b="3810"/>
+            <wp:docPr id="1" name="Рисунок 1"/>
+            <wp:cNvGraphicFramePr>
+              <a:graphicFrameLocks xmlns:a="http://schemas.openxmlformats.org/drawingml/2006/main" noChangeAspect="1"/>
+            </wp:cNvGraphicFramePr>
             <a:graphic xmlns:a="http://schemas.openxmlformats.org/drawingml/2006/main">
               <a:graphicData uri="http://schemas.openxmlformats.org/drawingml/2006/picture">
                 <pic:pic xmlns:pic="http://schemas.openxmlformats.org/drawingml/2006/picture">
                   <pic:nvPicPr>
-                    <pic:cNvPr id="1073741840" name="Рисунок 3" descr="Рисунок 3"/>
-                    <pic:cNvPicPr>
-                      <a:picLocks noChangeAspect="1"/>
-                    </pic:cNvPicPr>
+                    <pic:cNvPr id="1" name=""/>
+                    <pic:cNvPicPr/>
                   </pic:nvPicPr>
                   <pic:blipFill>
-                    <a:blip r:embed="rId24">
-                      <a:extLst/>
-                    </a:blip>
+                    <a:blip r:embed="rId24"/>
                     <a:stretch>
                       <a:fillRect/>
                     </a:stretch>
@@ -9100,16 +10000,11 @@
                   <pic:spPr>
                     <a:xfrm>
                       <a:off x="0" y="0"/>
-                      <a:ext cx="5753599" cy="4442846"/>
+                      <a:ext cx="5540220" cy="4359018"/>
                     </a:xfrm>
                     <a:prstGeom prst="rect">
                       <a:avLst/>
                     </a:prstGeom>
-                    <a:ln w="12700" cap="flat">
-                      <a:noFill/>
-                      <a:miter lim="400000"/>
-                    </a:ln>
-                    <a:effectLst/>
                   </pic:spPr>
                 </pic:pic>
               </a:graphicData>
@@ -9117,13 +10012,6 @@
           </wp:inline>
         </w:drawing>
       </w:r>
-      <w:commentRangeEnd w:id="20"/>
-      <w:r>
-        <w:rPr>
-          <w:rStyle w:val="af"/>
-        </w:rPr>
-        <w:commentReference w:id="20"/>
-      </w:r>
       <w:r>
         <w:br/>
         <w:t>Рисунок 6.8 – График зависимости времени от количества построенных деталей с параметрами по умолчанию</w:t>
@@ -9131,8 +10019,6 @@
       <w:r>
         <w:br/>
       </w:r>
-      <w:bookmarkStart w:id="21" w:name="_GoBack"/>
-      <w:bookmarkEnd w:id="21"/>
     </w:p>
     <w:p>
       <w:pPr>
@@ -9141,12 +10027,14 @@
       <w:r>
         <w:t xml:space="preserve">Исходя из вышеуказанных графиков на рисунках 6.7 и 6.8, скорость построения в САПР </w:t>
       </w:r>
+      <w:proofErr w:type="spellStart"/>
       <w:r>
         <w:rPr>
           <w:lang w:val="en-US"/>
         </w:rPr>
         <w:t>Kompas</w:t>
       </w:r>
+      <w:proofErr w:type="spellEnd"/>
       <w:r>
         <w:t xml:space="preserve"> 3</w:t>
       </w:r>
@@ -9176,12 +10064,14 @@
       <w:r>
         <w:t xml:space="preserve">Так же на рисунке 6.7 видно, что САПР </w:t>
       </w:r>
+      <w:proofErr w:type="spellStart"/>
       <w:r>
         <w:rPr>
           <w:lang w:val="en-US"/>
         </w:rPr>
         <w:t>Kompas</w:t>
       </w:r>
+      <w:proofErr w:type="spellEnd"/>
       <w:r>
         <w:t xml:space="preserve"> 3</w:t>
       </w:r>
@@ -9202,12 +10092,14 @@
       <w:r>
         <w:t xml:space="preserve">САПР </w:t>
       </w:r>
+      <w:proofErr w:type="spellStart"/>
       <w:r>
         <w:rPr>
           <w:lang w:val="en-US"/>
         </w:rPr>
         <w:t>Kompas</w:t>
       </w:r>
+      <w:proofErr w:type="spellEnd"/>
       <w:r>
         <w:t xml:space="preserve"> 3</w:t>
       </w:r>
@@ -9244,7 +10136,12 @@
         <w:t>Inventor</w:t>
       </w:r>
       <w:r>
-        <w:t xml:space="preserve"> при нагрузочном тестировании выдает ошибку на 13 детали Рисунок 6.9. Предполагается это связано с тем, что </w:t>
+        <w:t xml:space="preserve"> при нагрузочном тестировании выдает о</w:t>
+      </w:r>
+      <w:bookmarkStart w:id="17" w:name="_GoBack"/>
+      <w:bookmarkEnd w:id="17"/>
+      <w:r>
+        <w:t xml:space="preserve">шибку на 13 детали Рисунок 6.9. Предполагается это связано с тем, что </w:t>
       </w:r>
       <w:r>
         <w:rPr>
@@ -9345,12 +10242,12 @@
         <w:spacing w:before="0" w:after="0"/>
         <w:jc w:val="center"/>
       </w:pPr>
-      <w:bookmarkStart w:id="22" w:name="_Toc13"/>
+      <w:bookmarkStart w:id="18" w:name="_Toc13"/>
       <w:r>
         <w:lastRenderedPageBreak/>
         <w:t>Заключение</w:t>
       </w:r>
-      <w:bookmarkEnd w:id="22"/>
+      <w:bookmarkEnd w:id="18"/>
     </w:p>
     <w:p>
       <w:pPr>
@@ -9395,12 +10292,14 @@
       <w:r>
         <w:t xml:space="preserve"> 2022 и </w:t>
       </w:r>
+      <w:proofErr w:type="spellStart"/>
       <w:r>
         <w:rPr>
           <w:lang w:val="en-US"/>
         </w:rPr>
         <w:t>Kompas</w:t>
       </w:r>
+      <w:proofErr w:type="spellEnd"/>
       <w:r>
         <w:t xml:space="preserve"> 3</w:t>
       </w:r>
@@ -9426,12 +10325,12 @@
         <w:spacing w:before="0" w:after="0"/>
         <w:jc w:val="center"/>
       </w:pPr>
-      <w:bookmarkStart w:id="23" w:name="_Toc14"/>
+      <w:bookmarkStart w:id="19" w:name="_Toc14"/>
       <w:r>
         <w:lastRenderedPageBreak/>
         <w:t>Список использованных источников</w:t>
       </w:r>
-      <w:bookmarkEnd w:id="23"/>
+      <w:bookmarkEnd w:id="19"/>
     </w:p>
     <w:p>
       <w:pPr>
@@ -9504,8 +10403,21 @@
         <w:spacing w:after="0" w:line="360" w:lineRule="auto"/>
         <w:jc w:val="both"/>
       </w:pPr>
-      <w:r>
-        <w:t>Autodesk Inventor— Википедия. [Электронный ресурс]. — Режим доступа: https://ru.wikipedia.org/wiki/Autodesk_Inventor (дата обращения 09.12.2022).</w:t>
+      <w:proofErr w:type="spellStart"/>
+      <w:r>
+        <w:t>Autodesk</w:t>
+      </w:r>
+      <w:proofErr w:type="spellEnd"/>
+      <w:r>
+        <w:t xml:space="preserve"> </w:t>
+      </w:r>
+      <w:proofErr w:type="spellStart"/>
+      <w:r>
+        <w:t>Inventor</w:t>
+      </w:r>
+      <w:proofErr w:type="spellEnd"/>
+      <w:r>
+        <w:t>— Википедия. [Электронный ресурс]. — Режим доступа: https://ru.wikipedia.org/wiki/Autodesk_Inventor (дата обращения 09.12.2022).</w:t>
       </w:r>
     </w:p>
     <w:p>
@@ -9610,12 +10522,14 @@
         <w:spacing w:after="0" w:line="360" w:lineRule="auto"/>
         <w:jc w:val="both"/>
       </w:pPr>
+      <w:proofErr w:type="spellStart"/>
       <w:r>
         <w:rPr>
           <w:lang w:val="en-US"/>
         </w:rPr>
         <w:t>NUnit</w:t>
       </w:r>
+      <w:proofErr w:type="spellEnd"/>
       <w:r>
         <w:t xml:space="preserve"> [Электронный ресурс]. – </w:t>
       </w:r>
@@ -9754,7 +10668,15 @@
         <w:jc w:val="both"/>
       </w:pPr>
       <w:r>
-        <w:t>Функциональное тестирование [Электронный ресурс]. – URL:  https://daglab.ru/funkcionalnoe-testirovanie-programmnogo-obespechenija/ (дата обращения: 09.12.2022).</w:t>
+        <w:t xml:space="preserve">Функциональное тестирование [Электронный ресурс]. – </w:t>
+      </w:r>
+      <w:proofErr w:type="gramStart"/>
+      <w:r>
+        <w:t>URL:  https://daglab.ru/funkcionalnoe-testirovanie-programmnogo-obespechenija/</w:t>
+      </w:r>
+      <w:proofErr w:type="gramEnd"/>
+      <w:r>
+        <w:t xml:space="preserve"> (дата обращения: 09.12.2022).</w:t>
       </w:r>
     </w:p>
     <w:p>
@@ -9777,7 +10699,15 @@
         <w:t>URL</w:t>
       </w:r>
       <w:r>
-        <w:t>: https://habr.com/ru/post/169381/  (дата обращения: 09.12.2022).</w:t>
+        <w:t xml:space="preserve">: </w:t>
+      </w:r>
+      <w:proofErr w:type="gramStart"/>
+      <w:r>
+        <w:t>https://habr.com/ru/post/169381/  (</w:t>
+      </w:r>
+      <w:proofErr w:type="gramEnd"/>
+      <w:r>
+        <w:t>дата обращения: 09.12.2022).</w:t>
       </w:r>
     </w:p>
     <w:p>
@@ -9800,7 +10730,15 @@
         <w:t>URL</w:t>
       </w:r>
       <w:r>
-        <w:t>: https://habr.com/ru/company/jugru/blog/329174/  (дата обращения: 09.12.2022).</w:t>
+        <w:t xml:space="preserve">: </w:t>
+      </w:r>
+      <w:proofErr w:type="gramStart"/>
+      <w:r>
+        <w:t>https://habr.com/ru/company/jugru/blog/329174/  (</w:t>
+      </w:r>
+      <w:proofErr w:type="gramEnd"/>
+      <w:r>
+        <w:t>дата обращения: 09.12.2022).</w:t>
       </w:r>
     </w:p>
     <w:sectPr>
@@ -9818,7 +10756,7 @@
 </file>
 
 <file path=word/comments.xml><?xml version="1.0" encoding="utf-8"?>
-<w:comments xmlns:wpc="http://schemas.microsoft.com/office/word/2010/wordprocessingCanvas" xmlns:cx="http://schemas.microsoft.com/office/drawing/2014/chartex" xmlns:mc="http://schemas.openxmlformats.org/markup-compatibility/2006" xmlns:o="urn:schemas-microsoft-com:office:office" xmlns:r="http://schemas.openxmlformats.org/officeDocument/2006/relationships" xmlns:m="http://schemas.openxmlformats.org/officeDocument/2006/math" xmlns:v="urn:schemas-microsoft-com:vml" xmlns:wp14="http://schemas.microsoft.com/office/word/2010/wordprocessingDrawing" xmlns:wp="http://schemas.openxmlformats.org/drawingml/2006/wordprocessingDrawing" xmlns:w10="urn:schemas-microsoft-com:office:word" xmlns:w="http://schemas.openxmlformats.org/wordprocessingml/2006/main" xmlns:w14="http://schemas.microsoft.com/office/word/2010/wordml" xmlns:w15="http://schemas.microsoft.com/office/word/2012/wordml" xmlns:w16se="http://schemas.microsoft.com/office/word/2015/wordml/symex" xmlns:wpg="http://schemas.microsoft.com/office/word/2010/wordprocessingGroup" xmlns:wpi="http://schemas.microsoft.com/office/word/2010/wordprocessingInk" xmlns:wne="http://schemas.microsoft.com/office/word/2006/wordml" xmlns:wps="http://schemas.microsoft.com/office/word/2010/wordprocessingShape" mc:Ignorable="w14 w15 w16se wp14">
+<w:comments xmlns:wpc="http://schemas.microsoft.com/office/word/2010/wordprocessingCanvas" xmlns:cx="http://schemas.microsoft.com/office/drawing/2014/chartex" xmlns:cx1="http://schemas.microsoft.com/office/drawing/2015/9/8/chartex" xmlns:mc="http://schemas.openxmlformats.org/markup-compatibility/2006" xmlns:o="urn:schemas-microsoft-com:office:office" xmlns:r="http://schemas.openxmlformats.org/officeDocument/2006/relationships" xmlns:m="http://schemas.openxmlformats.org/officeDocument/2006/math" xmlns:v="urn:schemas-microsoft-com:vml" xmlns:wp14="http://schemas.microsoft.com/office/word/2010/wordprocessingDrawing" xmlns:wp="http://schemas.openxmlformats.org/drawingml/2006/wordprocessingDrawing" xmlns:w10="urn:schemas-microsoft-com:office:word" xmlns:w="http://schemas.openxmlformats.org/wordprocessingml/2006/main" xmlns:w14="http://schemas.microsoft.com/office/word/2010/wordml" xmlns:w15="http://schemas.microsoft.com/office/word/2012/wordml" xmlns:w16se="http://schemas.microsoft.com/office/word/2015/wordml/symex" xmlns:wpg="http://schemas.microsoft.com/office/word/2010/wordprocessingGroup" xmlns:wpi="http://schemas.microsoft.com/office/word/2010/wordprocessingInk" xmlns:wne="http://schemas.microsoft.com/office/word/2006/wordml" xmlns:wps="http://schemas.microsoft.com/office/word/2010/wordprocessingShape" mc:Ignorable="w14 w15 w16se wp14">
   <w:comment w:id="11" w:author="Александр M. Потлог" w:date="2022-12-09T14:15:00Z" w:initials="">
     <w:p>
       <w:pPr>
@@ -9837,62 +10775,7 @@
       </w:r>
     </w:p>
   </w:comment>
-  <w:comment w:id="15" w:author="Ivan" w:date="2022-12-26T15:46:00Z" w:initials="I">
-    <w:p>
-      <w:pPr>
-        <w:pStyle w:val="ad"/>
-      </w:pPr>
-      <w:r>
-        <w:rPr>
-          <w:rStyle w:val="af"/>
-        </w:rPr>
-        <w:annotationRef/>
-      </w:r>
-      <w:r>
-        <w:t>Окончание таблицы…</w:t>
-      </w:r>
-    </w:p>
-  </w:comment>
-  <w:comment w:id="16" w:author="Ivan" w:date="2022-12-26T15:46:00Z" w:initials="I">
-    <w:p>
-      <w:pPr>
-        <w:pStyle w:val="ad"/>
-      </w:pPr>
-      <w:r>
-        <w:rPr>
-          <w:rStyle w:val="af"/>
-        </w:rPr>
-        <w:annotationRef/>
-      </w:r>
-    </w:p>
-  </w:comment>
-  <w:comment w:id="17" w:author="Ivan" w:date="2022-12-26T15:46:00Z" w:initials="I">
-    <w:p>
-      <w:pPr>
-        <w:pStyle w:val="ad"/>
-      </w:pPr>
-      <w:r>
-        <w:rPr>
-          <w:rStyle w:val="af"/>
-        </w:rPr>
-        <w:annotationRef/>
-      </w:r>
-    </w:p>
-  </w:comment>
-  <w:comment w:id="18" w:author="Ivan" w:date="2022-12-26T15:46:00Z" w:initials="I">
-    <w:p>
-      <w:pPr>
-        <w:pStyle w:val="ad"/>
-      </w:pPr>
-      <w:r>
-        <w:rPr>
-          <w:rStyle w:val="af"/>
-        </w:rPr>
-        <w:annotationRef/>
-      </w:r>
-    </w:p>
-  </w:comment>
-  <w:comment w:id="20" w:author="Ivan" w:date="2022-12-26T15:49:00Z" w:initials="I">
+  <w:comment w:id="16" w:author="Ivan" w:date="2022-12-26T15:49:00Z" w:initials="I">
     <w:p>
       <w:pPr>
         <w:pStyle w:val="ad"/>
@@ -9912,18 +10795,14 @@
 </file>
 
 <file path=word/commentsExtended.xml><?xml version="1.0" encoding="utf-8"?>
-<w15:commentsEx xmlns:wpc="http://schemas.microsoft.com/office/word/2010/wordprocessingCanvas" xmlns:cx="http://schemas.microsoft.com/office/drawing/2014/chartex" xmlns:mc="http://schemas.openxmlformats.org/markup-compatibility/2006" xmlns:o="urn:schemas-microsoft-com:office:office" xmlns:r="http://schemas.openxmlformats.org/officeDocument/2006/relationships" xmlns:m="http://schemas.openxmlformats.org/officeDocument/2006/math" xmlns:v="urn:schemas-microsoft-com:vml" xmlns:wp14="http://schemas.microsoft.com/office/word/2010/wordprocessingDrawing" xmlns:wp="http://schemas.openxmlformats.org/drawingml/2006/wordprocessingDrawing" xmlns:w10="urn:schemas-microsoft-com:office:word" xmlns:w="http://schemas.openxmlformats.org/wordprocessingml/2006/main" xmlns:w14="http://schemas.microsoft.com/office/word/2010/wordml" xmlns:w15="http://schemas.microsoft.com/office/word/2012/wordml" xmlns:w16se="http://schemas.microsoft.com/office/word/2015/wordml/symex" xmlns:wpg="http://schemas.microsoft.com/office/word/2010/wordprocessingGroup" xmlns:wpi="http://schemas.microsoft.com/office/word/2010/wordprocessingInk" xmlns:wne="http://schemas.microsoft.com/office/word/2006/wordml" xmlns:wps="http://schemas.microsoft.com/office/word/2010/wordprocessingShape" mc:Ignorable="w14 w15 w16se wp14">
+<w15:commentsEx xmlns:wpc="http://schemas.microsoft.com/office/word/2010/wordprocessingCanvas" xmlns:cx="http://schemas.microsoft.com/office/drawing/2014/chartex" xmlns:cx1="http://schemas.microsoft.com/office/drawing/2015/9/8/chartex" xmlns:mc="http://schemas.openxmlformats.org/markup-compatibility/2006" xmlns:o="urn:schemas-microsoft-com:office:office" xmlns:r="http://schemas.openxmlformats.org/officeDocument/2006/relationships" xmlns:m="http://schemas.openxmlformats.org/officeDocument/2006/math" xmlns:v="urn:schemas-microsoft-com:vml" xmlns:wp14="http://schemas.microsoft.com/office/word/2010/wordprocessingDrawing" xmlns:wp="http://schemas.openxmlformats.org/drawingml/2006/wordprocessingDrawing" xmlns:w10="urn:schemas-microsoft-com:office:word" xmlns:w="http://schemas.openxmlformats.org/wordprocessingml/2006/main" xmlns:w14="http://schemas.microsoft.com/office/word/2010/wordml" xmlns:w15="http://schemas.microsoft.com/office/word/2012/wordml" xmlns:w16se="http://schemas.microsoft.com/office/word/2015/wordml/symex" xmlns:wpg="http://schemas.microsoft.com/office/word/2010/wordprocessingGroup" xmlns:wpi="http://schemas.microsoft.com/office/word/2010/wordprocessingInk" xmlns:wne="http://schemas.microsoft.com/office/word/2006/wordml" xmlns:wps="http://schemas.microsoft.com/office/word/2010/wordprocessingShape" mc:Ignorable="w14 w15 w16se wp14">
   <w15:commentEx w15:paraId="1D449A3E" w15:done="0"/>
-  <w15:commentEx w15:paraId="61C1CFD6" w15:done="0"/>
-  <w15:commentEx w15:paraId="4561A3C6" w15:done="0"/>
-  <w15:commentEx w15:paraId="73F07388" w15:done="0"/>
-  <w15:commentEx w15:paraId="419E59F9" w15:done="0"/>
   <w15:commentEx w15:paraId="44C6DF10" w15:done="0"/>
 </w15:commentsEx>
 </file>
 
 <file path=word/endnotes.xml><?xml version="1.0" encoding="utf-8"?>
-<w:endnotes xmlns:wpc="http://schemas.microsoft.com/office/word/2010/wordprocessingCanvas" xmlns:cx="http://schemas.microsoft.com/office/drawing/2014/chartex" xmlns:mc="http://schemas.openxmlformats.org/markup-compatibility/2006" xmlns:o="urn:schemas-microsoft-com:office:office" xmlns:r="http://schemas.openxmlformats.org/officeDocument/2006/relationships" xmlns:m="http://schemas.openxmlformats.org/officeDocument/2006/math" xmlns:v="urn:schemas-microsoft-com:vml" xmlns:wp14="http://schemas.microsoft.com/office/word/2010/wordprocessingDrawing" xmlns:wp="http://schemas.openxmlformats.org/drawingml/2006/wordprocessingDrawing" xmlns:w10="urn:schemas-microsoft-com:office:word" xmlns:w="http://schemas.openxmlformats.org/wordprocessingml/2006/main" xmlns:w14="http://schemas.microsoft.com/office/word/2010/wordml" xmlns:w15="http://schemas.microsoft.com/office/word/2012/wordml" xmlns:w16se="http://schemas.microsoft.com/office/word/2015/wordml/symex" xmlns:wpg="http://schemas.microsoft.com/office/word/2010/wordprocessingGroup" xmlns:wpi="http://schemas.microsoft.com/office/word/2010/wordprocessingInk" xmlns:wne="http://schemas.microsoft.com/office/word/2006/wordml" xmlns:wps="http://schemas.microsoft.com/office/word/2010/wordprocessingShape" mc:Ignorable="w14 w15 w16se wp14">
+<w:endnotes xmlns:wpc="http://schemas.microsoft.com/office/word/2010/wordprocessingCanvas" xmlns:cx="http://schemas.microsoft.com/office/drawing/2014/chartex" xmlns:cx1="http://schemas.microsoft.com/office/drawing/2015/9/8/chartex" xmlns:mc="http://schemas.openxmlformats.org/markup-compatibility/2006" xmlns:o="urn:schemas-microsoft-com:office:office" xmlns:r="http://schemas.openxmlformats.org/officeDocument/2006/relationships" xmlns:m="http://schemas.openxmlformats.org/officeDocument/2006/math" xmlns:v="urn:schemas-microsoft-com:vml" xmlns:wp14="http://schemas.microsoft.com/office/word/2010/wordprocessingDrawing" xmlns:wp="http://schemas.openxmlformats.org/drawingml/2006/wordprocessingDrawing" xmlns:w10="urn:schemas-microsoft-com:office:word" xmlns:w="http://schemas.openxmlformats.org/wordprocessingml/2006/main" xmlns:w14="http://schemas.microsoft.com/office/word/2010/wordml" xmlns:w15="http://schemas.microsoft.com/office/word/2012/wordml" xmlns:w16se="http://schemas.microsoft.com/office/word/2015/wordml/symex" xmlns:wpg="http://schemas.microsoft.com/office/word/2010/wordprocessingGroup" xmlns:wpi="http://schemas.microsoft.com/office/word/2010/wordprocessingInk" xmlns:wne="http://schemas.microsoft.com/office/word/2006/wordml" xmlns:wps="http://schemas.microsoft.com/office/word/2010/wordprocessingShape" mc:Ignorable="w14 w15 w16se wp14">
   <w:endnote w:type="separator" w:id="-1">
     <w:p>
       <w:pPr>
@@ -9948,7 +10827,7 @@
 </file>
 
 <file path=word/footer1.xml><?xml version="1.0" encoding="utf-8"?>
-<w:ftr xmlns:wpc="http://schemas.microsoft.com/office/word/2010/wordprocessingCanvas" xmlns:cx="http://schemas.microsoft.com/office/drawing/2014/chartex" xmlns:mc="http://schemas.openxmlformats.org/markup-compatibility/2006" xmlns:o="urn:schemas-microsoft-com:office:office" xmlns:r="http://schemas.openxmlformats.org/officeDocument/2006/relationships" xmlns:m="http://schemas.openxmlformats.org/officeDocument/2006/math" xmlns:v="urn:schemas-microsoft-com:vml" xmlns:wp14="http://schemas.microsoft.com/office/word/2010/wordprocessingDrawing" xmlns:wp="http://schemas.openxmlformats.org/drawingml/2006/wordprocessingDrawing" xmlns:w10="urn:schemas-microsoft-com:office:word" xmlns:w="http://schemas.openxmlformats.org/wordprocessingml/2006/main" xmlns:w14="http://schemas.microsoft.com/office/word/2010/wordml" xmlns:w15="http://schemas.microsoft.com/office/word/2012/wordml" xmlns:w16se="http://schemas.microsoft.com/office/word/2015/wordml/symex" xmlns:wpg="http://schemas.microsoft.com/office/word/2010/wordprocessingGroup" xmlns:wpi="http://schemas.microsoft.com/office/word/2010/wordprocessingInk" xmlns:wne="http://schemas.microsoft.com/office/word/2006/wordml" xmlns:wps="http://schemas.microsoft.com/office/word/2010/wordprocessingShape" mc:Ignorable="w14 w15 w16se wp14">
+<w:ftr xmlns:wpc="http://schemas.microsoft.com/office/word/2010/wordprocessingCanvas" xmlns:cx="http://schemas.microsoft.com/office/drawing/2014/chartex" xmlns:cx1="http://schemas.microsoft.com/office/drawing/2015/9/8/chartex" xmlns:mc="http://schemas.openxmlformats.org/markup-compatibility/2006" xmlns:o="urn:schemas-microsoft-com:office:office" xmlns:r="http://schemas.openxmlformats.org/officeDocument/2006/relationships" xmlns:m="http://schemas.openxmlformats.org/officeDocument/2006/math" xmlns:v="urn:schemas-microsoft-com:vml" xmlns:wp14="http://schemas.microsoft.com/office/word/2010/wordprocessingDrawing" xmlns:wp="http://schemas.openxmlformats.org/drawingml/2006/wordprocessingDrawing" xmlns:w10="urn:schemas-microsoft-com:office:word" xmlns:w="http://schemas.openxmlformats.org/wordprocessingml/2006/main" xmlns:w14="http://schemas.microsoft.com/office/word/2010/wordml" xmlns:w15="http://schemas.microsoft.com/office/word/2012/wordml" xmlns:w16se="http://schemas.microsoft.com/office/word/2015/wordml/symex" xmlns:wpg="http://schemas.microsoft.com/office/word/2010/wordprocessingGroup" xmlns:wpi="http://schemas.microsoft.com/office/word/2010/wordprocessingInk" xmlns:wne="http://schemas.microsoft.com/office/word/2006/wordml" xmlns:wps="http://schemas.microsoft.com/office/word/2010/wordprocessingShape" mc:Ignorable="w14 w15 w16se wp14">
   <w:p>
     <w:pPr>
       <w:pStyle w:val="a5"/>
@@ -9961,7 +10840,7 @@
 </file>
 
 <file path=word/footer2.xml><?xml version="1.0" encoding="utf-8"?>
-<w:ftr xmlns:wpc="http://schemas.microsoft.com/office/word/2010/wordprocessingCanvas" xmlns:cx="http://schemas.microsoft.com/office/drawing/2014/chartex" xmlns:mc="http://schemas.openxmlformats.org/markup-compatibility/2006" xmlns:o="urn:schemas-microsoft-com:office:office" xmlns:r="http://schemas.openxmlformats.org/officeDocument/2006/relationships" xmlns:m="http://schemas.openxmlformats.org/officeDocument/2006/math" xmlns:v="urn:schemas-microsoft-com:vml" xmlns:wp14="http://schemas.microsoft.com/office/word/2010/wordprocessingDrawing" xmlns:wp="http://schemas.openxmlformats.org/drawingml/2006/wordprocessingDrawing" xmlns:w10="urn:schemas-microsoft-com:office:word" xmlns:w="http://schemas.openxmlformats.org/wordprocessingml/2006/main" xmlns:w14="http://schemas.microsoft.com/office/word/2010/wordml" xmlns:w15="http://schemas.microsoft.com/office/word/2012/wordml" xmlns:w16se="http://schemas.microsoft.com/office/word/2015/wordml/symex" xmlns:wpg="http://schemas.microsoft.com/office/word/2010/wordprocessingGroup" xmlns:wpi="http://schemas.microsoft.com/office/word/2010/wordprocessingInk" xmlns:wne="http://schemas.microsoft.com/office/word/2006/wordml" xmlns:wps="http://schemas.microsoft.com/office/word/2010/wordprocessingShape" mc:Ignorable="w14 w15 w16se wp14">
+<w:ftr xmlns:wpc="http://schemas.microsoft.com/office/word/2010/wordprocessingCanvas" xmlns:cx="http://schemas.microsoft.com/office/drawing/2014/chartex" xmlns:cx1="http://schemas.microsoft.com/office/drawing/2015/9/8/chartex" xmlns:mc="http://schemas.openxmlformats.org/markup-compatibility/2006" xmlns:o="urn:schemas-microsoft-com:office:office" xmlns:r="http://schemas.openxmlformats.org/officeDocument/2006/relationships" xmlns:m="http://schemas.openxmlformats.org/officeDocument/2006/math" xmlns:v="urn:schemas-microsoft-com:vml" xmlns:wp14="http://schemas.microsoft.com/office/word/2010/wordprocessingDrawing" xmlns:wp="http://schemas.openxmlformats.org/drawingml/2006/wordprocessingDrawing" xmlns:w10="urn:schemas-microsoft-com:office:word" xmlns:w="http://schemas.openxmlformats.org/wordprocessingml/2006/main" xmlns:w14="http://schemas.microsoft.com/office/word/2010/wordml" xmlns:w15="http://schemas.microsoft.com/office/word/2012/wordml" xmlns:w16se="http://schemas.microsoft.com/office/word/2015/wordml/symex" xmlns:wpg="http://schemas.microsoft.com/office/word/2010/wordprocessingGroup" xmlns:wpi="http://schemas.microsoft.com/office/word/2010/wordprocessingInk" xmlns:wne="http://schemas.microsoft.com/office/word/2006/wordml" xmlns:wps="http://schemas.microsoft.com/office/word/2010/wordprocessingShape" mc:Ignorable="w14 w15 w16se wp14">
   <w:p>
     <w:pPr>
       <w:pStyle w:val="11"/>
@@ -9977,7 +10856,7 @@
 </file>
 
 <file path=word/footnotes.xml><?xml version="1.0" encoding="utf-8"?>
-<w:footnotes xmlns:wpc="http://schemas.microsoft.com/office/word/2010/wordprocessingCanvas" xmlns:cx="http://schemas.microsoft.com/office/drawing/2014/chartex" xmlns:mc="http://schemas.openxmlformats.org/markup-compatibility/2006" xmlns:o="urn:schemas-microsoft-com:office:office" xmlns:r="http://schemas.openxmlformats.org/officeDocument/2006/relationships" xmlns:m="http://schemas.openxmlformats.org/officeDocument/2006/math" xmlns:v="urn:schemas-microsoft-com:vml" xmlns:wp14="http://schemas.microsoft.com/office/word/2010/wordprocessingDrawing" xmlns:wp="http://schemas.openxmlformats.org/drawingml/2006/wordprocessingDrawing" xmlns:w10="urn:schemas-microsoft-com:office:word" xmlns:w="http://schemas.openxmlformats.org/wordprocessingml/2006/main" xmlns:w14="http://schemas.microsoft.com/office/word/2010/wordml" xmlns:w15="http://schemas.microsoft.com/office/word/2012/wordml" xmlns:w16se="http://schemas.microsoft.com/office/word/2015/wordml/symex" xmlns:wpg="http://schemas.microsoft.com/office/word/2010/wordprocessingGroup" xmlns:wpi="http://schemas.microsoft.com/office/word/2010/wordprocessingInk" xmlns:wne="http://schemas.microsoft.com/office/word/2006/wordml" xmlns:wps="http://schemas.microsoft.com/office/word/2010/wordprocessingShape" mc:Ignorable="w14 w15 w16se wp14">
+<w:footnotes xmlns:wpc="http://schemas.microsoft.com/office/word/2010/wordprocessingCanvas" xmlns:cx="http://schemas.microsoft.com/office/drawing/2014/chartex" xmlns:cx1="http://schemas.microsoft.com/office/drawing/2015/9/8/chartex" xmlns:mc="http://schemas.openxmlformats.org/markup-compatibility/2006" xmlns:o="urn:schemas-microsoft-com:office:office" xmlns:r="http://schemas.openxmlformats.org/officeDocument/2006/relationships" xmlns:m="http://schemas.openxmlformats.org/officeDocument/2006/math" xmlns:v="urn:schemas-microsoft-com:vml" xmlns:wp14="http://schemas.microsoft.com/office/word/2010/wordprocessingDrawing" xmlns:wp="http://schemas.openxmlformats.org/drawingml/2006/wordprocessingDrawing" xmlns:w10="urn:schemas-microsoft-com:office:word" xmlns:w="http://schemas.openxmlformats.org/wordprocessingml/2006/main" xmlns:w14="http://schemas.microsoft.com/office/word/2010/wordml" xmlns:w15="http://schemas.microsoft.com/office/word/2012/wordml" xmlns:w16se="http://schemas.microsoft.com/office/word/2015/wordml/symex" xmlns:wpg="http://schemas.microsoft.com/office/word/2010/wordprocessingGroup" xmlns:wpi="http://schemas.microsoft.com/office/word/2010/wordprocessingInk" xmlns:wne="http://schemas.microsoft.com/office/word/2006/wordml" xmlns:wps="http://schemas.microsoft.com/office/word/2010/wordprocessingShape" mc:Ignorable="w14 w15 w16se wp14">
   <w:footnote w:type="separator" w:id="-1">
     <w:p>
       <w:pPr>
@@ -10002,7 +10881,7 @@
 </file>
 
 <file path=word/header1.xml><?xml version="1.0" encoding="utf-8"?>
-<w:hdr xmlns:wpc="http://schemas.microsoft.com/office/word/2010/wordprocessingCanvas" xmlns:cx="http://schemas.microsoft.com/office/drawing/2014/chartex" xmlns:mc="http://schemas.openxmlformats.org/markup-compatibility/2006" xmlns:o="urn:schemas-microsoft-com:office:office" xmlns:r="http://schemas.openxmlformats.org/officeDocument/2006/relationships" xmlns:m="http://schemas.openxmlformats.org/officeDocument/2006/math" xmlns:v="urn:schemas-microsoft-com:vml" xmlns:wp14="http://schemas.microsoft.com/office/word/2010/wordprocessingDrawing" xmlns:wp="http://schemas.openxmlformats.org/drawingml/2006/wordprocessingDrawing" xmlns:w10="urn:schemas-microsoft-com:office:word" xmlns:w="http://schemas.openxmlformats.org/wordprocessingml/2006/main" xmlns:w14="http://schemas.microsoft.com/office/word/2010/wordml" xmlns:w15="http://schemas.microsoft.com/office/word/2012/wordml" xmlns:w16se="http://schemas.microsoft.com/office/word/2015/wordml/symex" xmlns:wpg="http://schemas.microsoft.com/office/word/2010/wordprocessingGroup" xmlns:wpi="http://schemas.microsoft.com/office/word/2010/wordprocessingInk" xmlns:wne="http://schemas.microsoft.com/office/word/2006/wordml" xmlns:wps="http://schemas.microsoft.com/office/word/2010/wordprocessingShape" mc:Ignorable="w14 w15 w16se wp14">
+<w:hdr xmlns:wpc="http://schemas.microsoft.com/office/word/2010/wordprocessingCanvas" xmlns:cx="http://schemas.microsoft.com/office/drawing/2014/chartex" xmlns:cx1="http://schemas.microsoft.com/office/drawing/2015/9/8/chartex" xmlns:mc="http://schemas.openxmlformats.org/markup-compatibility/2006" xmlns:o="urn:schemas-microsoft-com:office:office" xmlns:r="http://schemas.openxmlformats.org/officeDocument/2006/relationships" xmlns:m="http://schemas.openxmlformats.org/officeDocument/2006/math" xmlns:v="urn:schemas-microsoft-com:vml" xmlns:wp14="http://schemas.microsoft.com/office/word/2010/wordprocessingDrawing" xmlns:wp="http://schemas.openxmlformats.org/drawingml/2006/wordprocessingDrawing" xmlns:w10="urn:schemas-microsoft-com:office:word" xmlns:w="http://schemas.openxmlformats.org/wordprocessingml/2006/main" xmlns:w14="http://schemas.microsoft.com/office/word/2010/wordml" xmlns:w15="http://schemas.microsoft.com/office/word/2012/wordml" xmlns:w16se="http://schemas.microsoft.com/office/word/2015/wordml/symex" xmlns:wpg="http://schemas.microsoft.com/office/word/2010/wordprocessingGroup" xmlns:wpi="http://schemas.microsoft.com/office/word/2010/wordprocessingInk" xmlns:wne="http://schemas.microsoft.com/office/word/2006/wordml" xmlns:wps="http://schemas.microsoft.com/office/word/2010/wordprocessingShape" mc:Ignorable="w14 w15 w16se wp14">
   <w:p>
     <w:pPr>
       <w:pStyle w:val="a4"/>
@@ -10025,7 +10904,7 @@
       <w:rPr>
         <w:noProof/>
       </w:rPr>
-      <w:t>28</w:t>
+      <w:t>32</w:t>
     </w:r>
     <w:r>
       <w:fldChar w:fldCharType="end"/>
@@ -10035,7 +10914,7 @@
 </file>
 
 <file path=word/header2.xml><?xml version="1.0" encoding="utf-8"?>
-<w:hdr xmlns:wpc="http://schemas.microsoft.com/office/word/2010/wordprocessingCanvas" xmlns:cx="http://schemas.microsoft.com/office/drawing/2014/chartex" xmlns:mc="http://schemas.openxmlformats.org/markup-compatibility/2006" xmlns:o="urn:schemas-microsoft-com:office:office" xmlns:r="http://schemas.openxmlformats.org/officeDocument/2006/relationships" xmlns:m="http://schemas.openxmlformats.org/officeDocument/2006/math" xmlns:v="urn:schemas-microsoft-com:vml" xmlns:wp14="http://schemas.microsoft.com/office/word/2010/wordprocessingDrawing" xmlns:wp="http://schemas.openxmlformats.org/drawingml/2006/wordprocessingDrawing" xmlns:w10="urn:schemas-microsoft-com:office:word" xmlns:w="http://schemas.openxmlformats.org/wordprocessingml/2006/main" xmlns:w14="http://schemas.microsoft.com/office/word/2010/wordml" xmlns:w15="http://schemas.microsoft.com/office/word/2012/wordml" xmlns:w16se="http://schemas.microsoft.com/office/word/2015/wordml/symex" xmlns:wpg="http://schemas.microsoft.com/office/word/2010/wordprocessingGroup" xmlns:wpi="http://schemas.microsoft.com/office/word/2010/wordprocessingInk" xmlns:wne="http://schemas.microsoft.com/office/word/2006/wordml" xmlns:wps="http://schemas.microsoft.com/office/word/2010/wordprocessingShape" mc:Ignorable="w14 w15 w16se wp14">
+<w:hdr xmlns:wpc="http://schemas.microsoft.com/office/word/2010/wordprocessingCanvas" xmlns:cx="http://schemas.microsoft.com/office/drawing/2014/chartex" xmlns:cx1="http://schemas.microsoft.com/office/drawing/2015/9/8/chartex" xmlns:mc="http://schemas.openxmlformats.org/markup-compatibility/2006" xmlns:o="urn:schemas-microsoft-com:office:office" xmlns:r="http://schemas.openxmlformats.org/officeDocument/2006/relationships" xmlns:m="http://schemas.openxmlformats.org/officeDocument/2006/math" xmlns:v="urn:schemas-microsoft-com:vml" xmlns:wp14="http://schemas.microsoft.com/office/word/2010/wordprocessingDrawing" xmlns:wp="http://schemas.openxmlformats.org/drawingml/2006/wordprocessingDrawing" xmlns:w10="urn:schemas-microsoft-com:office:word" xmlns:w="http://schemas.openxmlformats.org/wordprocessingml/2006/main" xmlns:w14="http://schemas.microsoft.com/office/word/2010/wordml" xmlns:w15="http://schemas.microsoft.com/office/word/2012/wordml" xmlns:w16se="http://schemas.microsoft.com/office/word/2015/wordml/symex" xmlns:wpg="http://schemas.microsoft.com/office/word/2010/wordprocessingGroup" xmlns:wpi="http://schemas.microsoft.com/office/word/2010/wordprocessingInk" xmlns:wne="http://schemas.microsoft.com/office/word/2006/wordml" xmlns:wps="http://schemas.microsoft.com/office/word/2010/wordprocessingShape" mc:Ignorable="w14 w15 w16se wp14">
   <w:p>
     <w:pPr>
       <w:pStyle w:val="a5"/>
@@ -10048,7 +10927,7 @@
 </file>
 
 <file path=word/numbering.xml><?xml version="1.0" encoding="utf-8"?>
-<w:numbering xmlns:wpc="http://schemas.microsoft.com/office/word/2010/wordprocessingCanvas" xmlns:cx="http://schemas.microsoft.com/office/drawing/2014/chartex" xmlns:mc="http://schemas.openxmlformats.org/markup-compatibility/2006" xmlns:o="urn:schemas-microsoft-com:office:office" xmlns:r="http://schemas.openxmlformats.org/officeDocument/2006/relationships" xmlns:m="http://schemas.openxmlformats.org/officeDocument/2006/math" xmlns:v="urn:schemas-microsoft-com:vml" xmlns:wp14="http://schemas.microsoft.com/office/word/2010/wordprocessingDrawing" xmlns:wp="http://schemas.openxmlformats.org/drawingml/2006/wordprocessingDrawing" xmlns:w10="urn:schemas-microsoft-com:office:word" xmlns:w="http://schemas.openxmlformats.org/wordprocessingml/2006/main" xmlns:w14="http://schemas.microsoft.com/office/word/2010/wordml" xmlns:w15="http://schemas.microsoft.com/office/word/2012/wordml" xmlns:w16se="http://schemas.microsoft.com/office/word/2015/wordml/symex" xmlns:wpg="http://schemas.microsoft.com/office/word/2010/wordprocessingGroup" xmlns:wpi="http://schemas.microsoft.com/office/word/2010/wordprocessingInk" xmlns:wne="http://schemas.microsoft.com/office/word/2006/wordml" xmlns:wps="http://schemas.microsoft.com/office/word/2010/wordprocessingShape" mc:Ignorable="w14 w15 w16se wp14">
+<w:numbering xmlns:wpc="http://schemas.microsoft.com/office/word/2010/wordprocessingCanvas" xmlns:cx="http://schemas.microsoft.com/office/drawing/2014/chartex" xmlns:cx1="http://schemas.microsoft.com/office/drawing/2015/9/8/chartex" xmlns:mc="http://schemas.openxmlformats.org/markup-compatibility/2006" xmlns:o="urn:schemas-microsoft-com:office:office" xmlns:r="http://schemas.openxmlformats.org/officeDocument/2006/relationships" xmlns:m="http://schemas.openxmlformats.org/officeDocument/2006/math" xmlns:v="urn:schemas-microsoft-com:vml" xmlns:wp14="http://schemas.microsoft.com/office/word/2010/wordprocessingDrawing" xmlns:wp="http://schemas.openxmlformats.org/drawingml/2006/wordprocessingDrawing" xmlns:w10="urn:schemas-microsoft-com:office:word" xmlns:w="http://schemas.openxmlformats.org/wordprocessingml/2006/main" xmlns:w14="http://schemas.microsoft.com/office/word/2010/wordml" xmlns:w15="http://schemas.microsoft.com/office/word/2012/wordml" xmlns:w16se="http://schemas.microsoft.com/office/word/2015/wordml/symex" xmlns:wpg="http://schemas.microsoft.com/office/word/2010/wordprocessingGroup" xmlns:wpi="http://schemas.microsoft.com/office/word/2010/wordprocessingInk" xmlns:wne="http://schemas.microsoft.com/office/word/2006/wordml" xmlns:wps="http://schemas.microsoft.com/office/word/2010/wordprocessingShape" mc:Ignorable="w14 w15 w16se wp14">
   <w:abstractNum w:abstractNumId="0" w15:restartNumberingAfterBreak="0">
     <w:nsid w:val="01F9644B"/>
     <w:multiLevelType w:val="hybridMultilevel"/>
@@ -10932,7 +11811,7 @@
   <w:num w:numId="7">
     <w:abstractNumId w:val="2"/>
     <w:lvlOverride w:ilvl="0">
-      <w:lvl w:ilvl="0" w:tplc="9F864C94">
+      <w:lvl w:ilvl="0" w:tplc="244CEE0A">
         <w:start w:val="1"/>
         <w:numFmt w:val="decimal"/>
         <w:lvlText w:val="%1."/>
@@ -10962,7 +11841,7 @@
       </w:lvl>
     </w:lvlOverride>
     <w:lvlOverride w:ilvl="1">
-      <w:lvl w:ilvl="1" w:tplc="38465200">
+      <w:lvl w:ilvl="1" w:tplc="8864FEC4">
         <w:start w:val="1"/>
         <w:numFmt w:val="lowerLetter"/>
         <w:lvlText w:val="%2."/>
@@ -10993,7 +11872,7 @@
       </w:lvl>
     </w:lvlOverride>
     <w:lvlOverride w:ilvl="2">
-      <w:lvl w:ilvl="2" w:tplc="2D78D69A">
+      <w:lvl w:ilvl="2" w:tplc="65829F64">
         <w:start w:val="1"/>
         <w:numFmt w:val="lowerRoman"/>
         <w:lvlText w:val="%3."/>
@@ -11024,7 +11903,7 @@
       </w:lvl>
     </w:lvlOverride>
     <w:lvlOverride w:ilvl="3">
-      <w:lvl w:ilvl="3" w:tplc="58A2A728">
+      <w:lvl w:ilvl="3" w:tplc="55DC60AA">
         <w:start w:val="1"/>
         <w:numFmt w:val="decimal"/>
         <w:lvlText w:val="%4."/>
@@ -11055,7 +11934,7 @@
       </w:lvl>
     </w:lvlOverride>
     <w:lvlOverride w:ilvl="4">
-      <w:lvl w:ilvl="4" w:tplc="59C42D02">
+      <w:lvl w:ilvl="4" w:tplc="B1B278B0">
         <w:start w:val="1"/>
         <w:numFmt w:val="lowerLetter"/>
         <w:lvlText w:val="%5."/>
@@ -11086,7 +11965,7 @@
       </w:lvl>
     </w:lvlOverride>
     <w:lvlOverride w:ilvl="5">
-      <w:lvl w:ilvl="5" w:tplc="0262AEDA">
+      <w:lvl w:ilvl="5" w:tplc="7F7C2E9E">
         <w:start w:val="1"/>
         <w:numFmt w:val="lowerRoman"/>
         <w:lvlText w:val="%6."/>
@@ -11117,7 +11996,7 @@
       </w:lvl>
     </w:lvlOverride>
     <w:lvlOverride w:ilvl="6">
-      <w:lvl w:ilvl="6" w:tplc="6C7659E6">
+      <w:lvl w:ilvl="6" w:tplc="D5D2898E">
         <w:start w:val="1"/>
         <w:numFmt w:val="decimal"/>
         <w:lvlText w:val="%7."/>
@@ -11148,7 +12027,7 @@
       </w:lvl>
     </w:lvlOverride>
     <w:lvlOverride w:ilvl="7">
-      <w:lvl w:ilvl="7" w:tplc="3698C108">
+      <w:lvl w:ilvl="7" w:tplc="A8B47ECA">
         <w:start w:val="1"/>
         <w:numFmt w:val="lowerLetter"/>
         <w:lvlText w:val="%8."/>
@@ -11179,7 +12058,7 @@
       </w:lvl>
     </w:lvlOverride>
     <w:lvlOverride w:ilvl="8">
-      <w:lvl w:ilvl="8" w:tplc="C708F8B6">
+      <w:lvl w:ilvl="8" w:tplc="B1A69F58">
         <w:start w:val="1"/>
         <w:numFmt w:val="lowerRoman"/>
         <w:suff w:val="nothing"/>
@@ -11214,7 +12093,7 @@
 </file>
 
 <file path=word/people.xml><?xml version="1.0" encoding="utf-8"?>
-<w15:people xmlns:wpc="http://schemas.microsoft.com/office/word/2010/wordprocessingCanvas" xmlns:cx="http://schemas.microsoft.com/office/drawing/2014/chartex" xmlns:mc="http://schemas.openxmlformats.org/markup-compatibility/2006" xmlns:o="urn:schemas-microsoft-com:office:office" xmlns:r="http://schemas.openxmlformats.org/officeDocument/2006/relationships" xmlns:m="http://schemas.openxmlformats.org/officeDocument/2006/math" xmlns:v="urn:schemas-microsoft-com:vml" xmlns:wp14="http://schemas.microsoft.com/office/word/2010/wordprocessingDrawing" xmlns:wp="http://schemas.openxmlformats.org/drawingml/2006/wordprocessingDrawing" xmlns:w10="urn:schemas-microsoft-com:office:word" xmlns:w="http://schemas.openxmlformats.org/wordprocessingml/2006/main" xmlns:w14="http://schemas.microsoft.com/office/word/2010/wordml" xmlns:w15="http://schemas.microsoft.com/office/word/2012/wordml" xmlns:w16se="http://schemas.microsoft.com/office/word/2015/wordml/symex" xmlns:wpg="http://schemas.microsoft.com/office/word/2010/wordprocessingGroup" xmlns:wpi="http://schemas.microsoft.com/office/word/2010/wordprocessingInk" xmlns:wne="http://schemas.microsoft.com/office/word/2006/wordml" xmlns:wps="http://schemas.microsoft.com/office/word/2010/wordprocessingShape" mc:Ignorable="w14 w15 w16se wp14">
+<w15:people xmlns:wpc="http://schemas.microsoft.com/office/word/2010/wordprocessingCanvas" xmlns:cx="http://schemas.microsoft.com/office/drawing/2014/chartex" xmlns:cx1="http://schemas.microsoft.com/office/drawing/2015/9/8/chartex" xmlns:mc="http://schemas.openxmlformats.org/markup-compatibility/2006" xmlns:o="urn:schemas-microsoft-com:office:office" xmlns:r="http://schemas.openxmlformats.org/officeDocument/2006/relationships" xmlns:m="http://schemas.openxmlformats.org/officeDocument/2006/math" xmlns:v="urn:schemas-microsoft-com:vml" xmlns:wp14="http://schemas.microsoft.com/office/word/2010/wordprocessingDrawing" xmlns:wp="http://schemas.openxmlformats.org/drawingml/2006/wordprocessingDrawing" xmlns:w10="urn:schemas-microsoft-com:office:word" xmlns:w="http://schemas.openxmlformats.org/wordprocessingml/2006/main" xmlns:w14="http://schemas.microsoft.com/office/word/2010/wordml" xmlns:w15="http://schemas.microsoft.com/office/word/2012/wordml" xmlns:w16se="http://schemas.microsoft.com/office/word/2015/wordml/symex" xmlns:wpg="http://schemas.microsoft.com/office/word/2010/wordprocessingGroup" xmlns:wpi="http://schemas.microsoft.com/office/word/2010/wordprocessingInk" xmlns:wne="http://schemas.microsoft.com/office/word/2006/wordml" xmlns:wps="http://schemas.microsoft.com/office/word/2010/wordprocessingShape" mc:Ignorable="w14 w15 w16se wp14">
   <w15:person w15:author="Ivan">
     <w15:presenceInfo w15:providerId="Windows Live" w15:userId="e5ffb61f56f8ba68"/>
   </w15:person>

--- a/Documents/ПЗ.docx
+++ b/Documents/ПЗ.docx
@@ -3564,7 +3564,15 @@
       </w:r>
       <w:commentRangeStart w:id="11"/>
       <w:r>
-        <w:t>5.4-5.5.</w:t>
+        <w:t>5</w:t>
+      </w:r>
+      <w:r>
+        <w:t>.3-5.4</w:t>
+      </w:r>
+      <w:bookmarkStart w:id="12" w:name="_GoBack"/>
+      <w:bookmarkEnd w:id="12"/>
+      <w:r>
+        <w:t>.</w:t>
       </w:r>
       <w:commentRangeEnd w:id="11"/>
       <w:r>
@@ -3749,12 +3757,12 @@
         <w:ind w:firstLine="709"/>
         <w:jc w:val="center"/>
       </w:pPr>
-      <w:bookmarkStart w:id="12" w:name="_Toc9"/>
+      <w:bookmarkStart w:id="13" w:name="_Toc9"/>
       <w:r>
         <w:lastRenderedPageBreak/>
         <w:t>6 Тестирование программы</w:t>
       </w:r>
-      <w:bookmarkEnd w:id="12"/>
+      <w:bookmarkEnd w:id="13"/>
     </w:p>
     <w:p>
       <w:pPr>
@@ -3771,11 +3779,11 @@
         <w:ind w:firstLine="709"/>
         <w:jc w:val="center"/>
       </w:pPr>
-      <w:bookmarkStart w:id="13" w:name="_Toc10"/>
+      <w:bookmarkStart w:id="14" w:name="_Toc10"/>
       <w:r>
         <w:t>6.1 Функциональное тестирование</w:t>
       </w:r>
-      <w:bookmarkEnd w:id="13"/>
+      <w:bookmarkEnd w:id="14"/>
     </w:p>
     <w:p>
       <w:pPr>
@@ -4316,11 +4324,11 @@
         <w:ind w:firstLine="709"/>
         <w:jc w:val="center"/>
       </w:pPr>
-      <w:bookmarkStart w:id="14" w:name="_Toc11"/>
+      <w:bookmarkStart w:id="15" w:name="_Toc11"/>
       <w:r>
         <w:t>6.2 Модульное тестирование</w:t>
       </w:r>
-      <w:bookmarkEnd w:id="14"/>
+      <w:bookmarkEnd w:id="15"/>
     </w:p>
     <w:p>
       <w:pPr>
@@ -9599,11 +9607,11 @@
         <w:ind w:firstLine="709"/>
         <w:jc w:val="center"/>
       </w:pPr>
-      <w:bookmarkStart w:id="15" w:name="_Toc12"/>
+      <w:bookmarkStart w:id="16" w:name="_Toc12"/>
       <w:r>
         <w:t>6.3 Нагрузочное тестирование</w:t>
       </w:r>
-      <w:bookmarkEnd w:id="15"/>
+      <w:bookmarkEnd w:id="16"/>
     </w:p>
     <w:p>
       <w:pPr>
@@ -9973,9 +9981,12 @@
           <w:rStyle w:val="af"/>
         </w:rPr>
         <w:lastRenderedPageBreak/>
-        <w:commentReference w:id="16"/>
-      </w:r>
-      <w:r>
+        <w:commentReference w:id="17"/>
+      </w:r>
+      <w:r>
+        <w:rPr>
+          <w:noProof/>
+        </w:rPr>
         <w:drawing>
           <wp:inline distT="0" distB="0" distL="0" distR="0" wp14:anchorId="3D4FC698" wp14:editId="3882949A">
             <wp:extent cx="5540220" cy="4359018"/>
@@ -10136,12 +10147,7 @@
         <w:t>Inventor</w:t>
       </w:r>
       <w:r>
-        <w:t xml:space="preserve"> при нагрузочном тестировании выдает о</w:t>
-      </w:r>
-      <w:bookmarkStart w:id="17" w:name="_GoBack"/>
-      <w:bookmarkEnd w:id="17"/>
-      <w:r>
-        <w:t xml:space="preserve">шибку на 13 детали Рисунок 6.9. Предполагается это связано с тем, что </w:t>
+        <w:t xml:space="preserve"> при нагрузочном тестировании выдает ошибку на 13 детали Рисунок 6.9. Предполагается это связано с тем, что </w:t>
       </w:r>
       <w:r>
         <w:rPr>
@@ -10775,7 +10781,7 @@
       </w:r>
     </w:p>
   </w:comment>
-  <w:comment w:id="16" w:author="Ivan" w:date="2022-12-26T15:49:00Z" w:initials="I">
+  <w:comment w:id="17" w:author="Ivan" w:date="2022-12-26T15:49:00Z" w:initials="I">
     <w:p>
       <w:pPr>
         <w:pStyle w:val="ad"/>
@@ -10904,7 +10910,7 @@
       <w:rPr>
         <w:noProof/>
       </w:rPr>
-      <w:t>32</w:t>
+      <w:t>30</w:t>
     </w:r>
     <w:r>
       <w:fldChar w:fldCharType="end"/>
@@ -11811,7 +11817,7 @@
   <w:num w:numId="7">
     <w:abstractNumId w:val="2"/>
     <w:lvlOverride w:ilvl="0">
-      <w:lvl w:ilvl="0" w:tplc="244CEE0A">
+      <w:lvl w:ilvl="0" w:tplc="49689D12">
         <w:start w:val="1"/>
         <w:numFmt w:val="decimal"/>
         <w:lvlText w:val="%1."/>
@@ -11841,7 +11847,7 @@
       </w:lvl>
     </w:lvlOverride>
     <w:lvlOverride w:ilvl="1">
-      <w:lvl w:ilvl="1" w:tplc="8864FEC4">
+      <w:lvl w:ilvl="1" w:tplc="24424676">
         <w:start w:val="1"/>
         <w:numFmt w:val="lowerLetter"/>
         <w:lvlText w:val="%2."/>
@@ -11872,7 +11878,7 @@
       </w:lvl>
     </w:lvlOverride>
     <w:lvlOverride w:ilvl="2">
-      <w:lvl w:ilvl="2" w:tplc="65829F64">
+      <w:lvl w:ilvl="2" w:tplc="89DE9006">
         <w:start w:val="1"/>
         <w:numFmt w:val="lowerRoman"/>
         <w:lvlText w:val="%3."/>
@@ -11903,7 +11909,7 @@
       </w:lvl>
     </w:lvlOverride>
     <w:lvlOverride w:ilvl="3">
-      <w:lvl w:ilvl="3" w:tplc="55DC60AA">
+      <w:lvl w:ilvl="3" w:tplc="D4D69192">
         <w:start w:val="1"/>
         <w:numFmt w:val="decimal"/>
         <w:lvlText w:val="%4."/>
@@ -11934,7 +11940,7 @@
       </w:lvl>
     </w:lvlOverride>
     <w:lvlOverride w:ilvl="4">
-      <w:lvl w:ilvl="4" w:tplc="B1B278B0">
+      <w:lvl w:ilvl="4" w:tplc="0B06426A">
         <w:start w:val="1"/>
         <w:numFmt w:val="lowerLetter"/>
         <w:lvlText w:val="%5."/>
@@ -11965,7 +11971,7 @@
       </w:lvl>
     </w:lvlOverride>
     <w:lvlOverride w:ilvl="5">
-      <w:lvl w:ilvl="5" w:tplc="7F7C2E9E">
+      <w:lvl w:ilvl="5" w:tplc="31727166">
         <w:start w:val="1"/>
         <w:numFmt w:val="lowerRoman"/>
         <w:lvlText w:val="%6."/>
@@ -11996,7 +12002,7 @@
       </w:lvl>
     </w:lvlOverride>
     <w:lvlOverride w:ilvl="6">
-      <w:lvl w:ilvl="6" w:tplc="D5D2898E">
+      <w:lvl w:ilvl="6" w:tplc="B1582FEE">
         <w:start w:val="1"/>
         <w:numFmt w:val="decimal"/>
         <w:lvlText w:val="%7."/>
@@ -12027,7 +12033,7 @@
       </w:lvl>
     </w:lvlOverride>
     <w:lvlOverride w:ilvl="7">
-      <w:lvl w:ilvl="7" w:tplc="A8B47ECA">
+      <w:lvl w:ilvl="7" w:tplc="023E6E70">
         <w:start w:val="1"/>
         <w:numFmt w:val="lowerLetter"/>
         <w:lvlText w:val="%8."/>
@@ -12058,7 +12064,7 @@
       </w:lvl>
     </w:lvlOverride>
     <w:lvlOverride w:ilvl="8">
-      <w:lvl w:ilvl="8" w:tplc="B1A69F58">
+      <w:lvl w:ilvl="8" w:tplc="4F1670FA">
         <w:start w:val="1"/>
         <w:numFmt w:val="lowerRoman"/>
         <w:suff w:val="nothing"/>

--- a/Documents/ПЗ.docx
+++ b/Documents/ПЗ.docx
@@ -1,6 +1,6 @@
 
 <file path=word/document.xml><?xml version="1.0" encoding="utf-8"?>
-<w:document xmlns:wpc="http://schemas.microsoft.com/office/word/2010/wordprocessingCanvas" xmlns:cx="http://schemas.microsoft.com/office/drawing/2014/chartex" xmlns:cx1="http://schemas.microsoft.com/office/drawing/2015/9/8/chartex" xmlns:mc="http://schemas.openxmlformats.org/markup-compatibility/2006" xmlns:o="urn:schemas-microsoft-com:office:office" xmlns:r="http://schemas.openxmlformats.org/officeDocument/2006/relationships" xmlns:m="http://schemas.openxmlformats.org/officeDocument/2006/math" xmlns:v="urn:schemas-microsoft-com:vml" xmlns:wp14="http://schemas.microsoft.com/office/word/2010/wordprocessingDrawing" xmlns:wp="http://schemas.openxmlformats.org/drawingml/2006/wordprocessingDrawing" xmlns:w10="urn:schemas-microsoft-com:office:word" xmlns:w="http://schemas.openxmlformats.org/wordprocessingml/2006/main" xmlns:w14="http://schemas.microsoft.com/office/word/2010/wordml" xmlns:w15="http://schemas.microsoft.com/office/word/2012/wordml" xmlns:w16se="http://schemas.microsoft.com/office/word/2015/wordml/symex" xmlns:wpg="http://schemas.microsoft.com/office/word/2010/wordprocessingGroup" xmlns:wpi="http://schemas.microsoft.com/office/word/2010/wordprocessingInk" xmlns:wne="http://schemas.microsoft.com/office/word/2006/wordml" xmlns:wps="http://schemas.microsoft.com/office/word/2010/wordprocessingShape" mc:Ignorable="w14 w15 w16se wp14">
+<w:document xmlns:wpc="http://schemas.microsoft.com/office/word/2010/wordprocessingCanvas" xmlns:cx="http://schemas.microsoft.com/office/drawing/2014/chartex" xmlns:cx1="http://schemas.microsoft.com/office/drawing/2015/9/8/chartex" xmlns:cx2="http://schemas.microsoft.com/office/drawing/2015/10/21/chartex" xmlns:cx3="http://schemas.microsoft.com/office/drawing/2016/5/9/chartex" xmlns:cx4="http://schemas.microsoft.com/office/drawing/2016/5/10/chartex" xmlns:cx5="http://schemas.microsoft.com/office/drawing/2016/5/11/chartex" xmlns:cx6="http://schemas.microsoft.com/office/drawing/2016/5/12/chartex" xmlns:cx7="http://schemas.microsoft.com/office/drawing/2016/5/13/chartex" xmlns:cx8="http://schemas.microsoft.com/office/drawing/2016/5/14/chartex" xmlns:mc="http://schemas.openxmlformats.org/markup-compatibility/2006" xmlns:aink="http://schemas.microsoft.com/office/drawing/2016/ink" xmlns:am3d="http://schemas.microsoft.com/office/drawing/2017/model3d" xmlns:o="urn:schemas-microsoft-com:office:office" xmlns:oel="http://schemas.microsoft.com/office/2019/extlst" xmlns:r="http://schemas.openxmlformats.org/officeDocument/2006/relationships" xmlns:m="http://schemas.openxmlformats.org/officeDocument/2006/math" xmlns:v="urn:schemas-microsoft-com:vml" xmlns:wp14="http://schemas.microsoft.com/office/word/2010/wordprocessingDrawing" xmlns:wp="http://schemas.openxmlformats.org/drawingml/2006/wordprocessingDrawing" xmlns:w10="urn:schemas-microsoft-com:office:word" xmlns:w="http://schemas.openxmlformats.org/wordprocessingml/2006/main" xmlns:w14="http://schemas.microsoft.com/office/word/2010/wordml" xmlns:w15="http://schemas.microsoft.com/office/word/2012/wordml" xmlns:w16cex="http://schemas.microsoft.com/office/word/2018/wordml/cex" xmlns:w16cid="http://schemas.microsoft.com/office/word/2016/wordml/cid" xmlns:w16="http://schemas.microsoft.com/office/word/2018/wordml" xmlns:w16sdtdh="http://schemas.microsoft.com/office/word/2020/wordml/sdtdatahash" xmlns:w16se="http://schemas.microsoft.com/office/word/2015/wordml/symex" xmlns:wpg="http://schemas.microsoft.com/office/word/2010/wordprocessingGroup" xmlns:wpi="http://schemas.microsoft.com/office/word/2010/wordprocessingInk" xmlns:wne="http://schemas.microsoft.com/office/word/2006/wordml" xmlns:wps="http://schemas.microsoft.com/office/word/2010/wordprocessingShape" mc:Ignorable="w14 w15 w16se w16cid w16 w16cex w16sdtdh wp14">
   <w:body>
     <w:p>
       <w:pPr>
@@ -1564,30 +1564,14 @@
         <w:t>D</w:t>
       </w:r>
       <w:r>
-        <w:t xml:space="preserve"> с помощью интегрированной среды разработки </w:t>
+        <w:t xml:space="preserve"> с помощью интегрированной среды разработки Visual Studio 2022 </w:t>
       </w:r>
       <w:proofErr w:type="spellStart"/>
       <w:r>
-        <w:t>Visual</w:t>
+        <w:t>Сommunity</w:t>
       </w:r>
       <w:proofErr w:type="spellEnd"/>
       <w:r>
-        <w:t xml:space="preserve"> </w:t>
-      </w:r>
-      <w:proofErr w:type="spellStart"/>
-      <w:r>
-        <w:t>Studio</w:t>
-      </w:r>
-      <w:proofErr w:type="spellEnd"/>
-      <w:r>
-        <w:t xml:space="preserve"> 2022 </w:t>
-      </w:r>
-      <w:proofErr w:type="spellStart"/>
-      <w:r>
-        <w:t>Сommunity</w:t>
-      </w:r>
-      <w:proofErr w:type="spellEnd"/>
-      <w:r>
         <w:t>. [2]</w:t>
       </w:r>
     </w:p>
@@ -1596,23 +1580,7 @@
         <w:ind w:firstLine="709"/>
       </w:pPr>
       <w:r>
-        <w:t xml:space="preserve">Интегрированная среда разработки </w:t>
-      </w:r>
-      <w:proofErr w:type="spellStart"/>
-      <w:r>
-        <w:t>Visual</w:t>
-      </w:r>
-      <w:proofErr w:type="spellEnd"/>
-      <w:r>
-        <w:t xml:space="preserve"> </w:t>
-      </w:r>
-      <w:proofErr w:type="spellStart"/>
-      <w:r>
-        <w:t>Studio</w:t>
-      </w:r>
-      <w:proofErr w:type="spellEnd"/>
-      <w:r>
-        <w:t xml:space="preserve"> — это стартовая площадка для написания, отладки и сборки кода, а также последующей публикации приложений. Интегрированная среда разработки (IDE) представляет собой многофункциональную программу, которую можно использовать для различных аспектов разработки программного обеспечения.</w:t>
+        <w:t>Интегрированная среда разработки Visual Studio — это стартовая площадка для написания, отладки и сборки кода, а также последующей публикации приложений. Интегрированная среда разработки (IDE) представляет собой многофункциональную программу, которую можно использовать для различных аспектов разработки программного обеспечения.</w:t>
       </w:r>
     </w:p>
     <w:p>
@@ -1644,14 +1612,12 @@
       <w:r>
         <w:t xml:space="preserve">В рамках лабораторных работ в соответствии с технически заданием требовалось разработать плагин, который на основе входных параметров, интегрируя с системой САПР </w:t>
       </w:r>
-      <w:proofErr w:type="spellStart"/>
       <w:r>
         <w:rPr>
           <w:lang w:val="en-US"/>
         </w:rPr>
         <w:t>Kompas</w:t>
       </w:r>
-      <w:proofErr w:type="spellEnd"/>
       <w:r>
         <w:t xml:space="preserve"> 3</w:t>
       </w:r>
@@ -1671,15 +1637,7 @@
         <w:t>Inventor</w:t>
       </w:r>
       <w:r>
-        <w:t xml:space="preserve"> 2022 (дополнительное задание</w:t>
-      </w:r>
-      <w:proofErr w:type="gramStart"/>
-      <w:r>
-        <w:t>).[</w:t>
-      </w:r>
-      <w:proofErr w:type="gramEnd"/>
-      <w:r>
-        <w:t>4] Необходимо чтобы плагин позволял задавать параметры по умолчанию, а также изменять входные параметры стеллажа, такие как:</w:t>
+        <w:t xml:space="preserve"> 2022 (дополнительное задание).[4] Необходимо чтобы плагин позволял задавать параметры по умолчанию, а также изменять входные параметры стеллажа, такие как:</w:t>
       </w:r>
     </w:p>
     <w:p>
@@ -1937,15 +1895,7 @@
         <w:ind w:firstLine="709"/>
       </w:pPr>
       <w:r>
-        <w:t>Стеллаж — складское специализированное мебельное оборудование для хранения предметов/грузов, состоящее из металлических стоек, балок и поперечных балок либо многоярусных настилов (полок), закрепленных на балках, либо состоящее из закреплённых на стойках консолей (консольные стеллажи</w:t>
-      </w:r>
-      <w:proofErr w:type="gramStart"/>
-      <w:r>
-        <w:t>).[</w:t>
-      </w:r>
-      <w:proofErr w:type="gramEnd"/>
-      <w:r>
-        <w:t>5]</w:t>
+        <w:t>Стеллаж — складское специализированное мебельное оборудование для хранения предметов/грузов, состоящее из металлических стоек, балок и поперечных балок либо многоярусных настилов (полок), закрепленных на балках, либо состоящее из закреплённых на стойках консолей (консольные стеллажи).[5]</w:t>
       </w:r>
     </w:p>
     <w:p>
@@ -1981,9 +1931,7 @@
                     </pic:cNvPicPr>
                   </pic:nvPicPr>
                   <pic:blipFill>
-                    <a:blip r:embed="rId7">
-                      <a:extLst/>
-                    </a:blip>
+                    <a:blip r:embed="rId7"/>
                     <a:stretch>
                       <a:fillRect/>
                     </a:stretch>
@@ -2520,31 +2468,7 @@
         <w:ind w:firstLine="709"/>
       </w:pPr>
       <w:r>
-        <w:t xml:space="preserve">На основе требований к техническому заданию программа выполнена на языке программирования C# в среде </w:t>
-      </w:r>
-      <w:proofErr w:type="spellStart"/>
-      <w:r>
-        <w:t>Microsoft</w:t>
-      </w:r>
-      <w:proofErr w:type="spellEnd"/>
-      <w:r>
-        <w:t xml:space="preserve"> </w:t>
-      </w:r>
-      <w:proofErr w:type="spellStart"/>
-      <w:r>
-        <w:t>Visual</w:t>
-      </w:r>
-      <w:proofErr w:type="spellEnd"/>
-      <w:r>
-        <w:t xml:space="preserve"> </w:t>
-      </w:r>
-      <w:proofErr w:type="spellStart"/>
-      <w:r>
-        <w:t>Studio</w:t>
-      </w:r>
-      <w:proofErr w:type="spellEnd"/>
-      <w:r>
-        <w:t xml:space="preserve"> 2022 с использованием .NET </w:t>
+        <w:t xml:space="preserve">На основе требований к техническому заданию программа выполнена на языке программирования C# в среде Microsoft Visual Studio 2022 с использованием .NET </w:t>
       </w:r>
       <w:r>
         <w:rPr>
@@ -2573,14 +2497,12 @@
       <w:r>
         <w:t xml:space="preserve">, библиотеки для </w:t>
       </w:r>
-      <w:proofErr w:type="spellStart"/>
       <w:r>
         <w:rPr>
           <w:lang w:val="en-US"/>
         </w:rPr>
         <w:t>Kompas</w:t>
       </w:r>
-      <w:proofErr w:type="spellEnd"/>
       <w:r>
         <w:t xml:space="preserve"> 3</w:t>
       </w:r>
@@ -2599,15 +2521,7 @@
         <w:ind w:firstLine="709"/>
       </w:pPr>
       <w:r>
-        <w:t xml:space="preserve">Инструментом тестирования и создания модульных тестов был выбран тестовый </w:t>
-      </w:r>
-      <w:proofErr w:type="spellStart"/>
-      <w:r>
-        <w:t>фреймворк</w:t>
-      </w:r>
-      <w:proofErr w:type="spellEnd"/>
-      <w:r>
-        <w:t xml:space="preserve"> </w:t>
+        <w:t xml:space="preserve">Инструментом тестирования и создания модульных тестов был выбран тестовый фреймворк </w:t>
       </w:r>
       <w:proofErr w:type="spellStart"/>
       <w:r>
@@ -2782,9 +2696,7 @@
                     </pic:cNvPicPr>
                   </pic:nvPicPr>
                   <pic:blipFill>
-                    <a:blip r:embed="rId8">
-                      <a:extLst/>
-                    </a:blip>
+                    <a:blip r:embed="rId8"/>
                     <a:stretch>
                       <a:fillRect/>
                     </a:stretch>
@@ -2851,15 +2763,7 @@
         <w:ind w:firstLine="709"/>
       </w:pPr>
       <w:r>
-        <w:t xml:space="preserve">UML язык графического описания для объектного моделирования в области разработки программного обеспечения. UML является языком широкого профиля, это – открытый стандарт, использующий графические обозначения для создания абстрактной модели системы, называемой UML – моделью. UML был создан для определения, визуализации, проектирования и документирования, в основном, программных систем.  UML не является языком программирования, но на основании UML возможна генерация кода и </w:t>
-      </w:r>
-      <w:proofErr w:type="gramStart"/>
-      <w:r>
-        <w:t>наоборот.[</w:t>
-      </w:r>
-      <w:proofErr w:type="gramEnd"/>
-      <w:r>
-        <w:t>11]</w:t>
+        <w:t>UML язык графического описания для объектного моделирования в области разработки программного обеспечения. UML является языком широкого профиля, это – открытый стандарт, использующий графические обозначения для создания абстрактной модели системы, называемой UML – моделью. UML был создан для определения, визуализации, проектирования и документирования, в основном, программных систем.  UML не является языком программирования, но на основании UML возможна генерация кода и наоборот.[11]</w:t>
       </w:r>
     </w:p>
     <w:p>
@@ -2888,15 +2792,7 @@
         <w:ind w:firstLine="709"/>
       </w:pPr>
       <w:r>
-        <w:t xml:space="preserve">Диаграмма классов – структурная диаграмма языка моделирования UML, демонстрирующая общую структуру иерархии классов системы, их коопераций, атрибутов (полей), методов, интерфейсов и взаимосвязей между </w:t>
-      </w:r>
-      <w:proofErr w:type="gramStart"/>
-      <w:r>
-        <w:t>ними.[</w:t>
-      </w:r>
-      <w:proofErr w:type="gramEnd"/>
-      <w:r>
-        <w:t>11]</w:t>
+        <w:t>Диаграмма классов – структурная диаграмма языка моделирования UML, демонстрирующая общую структуру иерархии классов системы, их коопераций, атрибутов (полей), методов, интерфейсов и взаимосвязей между ними.[11]</w:t>
       </w:r>
     </w:p>
     <w:p>
@@ -2932,9 +2828,7 @@
                     </pic:cNvPicPr>
                   </pic:nvPicPr>
                   <pic:blipFill>
-                    <a:blip r:embed="rId9">
-                      <a:extLst/>
-                    </a:blip>
+                    <a:blip r:embed="rId9"/>
                     <a:stretch>
                       <a:fillRect/>
                     </a:stretch>
@@ -3090,9 +2984,7 @@
                     </pic:cNvPicPr>
                   </pic:nvPicPr>
                   <pic:blipFill>
-                    <a:blip r:embed="rId10">
-                      <a:extLst/>
-                    </a:blip>
+                    <a:blip r:embed="rId10"/>
                     <a:stretch>
                       <a:fillRect/>
                     </a:stretch>
@@ -3341,9 +3233,7 @@
                     </pic:cNvPicPr>
                   </pic:nvPicPr>
                   <pic:blipFill>
-                    <a:blip r:embed="rId11">
-                      <a:extLst/>
-                    </a:blip>
+                    <a:blip r:embed="rId11"/>
                     <a:stretch>
                       <a:fillRect/>
                     </a:stretch>
@@ -3480,9 +3370,7 @@
                     </pic:cNvPicPr>
                   </pic:nvPicPr>
                   <pic:blipFill>
-                    <a:blip r:embed="rId12">
-                      <a:extLst/>
-                    </a:blip>
+                    <a:blip r:embed="rId12"/>
                     <a:stretch>
                       <a:fillRect/>
                     </a:stretch>
@@ -3533,14 +3421,12 @@
       <w:r>
         <w:t xml:space="preserve"> 2022 можно с помощью кнопки «Построить». Стеллаж, построенный по заданным параметрам в САПР </w:t>
       </w:r>
-      <w:proofErr w:type="spellStart"/>
       <w:r>
         <w:rPr>
           <w:lang w:val="en-US"/>
         </w:rPr>
         <w:t>Kompas</w:t>
       </w:r>
-      <w:proofErr w:type="spellEnd"/>
       <w:r>
         <w:t xml:space="preserve"> 3</w:t>
       </w:r>
@@ -3560,23 +3446,13 @@
         <w:t>Inventor</w:t>
       </w:r>
       <w:r>
-        <w:t xml:space="preserve"> 2022, представлен на рисунках </w:t>
-      </w:r>
-      <w:commentRangeStart w:id="11"/>
-      <w:r>
-        <w:t>5</w:t>
+        <w:t xml:space="preserve"> 2022, представлен на рисунках 5</w:t>
       </w:r>
       <w:r>
         <w:t>.3-5.4</w:t>
       </w:r>
-      <w:bookmarkStart w:id="12" w:name="_GoBack"/>
-      <w:bookmarkEnd w:id="12"/>
       <w:r>
         <w:t>.</w:t>
-      </w:r>
-      <w:commentRangeEnd w:id="11"/>
-      <w:r>
-        <w:commentReference w:id="11"/>
       </w:r>
     </w:p>
     <w:p>
@@ -3606,9 +3482,7 @@
                     </pic:cNvPicPr>
                   </pic:nvPicPr>
                   <pic:blipFill>
-                    <a:blip r:embed="rId15">
-                      <a:extLst/>
-                    </a:blip>
+                    <a:blip r:embed="rId13"/>
                     <a:stretch>
                       <a:fillRect/>
                     </a:stretch>
@@ -3683,9 +3557,7 @@
                     </pic:cNvPicPr>
                   </pic:nvPicPr>
                   <pic:blipFill>
-                    <a:blip r:embed="rId16">
-                      <a:extLst/>
-                    </a:blip>
+                    <a:blip r:embed="rId14"/>
                     <a:stretch>
                       <a:fillRect/>
                     </a:stretch>
@@ -3726,14 +3598,12 @@
       <w:r>
         <w:t xml:space="preserve"> — Стеллаж, построенный по заданным параметрам в САПР </w:t>
       </w:r>
-      <w:proofErr w:type="spellStart"/>
       <w:r>
         <w:rPr>
           <w:lang w:val="en-US"/>
         </w:rPr>
         <w:t>Kompas</w:t>
       </w:r>
-      <w:proofErr w:type="spellEnd"/>
       <w:r>
         <w:t xml:space="preserve"> 3</w:t>
       </w:r>
@@ -3757,12 +3627,12 @@
         <w:ind w:firstLine="709"/>
         <w:jc w:val="center"/>
       </w:pPr>
-      <w:bookmarkStart w:id="13" w:name="_Toc9"/>
+      <w:bookmarkStart w:id="11" w:name="_Toc9"/>
       <w:r>
         <w:lastRenderedPageBreak/>
         <w:t>6 Тестирование программы</w:t>
       </w:r>
-      <w:bookmarkEnd w:id="13"/>
+      <w:bookmarkEnd w:id="11"/>
     </w:p>
     <w:p>
       <w:pPr>
@@ -3779,11 +3649,11 @@
         <w:ind w:firstLine="709"/>
         <w:jc w:val="center"/>
       </w:pPr>
-      <w:bookmarkStart w:id="14" w:name="_Toc10"/>
+      <w:bookmarkStart w:id="12" w:name="_Toc10"/>
       <w:r>
         <w:t>6.1 Функциональное тестирование</w:t>
       </w:r>
-      <w:bookmarkEnd w:id="14"/>
+      <w:bookmarkEnd w:id="12"/>
     </w:p>
     <w:p>
       <w:pPr>
@@ -3817,14 +3687,12 @@
       <w:r>
         <w:t xml:space="preserve"> 2022 и </w:t>
       </w:r>
-      <w:proofErr w:type="spellStart"/>
       <w:r>
         <w:rPr>
           <w:lang w:val="en-US"/>
         </w:rPr>
         <w:t>Kompas</w:t>
       </w:r>
-      <w:proofErr w:type="spellEnd"/>
       <w:r>
         <w:t xml:space="preserve"> 3</w:t>
       </w:r>
@@ -3936,9 +3804,7 @@
                     </pic:cNvPicPr>
                   </pic:nvPicPr>
                   <pic:blipFill>
-                    <a:blip r:embed="rId17">
-                      <a:extLst/>
-                    </a:blip>
+                    <a:blip r:embed="rId15"/>
                     <a:stretch>
                       <a:fillRect/>
                     </a:stretch>
@@ -4002,9 +3868,7 @@
                     </pic:cNvPicPr>
                   </pic:nvPicPr>
                   <pic:blipFill>
-                    <a:blip r:embed="rId18">
-                      <a:extLst/>
-                    </a:blip>
+                    <a:blip r:embed="rId16"/>
                     <a:stretch>
                       <a:fillRect/>
                     </a:stretch>
@@ -4038,14 +3902,12 @@
       <w:r>
         <w:t xml:space="preserve">Рисунок 6.2 – Модель с минимальными введенными параметрами в </w:t>
       </w:r>
-      <w:proofErr w:type="spellStart"/>
       <w:r>
         <w:rPr>
           <w:lang w:val="en-US"/>
         </w:rPr>
         <w:t>Kompas</w:t>
       </w:r>
-      <w:proofErr w:type="spellEnd"/>
       <w:r>
         <w:t xml:space="preserve"> 3</w:t>
       </w:r>
@@ -4073,14 +3935,12 @@
       <w:r>
         <w:t xml:space="preserve"> 2022 и </w:t>
       </w:r>
-      <w:proofErr w:type="spellStart"/>
       <w:r>
         <w:rPr>
           <w:lang w:val="en-US"/>
         </w:rPr>
         <w:t>Kompas</w:t>
       </w:r>
-      <w:proofErr w:type="spellEnd"/>
       <w:r>
         <w:t xml:space="preserve"> 3</w:t>
       </w:r>
@@ -4191,9 +4051,7 @@
                     </pic:cNvPicPr>
                   </pic:nvPicPr>
                   <pic:blipFill>
-                    <a:blip r:embed="rId19">
-                      <a:extLst/>
-                    </a:blip>
+                    <a:blip r:embed="rId17"/>
                     <a:stretch>
                       <a:fillRect/>
                     </a:stretch>
@@ -4263,9 +4121,7 @@
                     </pic:cNvPicPr>
                   </pic:nvPicPr>
                   <pic:blipFill>
-                    <a:blip r:embed="rId20">
-                      <a:extLst/>
-                    </a:blip>
+                    <a:blip r:embed="rId18"/>
                     <a:stretch>
                       <a:fillRect/>
                     </a:stretch>
@@ -4299,14 +4155,12 @@
       <w:r>
         <w:t xml:space="preserve">Рисунок 6.4 — Модель с максимально веденными параметрами в </w:t>
       </w:r>
-      <w:proofErr w:type="spellStart"/>
       <w:r>
         <w:rPr>
           <w:lang w:val="en-US"/>
         </w:rPr>
         <w:t>Kompas</w:t>
       </w:r>
-      <w:proofErr w:type="spellEnd"/>
       <w:r>
         <w:t xml:space="preserve"> 3</w:t>
       </w:r>
@@ -4324,26 +4178,18 @@
         <w:ind w:firstLine="709"/>
         <w:jc w:val="center"/>
       </w:pPr>
-      <w:bookmarkStart w:id="15" w:name="_Toc11"/>
+      <w:bookmarkStart w:id="13" w:name="_Toc11"/>
       <w:r>
         <w:t>6.2 Модульное тестирование</w:t>
       </w:r>
-      <w:bookmarkEnd w:id="15"/>
+      <w:bookmarkEnd w:id="13"/>
     </w:p>
     <w:p>
       <w:pPr>
         <w:ind w:firstLine="709"/>
       </w:pPr>
       <w:r>
-        <w:t xml:space="preserve">В целях проверки корректности работы методов и свойств классов при помощи тестового </w:t>
-      </w:r>
-      <w:proofErr w:type="spellStart"/>
-      <w:r>
-        <w:t>фреймворка</w:t>
-      </w:r>
-      <w:proofErr w:type="spellEnd"/>
-      <w:r>
-        <w:t xml:space="preserve"> </w:t>
+        <w:t xml:space="preserve">В целях проверки корректности работы методов и свойств классов при помощи тестового фреймворка </w:t>
       </w:r>
       <w:proofErr w:type="spellStart"/>
       <w:r>
@@ -4398,9 +4244,7 @@
                     </pic:cNvPicPr>
                   </pic:nvPicPr>
                   <pic:blipFill>
-                    <a:blip r:embed="rId21">
-                      <a:extLst/>
-                    </a:blip>
+                    <a:blip r:embed="rId19"/>
                     <a:stretch>
                       <a:fillRect/>
                     </a:stretch>
@@ -9257,13 +9101,8 @@
               <w:jc w:val="center"/>
             </w:pPr>
             <w:r>
-              <w:t xml:space="preserve">Проверка получения </w:t>
-            </w:r>
-            <w:proofErr w:type="spellStart"/>
-            <w:r>
-              <w:t>Name</w:t>
-            </w:r>
-            <w:proofErr w:type="spellEnd"/>
+              <w:t>Проверка получения Name</w:t>
+            </w:r>
           </w:p>
         </w:tc>
       </w:tr>
@@ -9607,11 +9446,11 @@
         <w:ind w:firstLine="709"/>
         <w:jc w:val="center"/>
       </w:pPr>
-      <w:bookmarkStart w:id="16" w:name="_Toc12"/>
+      <w:bookmarkStart w:id="14" w:name="_Toc12"/>
       <w:r>
         <w:t>6.3 Нагрузочное тестирование</w:t>
       </w:r>
-      <w:bookmarkEnd w:id="16"/>
+      <w:bookmarkEnd w:id="14"/>
     </w:p>
     <w:p>
       <w:pPr>
@@ -9764,9 +9603,7 @@
                     </pic:cNvPicPr>
                   </pic:nvPicPr>
                   <pic:blipFill>
-                    <a:blip r:embed="rId22">
-                      <a:extLst/>
-                    </a:blip>
+                    <a:blip r:embed="rId20"/>
                     <a:stretch>
                       <a:fillRect/>
                     </a:stretch>
@@ -9837,14 +9674,12 @@
       <w:r>
         <w:t xml:space="preserve">» – количество построенных деталей. На протяжении всех тестов (продолжительностью до сбоя </w:t>
       </w:r>
-      <w:proofErr w:type="spellStart"/>
       <w:r>
         <w:rPr>
           <w:lang w:val="en-US"/>
         </w:rPr>
         <w:t>Kompas</w:t>
       </w:r>
-      <w:proofErr w:type="spellEnd"/>
       <w:r>
         <w:t xml:space="preserve"> 3</w:t>
       </w:r>
@@ -9879,14 +9714,12 @@
       <w:r>
         <w:t xml:space="preserve">. Для САПР </w:t>
       </w:r>
-      <w:proofErr w:type="spellStart"/>
       <w:r>
         <w:rPr>
           <w:lang w:val="en-US"/>
         </w:rPr>
         <w:t>Kompas</w:t>
       </w:r>
-      <w:proofErr w:type="spellEnd"/>
       <w:r>
         <w:t xml:space="preserve"> 3</w:t>
       </w:r>
@@ -9934,9 +9767,7 @@
                     </pic:cNvPicPr>
                   </pic:nvPicPr>
                   <pic:blipFill>
-                    <a:blip r:embed="rId23">
-                      <a:extLst/>
-                    </a:blip>
+                    <a:blip r:embed="rId21"/>
                     <a:stretch>
                       <a:fillRect/>
                     </a:stretch>
@@ -9978,15 +9809,9 @@
       </w:pPr>
       <w:r>
         <w:rPr>
-          <w:rStyle w:val="af"/>
+          <w:noProof/>
         </w:rPr>
         <w:lastRenderedPageBreak/>
-        <w:commentReference w:id="17"/>
-      </w:r>
-      <w:r>
-        <w:rPr>
-          <w:noProof/>
-        </w:rPr>
         <w:drawing>
           <wp:inline distT="0" distB="0" distL="0" distR="0" wp14:anchorId="3D4FC698" wp14:editId="3882949A">
             <wp:extent cx="5540220" cy="4359018"/>
@@ -10003,7 +9828,7 @@
                     <pic:cNvPicPr/>
                   </pic:nvPicPr>
                   <pic:blipFill>
-                    <a:blip r:embed="rId24"/>
+                    <a:blip r:embed="rId22"/>
                     <a:stretch>
                       <a:fillRect/>
                     </a:stretch>
@@ -10038,14 +9863,12 @@
       <w:r>
         <w:t xml:space="preserve">Исходя из вышеуказанных графиков на рисунках 6.7 и 6.8, скорость построения в САПР </w:t>
       </w:r>
-      <w:proofErr w:type="spellStart"/>
       <w:r>
         <w:rPr>
           <w:lang w:val="en-US"/>
         </w:rPr>
         <w:t>Kompas</w:t>
       </w:r>
-      <w:proofErr w:type="spellEnd"/>
       <w:r>
         <w:t xml:space="preserve"> 3</w:t>
       </w:r>
@@ -10075,14 +9898,12 @@
       <w:r>
         <w:t xml:space="preserve">Так же на рисунке 6.7 видно, что САПР </w:t>
       </w:r>
-      <w:proofErr w:type="spellStart"/>
       <w:r>
         <w:rPr>
           <w:lang w:val="en-US"/>
         </w:rPr>
         <w:t>Kompas</w:t>
       </w:r>
-      <w:proofErr w:type="spellEnd"/>
       <w:r>
         <w:t xml:space="preserve"> 3</w:t>
       </w:r>
@@ -10103,14 +9924,12 @@
       <w:r>
         <w:t xml:space="preserve">САПР </w:t>
       </w:r>
-      <w:proofErr w:type="spellStart"/>
       <w:r>
         <w:rPr>
           <w:lang w:val="en-US"/>
         </w:rPr>
         <w:t>Kompas</w:t>
       </w:r>
-      <w:proofErr w:type="spellEnd"/>
       <w:r>
         <w:t xml:space="preserve"> 3</w:t>
       </w:r>
@@ -10185,9 +10004,7 @@
                     </pic:cNvPicPr>
                   </pic:nvPicPr>
                   <pic:blipFill>
-                    <a:blip r:embed="rId25">
-                      <a:extLst/>
-                    </a:blip>
+                    <a:blip r:embed="rId23"/>
                     <a:stretch>
                       <a:fillRect/>
                     </a:stretch>
@@ -10248,12 +10065,12 @@
         <w:spacing w:before="0" w:after="0"/>
         <w:jc w:val="center"/>
       </w:pPr>
-      <w:bookmarkStart w:id="18" w:name="_Toc13"/>
+      <w:bookmarkStart w:id="15" w:name="_Toc13"/>
       <w:r>
         <w:lastRenderedPageBreak/>
         <w:t>Заключение</w:t>
       </w:r>
-      <w:bookmarkEnd w:id="18"/>
+      <w:bookmarkEnd w:id="15"/>
     </w:p>
     <w:p>
       <w:pPr>
@@ -10298,14 +10115,12 @@
       <w:r>
         <w:t xml:space="preserve"> 2022 и </w:t>
       </w:r>
-      <w:proofErr w:type="spellStart"/>
       <w:r>
         <w:rPr>
           <w:lang w:val="en-US"/>
         </w:rPr>
         <w:t>Kompas</w:t>
       </w:r>
-      <w:proofErr w:type="spellEnd"/>
       <w:r>
         <w:t xml:space="preserve"> 3</w:t>
       </w:r>
@@ -10331,12 +10146,12 @@
         <w:spacing w:before="0" w:after="0"/>
         <w:jc w:val="center"/>
       </w:pPr>
-      <w:bookmarkStart w:id="19" w:name="_Toc14"/>
+      <w:bookmarkStart w:id="16" w:name="_Toc14"/>
       <w:r>
         <w:lastRenderedPageBreak/>
         <w:t>Список использованных источников</w:t>
       </w:r>
-      <w:bookmarkEnd w:id="19"/>
+      <w:bookmarkEnd w:id="16"/>
     </w:p>
     <w:p>
       <w:pPr>
@@ -10346,6 +10161,7 @@
           <w:numId w:val="6"/>
         </w:numPr>
         <w:spacing w:after="0" w:line="360" w:lineRule="auto"/>
+        <w:ind w:left="0" w:firstLine="709"/>
         <w:jc w:val="both"/>
       </w:pPr>
       <w:r>
@@ -10369,6 +10185,7 @@
           <w:numId w:val="6"/>
         </w:numPr>
         <w:spacing w:after="0" w:line="360" w:lineRule="auto"/>
+        <w:ind w:left="0" w:firstLine="709"/>
         <w:jc w:val="both"/>
       </w:pPr>
       <w:r>
@@ -10407,15 +10224,11 @@
           <w:numId w:val="6"/>
         </w:numPr>
         <w:spacing w:after="0" w:line="360" w:lineRule="auto"/>
+        <w:ind w:left="0" w:firstLine="709"/>
         <w:jc w:val="both"/>
       </w:pPr>
-      <w:proofErr w:type="spellStart"/>
-      <w:r>
-        <w:t>Autodesk</w:t>
-      </w:r>
-      <w:proofErr w:type="spellEnd"/>
-      <w:r>
-        <w:t xml:space="preserve"> </w:t>
+      <w:r>
+        <w:t xml:space="preserve">Autodesk </w:t>
       </w:r>
       <w:proofErr w:type="spellStart"/>
       <w:r>
@@ -10434,6 +10247,7 @@
           <w:numId w:val="6"/>
         </w:numPr>
         <w:spacing w:after="0" w:line="360" w:lineRule="auto"/>
+        <w:ind w:left="0" w:firstLine="709"/>
         <w:jc w:val="both"/>
       </w:pPr>
       <w:r>
@@ -10448,6 +10262,7 @@
           <w:numId w:val="6"/>
         </w:numPr>
         <w:spacing w:after="0" w:line="360" w:lineRule="auto"/>
+        <w:ind w:left="0" w:firstLine="709"/>
         <w:jc w:val="both"/>
       </w:pPr>
       <w:r>
@@ -10462,6 +10277,7 @@
           <w:numId w:val="6"/>
         </w:numPr>
         <w:spacing w:after="0" w:line="360" w:lineRule="auto"/>
+        <w:ind w:left="0" w:firstLine="709"/>
         <w:jc w:val="both"/>
       </w:pPr>
       <w:r>
@@ -10503,6 +10319,7 @@
           <w:numId w:val="6"/>
         </w:numPr>
         <w:spacing w:after="0" w:line="360" w:lineRule="auto"/>
+        <w:ind w:left="0" w:firstLine="709"/>
         <w:jc w:val="both"/>
       </w:pPr>
       <w:r>
@@ -10526,6 +10343,7 @@
           <w:numId w:val="6"/>
         </w:numPr>
         <w:spacing w:after="0" w:line="360" w:lineRule="auto"/>
+        <w:ind w:left="0" w:firstLine="709"/>
         <w:jc w:val="both"/>
       </w:pPr>
       <w:proofErr w:type="spellStart"/>
@@ -10548,7 +10366,7 @@
       <w:r>
         <w:t xml:space="preserve">: </w:t>
       </w:r>
-      <w:hyperlink r:id="rId26" w:history="1">
+      <w:hyperlink r:id="rId24" w:history="1">
         <w:r>
           <w:rPr>
             <w:rStyle w:val="Hyperlink0"/>
@@ -10568,6 +10386,7 @@
           <w:numId w:val="6"/>
         </w:numPr>
         <w:spacing w:after="0" w:line="360" w:lineRule="auto"/>
+        <w:ind w:left="0" w:firstLine="709"/>
         <w:jc w:val="both"/>
       </w:pPr>
       <w:r>
@@ -10627,6 +10446,7 @@
           <w:numId w:val="6"/>
         </w:numPr>
         <w:spacing w:after="0" w:line="360" w:lineRule="auto"/>
+        <w:ind w:left="0" w:firstLine="709"/>
         <w:jc w:val="both"/>
       </w:pPr>
       <w:r>
@@ -10636,14 +10456,7 @@
         <w:rPr>
           <w:rStyle w:val="ac"/>
         </w:rPr>
-        <w:t>https://anykey-design.ru/portfolio/razrabotka-web-</w:t>
-      </w:r>
-      <w:r>
-        <w:rPr>
-          <w:rStyle w:val="ac"/>
-        </w:rPr>
-        <w:lastRenderedPageBreak/>
-        <w:t>saytov/konfiguratory/3d-konfigurator-stellazhey-arneg/</w:t>
+        <w:t>https://anykey-design.ru/portfolio/razrabotka-web-saytov/konfiguratory/3d-konfigurator-stellazhey-arneg/</w:t>
       </w:r>
       <w:r>
         <w:t xml:space="preserve"> (дата обращения 30.09.2021).</w:t>
@@ -10657,6 +10470,7 @@
           <w:numId w:val="7"/>
         </w:numPr>
         <w:spacing w:after="0" w:line="360" w:lineRule="auto"/>
+        <w:ind w:left="0" w:firstLine="709"/>
         <w:jc w:val="both"/>
       </w:pPr>
       <w:r>
@@ -10671,9 +10485,11 @@
           <w:numId w:val="6"/>
         </w:numPr>
         <w:spacing w:after="0" w:line="360" w:lineRule="auto"/>
+        <w:ind w:left="0" w:firstLine="709"/>
         <w:jc w:val="both"/>
       </w:pPr>
       <w:r>
+        <w:lastRenderedPageBreak/>
         <w:t xml:space="preserve">Функциональное тестирование [Электронный ресурс]. – </w:t>
       </w:r>
       <w:proofErr w:type="gramStart"/>
@@ -10693,6 +10509,7 @@
           <w:numId w:val="6"/>
         </w:numPr>
         <w:spacing w:after="0" w:line="360" w:lineRule="auto"/>
+        <w:ind w:left="0" w:firstLine="709"/>
         <w:jc w:val="both"/>
       </w:pPr>
       <w:r>
@@ -10724,6 +10541,7 @@
           <w:numId w:val="6"/>
         </w:numPr>
         <w:spacing w:after="0" w:line="360" w:lineRule="auto"/>
+        <w:ind w:left="0" w:firstLine="709"/>
         <w:jc w:val="both"/>
       </w:pPr>
       <w:r>
@@ -10748,10 +10566,10 @@
       </w:r>
     </w:p>
     <w:sectPr>
-      <w:headerReference w:type="default" r:id="rId27"/>
-      <w:footerReference w:type="default" r:id="rId28"/>
-      <w:headerReference w:type="first" r:id="rId29"/>
-      <w:footerReference w:type="first" r:id="rId30"/>
+      <w:headerReference w:type="default" r:id="rId25"/>
+      <w:footerReference w:type="default" r:id="rId26"/>
+      <w:headerReference w:type="first" r:id="rId27"/>
+      <w:footerReference w:type="first" r:id="rId28"/>
       <w:pgSz w:w="11900" w:h="16840"/>
       <w:pgMar w:top="1134" w:right="850" w:bottom="1134" w:left="1701" w:header="708" w:footer="708" w:gutter="0"/>
       <w:cols w:space="720"/>
@@ -10761,54 +10579,8 @@
 </w:document>
 </file>
 
-<file path=word/comments.xml><?xml version="1.0" encoding="utf-8"?>
-<w:comments xmlns:wpc="http://schemas.microsoft.com/office/word/2010/wordprocessingCanvas" xmlns:cx="http://schemas.microsoft.com/office/drawing/2014/chartex" xmlns:cx1="http://schemas.microsoft.com/office/drawing/2015/9/8/chartex" xmlns:mc="http://schemas.openxmlformats.org/markup-compatibility/2006" xmlns:o="urn:schemas-microsoft-com:office:office" xmlns:r="http://schemas.openxmlformats.org/officeDocument/2006/relationships" xmlns:m="http://schemas.openxmlformats.org/officeDocument/2006/math" xmlns:v="urn:schemas-microsoft-com:vml" xmlns:wp14="http://schemas.microsoft.com/office/word/2010/wordprocessingDrawing" xmlns:wp="http://schemas.openxmlformats.org/drawingml/2006/wordprocessingDrawing" xmlns:w10="urn:schemas-microsoft-com:office:word" xmlns:w="http://schemas.openxmlformats.org/wordprocessingml/2006/main" xmlns:w14="http://schemas.microsoft.com/office/word/2010/wordml" xmlns:w15="http://schemas.microsoft.com/office/word/2012/wordml" xmlns:w16se="http://schemas.microsoft.com/office/word/2015/wordml/symex" xmlns:wpg="http://schemas.microsoft.com/office/word/2010/wordprocessingGroup" xmlns:wpi="http://schemas.microsoft.com/office/word/2010/wordprocessingInk" xmlns:wne="http://schemas.microsoft.com/office/word/2006/wordml" xmlns:wps="http://schemas.microsoft.com/office/word/2010/wordprocessingShape" mc:Ignorable="w14 w15 w16se wp14">
-  <w:comment w:id="11" w:author="Александр M. Потлог" w:date="2022-12-09T14:15:00Z" w:initials="">
-    <w:p>
-      <w:pPr>
-        <w:pStyle w:val="ab"/>
-      </w:pPr>
-    </w:p>
-    <w:p>
-      <w:pPr>
-        <w:pStyle w:val="ab"/>
-      </w:pPr>
-      <w:r>
-        <w:rPr>
-          <w:rFonts w:eastAsia="Arial Unicode MS" w:cs="Arial Unicode MS"/>
-        </w:rPr>
-        <w:t>+</w:t>
-      </w:r>
-    </w:p>
-  </w:comment>
-  <w:comment w:id="17" w:author="Ivan" w:date="2022-12-26T15:49:00Z" w:initials="I">
-    <w:p>
-      <w:pPr>
-        <w:pStyle w:val="ad"/>
-      </w:pPr>
-      <w:r>
-        <w:rPr>
-          <w:rStyle w:val="af"/>
-        </w:rPr>
-        <w:annotationRef/>
-      </w:r>
-      <w:r>
-        <w:t>Всё в секундах</w:t>
-      </w:r>
-    </w:p>
-  </w:comment>
-</w:comments>
-</file>
-
-<file path=word/commentsExtended.xml><?xml version="1.0" encoding="utf-8"?>
-<w15:commentsEx xmlns:wpc="http://schemas.microsoft.com/office/word/2010/wordprocessingCanvas" xmlns:cx="http://schemas.microsoft.com/office/drawing/2014/chartex" xmlns:cx1="http://schemas.microsoft.com/office/drawing/2015/9/8/chartex" xmlns:mc="http://schemas.openxmlformats.org/markup-compatibility/2006" xmlns:o="urn:schemas-microsoft-com:office:office" xmlns:r="http://schemas.openxmlformats.org/officeDocument/2006/relationships" xmlns:m="http://schemas.openxmlformats.org/officeDocument/2006/math" xmlns:v="urn:schemas-microsoft-com:vml" xmlns:wp14="http://schemas.microsoft.com/office/word/2010/wordprocessingDrawing" xmlns:wp="http://schemas.openxmlformats.org/drawingml/2006/wordprocessingDrawing" xmlns:w10="urn:schemas-microsoft-com:office:word" xmlns:w="http://schemas.openxmlformats.org/wordprocessingml/2006/main" xmlns:w14="http://schemas.microsoft.com/office/word/2010/wordml" xmlns:w15="http://schemas.microsoft.com/office/word/2012/wordml" xmlns:w16se="http://schemas.microsoft.com/office/word/2015/wordml/symex" xmlns:wpg="http://schemas.microsoft.com/office/word/2010/wordprocessingGroup" xmlns:wpi="http://schemas.microsoft.com/office/word/2010/wordprocessingInk" xmlns:wne="http://schemas.microsoft.com/office/word/2006/wordml" xmlns:wps="http://schemas.microsoft.com/office/word/2010/wordprocessingShape" mc:Ignorable="w14 w15 w16se wp14">
-  <w15:commentEx w15:paraId="1D449A3E" w15:done="0"/>
-  <w15:commentEx w15:paraId="44C6DF10" w15:done="0"/>
-</w15:commentsEx>
-</file>
-
 <file path=word/endnotes.xml><?xml version="1.0" encoding="utf-8"?>
-<w:endnotes xmlns:wpc="http://schemas.microsoft.com/office/word/2010/wordprocessingCanvas" xmlns:cx="http://schemas.microsoft.com/office/drawing/2014/chartex" xmlns:cx1="http://schemas.microsoft.com/office/drawing/2015/9/8/chartex" xmlns:mc="http://schemas.openxmlformats.org/markup-compatibility/2006" xmlns:o="urn:schemas-microsoft-com:office:office" xmlns:r="http://schemas.openxmlformats.org/officeDocument/2006/relationships" xmlns:m="http://schemas.openxmlformats.org/officeDocument/2006/math" xmlns:v="urn:schemas-microsoft-com:vml" xmlns:wp14="http://schemas.microsoft.com/office/word/2010/wordprocessingDrawing" xmlns:wp="http://schemas.openxmlformats.org/drawingml/2006/wordprocessingDrawing" xmlns:w10="urn:schemas-microsoft-com:office:word" xmlns:w="http://schemas.openxmlformats.org/wordprocessingml/2006/main" xmlns:w14="http://schemas.microsoft.com/office/word/2010/wordml" xmlns:w15="http://schemas.microsoft.com/office/word/2012/wordml" xmlns:w16se="http://schemas.microsoft.com/office/word/2015/wordml/symex" xmlns:wpg="http://schemas.microsoft.com/office/word/2010/wordprocessingGroup" xmlns:wpi="http://schemas.microsoft.com/office/word/2010/wordprocessingInk" xmlns:wne="http://schemas.microsoft.com/office/word/2006/wordml" xmlns:wps="http://schemas.microsoft.com/office/word/2010/wordprocessingShape" mc:Ignorable="w14 w15 w16se wp14">
+<w:endnotes xmlns:wpc="http://schemas.microsoft.com/office/word/2010/wordprocessingCanvas" xmlns:cx="http://schemas.microsoft.com/office/drawing/2014/chartex" xmlns:cx1="http://schemas.microsoft.com/office/drawing/2015/9/8/chartex" xmlns:cx2="http://schemas.microsoft.com/office/drawing/2015/10/21/chartex" xmlns:cx3="http://schemas.microsoft.com/office/drawing/2016/5/9/chartex" xmlns:cx4="http://schemas.microsoft.com/office/drawing/2016/5/10/chartex" xmlns:cx5="http://schemas.microsoft.com/office/drawing/2016/5/11/chartex" xmlns:cx6="http://schemas.microsoft.com/office/drawing/2016/5/12/chartex" xmlns:cx7="http://schemas.microsoft.com/office/drawing/2016/5/13/chartex" xmlns:cx8="http://schemas.microsoft.com/office/drawing/2016/5/14/chartex" xmlns:mc="http://schemas.openxmlformats.org/markup-compatibility/2006" xmlns:aink="http://schemas.microsoft.com/office/drawing/2016/ink" xmlns:am3d="http://schemas.microsoft.com/office/drawing/2017/model3d" xmlns:o="urn:schemas-microsoft-com:office:office" xmlns:oel="http://schemas.microsoft.com/office/2019/extlst" xmlns:r="http://schemas.openxmlformats.org/officeDocument/2006/relationships" xmlns:m="http://schemas.openxmlformats.org/officeDocument/2006/math" xmlns:v="urn:schemas-microsoft-com:vml" xmlns:wp14="http://schemas.microsoft.com/office/word/2010/wordprocessingDrawing" xmlns:wp="http://schemas.openxmlformats.org/drawingml/2006/wordprocessingDrawing" xmlns:w10="urn:schemas-microsoft-com:office:word" xmlns:w="http://schemas.openxmlformats.org/wordprocessingml/2006/main" xmlns:w14="http://schemas.microsoft.com/office/word/2010/wordml" xmlns:w15="http://schemas.microsoft.com/office/word/2012/wordml" xmlns:w16cex="http://schemas.microsoft.com/office/word/2018/wordml/cex" xmlns:w16cid="http://schemas.microsoft.com/office/word/2016/wordml/cid" xmlns:w16="http://schemas.microsoft.com/office/word/2018/wordml" xmlns:w16sdtdh="http://schemas.microsoft.com/office/word/2020/wordml/sdtdatahash" xmlns:w16se="http://schemas.microsoft.com/office/word/2015/wordml/symex" xmlns:wpg="http://schemas.microsoft.com/office/word/2010/wordprocessingGroup" xmlns:wpi="http://schemas.microsoft.com/office/word/2010/wordprocessingInk" xmlns:wne="http://schemas.microsoft.com/office/word/2006/wordml" xmlns:wps="http://schemas.microsoft.com/office/word/2010/wordprocessingShape" mc:Ignorable="w14 w15 w16se w16cid w16 w16cex w16sdtdh wp14">
   <w:endnote w:type="separator" w:id="-1">
     <w:p>
       <w:pPr>
@@ -10833,7 +10605,7 @@
 </file>
 
 <file path=word/footer1.xml><?xml version="1.0" encoding="utf-8"?>
-<w:ftr xmlns:wpc="http://schemas.microsoft.com/office/word/2010/wordprocessingCanvas" xmlns:cx="http://schemas.microsoft.com/office/drawing/2014/chartex" xmlns:cx1="http://schemas.microsoft.com/office/drawing/2015/9/8/chartex" xmlns:mc="http://schemas.openxmlformats.org/markup-compatibility/2006" xmlns:o="urn:schemas-microsoft-com:office:office" xmlns:r="http://schemas.openxmlformats.org/officeDocument/2006/relationships" xmlns:m="http://schemas.openxmlformats.org/officeDocument/2006/math" xmlns:v="urn:schemas-microsoft-com:vml" xmlns:wp14="http://schemas.microsoft.com/office/word/2010/wordprocessingDrawing" xmlns:wp="http://schemas.openxmlformats.org/drawingml/2006/wordprocessingDrawing" xmlns:w10="urn:schemas-microsoft-com:office:word" xmlns:w="http://schemas.openxmlformats.org/wordprocessingml/2006/main" xmlns:w14="http://schemas.microsoft.com/office/word/2010/wordml" xmlns:w15="http://schemas.microsoft.com/office/word/2012/wordml" xmlns:w16se="http://schemas.microsoft.com/office/word/2015/wordml/symex" xmlns:wpg="http://schemas.microsoft.com/office/word/2010/wordprocessingGroup" xmlns:wpi="http://schemas.microsoft.com/office/word/2010/wordprocessingInk" xmlns:wne="http://schemas.microsoft.com/office/word/2006/wordml" xmlns:wps="http://schemas.microsoft.com/office/word/2010/wordprocessingShape" mc:Ignorable="w14 w15 w16se wp14">
+<w:ftr xmlns:wpc="http://schemas.microsoft.com/office/word/2010/wordprocessingCanvas" xmlns:cx="http://schemas.microsoft.com/office/drawing/2014/chartex" xmlns:cx1="http://schemas.microsoft.com/office/drawing/2015/9/8/chartex" xmlns:cx2="http://schemas.microsoft.com/office/drawing/2015/10/21/chartex" xmlns:cx3="http://schemas.microsoft.com/office/drawing/2016/5/9/chartex" xmlns:cx4="http://schemas.microsoft.com/office/drawing/2016/5/10/chartex" xmlns:cx5="http://schemas.microsoft.com/office/drawing/2016/5/11/chartex" xmlns:cx6="http://schemas.microsoft.com/office/drawing/2016/5/12/chartex" xmlns:cx7="http://schemas.microsoft.com/office/drawing/2016/5/13/chartex" xmlns:cx8="http://schemas.microsoft.com/office/drawing/2016/5/14/chartex" xmlns:mc="http://schemas.openxmlformats.org/markup-compatibility/2006" xmlns:aink="http://schemas.microsoft.com/office/drawing/2016/ink" xmlns:am3d="http://schemas.microsoft.com/office/drawing/2017/model3d" xmlns:o="urn:schemas-microsoft-com:office:office" xmlns:oel="http://schemas.microsoft.com/office/2019/extlst" xmlns:r="http://schemas.openxmlformats.org/officeDocument/2006/relationships" xmlns:m="http://schemas.openxmlformats.org/officeDocument/2006/math" xmlns:v="urn:schemas-microsoft-com:vml" xmlns:wp14="http://schemas.microsoft.com/office/word/2010/wordprocessingDrawing" xmlns:wp="http://schemas.openxmlformats.org/drawingml/2006/wordprocessingDrawing" xmlns:w10="urn:schemas-microsoft-com:office:word" xmlns:w="http://schemas.openxmlformats.org/wordprocessingml/2006/main" xmlns:w14="http://schemas.microsoft.com/office/word/2010/wordml" xmlns:w15="http://schemas.microsoft.com/office/word/2012/wordml" xmlns:w16cex="http://schemas.microsoft.com/office/word/2018/wordml/cex" xmlns:w16cid="http://schemas.microsoft.com/office/word/2016/wordml/cid" xmlns:w16="http://schemas.microsoft.com/office/word/2018/wordml" xmlns:w16sdtdh="http://schemas.microsoft.com/office/word/2020/wordml/sdtdatahash" xmlns:w16se="http://schemas.microsoft.com/office/word/2015/wordml/symex" xmlns:wpg="http://schemas.microsoft.com/office/word/2010/wordprocessingGroup" xmlns:wpi="http://schemas.microsoft.com/office/word/2010/wordprocessingInk" xmlns:wne="http://schemas.microsoft.com/office/word/2006/wordml" xmlns:wps="http://schemas.microsoft.com/office/word/2010/wordprocessingShape" mc:Ignorable="w14 w15 w16se w16cid w16 w16cex w16sdtdh wp14">
   <w:p>
     <w:pPr>
       <w:pStyle w:val="a5"/>
@@ -10846,7 +10618,7 @@
 </file>
 
 <file path=word/footer2.xml><?xml version="1.0" encoding="utf-8"?>
-<w:ftr xmlns:wpc="http://schemas.microsoft.com/office/word/2010/wordprocessingCanvas" xmlns:cx="http://schemas.microsoft.com/office/drawing/2014/chartex" xmlns:cx1="http://schemas.microsoft.com/office/drawing/2015/9/8/chartex" xmlns:mc="http://schemas.openxmlformats.org/markup-compatibility/2006" xmlns:o="urn:schemas-microsoft-com:office:office" xmlns:r="http://schemas.openxmlformats.org/officeDocument/2006/relationships" xmlns:m="http://schemas.openxmlformats.org/officeDocument/2006/math" xmlns:v="urn:schemas-microsoft-com:vml" xmlns:wp14="http://schemas.microsoft.com/office/word/2010/wordprocessingDrawing" xmlns:wp="http://schemas.openxmlformats.org/drawingml/2006/wordprocessingDrawing" xmlns:w10="urn:schemas-microsoft-com:office:word" xmlns:w="http://schemas.openxmlformats.org/wordprocessingml/2006/main" xmlns:w14="http://schemas.microsoft.com/office/word/2010/wordml" xmlns:w15="http://schemas.microsoft.com/office/word/2012/wordml" xmlns:w16se="http://schemas.microsoft.com/office/word/2015/wordml/symex" xmlns:wpg="http://schemas.microsoft.com/office/word/2010/wordprocessingGroup" xmlns:wpi="http://schemas.microsoft.com/office/word/2010/wordprocessingInk" xmlns:wne="http://schemas.microsoft.com/office/word/2006/wordml" xmlns:wps="http://schemas.microsoft.com/office/word/2010/wordprocessingShape" mc:Ignorable="w14 w15 w16se wp14">
+<w:ftr xmlns:wpc="http://schemas.microsoft.com/office/word/2010/wordprocessingCanvas" xmlns:cx="http://schemas.microsoft.com/office/drawing/2014/chartex" xmlns:cx1="http://schemas.microsoft.com/office/drawing/2015/9/8/chartex" xmlns:cx2="http://schemas.microsoft.com/office/drawing/2015/10/21/chartex" xmlns:cx3="http://schemas.microsoft.com/office/drawing/2016/5/9/chartex" xmlns:cx4="http://schemas.microsoft.com/office/drawing/2016/5/10/chartex" xmlns:cx5="http://schemas.microsoft.com/office/drawing/2016/5/11/chartex" xmlns:cx6="http://schemas.microsoft.com/office/drawing/2016/5/12/chartex" xmlns:cx7="http://schemas.microsoft.com/office/drawing/2016/5/13/chartex" xmlns:cx8="http://schemas.microsoft.com/office/drawing/2016/5/14/chartex" xmlns:mc="http://schemas.openxmlformats.org/markup-compatibility/2006" xmlns:aink="http://schemas.microsoft.com/office/drawing/2016/ink" xmlns:am3d="http://schemas.microsoft.com/office/drawing/2017/model3d" xmlns:o="urn:schemas-microsoft-com:office:office" xmlns:oel="http://schemas.microsoft.com/office/2019/extlst" xmlns:r="http://schemas.openxmlformats.org/officeDocument/2006/relationships" xmlns:m="http://schemas.openxmlformats.org/officeDocument/2006/math" xmlns:v="urn:schemas-microsoft-com:vml" xmlns:wp14="http://schemas.microsoft.com/office/word/2010/wordprocessingDrawing" xmlns:wp="http://schemas.openxmlformats.org/drawingml/2006/wordprocessingDrawing" xmlns:w10="urn:schemas-microsoft-com:office:word" xmlns:w="http://schemas.openxmlformats.org/wordprocessingml/2006/main" xmlns:w14="http://schemas.microsoft.com/office/word/2010/wordml" xmlns:w15="http://schemas.microsoft.com/office/word/2012/wordml" xmlns:w16cex="http://schemas.microsoft.com/office/word/2018/wordml/cex" xmlns:w16cid="http://schemas.microsoft.com/office/word/2016/wordml/cid" xmlns:w16="http://schemas.microsoft.com/office/word/2018/wordml" xmlns:w16sdtdh="http://schemas.microsoft.com/office/word/2020/wordml/sdtdatahash" xmlns:w16se="http://schemas.microsoft.com/office/word/2015/wordml/symex" xmlns:wpg="http://schemas.microsoft.com/office/word/2010/wordprocessingGroup" xmlns:wpi="http://schemas.microsoft.com/office/word/2010/wordprocessingInk" xmlns:wne="http://schemas.microsoft.com/office/word/2006/wordml" xmlns:wps="http://schemas.microsoft.com/office/word/2010/wordprocessingShape" mc:Ignorable="w14 w15 w16se w16cid w16 w16cex w16sdtdh wp14">
   <w:p>
     <w:pPr>
       <w:pStyle w:val="11"/>
@@ -10862,7 +10634,7 @@
 </file>
 
 <file path=word/footnotes.xml><?xml version="1.0" encoding="utf-8"?>
-<w:footnotes xmlns:wpc="http://schemas.microsoft.com/office/word/2010/wordprocessingCanvas" xmlns:cx="http://schemas.microsoft.com/office/drawing/2014/chartex" xmlns:cx1="http://schemas.microsoft.com/office/drawing/2015/9/8/chartex" xmlns:mc="http://schemas.openxmlformats.org/markup-compatibility/2006" xmlns:o="urn:schemas-microsoft-com:office:office" xmlns:r="http://schemas.openxmlformats.org/officeDocument/2006/relationships" xmlns:m="http://schemas.openxmlformats.org/officeDocument/2006/math" xmlns:v="urn:schemas-microsoft-com:vml" xmlns:wp14="http://schemas.microsoft.com/office/word/2010/wordprocessingDrawing" xmlns:wp="http://schemas.openxmlformats.org/drawingml/2006/wordprocessingDrawing" xmlns:w10="urn:schemas-microsoft-com:office:word" xmlns:w="http://schemas.openxmlformats.org/wordprocessingml/2006/main" xmlns:w14="http://schemas.microsoft.com/office/word/2010/wordml" xmlns:w15="http://schemas.microsoft.com/office/word/2012/wordml" xmlns:w16se="http://schemas.microsoft.com/office/word/2015/wordml/symex" xmlns:wpg="http://schemas.microsoft.com/office/word/2010/wordprocessingGroup" xmlns:wpi="http://schemas.microsoft.com/office/word/2010/wordprocessingInk" xmlns:wne="http://schemas.microsoft.com/office/word/2006/wordml" xmlns:wps="http://schemas.microsoft.com/office/word/2010/wordprocessingShape" mc:Ignorable="w14 w15 w16se wp14">
+<w:footnotes xmlns:wpc="http://schemas.microsoft.com/office/word/2010/wordprocessingCanvas" xmlns:cx="http://schemas.microsoft.com/office/drawing/2014/chartex" xmlns:cx1="http://schemas.microsoft.com/office/drawing/2015/9/8/chartex" xmlns:cx2="http://schemas.microsoft.com/office/drawing/2015/10/21/chartex" xmlns:cx3="http://schemas.microsoft.com/office/drawing/2016/5/9/chartex" xmlns:cx4="http://schemas.microsoft.com/office/drawing/2016/5/10/chartex" xmlns:cx5="http://schemas.microsoft.com/office/drawing/2016/5/11/chartex" xmlns:cx6="http://schemas.microsoft.com/office/drawing/2016/5/12/chartex" xmlns:cx7="http://schemas.microsoft.com/office/drawing/2016/5/13/chartex" xmlns:cx8="http://schemas.microsoft.com/office/drawing/2016/5/14/chartex" xmlns:mc="http://schemas.openxmlformats.org/markup-compatibility/2006" xmlns:aink="http://schemas.microsoft.com/office/drawing/2016/ink" xmlns:am3d="http://schemas.microsoft.com/office/drawing/2017/model3d" xmlns:o="urn:schemas-microsoft-com:office:office" xmlns:oel="http://schemas.microsoft.com/office/2019/extlst" xmlns:r="http://schemas.openxmlformats.org/officeDocument/2006/relationships" xmlns:m="http://schemas.openxmlformats.org/officeDocument/2006/math" xmlns:v="urn:schemas-microsoft-com:vml" xmlns:wp14="http://schemas.microsoft.com/office/word/2010/wordprocessingDrawing" xmlns:wp="http://schemas.openxmlformats.org/drawingml/2006/wordprocessingDrawing" xmlns:w10="urn:schemas-microsoft-com:office:word" xmlns:w="http://schemas.openxmlformats.org/wordprocessingml/2006/main" xmlns:w14="http://schemas.microsoft.com/office/word/2010/wordml" xmlns:w15="http://schemas.microsoft.com/office/word/2012/wordml" xmlns:w16cex="http://schemas.microsoft.com/office/word/2018/wordml/cex" xmlns:w16cid="http://schemas.microsoft.com/office/word/2016/wordml/cid" xmlns:w16="http://schemas.microsoft.com/office/word/2018/wordml" xmlns:w16sdtdh="http://schemas.microsoft.com/office/word/2020/wordml/sdtdatahash" xmlns:w16se="http://schemas.microsoft.com/office/word/2015/wordml/symex" xmlns:wpg="http://schemas.microsoft.com/office/word/2010/wordprocessingGroup" xmlns:wpi="http://schemas.microsoft.com/office/word/2010/wordprocessingInk" xmlns:wne="http://schemas.microsoft.com/office/word/2006/wordml" xmlns:wps="http://schemas.microsoft.com/office/word/2010/wordprocessingShape" mc:Ignorable="w14 w15 w16se w16cid w16 w16cex w16sdtdh wp14">
   <w:footnote w:type="separator" w:id="-1">
     <w:p>
       <w:pPr>
@@ -10887,7 +10659,7 @@
 </file>
 
 <file path=word/header1.xml><?xml version="1.0" encoding="utf-8"?>
-<w:hdr xmlns:wpc="http://schemas.microsoft.com/office/word/2010/wordprocessingCanvas" xmlns:cx="http://schemas.microsoft.com/office/drawing/2014/chartex" xmlns:cx1="http://schemas.microsoft.com/office/drawing/2015/9/8/chartex" xmlns:mc="http://schemas.openxmlformats.org/markup-compatibility/2006" xmlns:o="urn:schemas-microsoft-com:office:office" xmlns:r="http://schemas.openxmlformats.org/officeDocument/2006/relationships" xmlns:m="http://schemas.openxmlformats.org/officeDocument/2006/math" xmlns:v="urn:schemas-microsoft-com:vml" xmlns:wp14="http://schemas.microsoft.com/office/word/2010/wordprocessingDrawing" xmlns:wp="http://schemas.openxmlformats.org/drawingml/2006/wordprocessingDrawing" xmlns:w10="urn:schemas-microsoft-com:office:word" xmlns:w="http://schemas.openxmlformats.org/wordprocessingml/2006/main" xmlns:w14="http://schemas.microsoft.com/office/word/2010/wordml" xmlns:w15="http://schemas.microsoft.com/office/word/2012/wordml" xmlns:w16se="http://schemas.microsoft.com/office/word/2015/wordml/symex" xmlns:wpg="http://schemas.microsoft.com/office/word/2010/wordprocessingGroup" xmlns:wpi="http://schemas.microsoft.com/office/word/2010/wordprocessingInk" xmlns:wne="http://schemas.microsoft.com/office/word/2006/wordml" xmlns:wps="http://schemas.microsoft.com/office/word/2010/wordprocessingShape" mc:Ignorable="w14 w15 w16se wp14">
+<w:hdr xmlns:wpc="http://schemas.microsoft.com/office/word/2010/wordprocessingCanvas" xmlns:cx="http://schemas.microsoft.com/office/drawing/2014/chartex" xmlns:cx1="http://schemas.microsoft.com/office/drawing/2015/9/8/chartex" xmlns:cx2="http://schemas.microsoft.com/office/drawing/2015/10/21/chartex" xmlns:cx3="http://schemas.microsoft.com/office/drawing/2016/5/9/chartex" xmlns:cx4="http://schemas.microsoft.com/office/drawing/2016/5/10/chartex" xmlns:cx5="http://schemas.microsoft.com/office/drawing/2016/5/11/chartex" xmlns:cx6="http://schemas.microsoft.com/office/drawing/2016/5/12/chartex" xmlns:cx7="http://schemas.microsoft.com/office/drawing/2016/5/13/chartex" xmlns:cx8="http://schemas.microsoft.com/office/drawing/2016/5/14/chartex" xmlns:mc="http://schemas.openxmlformats.org/markup-compatibility/2006" xmlns:aink="http://schemas.microsoft.com/office/drawing/2016/ink" xmlns:am3d="http://schemas.microsoft.com/office/drawing/2017/model3d" xmlns:o="urn:schemas-microsoft-com:office:office" xmlns:oel="http://schemas.microsoft.com/office/2019/extlst" xmlns:r="http://schemas.openxmlformats.org/officeDocument/2006/relationships" xmlns:m="http://schemas.openxmlformats.org/officeDocument/2006/math" xmlns:v="urn:schemas-microsoft-com:vml" xmlns:wp14="http://schemas.microsoft.com/office/word/2010/wordprocessingDrawing" xmlns:wp="http://schemas.openxmlformats.org/drawingml/2006/wordprocessingDrawing" xmlns:w10="urn:schemas-microsoft-com:office:word" xmlns:w="http://schemas.openxmlformats.org/wordprocessingml/2006/main" xmlns:w14="http://schemas.microsoft.com/office/word/2010/wordml" xmlns:w15="http://schemas.microsoft.com/office/word/2012/wordml" xmlns:w16cex="http://schemas.microsoft.com/office/word/2018/wordml/cex" xmlns:w16cid="http://schemas.microsoft.com/office/word/2016/wordml/cid" xmlns:w16="http://schemas.microsoft.com/office/word/2018/wordml" xmlns:w16sdtdh="http://schemas.microsoft.com/office/word/2020/wordml/sdtdatahash" xmlns:w16se="http://schemas.microsoft.com/office/word/2015/wordml/symex" xmlns:wpg="http://schemas.microsoft.com/office/word/2010/wordprocessingGroup" xmlns:wpi="http://schemas.microsoft.com/office/word/2010/wordprocessingInk" xmlns:wne="http://schemas.microsoft.com/office/word/2006/wordml" xmlns:wps="http://schemas.microsoft.com/office/word/2010/wordprocessingShape" mc:Ignorable="w14 w15 w16se w16cid w16 w16cex w16sdtdh wp14">
   <w:p>
     <w:pPr>
       <w:pStyle w:val="a4"/>
@@ -10920,7 +10692,7 @@
 </file>
 
 <file path=word/header2.xml><?xml version="1.0" encoding="utf-8"?>
-<w:hdr xmlns:wpc="http://schemas.microsoft.com/office/word/2010/wordprocessingCanvas" xmlns:cx="http://schemas.microsoft.com/office/drawing/2014/chartex" xmlns:cx1="http://schemas.microsoft.com/office/drawing/2015/9/8/chartex" xmlns:mc="http://schemas.openxmlformats.org/markup-compatibility/2006" xmlns:o="urn:schemas-microsoft-com:office:office" xmlns:r="http://schemas.openxmlformats.org/officeDocument/2006/relationships" xmlns:m="http://schemas.openxmlformats.org/officeDocument/2006/math" xmlns:v="urn:schemas-microsoft-com:vml" xmlns:wp14="http://schemas.microsoft.com/office/word/2010/wordprocessingDrawing" xmlns:wp="http://schemas.openxmlformats.org/drawingml/2006/wordprocessingDrawing" xmlns:w10="urn:schemas-microsoft-com:office:word" xmlns:w="http://schemas.openxmlformats.org/wordprocessingml/2006/main" xmlns:w14="http://schemas.microsoft.com/office/word/2010/wordml" xmlns:w15="http://schemas.microsoft.com/office/word/2012/wordml" xmlns:w16se="http://schemas.microsoft.com/office/word/2015/wordml/symex" xmlns:wpg="http://schemas.microsoft.com/office/word/2010/wordprocessingGroup" xmlns:wpi="http://schemas.microsoft.com/office/word/2010/wordprocessingInk" xmlns:wne="http://schemas.microsoft.com/office/word/2006/wordml" xmlns:wps="http://schemas.microsoft.com/office/word/2010/wordprocessingShape" mc:Ignorable="w14 w15 w16se wp14">
+<w:hdr xmlns:wpc="http://schemas.microsoft.com/office/word/2010/wordprocessingCanvas" xmlns:cx="http://schemas.microsoft.com/office/drawing/2014/chartex" xmlns:cx1="http://schemas.microsoft.com/office/drawing/2015/9/8/chartex" xmlns:cx2="http://schemas.microsoft.com/office/drawing/2015/10/21/chartex" xmlns:cx3="http://schemas.microsoft.com/office/drawing/2016/5/9/chartex" xmlns:cx4="http://schemas.microsoft.com/office/drawing/2016/5/10/chartex" xmlns:cx5="http://schemas.microsoft.com/office/drawing/2016/5/11/chartex" xmlns:cx6="http://schemas.microsoft.com/office/drawing/2016/5/12/chartex" xmlns:cx7="http://schemas.microsoft.com/office/drawing/2016/5/13/chartex" xmlns:cx8="http://schemas.microsoft.com/office/drawing/2016/5/14/chartex" xmlns:mc="http://schemas.openxmlformats.org/markup-compatibility/2006" xmlns:aink="http://schemas.microsoft.com/office/drawing/2016/ink" xmlns:am3d="http://schemas.microsoft.com/office/drawing/2017/model3d" xmlns:o="urn:schemas-microsoft-com:office:office" xmlns:oel="http://schemas.microsoft.com/office/2019/extlst" xmlns:r="http://schemas.openxmlformats.org/officeDocument/2006/relationships" xmlns:m="http://schemas.openxmlformats.org/officeDocument/2006/math" xmlns:v="urn:schemas-microsoft-com:vml" xmlns:wp14="http://schemas.microsoft.com/office/word/2010/wordprocessingDrawing" xmlns:wp="http://schemas.openxmlformats.org/drawingml/2006/wordprocessingDrawing" xmlns:w10="urn:schemas-microsoft-com:office:word" xmlns:w="http://schemas.openxmlformats.org/wordprocessingml/2006/main" xmlns:w14="http://schemas.microsoft.com/office/word/2010/wordml" xmlns:w15="http://schemas.microsoft.com/office/word/2012/wordml" xmlns:w16cex="http://schemas.microsoft.com/office/word/2018/wordml/cex" xmlns:w16cid="http://schemas.microsoft.com/office/word/2016/wordml/cid" xmlns:w16="http://schemas.microsoft.com/office/word/2018/wordml" xmlns:w16sdtdh="http://schemas.microsoft.com/office/word/2020/wordml/sdtdatahash" xmlns:w16se="http://schemas.microsoft.com/office/word/2015/wordml/symex" xmlns:wpg="http://schemas.microsoft.com/office/word/2010/wordprocessingGroup" xmlns:wpi="http://schemas.microsoft.com/office/word/2010/wordprocessingInk" xmlns:wne="http://schemas.microsoft.com/office/word/2006/wordml" xmlns:wps="http://schemas.microsoft.com/office/word/2010/wordprocessingShape" mc:Ignorable="w14 w15 w16se w16cid w16 w16cex w16sdtdh wp14">
   <w:p>
     <w:pPr>
       <w:pStyle w:val="a5"/>
@@ -10933,7 +10705,7 @@
 </file>
 
 <file path=word/numbering.xml><?xml version="1.0" encoding="utf-8"?>
-<w:numbering xmlns:wpc="http://schemas.microsoft.com/office/word/2010/wordprocessingCanvas" xmlns:cx="http://schemas.microsoft.com/office/drawing/2014/chartex" xmlns:cx1="http://schemas.microsoft.com/office/drawing/2015/9/8/chartex" xmlns:mc="http://schemas.openxmlformats.org/markup-compatibility/2006" xmlns:o="urn:schemas-microsoft-com:office:office" xmlns:r="http://schemas.openxmlformats.org/officeDocument/2006/relationships" xmlns:m="http://schemas.openxmlformats.org/officeDocument/2006/math" xmlns:v="urn:schemas-microsoft-com:vml" xmlns:wp14="http://schemas.microsoft.com/office/word/2010/wordprocessingDrawing" xmlns:wp="http://schemas.openxmlformats.org/drawingml/2006/wordprocessingDrawing" xmlns:w10="urn:schemas-microsoft-com:office:word" xmlns:w="http://schemas.openxmlformats.org/wordprocessingml/2006/main" xmlns:w14="http://schemas.microsoft.com/office/word/2010/wordml" xmlns:w15="http://schemas.microsoft.com/office/word/2012/wordml" xmlns:w16se="http://schemas.microsoft.com/office/word/2015/wordml/symex" xmlns:wpg="http://schemas.microsoft.com/office/word/2010/wordprocessingGroup" xmlns:wpi="http://schemas.microsoft.com/office/word/2010/wordprocessingInk" xmlns:wne="http://schemas.microsoft.com/office/word/2006/wordml" xmlns:wps="http://schemas.microsoft.com/office/word/2010/wordprocessingShape" mc:Ignorable="w14 w15 w16se wp14">
+<w:numbering xmlns:wpc="http://schemas.microsoft.com/office/word/2010/wordprocessingCanvas" xmlns:cx="http://schemas.microsoft.com/office/drawing/2014/chartex" xmlns:cx1="http://schemas.microsoft.com/office/drawing/2015/9/8/chartex" xmlns:cx2="http://schemas.microsoft.com/office/drawing/2015/10/21/chartex" xmlns:cx3="http://schemas.microsoft.com/office/drawing/2016/5/9/chartex" xmlns:cx4="http://schemas.microsoft.com/office/drawing/2016/5/10/chartex" xmlns:cx5="http://schemas.microsoft.com/office/drawing/2016/5/11/chartex" xmlns:cx6="http://schemas.microsoft.com/office/drawing/2016/5/12/chartex" xmlns:cx7="http://schemas.microsoft.com/office/drawing/2016/5/13/chartex" xmlns:cx8="http://schemas.microsoft.com/office/drawing/2016/5/14/chartex" xmlns:mc="http://schemas.openxmlformats.org/markup-compatibility/2006" xmlns:aink="http://schemas.microsoft.com/office/drawing/2016/ink" xmlns:am3d="http://schemas.microsoft.com/office/drawing/2017/model3d" xmlns:o="urn:schemas-microsoft-com:office:office" xmlns:oel="http://schemas.microsoft.com/office/2019/extlst" xmlns:r="http://schemas.openxmlformats.org/officeDocument/2006/relationships" xmlns:m="http://schemas.openxmlformats.org/officeDocument/2006/math" xmlns:v="urn:schemas-microsoft-com:vml" xmlns:wp14="http://schemas.microsoft.com/office/word/2010/wordprocessingDrawing" xmlns:wp="http://schemas.openxmlformats.org/drawingml/2006/wordprocessingDrawing" xmlns:w10="urn:schemas-microsoft-com:office:word" xmlns:w="http://schemas.openxmlformats.org/wordprocessingml/2006/main" xmlns:w14="http://schemas.microsoft.com/office/word/2010/wordml" xmlns:w15="http://schemas.microsoft.com/office/word/2012/wordml" xmlns:w16cex="http://schemas.microsoft.com/office/word/2018/wordml/cex" xmlns:w16cid="http://schemas.microsoft.com/office/word/2016/wordml/cid" xmlns:w16="http://schemas.microsoft.com/office/word/2018/wordml" xmlns:w16sdtdh="http://schemas.microsoft.com/office/word/2020/wordml/sdtdatahash" xmlns:w16se="http://schemas.microsoft.com/office/word/2015/wordml/symex" xmlns:wpg="http://schemas.microsoft.com/office/word/2010/wordprocessingGroup" xmlns:wpi="http://schemas.microsoft.com/office/word/2010/wordprocessingInk" xmlns:wne="http://schemas.microsoft.com/office/word/2006/wordml" xmlns:wps="http://schemas.microsoft.com/office/word/2010/wordprocessingShape" mc:Ignorable="w14 w15 w16se w16cid w16 w16cex w16sdtdh wp14">
   <w:abstractNum w:abstractNumId="0" w15:restartNumberingAfterBreak="0">
     <w:nsid w:val="01F9644B"/>
     <w:multiLevelType w:val="hybridMultilevel"/>
@@ -11796,28 +11568,28 @@
       </w:rPr>
     </w:lvl>
   </w:abstractNum>
-  <w:num w:numId="1">
+  <w:num w:numId="1" w16cid:durableId="1506553519">
     <w:abstractNumId w:val="0"/>
   </w:num>
-  <w:num w:numId="2">
+  <w:num w:numId="2" w16cid:durableId="9306693">
     <w:abstractNumId w:val="1"/>
   </w:num>
-  <w:num w:numId="3">
+  <w:num w:numId="3" w16cid:durableId="1906600708">
     <w:abstractNumId w:val="5"/>
   </w:num>
-  <w:num w:numId="4">
+  <w:num w:numId="4" w16cid:durableId="831066592">
     <w:abstractNumId w:val="4"/>
   </w:num>
-  <w:num w:numId="5">
+  <w:num w:numId="5" w16cid:durableId="1108744025">
     <w:abstractNumId w:val="3"/>
   </w:num>
-  <w:num w:numId="6">
+  <w:num w:numId="6" w16cid:durableId="2114014040">
     <w:abstractNumId w:val="2"/>
   </w:num>
-  <w:num w:numId="7">
+  <w:num w:numId="7" w16cid:durableId="1365909627">
     <w:abstractNumId w:val="2"/>
     <w:lvlOverride w:ilvl="0">
-      <w:lvl w:ilvl="0" w:tplc="49689D12">
+      <w:lvl w:ilvl="0" w:tplc="C8A8656E">
         <w:start w:val="1"/>
         <w:numFmt w:val="decimal"/>
         <w:lvlText w:val="%1."/>
@@ -11847,7 +11619,7 @@
       </w:lvl>
     </w:lvlOverride>
     <w:lvlOverride w:ilvl="1">
-      <w:lvl w:ilvl="1" w:tplc="24424676">
+      <w:lvl w:ilvl="1" w:tplc="9880DE54">
         <w:start w:val="1"/>
         <w:numFmt w:val="lowerLetter"/>
         <w:lvlText w:val="%2."/>
@@ -11878,7 +11650,7 @@
       </w:lvl>
     </w:lvlOverride>
     <w:lvlOverride w:ilvl="2">
-      <w:lvl w:ilvl="2" w:tplc="89DE9006">
+      <w:lvl w:ilvl="2" w:tplc="E1F2AEAC">
         <w:start w:val="1"/>
         <w:numFmt w:val="lowerRoman"/>
         <w:lvlText w:val="%3."/>
@@ -11909,7 +11681,7 @@
       </w:lvl>
     </w:lvlOverride>
     <w:lvlOverride w:ilvl="3">
-      <w:lvl w:ilvl="3" w:tplc="D4D69192">
+      <w:lvl w:ilvl="3" w:tplc="9B22E3CC">
         <w:start w:val="1"/>
         <w:numFmt w:val="decimal"/>
         <w:lvlText w:val="%4."/>
@@ -11940,7 +11712,7 @@
       </w:lvl>
     </w:lvlOverride>
     <w:lvlOverride w:ilvl="4">
-      <w:lvl w:ilvl="4" w:tplc="0B06426A">
+      <w:lvl w:ilvl="4" w:tplc="9FF4BF6A">
         <w:start w:val="1"/>
         <w:numFmt w:val="lowerLetter"/>
         <w:lvlText w:val="%5."/>
@@ -11971,7 +11743,7 @@
       </w:lvl>
     </w:lvlOverride>
     <w:lvlOverride w:ilvl="5">
-      <w:lvl w:ilvl="5" w:tplc="31727166">
+      <w:lvl w:ilvl="5" w:tplc="FA9E48A0">
         <w:start w:val="1"/>
         <w:numFmt w:val="lowerRoman"/>
         <w:lvlText w:val="%6."/>
@@ -12002,7 +11774,7 @@
       </w:lvl>
     </w:lvlOverride>
     <w:lvlOverride w:ilvl="6">
-      <w:lvl w:ilvl="6" w:tplc="B1582FEE">
+      <w:lvl w:ilvl="6" w:tplc="B2283692">
         <w:start w:val="1"/>
         <w:numFmt w:val="decimal"/>
         <w:lvlText w:val="%7."/>
@@ -12033,7 +11805,7 @@
       </w:lvl>
     </w:lvlOverride>
     <w:lvlOverride w:ilvl="7">
-      <w:lvl w:ilvl="7" w:tplc="023E6E70">
+      <w:lvl w:ilvl="7" w:tplc="EB0825C6">
         <w:start w:val="1"/>
         <w:numFmt w:val="lowerLetter"/>
         <w:lvlText w:val="%8."/>
@@ -12064,7 +11836,7 @@
       </w:lvl>
     </w:lvlOverride>
     <w:lvlOverride w:ilvl="8">
-      <w:lvl w:ilvl="8" w:tplc="4F1670FA">
+      <w:lvl w:ilvl="8" w:tplc="6CF2036E">
         <w:start w:val="1"/>
         <w:numFmt w:val="lowerRoman"/>
         <w:suff w:val="nothing"/>
@@ -12098,16 +11870,8 @@
 </w:numbering>
 </file>
 
-<file path=word/people.xml><?xml version="1.0" encoding="utf-8"?>
-<w15:people xmlns:wpc="http://schemas.microsoft.com/office/word/2010/wordprocessingCanvas" xmlns:cx="http://schemas.microsoft.com/office/drawing/2014/chartex" xmlns:cx1="http://schemas.microsoft.com/office/drawing/2015/9/8/chartex" xmlns:mc="http://schemas.openxmlformats.org/markup-compatibility/2006" xmlns:o="urn:schemas-microsoft-com:office:office" xmlns:r="http://schemas.openxmlformats.org/officeDocument/2006/relationships" xmlns:m="http://schemas.openxmlformats.org/officeDocument/2006/math" xmlns:v="urn:schemas-microsoft-com:vml" xmlns:wp14="http://schemas.microsoft.com/office/word/2010/wordprocessingDrawing" xmlns:wp="http://schemas.openxmlformats.org/drawingml/2006/wordprocessingDrawing" xmlns:w10="urn:schemas-microsoft-com:office:word" xmlns:w="http://schemas.openxmlformats.org/wordprocessingml/2006/main" xmlns:w14="http://schemas.microsoft.com/office/word/2010/wordml" xmlns:w15="http://schemas.microsoft.com/office/word/2012/wordml" xmlns:w16se="http://schemas.microsoft.com/office/word/2015/wordml/symex" xmlns:wpg="http://schemas.microsoft.com/office/word/2010/wordprocessingGroup" xmlns:wpi="http://schemas.microsoft.com/office/word/2010/wordprocessingInk" xmlns:wne="http://schemas.microsoft.com/office/word/2006/wordml" xmlns:wps="http://schemas.microsoft.com/office/word/2010/wordprocessingShape" mc:Ignorable="w14 w15 w16se wp14">
-  <w15:person w15:author="Ivan">
-    <w15:presenceInfo w15:providerId="Windows Live" w15:userId="e5ffb61f56f8ba68"/>
-  </w15:person>
-</w15:people>
-</file>
-
 <file path=word/styles.xml><?xml version="1.0" encoding="utf-8"?>
-<w:styles xmlns:mc="http://schemas.openxmlformats.org/markup-compatibility/2006" xmlns:r="http://schemas.openxmlformats.org/officeDocument/2006/relationships" xmlns:w="http://schemas.openxmlformats.org/wordprocessingml/2006/main" xmlns:w14="http://schemas.microsoft.com/office/word/2010/wordml" xmlns:w15="http://schemas.microsoft.com/office/word/2012/wordml" xmlns:w16se="http://schemas.microsoft.com/office/word/2015/wordml/symex" mc:Ignorable="w14 w15 w16se">
+<w:styles xmlns:mc="http://schemas.openxmlformats.org/markup-compatibility/2006" xmlns:r="http://schemas.openxmlformats.org/officeDocument/2006/relationships" xmlns:w="http://schemas.openxmlformats.org/wordprocessingml/2006/main" xmlns:w14="http://schemas.microsoft.com/office/word/2010/wordml" xmlns:w15="http://schemas.microsoft.com/office/word/2012/wordml" xmlns:w16cex="http://schemas.microsoft.com/office/word/2018/wordml/cex" xmlns:w16cid="http://schemas.microsoft.com/office/word/2016/wordml/cid" xmlns:w16="http://schemas.microsoft.com/office/word/2018/wordml" xmlns:w16sdtdh="http://schemas.microsoft.com/office/word/2020/wordml/sdtdatahash" xmlns:w16se="http://schemas.microsoft.com/office/word/2015/wordml/symex" mc:Ignorable="w14 w15 w16se w16cid w16 w16cex w16sdtdh">
   <w:docDefaults>
     <w:rPrDefault>
       <w:rPr>
@@ -12129,7 +11893,7 @@
       </w:pPr>
     </w:pPrDefault>
   </w:docDefaults>
-  <w:latentStyles w:defLockedState="0" w:defUIPriority="99" w:defSemiHidden="0" w:defUnhideWhenUsed="0" w:defQFormat="0" w:count="371">
+  <w:latentStyles w:defLockedState="0" w:defUIPriority="99" w:defSemiHidden="0" w:defUnhideWhenUsed="0" w:defQFormat="0" w:count="376">
     <w:lsdException w:name="Normal" w:uiPriority="0" w:qFormat="1"/>
     <w:lsdException w:name="heading 1" w:uiPriority="9" w:qFormat="1"/>
     <w:lsdException w:name="heading 2" w:semiHidden="1" w:uiPriority="9" w:unhideWhenUsed="1" w:qFormat="1"/>
@@ -12235,7 +11999,6 @@
     <w:lsdException w:name="HTML Sample" w:semiHidden="1" w:unhideWhenUsed="1"/>
     <w:lsdException w:name="HTML Typewriter" w:semiHidden="1" w:unhideWhenUsed="1"/>
     <w:lsdException w:name="HTML Variable" w:semiHidden="1" w:unhideWhenUsed="1"/>
-    <w:lsdException w:name="Normal Table" w:semiHidden="1" w:unhideWhenUsed="1"/>
     <w:lsdException w:name="annotation subject" w:semiHidden="1" w:unhideWhenUsed="1"/>
     <w:lsdException w:name="No List" w:semiHidden="1" w:unhideWhenUsed="1"/>
     <w:lsdException w:name="Outline List 1" w:semiHidden="1" w:unhideWhenUsed="1"/>
@@ -12278,11 +12041,8 @@
     <w:lsdException w:name="Table Contemporary" w:semiHidden="1" w:unhideWhenUsed="1"/>
     <w:lsdException w:name="Table Elegant" w:semiHidden="1" w:unhideWhenUsed="1"/>
     <w:lsdException w:name="Table Professional" w:semiHidden="1" w:unhideWhenUsed="1"/>
-    <w:lsdException w:name="Table Subtle 1" w:semiHidden="1" w:unhideWhenUsed="1"/>
     <w:lsdException w:name="Table Subtle 2" w:semiHidden="1" w:unhideWhenUsed="1"/>
     <w:lsdException w:name="Table Web 1" w:semiHidden="1" w:unhideWhenUsed="1"/>
-    <w:lsdException w:name="Table Web 2" w:semiHidden="1" w:unhideWhenUsed="1"/>
-    <w:lsdException w:name="Table Web 3" w:semiHidden="1" w:unhideWhenUsed="1"/>
     <w:lsdException w:name="Balloon Text" w:semiHidden="1" w:unhideWhenUsed="1"/>
     <w:lsdException w:name="Table Grid" w:uiPriority="39"/>
     <w:lsdException w:name="Table Theme" w:semiHidden="1" w:unhideWhenUsed="1"/>
@@ -12501,6 +12261,11 @@
     <w:lsdException w:name="List Table 5 Dark Accent 6" w:uiPriority="50"/>
     <w:lsdException w:name="List Table 6 Colorful Accent 6" w:uiPriority="51"/>
     <w:lsdException w:name="List Table 7 Colorful Accent 6" w:uiPriority="52"/>
+    <w:lsdException w:name="Mention" w:semiHidden="1" w:unhideWhenUsed="1"/>
+    <w:lsdException w:name="Smart Hyperlink" w:semiHidden="1" w:unhideWhenUsed="1"/>
+    <w:lsdException w:name="Hashtag" w:semiHidden="1" w:unhideWhenUsed="1"/>
+    <w:lsdException w:name="Unresolved Mention" w:semiHidden="1" w:unhideWhenUsed="1"/>
+    <w:lsdException w:name="Smart Link" w:semiHidden="1" w:unhideWhenUsed="1"/>
   </w:latentStyles>
   <w:style w:type="paragraph" w:default="1" w:styleId="a">
     <w:name w:val="Normal"/>
